--- a/chamber_model_manual.docx
+++ b/chamber_model_manual.docx
@@ -1309,70 +1309,14 @@
                 <w:lang w:val="en-US"/>
               </w:rPr>
             </w:pPr>
-          </w:p>
-          <w:p>
-            <w:pPr>
-              <w:jc w:val="center"/>
-              <w:rPr>
-                <w:lang w:val="en-US"/>
-              </w:rPr>
-            </w:pPr>
-          </w:p>
-          <w:p>
-            <w:pPr>
-              <w:jc w:val="center"/>
-              <w:rPr>
-                <w:lang w:val="en-US"/>
-              </w:rPr>
-            </w:pPr>
-          </w:p>
-          <w:p>
-            <w:pPr>
-              <w:jc w:val="center"/>
-              <w:rPr>
-                <w:lang w:val="en-US"/>
-              </w:rPr>
-            </w:pPr>
-          </w:p>
-          <w:p>
-            <w:pPr>
-              <w:jc w:val="center"/>
-              <w:rPr>
-                <w:lang w:val="en-US"/>
-              </w:rPr>
-            </w:pPr>
-          </w:p>
-          <w:p>
-            <w:pPr>
-              <w:jc w:val="center"/>
-              <w:rPr>
-                <w:lang w:val="en-US"/>
-              </w:rPr>
-            </w:pPr>
-          </w:p>
-          <w:p>
-            <w:pPr>
-              <w:jc w:val="center"/>
-              <w:rPr>
-                <w:lang w:val="en-US"/>
-              </w:rPr>
-            </w:pPr>
-          </w:p>
-          <w:p>
-            <w:pPr>
-              <w:jc w:val="center"/>
-              <w:rPr>
-                <w:lang w:val="en-US"/>
-              </w:rPr>
-            </w:pPr>
-          </w:p>
-          <w:p>
-            <w:pPr>
-              <w:jc w:val="center"/>
-              <w:rPr>
-                <w:lang w:val="en-US"/>
-              </w:rPr>
-            </w:pPr>
+            <w:proofErr w:type="spellStart"/>
+            <w:r>
+              <w:rPr>
+                <w:lang w:val="en-US"/>
+              </w:rPr>
+              <w:t>Cvap_const</w:t>
+            </w:r>
+            <w:proofErr w:type="spellEnd"/>
           </w:p>
         </w:tc>
         <w:tc>
@@ -1385,6 +1329,122 @@
                 <w:lang w:val="en-US"/>
               </w:rPr>
             </w:pPr>
+            <w:r>
+              <w:rPr>
+                <w:lang w:val="en-US"/>
+              </w:rPr>
+              <w:t>Defines whether the vapor concentration is constant or not.</w:t>
+            </w:r>
+          </w:p>
+          <w:p>
+            <w:pPr>
+              <w:rPr>
+                <w:lang w:val="en-US"/>
+              </w:rPr>
+            </w:pPr>
+          </w:p>
+          <w:p>
+            <w:pPr>
+              <w:rPr>
+                <w:lang w:val="en-US"/>
+              </w:rPr>
+            </w:pPr>
+            <w:r>
+              <w:rPr>
+                <w:lang w:val="en-US"/>
+              </w:rPr>
+              <w:t xml:space="preserve">If </w:t>
+            </w:r>
+            <w:proofErr w:type="spellStart"/>
+            <w:r>
+              <w:rPr>
+                <w:lang w:val="en-US"/>
+              </w:rPr>
+              <w:t>Cvap_const</w:t>
+            </w:r>
+            <w:proofErr w:type="spellEnd"/>
+            <w:r>
+              <w:rPr>
+                <w:lang w:val="en-US"/>
+              </w:rPr>
+              <w:t xml:space="preserve"> == 1, the vapor concentration stays at value Cvap0 during the whole simulation time, so that the value </w:t>
+            </w:r>
+            <w:proofErr w:type="spellStart"/>
+            <w:r>
+              <w:rPr>
+                <w:lang w:val="en-US"/>
+              </w:rPr>
+              <w:t>gas_source</w:t>
+            </w:r>
+            <w:proofErr w:type="spellEnd"/>
+            <w:r>
+              <w:rPr>
+                <w:lang w:val="en-US"/>
+              </w:rPr>
+              <w:t xml:space="preserve"> has no effect on vapor concentration.</w:t>
+            </w:r>
+          </w:p>
+          <w:p>
+            <w:pPr>
+              <w:rPr>
+                <w:lang w:val="en-US"/>
+              </w:rPr>
+            </w:pPr>
+          </w:p>
+          <w:p>
+            <w:pPr>
+              <w:rPr>
+                <w:lang w:val="en-US"/>
+              </w:rPr>
+            </w:pPr>
+            <w:r>
+              <w:rPr>
+                <w:lang w:val="en-US"/>
+              </w:rPr>
+              <w:t xml:space="preserve">If </w:t>
+            </w:r>
+            <w:proofErr w:type="spellStart"/>
+            <w:r>
+              <w:rPr>
+                <w:lang w:val="en-US"/>
+              </w:rPr>
+              <w:t>Cvap_const</w:t>
+            </w:r>
+            <w:proofErr w:type="spellEnd"/>
+            <w:r>
+              <w:rPr>
+                <w:lang w:val="en-US"/>
+              </w:rPr>
+              <w:t xml:space="preserve"> ~= 1, the </w:t>
+            </w:r>
+            <w:proofErr w:type="spellStart"/>
+            <w:r>
+              <w:rPr>
+                <w:lang w:val="en-US"/>
+              </w:rPr>
+              <w:t>vapour</w:t>
+            </w:r>
+            <w:proofErr w:type="spellEnd"/>
+            <w:r>
+              <w:rPr>
+                <w:lang w:val="en-US"/>
+              </w:rPr>
+              <w:t xml:space="preserve"> concentration is not kept constant, but its value depends on Cvap0 and </w:t>
+            </w:r>
+            <w:proofErr w:type="spellStart"/>
+            <w:r>
+              <w:rPr>
+                <w:lang w:val="en-US"/>
+              </w:rPr>
+              <w:t>gas_source</w:t>
+            </w:r>
+            <w:proofErr w:type="spellEnd"/>
+            <w:r>
+              <w:rPr>
+                <w:lang w:val="en-US"/>
+              </w:rPr>
+              <w:t>.</w:t>
+            </w:r>
           </w:p>
         </w:tc>
         <w:tc>
@@ -1420,7 +1480,6 @@
               <w:rPr>
                 <w:lang w:val="en-US"/>
               </w:rPr>
-              <w:lastRenderedPageBreak/>
               <w:t>BASIC VALUES</w:t>
             </w:r>
           </w:p>
@@ -1471,6 +1530,7 @@
               <w:rPr>
                 <w:lang w:val="en-US"/>
               </w:rPr>
+              <w:lastRenderedPageBreak/>
               <w:t>part_source</w:t>
             </w:r>
             <w:proofErr w:type="spellEnd"/>
@@ -1557,13 +1617,7 @@
                     <w:rPr>
                       <w:lang w:val="en-US"/>
                     </w:rPr>
-                    <w:t>source rate (</w:t>
-                  </w:r>
-                  <w:r>
-                    <w:rPr>
-                      <w:lang w:val="en-US"/>
-                    </w:rPr>
-                    <w:t>1/cm</w:t>
+                    <w:t>source rate (1/cm</w:t>
                   </w:r>
                   <w:r>
                     <w:rPr>
@@ -1763,13 +1817,7 @@
               <w:rPr>
                 <w:lang w:val="en-US"/>
               </w:rPr>
-              <w:t xml:space="preserve"> and five 5-nanometer particles/</w:t>
-            </w:r>
-            <w:r>
-              <w:rPr>
-                <w:lang w:val="en-US"/>
-              </w:rPr>
-              <w:t>cm</w:t>
+              <w:t xml:space="preserve"> and five 5-nanometer particles/cm</w:t>
             </w:r>
             <w:r>
               <w:rPr>
@@ -2098,11 +2146,19 @@
                 <w:lang w:val="en-US"/>
               </w:rPr>
             </w:pPr>
-            <w:r>
-              <w:rPr>
-                <w:lang w:val="en-US"/>
-              </w:rPr>
-              <w:t>where the source rate in first line defines the source rate of particles at time t_0, the next line defines it at time t_1 etc. Particle size in first line defines the diameter of particles created; the values of column 3 in the rest of lines do not matter.</w:t>
+            <w:proofErr w:type="gramStart"/>
+            <w:r>
+              <w:rPr>
+                <w:lang w:val="en-US"/>
+              </w:rPr>
+              <w:t>where</w:t>
+            </w:r>
+            <w:proofErr w:type="gramEnd"/>
+            <w:r>
+              <w:rPr>
+                <w:lang w:val="en-US"/>
+              </w:rPr>
+              <w:t xml:space="preserve"> the source rate in first line defines the source rate of particles at time t_0, the next line defines it at time t_1 etc. Particle size in first line defines the diameter of particles created; the values of column 3 in the rest of lines do not matter.</w:t>
             </w:r>
             <w:r>
               <w:rPr>
@@ -2507,6 +2563,69 @@
               </w:rPr>
             </w:pPr>
           </w:p>
+          <w:p>
+            <w:pPr>
+              <w:rPr>
+                <w:lang w:val="en-US"/>
+              </w:rPr>
+            </w:pPr>
+          </w:p>
+          <w:p>
+            <w:pPr>
+              <w:rPr>
+                <w:lang w:val="en-US"/>
+              </w:rPr>
+            </w:pPr>
+          </w:p>
+          <w:p>
+            <w:pPr>
+              <w:rPr>
+                <w:lang w:val="en-US"/>
+              </w:rPr>
+            </w:pPr>
+          </w:p>
+          <w:p>
+            <w:pPr>
+              <w:rPr>
+                <w:lang w:val="en-US"/>
+              </w:rPr>
+            </w:pPr>
+          </w:p>
+          <w:p>
+            <w:pPr>
+              <w:rPr>
+                <w:lang w:val="en-US"/>
+              </w:rPr>
+            </w:pPr>
+          </w:p>
+          <w:p>
+            <w:pPr>
+              <w:rPr>
+                <w:lang w:val="en-US"/>
+              </w:rPr>
+            </w:pPr>
+          </w:p>
+          <w:p>
+            <w:pPr>
+              <w:rPr>
+                <w:lang w:val="en-US"/>
+              </w:rPr>
+            </w:pPr>
+          </w:p>
+          <w:p>
+            <w:pPr>
+              <w:rPr>
+                <w:lang w:val="en-US"/>
+              </w:rPr>
+            </w:pPr>
+          </w:p>
+          <w:p>
+            <w:pPr>
+              <w:rPr>
+                <w:lang w:val="en-US"/>
+              </w:rPr>
+            </w:pPr>
+          </w:p>
         </w:tc>
         <w:tc>
           <w:tcPr>
@@ -3768,37 +3887,7 @@
               <w:rPr>
                 <w:lang w:val="en-US"/>
               </w:rPr>
-              <w:t xml:space="preserve">If user wants to create a distribution that consists of several log-normal distributions, </w:t>
-            </w:r>
-            <w:r>
-              <w:rPr>
-                <w:lang w:val="en-US"/>
-              </w:rPr>
-              <w:t>mu</w:t>
-            </w:r>
-            <w:r>
-              <w:rPr>
-                <w:lang w:val="en-US"/>
-              </w:rPr>
-              <w:t xml:space="preserve"> can be defined as a vector. Then the total distribution will be a superposition of </w:t>
-            </w:r>
-            <w:r>
-              <w:rPr>
-                <w:lang w:val="en-US"/>
-              </w:rPr>
-              <w:t xml:space="preserve">n </w:t>
-            </w:r>
-            <w:r>
-              <w:rPr>
-                <w:lang w:val="en-US"/>
-              </w:rPr>
-              <w:t>log-normal distribu</w:t>
-            </w:r>
-            <w:r>
-              <w:rPr>
-                <w:lang w:val="en-US"/>
-              </w:rPr>
-              <w:t xml:space="preserve">tions, so that each distribution is defined by </w:t>
+              <w:t xml:space="preserve">If user wants to create a distribution that consists of several log-normal distributions, mu can be defined as a vector. Then the total distribution will be a superposition of n log-normal distributions, so that each distribution is defined by </w:t>
             </w:r>
             <w:proofErr w:type="gramStart"/>
             <w:r>
@@ -4008,19 +4097,7 @@
               <w:rPr>
                 <w:lang w:val="en-US"/>
               </w:rPr>
-              <w:t xml:space="preserve">If user wants to create a distribution that consists of several log-normal distributions, </w:t>
-            </w:r>
-            <w:r>
-              <w:rPr>
-                <w:lang w:val="en-US"/>
-              </w:rPr>
-              <w:t>sigma</w:t>
-            </w:r>
-            <w:r>
-              <w:rPr>
-                <w:lang w:val="en-US"/>
-              </w:rPr>
-              <w:t xml:space="preserve"> can be defined as a vector. Then the total distribution will be a superposition of n log-normal distributions, so that each distribution is defined by </w:t>
+              <w:t xml:space="preserve">If user wants to create a distribution that consists of several log-normal distributions, sigma can be defined as a vector. Then the total distribution will be a superposition of n log-normal distributions, so that each distribution is defined by </w:t>
             </w:r>
             <w:proofErr w:type="gramStart"/>
             <w:r>
@@ -4070,31 +4147,7 @@
               <w:rPr>
                 <w:lang w:val="en-US"/>
               </w:rPr>
-              <w:t xml:space="preserve">). Thus, if </w:t>
-            </w:r>
-            <w:r>
-              <w:rPr>
-                <w:lang w:val="en-US"/>
-              </w:rPr>
-              <w:t>sigma</w:t>
-            </w:r>
-            <w:r>
-              <w:rPr>
-                <w:lang w:val="en-US"/>
-              </w:rPr>
-              <w:t xml:space="preserve"> is a vector, N0 and </w:t>
-            </w:r>
-            <w:r>
-              <w:rPr>
-                <w:lang w:val="en-US"/>
-              </w:rPr>
-              <w:t>mu</w:t>
-            </w:r>
-            <w:r>
-              <w:rPr>
-                <w:lang w:val="en-US"/>
-              </w:rPr>
-              <w:t xml:space="preserve"> must be vectors of same length.</w:t>
+              <w:t>). Thus, if sigma is a vector, N0 and mu must be vectors of same length.</w:t>
             </w:r>
           </w:p>
         </w:tc>
@@ -4584,15 +4637,7 @@
               <w:rPr>
                 <w:lang w:val="en-US"/>
               </w:rPr>
-              <w:t>sectio</w:t>
-            </w:r>
-            <w:bookmarkStart w:id="0" w:name="_GoBack"/>
-            <w:bookmarkEnd w:id="0"/>
-            <w:r>
-              <w:rPr>
-                <w:lang w:val="en-US"/>
-              </w:rPr>
-              <w:t>ns</w:t>
+              <w:t>sections</w:t>
             </w:r>
           </w:p>
         </w:tc>
@@ -4631,7 +4676,13 @@
               <w:rPr>
                 <w:lang w:val="en-US"/>
               </w:rPr>
-              <w:t xml:space="preserve">When the size grid is created between </w:t>
+              <w:t>T</w:t>
+            </w:r>
+            <w:r>
+              <w:rPr>
+                <w:lang w:val="en-US"/>
+              </w:rPr>
+              <w:t xml:space="preserve">he size grid is created between </w:t>
             </w:r>
             <m:oMath>
               <m:sSup>
@@ -4669,17 +4720,8 @@
                 <w:rFonts w:eastAsiaTheme="minorEastAsia"/>
                 <w:lang w:val="en-US"/>
               </w:rPr>
-              <w:t xml:space="preserve"> </w:t>
-            </w:r>
-            <w:proofErr w:type="gramStart"/>
-            <w:r>
-              <w:rPr>
-                <w:rFonts w:eastAsiaTheme="minorEastAsia"/>
-                <w:lang w:val="en-US"/>
-              </w:rPr>
-              <w:t xml:space="preserve">and </w:t>
-            </w:r>
-            <w:proofErr w:type="gramEnd"/>
+              <w:t xml:space="preserve"> and </w:t>
+            </w:r>
             <m:oMath>
               <m:sSup>
                 <m:sSupPr>
@@ -4716,7 +4758,28 @@
                 <w:rFonts w:eastAsiaTheme="minorEastAsia"/>
                 <w:lang w:val="en-US"/>
               </w:rPr>
-              <w:t>, the number of grid points is defined by parameter ‘sections’. Particles are then placed in the sections according to their diameter.</w:t>
+              <w:t xml:space="preserve"> and</w:t>
+            </w:r>
+            <w:r>
+              <w:rPr>
+                <w:rFonts w:eastAsiaTheme="minorEastAsia"/>
+                <w:lang w:val="en-US"/>
+              </w:rPr>
+              <w:t xml:space="preserve"> the number of grid points is defined by parameter ‘sections’.</w:t>
+            </w:r>
+            <w:r>
+              <w:rPr>
+                <w:rFonts w:eastAsiaTheme="minorEastAsia"/>
+                <w:lang w:val="en-US"/>
+              </w:rPr>
+              <w:t xml:space="preserve"> The grid is logarithmically spaced.</w:t>
+            </w:r>
+            <w:r>
+              <w:rPr>
+                <w:rFonts w:eastAsiaTheme="minorEastAsia"/>
+                <w:lang w:val="en-US"/>
+              </w:rPr>
+              <w:t xml:space="preserve"> Particles are then placed in the sections according to their diameter.</w:t>
             </w:r>
           </w:p>
           <w:p>
@@ -4774,6 +4837,14 @@
                 <w:lang w:val="en-US"/>
               </w:rPr>
             </w:pPr>
+            <w:proofErr w:type="spellStart"/>
+            <w:r>
+              <w:rPr>
+                <w:lang w:val="en-US"/>
+              </w:rPr>
+              <w:t>output_sections</w:t>
+            </w:r>
+            <w:proofErr w:type="spellEnd"/>
           </w:p>
         </w:tc>
         <w:tc>
@@ -4782,10 +4853,407 @@
           </w:tcPr>
           <w:p>
             <w:pPr>
-              <w:rPr>
-                <w:lang w:val="en-US"/>
-              </w:rPr>
-            </w:pPr>
+              <w:jc w:val="both"/>
+              <w:rPr>
+                <w:lang w:val="en-US"/>
+              </w:rPr>
+            </w:pPr>
+            <w:r>
+              <w:rPr>
+                <w:lang w:val="en-US"/>
+              </w:rPr>
+              <w:t>Defines the number of sections in output size grid.</w:t>
+            </w:r>
+          </w:p>
+          <w:p>
+            <w:pPr>
+              <w:jc w:val="both"/>
+              <w:rPr>
+                <w:lang w:val="en-US"/>
+              </w:rPr>
+            </w:pPr>
+          </w:p>
+          <w:p>
+            <w:pPr>
+              <w:jc w:val="both"/>
+              <w:rPr>
+                <w:lang w:val="en-US"/>
+              </w:rPr>
+            </w:pPr>
+            <w:r>
+              <w:rPr>
+                <w:lang w:val="en-US"/>
+              </w:rPr>
+              <w:t xml:space="preserve">After the simulation has run, the distribution at each time point is interpolated to the original size grid. The original size grid has however the same amount of sections as the calculated distributions, which causes error in interpolation. By defining </w:t>
+            </w:r>
+            <w:proofErr w:type="spellStart"/>
+            <w:r>
+              <w:rPr>
+                <w:lang w:val="en-US"/>
+              </w:rPr>
+              <w:t>output_sections</w:t>
+            </w:r>
+            <w:proofErr w:type="spellEnd"/>
+            <w:r>
+              <w:rPr>
+                <w:lang w:val="en-US"/>
+              </w:rPr>
+              <w:t xml:space="preserve"> bigger than ‘sections’, the original size grid is made denser for the interpolation, minimizing the error. That is why </w:t>
+            </w:r>
+            <w:proofErr w:type="spellStart"/>
+            <w:r>
+              <w:rPr>
+                <w:lang w:val="en-US"/>
+              </w:rPr>
+              <w:t>output_sections</w:t>
+            </w:r>
+            <w:proofErr w:type="spellEnd"/>
+            <w:r>
+              <w:rPr>
+                <w:lang w:val="en-US"/>
+              </w:rPr>
+              <w:t xml:space="preserve"> should always be bigger than ‘sections’, for example ten times bigger.</w:t>
+            </w:r>
+          </w:p>
+        </w:tc>
+        <w:tc>
+          <w:tcPr>
+            <w:tcW w:w="1666" w:type="dxa"/>
+            <w:vAlign w:val="center"/>
+          </w:tcPr>
+          <w:p>
+            <w:pPr>
+              <w:jc w:val="center"/>
+              <w:rPr>
+                <w:lang w:val="en-US"/>
+              </w:rPr>
+            </w:pPr>
+          </w:p>
+        </w:tc>
+      </w:tr>
+      <w:tr>
+        <w:trPr>
+          <w:trHeight w:val="415"/>
+        </w:trPr>
+        <w:tc>
+          <w:tcPr>
+            <w:tcW w:w="2025" w:type="dxa"/>
+            <w:shd w:val="clear" w:color="auto" w:fill="FFFFFF" w:themeFill="background1"/>
+            <w:vAlign w:val="center"/>
+          </w:tcPr>
+          <w:p>
+            <w:pPr>
+              <w:jc w:val="center"/>
+              <w:rPr>
+                <w:lang w:val="en-US"/>
+              </w:rPr>
+            </w:pPr>
+          </w:p>
+        </w:tc>
+        <w:tc>
+          <w:tcPr>
+            <w:tcW w:w="6163" w:type="dxa"/>
+          </w:tcPr>
+          <w:p>
+            <w:pPr>
+              <w:jc w:val="both"/>
+              <w:rPr>
+                <w:lang w:val="en-US"/>
+              </w:rPr>
+            </w:pPr>
+          </w:p>
+          <w:p>
+            <w:pPr>
+              <w:jc w:val="both"/>
+              <w:rPr>
+                <w:lang w:val="en-US"/>
+              </w:rPr>
+            </w:pPr>
+          </w:p>
+          <w:p>
+            <w:pPr>
+              <w:jc w:val="both"/>
+              <w:rPr>
+                <w:lang w:val="en-US"/>
+              </w:rPr>
+            </w:pPr>
+          </w:p>
+          <w:p>
+            <w:pPr>
+              <w:jc w:val="both"/>
+              <w:rPr>
+                <w:lang w:val="en-US"/>
+              </w:rPr>
+            </w:pPr>
+          </w:p>
+          <w:p>
+            <w:pPr>
+              <w:jc w:val="both"/>
+              <w:rPr>
+                <w:lang w:val="en-US"/>
+              </w:rPr>
+            </w:pPr>
+          </w:p>
+          <w:p>
+            <w:pPr>
+              <w:jc w:val="both"/>
+              <w:rPr>
+                <w:lang w:val="en-US"/>
+              </w:rPr>
+            </w:pPr>
+          </w:p>
+          <w:p>
+            <w:pPr>
+              <w:jc w:val="both"/>
+              <w:rPr>
+                <w:lang w:val="en-US"/>
+              </w:rPr>
+            </w:pPr>
+            <w:bookmarkStart w:id="0" w:name="_GoBack"/>
+            <w:bookmarkEnd w:id="0"/>
+          </w:p>
+        </w:tc>
+        <w:tc>
+          <w:tcPr>
+            <w:tcW w:w="1666" w:type="dxa"/>
+            <w:vAlign w:val="center"/>
+          </w:tcPr>
+          <w:p>
+            <w:pPr>
+              <w:jc w:val="center"/>
+              <w:rPr>
+                <w:lang w:val="en-US"/>
+              </w:rPr>
+            </w:pPr>
+          </w:p>
+        </w:tc>
+      </w:tr>
+      <w:tr>
+        <w:trPr>
+          <w:trHeight w:val="415"/>
+        </w:trPr>
+        <w:tc>
+          <w:tcPr>
+            <w:tcW w:w="2025" w:type="dxa"/>
+            <w:shd w:val="clear" w:color="auto" w:fill="D9D9D9" w:themeFill="background1" w:themeFillShade="D9"/>
+            <w:vAlign w:val="center"/>
+          </w:tcPr>
+          <w:p>
+            <w:pPr>
+              <w:jc w:val="center"/>
+              <w:rPr>
+                <w:lang w:val="en-US"/>
+              </w:rPr>
+            </w:pPr>
+            <w:r>
+              <w:rPr>
+                <w:lang w:val="en-US"/>
+              </w:rPr>
+              <w:lastRenderedPageBreak/>
+              <w:t>TOLERANCE PARAMETERS</w:t>
+            </w:r>
+          </w:p>
+        </w:tc>
+        <w:tc>
+          <w:tcPr>
+            <w:tcW w:w="6163" w:type="dxa"/>
+          </w:tcPr>
+          <w:p>
+            <w:pPr>
+              <w:jc w:val="both"/>
+              <w:rPr>
+                <w:lang w:val="en-US"/>
+              </w:rPr>
+            </w:pPr>
+            <w:r>
+              <w:rPr>
+                <w:lang w:val="en-US"/>
+              </w:rPr>
+              <w:t>Defines the tolerance settings for ode45.</w:t>
+            </w:r>
+          </w:p>
+        </w:tc>
+        <w:tc>
+          <w:tcPr>
+            <w:tcW w:w="1666" w:type="dxa"/>
+            <w:vAlign w:val="center"/>
+          </w:tcPr>
+          <w:p>
+            <w:pPr>
+              <w:jc w:val="center"/>
+              <w:rPr>
+                <w:lang w:val="en-US"/>
+              </w:rPr>
+            </w:pPr>
+          </w:p>
+        </w:tc>
+      </w:tr>
+      <w:tr>
+        <w:trPr>
+          <w:trHeight w:val="415"/>
+        </w:trPr>
+        <w:tc>
+          <w:tcPr>
+            <w:tcW w:w="2025" w:type="dxa"/>
+            <w:shd w:val="clear" w:color="auto" w:fill="FFFFFF" w:themeFill="background1"/>
+            <w:vAlign w:val="center"/>
+          </w:tcPr>
+          <w:p>
+            <w:pPr>
+              <w:jc w:val="center"/>
+              <w:rPr>
+                <w:lang w:val="en-US"/>
+              </w:rPr>
+            </w:pPr>
+            <w:proofErr w:type="spellStart"/>
+            <w:r>
+              <w:rPr>
+                <w:lang w:val="en-US"/>
+              </w:rPr>
+              <w:t>Cvap_tol</w:t>
+            </w:r>
+            <w:proofErr w:type="spellEnd"/>
+          </w:p>
+        </w:tc>
+        <w:tc>
+          <w:tcPr>
+            <w:tcW w:w="6163" w:type="dxa"/>
+          </w:tcPr>
+          <w:p>
+            <w:pPr>
+              <w:jc w:val="both"/>
+              <w:rPr>
+                <w:lang w:val="en-US"/>
+              </w:rPr>
+            </w:pPr>
+            <w:r>
+              <w:rPr>
+                <w:lang w:val="en-US"/>
+              </w:rPr>
+              <w:t>Vapor concentration tolerance.</w:t>
+            </w:r>
+          </w:p>
+        </w:tc>
+        <w:tc>
+          <w:tcPr>
+            <w:tcW w:w="1666" w:type="dxa"/>
+            <w:vAlign w:val="center"/>
+          </w:tcPr>
+          <w:p>
+            <w:pPr>
+              <w:jc w:val="center"/>
+              <w:rPr>
+                <w:lang w:val="en-US"/>
+              </w:rPr>
+            </w:pPr>
+          </w:p>
+        </w:tc>
+      </w:tr>
+      <w:tr>
+        <w:trPr>
+          <w:trHeight w:val="415"/>
+        </w:trPr>
+        <w:tc>
+          <w:tcPr>
+            <w:tcW w:w="2025" w:type="dxa"/>
+            <w:shd w:val="clear" w:color="auto" w:fill="FFFFFF" w:themeFill="background1"/>
+            <w:vAlign w:val="center"/>
+          </w:tcPr>
+          <w:p>
+            <w:pPr>
+              <w:jc w:val="center"/>
+              <w:rPr>
+                <w:lang w:val="en-US"/>
+              </w:rPr>
+            </w:pPr>
+            <w:proofErr w:type="spellStart"/>
+            <w:r>
+              <w:rPr>
+                <w:lang w:val="en-US"/>
+              </w:rPr>
+              <w:t>N_tol</w:t>
+            </w:r>
+            <w:proofErr w:type="spellEnd"/>
+          </w:p>
+        </w:tc>
+        <w:tc>
+          <w:tcPr>
+            <w:tcW w:w="6163" w:type="dxa"/>
+          </w:tcPr>
+          <w:p>
+            <w:pPr>
+              <w:jc w:val="both"/>
+              <w:rPr>
+                <w:lang w:val="en-US"/>
+              </w:rPr>
+            </w:pPr>
+            <w:r>
+              <w:rPr>
+                <w:lang w:val="en-US"/>
+              </w:rPr>
+              <w:t>Particle concentration tolerance.</w:t>
+            </w:r>
+          </w:p>
+        </w:tc>
+        <w:tc>
+          <w:tcPr>
+            <w:tcW w:w="1666" w:type="dxa"/>
+            <w:vAlign w:val="center"/>
+          </w:tcPr>
+          <w:p>
+            <w:pPr>
+              <w:jc w:val="center"/>
+              <w:rPr>
+                <w:lang w:val="en-US"/>
+              </w:rPr>
+            </w:pPr>
+          </w:p>
+        </w:tc>
+      </w:tr>
+      <w:tr>
+        <w:trPr>
+          <w:trHeight w:val="415"/>
+        </w:trPr>
+        <w:tc>
+          <w:tcPr>
+            <w:tcW w:w="2025" w:type="dxa"/>
+            <w:shd w:val="clear" w:color="auto" w:fill="FFFFFF" w:themeFill="background1"/>
+            <w:vAlign w:val="center"/>
+          </w:tcPr>
+          <w:p>
+            <w:pPr>
+              <w:jc w:val="center"/>
+              <w:rPr>
+                <w:lang w:val="en-US"/>
+              </w:rPr>
+            </w:pPr>
+            <w:proofErr w:type="spellStart"/>
+            <w:r>
+              <w:rPr>
+                <w:lang w:val="en-US"/>
+              </w:rPr>
+              <w:t>Dp_tol</w:t>
+            </w:r>
+            <w:proofErr w:type="spellEnd"/>
+          </w:p>
+        </w:tc>
+        <w:tc>
+          <w:tcPr>
+            <w:tcW w:w="6163" w:type="dxa"/>
+          </w:tcPr>
+          <w:p>
+            <w:pPr>
+              <w:jc w:val="both"/>
+              <w:rPr>
+                <w:lang w:val="en-US"/>
+              </w:rPr>
+            </w:pPr>
+            <w:r>
+              <w:rPr>
+                <w:lang w:val="en-US"/>
+              </w:rPr>
+              <w:t>Particle diameter tolerance.</w:t>
+            </w:r>
           </w:p>
         </w:tc>
         <w:tc>
@@ -6979,7 +7447,7 @@
 </file>
 
 <file path=customXml/itemProps1.xml><?xml version="1.0" encoding="utf-8"?>
-<ds:datastoreItem xmlns:ds="http://schemas.openxmlformats.org/officeDocument/2006/customXml" ds:itemID="{7A90F4E2-A75F-45EA-B2DC-44BA0492B39F}">
+<ds:datastoreItem xmlns:ds="http://schemas.openxmlformats.org/officeDocument/2006/customXml" ds:itemID="{471EE25E-7EDE-42E3-8897-01D463266183}">
   <ds:schemaRefs>
     <ds:schemaRef ds:uri="http://schemas.openxmlformats.org/officeDocument/2006/bibliography"/>
   </ds:schemaRefs>

--- a/chamber_model_manual.docx
+++ b/chamber_model_manual.docx
@@ -1446,6 +1446,13 @@
               <w:t>.</w:t>
             </w:r>
           </w:p>
+          <w:p>
+            <w:pPr>
+              <w:rPr>
+                <w:lang w:val="en-US"/>
+              </w:rPr>
+            </w:pPr>
+          </w:p>
         </w:tc>
         <w:tc>
           <w:tcPr>
@@ -1472,42 +1479,55 @@
           <w:p>
             <w:pPr>
               <w:jc w:val="center"/>
-              <w:rPr>
-                <w:lang w:val="en-US"/>
-              </w:rPr>
-            </w:pPr>
-            <w:r>
-              <w:rPr>
-                <w:lang w:val="en-US"/>
-              </w:rPr>
-              <w:t>BASIC VALUES</w:t>
-            </w:r>
+            </w:pPr>
+            <w:proofErr w:type="spellStart"/>
+            <w:r>
+              <w:lastRenderedPageBreak/>
+              <w:t>Parameter</w:t>
+            </w:r>
+            <w:proofErr w:type="spellEnd"/>
           </w:p>
         </w:tc>
         <w:tc>
           <w:tcPr>
             <w:tcW w:w="6163" w:type="dxa"/>
-          </w:tcPr>
-          <w:p>
-            <w:pPr>
-              <w:rPr>
-                <w:lang w:val="en-US"/>
-              </w:rPr>
-            </w:pPr>
+            <w:shd w:val="clear" w:color="auto" w:fill="D9D9D9" w:themeFill="background1" w:themeFillShade="D9"/>
+            <w:vAlign w:val="center"/>
+          </w:tcPr>
+          <w:p>
+            <w:pPr>
+              <w:jc w:val="center"/>
+            </w:pPr>
+            <w:proofErr w:type="spellStart"/>
+            <w:r>
+              <w:t>Description</w:t>
+            </w:r>
+            <w:proofErr w:type="spellEnd"/>
           </w:p>
         </w:tc>
         <w:tc>
           <w:tcPr>
             <w:tcW w:w="1666" w:type="dxa"/>
-            <w:vAlign w:val="center"/>
-          </w:tcPr>
-          <w:p>
-            <w:pPr>
-              <w:jc w:val="center"/>
-              <w:rPr>
-                <w:lang w:val="en-US"/>
-              </w:rPr>
-            </w:pPr>
+            <w:shd w:val="clear" w:color="auto" w:fill="D9D9D9" w:themeFill="background1" w:themeFillShade="D9"/>
+            <w:vAlign w:val="center"/>
+          </w:tcPr>
+          <w:p>
+            <w:pPr>
+              <w:jc w:val="center"/>
+            </w:pPr>
+            <w:proofErr w:type="spellStart"/>
+            <w:r>
+              <w:t>Default</w:t>
+            </w:r>
+            <w:proofErr w:type="spellEnd"/>
+            <w:r>
+              <w:t xml:space="preserve"> </w:t>
+            </w:r>
+            <w:proofErr w:type="spellStart"/>
+            <w:r>
+              <w:t>value</w:t>
+            </w:r>
+            <w:proofErr w:type="spellEnd"/>
           </w:p>
         </w:tc>
       </w:tr>
@@ -1515,6 +1535,55 @@
         <w:tc>
           <w:tcPr>
             <w:tcW w:w="2025" w:type="dxa"/>
+            <w:shd w:val="clear" w:color="auto" w:fill="D9D9D9" w:themeFill="background1" w:themeFillShade="D9"/>
+            <w:vAlign w:val="center"/>
+          </w:tcPr>
+          <w:p>
+            <w:pPr>
+              <w:jc w:val="center"/>
+              <w:rPr>
+                <w:lang w:val="en-US"/>
+              </w:rPr>
+            </w:pPr>
+            <w:r>
+              <w:rPr>
+                <w:lang w:val="en-US"/>
+              </w:rPr>
+              <w:t>BASIC VALUES</w:t>
+            </w:r>
+          </w:p>
+        </w:tc>
+        <w:tc>
+          <w:tcPr>
+            <w:tcW w:w="6163" w:type="dxa"/>
+          </w:tcPr>
+          <w:p>
+            <w:pPr>
+              <w:rPr>
+                <w:lang w:val="en-US"/>
+              </w:rPr>
+            </w:pPr>
+          </w:p>
+        </w:tc>
+        <w:tc>
+          <w:tcPr>
+            <w:tcW w:w="1666" w:type="dxa"/>
+            <w:vAlign w:val="center"/>
+          </w:tcPr>
+          <w:p>
+            <w:pPr>
+              <w:jc w:val="center"/>
+              <w:rPr>
+                <w:lang w:val="en-US"/>
+              </w:rPr>
+            </w:pPr>
+          </w:p>
+        </w:tc>
+      </w:tr>
+      <w:tr>
+        <w:tc>
+          <w:tcPr>
+            <w:tcW w:w="2025" w:type="dxa"/>
             <w:shd w:val="clear" w:color="auto" w:fill="FFFFFF" w:themeFill="background1"/>
             <w:vAlign w:val="center"/>
           </w:tcPr>
@@ -1530,7 +1599,6 @@
               <w:rPr>
                 <w:lang w:val="en-US"/>
               </w:rPr>
-              <w:lastRenderedPageBreak/>
               <w:t>part_source</w:t>
             </w:r>
             <w:proofErr w:type="spellEnd"/>
@@ -1583,13 +1651,7 @@
               <w:rPr>
                 <w:lang w:val="en-US"/>
               </w:rPr>
-              <w:t xml:space="preserve">If particle source is constant during the simulation, this parameter is </w:t>
-            </w:r>
-            <w:r>
-              <w:rPr>
-                <w:lang w:val="en-US"/>
-              </w:rPr>
-              <w:t>a vector of following form:</w:t>
+              <w:t>If particle source is constant during the simulation, this parameter is a vector of following form:</w:t>
             </w:r>
           </w:p>
           <w:tbl>
@@ -1850,13 +1912,7 @@
               <w:rPr>
                 <w:lang w:val="en-US"/>
               </w:rPr>
-              <w:t xml:space="preserve">Particle sources can also be defined as time-dependent vectors. In that case, </w:t>
-            </w:r>
-            <w:r>
-              <w:rPr>
-                <w:lang w:val="en-US"/>
-              </w:rPr>
-              <w:t>the vector should be of following form:</w:t>
+              <w:t>Particle sources can also be defined as time-dependent vectors. In that case, the vector should be of following form:</w:t>
             </w:r>
           </w:p>
           <w:tbl>
@@ -2537,15 +2593,6 @@
           </w:p>
           <w:p>
             <w:pPr>
-              <w:jc w:val="center"/>
-              <w:rPr>
-                <w:lang w:val="en-US"/>
-              </w:rPr>
-            </w:pPr>
-          </w:p>
-          <w:p>
-            <w:pPr>
-              <w:jc w:val="center"/>
               <w:rPr>
                 <w:lang w:val="en-US"/>
               </w:rPr>
@@ -2556,34 +2603,6 @@
           <w:tcPr>
             <w:tcW w:w="6163" w:type="dxa"/>
           </w:tcPr>
-          <w:p>
-            <w:pPr>
-              <w:rPr>
-                <w:lang w:val="en-US"/>
-              </w:rPr>
-            </w:pPr>
-          </w:p>
-          <w:p>
-            <w:pPr>
-              <w:rPr>
-                <w:lang w:val="en-US"/>
-              </w:rPr>
-            </w:pPr>
-          </w:p>
-          <w:p>
-            <w:pPr>
-              <w:rPr>
-                <w:lang w:val="en-US"/>
-              </w:rPr>
-            </w:pPr>
-          </w:p>
-          <w:p>
-            <w:pPr>
-              <w:rPr>
-                <w:lang w:val="en-US"/>
-              </w:rPr>
-            </w:pPr>
-          </w:p>
           <w:p>
             <w:pPr>
               <w:rPr>
@@ -2646,22 +2665,17 @@
         <w:tc>
           <w:tcPr>
             <w:tcW w:w="2025" w:type="dxa"/>
-            <w:vAlign w:val="center"/>
-          </w:tcPr>
-          <w:p>
-            <w:pPr>
-              <w:jc w:val="center"/>
-              <w:rPr>
-                <w:lang w:val="en-US"/>
-              </w:rPr>
-            </w:pPr>
-            <w:proofErr w:type="spellStart"/>
-            <w:r>
-              <w:rPr>
-                <w:lang w:val="en-US"/>
-              </w:rPr>
+            <w:shd w:val="clear" w:color="auto" w:fill="D9D9D9" w:themeFill="background1" w:themeFillShade="D9"/>
+            <w:vAlign w:val="center"/>
+          </w:tcPr>
+          <w:p>
+            <w:pPr>
+              <w:jc w:val="center"/>
+            </w:pPr>
+            <w:proofErr w:type="spellStart"/>
+            <w:r>
               <w:lastRenderedPageBreak/>
-              <w:t>dilu_coeff</w:t>
+              <w:t>Parameter</w:t>
             </w:r>
             <w:proofErr w:type="spellEnd"/>
           </w:p>
@@ -2669,323 +2683,43 @@
         <w:tc>
           <w:tcPr>
             <w:tcW w:w="6163" w:type="dxa"/>
-          </w:tcPr>
-          <w:p>
-            <w:pPr>
-              <w:rPr>
-                <w:lang w:val="en-US"/>
-              </w:rPr>
-            </w:pPr>
-            <w:r>
-              <w:rPr>
-                <w:lang w:val="en-US"/>
-              </w:rPr>
-              <w:t>Dilution coefficient (1/s). Dilution affects particle</w:t>
-            </w:r>
-            <w:r>
-              <w:rPr>
-                <w:lang w:val="en-US"/>
-              </w:rPr>
+            <w:shd w:val="clear" w:color="auto" w:fill="D9D9D9" w:themeFill="background1" w:themeFillShade="D9"/>
+            <w:vAlign w:val="center"/>
+          </w:tcPr>
+          <w:p>
+            <w:pPr>
+              <w:jc w:val="center"/>
+            </w:pPr>
+            <w:proofErr w:type="spellStart"/>
+            <w:r>
+              <w:t>Description</w:t>
+            </w:r>
+            <w:proofErr w:type="spellEnd"/>
+          </w:p>
+        </w:tc>
+        <w:tc>
+          <w:tcPr>
+            <w:tcW w:w="1666" w:type="dxa"/>
+            <w:shd w:val="clear" w:color="auto" w:fill="D9D9D9" w:themeFill="background1" w:themeFillShade="D9"/>
+            <w:vAlign w:val="center"/>
+          </w:tcPr>
+          <w:p>
+            <w:pPr>
+              <w:jc w:val="center"/>
+            </w:pPr>
+            <w:proofErr w:type="spellStart"/>
+            <w:r>
+              <w:t>Default</w:t>
+            </w:r>
+            <w:proofErr w:type="spellEnd"/>
+            <w:r>
               <w:t xml:space="preserve"> </w:t>
             </w:r>
-            <w:r>
-              <w:rPr>
-                <w:lang w:val="en-US"/>
-              </w:rPr>
-              <w:t xml:space="preserve">concentration in following way: </w:t>
-            </w:r>
-            <w:proofErr w:type="spellStart"/>
-            <w:r>
-              <w:rPr>
-                <w:lang w:val="en-US"/>
-              </w:rPr>
-              <w:t>dN</w:t>
-            </w:r>
-            <w:proofErr w:type="spellEnd"/>
-            <w:r>
-              <w:rPr>
-                <w:lang w:val="en-US"/>
-              </w:rPr>
-              <w:t>/</w:t>
-            </w:r>
-            <w:proofErr w:type="spellStart"/>
-            <w:r>
-              <w:rPr>
-                <w:lang w:val="en-US"/>
-              </w:rPr>
-              <w:t>dt</w:t>
-            </w:r>
-            <w:proofErr w:type="spellEnd"/>
-            <w:r>
-              <w:rPr>
-                <w:lang w:val="en-US"/>
-              </w:rPr>
-              <w:t xml:space="preserve"> = -</w:t>
-            </w:r>
-            <w:proofErr w:type="spellStart"/>
-            <w:r>
-              <w:rPr>
-                <w:lang w:val="en-US"/>
-              </w:rPr>
-              <w:t>dilu_coeff</w:t>
-            </w:r>
-            <w:proofErr w:type="spellEnd"/>
-            <w:r>
-              <w:rPr>
-                <w:lang w:val="en-US"/>
-              </w:rPr>
-              <w:t xml:space="preserve">*N   (N </w:t>
-            </w:r>
-            <w:r>
-              <w:rPr>
-                <w:lang w:val="en-US"/>
-              </w:rPr>
-              <w:t>is</w:t>
-            </w:r>
-            <w:r>
-              <w:rPr>
-                <w:lang w:val="en-US"/>
-              </w:rPr>
-              <w:t xml:space="preserve"> particle concentration)</w:t>
-            </w:r>
-          </w:p>
-          <w:p>
-            <w:pPr>
-              <w:rPr>
-                <w:lang w:val="en-US"/>
-              </w:rPr>
-            </w:pPr>
-          </w:p>
-          <w:p>
-            <w:pPr>
-              <w:rPr>
-                <w:lang w:val="en-US"/>
-              </w:rPr>
-            </w:pPr>
-            <w:r>
-              <w:rPr>
-                <w:lang w:val="en-US"/>
-              </w:rPr>
-              <w:t xml:space="preserve">Parameter </w:t>
-            </w:r>
-            <w:proofErr w:type="spellStart"/>
-            <w:r>
-              <w:rPr>
-                <w:lang w:val="en-US"/>
-              </w:rPr>
-              <w:t>dilu_coeff</w:t>
-            </w:r>
-            <w:proofErr w:type="spellEnd"/>
-            <w:r>
-              <w:rPr>
-                <w:lang w:val="en-US"/>
-              </w:rPr>
-              <w:t xml:space="preserve"> can be either a scalar or an array. When</w:t>
-            </w:r>
-            <w:r>
-              <w:rPr>
-                <w:lang w:val="en-US"/>
-              </w:rPr>
-              <w:t xml:space="preserve"> </w:t>
-            </w:r>
-            <w:r>
-              <w:rPr>
-                <w:lang w:val="en-US"/>
-              </w:rPr>
-              <w:t>defined as a scalar, dilution coefficient will be constant during the simulation.</w:t>
-            </w:r>
-          </w:p>
-          <w:p>
-            <w:pPr>
-              <w:rPr>
-                <w:lang w:val="en-US"/>
-              </w:rPr>
-            </w:pPr>
-          </w:p>
-          <w:p>
-            <w:pPr>
-              <w:rPr>
-                <w:lang w:val="en-US"/>
-              </w:rPr>
-            </w:pPr>
-            <w:r>
-              <w:rPr>
-                <w:lang w:val="en-US"/>
-              </w:rPr>
-              <w:t xml:space="preserve">If </w:t>
-            </w:r>
-            <w:proofErr w:type="spellStart"/>
-            <w:r>
-              <w:rPr>
-                <w:lang w:val="en-US"/>
-              </w:rPr>
-              <w:t>dilu_coeff</w:t>
-            </w:r>
-            <w:proofErr w:type="spellEnd"/>
-            <w:r>
-              <w:rPr>
-                <w:lang w:val="en-US"/>
-              </w:rPr>
-              <w:t xml:space="preserve"> is an array, it must have two columns; the first column is a time vector and the second one</w:t>
-            </w:r>
-            <w:r>
-              <w:rPr>
-                <w:lang w:val="en-US"/>
-              </w:rPr>
-              <w:t xml:space="preserve"> </w:t>
-            </w:r>
-            <w:r>
-              <w:rPr>
-                <w:lang w:val="en-US"/>
-              </w:rPr>
-              <w:t xml:space="preserve">tells the </w:t>
-            </w:r>
-            <w:proofErr w:type="spellStart"/>
-            <w:r>
-              <w:rPr>
-                <w:lang w:val="en-US"/>
-              </w:rPr>
-              <w:t>dilu_coeff</w:t>
-            </w:r>
-            <w:proofErr w:type="spellEnd"/>
-            <w:r>
-              <w:rPr>
-                <w:lang w:val="en-US"/>
-              </w:rPr>
-              <w:t xml:space="preserve"> value at respective time. The time vector doesn't need to have same length as</w:t>
-            </w:r>
-            <w:r>
-              <w:rPr>
-                <w:lang w:val="en-US"/>
-              </w:rPr>
-              <w:t xml:space="preserve"> </w:t>
-            </w:r>
-            <w:r>
-              <w:rPr>
-                <w:lang w:val="en-US"/>
-              </w:rPr>
-              <w:t xml:space="preserve">parameter </w:t>
-            </w:r>
-            <w:proofErr w:type="spellStart"/>
-            <w:r>
-              <w:rPr>
-                <w:lang w:val="en-US"/>
-              </w:rPr>
-              <w:t>tvect</w:t>
-            </w:r>
-            <w:proofErr w:type="spellEnd"/>
-            <w:r>
-              <w:rPr>
-                <w:lang w:val="en-US"/>
-              </w:rPr>
-              <w:t>. However, the first and last element</w:t>
-            </w:r>
-            <w:r>
-              <w:rPr>
-                <w:lang w:val="en-US"/>
-              </w:rPr>
-              <w:t xml:space="preserve"> </w:t>
-            </w:r>
-            <w:r>
-              <w:rPr>
-                <w:lang w:val="en-US"/>
-              </w:rPr>
-              <w:t xml:space="preserve">of </w:t>
-            </w:r>
-            <w:proofErr w:type="spellStart"/>
-            <w:r>
-              <w:rPr>
-                <w:lang w:val="en-US"/>
-              </w:rPr>
-              <w:t>dilu_coeff's</w:t>
-            </w:r>
-            <w:proofErr w:type="spellEnd"/>
-            <w:r>
-              <w:rPr>
-                <w:lang w:val="en-US"/>
-              </w:rPr>
-              <w:t xml:space="preserve"> first column must have the same values</w:t>
-            </w:r>
-            <w:r>
-              <w:rPr>
-                <w:lang w:val="en-US"/>
-              </w:rPr>
-              <w:t xml:space="preserve"> </w:t>
-            </w:r>
-            <w:r>
-              <w:rPr>
-                <w:lang w:val="en-US"/>
-              </w:rPr>
-              <w:t xml:space="preserve">as respective elements of </w:t>
-            </w:r>
-            <w:proofErr w:type="spellStart"/>
-            <w:r>
-              <w:rPr>
-                <w:lang w:val="en-US"/>
-              </w:rPr>
-              <w:t>tvect</w:t>
-            </w:r>
-            <w:proofErr w:type="spellEnd"/>
-            <w:r>
-              <w:rPr>
-                <w:lang w:val="en-US"/>
-              </w:rPr>
-              <w:t>. If the length of the</w:t>
-            </w:r>
-            <w:r>
-              <w:rPr>
-                <w:lang w:val="en-US"/>
-              </w:rPr>
-              <w:t xml:space="preserve"> </w:t>
-            </w:r>
-            <w:r>
-              <w:rPr>
-                <w:lang w:val="en-US"/>
-              </w:rPr>
-              <w:t xml:space="preserve">array is different than </w:t>
-            </w:r>
-            <w:proofErr w:type="spellStart"/>
-            <w:r>
-              <w:rPr>
-                <w:lang w:val="en-US"/>
-              </w:rPr>
-              <w:t>tvect's</w:t>
-            </w:r>
-            <w:proofErr w:type="spellEnd"/>
-            <w:r>
-              <w:rPr>
-                <w:lang w:val="en-US"/>
-              </w:rPr>
-              <w:t xml:space="preserve"> length, </w:t>
-            </w:r>
-            <w:proofErr w:type="spellStart"/>
-            <w:r>
-              <w:rPr>
-                <w:lang w:val="en-US"/>
-              </w:rPr>
-              <w:t>dilu_coeff</w:t>
-            </w:r>
-            <w:proofErr w:type="spellEnd"/>
-            <w:r>
-              <w:rPr>
-                <w:lang w:val="en-US"/>
-              </w:rPr>
-              <w:t xml:space="preserve"> will be interpolated to same length.</w:t>
-            </w:r>
-          </w:p>
-        </w:tc>
-        <w:tc>
-          <w:tcPr>
-            <w:tcW w:w="1666" w:type="dxa"/>
-            <w:vAlign w:val="center"/>
-          </w:tcPr>
-          <w:p>
-            <w:pPr>
-              <w:jc w:val="center"/>
-              <w:rPr>
-                <w:lang w:val="en-US"/>
-              </w:rPr>
-            </w:pPr>
+            <w:proofErr w:type="spellStart"/>
+            <w:r>
+              <w:t>value</w:t>
+            </w:r>
+            <w:proofErr w:type="spellEnd"/>
           </w:p>
         </w:tc>
       </w:tr>
@@ -3007,7 +2741,7 @@
               <w:rPr>
                 <w:lang w:val="en-US"/>
               </w:rPr>
-              <w:t>satu_conc</w:t>
+              <w:t>dilu_coeff</w:t>
             </w:r>
             <w:proofErr w:type="spellEnd"/>
           </w:p>
@@ -3026,26 +2760,297 @@
               <w:rPr>
                 <w:lang w:val="en-US"/>
               </w:rPr>
-              <w:t xml:space="preserve">The condensing vapor saturation concentration </w:t>
-            </w:r>
-            <w:r>
-              <w:rPr>
-                <w:lang w:val="en-US"/>
-              </w:rPr>
-              <w:t>(1/cm</w:t>
-            </w:r>
-            <w:r>
-              <w:rPr>
-                <w:vertAlign w:val="superscript"/>
-                <w:lang w:val="en-US"/>
-              </w:rPr>
-              <w:t>3</w:t>
-            </w:r>
-            <w:r>
-              <w:rPr>
-                <w:lang w:val="en-US"/>
-              </w:rPr>
-              <w:t>).</w:t>
+              <w:t>Dilution coefficient (1/s). Dilution affects particle</w:t>
+            </w:r>
+            <w:r>
+              <w:rPr>
+                <w:lang w:val="en-US"/>
+              </w:rPr>
+              <w:t xml:space="preserve"> </w:t>
+            </w:r>
+            <w:r>
+              <w:rPr>
+                <w:lang w:val="en-US"/>
+              </w:rPr>
+              <w:t xml:space="preserve">concentration in following way: </w:t>
+            </w:r>
+            <w:proofErr w:type="spellStart"/>
+            <w:r>
+              <w:rPr>
+                <w:lang w:val="en-US"/>
+              </w:rPr>
+              <w:t>dN</w:t>
+            </w:r>
+            <w:proofErr w:type="spellEnd"/>
+            <w:r>
+              <w:rPr>
+                <w:lang w:val="en-US"/>
+              </w:rPr>
+              <w:t>/</w:t>
+            </w:r>
+            <w:proofErr w:type="spellStart"/>
+            <w:r>
+              <w:rPr>
+                <w:lang w:val="en-US"/>
+              </w:rPr>
+              <w:t>dt</w:t>
+            </w:r>
+            <w:proofErr w:type="spellEnd"/>
+            <w:r>
+              <w:rPr>
+                <w:lang w:val="en-US"/>
+              </w:rPr>
+              <w:t xml:space="preserve"> = -</w:t>
+            </w:r>
+            <w:proofErr w:type="spellStart"/>
+            <w:r>
+              <w:rPr>
+                <w:lang w:val="en-US"/>
+              </w:rPr>
+              <w:t>dilu_coeff</w:t>
+            </w:r>
+            <w:proofErr w:type="spellEnd"/>
+            <w:r>
+              <w:rPr>
+                <w:lang w:val="en-US"/>
+              </w:rPr>
+              <w:t xml:space="preserve">*N   (N </w:t>
+            </w:r>
+            <w:r>
+              <w:rPr>
+                <w:lang w:val="en-US"/>
+              </w:rPr>
+              <w:t>is</w:t>
+            </w:r>
+            <w:r>
+              <w:rPr>
+                <w:lang w:val="en-US"/>
+              </w:rPr>
+              <w:t xml:space="preserve"> particle concentration)</w:t>
+            </w:r>
+          </w:p>
+          <w:p>
+            <w:pPr>
+              <w:rPr>
+                <w:lang w:val="en-US"/>
+              </w:rPr>
+            </w:pPr>
+          </w:p>
+          <w:p>
+            <w:pPr>
+              <w:rPr>
+                <w:lang w:val="en-US"/>
+              </w:rPr>
+            </w:pPr>
+            <w:r>
+              <w:rPr>
+                <w:lang w:val="en-US"/>
+              </w:rPr>
+              <w:t xml:space="preserve">Parameter </w:t>
+            </w:r>
+            <w:proofErr w:type="spellStart"/>
+            <w:r>
+              <w:rPr>
+                <w:lang w:val="en-US"/>
+              </w:rPr>
+              <w:t>dilu_coeff</w:t>
+            </w:r>
+            <w:proofErr w:type="spellEnd"/>
+            <w:r>
+              <w:rPr>
+                <w:lang w:val="en-US"/>
+              </w:rPr>
+              <w:t xml:space="preserve"> can be either a scalar or an array. When</w:t>
+            </w:r>
+            <w:r>
+              <w:rPr>
+                <w:lang w:val="en-US"/>
+              </w:rPr>
+              <w:t xml:space="preserve"> </w:t>
+            </w:r>
+            <w:r>
+              <w:rPr>
+                <w:lang w:val="en-US"/>
+              </w:rPr>
+              <w:t>defined as a scalar, dilution coefficient will be constant during the simulation.</w:t>
+            </w:r>
+          </w:p>
+          <w:p>
+            <w:pPr>
+              <w:rPr>
+                <w:lang w:val="en-US"/>
+              </w:rPr>
+            </w:pPr>
+          </w:p>
+          <w:p>
+            <w:pPr>
+              <w:rPr>
+                <w:lang w:val="en-US"/>
+              </w:rPr>
+            </w:pPr>
+            <w:r>
+              <w:rPr>
+                <w:lang w:val="en-US"/>
+              </w:rPr>
+              <w:t xml:space="preserve">If </w:t>
+            </w:r>
+            <w:proofErr w:type="spellStart"/>
+            <w:r>
+              <w:rPr>
+                <w:lang w:val="en-US"/>
+              </w:rPr>
+              <w:t>dilu_coeff</w:t>
+            </w:r>
+            <w:proofErr w:type="spellEnd"/>
+            <w:r>
+              <w:rPr>
+                <w:lang w:val="en-US"/>
+              </w:rPr>
+              <w:t xml:space="preserve"> is an array, it must have two columns; the first column is a time vector and the second one</w:t>
+            </w:r>
+            <w:r>
+              <w:rPr>
+                <w:lang w:val="en-US"/>
+              </w:rPr>
+              <w:t xml:space="preserve"> </w:t>
+            </w:r>
+            <w:r>
+              <w:rPr>
+                <w:lang w:val="en-US"/>
+              </w:rPr>
+              <w:t xml:space="preserve">tells the </w:t>
+            </w:r>
+            <w:proofErr w:type="spellStart"/>
+            <w:r>
+              <w:rPr>
+                <w:lang w:val="en-US"/>
+              </w:rPr>
+              <w:t>dilu_coeff</w:t>
+            </w:r>
+            <w:proofErr w:type="spellEnd"/>
+            <w:r>
+              <w:rPr>
+                <w:lang w:val="en-US"/>
+              </w:rPr>
+              <w:t xml:space="preserve"> value at respective time. The time vector doesn't need to have same length as</w:t>
+            </w:r>
+            <w:r>
+              <w:rPr>
+                <w:lang w:val="en-US"/>
+              </w:rPr>
+              <w:t xml:space="preserve"> </w:t>
+            </w:r>
+            <w:r>
+              <w:rPr>
+                <w:lang w:val="en-US"/>
+              </w:rPr>
+              <w:t xml:space="preserve">parameter </w:t>
+            </w:r>
+            <w:proofErr w:type="spellStart"/>
+            <w:r>
+              <w:rPr>
+                <w:lang w:val="en-US"/>
+              </w:rPr>
+              <w:t>tvect</w:t>
+            </w:r>
+            <w:proofErr w:type="spellEnd"/>
+            <w:r>
+              <w:rPr>
+                <w:lang w:val="en-US"/>
+              </w:rPr>
+              <w:t>. However, the first and last element</w:t>
+            </w:r>
+            <w:r>
+              <w:rPr>
+                <w:lang w:val="en-US"/>
+              </w:rPr>
+              <w:t xml:space="preserve"> </w:t>
+            </w:r>
+            <w:r>
+              <w:rPr>
+                <w:lang w:val="en-US"/>
+              </w:rPr>
+              <w:t xml:space="preserve">of </w:t>
+            </w:r>
+            <w:proofErr w:type="spellStart"/>
+            <w:r>
+              <w:rPr>
+                <w:lang w:val="en-US"/>
+              </w:rPr>
+              <w:t>dilu_coeff's</w:t>
+            </w:r>
+            <w:proofErr w:type="spellEnd"/>
+            <w:r>
+              <w:rPr>
+                <w:lang w:val="en-US"/>
+              </w:rPr>
+              <w:t xml:space="preserve"> first column must have the same values</w:t>
+            </w:r>
+            <w:r>
+              <w:rPr>
+                <w:lang w:val="en-US"/>
+              </w:rPr>
+              <w:t xml:space="preserve"> </w:t>
+            </w:r>
+            <w:r>
+              <w:rPr>
+                <w:lang w:val="en-US"/>
+              </w:rPr>
+              <w:t xml:space="preserve">as respective elements of </w:t>
+            </w:r>
+            <w:proofErr w:type="spellStart"/>
+            <w:r>
+              <w:rPr>
+                <w:lang w:val="en-US"/>
+              </w:rPr>
+              <w:t>tvect</w:t>
+            </w:r>
+            <w:proofErr w:type="spellEnd"/>
+            <w:r>
+              <w:rPr>
+                <w:lang w:val="en-US"/>
+              </w:rPr>
+              <w:t>. If the length of the</w:t>
+            </w:r>
+            <w:r>
+              <w:rPr>
+                <w:lang w:val="en-US"/>
+              </w:rPr>
+              <w:t xml:space="preserve"> </w:t>
+            </w:r>
+            <w:r>
+              <w:rPr>
+                <w:lang w:val="en-US"/>
+              </w:rPr>
+              <w:t xml:space="preserve">array is different than </w:t>
+            </w:r>
+            <w:proofErr w:type="spellStart"/>
+            <w:r>
+              <w:rPr>
+                <w:lang w:val="en-US"/>
+              </w:rPr>
+              <w:t>tvect's</w:t>
+            </w:r>
+            <w:proofErr w:type="spellEnd"/>
+            <w:r>
+              <w:rPr>
+                <w:lang w:val="en-US"/>
+              </w:rPr>
+              <w:t xml:space="preserve"> length, </w:t>
+            </w:r>
+            <w:proofErr w:type="spellStart"/>
+            <w:r>
+              <w:rPr>
+                <w:lang w:val="en-US"/>
+              </w:rPr>
+              <w:t>dilu_coeff</w:t>
+            </w:r>
+            <w:proofErr w:type="spellEnd"/>
+            <w:r>
+              <w:rPr>
+                <w:lang w:val="en-US"/>
+              </w:rPr>
+              <w:t xml:space="preserve"> will be interpolated to same length.</w:t>
             </w:r>
           </w:p>
         </w:tc>
@@ -3077,12 +3082,14 @@
                 <w:lang w:val="en-US"/>
               </w:rPr>
             </w:pPr>
-            <w:r>
-              <w:rPr>
-                <w:lang w:val="en-US"/>
-              </w:rPr>
-              <w:t>lambda</w:t>
-            </w:r>
+            <w:proofErr w:type="spellStart"/>
+            <w:r>
+              <w:rPr>
+                <w:lang w:val="en-US"/>
+              </w:rPr>
+              <w:t>satu_conc</w:t>
+            </w:r>
+            <w:proofErr w:type="spellEnd"/>
           </w:p>
         </w:tc>
         <w:tc>
@@ -3099,7 +3106,26 @@
               <w:rPr>
                 <w:lang w:val="en-US"/>
               </w:rPr>
-              <w:t>The condensing vapor mean free path (m).</w:t>
+              <w:t xml:space="preserve">The condensing vapor saturation concentration </w:t>
+            </w:r>
+            <w:r>
+              <w:rPr>
+                <w:lang w:val="en-US"/>
+              </w:rPr>
+              <w:t>(1/cm</w:t>
+            </w:r>
+            <w:r>
+              <w:rPr>
+                <w:vertAlign w:val="superscript"/>
+                <w:lang w:val="en-US"/>
+              </w:rPr>
+              <w:t>3</w:t>
+            </w:r>
+            <w:r>
+              <w:rPr>
+                <w:lang w:val="en-US"/>
+              </w:rPr>
+              <w:t>).</w:t>
             </w:r>
           </w:p>
         </w:tc>
@@ -3131,14 +3157,12 @@
                 <w:lang w:val="en-US"/>
               </w:rPr>
             </w:pPr>
-            <w:proofErr w:type="spellStart"/>
-            <w:r>
-              <w:rPr>
-                <w:lang w:val="en-US"/>
-              </w:rPr>
-              <w:t>diff_coeff</w:t>
-            </w:r>
-            <w:proofErr w:type="spellEnd"/>
+            <w:r>
+              <w:rPr>
+                <w:lang w:val="en-US"/>
+              </w:rPr>
+              <w:t>lambda</w:t>
+            </w:r>
           </w:p>
         </w:tc>
         <w:tc>
@@ -3155,20 +3179,7 @@
               <w:rPr>
                 <w:lang w:val="en-US"/>
               </w:rPr>
-              <w:t>The condensing vapor diffusion coefficient (cm</w:t>
-            </w:r>
-            <w:r>
-              <w:rPr>
-                <w:vertAlign w:val="superscript"/>
-                <w:lang w:val="en-US"/>
-              </w:rPr>
-              <w:t>2</w:t>
-            </w:r>
-            <w:r>
-              <w:rPr>
-                <w:lang w:val="en-US"/>
-              </w:rPr>
-              <w:t>/s).</w:t>
+              <w:t>The condensing vapor mean free path (m).</w:t>
             </w:r>
           </w:p>
         </w:tc>
@@ -3205,7 +3216,7 @@
               <w:rPr>
                 <w:lang w:val="en-US"/>
               </w:rPr>
-              <w:t>vap_molmass</w:t>
+              <w:t>diff_coeff</w:t>
             </w:r>
             <w:proofErr w:type="spellEnd"/>
           </w:p>
@@ -3224,21 +3235,20 @@
               <w:rPr>
                 <w:lang w:val="en-US"/>
               </w:rPr>
-              <w:t>Molecular mass of condensing vapor (g/</w:t>
-            </w:r>
-            <w:proofErr w:type="spellStart"/>
-            <w:r>
-              <w:rPr>
-                <w:lang w:val="en-US"/>
-              </w:rPr>
-              <w:t>mol</w:t>
-            </w:r>
-            <w:proofErr w:type="spellEnd"/>
-            <w:r>
-              <w:rPr>
-                <w:lang w:val="en-US"/>
-              </w:rPr>
-              <w:t>).</w:t>
+              <w:t>The condensing vapor diffusion coefficient (cm</w:t>
+            </w:r>
+            <w:r>
+              <w:rPr>
+                <w:vertAlign w:val="superscript"/>
+                <w:lang w:val="en-US"/>
+              </w:rPr>
+              <w:t>2</w:t>
+            </w:r>
+            <w:r>
+              <w:rPr>
+                <w:lang w:val="en-US"/>
+              </w:rPr>
+              <w:t>/s).</w:t>
             </w:r>
           </w:p>
         </w:tc>
@@ -3275,7 +3285,7 @@
               <w:rPr>
                 <w:lang w:val="en-US"/>
               </w:rPr>
-              <w:t>particle_dens</w:t>
+              <w:t>vap_molmass</w:t>
             </w:r>
             <w:proofErr w:type="spellEnd"/>
           </w:p>
@@ -3294,23 +3304,16 @@
               <w:rPr>
                 <w:lang w:val="en-US"/>
               </w:rPr>
-              <w:t>Density of particle matter. (</w:t>
-            </w:r>
-            <w:proofErr w:type="gramStart"/>
-            <w:r>
-              <w:rPr>
-                <w:lang w:val="en-US"/>
-              </w:rPr>
-              <w:t>g/cm</w:t>
-            </w:r>
-            <w:r>
-              <w:rPr>
-                <w:vertAlign w:val="superscript"/>
-                <w:lang w:val="en-US"/>
-              </w:rPr>
-              <w:t>3</w:t>
-            </w:r>
-            <w:proofErr w:type="gramEnd"/>
+              <w:t>Molecular mass of condensing vapor (g/</w:t>
+            </w:r>
+            <w:proofErr w:type="spellStart"/>
+            <w:r>
+              <w:rPr>
+                <w:lang w:val="en-US"/>
+              </w:rPr>
+              <w:t>mol</w:t>
+            </w:r>
+            <w:proofErr w:type="spellEnd"/>
             <w:r>
               <w:rPr>
                 <w:lang w:val="en-US"/>
@@ -3352,7 +3355,7 @@
               <w:rPr>
                 <w:lang w:val="en-US"/>
               </w:rPr>
-              <w:t>stick_coeff</w:t>
+              <w:t>particle_dens</w:t>
             </w:r>
             <w:proofErr w:type="spellEnd"/>
           </w:p>
@@ -3371,19 +3374,28 @@
               <w:rPr>
                 <w:lang w:val="en-US"/>
               </w:rPr>
-              <w:t>Sticking coefficient. The probability that vapor</w:t>
-            </w:r>
-            <w:r>
-              <w:rPr>
-                <w:lang w:val="en-US"/>
-              </w:rPr>
-              <w:t xml:space="preserve"> </w:t>
-            </w:r>
-            <w:r>
-              <w:rPr>
-                <w:lang w:val="en-US"/>
-              </w:rPr>
-              <w:t>molecules will stick to aerosol particles.</w:t>
+              <w:t>Density of particle matter. (</w:t>
+            </w:r>
+            <w:proofErr w:type="gramStart"/>
+            <w:r>
+              <w:rPr>
+                <w:lang w:val="en-US"/>
+              </w:rPr>
+              <w:t>g/cm</w:t>
+            </w:r>
+            <w:r>
+              <w:rPr>
+                <w:vertAlign w:val="superscript"/>
+                <w:lang w:val="en-US"/>
+              </w:rPr>
+              <w:t>3</w:t>
+            </w:r>
+            <w:proofErr w:type="gramEnd"/>
+            <w:r>
+              <w:rPr>
+                <w:lang w:val="en-US"/>
+              </w:rPr>
+              <w:t>).</w:t>
             </w:r>
           </w:p>
         </w:tc>
@@ -3415,12 +3427,14 @@
                 <w:lang w:val="en-US"/>
               </w:rPr>
             </w:pPr>
-            <w:r>
-              <w:rPr>
-                <w:lang w:val="en-US"/>
-              </w:rPr>
-              <w:t>Cvap0</w:t>
-            </w:r>
+            <w:proofErr w:type="spellStart"/>
+            <w:r>
+              <w:rPr>
+                <w:lang w:val="en-US"/>
+              </w:rPr>
+              <w:t>stick_coeff</w:t>
+            </w:r>
+            <w:proofErr w:type="spellEnd"/>
           </w:p>
         </w:tc>
         <w:tc>
@@ -3437,20 +3451,19 @@
               <w:rPr>
                 <w:lang w:val="en-US"/>
               </w:rPr>
-              <w:t>Initial condensing vapor concentration (1/cm</w:t>
-            </w:r>
-            <w:r>
-              <w:rPr>
-                <w:vertAlign w:val="superscript"/>
-                <w:lang w:val="en-US"/>
-              </w:rPr>
-              <w:t>3</w:t>
-            </w:r>
-            <w:r>
-              <w:rPr>
-                <w:lang w:val="en-US"/>
-              </w:rPr>
-              <w:t>)</w:t>
+              <w:t>Sticking coefficient. The probability that vapor</w:t>
+            </w:r>
+            <w:r>
+              <w:rPr>
+                <w:lang w:val="en-US"/>
+              </w:rPr>
+              <w:t xml:space="preserve"> </w:t>
+            </w:r>
+            <w:r>
+              <w:rPr>
+                <w:lang w:val="en-US"/>
+              </w:rPr>
+              <w:t>molecules will stick to aerosol particles.</w:t>
             </w:r>
           </w:p>
         </w:tc>
@@ -3486,7 +3499,7 @@
               <w:rPr>
                 <w:lang w:val="en-US"/>
               </w:rPr>
-              <w:t>T</w:t>
+              <w:t>Cvap0</w:t>
             </w:r>
           </w:p>
         </w:tc>
@@ -3504,7 +3517,20 @@
               <w:rPr>
                 <w:lang w:val="en-US"/>
               </w:rPr>
-              <w:t>The temperature (K)</w:t>
+              <w:t>Initial condensing vapor concentration (1/cm</w:t>
+            </w:r>
+            <w:r>
+              <w:rPr>
+                <w:vertAlign w:val="superscript"/>
+                <w:lang w:val="en-US"/>
+              </w:rPr>
+              <w:t>3</w:t>
+            </w:r>
+            <w:r>
+              <w:rPr>
+                <w:lang w:val="en-US"/>
+              </w:rPr>
+              <w:t>)</w:t>
             </w:r>
           </w:p>
         </w:tc>
@@ -3527,21 +3553,20 @@
         <w:tc>
           <w:tcPr>
             <w:tcW w:w="2025" w:type="dxa"/>
-            <w:shd w:val="clear" w:color="auto" w:fill="D9D9D9" w:themeFill="background1" w:themeFillShade="D9"/>
-            <w:vAlign w:val="center"/>
-          </w:tcPr>
-          <w:p>
-            <w:pPr>
-              <w:jc w:val="center"/>
-              <w:rPr>
-                <w:lang w:val="en-US"/>
-              </w:rPr>
-            </w:pPr>
-            <w:r>
-              <w:rPr>
-                <w:lang w:val="en-US"/>
-              </w:rPr>
-              <w:t>TIME VECTOR</w:t>
+            <w:vAlign w:val="center"/>
+          </w:tcPr>
+          <w:p>
+            <w:pPr>
+              <w:jc w:val="center"/>
+              <w:rPr>
+                <w:lang w:val="en-US"/>
+              </w:rPr>
+            </w:pPr>
+            <w:r>
+              <w:rPr>
+                <w:lang w:val="en-US"/>
+              </w:rPr>
+              <w:t>T</w:t>
             </w:r>
           </w:p>
         </w:tc>
@@ -3555,6 +3580,12 @@
                 <w:lang w:val="en-US"/>
               </w:rPr>
             </w:pPr>
+            <w:r>
+              <w:rPr>
+                <w:lang w:val="en-US"/>
+              </w:rPr>
+              <w:t>The temperature (K)</w:t>
+            </w:r>
           </w:p>
         </w:tc>
         <w:tc>
@@ -3576,23 +3607,22 @@
         <w:tc>
           <w:tcPr>
             <w:tcW w:w="2025" w:type="dxa"/>
-            <w:vAlign w:val="center"/>
-          </w:tcPr>
-          <w:p>
-            <w:pPr>
-              <w:jc w:val="center"/>
-              <w:rPr>
-                <w:lang w:val="en-US"/>
-              </w:rPr>
-            </w:pPr>
-            <w:proofErr w:type="spellStart"/>
-            <w:r>
-              <w:rPr>
-                <w:lang w:val="en-US"/>
-              </w:rPr>
-              <w:t>tvect</w:t>
-            </w:r>
-            <w:proofErr w:type="spellEnd"/>
+            <w:shd w:val="clear" w:color="auto" w:fill="D9D9D9" w:themeFill="background1" w:themeFillShade="D9"/>
+            <w:vAlign w:val="center"/>
+          </w:tcPr>
+          <w:p>
+            <w:pPr>
+              <w:jc w:val="center"/>
+              <w:rPr>
+                <w:lang w:val="en-US"/>
+              </w:rPr>
+            </w:pPr>
+            <w:r>
+              <w:rPr>
+                <w:lang w:val="en-US"/>
+              </w:rPr>
+              <w:t>TIME VECTOR</w:t>
+            </w:r>
           </w:p>
         </w:tc>
         <w:tc>
@@ -3605,18 +3635,6 @@
                 <w:lang w:val="en-US"/>
               </w:rPr>
             </w:pPr>
-            <w:r>
-              <w:rPr>
-                <w:lang w:val="en-US"/>
-              </w:rPr>
-              <w:t>The time vector (seconds). Define as row vector.</w:t>
-            </w:r>
-            <w:r>
-              <w:rPr>
-                <w:lang w:val="en-US"/>
-              </w:rPr>
-              <w:t xml:space="preserve"> The vector spacing does not remarkably affect calculation time, but defines only the spacing of the results.</w:t>
-            </w:r>
           </w:p>
         </w:tc>
         <w:tc>
@@ -3638,28 +3656,23 @@
         <w:tc>
           <w:tcPr>
             <w:tcW w:w="2025" w:type="dxa"/>
-            <w:shd w:val="clear" w:color="auto" w:fill="D9D9D9" w:themeFill="background1" w:themeFillShade="D9"/>
-            <w:vAlign w:val="center"/>
-          </w:tcPr>
-          <w:p>
-            <w:pPr>
-              <w:jc w:val="center"/>
-              <w:rPr>
-                <w:lang w:val="en-US"/>
-              </w:rPr>
-            </w:pPr>
-            <w:r>
-              <w:rPr>
-                <w:lang w:val="en-US"/>
-              </w:rPr>
-              <w:t>DISTRIB</w:t>
-            </w:r>
-            <w:r>
-              <w:rPr>
-                <w:lang w:val="en-US"/>
-              </w:rPr>
-              <w:t>UTION PARAMETERS</w:t>
-            </w:r>
+            <w:vAlign w:val="center"/>
+          </w:tcPr>
+          <w:p>
+            <w:pPr>
+              <w:jc w:val="center"/>
+              <w:rPr>
+                <w:lang w:val="en-US"/>
+              </w:rPr>
+            </w:pPr>
+            <w:proofErr w:type="spellStart"/>
+            <w:r>
+              <w:rPr>
+                <w:lang w:val="en-US"/>
+              </w:rPr>
+              <w:t>tvect</w:t>
+            </w:r>
+            <w:proofErr w:type="spellEnd"/>
           </w:p>
         </w:tc>
         <w:tc>
@@ -3672,6 +3685,18 @@
                 <w:lang w:val="en-US"/>
               </w:rPr>
             </w:pPr>
+            <w:r>
+              <w:rPr>
+                <w:lang w:val="en-US"/>
+              </w:rPr>
+              <w:t>The time vector (seconds). Define as row vector.</w:t>
+            </w:r>
+            <w:r>
+              <w:rPr>
+                <w:lang w:val="en-US"/>
+              </w:rPr>
+              <w:t xml:space="preserve"> The vector spacing does not remarkably affect calculation time, but defines only the spacing of the results.</w:t>
+            </w:r>
           </w:p>
         </w:tc>
         <w:tc>
@@ -3693,21 +3718,27 @@
         <w:tc>
           <w:tcPr>
             <w:tcW w:w="2025" w:type="dxa"/>
-            <w:shd w:val="clear" w:color="auto" w:fill="FFFFFF" w:themeFill="background1"/>
-            <w:vAlign w:val="center"/>
-          </w:tcPr>
-          <w:p>
-            <w:pPr>
-              <w:jc w:val="center"/>
-              <w:rPr>
-                <w:lang w:val="en-US"/>
-              </w:rPr>
-            </w:pPr>
-            <w:r>
-              <w:rPr>
-                <w:lang w:val="en-US"/>
-              </w:rPr>
-              <w:t>N0</w:t>
+            <w:shd w:val="clear" w:color="auto" w:fill="D9D9D9" w:themeFill="background1" w:themeFillShade="D9"/>
+            <w:vAlign w:val="center"/>
+          </w:tcPr>
+          <w:p>
+            <w:pPr>
+              <w:jc w:val="center"/>
+              <w:rPr>
+                <w:lang w:val="en-US"/>
+              </w:rPr>
+            </w:pPr>
+            <w:r>
+              <w:rPr>
+                <w:lang w:val="en-US"/>
+              </w:rPr>
+              <w:t>DISTRIB</w:t>
+            </w:r>
+            <w:r>
+              <w:rPr>
+                <w:lang w:val="en-US"/>
+              </w:rPr>
+              <w:t>UTION PARAMETERS</w:t>
             </w:r>
           </w:p>
         </w:tc>
@@ -3721,93 +3752,6 @@
                 <w:lang w:val="en-US"/>
               </w:rPr>
             </w:pPr>
-            <w:r>
-              <w:rPr>
-                <w:lang w:val="en-US"/>
-              </w:rPr>
-              <w:t>Initial total particle concentration (1/cm</w:t>
-            </w:r>
-            <w:r>
-              <w:rPr>
-                <w:vertAlign w:val="superscript"/>
-                <w:lang w:val="en-US"/>
-              </w:rPr>
-              <w:t>3</w:t>
-            </w:r>
-            <w:r>
-              <w:rPr>
-                <w:lang w:val="en-US"/>
-              </w:rPr>
-              <w:t>).</w:t>
-            </w:r>
-          </w:p>
-          <w:p>
-            <w:pPr>
-              <w:rPr>
-                <w:lang w:val="en-US"/>
-              </w:rPr>
-            </w:pPr>
-          </w:p>
-          <w:p>
-            <w:pPr>
-              <w:rPr>
-                <w:lang w:val="en-US"/>
-              </w:rPr>
-            </w:pPr>
-            <w:r>
-              <w:rPr>
-                <w:lang w:val="en-US"/>
-              </w:rPr>
-              <w:t xml:space="preserve">If user wants to create a distribution that consists of several log-normal distributions, N0 can be defined as a vector. Then the total distribution will be a superposition of log-normal distributions. If N0 is defined as N0 = [1e3, 1e5], the first distribution has particle concentration </w:t>
-            </w:r>
-            <w:proofErr w:type="gramStart"/>
-            <w:r>
-              <w:rPr>
-                <w:lang w:val="en-US"/>
-              </w:rPr>
-              <w:t>N0(</w:t>
-            </w:r>
-            <w:proofErr w:type="gramEnd"/>
-            <w:r>
-              <w:rPr>
-                <w:lang w:val="en-US"/>
-              </w:rPr>
-              <w:t xml:space="preserve">1) (= 1e3), standard deviation sigma(1) and mean diameter mu(1). The total particle concentration will then be </w:t>
-            </w:r>
-            <w:proofErr w:type="gramStart"/>
-            <w:r>
-              <w:rPr>
-                <w:lang w:val="en-US"/>
-              </w:rPr>
-              <w:t>N0(</w:t>
-            </w:r>
-            <w:proofErr w:type="gramEnd"/>
-            <w:r>
-              <w:rPr>
-                <w:lang w:val="en-US"/>
-              </w:rPr>
-              <w:t>1) + N0(2).</w:t>
-            </w:r>
-          </w:p>
-          <w:p>
-            <w:pPr>
-              <w:rPr>
-                <w:lang w:val="en-US"/>
-              </w:rPr>
-            </w:pPr>
-          </w:p>
-          <w:p>
-            <w:pPr>
-              <w:rPr>
-                <w:lang w:val="en-US"/>
-              </w:rPr>
-            </w:pPr>
-            <w:r>
-              <w:rPr>
-                <w:lang w:val="en-US"/>
-              </w:rPr>
-              <w:t>Note that each distribution must have values for sigma and mu, so if N0 is a vector, mu and sigma must be vectors of same length.</w:t>
-            </w:r>
           </w:p>
         </w:tc>
         <w:tc>
@@ -3843,7 +3787,7 @@
               <w:rPr>
                 <w:lang w:val="en-US"/>
               </w:rPr>
-              <w:t>mu</w:t>
+              <w:t>N0</w:t>
             </w:r>
           </w:p>
         </w:tc>
@@ -3861,33 +3805,40 @@
               <w:rPr>
                 <w:lang w:val="en-US"/>
               </w:rPr>
-              <w:t>The mean of t</w:t>
-            </w:r>
-            <w:r>
-              <w:rPr>
-                <w:lang w:val="en-US"/>
-              </w:rPr>
-              <w:t>he lognormal size distribution.</w:t>
-            </w:r>
-          </w:p>
-          <w:p>
-            <w:pPr>
-              <w:rPr>
-                <w:lang w:val="en-US"/>
-              </w:rPr>
-            </w:pPr>
-          </w:p>
-          <w:p>
-            <w:pPr>
-              <w:rPr>
-                <w:lang w:val="en-US"/>
-              </w:rPr>
-            </w:pPr>
-            <w:r>
-              <w:rPr>
-                <w:lang w:val="en-US"/>
-              </w:rPr>
-              <w:t xml:space="preserve">If user wants to create a distribution that consists of several log-normal distributions, mu can be defined as a vector. Then the total distribution will be a superposition of n log-normal distributions, so that each distribution is defined by </w:t>
+              <w:t>Initial total particle concentration (1/cm</w:t>
+            </w:r>
+            <w:r>
+              <w:rPr>
+                <w:vertAlign w:val="superscript"/>
+                <w:lang w:val="en-US"/>
+              </w:rPr>
+              <w:t>3</w:t>
+            </w:r>
+            <w:r>
+              <w:rPr>
+                <w:lang w:val="en-US"/>
+              </w:rPr>
+              <w:t>).</w:t>
+            </w:r>
+          </w:p>
+          <w:p>
+            <w:pPr>
+              <w:rPr>
+                <w:lang w:val="en-US"/>
+              </w:rPr>
+            </w:pPr>
+          </w:p>
+          <w:p>
+            <w:pPr>
+              <w:rPr>
+                <w:lang w:val="en-US"/>
+              </w:rPr>
+            </w:pPr>
+            <w:r>
+              <w:rPr>
+                <w:lang w:val="en-US"/>
+              </w:rPr>
+              <w:t xml:space="preserve">If user wants to create a distribution that consists of several log-normal distributions, N0 can be defined as a vector. Then the total distribution will be a superposition of log-normal distributions. If N0 is defined as N0 = [1e3, 1e5], the first distribution has particle concentration </w:t>
             </w:r>
             <w:proofErr w:type="gramStart"/>
             <w:r>
@@ -3896,48 +3847,46 @@
               </w:rPr>
               <w:t>N0(</w:t>
             </w:r>
-            <w:proofErr w:type="spellStart"/>
             <w:proofErr w:type="gramEnd"/>
             <w:r>
               <w:rPr>
                 <w:lang w:val="en-US"/>
               </w:rPr>
-              <w:t>i</w:t>
-            </w:r>
-            <w:proofErr w:type="spellEnd"/>
-            <w:r>
-              <w:rPr>
-                <w:lang w:val="en-US"/>
-              </w:rPr>
-              <w:t>), mu(</w:t>
-            </w:r>
-            <w:proofErr w:type="spellStart"/>
-            <w:r>
-              <w:rPr>
-                <w:lang w:val="en-US"/>
-              </w:rPr>
-              <w:t>i</w:t>
-            </w:r>
-            <w:proofErr w:type="spellEnd"/>
-            <w:r>
-              <w:rPr>
-                <w:lang w:val="en-US"/>
-              </w:rPr>
-              <w:t>) and sigma(</w:t>
-            </w:r>
-            <w:proofErr w:type="spellStart"/>
-            <w:r>
-              <w:rPr>
-                <w:lang w:val="en-US"/>
-              </w:rPr>
-              <w:t>i</w:t>
-            </w:r>
-            <w:proofErr w:type="spellEnd"/>
-            <w:r>
-              <w:rPr>
-                <w:lang w:val="en-US"/>
-              </w:rPr>
-              <w:t>). Thus, if mu is a vector, N0 and sigma must be vectors of same length.</w:t>
+              <w:t xml:space="preserve">1) (= 1e3), standard deviation sigma(1) and mean diameter mu(1). The total particle concentration will then be </w:t>
+            </w:r>
+            <w:proofErr w:type="gramStart"/>
+            <w:r>
+              <w:rPr>
+                <w:lang w:val="en-US"/>
+              </w:rPr>
+              <w:t>N0(</w:t>
+            </w:r>
+            <w:proofErr w:type="gramEnd"/>
+            <w:r>
+              <w:rPr>
+                <w:lang w:val="en-US"/>
+              </w:rPr>
+              <w:t>1) + N0(2).</w:t>
+            </w:r>
+          </w:p>
+          <w:p>
+            <w:pPr>
+              <w:rPr>
+                <w:lang w:val="en-US"/>
+              </w:rPr>
+            </w:pPr>
+          </w:p>
+          <w:p>
+            <w:pPr>
+              <w:rPr>
+                <w:lang w:val="en-US"/>
+              </w:rPr>
+            </w:pPr>
+            <w:r>
+              <w:rPr>
+                <w:lang w:val="en-US"/>
+              </w:rPr>
+              <w:t>Note that each distribution must have values for sigma and mu, so if N0 is a vector, mu and sigma must be vectors of same length.</w:t>
             </w:r>
           </w:p>
         </w:tc>
@@ -3946,22 +3895,6 @@
             <w:tcW w:w="1666" w:type="dxa"/>
             <w:vAlign w:val="center"/>
           </w:tcPr>
-          <w:p>
-            <w:pPr>
-              <w:jc w:val="center"/>
-              <w:rPr>
-                <w:lang w:val="en-US"/>
-              </w:rPr>
-            </w:pPr>
-          </w:p>
-          <w:p>
-            <w:pPr>
-              <w:jc w:val="center"/>
-              <w:rPr>
-                <w:lang w:val="en-US"/>
-              </w:rPr>
-            </w:pPr>
-          </w:p>
           <w:p>
             <w:pPr>
               <w:jc w:val="center"/>
@@ -3986,13 +3919,12 @@
                 <w:lang w:val="en-US"/>
               </w:rPr>
             </w:pPr>
-          </w:p>
-          <w:p>
-            <w:pPr>
-              <w:rPr>
-                <w:lang w:val="en-US"/>
-              </w:rPr>
-            </w:pPr>
+            <w:r>
+              <w:rPr>
+                <w:lang w:val="en-US"/>
+              </w:rPr>
+              <w:t>mu</w:t>
+            </w:r>
           </w:p>
         </w:tc>
         <w:tc>
@@ -4005,6 +3937,88 @@
                 <w:lang w:val="en-US"/>
               </w:rPr>
             </w:pPr>
+            <w:r>
+              <w:rPr>
+                <w:lang w:val="en-US"/>
+              </w:rPr>
+              <w:t>The mean of t</w:t>
+            </w:r>
+            <w:r>
+              <w:rPr>
+                <w:lang w:val="en-US"/>
+              </w:rPr>
+              <w:t>he lognormal size distribution.</w:t>
+            </w:r>
+          </w:p>
+          <w:p>
+            <w:pPr>
+              <w:rPr>
+                <w:lang w:val="en-US"/>
+              </w:rPr>
+            </w:pPr>
+          </w:p>
+          <w:p>
+            <w:pPr>
+              <w:rPr>
+                <w:lang w:val="en-US"/>
+              </w:rPr>
+            </w:pPr>
+            <w:r>
+              <w:rPr>
+                <w:lang w:val="en-US"/>
+              </w:rPr>
+              <w:t xml:space="preserve">If user wants to create a distribution that consists of several log-normal distributions, mu can be defined as a vector. Then the total distribution will be a superposition of n log-normal distributions, so that each distribution is defined by </w:t>
+            </w:r>
+            <w:proofErr w:type="gramStart"/>
+            <w:r>
+              <w:rPr>
+                <w:lang w:val="en-US"/>
+              </w:rPr>
+              <w:t>N0(</w:t>
+            </w:r>
+            <w:proofErr w:type="spellStart"/>
+            <w:proofErr w:type="gramEnd"/>
+            <w:r>
+              <w:rPr>
+                <w:lang w:val="en-US"/>
+              </w:rPr>
+              <w:t>i</w:t>
+            </w:r>
+            <w:proofErr w:type="spellEnd"/>
+            <w:r>
+              <w:rPr>
+                <w:lang w:val="en-US"/>
+              </w:rPr>
+              <w:t>), mu(</w:t>
+            </w:r>
+            <w:proofErr w:type="spellStart"/>
+            <w:r>
+              <w:rPr>
+                <w:lang w:val="en-US"/>
+              </w:rPr>
+              <w:t>i</w:t>
+            </w:r>
+            <w:proofErr w:type="spellEnd"/>
+            <w:r>
+              <w:rPr>
+                <w:lang w:val="en-US"/>
+              </w:rPr>
+              <w:t>) and sigma(</w:t>
+            </w:r>
+            <w:proofErr w:type="spellStart"/>
+            <w:r>
+              <w:rPr>
+                <w:lang w:val="en-US"/>
+              </w:rPr>
+              <w:t>i</w:t>
+            </w:r>
+            <w:proofErr w:type="spellEnd"/>
+            <w:r>
+              <w:rPr>
+                <w:lang w:val="en-US"/>
+              </w:rPr>
+              <w:t>). Thus, if mu is a vector, N0 and sigma must be vectors of same length.</w:t>
+            </w:r>
           </w:p>
         </w:tc>
         <w:tc>
@@ -4012,6 +4026,22 @@
             <w:tcW w:w="1666" w:type="dxa"/>
             <w:vAlign w:val="center"/>
           </w:tcPr>
+          <w:p>
+            <w:pPr>
+              <w:jc w:val="center"/>
+              <w:rPr>
+                <w:lang w:val="en-US"/>
+              </w:rPr>
+            </w:pPr>
+          </w:p>
+          <w:p>
+            <w:pPr>
+              <w:jc w:val="center"/>
+              <w:rPr>
+                <w:lang w:val="en-US"/>
+              </w:rPr>
+            </w:pPr>
+          </w:p>
           <w:p>
             <w:pPr>
               <w:jc w:val="center"/>
@@ -4031,16 +4061,119 @@
           </w:tcPr>
           <w:p>
             <w:pPr>
-              <w:jc w:val="center"/>
-              <w:rPr>
-                <w:lang w:val="en-US"/>
-              </w:rPr>
-            </w:pPr>
-            <w:r>
-              <w:rPr>
-                <w:lang w:val="en-US"/>
-              </w:rPr>
+              <w:rPr>
+                <w:lang w:val="en-US"/>
+              </w:rPr>
+            </w:pPr>
+          </w:p>
+        </w:tc>
+        <w:tc>
+          <w:tcPr>
+            <w:tcW w:w="6163" w:type="dxa"/>
+          </w:tcPr>
+          <w:p>
+            <w:pPr>
+              <w:rPr>
+                <w:lang w:val="en-US"/>
+              </w:rPr>
+            </w:pPr>
+          </w:p>
+        </w:tc>
+        <w:tc>
+          <w:tcPr>
+            <w:tcW w:w="1666" w:type="dxa"/>
+            <w:vAlign w:val="center"/>
+          </w:tcPr>
+          <w:p>
+            <w:pPr>
+              <w:jc w:val="center"/>
+              <w:rPr>
+                <w:lang w:val="en-US"/>
+              </w:rPr>
+            </w:pPr>
+          </w:p>
+        </w:tc>
+      </w:tr>
+      <w:tr>
+        <w:tc>
+          <w:tcPr>
+            <w:tcW w:w="2025" w:type="dxa"/>
+            <w:shd w:val="clear" w:color="auto" w:fill="D9D9D9" w:themeFill="background1" w:themeFillShade="D9"/>
+            <w:vAlign w:val="center"/>
+          </w:tcPr>
+          <w:p>
+            <w:pPr>
+              <w:jc w:val="center"/>
+            </w:pPr>
+            <w:proofErr w:type="spellStart"/>
+            <w:r>
               <w:lastRenderedPageBreak/>
+              <w:t>Parameter</w:t>
+            </w:r>
+            <w:proofErr w:type="spellEnd"/>
+          </w:p>
+        </w:tc>
+        <w:tc>
+          <w:tcPr>
+            <w:tcW w:w="6163" w:type="dxa"/>
+            <w:shd w:val="clear" w:color="auto" w:fill="D9D9D9" w:themeFill="background1" w:themeFillShade="D9"/>
+            <w:vAlign w:val="center"/>
+          </w:tcPr>
+          <w:p>
+            <w:pPr>
+              <w:jc w:val="center"/>
+            </w:pPr>
+            <w:proofErr w:type="spellStart"/>
+            <w:r>
+              <w:t>Description</w:t>
+            </w:r>
+            <w:proofErr w:type="spellEnd"/>
+          </w:p>
+        </w:tc>
+        <w:tc>
+          <w:tcPr>
+            <w:tcW w:w="1666" w:type="dxa"/>
+            <w:shd w:val="clear" w:color="auto" w:fill="D9D9D9" w:themeFill="background1" w:themeFillShade="D9"/>
+            <w:vAlign w:val="center"/>
+          </w:tcPr>
+          <w:p>
+            <w:pPr>
+              <w:jc w:val="center"/>
+            </w:pPr>
+            <w:proofErr w:type="spellStart"/>
+            <w:r>
+              <w:t>Default</w:t>
+            </w:r>
+            <w:proofErr w:type="spellEnd"/>
+            <w:r>
+              <w:t xml:space="preserve"> </w:t>
+            </w:r>
+            <w:proofErr w:type="spellStart"/>
+            <w:r>
+              <w:t>value</w:t>
+            </w:r>
+            <w:proofErr w:type="spellEnd"/>
+          </w:p>
+        </w:tc>
+      </w:tr>
+      <w:tr>
+        <w:tc>
+          <w:tcPr>
+            <w:tcW w:w="2025" w:type="dxa"/>
+            <w:shd w:val="clear" w:color="auto" w:fill="FFFFFF" w:themeFill="background1"/>
+            <w:vAlign w:val="center"/>
+          </w:tcPr>
+          <w:p>
+            <w:pPr>
+              <w:jc w:val="center"/>
+              <w:rPr>
+                <w:lang w:val="en-US"/>
+              </w:rPr>
+            </w:pPr>
+            <w:r>
+              <w:rPr>
+                <w:lang w:val="en-US"/>
+              </w:rPr>
               <w:t>sigma</w:t>
             </w:r>
           </w:p>
@@ -4676,13 +4809,7 @@
               <w:rPr>
                 <w:lang w:val="en-US"/>
               </w:rPr>
-              <w:t>T</w:t>
-            </w:r>
-            <w:r>
-              <w:rPr>
-                <w:lang w:val="en-US"/>
-              </w:rPr>
-              <w:t xml:space="preserve">he size grid is created between </w:t>
+              <w:t xml:space="preserve">The size grid is created between </w:t>
             </w:r>
             <m:oMath>
               <m:sSup>
@@ -4758,28 +4885,7 @@
                 <w:rFonts w:eastAsiaTheme="minorEastAsia"/>
                 <w:lang w:val="en-US"/>
               </w:rPr>
-              <w:t xml:space="preserve"> and</w:t>
-            </w:r>
-            <w:r>
-              <w:rPr>
-                <w:rFonts w:eastAsiaTheme="minorEastAsia"/>
-                <w:lang w:val="en-US"/>
-              </w:rPr>
-              <w:t xml:space="preserve"> the number of grid points is defined by parameter ‘sections’.</w:t>
-            </w:r>
-            <w:r>
-              <w:rPr>
-                <w:rFonts w:eastAsiaTheme="minorEastAsia"/>
-                <w:lang w:val="en-US"/>
-              </w:rPr>
-              <w:t xml:space="preserve"> The grid is logarithmically spaced.</w:t>
-            </w:r>
-            <w:r>
-              <w:rPr>
-                <w:rFonts w:eastAsiaTheme="minorEastAsia"/>
-                <w:lang w:val="en-US"/>
-              </w:rPr>
-              <w:t xml:space="preserve"> Particles are then placed in the sections according to their diameter.</w:t>
+              <w:t xml:space="preserve"> and the number of grid points is defined by parameter ‘sections’. The grid is logarithmically spaced. Particles are then placed in the sections according to their diameter.</w:t>
             </w:r>
           </w:p>
           <w:p>
@@ -5001,14 +5107,6 @@
                 <w:lang w:val="en-US"/>
               </w:rPr>
             </w:pPr>
-          </w:p>
-          <w:p>
-            <w:pPr>
-              <w:jc w:val="both"/>
-              <w:rPr>
-                <w:lang w:val="en-US"/>
-              </w:rPr>
-            </w:pPr>
             <w:bookmarkStart w:id="0" w:name="_GoBack"/>
             <w:bookmarkEnd w:id="0"/>
           </w:p>
@@ -5025,6 +5123,71 @@
                 <w:lang w:val="en-US"/>
               </w:rPr>
             </w:pPr>
+          </w:p>
+        </w:tc>
+      </w:tr>
+      <w:tr>
+        <w:trPr>
+          <w:trHeight w:val="283"/>
+        </w:trPr>
+        <w:tc>
+          <w:tcPr>
+            <w:tcW w:w="2025" w:type="dxa"/>
+            <w:shd w:val="clear" w:color="auto" w:fill="D9D9D9" w:themeFill="background1" w:themeFillShade="D9"/>
+            <w:vAlign w:val="center"/>
+          </w:tcPr>
+          <w:p>
+            <w:pPr>
+              <w:jc w:val="center"/>
+            </w:pPr>
+            <w:proofErr w:type="spellStart"/>
+            <w:r>
+              <w:lastRenderedPageBreak/>
+              <w:t>Parameter</w:t>
+            </w:r>
+            <w:proofErr w:type="spellEnd"/>
+          </w:p>
+        </w:tc>
+        <w:tc>
+          <w:tcPr>
+            <w:tcW w:w="6163" w:type="dxa"/>
+            <w:shd w:val="clear" w:color="auto" w:fill="D9D9D9" w:themeFill="background1" w:themeFillShade="D9"/>
+            <w:vAlign w:val="center"/>
+          </w:tcPr>
+          <w:p>
+            <w:pPr>
+              <w:jc w:val="center"/>
+            </w:pPr>
+            <w:proofErr w:type="spellStart"/>
+            <w:r>
+              <w:t>Description</w:t>
+            </w:r>
+            <w:proofErr w:type="spellEnd"/>
+          </w:p>
+        </w:tc>
+        <w:tc>
+          <w:tcPr>
+            <w:tcW w:w="1666" w:type="dxa"/>
+            <w:shd w:val="clear" w:color="auto" w:fill="D9D9D9" w:themeFill="background1" w:themeFillShade="D9"/>
+            <w:vAlign w:val="center"/>
+          </w:tcPr>
+          <w:p>
+            <w:pPr>
+              <w:jc w:val="center"/>
+            </w:pPr>
+            <w:proofErr w:type="spellStart"/>
+            <w:r>
+              <w:t>Default</w:t>
+            </w:r>
+            <w:proofErr w:type="spellEnd"/>
+            <w:r>
+              <w:t xml:space="preserve"> </w:t>
+            </w:r>
+            <w:proofErr w:type="spellStart"/>
+            <w:r>
+              <w:t>value</w:t>
+            </w:r>
+            <w:proofErr w:type="spellEnd"/>
           </w:p>
         </w:tc>
       </w:tr>
@@ -5049,7 +5212,6 @@
               <w:rPr>
                 <w:lang w:val="en-US"/>
               </w:rPr>
-              <w:lastRenderedPageBreak/>
               <w:t>TOLERANCE PARAMETERS</w:t>
             </w:r>
           </w:p>
@@ -7447,7 +7609,7 @@
 </file>
 
 <file path=customXml/itemProps1.xml><?xml version="1.0" encoding="utf-8"?>
-<ds:datastoreItem xmlns:ds="http://schemas.openxmlformats.org/officeDocument/2006/customXml" ds:itemID="{471EE25E-7EDE-42E3-8897-01D463266183}">
+<ds:datastoreItem xmlns:ds="http://schemas.openxmlformats.org/officeDocument/2006/customXml" ds:itemID="{A1CF5E83-A007-44AB-86CC-1C68D06DD9F6}">
   <ds:schemaRefs>
     <ds:schemaRef ds:uri="http://schemas.openxmlformats.org/officeDocument/2006/bibliography"/>
   </ds:schemaRefs>

--- a/chamber_model_manual.docx
+++ b/chamber_model_manual.docx
@@ -24,11 +24,9 @@
             <w:pPr>
               <w:jc w:val="center"/>
             </w:pPr>
-            <w:proofErr w:type="spellStart"/>
             <w:r>
               <w:t>Parameter</w:t>
             </w:r>
-            <w:proofErr w:type="spellEnd"/>
           </w:p>
         </w:tc>
         <w:tc>
@@ -41,11 +39,9 @@
             <w:pPr>
               <w:jc w:val="center"/>
             </w:pPr>
-            <w:proofErr w:type="spellStart"/>
             <w:r>
               <w:t>Description</w:t>
             </w:r>
-            <w:proofErr w:type="spellEnd"/>
           </w:p>
         </w:tc>
         <w:tc>
@@ -58,19 +54,9 @@
             <w:pPr>
               <w:jc w:val="center"/>
             </w:pPr>
-            <w:proofErr w:type="spellStart"/>
-            <w:r>
-              <w:t>Default</w:t>
-            </w:r>
-            <w:proofErr w:type="spellEnd"/>
-            <w:r>
-              <w:t xml:space="preserve"> </w:t>
-            </w:r>
-            <w:proofErr w:type="spellStart"/>
-            <w:r>
-              <w:t>value</w:t>
-            </w:r>
-            <w:proofErr w:type="spellEnd"/>
+            <w:r>
+              <w:t>Default value</w:t>
+            </w:r>
           </w:p>
         </w:tc>
       </w:tr>
@@ -118,11 +104,9 @@
             <w:pPr>
               <w:jc w:val="center"/>
             </w:pPr>
-            <w:proofErr w:type="spellStart"/>
             <w:r>
               <w:t>dilu_on</w:t>
             </w:r>
-            <w:proofErr w:type="spellEnd"/>
           </w:p>
         </w:tc>
         <w:tc>
@@ -149,19 +133,11 @@
               </w:rPr>
               <w:t xml:space="preserve"> </w:t>
             </w:r>
-            <w:proofErr w:type="spellStart"/>
-            <w:r>
-              <w:rPr>
-                <w:lang w:val="en-US"/>
-              </w:rPr>
-              <w:t>dilu_on</w:t>
-            </w:r>
-            <w:proofErr w:type="spellEnd"/>
-            <w:r>
-              <w:rPr>
-                <w:lang w:val="en-US"/>
-              </w:rPr>
-              <w:t xml:space="preserve"> = 0, the</w:t>
+            <w:r>
+              <w:rPr>
+                <w:lang w:val="en-US"/>
+              </w:rPr>
+              <w:t>dilu_on = 0, the</w:t>
             </w:r>
             <w:r>
               <w:rPr>
@@ -203,21 +179,7 @@
               <w:rPr>
                 <w:lang w:val="en-US"/>
               </w:rPr>
-              <w:t xml:space="preserve">f </w:t>
-            </w:r>
-            <w:proofErr w:type="spellStart"/>
-            <w:r>
-              <w:rPr>
-                <w:lang w:val="en-US"/>
-              </w:rPr>
-              <w:t>dilu_on</w:t>
-            </w:r>
-            <w:proofErr w:type="spellEnd"/>
-            <w:r>
-              <w:rPr>
-                <w:lang w:val="en-US"/>
-              </w:rPr>
-              <w:t xml:space="preserve"> = 1, the aerosol will d</w:t>
+              <w:t>f dilu_on = 1, the aerosol will d</w:t>
             </w:r>
             <w:r>
               <w:rPr>
@@ -243,19 +205,11 @@
               </w:rPr>
               <w:t xml:space="preserve"> </w:t>
             </w:r>
-            <w:proofErr w:type="spellStart"/>
-            <w:r>
-              <w:rPr>
-                <w:lang w:val="en-US"/>
-              </w:rPr>
-              <w:t>dilu_coeff</w:t>
-            </w:r>
-            <w:proofErr w:type="spellEnd"/>
-            <w:r>
-              <w:rPr>
-                <w:lang w:val="en-US"/>
-              </w:rPr>
-              <w:t>.</w:t>
+            <w:r>
+              <w:rPr>
+                <w:lang w:val="en-US"/>
+              </w:rPr>
+              <w:t>dilu_coeff.</w:t>
             </w:r>
           </w:p>
         </w:tc>
@@ -293,14 +247,12 @@
                 <w:lang w:val="en-US"/>
               </w:rPr>
             </w:pPr>
-            <w:proofErr w:type="spellStart"/>
             <w:r>
               <w:rPr>
                 <w:lang w:val="en-US"/>
               </w:rPr>
               <w:t>coag_on</w:t>
             </w:r>
-            <w:proofErr w:type="spellEnd"/>
           </w:p>
         </w:tc>
         <w:tc>
@@ -325,19 +277,11 @@
               </w:rPr>
               <w:t xml:space="preserve"> </w:t>
             </w:r>
-            <w:proofErr w:type="spellStart"/>
-            <w:r>
-              <w:rPr>
-                <w:lang w:val="en-US"/>
-              </w:rPr>
-              <w:t>coag_on</w:t>
-            </w:r>
-            <w:proofErr w:type="spellEnd"/>
-            <w:r>
-              <w:rPr>
-                <w:lang w:val="en-US"/>
-              </w:rPr>
-              <w:t xml:space="preserve"> = 0, th</w:t>
+            <w:r>
+              <w:rPr>
+                <w:lang w:val="en-US"/>
+              </w:rPr>
+              <w:t>coag_on = 0, th</w:t>
             </w:r>
             <w:r>
               <w:rPr>
@@ -345,19 +289,11 @@
               </w:rPr>
               <w:t xml:space="preserve">e particles won't coagulate. If </w:t>
             </w:r>
-            <w:proofErr w:type="spellStart"/>
-            <w:r>
-              <w:rPr>
-                <w:lang w:val="en-US"/>
-              </w:rPr>
-              <w:t>coag_on</w:t>
-            </w:r>
-            <w:proofErr w:type="spellEnd"/>
-            <w:r>
-              <w:rPr>
-                <w:lang w:val="en-US"/>
-              </w:rPr>
-              <w:t xml:space="preserve"> = 1, the coagulation is set on.</w:t>
+            <w:r>
+              <w:rPr>
+                <w:lang w:val="en-US"/>
+              </w:rPr>
+              <w:t>coag_on = 1, the coagulation is set on.</w:t>
             </w:r>
           </w:p>
         </w:tc>
@@ -395,14 +331,12 @@
                 <w:lang w:val="en-US"/>
               </w:rPr>
             </w:pPr>
-            <w:proofErr w:type="spellStart"/>
             <w:r>
               <w:rPr>
                 <w:lang w:val="en-US"/>
               </w:rPr>
               <w:t>sedi_on</w:t>
             </w:r>
-            <w:proofErr w:type="spellEnd"/>
           </w:p>
         </w:tc>
         <w:tc>
@@ -427,19 +361,11 @@
               </w:rPr>
               <w:t xml:space="preserve"> </w:t>
             </w:r>
-            <w:proofErr w:type="spellStart"/>
-            <w:r>
-              <w:rPr>
-                <w:lang w:val="en-US"/>
-              </w:rPr>
-              <w:t>sedi_on</w:t>
-            </w:r>
-            <w:proofErr w:type="spellEnd"/>
-            <w:r>
-              <w:rPr>
-                <w:lang w:val="en-US"/>
-              </w:rPr>
-              <w:t xml:space="preserve"> = 0, sedimentation is turned off. If</w:t>
+            <w:r>
+              <w:rPr>
+                <w:lang w:val="en-US"/>
+              </w:rPr>
+              <w:t>sedi_on = 0, sedimentation is turned off. If</w:t>
             </w:r>
             <w:r>
               <w:rPr>
@@ -447,19 +373,11 @@
               </w:rPr>
               <w:t xml:space="preserve"> </w:t>
             </w:r>
-            <w:proofErr w:type="spellStart"/>
-            <w:r>
-              <w:rPr>
-                <w:lang w:val="en-US"/>
-              </w:rPr>
-              <w:t>sedi_on</w:t>
-            </w:r>
-            <w:proofErr w:type="spellEnd"/>
-            <w:r>
-              <w:rPr>
-                <w:lang w:val="en-US"/>
-              </w:rPr>
-              <w:t xml:space="preserve"> = 1, sedimentation will occur. Only usable for</w:t>
+            <w:r>
+              <w:rPr>
+                <w:lang w:val="en-US"/>
+              </w:rPr>
+              <w:t>sedi_on = 1, sedimentation will occur. Only usable for</w:t>
             </w:r>
             <w:r>
               <w:rPr>
@@ -509,7 +427,6 @@
                 <w:lang w:val="en-US"/>
               </w:rPr>
             </w:pPr>
-            <w:proofErr w:type="spellStart"/>
             <w:r>
               <w:rPr>
                 <w:lang w:val="en-US"/>
@@ -522,7 +439,6 @@
               </w:rPr>
               <w:t>is_vect</w:t>
             </w:r>
-            <w:proofErr w:type="spellEnd"/>
           </w:p>
         </w:tc>
         <w:tc>
@@ -539,21 +455,7 @@
               <w:rPr>
                 <w:lang w:val="en-US"/>
               </w:rPr>
-              <w:t xml:space="preserve">Defines whether the parameter </w:t>
-            </w:r>
-            <w:proofErr w:type="spellStart"/>
-            <w:r>
-              <w:rPr>
-                <w:lang w:val="en-US"/>
-              </w:rPr>
-              <w:t>gas_source</w:t>
-            </w:r>
-            <w:proofErr w:type="spellEnd"/>
-            <w:r>
-              <w:rPr>
-                <w:lang w:val="en-US"/>
-              </w:rPr>
-              <w:t xml:space="preserve"> is a</w:t>
+              <w:t>Defines whether the parameter gas_source is a</w:t>
             </w:r>
             <w:r>
               <w:rPr>
@@ -577,21 +479,7 @@
               <w:rPr>
                 <w:lang w:val="en-US"/>
               </w:rPr>
-              <w:t xml:space="preserve">program checks if </w:t>
-            </w:r>
-            <w:proofErr w:type="spellStart"/>
-            <w:r>
-              <w:rPr>
-                <w:lang w:val="en-US"/>
-              </w:rPr>
-              <w:t>gas_source</w:t>
-            </w:r>
-            <w:proofErr w:type="spellEnd"/>
-            <w:r>
-              <w:rPr>
-                <w:lang w:val="en-US"/>
-              </w:rPr>
-              <w:t xml:space="preserve"> is an array or not and</w:t>
+              <w:t>program checks if gas_source is an array or not and</w:t>
             </w:r>
             <w:r>
               <w:rPr>
@@ -635,14 +523,12 @@
                 <w:lang w:val="en-US"/>
               </w:rPr>
             </w:pPr>
-            <w:proofErr w:type="spellStart"/>
             <w:r>
               <w:rPr>
                 <w:lang w:val="en-US"/>
               </w:rPr>
               <w:t>dilu_vect_on</w:t>
             </w:r>
-            <w:proofErr w:type="spellEnd"/>
           </w:p>
         </w:tc>
         <w:tc>
@@ -659,21 +545,7 @@
               <w:rPr>
                 <w:lang w:val="en-US"/>
               </w:rPr>
-              <w:t xml:space="preserve">Defines whether the parameter </w:t>
-            </w:r>
-            <w:proofErr w:type="spellStart"/>
-            <w:r>
-              <w:rPr>
-                <w:lang w:val="en-US"/>
-              </w:rPr>
-              <w:t>dilu_coeff</w:t>
-            </w:r>
-            <w:proofErr w:type="spellEnd"/>
-            <w:r>
-              <w:rPr>
-                <w:lang w:val="en-US"/>
-              </w:rPr>
-              <w:t xml:space="preserve"> is an array or</w:t>
+              <w:t>Defines whether the parameter dilu_coeff is an array or</w:t>
             </w:r>
             <w:r>
               <w:rPr>
@@ -697,21 +569,7 @@
               <w:rPr>
                 <w:lang w:val="en-US"/>
               </w:rPr>
-              <w:t xml:space="preserve">program checks if </w:t>
-            </w:r>
-            <w:proofErr w:type="spellStart"/>
-            <w:r>
-              <w:rPr>
-                <w:lang w:val="en-US"/>
-              </w:rPr>
-              <w:t>dilu_coeff</w:t>
-            </w:r>
-            <w:proofErr w:type="spellEnd"/>
-            <w:r>
-              <w:rPr>
-                <w:lang w:val="en-US"/>
-              </w:rPr>
-              <w:t xml:space="preserve"> is an array or scalar and sets the value to 1 or 0 respectively.</w:t>
+              <w:t>program checks if dilu_coeff is an array or scalar and sets the value to 1 or 0 respectively.</w:t>
             </w:r>
           </w:p>
         </w:tc>
@@ -743,14 +601,12 @@
                 <w:lang w:val="en-US"/>
               </w:rPr>
             </w:pPr>
-            <w:proofErr w:type="spellStart"/>
             <w:r>
               <w:rPr>
                 <w:lang w:val="en-US"/>
               </w:rPr>
               <w:t>part_source_is_vect</w:t>
             </w:r>
-            <w:proofErr w:type="spellEnd"/>
           </w:p>
         </w:tc>
         <w:tc>
@@ -769,14 +625,12 @@
               </w:rPr>
               <w:t xml:space="preserve">Defines whether the parameter </w:t>
             </w:r>
-            <w:proofErr w:type="spellStart"/>
             <w:r>
               <w:rPr>
                 <w:lang w:val="en-US"/>
               </w:rPr>
               <w:t>part_source</w:t>
             </w:r>
-            <w:proofErr w:type="spellEnd"/>
             <w:r>
               <w:rPr>
                 <w:lang w:val="en-US"/>
@@ -807,14 +661,12 @@
               </w:rPr>
               <w:t xml:space="preserve">program checks if </w:t>
             </w:r>
-            <w:proofErr w:type="spellStart"/>
             <w:r>
               <w:rPr>
                 <w:lang w:val="en-US"/>
               </w:rPr>
               <w:t>part_source</w:t>
             </w:r>
-            <w:proofErr w:type="spellEnd"/>
             <w:r>
               <w:rPr>
                 <w:lang w:val="en-US"/>
@@ -851,14 +703,12 @@
                 <w:lang w:val="en-US"/>
               </w:rPr>
             </w:pPr>
-            <w:proofErr w:type="spellStart"/>
             <w:r>
               <w:rPr>
                 <w:lang w:val="en-US"/>
               </w:rPr>
               <w:t>coag_mode</w:t>
             </w:r>
-            <w:proofErr w:type="spellEnd"/>
           </w:p>
         </w:tc>
         <w:tc>
@@ -887,21 +737,7 @@
               <w:rPr>
                 <w:lang w:val="en-US"/>
               </w:rPr>
-              <w:t>agglomerate. Value should be either '</w:t>
-            </w:r>
-            <w:proofErr w:type="spellStart"/>
-            <w:r>
-              <w:rPr>
-                <w:lang w:val="en-US"/>
-              </w:rPr>
-              <w:t>coag</w:t>
-            </w:r>
-            <w:proofErr w:type="spellEnd"/>
-            <w:r>
-              <w:rPr>
-                <w:lang w:val="en-US"/>
-              </w:rPr>
-              <w:t>' for normal</w:t>
+              <w:t>agglomerate. Value should be either 'coag' for normal</w:t>
             </w:r>
             <w:r>
               <w:rPr>
@@ -913,21 +749,7 @@
               <w:rPr>
                 <w:lang w:val="en-US"/>
               </w:rPr>
-              <w:t>coagulation or '</w:t>
-            </w:r>
-            <w:proofErr w:type="spellStart"/>
-            <w:r>
-              <w:rPr>
-                <w:lang w:val="en-US"/>
-              </w:rPr>
-              <w:t>aggl</w:t>
-            </w:r>
-            <w:proofErr w:type="spellEnd"/>
-            <w:r>
-              <w:rPr>
-                <w:lang w:val="en-US"/>
-              </w:rPr>
-              <w:t>' for agglomeration. Agglomeration</w:t>
+              <w:t>coagulation or 'aggl' for agglomeration. Agglomeration</w:t>
             </w:r>
             <w:r>
               <w:rPr>
@@ -995,14 +817,12 @@
                 <w:lang w:val="en-US"/>
               </w:rPr>
             </w:pPr>
-            <w:proofErr w:type="spellStart"/>
             <w:r>
               <w:rPr>
                 <w:lang w:val="en-US"/>
               </w:rPr>
               <w:t>coag_num</w:t>
             </w:r>
-            <w:proofErr w:type="spellEnd"/>
           </w:p>
         </w:tc>
         <w:tc>
@@ -1019,21 +839,7 @@
               <w:rPr>
                 <w:lang w:val="en-US"/>
               </w:rPr>
-              <w:t xml:space="preserve">Numerical representative of </w:t>
-            </w:r>
-            <w:proofErr w:type="spellStart"/>
-            <w:r>
-              <w:rPr>
-                <w:lang w:val="en-US"/>
-              </w:rPr>
-              <w:t>coag_mode</w:t>
-            </w:r>
-            <w:proofErr w:type="spellEnd"/>
-            <w:r>
-              <w:rPr>
-                <w:lang w:val="en-US"/>
-              </w:rPr>
-              <w:t>.</w:t>
+              <w:t>Numerical representative of coag_mode.</w:t>
             </w:r>
             <w:r>
               <w:rPr>
@@ -1045,49 +851,7 @@
               <w:rPr>
                 <w:lang w:val="en-US"/>
               </w:rPr>
-              <w:t xml:space="preserve">If </w:t>
-            </w:r>
-            <w:proofErr w:type="spellStart"/>
-            <w:r>
-              <w:rPr>
-                <w:lang w:val="en-US"/>
-              </w:rPr>
-              <w:t>coag_mode</w:t>
-            </w:r>
-            <w:proofErr w:type="spellEnd"/>
-            <w:r>
-              <w:rPr>
-                <w:lang w:val="en-US"/>
-              </w:rPr>
-              <w:t xml:space="preserve"> == '</w:t>
-            </w:r>
-            <w:proofErr w:type="spellStart"/>
-            <w:r>
-              <w:rPr>
-                <w:lang w:val="en-US"/>
-              </w:rPr>
-              <w:t>coag</w:t>
-            </w:r>
-            <w:proofErr w:type="spellEnd"/>
-            <w:r>
-              <w:rPr>
-                <w:lang w:val="en-US"/>
-              </w:rPr>
-              <w:t xml:space="preserve">' =&gt; </w:t>
-            </w:r>
-            <w:proofErr w:type="spellStart"/>
-            <w:r>
-              <w:rPr>
-                <w:lang w:val="en-US"/>
-              </w:rPr>
-              <w:t>coag_num</w:t>
-            </w:r>
-            <w:proofErr w:type="spellEnd"/>
-            <w:r>
-              <w:rPr>
-                <w:lang w:val="en-US"/>
-              </w:rPr>
-              <w:t xml:space="preserve"> = 1.</w:t>
+              <w:t>If coag_mode == 'coag' =&gt; coag_num = 1.</w:t>
             </w:r>
             <w:r>
               <w:rPr>
@@ -1099,49 +863,7 @@
               <w:rPr>
                 <w:lang w:val="en-US"/>
               </w:rPr>
-              <w:t xml:space="preserve">If </w:t>
-            </w:r>
-            <w:proofErr w:type="spellStart"/>
-            <w:r>
-              <w:rPr>
-                <w:lang w:val="en-US"/>
-              </w:rPr>
-              <w:t>coag_mode</w:t>
-            </w:r>
-            <w:proofErr w:type="spellEnd"/>
-            <w:r>
-              <w:rPr>
-                <w:lang w:val="en-US"/>
-              </w:rPr>
-              <w:t xml:space="preserve"> == '</w:t>
-            </w:r>
-            <w:proofErr w:type="spellStart"/>
-            <w:r>
-              <w:rPr>
-                <w:lang w:val="en-US"/>
-              </w:rPr>
-              <w:t>aggl</w:t>
-            </w:r>
-            <w:proofErr w:type="spellEnd"/>
-            <w:r>
-              <w:rPr>
-                <w:lang w:val="en-US"/>
-              </w:rPr>
-              <w:t xml:space="preserve">' =&gt; </w:t>
-            </w:r>
-            <w:proofErr w:type="spellStart"/>
-            <w:r>
-              <w:rPr>
-                <w:lang w:val="en-US"/>
-              </w:rPr>
-              <w:t>coag_num</w:t>
-            </w:r>
-            <w:proofErr w:type="spellEnd"/>
-            <w:r>
-              <w:rPr>
-                <w:lang w:val="en-US"/>
-              </w:rPr>
-              <w:t xml:space="preserve"> = 0. This cannot be set directly by user, but the program</w:t>
+              <w:t>If coag_mode == 'aggl' =&gt; coag_num = 0. This cannot be set directly by user, but the program</w:t>
             </w:r>
             <w:r>
               <w:rPr>
@@ -1153,21 +875,7 @@
               <w:rPr>
                 <w:lang w:val="en-US"/>
               </w:rPr>
-              <w:t xml:space="preserve">sets it based on the value of </w:t>
-            </w:r>
-            <w:proofErr w:type="spellStart"/>
-            <w:r>
-              <w:rPr>
-                <w:lang w:val="en-US"/>
-              </w:rPr>
-              <w:t>coag_mode</w:t>
-            </w:r>
-            <w:proofErr w:type="spellEnd"/>
-            <w:r>
-              <w:rPr>
-                <w:lang w:val="en-US"/>
-              </w:rPr>
-              <w:t>.</w:t>
+              <w:t>sets it based on the value of coag_mode.</w:t>
             </w:r>
           </w:p>
         </w:tc>
@@ -1199,14 +907,12 @@
                 <w:lang w:val="en-US"/>
               </w:rPr>
             </w:pPr>
-            <w:proofErr w:type="spellStart"/>
             <w:r>
               <w:rPr>
                 <w:lang w:val="en-US"/>
               </w:rPr>
               <w:t>fixed_sections</w:t>
             </w:r>
-            <w:proofErr w:type="spellEnd"/>
           </w:p>
         </w:tc>
         <w:tc>
@@ -1223,21 +929,7 @@
               <w:rPr>
                 <w:lang w:val="en-US"/>
               </w:rPr>
-              <w:t xml:space="preserve">Defines whether the model will use fixed or moving sections. If </w:t>
-            </w:r>
-            <w:proofErr w:type="spellStart"/>
-            <w:r>
-              <w:rPr>
-                <w:lang w:val="en-US"/>
-              </w:rPr>
-              <w:t>fixed_sections</w:t>
-            </w:r>
-            <w:proofErr w:type="spellEnd"/>
-            <w:r>
-              <w:rPr>
-                <w:lang w:val="en-US"/>
-              </w:rPr>
-              <w:t xml:space="preserve"> == 0, moving sections will be used. Otherwise the sections will be fixed.</w:t>
+              <w:t>Defines whether the model will use fixed or moving sections. If fixed_sections == 0, moving sections will be used. Otherwise the sections will be fixed.</w:t>
             </w:r>
           </w:p>
           <w:p>
@@ -1309,14 +1001,12 @@
                 <w:lang w:val="en-US"/>
               </w:rPr>
             </w:pPr>
-            <w:proofErr w:type="spellStart"/>
             <w:r>
               <w:rPr>
                 <w:lang w:val="en-US"/>
               </w:rPr>
               <w:t>Cvap_const</w:t>
             </w:r>
-            <w:proofErr w:type="spellEnd"/>
           </w:p>
         </w:tc>
         <w:tc>
@@ -1353,97 +1043,27 @@
               <w:rPr>
                 <w:lang w:val="en-US"/>
               </w:rPr>
-              <w:t xml:space="preserve">If </w:t>
-            </w:r>
-            <w:proofErr w:type="spellStart"/>
-            <w:r>
-              <w:rPr>
-                <w:lang w:val="en-US"/>
-              </w:rPr>
-              <w:t>Cvap_const</w:t>
-            </w:r>
-            <w:proofErr w:type="spellEnd"/>
-            <w:r>
-              <w:rPr>
-                <w:lang w:val="en-US"/>
-              </w:rPr>
-              <w:t xml:space="preserve"> == 1, the vapor concentration stays at value Cvap0 during the whole simulation time, so that the value </w:t>
-            </w:r>
-            <w:proofErr w:type="spellStart"/>
-            <w:r>
-              <w:rPr>
-                <w:lang w:val="en-US"/>
-              </w:rPr>
-              <w:t>gas_source</w:t>
-            </w:r>
-            <w:proofErr w:type="spellEnd"/>
-            <w:r>
-              <w:rPr>
-                <w:lang w:val="en-US"/>
-              </w:rPr>
-              <w:t xml:space="preserve"> has no effect on vapor concentration.</w:t>
-            </w:r>
-          </w:p>
-          <w:p>
-            <w:pPr>
-              <w:rPr>
-                <w:lang w:val="en-US"/>
-              </w:rPr>
-            </w:pPr>
-          </w:p>
-          <w:p>
-            <w:pPr>
-              <w:rPr>
-                <w:lang w:val="en-US"/>
-              </w:rPr>
-            </w:pPr>
-            <w:r>
-              <w:rPr>
-                <w:lang w:val="en-US"/>
-              </w:rPr>
-              <w:t xml:space="preserve">If </w:t>
-            </w:r>
-            <w:proofErr w:type="spellStart"/>
-            <w:r>
-              <w:rPr>
-                <w:lang w:val="en-US"/>
-              </w:rPr>
-              <w:t>Cvap_const</w:t>
-            </w:r>
-            <w:proofErr w:type="spellEnd"/>
-            <w:r>
-              <w:rPr>
-                <w:lang w:val="en-US"/>
-              </w:rPr>
-              <w:t xml:space="preserve"> ~= 1, the </w:t>
-            </w:r>
-            <w:proofErr w:type="spellStart"/>
-            <w:r>
-              <w:rPr>
-                <w:lang w:val="en-US"/>
-              </w:rPr>
-              <w:t>vapour</w:t>
-            </w:r>
-            <w:proofErr w:type="spellEnd"/>
-            <w:r>
-              <w:rPr>
-                <w:lang w:val="en-US"/>
-              </w:rPr>
-              <w:t xml:space="preserve"> concentration is not kept constant, but its value depends on Cvap0 and </w:t>
-            </w:r>
-            <w:proofErr w:type="spellStart"/>
-            <w:r>
-              <w:rPr>
-                <w:lang w:val="en-US"/>
-              </w:rPr>
-              <w:t>gas_source</w:t>
-            </w:r>
-            <w:proofErr w:type="spellEnd"/>
-            <w:r>
-              <w:rPr>
-                <w:lang w:val="en-US"/>
-              </w:rPr>
-              <w:t>.</w:t>
+              <w:t>If Cvap_const == 1, the vapor concentration stays at value Cvap0 during the whole simulation time, so that the value gas_source has no effect on vapor concentration.</w:t>
+            </w:r>
+          </w:p>
+          <w:p>
+            <w:pPr>
+              <w:rPr>
+                <w:lang w:val="en-US"/>
+              </w:rPr>
+            </w:pPr>
+          </w:p>
+          <w:p>
+            <w:pPr>
+              <w:rPr>
+                <w:lang w:val="en-US"/>
+              </w:rPr>
+            </w:pPr>
+            <w:r>
+              <w:rPr>
+                <w:lang w:val="en-US"/>
+              </w:rPr>
+              <w:t>If Cvap_const ~= 1, the vapour concentration is not kept constant, but its value depends on Cvap0 and gas_source.</w:t>
             </w:r>
           </w:p>
           <w:p>
@@ -1480,12 +1100,10 @@
             <w:pPr>
               <w:jc w:val="center"/>
             </w:pPr>
-            <w:proofErr w:type="spellStart"/>
             <w:r>
               <w:lastRenderedPageBreak/>
               <w:t>Parameter</w:t>
             </w:r>
-            <w:proofErr w:type="spellEnd"/>
           </w:p>
         </w:tc>
         <w:tc>
@@ -1498,11 +1116,9 @@
             <w:pPr>
               <w:jc w:val="center"/>
             </w:pPr>
-            <w:proofErr w:type="spellStart"/>
             <w:r>
               <w:t>Description</w:t>
             </w:r>
-            <w:proofErr w:type="spellEnd"/>
           </w:p>
         </w:tc>
         <w:tc>
@@ -1515,19 +1131,9 @@
             <w:pPr>
               <w:jc w:val="center"/>
             </w:pPr>
-            <w:proofErr w:type="spellStart"/>
-            <w:r>
-              <w:t>Default</w:t>
-            </w:r>
-            <w:proofErr w:type="spellEnd"/>
-            <w:r>
-              <w:t xml:space="preserve"> </w:t>
-            </w:r>
-            <w:proofErr w:type="spellStart"/>
-            <w:r>
-              <w:t>value</w:t>
-            </w:r>
-            <w:proofErr w:type="spellEnd"/>
+            <w:r>
+              <w:t>Default value</w:t>
+            </w:r>
           </w:p>
         </w:tc>
       </w:tr>
@@ -1594,14 +1200,12 @@
                 <w:lang w:val="en-US"/>
               </w:rPr>
             </w:pPr>
-            <w:proofErr w:type="spellStart"/>
             <w:r>
               <w:rPr>
                 <w:lang w:val="en-US"/>
               </w:rPr>
               <w:t>part_source</w:t>
             </w:r>
-            <w:proofErr w:type="spellEnd"/>
           </w:p>
         </w:tc>
         <w:tc>
@@ -1722,41 +1326,11 @@
                 <w:lang w:val="en-US"/>
               </w:rPr>
             </w:pPr>
-            <w:proofErr w:type="gramStart"/>
-            <w:r>
-              <w:rPr>
-                <w:lang w:val="en-US"/>
-              </w:rPr>
-              <w:t>where</w:t>
-            </w:r>
-            <w:proofErr w:type="gramEnd"/>
-            <w:r>
-              <w:rPr>
-                <w:lang w:val="en-US"/>
-              </w:rPr>
-              <w:t xml:space="preserve"> particle size is the diameter of particles created. For example </w:t>
-            </w:r>
-            <w:proofErr w:type="spellStart"/>
-            <w:r>
-              <w:rPr>
-                <w:lang w:val="en-US"/>
-              </w:rPr>
-              <w:t>part_source</w:t>
-            </w:r>
-            <w:proofErr w:type="spellEnd"/>
-            <w:proofErr w:type="gramStart"/>
-            <w:r>
-              <w:rPr>
-                <w:lang w:val="en-US"/>
-              </w:rPr>
-              <w:t>=[</w:t>
-            </w:r>
-            <w:proofErr w:type="gramEnd"/>
-            <w:r>
-              <w:rPr>
-                <w:lang w:val="en-US"/>
-              </w:rPr>
-              <w:t>1, 3e-9] will generate one 3-nanometer particle/cm</w:t>
+            <w:r>
+              <w:rPr>
+                <w:lang w:val="en-US"/>
+              </w:rPr>
+              <w:t>where particle size is the diameter of particles created. For example part_source=[1, 3e-9] will generate one 3-nanometer particle/cm</w:t>
             </w:r>
             <w:r>
               <w:rPr>
@@ -1789,84 +1363,46 @@
               <w:rPr>
                 <w:lang w:val="en-US"/>
               </w:rPr>
-              <w:t xml:space="preserve">If user wants to create particle sources of different sized particles, this can be done by defining </w:t>
-            </w:r>
-            <w:proofErr w:type="spellStart"/>
-            <w:r>
-              <w:rPr>
-                <w:lang w:val="en-US"/>
-              </w:rPr>
-              <w:t>part_source</w:t>
-            </w:r>
-            <w:proofErr w:type="spellEnd"/>
-            <w:r>
-              <w:rPr>
-                <w:lang w:val="en-US"/>
-              </w:rPr>
-              <w:t xml:space="preserve"> as a 3D-matrix. For example lines</w:t>
-            </w:r>
-          </w:p>
-          <w:p>
-            <w:pPr>
-              <w:rPr>
-                <w:lang w:val="en-US"/>
-              </w:rPr>
-            </w:pPr>
-            <w:proofErr w:type="spellStart"/>
-            <w:r>
-              <w:rPr>
-                <w:lang w:val="en-US"/>
-              </w:rPr>
-              <w:t>part_source</w:t>
-            </w:r>
-            <w:proofErr w:type="spellEnd"/>
-            <w:r>
-              <w:rPr>
-                <w:lang w:val="en-US"/>
-              </w:rPr>
-              <w:t>(:,:,1) = [1, 3e-9];</w:t>
-            </w:r>
-          </w:p>
-          <w:p>
-            <w:pPr>
-              <w:rPr>
-                <w:lang w:val="en-US"/>
-              </w:rPr>
-            </w:pPr>
-            <w:proofErr w:type="spellStart"/>
-            <w:r>
-              <w:rPr>
-                <w:lang w:val="en-US"/>
-              </w:rPr>
-              <w:t>part_source</w:t>
-            </w:r>
-            <w:proofErr w:type="spellEnd"/>
-            <w:r>
-              <w:rPr>
-                <w:lang w:val="en-US"/>
-              </w:rPr>
-              <w:t>(:,:,2) = [5, 5e-9];</w:t>
-            </w:r>
-          </w:p>
-          <w:p>
-            <w:pPr>
-              <w:rPr>
-                <w:lang w:val="en-US"/>
-              </w:rPr>
-            </w:pPr>
-            <w:proofErr w:type="gramStart"/>
-            <w:r>
-              <w:rPr>
-                <w:lang w:val="en-US"/>
-              </w:rPr>
-              <w:t>will</w:t>
-            </w:r>
-            <w:proofErr w:type="gramEnd"/>
-            <w:r>
-              <w:rPr>
-                <w:lang w:val="en-US"/>
-              </w:rPr>
-              <w:t xml:space="preserve"> create one 3-nanometer particle/cm</w:t>
+              <w:t>If user wants to create particle sources of different sized particles, this can be done by defining part_source as a 3D-matrix. For example lines</w:t>
+            </w:r>
+          </w:p>
+          <w:p>
+            <w:pPr>
+              <w:rPr>
+                <w:lang w:val="en-US"/>
+              </w:rPr>
+            </w:pPr>
+            <w:r>
+              <w:rPr>
+                <w:lang w:val="en-US"/>
+              </w:rPr>
+              <w:t>part_source(:,:,1) = [1, 3e-9];</w:t>
+            </w:r>
+          </w:p>
+          <w:p>
+            <w:pPr>
+              <w:rPr>
+                <w:lang w:val="en-US"/>
+              </w:rPr>
+            </w:pPr>
+            <w:r>
+              <w:rPr>
+                <w:lang w:val="en-US"/>
+              </w:rPr>
+              <w:t>part_source(:,:,2) = [5, 5e-9];</w:t>
+            </w:r>
+          </w:p>
+          <w:p>
+            <w:pPr>
+              <w:rPr>
+                <w:lang w:val="en-US"/>
+              </w:rPr>
+            </w:pPr>
+            <w:r>
+              <w:rPr>
+                <w:lang w:val="en-US"/>
+              </w:rPr>
+              <w:t>will create one 3-nanometer particle/cm</w:t>
             </w:r>
             <w:r>
               <w:rPr>
@@ -2055,14 +1591,12 @@
                       <w:lang w:val="en-US"/>
                     </w:rPr>
                   </w:pPr>
-                  <w:proofErr w:type="spellStart"/>
                   <w:r>
                     <w:rPr>
                       <w:lang w:val="en-US"/>
                     </w:rPr>
                     <w:t>NaN</w:t>
                   </w:r>
-                  <w:proofErr w:type="spellEnd"/>
                 </w:p>
               </w:tc>
             </w:tr>
@@ -2133,14 +1667,12 @@
                       <w:lang w:val="en-US"/>
                     </w:rPr>
                   </w:pPr>
-                  <w:proofErr w:type="spellStart"/>
                   <w:r>
                     <w:rPr>
                       <w:lang w:val="en-US"/>
                     </w:rPr>
                     <w:t>t_end</w:t>
                   </w:r>
-                  <w:proofErr w:type="spellEnd"/>
                 </w:p>
               </w:tc>
               <w:tc>
@@ -2184,14 +1716,12 @@
                       <w:lang w:val="en-US"/>
                     </w:rPr>
                   </w:pPr>
-                  <w:proofErr w:type="spellStart"/>
                   <w:r>
                     <w:rPr>
                       <w:lang w:val="en-US"/>
                     </w:rPr>
                     <w:t>NaN</w:t>
                   </w:r>
-                  <w:proofErr w:type="spellEnd"/>
                 </w:p>
               </w:tc>
             </w:tr>
@@ -2202,19 +1732,11 @@
                 <w:lang w:val="en-US"/>
               </w:rPr>
             </w:pPr>
-            <w:proofErr w:type="gramStart"/>
-            <w:r>
-              <w:rPr>
-                <w:lang w:val="en-US"/>
-              </w:rPr>
-              <w:t>where</w:t>
-            </w:r>
-            <w:proofErr w:type="gramEnd"/>
-            <w:r>
-              <w:rPr>
-                <w:lang w:val="en-US"/>
-              </w:rPr>
-              <w:t xml:space="preserve"> the source rate in first line defines the source rate of particles at time t_0, the next line defines it at time t_1 etc. Particle size in first line defines the diameter of particles created; the values of column 3 in the rest of lines do not matter.</w:t>
+            <w:r>
+              <w:rPr>
+                <w:lang w:val="en-US"/>
+              </w:rPr>
+              <w:t>where the source rate in first line defines the source rate of particles at time t_0, the next line defines it at time t_1 etc. Particle size in first line defines the diameter of particles created; the values of column 3 in the rest of lines do not matter.</w:t>
             </w:r>
             <w:r>
               <w:rPr>
@@ -2259,14 +1781,12 @@
                 <w:lang w:val="en-US"/>
               </w:rPr>
             </w:pPr>
-            <w:proofErr w:type="spellStart"/>
             <w:r>
               <w:rPr>
                 <w:lang w:val="en-US"/>
               </w:rPr>
               <w:t>gas_source</w:t>
             </w:r>
-            <w:proofErr w:type="spellEnd"/>
           </w:p>
         </w:tc>
         <w:tc>
@@ -2352,21 +1872,7 @@
               <w:rPr>
                 <w:lang w:val="en-US"/>
               </w:rPr>
-              <w:t xml:space="preserve">If </w:t>
-            </w:r>
-            <w:proofErr w:type="spellStart"/>
-            <w:r>
-              <w:rPr>
-                <w:lang w:val="en-US"/>
-              </w:rPr>
-              <w:t>gas_source</w:t>
-            </w:r>
-            <w:proofErr w:type="spellEnd"/>
-            <w:r>
-              <w:rPr>
-                <w:lang w:val="en-US"/>
-              </w:rPr>
-              <w:t xml:space="preserve"> is an array, it must have two columns; the first column is a time vector and the second one</w:t>
+              <w:t>If gas_source is an array, it must have two columns; the first column is a time vector and the second one</w:t>
             </w:r>
             <w:r>
               <w:rPr>
@@ -2378,21 +1884,7 @@
               <w:rPr>
                 <w:lang w:val="en-US"/>
               </w:rPr>
-              <w:t xml:space="preserve">tells the </w:t>
-            </w:r>
-            <w:proofErr w:type="spellStart"/>
-            <w:r>
-              <w:rPr>
-                <w:lang w:val="en-US"/>
-              </w:rPr>
-              <w:t>gas_source</w:t>
-            </w:r>
-            <w:proofErr w:type="spellEnd"/>
-            <w:r>
-              <w:rPr>
-                <w:lang w:val="en-US"/>
-              </w:rPr>
-              <w:t xml:space="preserve"> value at respective time. The time vector doesn't need to have same length as</w:t>
+              <w:t>tells the gas_source value at respective time. The time vector doesn't need to have same length as</w:t>
             </w:r>
             <w:r>
               <w:rPr>
@@ -2404,21 +1896,7 @@
               <w:rPr>
                 <w:lang w:val="en-US"/>
               </w:rPr>
-              <w:t xml:space="preserve">parameter </w:t>
-            </w:r>
-            <w:proofErr w:type="spellStart"/>
-            <w:r>
-              <w:rPr>
-                <w:lang w:val="en-US"/>
-              </w:rPr>
-              <w:t>tvect</w:t>
-            </w:r>
-            <w:proofErr w:type="spellEnd"/>
-            <w:r>
-              <w:rPr>
-                <w:lang w:val="en-US"/>
-              </w:rPr>
-              <w:t>. However, the first and last element</w:t>
+              <w:t>parameter tvect. However, the first and last element</w:t>
             </w:r>
             <w:r>
               <w:rPr>
@@ -2430,21 +1908,7 @@
               <w:rPr>
                 <w:lang w:val="en-US"/>
               </w:rPr>
-              <w:t xml:space="preserve">of </w:t>
-            </w:r>
-            <w:proofErr w:type="spellStart"/>
-            <w:r>
-              <w:rPr>
-                <w:lang w:val="en-US"/>
-              </w:rPr>
-              <w:t>gas_source's</w:t>
-            </w:r>
-            <w:proofErr w:type="spellEnd"/>
-            <w:r>
-              <w:rPr>
-                <w:lang w:val="en-US"/>
-              </w:rPr>
-              <w:t xml:space="preserve"> first column must have the same values</w:t>
+              <w:t>of gas_source's first column must have the same values</w:t>
             </w:r>
             <w:r>
               <w:rPr>
@@ -2456,21 +1920,7 @@
               <w:rPr>
                 <w:lang w:val="en-US"/>
               </w:rPr>
-              <w:t xml:space="preserve">as respective elements of </w:t>
-            </w:r>
-            <w:proofErr w:type="spellStart"/>
-            <w:r>
-              <w:rPr>
-                <w:lang w:val="en-US"/>
-              </w:rPr>
-              <w:t>tvect</w:t>
-            </w:r>
-            <w:proofErr w:type="spellEnd"/>
-            <w:r>
-              <w:rPr>
-                <w:lang w:val="en-US"/>
-              </w:rPr>
-              <w:t>. If the length of the</w:t>
+              <w:t>as respective elements of tvect. If the length of the</w:t>
             </w:r>
             <w:r>
               <w:rPr>
@@ -2482,35 +1932,7 @@
               <w:rPr>
                 <w:lang w:val="en-US"/>
               </w:rPr>
-              <w:t xml:space="preserve">array is different than </w:t>
-            </w:r>
-            <w:proofErr w:type="spellStart"/>
-            <w:r>
-              <w:rPr>
-                <w:lang w:val="en-US"/>
-              </w:rPr>
-              <w:t>tvect's</w:t>
-            </w:r>
-            <w:proofErr w:type="spellEnd"/>
-            <w:r>
-              <w:rPr>
-                <w:lang w:val="en-US"/>
-              </w:rPr>
-              <w:t xml:space="preserve"> length, </w:t>
-            </w:r>
-            <w:proofErr w:type="spellStart"/>
-            <w:r>
-              <w:rPr>
-                <w:lang w:val="en-US"/>
-              </w:rPr>
-              <w:t>gas_source</w:t>
-            </w:r>
-            <w:proofErr w:type="spellEnd"/>
-            <w:r>
-              <w:rPr>
-                <w:lang w:val="en-US"/>
-              </w:rPr>
-              <w:t xml:space="preserve"> will be interpolated to same length.</w:t>
+              <w:t>array is different than tvect's length, gas_source will be interpolated to same length.</w:t>
             </w:r>
           </w:p>
         </w:tc>
@@ -2672,12 +2094,10 @@
             <w:pPr>
               <w:jc w:val="center"/>
             </w:pPr>
-            <w:proofErr w:type="spellStart"/>
             <w:r>
               <w:lastRenderedPageBreak/>
               <w:t>Parameter</w:t>
             </w:r>
-            <w:proofErr w:type="spellEnd"/>
           </w:p>
         </w:tc>
         <w:tc>
@@ -2690,11 +2110,9 @@
             <w:pPr>
               <w:jc w:val="center"/>
             </w:pPr>
-            <w:proofErr w:type="spellStart"/>
             <w:r>
               <w:t>Description</w:t>
             </w:r>
-            <w:proofErr w:type="spellEnd"/>
           </w:p>
         </w:tc>
         <w:tc>
@@ -2707,19 +2125,9 @@
             <w:pPr>
               <w:jc w:val="center"/>
             </w:pPr>
-            <w:proofErr w:type="spellStart"/>
-            <w:r>
-              <w:t>Default</w:t>
-            </w:r>
-            <w:proofErr w:type="spellEnd"/>
-            <w:r>
-              <w:t xml:space="preserve"> </w:t>
-            </w:r>
-            <w:proofErr w:type="spellStart"/>
-            <w:r>
-              <w:t>value</w:t>
-            </w:r>
-            <w:proofErr w:type="spellEnd"/>
+            <w:r>
+              <w:t>Default value</w:t>
+            </w:r>
           </w:p>
         </w:tc>
       </w:tr>
@@ -2736,14 +2144,12 @@
                 <w:lang w:val="en-US"/>
               </w:rPr>
             </w:pPr>
-            <w:proofErr w:type="spellStart"/>
             <w:r>
               <w:rPr>
                 <w:lang w:val="en-US"/>
               </w:rPr>
               <w:t>dilu_coeff</w:t>
             </w:r>
-            <w:proofErr w:type="spellEnd"/>
           </w:p>
         </w:tc>
         <w:tc>
@@ -2760,7 +2166,52 @@
               <w:rPr>
                 <w:lang w:val="en-US"/>
               </w:rPr>
-              <w:t>Dilution coefficient (1/s). Dilution affects particle</w:t>
+              <w:t>Dilution coefficient (1/</w:t>
+            </w:r>
+            <w:r>
+              <w:rPr>
+                <w:lang w:val="en-US"/>
+              </w:rPr>
+              <w:t>(</w:t>
+            </w:r>
+            <w:r>
+              <w:rPr>
+                <w:lang w:val="en-US"/>
+              </w:rPr>
+              <w:t>cm</w:t>
+            </w:r>
+            <w:r>
+              <w:rPr>
+                <w:vertAlign w:val="superscript"/>
+                <w:lang w:val="en-US"/>
+              </w:rPr>
+              <w:t>3</w:t>
+            </w:r>
+            <w:r>
+              <w:rPr>
+                <w:lang w:val="en-US"/>
+              </w:rPr>
+              <w:t>s</w:t>
+            </w:r>
+            <w:r>
+              <w:rPr>
+                <w:lang w:val="en-US"/>
+              </w:rPr>
+              <w:t>)</w:t>
+            </w:r>
+            <w:r>
+              <w:rPr>
+                <w:lang w:val="en-US"/>
+              </w:rPr>
+              <w:t>)</w:t>
+            </w:r>
+            <w:bookmarkStart w:id="0" w:name="_GoBack"/>
+            <w:bookmarkEnd w:id="0"/>
+            <w:r>
+              <w:rPr>
+                <w:lang w:val="en-US"/>
+              </w:rPr>
+              <w:t>. Dilution affects particle</w:t>
             </w:r>
             <w:r>
               <w:rPr>
@@ -2772,49 +2223,7 @@
               <w:rPr>
                 <w:lang w:val="en-US"/>
               </w:rPr>
-              <w:t xml:space="preserve">concentration in following way: </w:t>
-            </w:r>
-            <w:proofErr w:type="spellStart"/>
-            <w:r>
-              <w:rPr>
-                <w:lang w:val="en-US"/>
-              </w:rPr>
-              <w:t>dN</w:t>
-            </w:r>
-            <w:proofErr w:type="spellEnd"/>
-            <w:r>
-              <w:rPr>
-                <w:lang w:val="en-US"/>
-              </w:rPr>
-              <w:t>/</w:t>
-            </w:r>
-            <w:proofErr w:type="spellStart"/>
-            <w:r>
-              <w:rPr>
-                <w:lang w:val="en-US"/>
-              </w:rPr>
-              <w:t>dt</w:t>
-            </w:r>
-            <w:proofErr w:type="spellEnd"/>
-            <w:r>
-              <w:rPr>
-                <w:lang w:val="en-US"/>
-              </w:rPr>
-              <w:t xml:space="preserve"> = -</w:t>
-            </w:r>
-            <w:proofErr w:type="spellStart"/>
-            <w:r>
-              <w:rPr>
-                <w:lang w:val="en-US"/>
-              </w:rPr>
-              <w:t>dilu_coeff</w:t>
-            </w:r>
-            <w:proofErr w:type="spellEnd"/>
-            <w:r>
-              <w:rPr>
-                <w:lang w:val="en-US"/>
-              </w:rPr>
-              <w:t xml:space="preserve">*N   (N </w:t>
+              <w:t xml:space="preserve">concentration in following way: dN/dt = -dilu_coeff*N   (N </w:t>
             </w:r>
             <w:r>
               <w:rPr>
@@ -2848,19 +2257,11 @@
               </w:rPr>
               <w:t xml:space="preserve">Parameter </w:t>
             </w:r>
-            <w:proofErr w:type="spellStart"/>
-            <w:r>
-              <w:rPr>
-                <w:lang w:val="en-US"/>
-              </w:rPr>
-              <w:t>dilu_coeff</w:t>
-            </w:r>
-            <w:proofErr w:type="spellEnd"/>
-            <w:r>
-              <w:rPr>
-                <w:lang w:val="en-US"/>
-              </w:rPr>
-              <w:t xml:space="preserve"> can be either a scalar or an array. When</w:t>
+            <w:r>
+              <w:rPr>
+                <w:lang w:val="en-US"/>
+              </w:rPr>
+              <w:t>dilu_coeff can be either a scalar or an array. When</w:t>
             </w:r>
             <w:r>
               <w:rPr>
@@ -2892,21 +2293,7 @@
               <w:rPr>
                 <w:lang w:val="en-US"/>
               </w:rPr>
-              <w:t xml:space="preserve">If </w:t>
-            </w:r>
-            <w:proofErr w:type="spellStart"/>
-            <w:r>
-              <w:rPr>
-                <w:lang w:val="en-US"/>
-              </w:rPr>
-              <w:t>dilu_coeff</w:t>
-            </w:r>
-            <w:proofErr w:type="spellEnd"/>
-            <w:r>
-              <w:rPr>
-                <w:lang w:val="en-US"/>
-              </w:rPr>
-              <w:t xml:space="preserve"> is an array, it must have two columns; the first column is a time vector and the second one</w:t>
+              <w:t>If dilu_coeff is an array, it must have two columns; the first column is a time vector and the second one</w:t>
             </w:r>
             <w:r>
               <w:rPr>
@@ -2918,21 +2305,7 @@
               <w:rPr>
                 <w:lang w:val="en-US"/>
               </w:rPr>
-              <w:t xml:space="preserve">tells the </w:t>
-            </w:r>
-            <w:proofErr w:type="spellStart"/>
-            <w:r>
-              <w:rPr>
-                <w:lang w:val="en-US"/>
-              </w:rPr>
-              <w:t>dilu_coeff</w:t>
-            </w:r>
-            <w:proofErr w:type="spellEnd"/>
-            <w:r>
-              <w:rPr>
-                <w:lang w:val="en-US"/>
-              </w:rPr>
-              <w:t xml:space="preserve"> value at respective time. The time vector doesn't need to have same length as</w:t>
+              <w:t>tells the dilu_coeff value at respective time. The time vector doesn't need to have same length as</w:t>
             </w:r>
             <w:r>
               <w:rPr>
@@ -2944,21 +2317,7 @@
               <w:rPr>
                 <w:lang w:val="en-US"/>
               </w:rPr>
-              <w:t xml:space="preserve">parameter </w:t>
-            </w:r>
-            <w:proofErr w:type="spellStart"/>
-            <w:r>
-              <w:rPr>
-                <w:lang w:val="en-US"/>
-              </w:rPr>
-              <w:t>tvect</w:t>
-            </w:r>
-            <w:proofErr w:type="spellEnd"/>
-            <w:r>
-              <w:rPr>
-                <w:lang w:val="en-US"/>
-              </w:rPr>
-              <w:t>. However, the first and last element</w:t>
+              <w:t>parameter tvect. However, the first and last element</w:t>
             </w:r>
             <w:r>
               <w:rPr>
@@ -2970,21 +2329,7 @@
               <w:rPr>
                 <w:lang w:val="en-US"/>
               </w:rPr>
-              <w:t xml:space="preserve">of </w:t>
-            </w:r>
-            <w:proofErr w:type="spellStart"/>
-            <w:r>
-              <w:rPr>
-                <w:lang w:val="en-US"/>
-              </w:rPr>
-              <w:t>dilu_coeff's</w:t>
-            </w:r>
-            <w:proofErr w:type="spellEnd"/>
-            <w:r>
-              <w:rPr>
-                <w:lang w:val="en-US"/>
-              </w:rPr>
-              <w:t xml:space="preserve"> first column must have the same values</w:t>
+              <w:t>of dilu_coeff's first column must have the same values</w:t>
             </w:r>
             <w:r>
               <w:rPr>
@@ -2996,21 +2341,7 @@
               <w:rPr>
                 <w:lang w:val="en-US"/>
               </w:rPr>
-              <w:t xml:space="preserve">as respective elements of </w:t>
-            </w:r>
-            <w:proofErr w:type="spellStart"/>
-            <w:r>
-              <w:rPr>
-                <w:lang w:val="en-US"/>
-              </w:rPr>
-              <w:t>tvect</w:t>
-            </w:r>
-            <w:proofErr w:type="spellEnd"/>
-            <w:r>
-              <w:rPr>
-                <w:lang w:val="en-US"/>
-              </w:rPr>
-              <w:t>. If the length of the</w:t>
+              <w:t>as respective elements of tvect. If the length of the</w:t>
             </w:r>
             <w:r>
               <w:rPr>
@@ -3022,35 +2353,7 @@
               <w:rPr>
                 <w:lang w:val="en-US"/>
               </w:rPr>
-              <w:t xml:space="preserve">array is different than </w:t>
-            </w:r>
-            <w:proofErr w:type="spellStart"/>
-            <w:r>
-              <w:rPr>
-                <w:lang w:val="en-US"/>
-              </w:rPr>
-              <w:t>tvect's</w:t>
-            </w:r>
-            <w:proofErr w:type="spellEnd"/>
-            <w:r>
-              <w:rPr>
-                <w:lang w:val="en-US"/>
-              </w:rPr>
-              <w:t xml:space="preserve"> length, </w:t>
-            </w:r>
-            <w:proofErr w:type="spellStart"/>
-            <w:r>
-              <w:rPr>
-                <w:lang w:val="en-US"/>
-              </w:rPr>
-              <w:t>dilu_coeff</w:t>
-            </w:r>
-            <w:proofErr w:type="spellEnd"/>
-            <w:r>
-              <w:rPr>
-                <w:lang w:val="en-US"/>
-              </w:rPr>
-              <w:t xml:space="preserve"> will be interpolated to same length.</w:t>
+              <w:t>array is different than tvect's length, dilu_coeff will be interpolated to same length.</w:t>
             </w:r>
           </w:p>
         </w:tc>
@@ -3082,14 +2385,12 @@
                 <w:lang w:val="en-US"/>
               </w:rPr>
             </w:pPr>
-            <w:proofErr w:type="spellStart"/>
             <w:r>
               <w:rPr>
                 <w:lang w:val="en-US"/>
               </w:rPr>
               <w:t>satu_conc</w:t>
             </w:r>
-            <w:proofErr w:type="spellEnd"/>
           </w:p>
         </w:tc>
         <w:tc>
@@ -3211,14 +2512,12 @@
                 <w:lang w:val="en-US"/>
               </w:rPr>
             </w:pPr>
-            <w:proofErr w:type="spellStart"/>
             <w:r>
               <w:rPr>
                 <w:lang w:val="en-US"/>
               </w:rPr>
               <w:t>diff_coeff</w:t>
             </w:r>
-            <w:proofErr w:type="spellEnd"/>
           </w:p>
         </w:tc>
         <w:tc>
@@ -3280,14 +2579,12 @@
                 <w:lang w:val="en-US"/>
               </w:rPr>
             </w:pPr>
-            <w:proofErr w:type="spellStart"/>
             <w:r>
               <w:rPr>
                 <w:lang w:val="en-US"/>
               </w:rPr>
               <w:t>vap_molmass</w:t>
             </w:r>
-            <w:proofErr w:type="spellEnd"/>
           </w:p>
         </w:tc>
         <w:tc>
@@ -3304,21 +2601,7 @@
               <w:rPr>
                 <w:lang w:val="en-US"/>
               </w:rPr>
-              <w:t>Molecular mass of condensing vapor (g/</w:t>
-            </w:r>
-            <w:proofErr w:type="spellStart"/>
-            <w:r>
-              <w:rPr>
-                <w:lang w:val="en-US"/>
-              </w:rPr>
-              <w:t>mol</w:t>
-            </w:r>
-            <w:proofErr w:type="spellEnd"/>
-            <w:r>
-              <w:rPr>
-                <w:lang w:val="en-US"/>
-              </w:rPr>
-              <w:t>).</w:t>
+              <w:t>Molecular mass of condensing vapor (g/mol).</w:t>
             </w:r>
           </w:p>
         </w:tc>
@@ -3350,14 +2633,12 @@
                 <w:lang w:val="en-US"/>
               </w:rPr>
             </w:pPr>
-            <w:proofErr w:type="spellStart"/>
             <w:r>
               <w:rPr>
                 <w:lang w:val="en-US"/>
               </w:rPr>
               <w:t>particle_dens</w:t>
             </w:r>
-            <w:proofErr w:type="spellEnd"/>
           </w:p>
         </w:tc>
         <w:tc>
@@ -3374,14 +2655,7 @@
               <w:rPr>
                 <w:lang w:val="en-US"/>
               </w:rPr>
-              <w:t>Density of particle matter. (</w:t>
-            </w:r>
-            <w:proofErr w:type="gramStart"/>
-            <w:r>
-              <w:rPr>
-                <w:lang w:val="en-US"/>
-              </w:rPr>
-              <w:t>g/cm</w:t>
+              <w:t>Density of particle matter. (g/cm</w:t>
             </w:r>
             <w:r>
               <w:rPr>
@@ -3390,7 +2664,6 @@
               </w:rPr>
               <w:t>3</w:t>
             </w:r>
-            <w:proofErr w:type="gramEnd"/>
             <w:r>
               <w:rPr>
                 <w:lang w:val="en-US"/>
@@ -3427,14 +2700,12 @@
                 <w:lang w:val="en-US"/>
               </w:rPr>
             </w:pPr>
-            <w:proofErr w:type="spellStart"/>
             <w:r>
               <w:rPr>
                 <w:lang w:val="en-US"/>
               </w:rPr>
               <w:t>stick_coeff</w:t>
             </w:r>
-            <w:proofErr w:type="spellEnd"/>
           </w:p>
         </w:tc>
         <w:tc>
@@ -3665,14 +2936,12 @@
                 <w:lang w:val="en-US"/>
               </w:rPr>
             </w:pPr>
-            <w:proofErr w:type="spellStart"/>
             <w:r>
               <w:rPr>
                 <w:lang w:val="en-US"/>
               </w:rPr>
               <w:t>tvect</w:t>
             </w:r>
-            <w:proofErr w:type="spellEnd"/>
           </w:p>
         </w:tc>
         <w:tc>
@@ -3838,35 +3107,7 @@
               <w:rPr>
                 <w:lang w:val="en-US"/>
               </w:rPr>
-              <w:t xml:space="preserve">If user wants to create a distribution that consists of several log-normal distributions, N0 can be defined as a vector. Then the total distribution will be a superposition of log-normal distributions. If N0 is defined as N0 = [1e3, 1e5], the first distribution has particle concentration </w:t>
-            </w:r>
-            <w:proofErr w:type="gramStart"/>
-            <w:r>
-              <w:rPr>
-                <w:lang w:val="en-US"/>
-              </w:rPr>
-              <w:t>N0(</w:t>
-            </w:r>
-            <w:proofErr w:type="gramEnd"/>
-            <w:r>
-              <w:rPr>
-                <w:lang w:val="en-US"/>
-              </w:rPr>
-              <w:t xml:space="preserve">1) (= 1e3), standard deviation sigma(1) and mean diameter mu(1). The total particle concentration will then be </w:t>
-            </w:r>
-            <w:proofErr w:type="gramStart"/>
-            <w:r>
-              <w:rPr>
-                <w:lang w:val="en-US"/>
-              </w:rPr>
-              <w:t>N0(</w:t>
-            </w:r>
-            <w:proofErr w:type="gramEnd"/>
-            <w:r>
-              <w:rPr>
-                <w:lang w:val="en-US"/>
-              </w:rPr>
-              <w:t>1) + N0(2).</w:t>
+              <w:t>If user wants to create a distribution that consists of several log-normal distributions, N0 can be defined as a vector. Then the total distribution will be a superposition of log-normal distributions. If N0 is defined as N0 = [1e3, 1e5], the first distribution has particle concentration N0(1) (= 1e3), standard deviation sigma(1) and mean diameter mu(1). The total particle concentration will then be N0(1) + N0(2).</w:t>
             </w:r>
           </w:p>
           <w:p>
@@ -3967,57 +3208,7 @@
               <w:rPr>
                 <w:lang w:val="en-US"/>
               </w:rPr>
-              <w:t xml:space="preserve">If user wants to create a distribution that consists of several log-normal distributions, mu can be defined as a vector. Then the total distribution will be a superposition of n log-normal distributions, so that each distribution is defined by </w:t>
-            </w:r>
-            <w:proofErr w:type="gramStart"/>
-            <w:r>
-              <w:rPr>
-                <w:lang w:val="en-US"/>
-              </w:rPr>
-              <w:t>N0(</w:t>
-            </w:r>
-            <w:proofErr w:type="spellStart"/>
-            <w:proofErr w:type="gramEnd"/>
-            <w:r>
-              <w:rPr>
-                <w:lang w:val="en-US"/>
-              </w:rPr>
-              <w:t>i</w:t>
-            </w:r>
-            <w:proofErr w:type="spellEnd"/>
-            <w:r>
-              <w:rPr>
-                <w:lang w:val="en-US"/>
-              </w:rPr>
-              <w:t>), mu(</w:t>
-            </w:r>
-            <w:proofErr w:type="spellStart"/>
-            <w:r>
-              <w:rPr>
-                <w:lang w:val="en-US"/>
-              </w:rPr>
-              <w:t>i</w:t>
-            </w:r>
-            <w:proofErr w:type="spellEnd"/>
-            <w:r>
-              <w:rPr>
-                <w:lang w:val="en-US"/>
-              </w:rPr>
-              <w:t>) and sigma(</w:t>
-            </w:r>
-            <w:proofErr w:type="spellStart"/>
-            <w:r>
-              <w:rPr>
-                <w:lang w:val="en-US"/>
-              </w:rPr>
-              <w:t>i</w:t>
-            </w:r>
-            <w:proofErr w:type="spellEnd"/>
-            <w:r>
-              <w:rPr>
-                <w:lang w:val="en-US"/>
-              </w:rPr>
-              <w:t>). Thus, if mu is a vector, N0 and sigma must be vectors of same length.</w:t>
+              <w:t>If user wants to create a distribution that consists of several log-normal distributions, mu can be defined as a vector. Then the total distribution will be a superposition of n log-normal distributions, so that each distribution is defined by N0(i), mu(i) and sigma(i). Thus, if mu is a vector, N0 and sigma must be vectors of same length.</w:t>
             </w:r>
           </w:p>
         </w:tc>
@@ -4105,12 +3296,9 @@
             <w:pPr>
               <w:jc w:val="center"/>
             </w:pPr>
-            <w:proofErr w:type="spellStart"/>
-            <w:r>
-              <w:lastRenderedPageBreak/>
+            <w:r>
               <w:t>Parameter</w:t>
             </w:r>
-            <w:proofErr w:type="spellEnd"/>
           </w:p>
         </w:tc>
         <w:tc>
@@ -4123,11 +3311,9 @@
             <w:pPr>
               <w:jc w:val="center"/>
             </w:pPr>
-            <w:proofErr w:type="spellStart"/>
             <w:r>
               <w:t>Description</w:t>
             </w:r>
-            <w:proofErr w:type="spellEnd"/>
           </w:p>
         </w:tc>
         <w:tc>
@@ -4140,19 +3326,9 @@
             <w:pPr>
               <w:jc w:val="center"/>
             </w:pPr>
-            <w:proofErr w:type="spellStart"/>
-            <w:r>
-              <w:t>Default</w:t>
-            </w:r>
-            <w:proofErr w:type="spellEnd"/>
-            <w:r>
-              <w:t xml:space="preserve"> </w:t>
-            </w:r>
-            <w:proofErr w:type="spellStart"/>
-            <w:r>
-              <w:t>value</w:t>
-            </w:r>
-            <w:proofErr w:type="spellEnd"/>
+            <w:r>
+              <w:t>Default value</w:t>
+            </w:r>
           </w:p>
         </w:tc>
       </w:tr>
@@ -4230,57 +3406,7 @@
               <w:rPr>
                 <w:lang w:val="en-US"/>
               </w:rPr>
-              <w:t xml:space="preserve">If user wants to create a distribution that consists of several log-normal distributions, sigma can be defined as a vector. Then the total distribution will be a superposition of n log-normal distributions, so that each distribution is defined by </w:t>
-            </w:r>
-            <w:proofErr w:type="gramStart"/>
-            <w:r>
-              <w:rPr>
-                <w:lang w:val="en-US"/>
-              </w:rPr>
-              <w:t>N0(</w:t>
-            </w:r>
-            <w:proofErr w:type="spellStart"/>
-            <w:proofErr w:type="gramEnd"/>
-            <w:r>
-              <w:rPr>
-                <w:lang w:val="en-US"/>
-              </w:rPr>
-              <w:t>i</w:t>
-            </w:r>
-            <w:proofErr w:type="spellEnd"/>
-            <w:r>
-              <w:rPr>
-                <w:lang w:val="en-US"/>
-              </w:rPr>
-              <w:t>), mu(</w:t>
-            </w:r>
-            <w:proofErr w:type="spellStart"/>
-            <w:r>
-              <w:rPr>
-                <w:lang w:val="en-US"/>
-              </w:rPr>
-              <w:t>i</w:t>
-            </w:r>
-            <w:proofErr w:type="spellEnd"/>
-            <w:r>
-              <w:rPr>
-                <w:lang w:val="en-US"/>
-              </w:rPr>
-              <w:t>) and sigma(</w:t>
-            </w:r>
-            <w:proofErr w:type="spellStart"/>
-            <w:r>
-              <w:rPr>
-                <w:lang w:val="en-US"/>
-              </w:rPr>
-              <w:t>i</w:t>
-            </w:r>
-            <w:proofErr w:type="spellEnd"/>
-            <w:r>
-              <w:rPr>
-                <w:lang w:val="en-US"/>
-              </w:rPr>
-              <w:t>). Thus, if sigma is a vector, N0 and mu must be vectors of same length.</w:t>
+              <w:t>If user wants to create a distribution that consists of several log-normal distributions, sigma can be defined as a vector. Then the total distribution will be a superposition of n log-normal distributions, so that each distribution is defined by N0(i), mu(i) and sigma(i). Thus, if sigma is a vector, N0 and mu must be vectors of same length.</w:t>
             </w:r>
           </w:p>
         </w:tc>
@@ -4316,14 +3442,12 @@
                 <w:lang w:val="en-US"/>
               </w:rPr>
             </w:pPr>
-            <w:proofErr w:type="spellStart"/>
             <w:r>
               <w:rPr>
                 <w:lang w:val="en-US"/>
               </w:rPr>
               <w:t>Dp_min</w:t>
             </w:r>
-            <w:proofErr w:type="spellEnd"/>
           </w:p>
         </w:tc>
         <w:tc>
@@ -4404,17 +3528,8 @@
                 <w:rFonts w:eastAsiaTheme="minorEastAsia"/>
                 <w:lang w:val="en-US"/>
               </w:rPr>
-              <w:t xml:space="preserve"> </w:t>
-            </w:r>
-            <w:proofErr w:type="gramStart"/>
-            <w:r>
-              <w:rPr>
-                <w:rFonts w:eastAsiaTheme="minorEastAsia"/>
-                <w:lang w:val="en-US"/>
-              </w:rPr>
-              <w:t xml:space="preserve">and </w:t>
-            </w:r>
-            <w:proofErr w:type="gramEnd"/>
+              <w:t xml:space="preserve"> and </w:t>
+            </w:r>
             <m:oMath>
               <m:sSup>
                 <m:sSupPr>
@@ -4451,55 +3566,7 @@
                 <w:rFonts w:eastAsiaTheme="minorEastAsia"/>
                 <w:lang w:val="en-US"/>
               </w:rPr>
-              <w:t xml:space="preserve">. The particle distribution will use this grid as x-axis and therefore </w:t>
-            </w:r>
-            <w:proofErr w:type="spellStart"/>
-            <w:r>
-              <w:rPr>
-                <w:rFonts w:eastAsiaTheme="minorEastAsia"/>
-                <w:lang w:val="en-US"/>
-              </w:rPr>
-              <w:t>Dp_min</w:t>
-            </w:r>
-            <w:proofErr w:type="spellEnd"/>
-            <w:r>
-              <w:rPr>
-                <w:rFonts w:eastAsiaTheme="minorEastAsia"/>
-                <w:lang w:val="en-US"/>
-              </w:rPr>
-              <w:t xml:space="preserve"> and </w:t>
-            </w:r>
-            <w:proofErr w:type="spellStart"/>
-            <w:r>
-              <w:rPr>
-                <w:rFonts w:eastAsiaTheme="minorEastAsia"/>
-                <w:lang w:val="en-US"/>
-              </w:rPr>
-              <w:t>Dp_max</w:t>
-            </w:r>
-            <w:proofErr w:type="spellEnd"/>
-            <w:r>
-              <w:rPr>
-                <w:rFonts w:eastAsiaTheme="minorEastAsia"/>
-                <w:lang w:val="en-US"/>
-              </w:rPr>
-              <w:t xml:space="preserve"> define limits inside which the distribution must stay. Thus, if particles for example grow during simulations, </w:t>
-            </w:r>
-            <w:proofErr w:type="spellStart"/>
-            <w:r>
-              <w:rPr>
-                <w:rFonts w:eastAsiaTheme="minorEastAsia"/>
-                <w:lang w:val="en-US"/>
-              </w:rPr>
-              <w:t>Dp_max</w:t>
-            </w:r>
-            <w:proofErr w:type="spellEnd"/>
-            <w:r>
-              <w:rPr>
-                <w:rFonts w:eastAsiaTheme="minorEastAsia"/>
-                <w:lang w:val="en-US"/>
-              </w:rPr>
-              <w:t xml:space="preserve"> must be defined high enough so that the distribution stays inside the limits.</w:t>
+              <w:t>. The particle distribution will use this grid as x-axis and therefore Dp_min and Dp_max define limits inside which the distribution must stay. Thus, if particles for example grow during simulations, Dp_max must be defined high enough so that the distribution stays inside the limits.</w:t>
             </w:r>
           </w:p>
         </w:tc>
@@ -4535,14 +3602,12 @@
                 <w:lang w:val="en-US"/>
               </w:rPr>
             </w:pPr>
-            <w:proofErr w:type="spellStart"/>
             <w:r>
               <w:rPr>
                 <w:lang w:val="en-US"/>
               </w:rPr>
               <w:t>Dp_max</w:t>
             </w:r>
-            <w:proofErr w:type="spellEnd"/>
           </w:p>
         </w:tc>
         <w:tc>
@@ -4635,17 +3700,8 @@
                 <w:rFonts w:eastAsiaTheme="minorEastAsia"/>
                 <w:lang w:val="en-US"/>
               </w:rPr>
-              <w:t xml:space="preserve"> </w:t>
-            </w:r>
-            <w:proofErr w:type="gramStart"/>
-            <w:r>
-              <w:rPr>
-                <w:rFonts w:eastAsiaTheme="minorEastAsia"/>
-                <w:lang w:val="en-US"/>
-              </w:rPr>
-              <w:t xml:space="preserve">and </w:t>
-            </w:r>
-            <w:proofErr w:type="gramEnd"/>
+              <w:t xml:space="preserve"> and </w:t>
+            </w:r>
             <m:oMath>
               <m:sSup>
                 <m:sSupPr>
@@ -4682,55 +3738,7 @@
                 <w:rFonts w:eastAsiaTheme="minorEastAsia"/>
                 <w:lang w:val="en-US"/>
               </w:rPr>
-              <w:t xml:space="preserve">. The particle distribution will use this grid as x-axis and therefore </w:t>
-            </w:r>
-            <w:proofErr w:type="spellStart"/>
-            <w:r>
-              <w:rPr>
-                <w:rFonts w:eastAsiaTheme="minorEastAsia"/>
-                <w:lang w:val="en-US"/>
-              </w:rPr>
-              <w:t>Dp_min</w:t>
-            </w:r>
-            <w:proofErr w:type="spellEnd"/>
-            <w:r>
-              <w:rPr>
-                <w:rFonts w:eastAsiaTheme="minorEastAsia"/>
-                <w:lang w:val="en-US"/>
-              </w:rPr>
-              <w:t xml:space="preserve"> and </w:t>
-            </w:r>
-            <w:proofErr w:type="spellStart"/>
-            <w:r>
-              <w:rPr>
-                <w:rFonts w:eastAsiaTheme="minorEastAsia"/>
-                <w:lang w:val="en-US"/>
-              </w:rPr>
-              <w:t>Dp_max</w:t>
-            </w:r>
-            <w:proofErr w:type="spellEnd"/>
-            <w:r>
-              <w:rPr>
-                <w:rFonts w:eastAsiaTheme="minorEastAsia"/>
-                <w:lang w:val="en-US"/>
-              </w:rPr>
-              <w:t xml:space="preserve"> define limits inside which the distribution must stay. Thus, if particles for example grow during simulations, </w:t>
-            </w:r>
-            <w:proofErr w:type="spellStart"/>
-            <w:r>
-              <w:rPr>
-                <w:rFonts w:eastAsiaTheme="minorEastAsia"/>
-                <w:lang w:val="en-US"/>
-              </w:rPr>
-              <w:t>Dp_max</w:t>
-            </w:r>
-            <w:proofErr w:type="spellEnd"/>
-            <w:r>
-              <w:rPr>
-                <w:rFonts w:eastAsiaTheme="minorEastAsia"/>
-                <w:lang w:val="en-US"/>
-              </w:rPr>
-              <w:t xml:space="preserve"> must be defined high enough so that the distribution stays inside the limits.</w:t>
+              <w:t>. The particle distribution will use this grid as x-axis and therefore Dp_min and Dp_max define limits inside which the distribution must stay. Thus, if particles for example grow during simulations, Dp_max must be defined high enough so that the distribution stays inside the limits.</w:t>
             </w:r>
           </w:p>
         </w:tc>
@@ -4943,14 +3951,12 @@
                 <w:lang w:val="en-US"/>
               </w:rPr>
             </w:pPr>
-            <w:proofErr w:type="spellStart"/>
             <w:r>
               <w:rPr>
                 <w:lang w:val="en-US"/>
               </w:rPr>
               <w:t>output_sections</w:t>
             </w:r>
-            <w:proofErr w:type="spellEnd"/>
           </w:p>
         </w:tc>
         <w:tc>
@@ -4990,35 +3996,7 @@
               <w:rPr>
                 <w:lang w:val="en-US"/>
               </w:rPr>
-              <w:t xml:space="preserve">After the simulation has run, the distribution at each time point is interpolated to the original size grid. The original size grid has however the same amount of sections as the calculated distributions, which causes error in interpolation. By defining </w:t>
-            </w:r>
-            <w:proofErr w:type="spellStart"/>
-            <w:r>
-              <w:rPr>
-                <w:lang w:val="en-US"/>
-              </w:rPr>
-              <w:t>output_sections</w:t>
-            </w:r>
-            <w:proofErr w:type="spellEnd"/>
-            <w:r>
-              <w:rPr>
-                <w:lang w:val="en-US"/>
-              </w:rPr>
-              <w:t xml:space="preserve"> bigger than ‘sections’, the original size grid is made denser for the interpolation, minimizing the error. That is why </w:t>
-            </w:r>
-            <w:proofErr w:type="spellStart"/>
-            <w:r>
-              <w:rPr>
-                <w:lang w:val="en-US"/>
-              </w:rPr>
-              <w:t>output_sections</w:t>
-            </w:r>
-            <w:proofErr w:type="spellEnd"/>
-            <w:r>
-              <w:rPr>
-                <w:lang w:val="en-US"/>
-              </w:rPr>
-              <w:t xml:space="preserve"> should always be bigger than ‘sections’, for example ten times bigger.</w:t>
+              <w:t>After the simulation has run, the distribution at each time point is interpolated to the original size grid. The original size grid has however the same amount of sections as the calculated distributions, which causes error in interpolation. By defining output_sections bigger than ‘sections’, the original size grid is made denser for the interpolation, minimizing the error. That is why output_sections should always be bigger than ‘sections’, for example ten times bigger.</w:t>
             </w:r>
           </w:p>
         </w:tc>
@@ -5107,8 +4085,6 @@
                 <w:lang w:val="en-US"/>
               </w:rPr>
             </w:pPr>
-            <w:bookmarkStart w:id="0" w:name="_GoBack"/>
-            <w:bookmarkEnd w:id="0"/>
           </w:p>
         </w:tc>
         <w:tc>
@@ -5140,12 +4116,10 @@
             <w:pPr>
               <w:jc w:val="center"/>
             </w:pPr>
-            <w:proofErr w:type="spellStart"/>
             <w:r>
               <w:lastRenderedPageBreak/>
               <w:t>Parameter</w:t>
             </w:r>
-            <w:proofErr w:type="spellEnd"/>
           </w:p>
         </w:tc>
         <w:tc>
@@ -5158,11 +4132,9 @@
             <w:pPr>
               <w:jc w:val="center"/>
             </w:pPr>
-            <w:proofErr w:type="spellStart"/>
             <w:r>
               <w:t>Description</w:t>
             </w:r>
-            <w:proofErr w:type="spellEnd"/>
           </w:p>
         </w:tc>
         <w:tc>
@@ -5175,19 +4147,9 @@
             <w:pPr>
               <w:jc w:val="center"/>
             </w:pPr>
-            <w:proofErr w:type="spellStart"/>
-            <w:r>
-              <w:t>Default</w:t>
-            </w:r>
-            <w:proofErr w:type="spellEnd"/>
-            <w:r>
-              <w:t xml:space="preserve"> </w:t>
-            </w:r>
-            <w:proofErr w:type="spellStart"/>
-            <w:r>
-              <w:t>value</w:t>
-            </w:r>
-            <w:proofErr w:type="spellEnd"/>
+            <w:r>
+              <w:t>Default value</w:t>
+            </w:r>
           </w:p>
         </w:tc>
       </w:tr>
@@ -5267,14 +4229,12 @@
                 <w:lang w:val="en-US"/>
               </w:rPr>
             </w:pPr>
-            <w:proofErr w:type="spellStart"/>
             <w:r>
               <w:rPr>
                 <w:lang w:val="en-US"/>
               </w:rPr>
               <w:t>Cvap_tol</w:t>
             </w:r>
-            <w:proofErr w:type="spellEnd"/>
           </w:p>
         </w:tc>
         <w:tc>
@@ -5328,14 +4288,12 @@
                 <w:lang w:val="en-US"/>
               </w:rPr>
             </w:pPr>
-            <w:proofErr w:type="spellStart"/>
             <w:r>
               <w:rPr>
                 <w:lang w:val="en-US"/>
               </w:rPr>
               <w:t>N_tol</w:t>
             </w:r>
-            <w:proofErr w:type="spellEnd"/>
           </w:p>
         </w:tc>
         <w:tc>
@@ -5389,14 +4347,12 @@
                 <w:lang w:val="en-US"/>
               </w:rPr>
             </w:pPr>
-            <w:proofErr w:type="spellStart"/>
             <w:r>
               <w:rPr>
                 <w:lang w:val="en-US"/>
               </w:rPr>
               <w:t>Dp_tol</w:t>
             </w:r>
-            <w:proofErr w:type="spellEnd"/>
           </w:p>
         </w:tc>
         <w:tc>
@@ -7609,7 +6565,7 @@
 </file>
 
 <file path=customXml/itemProps1.xml><?xml version="1.0" encoding="utf-8"?>
-<ds:datastoreItem xmlns:ds="http://schemas.openxmlformats.org/officeDocument/2006/customXml" ds:itemID="{A1CF5E83-A007-44AB-86CC-1C68D06DD9F6}">
+<ds:datastoreItem xmlns:ds="http://schemas.openxmlformats.org/officeDocument/2006/customXml" ds:itemID="{971AB236-FCB9-46A3-82E1-EC50744A949C}">
   <ds:schemaRefs>
     <ds:schemaRef ds:uri="http://schemas.openxmlformats.org/officeDocument/2006/bibliography"/>
   </ds:schemaRefs>

--- a/chamber_model_manual.docx
+++ b/chamber_model_manual.docx
@@ -1093,6 +1093,67 @@
         <w:tc>
           <w:tcPr>
             <w:tcW w:w="2025" w:type="dxa"/>
+            <w:vAlign w:val="center"/>
+          </w:tcPr>
+          <w:p>
+            <w:pPr>
+              <w:jc w:val="center"/>
+              <w:rPr>
+                <w:lang w:val="en-US"/>
+              </w:rPr>
+            </w:pPr>
+            <w:r>
+              <w:rPr>
+                <w:lang w:val="en-US"/>
+              </w:rPr>
+              <w:lastRenderedPageBreak/>
+              <w:t>vap_wallsink_on</w:t>
+            </w:r>
+          </w:p>
+        </w:tc>
+        <w:tc>
+          <w:tcPr>
+            <w:tcW w:w="6163" w:type="dxa"/>
+          </w:tcPr>
+          <w:p>
+            <w:pPr>
+              <w:rPr>
+                <w:lang w:val="en-US"/>
+              </w:rPr>
+            </w:pPr>
+            <w:r>
+              <w:rPr>
+                <w:lang w:val="en-US"/>
+              </w:rPr>
+              <w:t>Defines whether the vapor condenses on walls or not</w:t>
+            </w:r>
+          </w:p>
+        </w:tc>
+        <w:tc>
+          <w:tcPr>
+            <w:tcW w:w="1666" w:type="dxa"/>
+            <w:vAlign w:val="center"/>
+          </w:tcPr>
+          <w:p>
+            <w:pPr>
+              <w:jc w:val="center"/>
+              <w:rPr>
+                <w:lang w:val="en-US"/>
+              </w:rPr>
+            </w:pPr>
+            <w:r>
+              <w:rPr>
+                <w:lang w:val="en-US"/>
+              </w:rPr>
+              <w:t>0</w:t>
+            </w:r>
+          </w:p>
+        </w:tc>
+      </w:tr>
+      <w:tr>
+        <w:tc>
+          <w:tcPr>
+            <w:tcW w:w="2025" w:type="dxa"/>
             <w:shd w:val="clear" w:color="auto" w:fill="D9D9D9" w:themeFill="background1" w:themeFillShade="D9"/>
             <w:vAlign w:val="center"/>
           </w:tcPr>
@@ -1101,7 +1162,6 @@
               <w:jc w:val="center"/>
             </w:pPr>
             <w:r>
-              <w:lastRenderedPageBreak/>
               <w:t>Parameter</w:t>
             </w:r>
           </w:p>
@@ -2205,156 +2265,242 @@
               </w:rPr>
               <w:t>)</w:t>
             </w:r>
+            <w:r>
+              <w:rPr>
+                <w:lang w:val="en-US"/>
+              </w:rPr>
+              <w:t>. Dilution affects particle</w:t>
+            </w:r>
+            <w:r>
+              <w:rPr>
+                <w:lang w:val="en-US"/>
+              </w:rPr>
+              <w:t xml:space="preserve"> </w:t>
+            </w:r>
+            <w:r>
+              <w:rPr>
+                <w:lang w:val="en-US"/>
+              </w:rPr>
+              <w:t xml:space="preserve">concentration in following way: dN/dt = -dilu_coeff*N   (N </w:t>
+            </w:r>
+            <w:r>
+              <w:rPr>
+                <w:lang w:val="en-US"/>
+              </w:rPr>
+              <w:t>is</w:t>
+            </w:r>
+            <w:r>
+              <w:rPr>
+                <w:lang w:val="en-US"/>
+              </w:rPr>
+              <w:t xml:space="preserve"> particle concentration)</w:t>
+            </w:r>
+          </w:p>
+          <w:p>
+            <w:pPr>
+              <w:rPr>
+                <w:lang w:val="en-US"/>
+              </w:rPr>
+            </w:pPr>
+          </w:p>
+          <w:p>
+            <w:pPr>
+              <w:rPr>
+                <w:lang w:val="en-US"/>
+              </w:rPr>
+            </w:pPr>
+            <w:r>
+              <w:rPr>
+                <w:lang w:val="en-US"/>
+              </w:rPr>
+              <w:t xml:space="preserve">Parameter </w:t>
+            </w:r>
+            <w:r>
+              <w:rPr>
+                <w:lang w:val="en-US"/>
+              </w:rPr>
+              <w:t>dilu_coeff can be either a scalar or an array. When</w:t>
+            </w:r>
+            <w:r>
+              <w:rPr>
+                <w:lang w:val="en-US"/>
+              </w:rPr>
+              <w:t xml:space="preserve"> </w:t>
+            </w:r>
+            <w:r>
+              <w:rPr>
+                <w:lang w:val="en-US"/>
+              </w:rPr>
+              <w:t>defined as a scalar, dilution coefficient will be constant during the simulation.</w:t>
+            </w:r>
+          </w:p>
+          <w:p>
+            <w:pPr>
+              <w:rPr>
+                <w:lang w:val="en-US"/>
+              </w:rPr>
+            </w:pPr>
+          </w:p>
+          <w:p>
+            <w:pPr>
+              <w:rPr>
+                <w:lang w:val="en-US"/>
+              </w:rPr>
+            </w:pPr>
+            <w:r>
+              <w:rPr>
+                <w:lang w:val="en-US"/>
+              </w:rPr>
+              <w:t>If dilu_coeff is an array, it must have two columns; the first column is a time vector and the second one</w:t>
+            </w:r>
+            <w:r>
+              <w:rPr>
+                <w:lang w:val="en-US"/>
+              </w:rPr>
+              <w:t xml:space="preserve"> </w:t>
+            </w:r>
+            <w:r>
+              <w:rPr>
+                <w:lang w:val="en-US"/>
+              </w:rPr>
+              <w:t>tells the dilu_coeff value at respective time. The time vector doesn't need to have same length as</w:t>
+            </w:r>
+            <w:r>
+              <w:rPr>
+                <w:lang w:val="en-US"/>
+              </w:rPr>
+              <w:t xml:space="preserve"> </w:t>
+            </w:r>
+            <w:r>
+              <w:rPr>
+                <w:lang w:val="en-US"/>
+              </w:rPr>
+              <w:t>parameter tvect. However, the first and last element</w:t>
+            </w:r>
+            <w:r>
+              <w:rPr>
+                <w:lang w:val="en-US"/>
+              </w:rPr>
+              <w:t xml:space="preserve"> </w:t>
+            </w:r>
+            <w:r>
+              <w:rPr>
+                <w:lang w:val="en-US"/>
+              </w:rPr>
+              <w:t>of dilu_coeff's first column must have the same values</w:t>
+            </w:r>
+            <w:r>
+              <w:rPr>
+                <w:lang w:val="en-US"/>
+              </w:rPr>
+              <w:t xml:space="preserve"> </w:t>
+            </w:r>
+            <w:r>
+              <w:rPr>
+                <w:lang w:val="en-US"/>
+              </w:rPr>
+              <w:t>as respective elements of tvect. If the length of the</w:t>
+            </w:r>
+            <w:r>
+              <w:rPr>
+                <w:lang w:val="en-US"/>
+              </w:rPr>
+              <w:t xml:space="preserve"> </w:t>
+            </w:r>
+            <w:r>
+              <w:rPr>
+                <w:lang w:val="en-US"/>
+              </w:rPr>
+              <w:t>array is different than tvect's length, dilu_coeff will be interpolated to same length.</w:t>
+            </w:r>
+          </w:p>
+        </w:tc>
+        <w:tc>
+          <w:tcPr>
+            <w:tcW w:w="1666" w:type="dxa"/>
+            <w:vAlign w:val="center"/>
+          </w:tcPr>
+          <w:p>
+            <w:pPr>
+              <w:jc w:val="center"/>
+              <w:rPr>
+                <w:lang w:val="en-US"/>
+              </w:rPr>
+            </w:pPr>
+          </w:p>
+        </w:tc>
+      </w:tr>
+      <w:tr>
+        <w:tc>
+          <w:tcPr>
+            <w:tcW w:w="2025" w:type="dxa"/>
+            <w:vAlign w:val="center"/>
+          </w:tcPr>
+          <w:p>
+            <w:pPr>
+              <w:jc w:val="center"/>
+              <w:rPr>
+                <w:lang w:val="en-US"/>
+              </w:rPr>
+            </w:pPr>
+            <w:r>
+              <w:rPr>
+                <w:lang w:val="en-US"/>
+              </w:rPr>
+              <w:t>vap_wallsink</w:t>
+            </w:r>
+          </w:p>
+        </w:tc>
+        <w:tc>
+          <w:tcPr>
+            <w:tcW w:w="6163" w:type="dxa"/>
+          </w:tcPr>
+          <w:p>
+            <w:pPr>
+              <w:rPr>
+                <w:lang w:val="en-US"/>
+              </w:rPr>
+            </w:pPr>
+            <w:r>
+              <w:rPr>
+                <w:lang w:val="en-US"/>
+              </w:rPr>
+              <w:t>The flux of vapor molecules that condense on walls (1/(cm</w:t>
+            </w:r>
+            <w:r>
+              <w:rPr>
+                <w:vertAlign w:val="superscript"/>
+                <w:lang w:val="en-US"/>
+              </w:rPr>
+              <w:t>3</w:t>
+            </w:r>
+            <w:r>
+              <w:rPr>
+                <w:lang w:val="en-US"/>
+              </w:rPr>
+              <w:t>s))</w:t>
+            </w:r>
+            <w:r>
+              <w:rPr>
+                <w:lang w:val="en-US"/>
+              </w:rPr>
+              <w:t>.</w:t>
+            </w:r>
+          </w:p>
+          <w:p>
+            <w:pPr>
+              <w:rPr>
+                <w:lang w:val="en-US"/>
+              </w:rPr>
+            </w:pPr>
+            <w:r>
+              <w:rPr>
+                <w:lang w:val="en-US"/>
+              </w:rPr>
+              <w:t>The change of vapor concentration by condensation on walls is then dCvap/dt = -vap_wallsink*Cvap.</w:t>
+            </w:r>
             <w:bookmarkStart w:id="0" w:name="_GoBack"/>
             <w:bookmarkEnd w:id="0"/>
-            <w:r>
-              <w:rPr>
-                <w:lang w:val="en-US"/>
-              </w:rPr>
-              <w:t>. Dilution affects particle</w:t>
-            </w:r>
-            <w:r>
-              <w:rPr>
-                <w:lang w:val="en-US"/>
-              </w:rPr>
-              <w:t xml:space="preserve"> </w:t>
-            </w:r>
-            <w:r>
-              <w:rPr>
-                <w:lang w:val="en-US"/>
-              </w:rPr>
-              <w:t xml:space="preserve">concentration in following way: dN/dt = -dilu_coeff*N   (N </w:t>
-            </w:r>
-            <w:r>
-              <w:rPr>
-                <w:lang w:val="en-US"/>
-              </w:rPr>
-              <w:t>is</w:t>
-            </w:r>
-            <w:r>
-              <w:rPr>
-                <w:lang w:val="en-US"/>
-              </w:rPr>
-              <w:t xml:space="preserve"> particle concentration)</w:t>
-            </w:r>
-          </w:p>
-          <w:p>
-            <w:pPr>
-              <w:rPr>
-                <w:lang w:val="en-US"/>
-              </w:rPr>
-            </w:pPr>
-          </w:p>
-          <w:p>
-            <w:pPr>
-              <w:rPr>
-                <w:lang w:val="en-US"/>
-              </w:rPr>
-            </w:pPr>
-            <w:r>
-              <w:rPr>
-                <w:lang w:val="en-US"/>
-              </w:rPr>
-              <w:t xml:space="preserve">Parameter </w:t>
-            </w:r>
-            <w:r>
-              <w:rPr>
-                <w:lang w:val="en-US"/>
-              </w:rPr>
-              <w:t>dilu_coeff can be either a scalar or an array. When</w:t>
-            </w:r>
-            <w:r>
-              <w:rPr>
-                <w:lang w:val="en-US"/>
-              </w:rPr>
-              <w:t xml:space="preserve"> </w:t>
-            </w:r>
-            <w:r>
-              <w:rPr>
-                <w:lang w:val="en-US"/>
-              </w:rPr>
-              <w:t>defined as a scalar, dilution coefficient will be constant during the simulation.</w:t>
-            </w:r>
-          </w:p>
-          <w:p>
-            <w:pPr>
-              <w:rPr>
-                <w:lang w:val="en-US"/>
-              </w:rPr>
-            </w:pPr>
-          </w:p>
-          <w:p>
-            <w:pPr>
-              <w:rPr>
-                <w:lang w:val="en-US"/>
-              </w:rPr>
-            </w:pPr>
-            <w:r>
-              <w:rPr>
-                <w:lang w:val="en-US"/>
-              </w:rPr>
-              <w:t>If dilu_coeff is an array, it must have two columns; the first column is a time vector and the second one</w:t>
-            </w:r>
-            <w:r>
-              <w:rPr>
-                <w:lang w:val="en-US"/>
-              </w:rPr>
-              <w:t xml:space="preserve"> </w:t>
-            </w:r>
-            <w:r>
-              <w:rPr>
-                <w:lang w:val="en-US"/>
-              </w:rPr>
-              <w:t>tells the dilu_coeff value at respective time. The time vector doesn't need to have same length as</w:t>
-            </w:r>
-            <w:r>
-              <w:rPr>
-                <w:lang w:val="en-US"/>
-              </w:rPr>
-              <w:t xml:space="preserve"> </w:t>
-            </w:r>
-            <w:r>
-              <w:rPr>
-                <w:lang w:val="en-US"/>
-              </w:rPr>
-              <w:t>parameter tvect. However, the first and last element</w:t>
-            </w:r>
-            <w:r>
-              <w:rPr>
-                <w:lang w:val="en-US"/>
-              </w:rPr>
-              <w:t xml:space="preserve"> </w:t>
-            </w:r>
-            <w:r>
-              <w:rPr>
-                <w:lang w:val="en-US"/>
-              </w:rPr>
-              <w:t>of dilu_coeff's first column must have the same values</w:t>
-            </w:r>
-            <w:r>
-              <w:rPr>
-                <w:lang w:val="en-US"/>
-              </w:rPr>
-              <w:t xml:space="preserve"> </w:t>
-            </w:r>
-            <w:r>
-              <w:rPr>
-                <w:lang w:val="en-US"/>
-              </w:rPr>
-              <w:t>as respective elements of tvect. If the length of the</w:t>
-            </w:r>
-            <w:r>
-              <w:rPr>
-                <w:lang w:val="en-US"/>
-              </w:rPr>
-              <w:t xml:space="preserve"> </w:t>
-            </w:r>
-            <w:r>
-              <w:rPr>
-                <w:lang w:val="en-US"/>
-              </w:rPr>
-              <w:t>array is different than tvect's length, dilu_coeff will be interpolated to same length.</w:t>
-            </w:r>
           </w:p>
         </w:tc>
         <w:tc>
@@ -3208,7 +3354,14 @@
               <w:rPr>
                 <w:lang w:val="en-US"/>
               </w:rPr>
-              <w:t>If user wants to create a distribution that consists of several log-normal distributions, mu can be defined as a vector. Then the total distribution will be a superposition of n log-normal distributions, so that each distribution is defined by N0(i), mu(i) and sigma(i). Thus, if mu is a vector, N0 and sigma must be vectors of same length.</w:t>
+              <w:t xml:space="preserve">If user wants to create a distribution that consists of several log-normal distributions, mu can be defined as a vector. Then the </w:t>
+            </w:r>
+            <w:r>
+              <w:rPr>
+                <w:lang w:val="en-US"/>
+              </w:rPr>
+              <w:lastRenderedPageBreak/>
+              <w:t>total distribution will be a superposition of n log-normal distributions, so that each distribution is defined by N0(i), mu(i) and sigma(i). Thus, if mu is a vector, N0 and sigma must be vectors of same length.</w:t>
             </w:r>
           </w:p>
         </w:tc>
@@ -6565,7 +6718,7 @@
 </file>
 
 <file path=customXml/itemProps1.xml><?xml version="1.0" encoding="utf-8"?>
-<ds:datastoreItem xmlns:ds="http://schemas.openxmlformats.org/officeDocument/2006/customXml" ds:itemID="{971AB236-FCB9-46A3-82E1-EC50744A949C}">
+<ds:datastoreItem xmlns:ds="http://schemas.openxmlformats.org/officeDocument/2006/customXml" ds:itemID="{F6FC82FB-7BEC-46E6-BE23-3153A2A7121E}">
   <ds:schemaRefs>
     <ds:schemaRef ds:uri="http://schemas.openxmlformats.org/officeDocument/2006/bibliography"/>
   </ds:schemaRefs>

--- a/chamber_model_manual.docx
+++ b/chamber_model_manual.docx
@@ -2,6 +2,4112 @@
 <file path=word/document.xml><?xml version="1.0" encoding="utf-8"?>
 <w:document xmlns:wpc="http://schemas.microsoft.com/office/word/2010/wordprocessingCanvas" xmlns:mc="http://schemas.openxmlformats.org/markup-compatibility/2006" xmlns:o="urn:schemas-microsoft-com:office:office" xmlns:r="http://schemas.openxmlformats.org/officeDocument/2006/relationships" xmlns:m="http://schemas.openxmlformats.org/officeDocument/2006/math" xmlns:v="urn:schemas-microsoft-com:vml" xmlns:wp14="http://schemas.microsoft.com/office/word/2010/wordprocessingDrawing" xmlns:wp="http://schemas.openxmlformats.org/drawingml/2006/wordprocessingDrawing" xmlns:w10="urn:schemas-microsoft-com:office:word" xmlns:w="http://schemas.openxmlformats.org/wordprocessingml/2006/main" xmlns:w14="http://schemas.microsoft.com/office/word/2010/wordml" xmlns:wpg="http://schemas.microsoft.com/office/word/2010/wordprocessingGroup" xmlns:wpi="http://schemas.microsoft.com/office/word/2010/wordprocessingInk" xmlns:wne="http://schemas.microsoft.com/office/word/2006/wordml" xmlns:wps="http://schemas.microsoft.com/office/word/2010/wordprocessingShape" mc:Ignorable="w14 wp14">
   <w:body>
+    <w:p>
+      <w:pPr>
+        <w:pStyle w:val="Heading1"/>
+      </w:pPr>
+      <w:r>
+        <w:t>Chamber model how-to</w:t>
+      </w:r>
+    </w:p>
+    <w:p>
+      <w:pPr>
+        <w:pStyle w:val="Heading2"/>
+        <w:rPr>
+          <w:lang w:val="en-US"/>
+        </w:rPr>
+      </w:pPr>
+      <w:r>
+        <w:rPr>
+          <w:lang w:val="en-US"/>
+        </w:rPr>
+        <w:t>Creating and initializing a chamber object</w:t>
+      </w:r>
+    </w:p>
+    <w:p>
+      <w:pPr>
+        <w:jc w:val="both"/>
+        <w:rPr>
+          <w:lang w:val="en-US"/>
+        </w:rPr>
+      </w:pPr>
+      <w:r>
+        <w:rPr>
+          <w:lang w:val="en-US"/>
+        </w:rPr>
+        <w:t>The chamber model is based on object-oriented programming. That is, every simulation is an object that has functions (methods) and variables. To run a simulation, one has to first create a chamber object by writing</w:t>
+      </w:r>
+    </w:p>
+    <w:p>
+      <w:pPr>
+        <w:pStyle w:val="koodi"/>
+      </w:pPr>
+      <w:r>
+        <w:t>simulation_1 = chamb</w:t>
+      </w:r>
+      <w:r>
+        <w:t>er</w:t>
+      </w:r>
+      <w:r>
+        <w:t>;</w:t>
+      </w:r>
+    </w:p>
+    <w:p>
+      <w:pPr>
+        <w:jc w:val="both"/>
+        <w:rPr>
+          <w:lang w:val="en-US"/>
+        </w:rPr>
+      </w:pPr>
+      <w:r>
+        <w:rPr>
+          <w:lang w:val="en-US"/>
+        </w:rPr>
+        <w:t xml:space="preserve">where </w:t>
+      </w:r>
+      <w:r>
+        <w:rPr>
+          <w:lang w:val="en-US"/>
+        </w:rPr>
+        <w:t>“simulation_1” is the name of the object, and “chamb</w:t>
+      </w:r>
+      <w:r>
+        <w:rPr>
+          <w:lang w:val="en-US"/>
+        </w:rPr>
+        <w:t>er</w:t>
+      </w:r>
+      <w:r>
+        <w:rPr>
+          <w:lang w:val="en-US"/>
+        </w:rPr>
+        <w:t xml:space="preserve">” tells </w:t>
+      </w:r>
+      <w:r>
+        <w:rPr>
+          <w:lang w:val="en-US"/>
+        </w:rPr>
+        <w:t>M</w:t>
+      </w:r>
+      <w:r>
+        <w:rPr>
+          <w:lang w:val="en-US"/>
+        </w:rPr>
+        <w:t>atlab that this object is a chamber model object.</w:t>
+      </w:r>
+    </w:p>
+    <w:p>
+      <w:pPr>
+        <w:jc w:val="both"/>
+        <w:rPr>
+          <w:lang w:val="en-US"/>
+        </w:rPr>
+      </w:pPr>
+      <w:r>
+        <w:rPr>
+          <w:lang w:val="en-US"/>
+        </w:rPr>
+        <w:t>Now “simulation_1” has all the functions needed to actually run the simulation. But before that, one must define the initial conditions. A simple case would be a log-normal particle distribution that develops by condensation, coagulation and dilution during the simulation</w:t>
+      </w:r>
+      <w:r>
+        <w:rPr>
+          <w:lang w:val="en-US"/>
+        </w:rPr>
+        <w:t>.</w:t>
+      </w:r>
+    </w:p>
+    <w:p>
+      <w:pPr>
+        <w:jc w:val="both"/>
+        <w:rPr>
+          <w:lang w:val="en-US"/>
+        </w:rPr>
+      </w:pPr>
+      <w:r>
+        <w:rPr>
+          <w:lang w:val="en-US"/>
+        </w:rPr>
+        <w:t>All the initial parameters of a chamber object are found in structure chamb</w:t>
+      </w:r>
+      <w:r>
+        <w:rPr>
+          <w:lang w:val="en-US"/>
+        </w:rPr>
+        <w:t>er</w:t>
+      </w:r>
+      <w:r>
+        <w:rPr>
+          <w:lang w:val="en-US"/>
+        </w:rPr>
+        <w:t>.initials, where “chamb</w:t>
+      </w:r>
+      <w:r>
+        <w:rPr>
+          <w:lang w:val="en-US"/>
+        </w:rPr>
+        <w:t>er</w:t>
+      </w:r>
+      <w:r>
+        <w:rPr>
+          <w:lang w:val="en-US"/>
+        </w:rPr>
+        <w:t>” is the name of the chamber object, so in this case the initial values are seen by typing</w:t>
+      </w:r>
+    </w:p>
+    <w:p>
+      <w:pPr>
+        <w:pStyle w:val="koodi"/>
+      </w:pPr>
+      <w:r>
+        <w:t>simulation_1.initials</w:t>
+      </w:r>
+    </w:p>
+    <w:p>
+      <w:pPr>
+        <w:jc w:val="both"/>
+        <w:rPr>
+          <w:lang w:val="en-US"/>
+        </w:rPr>
+      </w:pPr>
+      <w:r>
+        <w:rPr>
+          <w:lang w:val="en-US"/>
+        </w:rPr>
+        <w:t>in matlab, without the semicolon at the end. These values can be modified using function chamb.initialize().</w:t>
+      </w:r>
+      <w:r>
+        <w:rPr>
+          <w:lang w:val="en-US"/>
+        </w:rPr>
+        <w:t xml:space="preserve"> All the parameter names and their descriptions are found in section “Initial parameters”.</w:t>
+      </w:r>
+    </w:p>
+    <w:p>
+      <w:pPr>
+        <w:jc w:val="both"/>
+        <w:rPr>
+          <w:lang w:val="en-US"/>
+        </w:rPr>
+      </w:pPr>
+      <w:r>
+        <w:rPr>
+          <w:lang w:val="en-US"/>
+        </w:rPr>
+        <w:t>Let us fir</w:t>
+      </w:r>
+      <w:r>
+        <w:rPr>
+          <w:lang w:val="en-US"/>
+        </w:rPr>
+        <w:t xml:space="preserve">st set the initial </w:t>
+      </w:r>
+      <w:r>
+        <w:rPr>
+          <w:lang w:val="en-US"/>
+        </w:rPr>
+        <w:t xml:space="preserve">log-normal </w:t>
+      </w:r>
+      <w:r>
+        <w:rPr>
+          <w:lang w:val="en-US"/>
+        </w:rPr>
+        <w:t>distribution so that its mean diameter is 15 nm and geometric standard deviation is 1.6.</w:t>
+      </w:r>
+      <w:r>
+        <w:rPr>
+          <w:lang w:val="en-US"/>
+        </w:rPr>
+        <w:t xml:space="preserve"> The total number of particles is set to 1e5.</w:t>
+      </w:r>
+      <w:r>
+        <w:rPr>
+          <w:lang w:val="en-US"/>
+        </w:rPr>
+        <w:t xml:space="preserve"> This is done by writing</w:t>
+      </w:r>
+    </w:p>
+    <w:p>
+      <w:pPr>
+        <w:pStyle w:val="koodi"/>
+      </w:pPr>
+      <w:r>
+        <w:t>simulation_1.initialize(‘mu’, 15e-9, ‘sigma’, 1.6</w:t>
+      </w:r>
+      <w:r>
+        <w:t>, ‘N’, 1e5</w:t>
+      </w:r>
+      <w:r>
+        <w:t>);</w:t>
+      </w:r>
+    </w:p>
+    <w:p>
+      <w:pPr>
+        <w:jc w:val="both"/>
+        <w:rPr>
+          <w:lang w:val="en-US"/>
+        </w:rPr>
+      </w:pPr>
+      <w:r>
+        <w:rPr>
+          <w:lang w:val="en-US"/>
+        </w:rPr>
+        <w:t>The name of variable is written first and after that its desired value. In addition, let us define the source and initial concentration of condensing vapor. If we want to have 1e7 molecules/cm^3 of vapor in the beginning, we shall write</w:t>
+      </w:r>
+    </w:p>
+    <w:p>
+      <w:pPr>
+        <w:pStyle w:val="koodi"/>
+      </w:pPr>
+      <w:r>
+        <w:t>simulation_1.initialize(‘Cvap0’, 1e7);</w:t>
+      </w:r>
+    </w:p>
+    <w:p>
+      <w:pPr>
+        <w:jc w:val="both"/>
+        <w:rPr>
+          <w:lang w:val="en-US"/>
+        </w:rPr>
+      </w:pPr>
+      <w:r>
+        <w:rPr>
+          <w:lang w:val="en-US"/>
+        </w:rPr>
+        <w:t>To define a constant source of condensing vapor, say 1e5 molecules/cm^3, we write</w:t>
+      </w:r>
+    </w:p>
+    <w:p>
+      <w:pPr>
+        <w:pStyle w:val="koodi"/>
+      </w:pPr>
+      <w:r>
+        <w:t>simulation_1.initialize(‘gas_source’, 1e5);</w:t>
+      </w:r>
+    </w:p>
+    <w:p>
+      <w:pPr>
+        <w:jc w:val="both"/>
+        <w:rPr>
+          <w:lang w:val="en-US"/>
+        </w:rPr>
+      </w:pPr>
+      <w:r>
+        <w:rPr>
+          <w:lang w:val="en-US"/>
+        </w:rPr>
+        <w:t>The last setting we are going to</w:t>
+      </w:r>
+      <w:r>
+        <w:rPr>
+          <w:lang w:val="en-US"/>
+        </w:rPr>
+        <w:t xml:space="preserve"> do is the time vector. If we want to run the simulation </w:t>
+      </w:r>
+      <w:r>
+        <w:rPr>
+          <w:lang w:val="en-US"/>
+        </w:rPr>
+        <w:t xml:space="preserve">10 </w:t>
+      </w:r>
+      <w:r>
+        <w:rPr>
+          <w:lang w:val="en-US"/>
+        </w:rPr>
+        <w:t>hours (=</w:t>
+      </w:r>
+      <w:r>
+        <w:rPr>
+          <w:lang w:val="en-US"/>
+        </w:rPr>
+        <w:t>10</w:t>
+      </w:r>
+      <w:r>
+        <w:rPr>
+          <w:lang w:val="en-US"/>
+        </w:rPr>
+        <w:t>*3600 seconds) and we want the results for every 60 seconds, the time vector is set in the following way:</w:t>
+      </w:r>
+    </w:p>
+    <w:p>
+      <w:pPr>
+        <w:pStyle w:val="koodi"/>
+      </w:pPr>
+      <w:r>
+        <w:t>simulation_1.initialize(‘tvect’, 0:60:</w:t>
+      </w:r>
+      <w:r>
+        <w:t>10</w:t>
+      </w:r>
+      <w:r>
+        <w:t>*3600);</w:t>
+      </w:r>
+    </w:p>
+    <w:p>
+      <w:pPr>
+        <w:jc w:val="both"/>
+        <w:rPr>
+          <w:lang w:val="en-US"/>
+        </w:rPr>
+      </w:pPr>
+      <w:r>
+        <w:rPr>
+          <w:lang w:val="en-US"/>
+        </w:rPr>
+        <w:t>These settings are enough for this simple example, because coagulation and dilution are on as default</w:t>
+      </w:r>
+      <w:r>
+        <w:rPr>
+          <w:lang w:val="en-US"/>
+        </w:rPr>
+        <w:t xml:space="preserve"> and</w:t>
+      </w:r>
+      <w:r>
+        <w:rPr>
+          <w:lang w:val="en-US"/>
+        </w:rPr>
+        <w:t xml:space="preserve"> we don’t need to switch them on separately. </w:t>
+      </w:r>
+      <w:r>
+        <w:rPr>
+          <w:lang w:val="en-US"/>
+        </w:rPr>
+        <w:t>The initialization parameter by parameter, but</w:t>
+      </w:r>
+      <w:r>
+        <w:rPr>
+          <w:lang w:val="en-US"/>
+        </w:rPr>
+        <w:t xml:space="preserve"> also </w:t>
+      </w:r>
+      <w:r>
+        <w:rPr>
+          <w:lang w:val="en-US"/>
+        </w:rPr>
+        <w:t>all at once</w:t>
+      </w:r>
+      <w:r>
+        <w:rPr>
+          <w:lang w:val="en-US"/>
+        </w:rPr>
+        <w:t>, by writing</w:t>
+      </w:r>
+    </w:p>
+    <w:p>
+      <w:pPr>
+        <w:jc w:val="both"/>
+        <w:rPr>
+          <w:lang w:val="en-US"/>
+        </w:rPr>
+      </w:pPr>
+    </w:p>
+    <w:p>
+      <w:pPr>
+        <w:jc w:val="both"/>
+        <w:rPr>
+          <w:lang w:val="en-US"/>
+        </w:rPr>
+      </w:pPr>
+    </w:p>
+    <w:p>
+      <w:pPr>
+        <w:pStyle w:val="koodi"/>
+      </w:pPr>
+      <w:r>
+        <w:lastRenderedPageBreak/>
+        <w:t>simulation_1.initialize(‘mu’, 15e-9,…</w:t>
+      </w:r>
+      <w:r>
+        <w:br/>
+      </w:r>
+      <w:r>
+        <w:tab/>
+        <w:t xml:space="preserve">            </w:t>
+      </w:r>
+      <w:r>
+        <w:t>‘sigma’, 1.6,…</w:t>
+      </w:r>
+      <w:r>
+        <w:br/>
+      </w:r>
+      <w:r>
+        <w:tab/>
+        <w:t xml:space="preserve">            ‘N’, 1e5,…</w:t>
+      </w:r>
+      <w:r>
+        <w:br/>
+        <w:t xml:space="preserve">                        ‘Cvap0’, 1e7,…</w:t>
+      </w:r>
+      <w:r>
+        <w:br/>
+        <w:t xml:space="preserve">   </w:t>
+      </w:r>
+      <w:r>
+        <w:tab/>
+      </w:r>
+      <w:r>
+        <w:tab/>
+        <w:t>‘gas_source’, 1e5,…</w:t>
+      </w:r>
+    </w:p>
+    <w:p>
+      <w:pPr>
+        <w:pStyle w:val="koodi"/>
+      </w:pPr>
+      <w:r>
+        <w:tab/>
+      </w:r>
+      <w:r>
+        <w:tab/>
+        <w:t>‘tvect’, 0:60:10*3600);</w:t>
+      </w:r>
+      <w:r>
+        <w:tab/>
+        <w:t xml:space="preserve">          </w:t>
+      </w:r>
+    </w:p>
+    <w:p>
+      <w:pPr>
+        <w:jc w:val="both"/>
+        <w:rPr>
+          <w:lang w:val="en-US"/>
+        </w:rPr>
+      </w:pPr>
+      <w:r>
+        <w:rPr>
+          <w:lang w:val="en-US"/>
+        </w:rPr>
+        <w:t>To start the simulation, type</w:t>
+      </w:r>
+    </w:p>
+    <w:p>
+      <w:pPr>
+        <w:pStyle w:val="koodi"/>
+      </w:pPr>
+      <w:r>
+        <w:t>simulation_1.run;</w:t>
+      </w:r>
+    </w:p>
+    <w:p>
+      <w:pPr>
+        <w:jc w:val="both"/>
+        <w:rPr>
+          <w:lang w:val="en-US"/>
+        </w:rPr>
+      </w:pPr>
+      <w:r>
+        <w:rPr>
+          <w:lang w:val="en-US"/>
+        </w:rPr>
+        <w:t>After this command, the time evolution of simulation is shown in Matlab command window. When the simulation is ready, some results can be studied by typing</w:t>
+      </w:r>
+    </w:p>
+    <w:p>
+      <w:pPr>
+        <w:pStyle w:val="koodi"/>
+      </w:pPr>
+      <w:r>
+        <w:t>simulation_1.plot;</w:t>
+      </w:r>
+    </w:p>
+    <w:p>
+      <w:pPr>
+        <w:jc w:val="both"/>
+        <w:rPr>
+          <w:lang w:val="en-US"/>
+        </w:rPr>
+      </w:pPr>
+      <w:r>
+        <w:rPr>
+          <w:lang w:val="en-US"/>
+        </w:rPr>
+        <w:t>This command plots the particle size distribution</w:t>
+      </w:r>
+      <w:r>
+        <w:rPr>
+          <w:lang w:val="en-US"/>
+        </w:rPr>
+        <w:t>, vapor concentration</w:t>
+      </w:r>
+      <w:r>
+        <w:rPr>
+          <w:lang w:val="en-US"/>
+        </w:rPr>
+        <w:t xml:space="preserve"> and the total volume and number concentration of particles as a function of time.</w:t>
+      </w:r>
+      <w:r>
+        <w:rPr>
+          <w:lang w:val="en-US"/>
+        </w:rPr>
+        <w:t xml:space="preserve"> All data is stored in </w:t>
+      </w:r>
+      <w:r>
+        <w:rPr>
+          <w:i/>
+          <w:lang w:val="en-US"/>
+        </w:rPr>
+        <w:t>simulation_1.output_data</w:t>
+      </w:r>
+      <w:r>
+        <w:rPr>
+          <w:lang w:val="en-US"/>
+        </w:rPr>
+        <w:t xml:space="preserve">, whereas the initial values are still found in </w:t>
+      </w:r>
+      <w:r>
+        <w:rPr>
+          <w:i/>
+          <w:lang w:val="en-US"/>
+        </w:rPr>
+        <w:t>simulation_1.initials</w:t>
+      </w:r>
+      <w:r>
+        <w:rPr>
+          <w:lang w:val="en-US"/>
+        </w:rPr>
+        <w:t>.</w:t>
+      </w:r>
+    </w:p>
+    <w:p>
+      <w:pPr>
+        <w:pStyle w:val="Heading2"/>
+        <w:rPr>
+          <w:lang w:val="en-US"/>
+        </w:rPr>
+      </w:pPr>
+      <w:r>
+        <w:rPr>
+          <w:lang w:val="en-US"/>
+        </w:rPr>
+        <w:t>Advanced settings</w:t>
+      </w:r>
+    </w:p>
+    <w:p>
+      <w:pPr>
+        <w:jc w:val="both"/>
+        <w:rPr>
+          <w:lang w:val="en-US"/>
+        </w:rPr>
+      </w:pPr>
+      <w:r>
+        <w:rPr>
+          <w:lang w:val="en-US"/>
+        </w:rPr>
+        <w:t>The chamber model is based on sectional simulation, where the size distribution is divided in a number of sections into which the particles are distributed. Coagulation and condensation</w:t>
+      </w:r>
+      <w:r>
+        <w:rPr>
+          <w:lang w:val="en-US"/>
+        </w:rPr>
+        <w:t>/evaporation</w:t>
+      </w:r>
+      <w:r>
+        <w:rPr>
+          <w:lang w:val="en-US"/>
+        </w:rPr>
+        <w:t xml:space="preserve"> affect the particle size distribution, and in this model there are two </w:t>
+      </w:r>
+      <w:r>
+        <w:rPr>
+          <w:lang w:val="en-US"/>
+        </w:rPr>
+        <w:t>alternative</w:t>
+      </w:r>
+      <w:r>
+        <w:rPr>
+          <w:lang w:val="en-US"/>
+        </w:rPr>
+        <w:t xml:space="preserve"> methods how these</w:t>
+      </w:r>
+      <w:r>
+        <w:rPr>
+          <w:lang w:val="en-US"/>
+        </w:rPr>
+        <w:t xml:space="preserve"> mechanisms </w:t>
+      </w:r>
+      <w:r>
+        <w:rPr>
+          <w:lang w:val="en-US"/>
+        </w:rPr>
+        <w:t>are implemented.</w:t>
+      </w:r>
+      <w:r>
+        <w:rPr>
+          <w:lang w:val="en-US"/>
+        </w:rPr>
+        <w:t xml:space="preserve"> It is crucial to understand the difference between these methods, so that one can decide which of the methods one should use in different simulations.</w:t>
+      </w:r>
+    </w:p>
+    <w:p>
+      <w:pPr>
+        <w:jc w:val="both"/>
+        <w:rPr>
+          <w:lang w:val="en-US"/>
+        </w:rPr>
+      </w:pPr>
+      <w:r>
+        <w:rPr>
+          <w:lang w:val="en-US"/>
+        </w:rPr>
+        <w:t xml:space="preserve">The first method is called “moving sectional model”, where condensation/evaporation moves the corresponding diameters of sections and coagulation re-distributes particles between the sections. This method is the fastest and often the best way of the two methods to simulate behavior of particle distribution. This method, however, has its limits: particle sources cannot be used in moving sectional model, so for example modeling experiments where nucleation occurs is impossible. </w:t>
+      </w:r>
+      <w:r>
+        <w:rPr>
+          <w:lang w:val="en-US"/>
+        </w:rPr>
+        <w:t xml:space="preserve">For simulations with nucleation, one has to use “fixed sectional model” which is described below. </w:t>
+      </w:r>
+    </w:p>
+    <w:p>
+      <w:pPr>
+        <w:jc w:val="both"/>
+        <w:rPr>
+          <w:lang w:val="en-US"/>
+        </w:rPr>
+      </w:pPr>
+      <w:r>
+        <w:rPr>
+          <w:lang w:val="en-US"/>
+        </w:rPr>
+        <w:t xml:space="preserve">In the fixed sectional model, the size distribution is divided in sections just as in moving sectional model. However, the corresponding diameters of sections do not move </w:t>
+      </w:r>
+      <w:r>
+        <w:rPr>
+          <w:lang w:val="en-US"/>
+        </w:rPr>
+        <w:t>by condensation or evaporation, but stay fixed throughout the simulation. This allows the implementation of nucleation, because the section into which particles are nucleated does not change its corresponding diameter. This is a simple description of the model. In reality, the corresponding diameters of sections do move, but they have certain limits. The diameter grows by condensation, but if it reaches its upper limit, the particles from that section are moved to the next one and the diameter is reset to its original value. So the sections are not totally fixed, but they are fixed between their limits, and that is enough for implementation of particle sources (or nucleation).</w:t>
+      </w:r>
+      <w:r>
+        <w:rPr>
+          <w:lang w:val="en-US"/>
+        </w:rPr>
+        <w:t xml:space="preserve"> In addition, this is much more accurate method than totally fixed sections.</w:t>
+      </w:r>
+      <w:r>
+        <w:rPr>
+          <w:lang w:val="en-US"/>
+        </w:rPr>
+        <w:t xml:space="preserve"> The fixed sectional model is not as fast as moving sectional model, and in addition, the size distribution plots created by the fixed sectional model do not look as smooth as the ones created by the moving sectional model.</w:t>
+      </w:r>
+    </w:p>
+    <w:p>
+      <w:pPr>
+        <w:jc w:val="both"/>
+        <w:rPr>
+          <w:lang w:val="en-US"/>
+        </w:rPr>
+      </w:pPr>
+      <w:r>
+        <w:rPr>
+          <w:lang w:val="en-US"/>
+        </w:rPr>
+        <w:t xml:space="preserve">The choice between the two different methods is done by a setting named </w:t>
+      </w:r>
+      <w:r>
+        <w:rPr>
+          <w:i/>
+          <w:lang w:val="en-US"/>
+        </w:rPr>
+        <w:t>fixed_sections</w:t>
+      </w:r>
+      <w:r>
+        <w:rPr>
+          <w:lang w:val="en-US"/>
+        </w:rPr>
+        <w:t xml:space="preserve">. If </w:t>
+      </w:r>
+      <w:r>
+        <w:rPr>
+          <w:i/>
+          <w:lang w:val="en-US"/>
+        </w:rPr>
+        <w:t>fixed_sections</w:t>
+      </w:r>
+      <w:r>
+        <w:rPr>
+          <w:lang w:val="en-US"/>
+        </w:rPr>
+        <w:t xml:space="preserve"> is set to zero (by writing </w:t>
+      </w:r>
+      <w:r>
+        <w:rPr>
+          <w:i/>
+          <w:lang w:val="en-US"/>
+        </w:rPr>
+        <w:t>simulation_1.initialize(‘fixed_sections’, 0);</w:t>
+      </w:r>
+      <w:r>
+        <w:rPr>
+          <w:lang w:val="en-US"/>
+        </w:rPr>
+        <w:t xml:space="preserve">), the moving sectional model is used. This is the default setting. If </w:t>
+      </w:r>
+      <w:r>
+        <w:rPr>
+          <w:i/>
+          <w:lang w:val="en-US"/>
+        </w:rPr>
+        <w:t xml:space="preserve">fixed_sections </w:t>
+      </w:r>
+      <w:r>
+        <w:rPr>
+          <w:lang w:val="en-US"/>
+        </w:rPr>
+        <w:t>is something else than zero, the fixed sectional model will be used.</w:t>
+      </w:r>
+    </w:p>
+    <w:p>
+      <w:pPr>
+        <w:jc w:val="both"/>
+        <w:rPr>
+          <w:lang w:val="en-US"/>
+        </w:rPr>
+      </w:pPr>
+    </w:p>
+    <w:p>
+      <w:pPr>
+        <w:pStyle w:val="Heading2"/>
+        <w:rPr>
+          <w:lang w:val="en-US"/>
+        </w:rPr>
+      </w:pPr>
+      <w:r>
+        <w:rPr>
+          <w:lang w:val="en-US"/>
+        </w:rPr>
+        <w:t>Vector parameters</w:t>
+      </w:r>
+    </w:p>
+    <w:p>
+      <w:pPr>
+        <w:jc w:val="both"/>
+        <w:rPr>
+          <w:lang w:val="en-US"/>
+        </w:rPr>
+      </w:pPr>
+      <w:r>
+        <w:rPr>
+          <w:lang w:val="en-US"/>
+        </w:rPr>
+        <w:t>Some of parameters in the chamber model can be defined as time-dependent. These parameters are dilution coefficient, vapor source and particle source. The time-dependent values are defined as matrices, where the first column is a time vector and the actual values are in the second column. Thus, the value in the second column corresponds to the time that is in the first column in the same row. The values between two time points are interpolated.</w:t>
+      </w:r>
+      <w:r>
+        <w:rPr>
+          <w:lang w:val="en-US"/>
+        </w:rPr>
+        <w:t xml:space="preserve"> An example of time-dependent vapor source vector is below. In that example, the vapor source is defined with different values till 240 seconds. Beginning from 300 seconds to the end (10*3600 seconds), the vapor source will be zero. It is important that both the first value of time vector (0 seconds in this case) and the last value (10*3600 seconds in this case) are defined in the vector so that it is possible to interpolate the values for all time points.</w:t>
+      </w:r>
+    </w:p>
+    <w:tbl>
+      <w:tblPr>
+        <w:tblStyle w:val="TableGrid"/>
+        <w:tblW w:w="0" w:type="auto"/>
+        <w:tblLook w:val="04A0" w:firstRow="1" w:lastRow="0" w:firstColumn="1" w:lastColumn="0" w:noHBand="0" w:noVBand="1"/>
+      </w:tblPr>
+      <w:tblGrid>
+        <w:gridCol w:w="1242"/>
+        <w:gridCol w:w="993"/>
+      </w:tblGrid>
+      <w:tr>
+        <w:tc>
+          <w:tcPr>
+            <w:tcW w:w="1242" w:type="dxa"/>
+          </w:tcPr>
+          <w:p>
+            <w:pPr>
+              <w:jc w:val="both"/>
+              <w:rPr>
+                <w:lang w:val="en-US"/>
+              </w:rPr>
+            </w:pPr>
+            <w:r>
+              <w:rPr>
+                <w:lang w:val="en-US"/>
+              </w:rPr>
+              <w:t>0</w:t>
+            </w:r>
+          </w:p>
+        </w:tc>
+        <w:tc>
+          <w:tcPr>
+            <w:tcW w:w="993" w:type="dxa"/>
+          </w:tcPr>
+          <w:p>
+            <w:pPr>
+              <w:jc w:val="both"/>
+              <w:rPr>
+                <w:lang w:val="en-US"/>
+              </w:rPr>
+            </w:pPr>
+            <w:r>
+              <w:rPr>
+                <w:lang w:val="en-US"/>
+              </w:rPr>
+              <w:t>1e3</w:t>
+            </w:r>
+          </w:p>
+        </w:tc>
+      </w:tr>
+      <w:tr>
+        <w:tc>
+          <w:tcPr>
+            <w:tcW w:w="1242" w:type="dxa"/>
+          </w:tcPr>
+          <w:p>
+            <w:pPr>
+              <w:jc w:val="both"/>
+              <w:rPr>
+                <w:lang w:val="en-US"/>
+              </w:rPr>
+            </w:pPr>
+            <w:r>
+              <w:rPr>
+                <w:lang w:val="en-US"/>
+              </w:rPr>
+              <w:t>60</w:t>
+            </w:r>
+          </w:p>
+        </w:tc>
+        <w:tc>
+          <w:tcPr>
+            <w:tcW w:w="993" w:type="dxa"/>
+          </w:tcPr>
+          <w:p>
+            <w:pPr>
+              <w:jc w:val="both"/>
+              <w:rPr>
+                <w:lang w:val="en-US"/>
+              </w:rPr>
+            </w:pPr>
+            <w:r>
+              <w:rPr>
+                <w:lang w:val="en-US"/>
+              </w:rPr>
+              <w:t>1e4</w:t>
+            </w:r>
+          </w:p>
+        </w:tc>
+      </w:tr>
+      <w:tr>
+        <w:tc>
+          <w:tcPr>
+            <w:tcW w:w="1242" w:type="dxa"/>
+          </w:tcPr>
+          <w:p>
+            <w:pPr>
+              <w:jc w:val="both"/>
+              <w:rPr>
+                <w:lang w:val="en-US"/>
+              </w:rPr>
+            </w:pPr>
+            <w:r>
+              <w:rPr>
+                <w:lang w:val="en-US"/>
+              </w:rPr>
+              <w:t>120</w:t>
+            </w:r>
+          </w:p>
+        </w:tc>
+        <w:tc>
+          <w:tcPr>
+            <w:tcW w:w="993" w:type="dxa"/>
+          </w:tcPr>
+          <w:p>
+            <w:pPr>
+              <w:jc w:val="both"/>
+              <w:rPr>
+                <w:lang w:val="en-US"/>
+              </w:rPr>
+            </w:pPr>
+            <w:r>
+              <w:rPr>
+                <w:lang w:val="en-US"/>
+              </w:rPr>
+              <w:t>1.5e4</w:t>
+            </w:r>
+          </w:p>
+        </w:tc>
+      </w:tr>
+      <w:tr>
+        <w:tc>
+          <w:tcPr>
+            <w:tcW w:w="1242" w:type="dxa"/>
+          </w:tcPr>
+          <w:p>
+            <w:pPr>
+              <w:jc w:val="both"/>
+              <w:rPr>
+                <w:lang w:val="en-US"/>
+              </w:rPr>
+            </w:pPr>
+            <w:r>
+              <w:rPr>
+                <w:lang w:val="en-US"/>
+              </w:rPr>
+              <w:t>180</w:t>
+            </w:r>
+          </w:p>
+        </w:tc>
+        <w:tc>
+          <w:tcPr>
+            <w:tcW w:w="993" w:type="dxa"/>
+          </w:tcPr>
+          <w:p>
+            <w:pPr>
+              <w:jc w:val="both"/>
+              <w:rPr>
+                <w:lang w:val="en-US"/>
+              </w:rPr>
+            </w:pPr>
+            <w:r>
+              <w:rPr>
+                <w:lang w:val="en-US"/>
+              </w:rPr>
+              <w:t>2e4</w:t>
+            </w:r>
+          </w:p>
+        </w:tc>
+      </w:tr>
+      <w:tr>
+        <w:tc>
+          <w:tcPr>
+            <w:tcW w:w="1242" w:type="dxa"/>
+          </w:tcPr>
+          <w:p>
+            <w:pPr>
+              <w:jc w:val="both"/>
+              <w:rPr>
+                <w:lang w:val="en-US"/>
+              </w:rPr>
+            </w:pPr>
+            <w:r>
+              <w:rPr>
+                <w:lang w:val="en-US"/>
+              </w:rPr>
+              <w:t>240</w:t>
+            </w:r>
+          </w:p>
+        </w:tc>
+        <w:tc>
+          <w:tcPr>
+            <w:tcW w:w="993" w:type="dxa"/>
+          </w:tcPr>
+          <w:p>
+            <w:pPr>
+              <w:jc w:val="both"/>
+              <w:rPr>
+                <w:lang w:val="en-US"/>
+              </w:rPr>
+            </w:pPr>
+            <w:r>
+              <w:rPr>
+                <w:lang w:val="en-US"/>
+              </w:rPr>
+              <w:t>2.5e4</w:t>
+            </w:r>
+          </w:p>
+        </w:tc>
+      </w:tr>
+      <w:tr>
+        <w:tc>
+          <w:tcPr>
+            <w:tcW w:w="1242" w:type="dxa"/>
+          </w:tcPr>
+          <w:p>
+            <w:pPr>
+              <w:jc w:val="both"/>
+              <w:rPr>
+                <w:lang w:val="en-US"/>
+              </w:rPr>
+            </w:pPr>
+            <w:r>
+              <w:rPr>
+                <w:lang w:val="en-US"/>
+              </w:rPr>
+              <w:t>300</w:t>
+            </w:r>
+          </w:p>
+        </w:tc>
+        <w:tc>
+          <w:tcPr>
+            <w:tcW w:w="993" w:type="dxa"/>
+          </w:tcPr>
+          <w:p>
+            <w:pPr>
+              <w:jc w:val="both"/>
+              <w:rPr>
+                <w:lang w:val="en-US"/>
+              </w:rPr>
+            </w:pPr>
+            <w:r>
+              <w:rPr>
+                <w:lang w:val="en-US"/>
+              </w:rPr>
+              <w:t>0</w:t>
+            </w:r>
+          </w:p>
+        </w:tc>
+      </w:tr>
+      <w:tr>
+        <w:tc>
+          <w:tcPr>
+            <w:tcW w:w="1242" w:type="dxa"/>
+          </w:tcPr>
+          <w:p>
+            <w:pPr>
+              <w:jc w:val="both"/>
+              <w:rPr>
+                <w:lang w:val="en-US"/>
+              </w:rPr>
+            </w:pPr>
+            <w:r>
+              <w:rPr>
+                <w:lang w:val="en-US"/>
+              </w:rPr>
+              <w:t>10*3600</w:t>
+            </w:r>
+          </w:p>
+        </w:tc>
+        <w:tc>
+          <w:tcPr>
+            <w:tcW w:w="993" w:type="dxa"/>
+          </w:tcPr>
+          <w:p>
+            <w:pPr>
+              <w:jc w:val="both"/>
+              <w:rPr>
+                <w:lang w:val="en-US"/>
+              </w:rPr>
+            </w:pPr>
+            <w:r>
+              <w:rPr>
+                <w:lang w:val="en-US"/>
+              </w:rPr>
+              <w:t>0</w:t>
+            </w:r>
+          </w:p>
+        </w:tc>
+      </w:tr>
+    </w:tbl>
+    <w:p>
+      <w:pPr>
+        <w:jc w:val="both"/>
+        <w:rPr>
+          <w:lang w:val="en-US"/>
+        </w:rPr>
+      </w:pPr>
+    </w:p>
+    <w:p>
+      <w:pPr>
+        <w:jc w:val="both"/>
+        <w:rPr>
+          <w:lang w:val="en-US"/>
+        </w:rPr>
+      </w:pPr>
+      <w:r>
+        <w:rPr>
+          <w:lang w:val="en-US"/>
+        </w:rPr>
+        <w:t xml:space="preserve">The particle source matrix is an exception among other matrices because it has to be defined as 3-column matrix instead of 2-column matrix like the other time-dependent variables. This </w:t>
+      </w:r>
+      <w:r>
+        <w:rPr>
+          <w:lang w:val="en-US"/>
+        </w:rPr>
+        <w:t>is because in addition to nucleation rate, also the size of nucleating particles must be defined. The size is defined in the third column and first row of the matrix, so the time-dependent particle source is of the form:</w:t>
+      </w:r>
+    </w:p>
+    <w:tbl>
+      <w:tblPr>
+        <w:tblStyle w:val="TableGrid"/>
+        <w:tblW w:w="0" w:type="auto"/>
+        <w:tblLook w:val="04A0" w:firstRow="1" w:lastRow="0" w:firstColumn="1" w:lastColumn="0" w:noHBand="0" w:noVBand="1"/>
+      </w:tblPr>
+      <w:tblGrid>
+        <w:gridCol w:w="1242"/>
+        <w:gridCol w:w="993"/>
+        <w:gridCol w:w="993"/>
+      </w:tblGrid>
+      <w:tr>
+        <w:tc>
+          <w:tcPr>
+            <w:tcW w:w="1242" w:type="dxa"/>
+          </w:tcPr>
+          <w:p>
+            <w:pPr>
+              <w:jc w:val="both"/>
+              <w:rPr>
+                <w:lang w:val="en-US"/>
+              </w:rPr>
+            </w:pPr>
+            <w:r>
+              <w:rPr>
+                <w:lang w:val="en-US"/>
+              </w:rPr>
+              <w:t>0</w:t>
+            </w:r>
+          </w:p>
+        </w:tc>
+        <w:tc>
+          <w:tcPr>
+            <w:tcW w:w="993" w:type="dxa"/>
+          </w:tcPr>
+          <w:p>
+            <w:pPr>
+              <w:jc w:val="both"/>
+              <w:rPr>
+                <w:lang w:val="en-US"/>
+              </w:rPr>
+            </w:pPr>
+            <w:r>
+              <w:rPr>
+                <w:lang w:val="en-US"/>
+              </w:rPr>
+              <w:t>1.5</w:t>
+            </w:r>
+          </w:p>
+        </w:tc>
+        <w:tc>
+          <w:tcPr>
+            <w:tcW w:w="993" w:type="dxa"/>
+          </w:tcPr>
+          <w:p>
+            <w:pPr>
+              <w:jc w:val="both"/>
+              <w:rPr>
+                <w:lang w:val="en-US"/>
+              </w:rPr>
+            </w:pPr>
+            <w:r>
+              <w:rPr>
+                <w:lang w:val="en-US"/>
+              </w:rPr>
+              <w:t>3e-9</w:t>
+            </w:r>
+          </w:p>
+        </w:tc>
+      </w:tr>
+      <w:tr>
+        <w:tc>
+          <w:tcPr>
+            <w:tcW w:w="1242" w:type="dxa"/>
+          </w:tcPr>
+          <w:p>
+            <w:pPr>
+              <w:jc w:val="both"/>
+              <w:rPr>
+                <w:lang w:val="en-US"/>
+              </w:rPr>
+            </w:pPr>
+            <w:r>
+              <w:rPr>
+                <w:lang w:val="en-US"/>
+              </w:rPr>
+              <w:t>60</w:t>
+            </w:r>
+          </w:p>
+        </w:tc>
+        <w:tc>
+          <w:tcPr>
+            <w:tcW w:w="993" w:type="dxa"/>
+          </w:tcPr>
+          <w:p>
+            <w:pPr>
+              <w:jc w:val="both"/>
+              <w:rPr>
+                <w:lang w:val="en-US"/>
+              </w:rPr>
+            </w:pPr>
+            <w:r>
+              <w:rPr>
+                <w:lang w:val="en-US"/>
+              </w:rPr>
+              <w:t>1.5</w:t>
+            </w:r>
+          </w:p>
+        </w:tc>
+        <w:tc>
+          <w:tcPr>
+            <w:tcW w:w="993" w:type="dxa"/>
+          </w:tcPr>
+          <w:p>
+            <w:pPr>
+              <w:jc w:val="both"/>
+              <w:rPr>
+                <w:lang w:val="en-US"/>
+              </w:rPr>
+            </w:pPr>
+            <w:r>
+              <w:rPr>
+                <w:lang w:val="en-US"/>
+              </w:rPr>
+              <w:t>NaN</w:t>
+            </w:r>
+          </w:p>
+        </w:tc>
+      </w:tr>
+      <w:tr>
+        <w:tc>
+          <w:tcPr>
+            <w:tcW w:w="1242" w:type="dxa"/>
+          </w:tcPr>
+          <w:p>
+            <w:pPr>
+              <w:jc w:val="both"/>
+              <w:rPr>
+                <w:lang w:val="en-US"/>
+              </w:rPr>
+            </w:pPr>
+            <w:r>
+              <w:rPr>
+                <w:lang w:val="en-US"/>
+              </w:rPr>
+              <w:t>120</w:t>
+            </w:r>
+          </w:p>
+        </w:tc>
+        <w:tc>
+          <w:tcPr>
+            <w:tcW w:w="993" w:type="dxa"/>
+          </w:tcPr>
+          <w:p>
+            <w:pPr>
+              <w:jc w:val="both"/>
+              <w:rPr>
+                <w:lang w:val="en-US"/>
+              </w:rPr>
+            </w:pPr>
+            <w:r>
+              <w:rPr>
+                <w:lang w:val="en-US"/>
+              </w:rPr>
+              <w:t>1.5</w:t>
+            </w:r>
+          </w:p>
+        </w:tc>
+        <w:tc>
+          <w:tcPr>
+            <w:tcW w:w="993" w:type="dxa"/>
+          </w:tcPr>
+          <w:p>
+            <w:pPr>
+              <w:jc w:val="both"/>
+              <w:rPr>
+                <w:lang w:val="en-US"/>
+              </w:rPr>
+            </w:pPr>
+            <w:r>
+              <w:rPr>
+                <w:lang w:val="en-US"/>
+              </w:rPr>
+              <w:t>NaN</w:t>
+            </w:r>
+          </w:p>
+        </w:tc>
+      </w:tr>
+      <w:tr>
+        <w:tc>
+          <w:tcPr>
+            <w:tcW w:w="1242" w:type="dxa"/>
+          </w:tcPr>
+          <w:p>
+            <w:pPr>
+              <w:jc w:val="both"/>
+              <w:rPr>
+                <w:lang w:val="en-US"/>
+              </w:rPr>
+            </w:pPr>
+            <w:r>
+              <w:rPr>
+                <w:lang w:val="en-US"/>
+              </w:rPr>
+              <w:t>180</w:t>
+            </w:r>
+          </w:p>
+        </w:tc>
+        <w:tc>
+          <w:tcPr>
+            <w:tcW w:w="993" w:type="dxa"/>
+          </w:tcPr>
+          <w:p>
+            <w:pPr>
+              <w:jc w:val="both"/>
+              <w:rPr>
+                <w:lang w:val="en-US"/>
+              </w:rPr>
+            </w:pPr>
+            <w:r>
+              <w:rPr>
+                <w:lang w:val="en-US"/>
+              </w:rPr>
+              <w:t>1.5</w:t>
+            </w:r>
+          </w:p>
+        </w:tc>
+        <w:tc>
+          <w:tcPr>
+            <w:tcW w:w="993" w:type="dxa"/>
+          </w:tcPr>
+          <w:p>
+            <w:pPr>
+              <w:jc w:val="both"/>
+              <w:rPr>
+                <w:lang w:val="en-US"/>
+              </w:rPr>
+            </w:pPr>
+            <w:r>
+              <w:rPr>
+                <w:lang w:val="en-US"/>
+              </w:rPr>
+              <w:t>NaN</w:t>
+            </w:r>
+          </w:p>
+        </w:tc>
+      </w:tr>
+      <w:tr>
+        <w:tc>
+          <w:tcPr>
+            <w:tcW w:w="1242" w:type="dxa"/>
+          </w:tcPr>
+          <w:p>
+            <w:pPr>
+              <w:jc w:val="both"/>
+              <w:rPr>
+                <w:lang w:val="en-US"/>
+              </w:rPr>
+            </w:pPr>
+            <w:r>
+              <w:rPr>
+                <w:lang w:val="en-US"/>
+              </w:rPr>
+              <w:t>240</w:t>
+            </w:r>
+          </w:p>
+        </w:tc>
+        <w:tc>
+          <w:tcPr>
+            <w:tcW w:w="993" w:type="dxa"/>
+          </w:tcPr>
+          <w:p>
+            <w:pPr>
+              <w:jc w:val="both"/>
+              <w:rPr>
+                <w:lang w:val="en-US"/>
+              </w:rPr>
+            </w:pPr>
+            <w:r>
+              <w:rPr>
+                <w:lang w:val="en-US"/>
+              </w:rPr>
+              <w:t>1.5</w:t>
+            </w:r>
+          </w:p>
+        </w:tc>
+        <w:tc>
+          <w:tcPr>
+            <w:tcW w:w="993" w:type="dxa"/>
+          </w:tcPr>
+          <w:p>
+            <w:pPr>
+              <w:jc w:val="both"/>
+              <w:rPr>
+                <w:lang w:val="en-US"/>
+              </w:rPr>
+            </w:pPr>
+            <w:r>
+              <w:rPr>
+                <w:lang w:val="en-US"/>
+              </w:rPr>
+              <w:t>NaN</w:t>
+            </w:r>
+          </w:p>
+        </w:tc>
+      </w:tr>
+      <w:tr>
+        <w:tc>
+          <w:tcPr>
+            <w:tcW w:w="1242" w:type="dxa"/>
+          </w:tcPr>
+          <w:p>
+            <w:pPr>
+              <w:jc w:val="both"/>
+              <w:rPr>
+                <w:lang w:val="en-US"/>
+              </w:rPr>
+            </w:pPr>
+            <w:r>
+              <w:rPr>
+                <w:lang w:val="en-US"/>
+              </w:rPr>
+              <w:t>300</w:t>
+            </w:r>
+          </w:p>
+        </w:tc>
+        <w:tc>
+          <w:tcPr>
+            <w:tcW w:w="993" w:type="dxa"/>
+          </w:tcPr>
+          <w:p>
+            <w:pPr>
+              <w:jc w:val="both"/>
+              <w:rPr>
+                <w:lang w:val="en-US"/>
+              </w:rPr>
+            </w:pPr>
+            <w:r>
+              <w:rPr>
+                <w:lang w:val="en-US"/>
+              </w:rPr>
+              <w:t>0</w:t>
+            </w:r>
+          </w:p>
+        </w:tc>
+        <w:tc>
+          <w:tcPr>
+            <w:tcW w:w="993" w:type="dxa"/>
+          </w:tcPr>
+          <w:p>
+            <w:pPr>
+              <w:jc w:val="both"/>
+              <w:rPr>
+                <w:lang w:val="en-US"/>
+              </w:rPr>
+            </w:pPr>
+            <w:r>
+              <w:rPr>
+                <w:lang w:val="en-US"/>
+              </w:rPr>
+              <w:t>NaN</w:t>
+            </w:r>
+          </w:p>
+        </w:tc>
+      </w:tr>
+      <w:tr>
+        <w:tc>
+          <w:tcPr>
+            <w:tcW w:w="1242" w:type="dxa"/>
+          </w:tcPr>
+          <w:p>
+            <w:pPr>
+              <w:jc w:val="both"/>
+              <w:rPr>
+                <w:lang w:val="en-US"/>
+              </w:rPr>
+            </w:pPr>
+            <w:r>
+              <w:rPr>
+                <w:lang w:val="en-US"/>
+              </w:rPr>
+              <w:t>10*3600</w:t>
+            </w:r>
+          </w:p>
+        </w:tc>
+        <w:tc>
+          <w:tcPr>
+            <w:tcW w:w="993" w:type="dxa"/>
+          </w:tcPr>
+          <w:p>
+            <w:pPr>
+              <w:jc w:val="both"/>
+              <w:rPr>
+                <w:lang w:val="en-US"/>
+              </w:rPr>
+            </w:pPr>
+            <w:r>
+              <w:rPr>
+                <w:lang w:val="en-US"/>
+              </w:rPr>
+              <w:t>0</w:t>
+            </w:r>
+          </w:p>
+        </w:tc>
+        <w:tc>
+          <w:tcPr>
+            <w:tcW w:w="993" w:type="dxa"/>
+          </w:tcPr>
+          <w:p>
+            <w:pPr>
+              <w:jc w:val="both"/>
+              <w:rPr>
+                <w:lang w:val="en-US"/>
+              </w:rPr>
+            </w:pPr>
+            <w:r>
+              <w:rPr>
+                <w:lang w:val="en-US"/>
+              </w:rPr>
+              <w:t>NaN</w:t>
+            </w:r>
+          </w:p>
+        </w:tc>
+      </w:tr>
+    </w:tbl>
+    <w:p>
+      <w:pPr>
+        <w:jc w:val="both"/>
+        <w:rPr>
+          <w:lang w:val="en-US"/>
+        </w:rPr>
+      </w:pPr>
+    </w:p>
+    <w:p>
+      <w:pPr>
+        <w:jc w:val="both"/>
+        <w:rPr>
+          <w:lang w:val="en-US"/>
+        </w:rPr>
+      </w:pPr>
+      <w:r>
+        <w:rPr>
+          <w:lang w:val="en-US"/>
+        </w:rPr>
+        <w:t>Particle source above will create 3 nm particles with source rate of 1.5 particles/cm^3s in the beginning and no particles at all after first 30</w:t>
+      </w:r>
+      <w:r>
+        <w:rPr>
+          <w:lang w:val="en-US"/>
+        </w:rPr>
+        <w:t xml:space="preserve">0 seconds. If one wants to define nucleation rates for different particle sizes, the particle source matrix must be a 3d-matrix. For example, if there </w:t>
+      </w:r>
+      <w:r>
+        <w:rPr>
+          <w:lang w:val="en-US"/>
+        </w:rPr>
+        <w:t>is</w:t>
+      </w:r>
+      <w:r>
+        <w:rPr>
+          <w:lang w:val="en-US"/>
+        </w:rPr>
+        <w:t xml:space="preserve"> one particle source for 3nm particles and another for 6 nm particles, the source should be defined in the following way:</w:t>
+      </w:r>
+    </w:p>
+    <w:p>
+      <w:pPr>
+        <w:jc w:val="both"/>
+        <w:rPr>
+          <w:lang w:val="en-US"/>
+        </w:rPr>
+      </w:pPr>
+      <w:r>
+        <w:rPr>
+          <w:lang w:val="en-US"/>
+        </w:rPr>
+        <w:t>source1=</w:t>
+      </w:r>
+    </w:p>
+    <w:tbl>
+      <w:tblPr>
+        <w:tblStyle w:val="TableGrid"/>
+        <w:tblW w:w="0" w:type="auto"/>
+        <w:tblLook w:val="04A0" w:firstRow="1" w:lastRow="0" w:firstColumn="1" w:lastColumn="0" w:noHBand="0" w:noVBand="1"/>
+      </w:tblPr>
+      <w:tblGrid>
+        <w:gridCol w:w="1242"/>
+        <w:gridCol w:w="993"/>
+        <w:gridCol w:w="993"/>
+      </w:tblGrid>
+      <w:tr>
+        <w:tc>
+          <w:tcPr>
+            <w:tcW w:w="1242" w:type="dxa"/>
+          </w:tcPr>
+          <w:p>
+            <w:pPr>
+              <w:jc w:val="both"/>
+              <w:rPr>
+                <w:lang w:val="en-US"/>
+              </w:rPr>
+            </w:pPr>
+            <w:r>
+              <w:rPr>
+                <w:lang w:val="en-US"/>
+              </w:rPr>
+              <w:t>0</w:t>
+            </w:r>
+          </w:p>
+        </w:tc>
+        <w:tc>
+          <w:tcPr>
+            <w:tcW w:w="993" w:type="dxa"/>
+          </w:tcPr>
+          <w:p>
+            <w:pPr>
+              <w:jc w:val="both"/>
+              <w:rPr>
+                <w:lang w:val="en-US"/>
+              </w:rPr>
+            </w:pPr>
+            <w:r>
+              <w:rPr>
+                <w:lang w:val="en-US"/>
+              </w:rPr>
+              <w:t>1.5</w:t>
+            </w:r>
+          </w:p>
+        </w:tc>
+        <w:tc>
+          <w:tcPr>
+            <w:tcW w:w="993" w:type="dxa"/>
+          </w:tcPr>
+          <w:p>
+            <w:pPr>
+              <w:jc w:val="both"/>
+              <w:rPr>
+                <w:lang w:val="en-US"/>
+              </w:rPr>
+            </w:pPr>
+            <w:r>
+              <w:rPr>
+                <w:lang w:val="en-US"/>
+              </w:rPr>
+              <w:t>3e-9</w:t>
+            </w:r>
+          </w:p>
+        </w:tc>
+      </w:tr>
+      <w:tr>
+        <w:tc>
+          <w:tcPr>
+            <w:tcW w:w="1242" w:type="dxa"/>
+          </w:tcPr>
+          <w:p>
+            <w:pPr>
+              <w:jc w:val="both"/>
+              <w:rPr>
+                <w:lang w:val="en-US"/>
+              </w:rPr>
+            </w:pPr>
+            <w:r>
+              <w:rPr>
+                <w:lang w:val="en-US"/>
+              </w:rPr>
+              <w:t>60</w:t>
+            </w:r>
+          </w:p>
+        </w:tc>
+        <w:tc>
+          <w:tcPr>
+            <w:tcW w:w="993" w:type="dxa"/>
+          </w:tcPr>
+          <w:p>
+            <w:pPr>
+              <w:jc w:val="both"/>
+              <w:rPr>
+                <w:lang w:val="en-US"/>
+              </w:rPr>
+            </w:pPr>
+            <w:r>
+              <w:rPr>
+                <w:lang w:val="en-US"/>
+              </w:rPr>
+              <w:t>1.5</w:t>
+            </w:r>
+          </w:p>
+        </w:tc>
+        <w:tc>
+          <w:tcPr>
+            <w:tcW w:w="993" w:type="dxa"/>
+          </w:tcPr>
+          <w:p>
+            <w:pPr>
+              <w:jc w:val="both"/>
+              <w:rPr>
+                <w:lang w:val="en-US"/>
+              </w:rPr>
+            </w:pPr>
+            <w:r>
+              <w:rPr>
+                <w:lang w:val="en-US"/>
+              </w:rPr>
+              <w:t>NaN</w:t>
+            </w:r>
+          </w:p>
+        </w:tc>
+      </w:tr>
+      <w:tr>
+        <w:tc>
+          <w:tcPr>
+            <w:tcW w:w="1242" w:type="dxa"/>
+          </w:tcPr>
+          <w:p>
+            <w:pPr>
+              <w:jc w:val="both"/>
+              <w:rPr>
+                <w:lang w:val="en-US"/>
+              </w:rPr>
+            </w:pPr>
+            <w:r>
+              <w:rPr>
+                <w:lang w:val="en-US"/>
+              </w:rPr>
+              <w:t>120</w:t>
+            </w:r>
+          </w:p>
+        </w:tc>
+        <w:tc>
+          <w:tcPr>
+            <w:tcW w:w="993" w:type="dxa"/>
+          </w:tcPr>
+          <w:p>
+            <w:pPr>
+              <w:jc w:val="both"/>
+              <w:rPr>
+                <w:lang w:val="en-US"/>
+              </w:rPr>
+            </w:pPr>
+            <w:r>
+              <w:rPr>
+                <w:lang w:val="en-US"/>
+              </w:rPr>
+              <w:t>1.5</w:t>
+            </w:r>
+          </w:p>
+        </w:tc>
+        <w:tc>
+          <w:tcPr>
+            <w:tcW w:w="993" w:type="dxa"/>
+          </w:tcPr>
+          <w:p>
+            <w:pPr>
+              <w:jc w:val="both"/>
+              <w:rPr>
+                <w:lang w:val="en-US"/>
+              </w:rPr>
+            </w:pPr>
+            <w:r>
+              <w:rPr>
+                <w:lang w:val="en-US"/>
+              </w:rPr>
+              <w:t>NaN</w:t>
+            </w:r>
+          </w:p>
+        </w:tc>
+      </w:tr>
+      <w:tr>
+        <w:tc>
+          <w:tcPr>
+            <w:tcW w:w="1242" w:type="dxa"/>
+          </w:tcPr>
+          <w:p>
+            <w:pPr>
+              <w:jc w:val="both"/>
+              <w:rPr>
+                <w:lang w:val="en-US"/>
+              </w:rPr>
+            </w:pPr>
+            <w:r>
+              <w:rPr>
+                <w:lang w:val="en-US"/>
+              </w:rPr>
+              <w:t>180</w:t>
+            </w:r>
+          </w:p>
+        </w:tc>
+        <w:tc>
+          <w:tcPr>
+            <w:tcW w:w="993" w:type="dxa"/>
+          </w:tcPr>
+          <w:p>
+            <w:pPr>
+              <w:jc w:val="both"/>
+              <w:rPr>
+                <w:lang w:val="en-US"/>
+              </w:rPr>
+            </w:pPr>
+            <w:r>
+              <w:rPr>
+                <w:lang w:val="en-US"/>
+              </w:rPr>
+              <w:t>1.5</w:t>
+            </w:r>
+          </w:p>
+        </w:tc>
+        <w:tc>
+          <w:tcPr>
+            <w:tcW w:w="993" w:type="dxa"/>
+          </w:tcPr>
+          <w:p>
+            <w:pPr>
+              <w:jc w:val="both"/>
+              <w:rPr>
+                <w:lang w:val="en-US"/>
+              </w:rPr>
+            </w:pPr>
+            <w:r>
+              <w:rPr>
+                <w:lang w:val="en-US"/>
+              </w:rPr>
+              <w:t>NaN</w:t>
+            </w:r>
+          </w:p>
+        </w:tc>
+      </w:tr>
+      <w:tr>
+        <w:tc>
+          <w:tcPr>
+            <w:tcW w:w="1242" w:type="dxa"/>
+          </w:tcPr>
+          <w:p>
+            <w:pPr>
+              <w:jc w:val="both"/>
+              <w:rPr>
+                <w:lang w:val="en-US"/>
+              </w:rPr>
+            </w:pPr>
+            <w:r>
+              <w:rPr>
+                <w:lang w:val="en-US"/>
+              </w:rPr>
+              <w:t>240</w:t>
+            </w:r>
+          </w:p>
+        </w:tc>
+        <w:tc>
+          <w:tcPr>
+            <w:tcW w:w="993" w:type="dxa"/>
+          </w:tcPr>
+          <w:p>
+            <w:pPr>
+              <w:jc w:val="both"/>
+              <w:rPr>
+                <w:lang w:val="en-US"/>
+              </w:rPr>
+            </w:pPr>
+            <w:r>
+              <w:rPr>
+                <w:lang w:val="en-US"/>
+              </w:rPr>
+              <w:t>1.5</w:t>
+            </w:r>
+          </w:p>
+        </w:tc>
+        <w:tc>
+          <w:tcPr>
+            <w:tcW w:w="993" w:type="dxa"/>
+          </w:tcPr>
+          <w:p>
+            <w:pPr>
+              <w:jc w:val="both"/>
+              <w:rPr>
+                <w:lang w:val="en-US"/>
+              </w:rPr>
+            </w:pPr>
+            <w:r>
+              <w:rPr>
+                <w:lang w:val="en-US"/>
+              </w:rPr>
+              <w:t>NaN</w:t>
+            </w:r>
+          </w:p>
+        </w:tc>
+      </w:tr>
+      <w:tr>
+        <w:tc>
+          <w:tcPr>
+            <w:tcW w:w="1242" w:type="dxa"/>
+          </w:tcPr>
+          <w:p>
+            <w:pPr>
+              <w:jc w:val="both"/>
+              <w:rPr>
+                <w:lang w:val="en-US"/>
+              </w:rPr>
+            </w:pPr>
+            <w:r>
+              <w:rPr>
+                <w:lang w:val="en-US"/>
+              </w:rPr>
+              <w:t>300</w:t>
+            </w:r>
+          </w:p>
+        </w:tc>
+        <w:tc>
+          <w:tcPr>
+            <w:tcW w:w="993" w:type="dxa"/>
+          </w:tcPr>
+          <w:p>
+            <w:pPr>
+              <w:jc w:val="both"/>
+              <w:rPr>
+                <w:lang w:val="en-US"/>
+              </w:rPr>
+            </w:pPr>
+            <w:r>
+              <w:rPr>
+                <w:lang w:val="en-US"/>
+              </w:rPr>
+              <w:t>0</w:t>
+            </w:r>
+          </w:p>
+        </w:tc>
+        <w:tc>
+          <w:tcPr>
+            <w:tcW w:w="993" w:type="dxa"/>
+          </w:tcPr>
+          <w:p>
+            <w:pPr>
+              <w:jc w:val="both"/>
+              <w:rPr>
+                <w:lang w:val="en-US"/>
+              </w:rPr>
+            </w:pPr>
+            <w:r>
+              <w:rPr>
+                <w:lang w:val="en-US"/>
+              </w:rPr>
+              <w:t>NaN</w:t>
+            </w:r>
+          </w:p>
+        </w:tc>
+      </w:tr>
+      <w:tr>
+        <w:tc>
+          <w:tcPr>
+            <w:tcW w:w="1242" w:type="dxa"/>
+          </w:tcPr>
+          <w:p>
+            <w:pPr>
+              <w:jc w:val="both"/>
+              <w:rPr>
+                <w:lang w:val="en-US"/>
+              </w:rPr>
+            </w:pPr>
+            <w:r>
+              <w:rPr>
+                <w:lang w:val="en-US"/>
+              </w:rPr>
+              <w:lastRenderedPageBreak/>
+              <w:t>10*3600</w:t>
+            </w:r>
+          </w:p>
+        </w:tc>
+        <w:tc>
+          <w:tcPr>
+            <w:tcW w:w="993" w:type="dxa"/>
+          </w:tcPr>
+          <w:p>
+            <w:pPr>
+              <w:jc w:val="both"/>
+              <w:rPr>
+                <w:lang w:val="en-US"/>
+              </w:rPr>
+            </w:pPr>
+            <w:r>
+              <w:rPr>
+                <w:lang w:val="en-US"/>
+              </w:rPr>
+              <w:t>0</w:t>
+            </w:r>
+          </w:p>
+        </w:tc>
+        <w:tc>
+          <w:tcPr>
+            <w:tcW w:w="993" w:type="dxa"/>
+          </w:tcPr>
+          <w:p>
+            <w:pPr>
+              <w:jc w:val="both"/>
+              <w:rPr>
+                <w:lang w:val="en-US"/>
+              </w:rPr>
+            </w:pPr>
+            <w:r>
+              <w:rPr>
+                <w:lang w:val="en-US"/>
+              </w:rPr>
+              <w:t>NaN</w:t>
+            </w:r>
+          </w:p>
+        </w:tc>
+      </w:tr>
+    </w:tbl>
+    <w:p>
+      <w:pPr>
+        <w:jc w:val="both"/>
+        <w:rPr>
+          <w:lang w:val="en-US"/>
+        </w:rPr>
+      </w:pPr>
+    </w:p>
+    <w:p>
+      <w:pPr>
+        <w:jc w:val="both"/>
+        <w:rPr>
+          <w:lang w:val="en-US"/>
+        </w:rPr>
+      </w:pPr>
+      <w:r>
+        <w:rPr>
+          <w:lang w:val="en-US"/>
+        </w:rPr>
+        <w:t>source2=</w:t>
+      </w:r>
+    </w:p>
+    <w:tbl>
+      <w:tblPr>
+        <w:tblStyle w:val="TableGrid"/>
+        <w:tblW w:w="0" w:type="auto"/>
+        <w:tblLook w:val="04A0" w:firstRow="1" w:lastRow="0" w:firstColumn="1" w:lastColumn="0" w:noHBand="0" w:noVBand="1"/>
+      </w:tblPr>
+      <w:tblGrid>
+        <w:gridCol w:w="1242"/>
+        <w:gridCol w:w="993"/>
+        <w:gridCol w:w="993"/>
+      </w:tblGrid>
+      <w:tr>
+        <w:tc>
+          <w:tcPr>
+            <w:tcW w:w="1242" w:type="dxa"/>
+          </w:tcPr>
+          <w:p>
+            <w:pPr>
+              <w:jc w:val="both"/>
+              <w:rPr>
+                <w:lang w:val="en-US"/>
+              </w:rPr>
+            </w:pPr>
+            <w:r>
+              <w:rPr>
+                <w:lang w:val="en-US"/>
+              </w:rPr>
+              <w:t>0</w:t>
+            </w:r>
+          </w:p>
+        </w:tc>
+        <w:tc>
+          <w:tcPr>
+            <w:tcW w:w="993" w:type="dxa"/>
+          </w:tcPr>
+          <w:p>
+            <w:pPr>
+              <w:jc w:val="both"/>
+              <w:rPr>
+                <w:lang w:val="en-US"/>
+              </w:rPr>
+            </w:pPr>
+            <w:r>
+              <w:rPr>
+                <w:lang w:val="en-US"/>
+              </w:rPr>
+              <w:t>0</w:t>
+            </w:r>
+          </w:p>
+        </w:tc>
+        <w:tc>
+          <w:tcPr>
+            <w:tcW w:w="993" w:type="dxa"/>
+          </w:tcPr>
+          <w:p>
+            <w:pPr>
+              <w:jc w:val="both"/>
+              <w:rPr>
+                <w:lang w:val="en-US"/>
+              </w:rPr>
+            </w:pPr>
+            <w:r>
+              <w:rPr>
+                <w:lang w:val="en-US"/>
+              </w:rPr>
+              <w:t>6e-9</w:t>
+            </w:r>
+          </w:p>
+        </w:tc>
+      </w:tr>
+      <w:tr>
+        <w:tc>
+          <w:tcPr>
+            <w:tcW w:w="1242" w:type="dxa"/>
+          </w:tcPr>
+          <w:p>
+            <w:pPr>
+              <w:jc w:val="both"/>
+              <w:rPr>
+                <w:lang w:val="en-US"/>
+              </w:rPr>
+            </w:pPr>
+            <w:r>
+              <w:rPr>
+                <w:lang w:val="en-US"/>
+              </w:rPr>
+              <w:t>60</w:t>
+            </w:r>
+          </w:p>
+        </w:tc>
+        <w:tc>
+          <w:tcPr>
+            <w:tcW w:w="993" w:type="dxa"/>
+          </w:tcPr>
+          <w:p>
+            <w:pPr>
+              <w:jc w:val="both"/>
+              <w:rPr>
+                <w:lang w:val="en-US"/>
+              </w:rPr>
+            </w:pPr>
+            <w:r>
+              <w:rPr>
+                <w:lang w:val="en-US"/>
+              </w:rPr>
+              <w:t>0</w:t>
+            </w:r>
+          </w:p>
+        </w:tc>
+        <w:tc>
+          <w:tcPr>
+            <w:tcW w:w="993" w:type="dxa"/>
+          </w:tcPr>
+          <w:p>
+            <w:pPr>
+              <w:jc w:val="both"/>
+              <w:rPr>
+                <w:lang w:val="en-US"/>
+              </w:rPr>
+            </w:pPr>
+            <w:r>
+              <w:rPr>
+                <w:lang w:val="en-US"/>
+              </w:rPr>
+              <w:t>NaN</w:t>
+            </w:r>
+          </w:p>
+        </w:tc>
+      </w:tr>
+      <w:tr>
+        <w:tc>
+          <w:tcPr>
+            <w:tcW w:w="1242" w:type="dxa"/>
+          </w:tcPr>
+          <w:p>
+            <w:pPr>
+              <w:jc w:val="both"/>
+              <w:rPr>
+                <w:lang w:val="en-US"/>
+              </w:rPr>
+            </w:pPr>
+            <w:r>
+              <w:rPr>
+                <w:lang w:val="en-US"/>
+              </w:rPr>
+              <w:t>120</w:t>
+            </w:r>
+          </w:p>
+        </w:tc>
+        <w:tc>
+          <w:tcPr>
+            <w:tcW w:w="993" w:type="dxa"/>
+          </w:tcPr>
+          <w:p>
+            <w:pPr>
+              <w:jc w:val="both"/>
+              <w:rPr>
+                <w:lang w:val="en-US"/>
+              </w:rPr>
+            </w:pPr>
+            <w:r>
+              <w:rPr>
+                <w:lang w:val="en-US"/>
+              </w:rPr>
+              <w:t>0</w:t>
+            </w:r>
+          </w:p>
+        </w:tc>
+        <w:tc>
+          <w:tcPr>
+            <w:tcW w:w="993" w:type="dxa"/>
+          </w:tcPr>
+          <w:p>
+            <w:pPr>
+              <w:jc w:val="both"/>
+              <w:rPr>
+                <w:lang w:val="en-US"/>
+              </w:rPr>
+            </w:pPr>
+            <w:r>
+              <w:rPr>
+                <w:lang w:val="en-US"/>
+              </w:rPr>
+              <w:t>NaN</w:t>
+            </w:r>
+          </w:p>
+        </w:tc>
+      </w:tr>
+      <w:tr>
+        <w:tc>
+          <w:tcPr>
+            <w:tcW w:w="1242" w:type="dxa"/>
+          </w:tcPr>
+          <w:p>
+            <w:pPr>
+              <w:jc w:val="both"/>
+              <w:rPr>
+                <w:lang w:val="en-US"/>
+              </w:rPr>
+            </w:pPr>
+            <w:r>
+              <w:rPr>
+                <w:lang w:val="en-US"/>
+              </w:rPr>
+              <w:t>180</w:t>
+            </w:r>
+          </w:p>
+        </w:tc>
+        <w:tc>
+          <w:tcPr>
+            <w:tcW w:w="993" w:type="dxa"/>
+          </w:tcPr>
+          <w:p>
+            <w:pPr>
+              <w:jc w:val="both"/>
+              <w:rPr>
+                <w:lang w:val="en-US"/>
+              </w:rPr>
+            </w:pPr>
+            <w:r>
+              <w:rPr>
+                <w:lang w:val="en-US"/>
+              </w:rPr>
+              <w:t>0</w:t>
+            </w:r>
+          </w:p>
+        </w:tc>
+        <w:tc>
+          <w:tcPr>
+            <w:tcW w:w="993" w:type="dxa"/>
+          </w:tcPr>
+          <w:p>
+            <w:pPr>
+              <w:jc w:val="both"/>
+              <w:rPr>
+                <w:lang w:val="en-US"/>
+              </w:rPr>
+            </w:pPr>
+            <w:r>
+              <w:rPr>
+                <w:lang w:val="en-US"/>
+              </w:rPr>
+              <w:t>NaN</w:t>
+            </w:r>
+          </w:p>
+        </w:tc>
+      </w:tr>
+      <w:tr>
+        <w:tc>
+          <w:tcPr>
+            <w:tcW w:w="1242" w:type="dxa"/>
+          </w:tcPr>
+          <w:p>
+            <w:pPr>
+              <w:jc w:val="both"/>
+              <w:rPr>
+                <w:lang w:val="en-US"/>
+              </w:rPr>
+            </w:pPr>
+            <w:r>
+              <w:rPr>
+                <w:lang w:val="en-US"/>
+              </w:rPr>
+              <w:t>240</w:t>
+            </w:r>
+          </w:p>
+        </w:tc>
+        <w:tc>
+          <w:tcPr>
+            <w:tcW w:w="993" w:type="dxa"/>
+          </w:tcPr>
+          <w:p>
+            <w:pPr>
+              <w:jc w:val="both"/>
+              <w:rPr>
+                <w:lang w:val="en-US"/>
+              </w:rPr>
+            </w:pPr>
+            <w:r>
+              <w:rPr>
+                <w:lang w:val="en-US"/>
+              </w:rPr>
+              <w:t>0</w:t>
+            </w:r>
+          </w:p>
+        </w:tc>
+        <w:tc>
+          <w:tcPr>
+            <w:tcW w:w="993" w:type="dxa"/>
+          </w:tcPr>
+          <w:p>
+            <w:pPr>
+              <w:jc w:val="both"/>
+              <w:rPr>
+                <w:lang w:val="en-US"/>
+              </w:rPr>
+            </w:pPr>
+            <w:r>
+              <w:rPr>
+                <w:lang w:val="en-US"/>
+              </w:rPr>
+              <w:t>NaN</w:t>
+            </w:r>
+          </w:p>
+        </w:tc>
+      </w:tr>
+      <w:tr>
+        <w:tc>
+          <w:tcPr>
+            <w:tcW w:w="1242" w:type="dxa"/>
+          </w:tcPr>
+          <w:p>
+            <w:pPr>
+              <w:jc w:val="both"/>
+              <w:rPr>
+                <w:lang w:val="en-US"/>
+              </w:rPr>
+            </w:pPr>
+            <w:r>
+              <w:rPr>
+                <w:lang w:val="en-US"/>
+              </w:rPr>
+              <w:t>300</w:t>
+            </w:r>
+          </w:p>
+        </w:tc>
+        <w:tc>
+          <w:tcPr>
+            <w:tcW w:w="993" w:type="dxa"/>
+          </w:tcPr>
+          <w:p>
+            <w:pPr>
+              <w:jc w:val="both"/>
+              <w:rPr>
+                <w:lang w:val="en-US"/>
+              </w:rPr>
+            </w:pPr>
+            <w:r>
+              <w:rPr>
+                <w:lang w:val="en-US"/>
+              </w:rPr>
+              <w:t>0.3</w:t>
+            </w:r>
+          </w:p>
+        </w:tc>
+        <w:tc>
+          <w:tcPr>
+            <w:tcW w:w="993" w:type="dxa"/>
+          </w:tcPr>
+          <w:p>
+            <w:pPr>
+              <w:jc w:val="both"/>
+              <w:rPr>
+                <w:lang w:val="en-US"/>
+              </w:rPr>
+            </w:pPr>
+            <w:r>
+              <w:rPr>
+                <w:lang w:val="en-US"/>
+              </w:rPr>
+              <w:t>NaN</w:t>
+            </w:r>
+          </w:p>
+        </w:tc>
+      </w:tr>
+      <w:tr>
+        <w:tc>
+          <w:tcPr>
+            <w:tcW w:w="1242" w:type="dxa"/>
+          </w:tcPr>
+          <w:p>
+            <w:pPr>
+              <w:jc w:val="both"/>
+              <w:rPr>
+                <w:lang w:val="en-US"/>
+              </w:rPr>
+            </w:pPr>
+            <w:r>
+              <w:rPr>
+                <w:lang w:val="en-US"/>
+              </w:rPr>
+              <w:t>10*3600</w:t>
+            </w:r>
+          </w:p>
+        </w:tc>
+        <w:tc>
+          <w:tcPr>
+            <w:tcW w:w="993" w:type="dxa"/>
+          </w:tcPr>
+          <w:p>
+            <w:pPr>
+              <w:jc w:val="both"/>
+              <w:rPr>
+                <w:lang w:val="en-US"/>
+              </w:rPr>
+            </w:pPr>
+            <w:r>
+              <w:rPr>
+                <w:lang w:val="en-US"/>
+              </w:rPr>
+              <w:t>0.3</w:t>
+            </w:r>
+          </w:p>
+        </w:tc>
+        <w:tc>
+          <w:tcPr>
+            <w:tcW w:w="993" w:type="dxa"/>
+          </w:tcPr>
+          <w:p>
+            <w:pPr>
+              <w:jc w:val="both"/>
+              <w:rPr>
+                <w:lang w:val="en-US"/>
+              </w:rPr>
+            </w:pPr>
+            <w:r>
+              <w:rPr>
+                <w:lang w:val="en-US"/>
+              </w:rPr>
+              <w:t>NaN</w:t>
+            </w:r>
+          </w:p>
+        </w:tc>
+      </w:tr>
+    </w:tbl>
+    <w:p>
+      <w:pPr>
+        <w:jc w:val="both"/>
+        <w:rPr>
+          <w:lang w:val="en-US"/>
+        </w:rPr>
+      </w:pPr>
+    </w:p>
+    <w:p>
+      <w:pPr>
+        <w:rPr>
+          <w:i/>
+          <w:lang w:val="en-US"/>
+        </w:rPr>
+      </w:pPr>
+      <w:r>
+        <w:rPr>
+          <w:i/>
+          <w:lang w:val="en-US"/>
+        </w:rPr>
+        <w:t>particle_source(:,:,1) = source1;</w:t>
+      </w:r>
+      <w:r>
+        <w:rPr>
+          <w:i/>
+          <w:lang w:val="en-US"/>
+        </w:rPr>
+        <w:br/>
+        <w:t>particle_source(:,:,2) = source2;</w:t>
+      </w:r>
+      <w:r>
+        <w:rPr>
+          <w:i/>
+          <w:lang w:val="en-US"/>
+        </w:rPr>
+        <w:br/>
+        <w:t>simulation_1.initialize(‘part_source’, particle_source);</w:t>
+      </w:r>
+    </w:p>
+    <w:p>
+      <w:pPr>
+        <w:rPr>
+          <w:lang w:val="en-US"/>
+        </w:rPr>
+      </w:pPr>
+      <w:r>
+        <w:rPr>
+          <w:lang w:val="en-US"/>
+        </w:rPr>
+        <w:t xml:space="preserve">The initial particle distribution can be also defined as a vector. </w:t>
+      </w:r>
+      <w:r>
+        <w:rPr>
+          <w:lang w:val="en-US"/>
+        </w:rPr>
+        <w:t xml:space="preserve">This is necessary when the initial distribution consists of two or more log-normal distributions. For example, if the initial distribution is a sum of </w:t>
+      </w:r>
+      <w:r>
+        <w:rPr>
+          <w:lang w:val="en-US"/>
+        </w:rPr>
+        <w:t>two</w:t>
+      </w:r>
+      <w:r>
+        <w:rPr>
+          <w:lang w:val="en-US"/>
+        </w:rPr>
+        <w:t xml:space="preserve"> distribution</w:t>
+      </w:r>
+      <w:r>
+        <w:rPr>
+          <w:lang w:val="en-US"/>
+        </w:rPr>
+        <w:t>s, so that the first distribution has</w:t>
+      </w:r>
+      <w:r>
+        <w:rPr>
+          <w:lang w:val="en-US"/>
+        </w:rPr>
+        <w:t xml:space="preserve"> mu=10e-9, sigma=1.3 and N=1000 and </w:t>
+      </w:r>
+      <w:r>
+        <w:rPr>
+          <w:lang w:val="en-US"/>
+        </w:rPr>
+        <w:t>the second mu=100e-9, sigma=1.4 and N=10 000, it can be defined in the following way:</w:t>
+      </w:r>
+    </w:p>
+    <w:p>
+      <w:pPr>
+        <w:pStyle w:val="koodi"/>
+      </w:pPr>
+      <w:r>
+        <w:t>simulation_1.initialize(‘mu’, [10e-9, 100e-9], ‘sigma’, [1.3, 1.4], ‘N’, [1000, 10000]);</w:t>
+      </w:r>
+    </w:p>
+    <w:p>
+      <w:pPr>
+        <w:pStyle w:val="Heading2"/>
+        <w:rPr>
+          <w:lang w:val="en-US"/>
+        </w:rPr>
+      </w:pPr>
+      <w:r>
+        <w:rPr>
+          <w:lang w:val="en-US"/>
+        </w:rPr>
+        <w:t>Automatizing simulations</w:t>
+      </w:r>
+    </w:p>
+    <w:p>
+      <w:pPr>
+        <w:jc w:val="both"/>
+        <w:rPr>
+          <w:lang w:val="en-US"/>
+        </w:rPr>
+      </w:pPr>
+      <w:r>
+        <w:rPr>
+          <w:lang w:val="en-US"/>
+        </w:rPr>
+        <w:t>One has often a need to run a number of simulations with different initial values. For that use, separate function</w:t>
+      </w:r>
+      <w:r>
+        <w:rPr>
+          <w:lang w:val="en-US"/>
+        </w:rPr>
+        <w:t>s</w:t>
+      </w:r>
+      <w:r>
+        <w:rPr>
+          <w:lang w:val="en-US"/>
+        </w:rPr>
+        <w:t xml:space="preserve"> “</w:t>
+      </w:r>
+      <w:r>
+        <w:rPr>
+          <w:i/>
+          <w:lang w:val="en-US"/>
+        </w:rPr>
+        <w:t>chamber_runfile</w:t>
+      </w:r>
+      <w:r>
+        <w:rPr>
+          <w:lang w:val="en-US"/>
+        </w:rPr>
+        <w:t>”</w:t>
+      </w:r>
+      <w:r>
+        <w:rPr>
+          <w:lang w:val="en-US"/>
+        </w:rPr>
+        <w:t xml:space="preserve"> and </w:t>
+      </w:r>
+      <w:r>
+        <w:rPr>
+          <w:i/>
+          <w:lang w:val="en-US"/>
+        </w:rPr>
+        <w:t>“chamber_runfile2”</w:t>
+      </w:r>
+      <w:r>
+        <w:rPr>
+          <w:lang w:val="en-US"/>
+        </w:rPr>
+        <w:t xml:space="preserve"> </w:t>
+      </w:r>
+      <w:r>
+        <w:rPr>
+          <w:lang w:val="en-US"/>
+        </w:rPr>
+        <w:t>w</w:t>
+      </w:r>
+      <w:r>
+        <w:rPr>
+          <w:lang w:val="en-US"/>
+        </w:rPr>
+        <w:t>ere</w:t>
+      </w:r>
+      <w:r>
+        <w:rPr>
+          <w:lang w:val="en-US"/>
+        </w:rPr>
+        <w:t xml:space="preserve"> implemented. </w:t>
+      </w:r>
+      <w:r>
+        <w:rPr>
+          <w:lang w:val="en-US"/>
+        </w:rPr>
+        <w:t>F</w:t>
+      </w:r>
+      <w:r>
+        <w:rPr>
+          <w:lang w:val="en-US"/>
+        </w:rPr>
+        <w:t xml:space="preserve">unction </w:t>
+      </w:r>
+      <w:r>
+        <w:rPr>
+          <w:i/>
+          <w:lang w:val="en-US"/>
+        </w:rPr>
+        <w:t>chamber_runfile</w:t>
+      </w:r>
+      <w:r>
+        <w:rPr>
+          <w:lang w:val="en-US"/>
+        </w:rPr>
+        <w:t xml:space="preserve"> </w:t>
+      </w:r>
+      <w:r>
+        <w:rPr>
+          <w:lang w:val="en-US"/>
+        </w:rPr>
+        <w:t xml:space="preserve">reads a file that contains different initial settings and runs all the simulations in turn. In addition, this function saves the results of every simulation after it has been run, so that no data is lost even if one or more simulations </w:t>
+      </w:r>
+      <w:r>
+        <w:rPr>
+          <w:lang w:val="en-US"/>
+        </w:rPr>
+        <w:t>wer</w:t>
+      </w:r>
+      <w:r>
+        <w:rPr>
+          <w:lang w:val="en-US"/>
+        </w:rPr>
+        <w:t>e interrupted.</w:t>
+      </w:r>
+    </w:p>
+    <w:p>
+      <w:pPr>
+        <w:jc w:val="both"/>
+        <w:rPr>
+          <w:lang w:val="en-US"/>
+        </w:rPr>
+      </w:pPr>
+      <w:r>
+        <w:rPr>
+          <w:lang w:val="en-US"/>
+        </w:rPr>
+        <w:t xml:space="preserve">The settings file must be </w:t>
+      </w:r>
+      <w:r>
+        <w:rPr>
+          <w:lang w:val="en-US"/>
+        </w:rPr>
+        <w:t>like the following</w:t>
+      </w:r>
+    </w:p>
+    <w:p>
+      <w:pPr>
+        <w:pStyle w:val="koodi"/>
+        <w:rPr>
+          <w:sz w:val="24"/>
+          <w:szCs w:val="24"/>
+        </w:rPr>
+      </w:pPr>
+      <w:r>
+        <w:t>#</w:t>
+      </w:r>
+    </w:p>
+    <w:p>
+      <w:pPr>
+        <w:pStyle w:val="koodi"/>
+        <w:rPr>
+          <w:sz w:val="24"/>
+          <w:szCs w:val="24"/>
+        </w:rPr>
+      </w:pPr>
+      <w:r>
+        <w:rPr>
+          <w:color w:val="000000"/>
+        </w:rPr>
+        <w:t>fixed_sections = 1;</w:t>
+      </w:r>
+    </w:p>
+    <w:p>
+      <w:pPr>
+        <w:pStyle w:val="koodi"/>
+        <w:rPr>
+          <w:sz w:val="24"/>
+          <w:szCs w:val="24"/>
+        </w:rPr>
+      </w:pPr>
+      <w:r>
+        <w:rPr>
+          <w:color w:val="000000"/>
+        </w:rPr>
+        <w:t>sedi_on = 0;</w:t>
+      </w:r>
+    </w:p>
+    <w:p>
+      <w:pPr>
+        <w:pStyle w:val="koodi"/>
+        <w:rPr>
+          <w:sz w:val="24"/>
+          <w:szCs w:val="24"/>
+        </w:rPr>
+      </w:pPr>
+      <w:r>
+        <w:rPr>
+          <w:color w:val="000000"/>
+        </w:rPr>
+        <w:t>coag_on = 1;</w:t>
+      </w:r>
+    </w:p>
+    <w:p>
+      <w:pPr>
+        <w:pStyle w:val="koodi"/>
+        <w:rPr>
+          <w:sz w:val="24"/>
+          <w:szCs w:val="24"/>
+        </w:rPr>
+      </w:pPr>
+      <w:r>
+        <w:rPr>
+          <w:color w:val="000000"/>
+        </w:rPr>
+        <w:t>Dp_min = -9;</w:t>
+      </w:r>
+    </w:p>
+    <w:p>
+      <w:pPr>
+        <w:pStyle w:val="koodi"/>
+        <w:rPr>
+          <w:sz w:val="24"/>
+          <w:szCs w:val="24"/>
+        </w:rPr>
+      </w:pPr>
+      <w:r>
+        <w:rPr>
+          <w:color w:val="000000"/>
+        </w:rPr>
+        <w:t>Dp_max = -6;</w:t>
+      </w:r>
+    </w:p>
+    <w:p>
+      <w:pPr>
+        <w:pStyle w:val="koodi"/>
+        <w:rPr>
+          <w:sz w:val="24"/>
+          <w:szCs w:val="24"/>
+        </w:rPr>
+      </w:pPr>
+      <w:r>
+        <w:rPr>
+          <w:color w:val="000000"/>
+        </w:rPr>
+        <w:t>tvect = 0:60:32400;</w:t>
+      </w:r>
+    </w:p>
+    <w:p>
+      <w:pPr>
+        <w:pStyle w:val="koodi"/>
+        <w:rPr>
+          <w:sz w:val="24"/>
+          <w:szCs w:val="24"/>
+        </w:rPr>
+      </w:pPr>
+      <w:r>
+        <w:rPr>
+          <w:color w:val="000000"/>
+        </w:rPr>
+        <w:t>sigma = [1.25, 1.3];</w:t>
+      </w:r>
+    </w:p>
+    <w:p>
+      <w:pPr>
+        <w:pStyle w:val="koodi"/>
+        <w:rPr>
+          <w:sz w:val="24"/>
+          <w:szCs w:val="24"/>
+        </w:rPr>
+      </w:pPr>
+      <w:r>
+        <w:rPr>
+          <w:color w:val="000000"/>
+        </w:rPr>
+        <w:t xml:space="preserve"> </w:t>
+      </w:r>
+    </w:p>
+    <w:p>
+      <w:pPr>
+        <w:pStyle w:val="koodi"/>
+        <w:rPr>
+          <w:sz w:val="24"/>
+          <w:szCs w:val="24"/>
+        </w:rPr>
+      </w:pPr>
+      <w:r>
+        <w:rPr>
+          <w:color w:val="000000"/>
+        </w:rPr>
+        <w:t>N = [1e3 1e2];</w:t>
+      </w:r>
+    </w:p>
+    <w:p>
+      <w:pPr>
+        <w:pStyle w:val="koodi"/>
+        <w:rPr>
+          <w:sz w:val="24"/>
+          <w:szCs w:val="24"/>
+        </w:rPr>
+      </w:pPr>
+      <w:r>
+        <w:rPr>
+          <w:color w:val="000000"/>
+        </w:rPr>
+        <w:t>mu=[50e-9, 140e-9];</w:t>
+      </w:r>
+    </w:p>
+    <w:p>
+      <w:pPr>
+        <w:pStyle w:val="koodi"/>
+        <w:rPr>
+          <w:sz w:val="24"/>
+          <w:szCs w:val="24"/>
+        </w:rPr>
+      </w:pPr>
+      <w:r>
+        <w:rPr>
+          <w:color w:val="000000"/>
+        </w:rPr>
+        <w:t>dilu_on = 0;</w:t>
+      </w:r>
+    </w:p>
+    <w:p>
+      <w:pPr>
+        <w:pStyle w:val="koodi"/>
+        <w:rPr>
+          <w:sz w:val="24"/>
+          <w:szCs w:val="24"/>
+        </w:rPr>
+      </w:pPr>
+      <w:r>
+        <w:rPr>
+          <w:color w:val="000000"/>
+        </w:rPr>
+        <w:t>sections = 30;</w:t>
+      </w:r>
+    </w:p>
+    <w:p>
+      <w:pPr>
+        <w:pStyle w:val="koodi"/>
+        <w:rPr>
+          <w:sz w:val="24"/>
+          <w:szCs w:val="24"/>
+        </w:rPr>
+      </w:pPr>
+      <w:r>
+        <w:rPr>
+          <w:color w:val="000000"/>
+        </w:rPr>
+        <w:t>output_sections = 10*sections;</w:t>
+      </w:r>
+    </w:p>
+    <w:p>
+      <w:pPr>
+        <w:pStyle w:val="koodi"/>
+        <w:rPr>
+          <w:sz w:val="24"/>
+          <w:szCs w:val="24"/>
+        </w:rPr>
+      </w:pPr>
+      <w:r>
+        <w:rPr>
+          <w:color w:val="000000"/>
+        </w:rPr>
+        <w:t>Cvap_const = 1;</w:t>
+      </w:r>
+    </w:p>
+    <w:p>
+      <w:pPr>
+        <w:pStyle w:val="koodi"/>
+        <w:rPr>
+          <w:sz w:val="24"/>
+          <w:szCs w:val="24"/>
+        </w:rPr>
+      </w:pPr>
+      <w:r>
+        <w:rPr>
+          <w:color w:val="000000"/>
+        </w:rPr>
+        <w:t>Cvap0 = 2e7;</w:t>
+      </w:r>
+    </w:p>
+    <w:p>
+      <w:pPr>
+        <w:pStyle w:val="koodi"/>
+        <w:rPr>
+          <w:sz w:val="24"/>
+          <w:szCs w:val="24"/>
+        </w:rPr>
+      </w:pPr>
+      <w:r>
+        <w:rPr>
+          <w:color w:val="000000"/>
+        </w:rPr>
+        <w:t xml:space="preserve"> </w:t>
+      </w:r>
+    </w:p>
+    <w:p>
+      <w:pPr>
+        <w:pStyle w:val="koodi"/>
+        <w:rPr>
+          <w:sz w:val="24"/>
+          <w:szCs w:val="24"/>
+        </w:rPr>
+      </w:pPr>
+      <w:r>
+        <w:rPr>
+          <w:color w:val="000000"/>
+        </w:rPr>
+        <w:t>gas_source = 0;</w:t>
+      </w:r>
+    </w:p>
+    <w:p>
+      <w:pPr>
+        <w:pStyle w:val="koodi"/>
+        <w:rPr>
+          <w:sz w:val="24"/>
+          <w:szCs w:val="24"/>
+        </w:rPr>
+      </w:pPr>
+      <w:r>
+        <w:rPr>
+          <w:color w:val="000000"/>
+        </w:rPr>
+        <w:t xml:space="preserve"> </w:t>
+      </w:r>
+    </w:p>
+    <w:p>
+      <w:pPr>
+        <w:pStyle w:val="koodi"/>
+        <w:rPr>
+          <w:color w:val="000000"/>
+        </w:rPr>
+      </w:pPr>
+      <w:r>
+        <w:t>#</w:t>
+      </w:r>
+    </w:p>
+    <w:p>
+      <w:pPr>
+        <w:pStyle w:val="koodi"/>
+        <w:rPr>
+          <w:sz w:val="24"/>
+          <w:szCs w:val="24"/>
+        </w:rPr>
+      </w:pPr>
+      <w:r>
+        <w:rPr>
+          <w:color w:val="000000"/>
+        </w:rPr>
+        <w:t>fixed_sections = 1;</w:t>
+      </w:r>
+    </w:p>
+    <w:p>
+      <w:pPr>
+        <w:pStyle w:val="koodi"/>
+        <w:rPr>
+          <w:sz w:val="24"/>
+          <w:szCs w:val="24"/>
+        </w:rPr>
+      </w:pPr>
+      <w:r>
+        <w:rPr>
+          <w:color w:val="000000"/>
+        </w:rPr>
+        <w:lastRenderedPageBreak/>
+        <w:t>sedi_on = 0;</w:t>
+      </w:r>
+    </w:p>
+    <w:p>
+      <w:pPr>
+        <w:pStyle w:val="koodi"/>
+        <w:rPr>
+          <w:sz w:val="24"/>
+          <w:szCs w:val="24"/>
+        </w:rPr>
+      </w:pPr>
+      <w:r>
+        <w:rPr>
+          <w:color w:val="000000"/>
+        </w:rPr>
+        <w:t>coag_on = 1;</w:t>
+      </w:r>
+    </w:p>
+    <w:p>
+      <w:pPr>
+        <w:pStyle w:val="koodi"/>
+        <w:rPr>
+          <w:sz w:val="24"/>
+          <w:szCs w:val="24"/>
+        </w:rPr>
+      </w:pPr>
+      <w:r>
+        <w:rPr>
+          <w:color w:val="000000"/>
+        </w:rPr>
+        <w:t>Dp_min = -9;</w:t>
+      </w:r>
+    </w:p>
+    <w:p>
+      <w:pPr>
+        <w:pStyle w:val="koodi"/>
+        <w:rPr>
+          <w:sz w:val="24"/>
+          <w:szCs w:val="24"/>
+        </w:rPr>
+      </w:pPr>
+      <w:r>
+        <w:rPr>
+          <w:color w:val="000000"/>
+        </w:rPr>
+        <w:t>Dp_max = -6;</w:t>
+      </w:r>
+    </w:p>
+    <w:p>
+      <w:pPr>
+        <w:pStyle w:val="koodi"/>
+        <w:rPr>
+          <w:sz w:val="24"/>
+          <w:szCs w:val="24"/>
+        </w:rPr>
+      </w:pPr>
+      <w:r>
+        <w:rPr>
+          <w:color w:val="000000"/>
+        </w:rPr>
+        <w:t>tvect = 0:60:32400;</w:t>
+      </w:r>
+    </w:p>
+    <w:p>
+      <w:pPr>
+        <w:pStyle w:val="koodi"/>
+        <w:rPr>
+          <w:sz w:val="24"/>
+          <w:szCs w:val="24"/>
+        </w:rPr>
+      </w:pPr>
+      <w:r>
+        <w:rPr>
+          <w:color w:val="000000"/>
+        </w:rPr>
+        <w:t>sigma = [1.25, 1.3];</w:t>
+      </w:r>
+    </w:p>
+    <w:p>
+      <w:pPr>
+        <w:pStyle w:val="koodi"/>
+        <w:rPr>
+          <w:sz w:val="24"/>
+          <w:szCs w:val="24"/>
+        </w:rPr>
+      </w:pPr>
+      <w:r>
+        <w:rPr>
+          <w:color w:val="000000"/>
+        </w:rPr>
+        <w:t xml:space="preserve"> </w:t>
+      </w:r>
+    </w:p>
+    <w:p>
+      <w:pPr>
+        <w:pStyle w:val="koodi"/>
+        <w:rPr>
+          <w:sz w:val="24"/>
+          <w:szCs w:val="24"/>
+        </w:rPr>
+      </w:pPr>
+      <w:r>
+        <w:rPr>
+          <w:color w:val="000000"/>
+        </w:rPr>
+        <w:t>N = [1e3 1e2];</w:t>
+      </w:r>
+    </w:p>
+    <w:p>
+      <w:pPr>
+        <w:pStyle w:val="koodi"/>
+        <w:rPr>
+          <w:sz w:val="24"/>
+          <w:szCs w:val="24"/>
+        </w:rPr>
+      </w:pPr>
+      <w:r>
+        <w:rPr>
+          <w:color w:val="000000"/>
+        </w:rPr>
+        <w:t>mu=[50e-9, 140e-9];</w:t>
+      </w:r>
+    </w:p>
+    <w:p>
+      <w:pPr>
+        <w:pStyle w:val="koodi"/>
+        <w:rPr>
+          <w:sz w:val="24"/>
+          <w:szCs w:val="24"/>
+        </w:rPr>
+      </w:pPr>
+      <w:r>
+        <w:rPr>
+          <w:color w:val="000000"/>
+        </w:rPr>
+        <w:t>dilu_on = 1;</w:t>
+      </w:r>
+    </w:p>
+    <w:p>
+      <w:pPr>
+        <w:pStyle w:val="koodi"/>
+        <w:rPr>
+          <w:sz w:val="24"/>
+          <w:szCs w:val="24"/>
+        </w:rPr>
+      </w:pPr>
+      <w:r>
+        <w:rPr>
+          <w:color w:val="000000"/>
+        </w:rPr>
+        <w:t>sections = 30;</w:t>
+      </w:r>
+    </w:p>
+    <w:p>
+      <w:pPr>
+        <w:pStyle w:val="koodi"/>
+        <w:rPr>
+          <w:sz w:val="24"/>
+          <w:szCs w:val="24"/>
+        </w:rPr>
+      </w:pPr>
+      <w:r>
+        <w:rPr>
+          <w:color w:val="000000"/>
+        </w:rPr>
+        <w:t>output_sections = 10*sections;</w:t>
+      </w:r>
+    </w:p>
+    <w:p>
+      <w:pPr>
+        <w:pStyle w:val="koodi"/>
+        <w:rPr>
+          <w:sz w:val="24"/>
+          <w:szCs w:val="24"/>
+        </w:rPr>
+      </w:pPr>
+      <w:r>
+        <w:rPr>
+          <w:color w:val="000000"/>
+        </w:rPr>
+        <w:t>Cvap_const = 1;</w:t>
+      </w:r>
+    </w:p>
+    <w:p>
+      <w:pPr>
+        <w:pStyle w:val="koodi"/>
+        <w:rPr>
+          <w:sz w:val="24"/>
+          <w:szCs w:val="24"/>
+        </w:rPr>
+      </w:pPr>
+      <w:r>
+        <w:rPr>
+          <w:color w:val="000000"/>
+        </w:rPr>
+        <w:t>Cvap0 = 2e7;</w:t>
+      </w:r>
+    </w:p>
+    <w:p>
+      <w:pPr>
+        <w:pStyle w:val="koodi"/>
+        <w:rPr>
+          <w:sz w:val="24"/>
+          <w:szCs w:val="24"/>
+        </w:rPr>
+      </w:pPr>
+      <w:r>
+        <w:rPr>
+          <w:color w:val="000000"/>
+        </w:rPr>
+        <w:t xml:space="preserve"> </w:t>
+      </w:r>
+    </w:p>
+    <w:p>
+      <w:pPr>
+        <w:pStyle w:val="koodi"/>
+        <w:rPr>
+          <w:sz w:val="24"/>
+          <w:szCs w:val="24"/>
+        </w:rPr>
+      </w:pPr>
+      <w:r>
+        <w:rPr>
+          <w:color w:val="000000"/>
+        </w:rPr>
+        <w:t>gas_source = 0;</w:t>
+      </w:r>
+    </w:p>
+    <w:p>
+      <w:pPr>
+        <w:pStyle w:val="koodi"/>
+        <w:rPr>
+          <w:sz w:val="24"/>
+          <w:szCs w:val="24"/>
+        </w:rPr>
+      </w:pPr>
+      <w:r>
+        <w:t>#</w:t>
+      </w:r>
+    </w:p>
+    <w:p>
+      <w:pPr>
+        <w:jc w:val="both"/>
+        <w:rPr>
+          <w:lang w:val="en-US"/>
+        </w:rPr>
+      </w:pPr>
+      <w:r>
+        <w:rPr>
+          <w:lang w:val="en-US"/>
+        </w:rPr>
+        <w:t>The script</w:t>
+      </w:r>
+      <w:r>
+        <w:rPr>
+          <w:lang w:val="en-US"/>
+        </w:rPr>
+        <w:t xml:space="preserve"> above</w:t>
+      </w:r>
+      <w:r>
+        <w:rPr>
+          <w:lang w:val="en-US"/>
+        </w:rPr>
+        <w:t xml:space="preserve"> defines the initial values for two simulations. The simulations are separated by “#” character, and the same character begins and ends the file.  The only difference between these two simulations is that in the first one, dilution is switched off, whereas in the second one it is on.</w:t>
+      </w:r>
+    </w:p>
+    <w:p>
+      <w:pPr>
+        <w:jc w:val="both"/>
+        <w:rPr>
+          <w:lang w:val="en-US"/>
+        </w:rPr>
+      </w:pPr>
+      <w:r>
+        <w:rPr>
+          <w:lang w:val="en-US"/>
+        </w:rPr>
+        <w:t>The script is run by typing</w:t>
+      </w:r>
+    </w:p>
+    <w:p>
+      <w:pPr>
+        <w:pStyle w:val="koodi"/>
+      </w:pPr>
+      <w:r>
+        <w:t>[chamb, elapsed]=</w:t>
+      </w:r>
+      <w:r>
+        <w:t>chamber_runfile(filename);</w:t>
+      </w:r>
+    </w:p>
+    <w:p>
+      <w:pPr>
+        <w:jc w:val="both"/>
+        <w:rPr>
+          <w:rFonts w:ascii="Courier New" w:hAnsi="Courier New" w:cs="Courier New"/>
+          <w:sz w:val="24"/>
+          <w:szCs w:val="24"/>
+          <w:lang w:val="en-US"/>
+        </w:rPr>
+      </w:pPr>
+      <w:r>
+        <w:rPr>
+          <w:lang w:val="en-US"/>
+        </w:rPr>
+        <w:t xml:space="preserve">This reads first the file and checks that all definitions are correct. After that, the program runs the simulations and saves the results of each simulation to file ‘temp_timestamp.mat’, where timestamp is the current </w:t>
+      </w:r>
+      <w:r>
+        <w:rPr>
+          <w:lang w:val="en-US"/>
+        </w:rPr>
+        <w:t xml:space="preserve">time (function </w:t>
+      </w:r>
+      <w:r>
+        <w:rPr>
+          <w:i/>
+          <w:lang w:val="en-US"/>
+        </w:rPr>
+        <w:t>datestr(now,30)</w:t>
+      </w:r>
+      <w:r>
+        <w:rPr>
+          <w:lang w:val="en-US"/>
+        </w:rPr>
+        <w:t xml:space="preserve">). When all the simulations are successfully run, the program saves them all to file ‘run_timestamp.mat’. After that, the temporary files are deleted. If the program is for some reason interrupted before that, the temp files are not deleted. The run_timestamp.mat file contains all the results in an array named ‘chamb’. If there were two simulations defined in the definition script, the length of chamb is two: results of the first simulation is in </w:t>
+      </w:r>
+      <w:r>
+        <w:rPr>
+          <w:i/>
+          <w:lang w:val="en-US"/>
+        </w:rPr>
+        <w:t xml:space="preserve">chamb(1).output_data </w:t>
+      </w:r>
+      <w:r>
+        <w:rPr>
+          <w:lang w:val="en-US"/>
+        </w:rPr>
+        <w:t xml:space="preserve">and the second in </w:t>
+      </w:r>
+      <w:r>
+        <w:rPr>
+          <w:i/>
+          <w:lang w:val="en-US"/>
+        </w:rPr>
+        <w:t>chamb(2).output_data</w:t>
+      </w:r>
+      <w:r>
+        <w:rPr>
+          <w:lang w:val="en-US"/>
+        </w:rPr>
+        <w:t xml:space="preserve">. In addition, the </w:t>
+      </w:r>
+      <w:r>
+        <w:rPr>
+          <w:i/>
+          <w:lang w:val="en-US"/>
+        </w:rPr>
+        <w:t>run_timestamp.mat</w:t>
+      </w:r>
+      <w:r>
+        <w:rPr>
+          <w:lang w:val="en-US"/>
+        </w:rPr>
+        <w:t xml:space="preserve"> file contains an array named </w:t>
+      </w:r>
+      <w:r>
+        <w:rPr>
+          <w:i/>
+          <w:lang w:val="en-US"/>
+        </w:rPr>
+        <w:t>elapsed</w:t>
+      </w:r>
+      <w:r>
+        <w:rPr>
+          <w:lang w:val="en-US"/>
+        </w:rPr>
+        <w:t xml:space="preserve">; </w:t>
+      </w:r>
+      <w:r>
+        <w:rPr>
+          <w:i/>
+          <w:lang w:val="en-US"/>
+        </w:rPr>
+        <w:t xml:space="preserve">elapsed(1) </w:t>
+      </w:r>
+      <w:r>
+        <w:rPr>
+          <w:lang w:val="en-US"/>
+        </w:rPr>
+        <w:t>tells the time (in seconds) elapsed running the first simulation</w:t>
+      </w:r>
+      <w:r>
+        <w:rPr>
+          <w:lang w:val="en-US"/>
+        </w:rPr>
+        <w:t xml:space="preserve"> run</w:t>
+      </w:r>
+      <w:r>
+        <w:rPr>
+          <w:lang w:val="en-US"/>
+        </w:rPr>
+        <w:t xml:space="preserve"> and </w:t>
+      </w:r>
+      <w:r>
+        <w:rPr>
+          <w:i/>
+          <w:lang w:val="en-US"/>
+        </w:rPr>
+        <w:t xml:space="preserve">elapsed(2) </w:t>
+      </w:r>
+      <w:r>
+        <w:rPr>
+          <w:lang w:val="en-US"/>
+        </w:rPr>
+        <w:t>the same for the second simulation</w:t>
+      </w:r>
+      <w:r>
+        <w:rPr>
+          <w:lang w:val="en-US"/>
+        </w:rPr>
+        <w:t xml:space="preserve"> run</w:t>
+      </w:r>
+      <w:r>
+        <w:rPr>
+          <w:lang w:val="en-US"/>
+        </w:rPr>
+        <w:t>.</w:t>
+      </w:r>
+    </w:p>
+    <w:p>
+      <w:pPr>
+        <w:jc w:val="both"/>
+        <w:rPr>
+          <w:lang w:val="en-US"/>
+        </w:rPr>
+      </w:pPr>
+      <w:r>
+        <w:rPr>
+          <w:lang w:val="en-US"/>
+        </w:rPr>
+        <w:t>Things to bear in mind when using chamber_runfile:</w:t>
+      </w:r>
+    </w:p>
+    <w:p>
+      <w:pPr>
+        <w:pStyle w:val="ListParagraph"/>
+        <w:numPr>
+          <w:ilvl w:val="0"/>
+          <w:numId w:val="11"/>
+        </w:numPr>
+        <w:jc w:val="both"/>
+        <w:rPr>
+          <w:lang w:val="en-US"/>
+        </w:rPr>
+      </w:pPr>
+      <w:r>
+        <w:rPr>
+          <w:lang w:val="en-US"/>
+        </w:rPr>
+        <w:t>The settings file must start with “#” and end with “#”. In addition, there must be “#” between two simulation definitions.</w:t>
+      </w:r>
+    </w:p>
+    <w:p>
+      <w:pPr>
+        <w:pStyle w:val="ListParagraph"/>
+        <w:numPr>
+          <w:ilvl w:val="0"/>
+          <w:numId w:val="11"/>
+        </w:numPr>
+        <w:jc w:val="both"/>
+        <w:rPr>
+          <w:lang w:val="en-US"/>
+        </w:rPr>
+      </w:pPr>
+      <w:r>
+        <w:rPr>
+          <w:lang w:val="en-US"/>
+        </w:rPr>
+        <w:t>You can address to variables defined in the settings file. For example one can first define tvect, and then the gas source vector so that gas_source=[tvect’, 10.*tvect’], which means that the vapor source is directly proportional to time.</w:t>
+      </w:r>
+    </w:p>
+    <w:p>
+      <w:pPr>
+        <w:pStyle w:val="ListParagraph"/>
+        <w:numPr>
+          <w:ilvl w:val="0"/>
+          <w:numId w:val="11"/>
+        </w:numPr>
+        <w:jc w:val="both"/>
+        <w:rPr>
+          <w:lang w:val="en-US"/>
+        </w:rPr>
+      </w:pPr>
+      <w:r>
+        <w:rPr>
+          <w:lang w:val="en-US"/>
+        </w:rPr>
+        <w:t>You can define helper variables, that is, variables whose name does not correspond to any name in chamb.initials. However, the program will give a warning if this is done.</w:t>
+      </w:r>
+    </w:p>
+    <w:p>
+      <w:pPr>
+        <w:pStyle w:val="ListParagraph"/>
+        <w:numPr>
+          <w:ilvl w:val="0"/>
+          <w:numId w:val="11"/>
+        </w:numPr>
+        <w:jc w:val="both"/>
+        <w:rPr>
+          <w:lang w:val="en-US"/>
+        </w:rPr>
+      </w:pPr>
+      <w:r>
+        <w:rPr>
+          <w:lang w:val="en-US"/>
+        </w:rPr>
+        <w:t xml:space="preserve">You can use functions in the settings file. For example functions </w:t>
+      </w:r>
+      <w:r>
+        <w:rPr>
+          <w:i/>
+          <w:lang w:val="en-US"/>
+        </w:rPr>
+        <w:t>ones()</w:t>
+      </w:r>
+      <w:r>
+        <w:rPr>
+          <w:lang w:val="en-US"/>
+        </w:rPr>
+        <w:t xml:space="preserve"> and </w:t>
+      </w:r>
+      <w:r>
+        <w:rPr>
+          <w:i/>
+          <w:lang w:val="en-US"/>
+        </w:rPr>
+        <w:t xml:space="preserve">zeros() </w:t>
+      </w:r>
+      <w:r>
+        <w:rPr>
+          <w:lang w:val="en-US"/>
+        </w:rPr>
+        <w:t>are useful when defining particle or vapour sources.</w:t>
+      </w:r>
+    </w:p>
+    <w:p>
+      <w:pPr>
+        <w:jc w:val="both"/>
+        <w:rPr>
+          <w:lang w:val="en-US"/>
+        </w:rPr>
+      </w:pPr>
+    </w:p>
+    <w:p>
+      <w:pPr>
+        <w:jc w:val="both"/>
+        <w:rPr>
+          <w:lang w:val="en-US"/>
+        </w:rPr>
+      </w:pPr>
+      <w:r>
+        <w:rPr>
+          <w:lang w:val="en-US"/>
+        </w:rPr>
+        <w:lastRenderedPageBreak/>
+        <w:t xml:space="preserve">Another useful automatizing function is </w:t>
+      </w:r>
+      <w:r>
+        <w:rPr>
+          <w:i/>
+          <w:lang w:val="en-US"/>
+        </w:rPr>
+        <w:t>chamber_runfile2</w:t>
+      </w:r>
+      <w:r>
+        <w:rPr>
+          <w:lang w:val="en-US"/>
+        </w:rPr>
+        <w:t>. This function is especially handy when one wants to keep most of parameters constant and vary only some of them. In that case, the parameters that are varied are defined as vectors. An example of this is below</w:t>
+      </w:r>
+    </w:p>
+    <w:p>
+      <w:pPr>
+        <w:pStyle w:val="koodi"/>
+        <w:rPr>
+          <w:sz w:val="24"/>
+          <w:szCs w:val="24"/>
+        </w:rPr>
+      </w:pPr>
+      <w:r>
+        <w:t>#</w:t>
+      </w:r>
+    </w:p>
+    <w:p>
+      <w:pPr>
+        <w:pStyle w:val="koodi"/>
+        <w:rPr>
+          <w:sz w:val="24"/>
+          <w:szCs w:val="24"/>
+        </w:rPr>
+      </w:pPr>
+      <w:r>
+        <w:rPr>
+          <w:color w:val="000000"/>
+        </w:rPr>
+        <w:t>Dp_min = -9;</w:t>
+      </w:r>
+    </w:p>
+    <w:p>
+      <w:pPr>
+        <w:pStyle w:val="koodi"/>
+        <w:rPr>
+          <w:sz w:val="24"/>
+          <w:szCs w:val="24"/>
+        </w:rPr>
+      </w:pPr>
+      <w:r>
+        <w:rPr>
+          <w:color w:val="000000"/>
+        </w:rPr>
+        <w:t>Dp_max = -6;</w:t>
+      </w:r>
+    </w:p>
+    <w:p>
+      <w:pPr>
+        <w:pStyle w:val="koodi"/>
+        <w:rPr>
+          <w:sz w:val="24"/>
+          <w:szCs w:val="24"/>
+        </w:rPr>
+      </w:pPr>
+      <w:r>
+        <w:rPr>
+          <w:color w:val="000000"/>
+        </w:rPr>
+        <w:t>tvect = 0:60:32400;</w:t>
+      </w:r>
+    </w:p>
+    <w:p>
+      <w:pPr>
+        <w:pStyle w:val="koodi"/>
+        <w:rPr>
+          <w:sz w:val="24"/>
+          <w:szCs w:val="24"/>
+        </w:rPr>
+      </w:pPr>
+      <w:r>
+        <w:rPr>
+          <w:color w:val="000000"/>
+        </w:rPr>
+        <w:t>sigma = [1.6];</w:t>
+      </w:r>
+    </w:p>
+    <w:p>
+      <w:pPr>
+        <w:pStyle w:val="koodi"/>
+        <w:rPr>
+          <w:sz w:val="24"/>
+          <w:szCs w:val="24"/>
+        </w:rPr>
+      </w:pPr>
+      <w:r>
+        <w:rPr>
+          <w:color w:val="000000"/>
+        </w:rPr>
+        <w:t>N = [1e4];</w:t>
+      </w:r>
+    </w:p>
+    <w:p>
+      <w:pPr>
+        <w:pStyle w:val="koodi"/>
+        <w:rPr>
+          <w:sz w:val="24"/>
+          <w:szCs w:val="24"/>
+        </w:rPr>
+      </w:pPr>
+      <w:r>
+        <w:rPr>
+          <w:color w:val="000000"/>
+        </w:rPr>
+        <w:t>mu=[50e-9];</w:t>
+      </w:r>
+    </w:p>
+    <w:p>
+      <w:pPr>
+        <w:pStyle w:val="koodi"/>
+        <w:rPr>
+          <w:sz w:val="24"/>
+          <w:szCs w:val="24"/>
+        </w:rPr>
+      </w:pPr>
+      <w:r>
+        <w:rPr>
+          <w:color w:val="000000"/>
+        </w:rPr>
+        <w:t>sections = 25;</w:t>
+      </w:r>
+    </w:p>
+    <w:p>
+      <w:pPr>
+        <w:pStyle w:val="koodi"/>
+        <w:rPr>
+          <w:sz w:val="24"/>
+          <w:szCs w:val="24"/>
+        </w:rPr>
+      </w:pPr>
+      <w:r>
+        <w:rPr>
+          <w:color w:val="000000"/>
+        </w:rPr>
+        <w:t>output_sections = 10*sections;</w:t>
+      </w:r>
+    </w:p>
+    <w:p>
+      <w:pPr>
+        <w:pStyle w:val="koodi"/>
+        <w:rPr>
+          <w:sz w:val="24"/>
+          <w:szCs w:val="24"/>
+        </w:rPr>
+      </w:pPr>
+      <w:r>
+        <w:rPr>
+          <w:color w:val="000000"/>
+        </w:rPr>
+        <w:t>Cvap_const = 1;</w:t>
+      </w:r>
+    </w:p>
+    <w:p>
+      <w:pPr>
+        <w:pStyle w:val="koodi"/>
+        <w:rPr>
+          <w:sz w:val="24"/>
+          <w:szCs w:val="24"/>
+        </w:rPr>
+      </w:pPr>
+      <w:r>
+        <w:rPr>
+          <w:color w:val="000000"/>
+        </w:rPr>
+        <w:t>dilu_on = 1;</w:t>
+      </w:r>
+    </w:p>
+    <w:p>
+      <w:pPr>
+        <w:pStyle w:val="koodi"/>
+        <w:rPr>
+          <w:sz w:val="24"/>
+          <w:szCs w:val="24"/>
+        </w:rPr>
+      </w:pPr>
+      <w:r>
+        <w:rPr>
+          <w:color w:val="000000"/>
+        </w:rPr>
+        <w:t xml:space="preserve"> </w:t>
+      </w:r>
+    </w:p>
+    <w:p>
+      <w:pPr>
+        <w:pStyle w:val="koodi"/>
+        <w:rPr>
+          <w:sz w:val="24"/>
+          <w:szCs w:val="24"/>
+        </w:rPr>
+      </w:pPr>
+      <w:r>
+        <w:rPr>
+          <w:color w:val="000000"/>
+        </w:rPr>
+        <w:t>Cvap0 = [1e6; 5e7];</w:t>
+      </w:r>
+    </w:p>
+    <w:p>
+      <w:pPr>
+        <w:pStyle w:val="koodi"/>
+        <w:rPr>
+          <w:sz w:val="24"/>
+          <w:szCs w:val="24"/>
+        </w:rPr>
+      </w:pPr>
+      <w:r>
+        <w:rPr>
+          <w:color w:val="000000"/>
+        </w:rPr>
+        <w:t>dilu_coeff = [.7e-4; 5e-4];</w:t>
+      </w:r>
+    </w:p>
+    <w:p>
+      <w:pPr>
+        <w:pStyle w:val="koodi"/>
+        <w:rPr>
+          <w:sz w:val="24"/>
+          <w:szCs w:val="24"/>
+        </w:rPr>
+      </w:pPr>
+      <w:r>
+        <w:t>#</w:t>
+      </w:r>
+    </w:p>
+    <w:p>
+      <w:pPr>
+        <w:jc w:val="both"/>
+        <w:rPr>
+          <w:lang w:val="en-US"/>
+        </w:rPr>
+      </w:pPr>
+      <w:r>
+        <w:rPr>
+          <w:lang w:val="en-US"/>
+        </w:rPr>
+        <w:t xml:space="preserve">In the script above, the first ten definitions are constants, whereas the two last can have two values: </w:t>
+      </w:r>
+      <w:r>
+        <w:rPr>
+          <w:i/>
+          <w:lang w:val="en-US"/>
+        </w:rPr>
+        <w:t>Cvap0</w:t>
+      </w:r>
+      <w:r>
+        <w:rPr>
+          <w:lang w:val="en-US"/>
+        </w:rPr>
+        <w:t xml:space="preserve"> can be either 1e6 or 5e7, and </w:t>
+      </w:r>
+      <w:r>
+        <w:rPr>
+          <w:i/>
+          <w:lang w:val="en-US"/>
+        </w:rPr>
+        <w:t>dilu_coeff</w:t>
+      </w:r>
+      <w:r>
+        <w:rPr>
+          <w:lang w:val="en-US"/>
+        </w:rPr>
+        <w:t xml:space="preserve"> 0.7e-4 or 5e-4. </w:t>
+      </w:r>
+      <w:r>
+        <w:rPr>
+          <w:lang w:val="en-US"/>
+        </w:rPr>
+        <w:t xml:space="preserve">The different values must be separated by semicolon. When this script is run by </w:t>
+      </w:r>
+      <w:r>
+        <w:rPr>
+          <w:i/>
+          <w:lang w:val="en-US"/>
+        </w:rPr>
+        <w:t>chamber_runfile2</w:t>
+      </w:r>
+      <w:r>
+        <w:rPr>
+          <w:lang w:val="en-US"/>
+        </w:rPr>
+        <w:t xml:space="preserve">, it automatically simulates all the possible combinations of </w:t>
+      </w:r>
+      <w:r>
+        <w:rPr>
+          <w:i/>
+          <w:lang w:val="en-US"/>
+        </w:rPr>
+        <w:t>Cvap0</w:t>
+      </w:r>
+      <w:r>
+        <w:rPr>
+          <w:lang w:val="en-US"/>
+        </w:rPr>
+        <w:t xml:space="preserve"> and </w:t>
+      </w:r>
+      <w:r>
+        <w:rPr>
+          <w:i/>
+          <w:lang w:val="en-US"/>
+        </w:rPr>
+        <w:t>dilu_coeff</w:t>
+      </w:r>
+      <w:r>
+        <w:rPr>
+          <w:lang w:val="en-US"/>
+        </w:rPr>
+        <w:t xml:space="preserve"> (number of combinations is 2*2 = 4 in this case).</w:t>
+      </w:r>
+    </w:p>
+    <w:p>
+      <w:pPr>
+        <w:jc w:val="both"/>
+        <w:rPr>
+          <w:lang w:val="en-US"/>
+        </w:rPr>
+      </w:pPr>
+      <w:r>
+        <w:rPr>
+          <w:lang w:val="en-US"/>
+        </w:rPr>
+        <w:t>The distribution parameters can also have several different values, even when the distribution consists of two or more log-normal distri</w:t>
+      </w:r>
+      <w:r>
+        <w:rPr>
+          <w:lang w:val="en-US"/>
+        </w:rPr>
+        <w:t>butions. Consider a case where user</w:t>
+      </w:r>
+      <w:r>
+        <w:rPr>
+          <w:lang w:val="en-US"/>
+        </w:rPr>
+        <w:t xml:space="preserve"> wants to have a distribution </w:t>
+      </w:r>
+      <w:r>
+        <w:rPr>
+          <w:lang w:val="en-US"/>
+        </w:rPr>
+        <w:t>that consists of two log-normal distributions, where mu_1 = 10e-9, mu_2 = 150e-9 and sigma_1 = 1.3 and sigma_2 = 1.6. User wants to test three different values for the total number concentration in the distribution. This would be done by writing a following script</w:t>
+      </w:r>
+      <w:r>
+        <w:rPr>
+          <w:lang w:val="en-US"/>
+        </w:rPr>
+        <w:t>:</w:t>
+      </w:r>
+    </w:p>
+    <w:p>
+      <w:pPr>
+        <w:pStyle w:val="koodi"/>
+      </w:pPr>
+      <w:r>
+        <w:t>#</w:t>
+      </w:r>
+    </w:p>
+    <w:p>
+      <w:pPr>
+        <w:pStyle w:val="koodi"/>
+      </w:pPr>
+      <w:r>
+        <w:t>mu = [10e-9, 150e-9];</w:t>
+      </w:r>
+    </w:p>
+    <w:p>
+      <w:pPr>
+        <w:pStyle w:val="koodi"/>
+      </w:pPr>
+      <w:r>
+        <w:t>sigma = [1.3, 1.6];</w:t>
+      </w:r>
+    </w:p>
+    <w:p>
+      <w:pPr>
+        <w:pStyle w:val="koodi"/>
+      </w:pPr>
+    </w:p>
+    <w:p>
+      <w:pPr>
+        <w:pStyle w:val="koodi"/>
+      </w:pPr>
+      <w:r>
+        <w:t>N = [1000, 1000; 1000, 10000; 10000, 1000];</w:t>
+      </w:r>
+    </w:p>
+    <w:p>
+      <w:pPr>
+        <w:pStyle w:val="koodi"/>
+      </w:pPr>
+      <w:r>
+        <w:t>#</w:t>
+      </w:r>
+    </w:p>
+    <w:p>
+      <w:pPr>
+        <w:rPr>
+          <w:lang w:val="en-US"/>
+        </w:rPr>
+      </w:pPr>
+      <w:r>
+        <w:rPr>
+          <w:lang w:val="en-US"/>
+        </w:rPr>
+        <w:t>As in the first example, also here the different values for N are separated with semicolon.</w:t>
+      </w:r>
+    </w:p>
+    <w:p>
+      <w:pPr>
+        <w:jc w:val="both"/>
+        <w:rPr>
+          <w:lang w:val="en-US"/>
+        </w:rPr>
+      </w:pPr>
+      <w:r>
+        <w:rPr>
+          <w:lang w:val="en-US"/>
+        </w:rPr>
+        <w:t>For time-dependent variables, the definition of several values is different. As the time dependent variables are matrices, it is not possible to separate values by writing them in separate rows. Instead, the matrices must be defined as 3d-matrices. For example, defining two different vapor source matrices is done by writing:</w:t>
+      </w:r>
+    </w:p>
+    <w:p>
+      <w:pPr>
+        <w:pStyle w:val="koodi"/>
+      </w:pPr>
+      <w:r>
+        <w:t>#</w:t>
+      </w:r>
+    </w:p>
+    <w:p>
+      <w:pPr>
+        <w:pStyle w:val="koodi"/>
+      </w:pPr>
+      <w:r>
+        <w:t>tvect = 0:60:10800;</w:t>
+      </w:r>
+      <w:bookmarkStart w:id="0" w:name="_GoBack"/>
+      <w:bookmarkEnd w:id="0"/>
+    </w:p>
+    <w:p>
+      <w:pPr>
+        <w:pStyle w:val="koodi"/>
+      </w:pPr>
+    </w:p>
+    <w:p>
+      <w:pPr>
+        <w:pStyle w:val="koodi"/>
+      </w:pPr>
+      <w:r>
+        <w:t>gas_source(:,:,1) = [tvect’, 10.*tvect’];</w:t>
+      </w:r>
+    </w:p>
+    <w:p>
+      <w:pPr>
+        <w:pStyle w:val="koodi"/>
+      </w:pPr>
+      <w:r>
+        <w:t>gas_source(:,:,2) = [tvect’, 100.*tvect’];</w:t>
+      </w:r>
+    </w:p>
+    <w:p>
+      <w:pPr>
+        <w:pStyle w:val="koodi"/>
+      </w:pPr>
+      <w:r>
+        <w:t>#</w:t>
+      </w:r>
+    </w:p>
+    <w:p>
+      <w:pPr>
+        <w:jc w:val="both"/>
+        <w:rPr>
+          <w:lang w:val="en-US"/>
+        </w:rPr>
+      </w:pPr>
+      <w:r>
+        <w:rPr>
+          <w:lang w:val="en-US"/>
+        </w:rPr>
+        <w:t>The first row in the script</w:t>
+      </w:r>
+    </w:p>
+    <w:p>
+      <w:pPr>
+        <w:pStyle w:val="Heading2"/>
+        <w:rPr>
+          <w:lang w:val="en-US"/>
+        </w:rPr>
+      </w:pPr>
+      <w:r>
+        <w:rPr>
+          <w:lang w:val="en-US"/>
+        </w:rPr>
+        <w:t>Initial parameters</w:t>
+      </w:r>
+    </w:p>
     <w:tbl>
       <w:tblPr>
         <w:tblStyle w:val="TableGrid"/>
@@ -23,8 +4129,14 @@
           <w:p>
             <w:pPr>
               <w:jc w:val="center"/>
-            </w:pPr>
-            <w:r>
+              <w:rPr>
+                <w:lang w:val="en-US"/>
+              </w:rPr>
+            </w:pPr>
+            <w:r>
+              <w:rPr>
+                <w:lang w:val="en-US"/>
+              </w:rPr>
               <w:t>Parameter</w:t>
             </w:r>
           </w:p>
@@ -38,8 +4150,14 @@
           <w:p>
             <w:pPr>
               <w:jc w:val="center"/>
-            </w:pPr>
-            <w:r>
+              <w:rPr>
+                <w:lang w:val="en-US"/>
+              </w:rPr>
+            </w:pPr>
+            <w:r>
+              <w:rPr>
+                <w:lang w:val="en-US"/>
+              </w:rPr>
               <w:t>Description</w:t>
             </w:r>
           </w:p>
@@ -53,8 +4171,14 @@
           <w:p>
             <w:pPr>
               <w:jc w:val="center"/>
-            </w:pPr>
-            <w:r>
+              <w:rPr>
+                <w:lang w:val="en-US"/>
+              </w:rPr>
+            </w:pPr>
+            <w:r>
+              <w:rPr>
+                <w:lang w:val="en-US"/>
+              </w:rPr>
               <w:t>Default value</w:t>
             </w:r>
           </w:p>
@@ -70,8 +4194,14 @@
           <w:p>
             <w:pPr>
               <w:jc w:val="center"/>
-            </w:pPr>
-            <w:r>
+              <w:rPr>
+                <w:lang w:val="en-US"/>
+              </w:rPr>
+            </w:pPr>
+            <w:r>
+              <w:rPr>
+                <w:lang w:val="en-US"/>
+              </w:rPr>
               <w:t>SWITCHES</w:t>
             </w:r>
           </w:p>
@@ -80,7 +4210,13 @@
           <w:tcPr>
             <w:tcW w:w="6163" w:type="dxa"/>
           </w:tcPr>
-          <w:p/>
+          <w:p>
+            <w:pPr>
+              <w:rPr>
+                <w:lang w:val="en-US"/>
+              </w:rPr>
+            </w:pPr>
+          </w:p>
         </w:tc>
         <w:tc>
           <w:tcPr>
@@ -90,6 +4226,9 @@
           <w:p>
             <w:pPr>
               <w:jc w:val="center"/>
+              <w:rPr>
+                <w:lang w:val="en-US"/>
+              </w:rPr>
             </w:pPr>
           </w:p>
         </w:tc>
@@ -103,8 +4242,15 @@
           <w:p>
             <w:pPr>
               <w:jc w:val="center"/>
-            </w:pPr>
-            <w:r>
+              <w:rPr>
+                <w:lang w:val="en-US"/>
+              </w:rPr>
+            </w:pPr>
+            <w:r>
+              <w:rPr>
+                <w:lang w:val="en-US"/>
+              </w:rPr>
+              <w:lastRenderedPageBreak/>
               <w:t>dilu_on</w:t>
             </w:r>
           </w:p>
@@ -1106,7 +5252,6 @@
               <w:rPr>
                 <w:lang w:val="en-US"/>
               </w:rPr>
-              <w:lastRenderedPageBreak/>
               <w:t>vap_wallsink_on</w:t>
             </w:r>
           </w:p>
@@ -1215,6 +5360,7 @@
               <w:rPr>
                 <w:lang w:val="en-US"/>
               </w:rPr>
+              <w:lastRenderedPageBreak/>
               <w:t>BASIC VALUES</w:t>
             </w:r>
           </w:p>
@@ -2155,7 +6301,6 @@
               <w:jc w:val="center"/>
             </w:pPr>
             <w:r>
-              <w:lastRenderedPageBreak/>
               <w:t>Parameter</w:t>
             </w:r>
           </w:p>
@@ -2208,6 +6353,7 @@
               <w:rPr>
                 <w:lang w:val="en-US"/>
               </w:rPr>
+              <w:lastRenderedPageBreak/>
               <w:t>dilu_coeff</w:t>
             </w:r>
           </w:p>
@@ -2499,8 +6645,6 @@
               </w:rPr>
               <w:t>The change of vapor concentration by condensation on walls is then dCvap/dt = -vap_wallsink*Cvap.</w:t>
             </w:r>
-            <w:bookmarkStart w:id="0" w:name="_GoBack"/>
-            <w:bookmarkEnd w:id="0"/>
           </w:p>
         </w:tc>
         <w:tc>
@@ -3354,14 +7498,14 @@
               <w:rPr>
                 <w:lang w:val="en-US"/>
               </w:rPr>
-              <w:t xml:space="preserve">If user wants to create a distribution that consists of several log-normal distributions, mu can be defined as a vector. Then the </w:t>
+              <w:t xml:space="preserve">If user wants to create a distribution that consists of several log-normal distributions, mu can be defined as a vector. Then the total distribution will be a superposition of n log-normal distributions, so that each distribution is defined by N0(i), mu(i) </w:t>
             </w:r>
             <w:r>
               <w:rPr>
                 <w:lang w:val="en-US"/>
               </w:rPr>
               <w:lastRenderedPageBreak/>
-              <w:t>total distribution will be a superposition of n log-normal distributions, so that each distribution is defined by N0(i), mu(i) and sigma(i). Thus, if mu is a vector, N0 and sigma must be vectors of same length.</w:t>
+              <w:t>and sigma(i). Thus, if mu is a vector, N0 and sigma must be vectors of same length.</w:t>
             </w:r>
           </w:p>
         </w:tc>
@@ -3551,6 +7695,7 @@
           </w:p>
           <w:p>
             <w:pPr>
+              <w:jc w:val="both"/>
               <w:rPr>
                 <w:lang w:val="en-US"/>
               </w:rPr>
@@ -3609,6 +7754,7 @@
           </w:tcPr>
           <w:p>
             <w:pPr>
+              <w:jc w:val="both"/>
               <w:rPr>
                 <w:lang w:val="en-US"/>
               </w:rPr>
@@ -3635,6 +7781,7 @@
           </w:p>
           <w:p>
             <w:pPr>
+              <w:jc w:val="both"/>
               <w:rPr>
                 <w:lang w:val="en-US"/>
               </w:rPr>
@@ -3807,6 +7954,7 @@
           </w:p>
           <w:p>
             <w:pPr>
+              <w:jc w:val="both"/>
               <w:rPr>
                 <w:lang w:val="en-US"/>
               </w:rPr>
@@ -4559,10 +8707,70 @@
     </w:p>
     <w:p>
       <w:pPr>
-        <w:rPr>
-          <w:lang w:val="en-US"/>
-        </w:rPr>
-      </w:pPr>
+        <w:pStyle w:val="Heading2"/>
+        <w:rPr>
+          <w:lang w:val="en-US"/>
+        </w:rPr>
+      </w:pPr>
+      <w:r>
+        <w:rPr>
+          <w:lang w:val="en-US"/>
+        </w:rPr>
+        <w:t>Output data</w:t>
+      </w:r>
+    </w:p>
+    <w:p>
+      <w:pPr>
+        <w:rPr>
+          <w:lang w:val="en-US"/>
+        </w:rPr>
+      </w:pPr>
+      <w:r>
+        <w:rPr>
+          <w:lang w:val="en-US"/>
+        </w:rPr>
+        <w:t xml:space="preserve">The simulation results are found in </w:t>
+      </w:r>
+      <w:r>
+        <w:rPr>
+          <w:i/>
+          <w:lang w:val="en-US"/>
+        </w:rPr>
+        <w:t xml:space="preserve">chamber.output_data. </w:t>
+      </w:r>
+      <w:r>
+        <w:rPr>
+          <w:lang w:val="en-US"/>
+        </w:rPr>
+        <w:t xml:space="preserve">Descriptions of the contents of </w:t>
+      </w:r>
+      <w:r>
+        <w:rPr>
+          <w:i/>
+          <w:lang w:val="en-US"/>
+        </w:rPr>
+        <w:t xml:space="preserve">output_data </w:t>
+      </w:r>
+      <w:r>
+        <w:rPr>
+          <w:lang w:val="en-US"/>
+        </w:rPr>
+        <w:t>are in the table below.</w:t>
+      </w:r>
+    </w:p>
+    <w:p>
+      <w:pPr>
+        <w:pStyle w:val="Heading2"/>
+        <w:rPr>
+          <w:lang w:val="en-US"/>
+        </w:rPr>
+      </w:pPr>
+      <w:r>
+        <w:rPr>
+          <w:lang w:val="en-US"/>
+        </w:rPr>
+        <w:t>Known issues</w:t>
+      </w:r>
     </w:p>
     <w:sectPr>
       <w:pgSz w:w="11906" w:h="16838"/>
@@ -4577,6 +8785,119 @@
 <file path=word/numbering.xml><?xml version="1.0" encoding="utf-8"?>
 <w:numbering xmlns:wpc="http://schemas.microsoft.com/office/word/2010/wordprocessingCanvas" xmlns:mc="http://schemas.openxmlformats.org/markup-compatibility/2006" xmlns:o="urn:schemas-microsoft-com:office:office" xmlns:r="http://schemas.openxmlformats.org/officeDocument/2006/relationships" xmlns:m="http://schemas.openxmlformats.org/officeDocument/2006/math" xmlns:v="urn:schemas-microsoft-com:vml" xmlns:wp14="http://schemas.microsoft.com/office/word/2010/wordprocessingDrawing" xmlns:wp="http://schemas.openxmlformats.org/drawingml/2006/wordprocessingDrawing" xmlns:w10="urn:schemas-microsoft-com:office:word" xmlns:w="http://schemas.openxmlformats.org/wordprocessingml/2006/main" xmlns:w14="http://schemas.microsoft.com/office/word/2010/wordml" xmlns:wpg="http://schemas.microsoft.com/office/word/2010/wordprocessingGroup" xmlns:wpi="http://schemas.microsoft.com/office/word/2010/wordprocessingInk" xmlns:wne="http://schemas.microsoft.com/office/word/2006/wordml" xmlns:wps="http://schemas.microsoft.com/office/word/2010/wordprocessingShape" mc:Ignorable="w14 wp14">
   <w:abstractNum w:abstractNumId="0">
+    <w:nsid w:val="0DA237D3"/>
+    <w:multiLevelType w:val="hybridMultilevel"/>
+    <w:tmpl w:val="9F9486C0"/>
+    <w:lvl w:ilvl="0" w:tplc="040B0001">
+      <w:start w:val="1"/>
+      <w:numFmt w:val="bullet"/>
+      <w:lvlText w:val=""/>
+      <w:lvlJc w:val="left"/>
+      <w:pPr>
+        <w:ind w:left="720" w:hanging="360"/>
+      </w:pPr>
+      <w:rPr>
+        <w:rFonts w:ascii="Symbol" w:hAnsi="Symbol" w:hint="default"/>
+      </w:rPr>
+    </w:lvl>
+    <w:lvl w:ilvl="1" w:tplc="040B0003" w:tentative="1">
+      <w:start w:val="1"/>
+      <w:numFmt w:val="bullet"/>
+      <w:lvlText w:val="o"/>
+      <w:lvlJc w:val="left"/>
+      <w:pPr>
+        <w:ind w:left="1440" w:hanging="360"/>
+      </w:pPr>
+      <w:rPr>
+        <w:rFonts w:ascii="Courier New" w:hAnsi="Courier New" w:cs="Courier New" w:hint="default"/>
+      </w:rPr>
+    </w:lvl>
+    <w:lvl w:ilvl="2" w:tplc="040B0005" w:tentative="1">
+      <w:start w:val="1"/>
+      <w:numFmt w:val="bullet"/>
+      <w:lvlText w:val=""/>
+      <w:lvlJc w:val="left"/>
+      <w:pPr>
+        <w:ind w:left="2160" w:hanging="360"/>
+      </w:pPr>
+      <w:rPr>
+        <w:rFonts w:ascii="Wingdings" w:hAnsi="Wingdings" w:hint="default"/>
+      </w:rPr>
+    </w:lvl>
+    <w:lvl w:ilvl="3" w:tplc="040B0001" w:tentative="1">
+      <w:start w:val="1"/>
+      <w:numFmt w:val="bullet"/>
+      <w:lvlText w:val=""/>
+      <w:lvlJc w:val="left"/>
+      <w:pPr>
+        <w:ind w:left="2880" w:hanging="360"/>
+      </w:pPr>
+      <w:rPr>
+        <w:rFonts w:ascii="Symbol" w:hAnsi="Symbol" w:hint="default"/>
+      </w:rPr>
+    </w:lvl>
+    <w:lvl w:ilvl="4" w:tplc="040B0003" w:tentative="1">
+      <w:start w:val="1"/>
+      <w:numFmt w:val="bullet"/>
+      <w:lvlText w:val="o"/>
+      <w:lvlJc w:val="left"/>
+      <w:pPr>
+        <w:ind w:left="3600" w:hanging="360"/>
+      </w:pPr>
+      <w:rPr>
+        <w:rFonts w:ascii="Courier New" w:hAnsi="Courier New" w:cs="Courier New" w:hint="default"/>
+      </w:rPr>
+    </w:lvl>
+    <w:lvl w:ilvl="5" w:tplc="040B0005" w:tentative="1">
+      <w:start w:val="1"/>
+      <w:numFmt w:val="bullet"/>
+      <w:lvlText w:val=""/>
+      <w:lvlJc w:val="left"/>
+      <w:pPr>
+        <w:ind w:left="4320" w:hanging="360"/>
+      </w:pPr>
+      <w:rPr>
+        <w:rFonts w:ascii="Wingdings" w:hAnsi="Wingdings" w:hint="default"/>
+      </w:rPr>
+    </w:lvl>
+    <w:lvl w:ilvl="6" w:tplc="040B0001" w:tentative="1">
+      <w:start w:val="1"/>
+      <w:numFmt w:val="bullet"/>
+      <w:lvlText w:val=""/>
+      <w:lvlJc w:val="left"/>
+      <w:pPr>
+        <w:ind w:left="5040" w:hanging="360"/>
+      </w:pPr>
+      <w:rPr>
+        <w:rFonts w:ascii="Symbol" w:hAnsi="Symbol" w:hint="default"/>
+      </w:rPr>
+    </w:lvl>
+    <w:lvl w:ilvl="7" w:tplc="040B0003" w:tentative="1">
+      <w:start w:val="1"/>
+      <w:numFmt w:val="bullet"/>
+      <w:lvlText w:val="o"/>
+      <w:lvlJc w:val="left"/>
+      <w:pPr>
+        <w:ind w:left="5760" w:hanging="360"/>
+      </w:pPr>
+      <w:rPr>
+        <w:rFonts w:ascii="Courier New" w:hAnsi="Courier New" w:cs="Courier New" w:hint="default"/>
+      </w:rPr>
+    </w:lvl>
+    <w:lvl w:ilvl="8" w:tplc="040B0005" w:tentative="1">
+      <w:start w:val="1"/>
+      <w:numFmt w:val="bullet"/>
+      <w:lvlText w:val=""/>
+      <w:lvlJc w:val="left"/>
+      <w:pPr>
+        <w:ind w:left="6480" w:hanging="360"/>
+      </w:pPr>
+      <w:rPr>
+        <w:rFonts w:ascii="Wingdings" w:hAnsi="Wingdings" w:hint="default"/>
+      </w:rPr>
+    </w:lvl>
+  </w:abstractNum>
+  <w:abstractNum w:abstractNumId="1">
     <w:nsid w:val="17695AE2"/>
     <w:multiLevelType w:val="multilevel"/>
     <w:tmpl w:val="422CE276"/>
@@ -4672,33 +8993,36 @@
     </w:lvl>
   </w:abstractNum>
   <w:num w:numId="1">
-    <w:abstractNumId w:val="0"/>
+    <w:abstractNumId w:val="1"/>
   </w:num>
   <w:num w:numId="2">
-    <w:abstractNumId w:val="0"/>
+    <w:abstractNumId w:val="1"/>
   </w:num>
   <w:num w:numId="3">
-    <w:abstractNumId w:val="0"/>
+    <w:abstractNumId w:val="1"/>
   </w:num>
   <w:num w:numId="4">
-    <w:abstractNumId w:val="0"/>
+    <w:abstractNumId w:val="1"/>
   </w:num>
   <w:num w:numId="5">
-    <w:abstractNumId w:val="0"/>
+    <w:abstractNumId w:val="1"/>
   </w:num>
   <w:num w:numId="6">
-    <w:abstractNumId w:val="0"/>
+    <w:abstractNumId w:val="1"/>
   </w:num>
   <w:num w:numId="7">
-    <w:abstractNumId w:val="0"/>
+    <w:abstractNumId w:val="1"/>
   </w:num>
   <w:num w:numId="8">
-    <w:abstractNumId w:val="0"/>
+    <w:abstractNumId w:val="1"/>
   </w:num>
   <w:num w:numId="9">
-    <w:abstractNumId w:val="0"/>
+    <w:abstractNumId w:val="1"/>
   </w:num>
   <w:num w:numId="10">
+    <w:abstractNumId w:val="1"/>
+  </w:num>
+  <w:num w:numId="11">
     <w:abstractNumId w:val="0"/>
   </w:num>
 </w:numbering>
@@ -4920,7 +9244,6 @@
     <w:next w:val="Normal"/>
     <w:link w:val="Heading3Char"/>
     <w:uiPriority w:val="9"/>
-    <w:semiHidden/>
     <w:unhideWhenUsed/>
     <w:qFormat/>
     <w:rsid w:val="00D77BF9"/>
@@ -5094,7 +9417,6 @@
   <w:style w:type="character" w:default="1" w:styleId="DefaultParagraphFont">
     <w:name w:val="Default Paragraph Font"/>
     <w:uiPriority w:val="1"/>
-    <w:semiHidden/>
     <w:unhideWhenUsed/>
   </w:style>
   <w:style w:type="table" w:default="1" w:styleId="TableNormal">
@@ -5151,7 +9473,6 @@
     <w:basedOn w:val="DefaultParagraphFont"/>
     <w:link w:val="Heading3"/>
     <w:uiPriority w:val="9"/>
-    <w:semiHidden/>
     <w:rsid w:val="00D77BF9"/>
     <w:rPr>
       <w:rFonts w:asciiTheme="majorHAnsi" w:eastAsiaTheme="majorEastAsia" w:hAnsiTheme="majorHAnsi" w:cstheme="majorBidi"/>
@@ -5563,6 +9884,42 @@
       <w:szCs w:val="16"/>
     </w:rPr>
   </w:style>
+  <w:style w:type="paragraph" w:customStyle="1" w:styleId="koodi">
+    <w:name w:val="koodi"/>
+    <w:basedOn w:val="Normal"/>
+    <w:link w:val="koodiChar"/>
+    <w:qFormat/>
+    <w:rsid w:val="00FA1C59"/>
+    <w:pPr>
+      <w:shd w:val="clear" w:color="auto" w:fill="D9D9D9" w:themeFill="background1" w:themeFillShade="D9"/>
+      <w:autoSpaceDE w:val="0"/>
+      <w:autoSpaceDN w:val="0"/>
+      <w:adjustRightInd w:val="0"/>
+      <w:spacing w:after="240" w:line="240" w:lineRule="auto"/>
+      <w:contextualSpacing/>
+    </w:pPr>
+    <w:rPr>
+      <w:rFonts w:ascii="Courier New" w:hAnsi="Courier New" w:cs="Courier New"/>
+      <w:color w:val="000000" w:themeColor="text1"/>
+      <w:sz w:val="18"/>
+      <w:szCs w:val="20"/>
+      <w:lang w:val="en-US"/>
+    </w:rPr>
+  </w:style>
+  <w:style w:type="character" w:customStyle="1" w:styleId="koodiChar">
+    <w:name w:val="koodi Char"/>
+    <w:basedOn w:val="DefaultParagraphFont"/>
+    <w:link w:val="koodi"/>
+    <w:rsid w:val="00FA1C59"/>
+    <w:rPr>
+      <w:rFonts w:ascii="Courier New" w:hAnsi="Courier New" w:cs="Courier New"/>
+      <w:color w:val="000000" w:themeColor="text1"/>
+      <w:sz w:val="18"/>
+      <w:szCs w:val="20"/>
+      <w:shd w:val="clear" w:color="auto" w:fill="D9D9D9" w:themeFill="background1" w:themeFillShade="D9"/>
+      <w:lang w:val="en-US"/>
+    </w:rPr>
+  </w:style>
 </w:styles>
 </file>
 
@@ -5782,7 +10139,6 @@
     <w:next w:val="Normal"/>
     <w:link w:val="Heading3Char"/>
     <w:uiPriority w:val="9"/>
-    <w:semiHidden/>
     <w:unhideWhenUsed/>
     <w:qFormat/>
     <w:rsid w:val="00D77BF9"/>
@@ -5956,7 +10312,6 @@
   <w:style w:type="character" w:default="1" w:styleId="DefaultParagraphFont">
     <w:name w:val="Default Paragraph Font"/>
     <w:uiPriority w:val="1"/>
-    <w:semiHidden/>
     <w:unhideWhenUsed/>
   </w:style>
   <w:style w:type="table" w:default="1" w:styleId="TableNormal">
@@ -6013,7 +10368,6 @@
     <w:basedOn w:val="DefaultParagraphFont"/>
     <w:link w:val="Heading3"/>
     <w:uiPriority w:val="9"/>
-    <w:semiHidden/>
     <w:rsid w:val="00D77BF9"/>
     <w:rPr>
       <w:rFonts w:asciiTheme="majorHAnsi" w:eastAsiaTheme="majorEastAsia" w:hAnsiTheme="majorHAnsi" w:cstheme="majorBidi"/>
@@ -6425,6 +10779,42 @@
       <w:szCs w:val="16"/>
     </w:rPr>
   </w:style>
+  <w:style w:type="paragraph" w:customStyle="1" w:styleId="koodi">
+    <w:name w:val="koodi"/>
+    <w:basedOn w:val="Normal"/>
+    <w:link w:val="koodiChar"/>
+    <w:qFormat/>
+    <w:rsid w:val="00FA1C59"/>
+    <w:pPr>
+      <w:shd w:val="clear" w:color="auto" w:fill="D9D9D9" w:themeFill="background1" w:themeFillShade="D9"/>
+      <w:autoSpaceDE w:val="0"/>
+      <w:autoSpaceDN w:val="0"/>
+      <w:adjustRightInd w:val="0"/>
+      <w:spacing w:after="240" w:line="240" w:lineRule="auto"/>
+      <w:contextualSpacing/>
+    </w:pPr>
+    <w:rPr>
+      <w:rFonts w:ascii="Courier New" w:hAnsi="Courier New" w:cs="Courier New"/>
+      <w:color w:val="000000" w:themeColor="text1"/>
+      <w:sz w:val="18"/>
+      <w:szCs w:val="20"/>
+      <w:lang w:val="en-US"/>
+    </w:rPr>
+  </w:style>
+  <w:style w:type="character" w:customStyle="1" w:styleId="koodiChar">
+    <w:name w:val="koodi Char"/>
+    <w:basedOn w:val="DefaultParagraphFont"/>
+    <w:link w:val="koodi"/>
+    <w:rsid w:val="00FA1C59"/>
+    <w:rPr>
+      <w:rFonts w:ascii="Courier New" w:hAnsi="Courier New" w:cs="Courier New"/>
+      <w:color w:val="000000" w:themeColor="text1"/>
+      <w:sz w:val="18"/>
+      <w:szCs w:val="20"/>
+      <w:shd w:val="clear" w:color="auto" w:fill="D9D9D9" w:themeFill="background1" w:themeFillShade="D9"/>
+      <w:lang w:val="en-US"/>
+    </w:rPr>
+  </w:style>
 </w:styles>
 </file>
 
@@ -6718,7 +11108,7 @@
 </file>
 
 <file path=customXml/itemProps1.xml><?xml version="1.0" encoding="utf-8"?>
-<ds:datastoreItem xmlns:ds="http://schemas.openxmlformats.org/officeDocument/2006/customXml" ds:itemID="{F6FC82FB-7BEC-46E6-BE23-3153A2A7121E}">
+<ds:datastoreItem xmlns:ds="http://schemas.openxmlformats.org/officeDocument/2006/customXml" ds:itemID="{B7BF803E-621F-4A3D-AFF4-FCD3C0524770}">
   <ds:schemaRefs>
     <ds:schemaRef ds:uri="http://schemas.openxmlformats.org/officeDocument/2006/bibliography"/>
   </ds:schemaRefs>

--- a/chamber_model_manual.docx
+++ b/chamber_model_manual.docx
@@ -3703,7 +3703,7 @@
         <w:rPr>
           <w:color w:val="000000"/>
         </w:rPr>
-        <w:t>N = [1e4];</w:t>
+        <w:t>mu=[50e-9];</w:t>
       </w:r>
     </w:p>
     <w:p>
@@ -3718,7 +3718,7 @@
         <w:rPr>
           <w:color w:val="000000"/>
         </w:rPr>
-        <w:t>mu=[50e-9];</w:t>
+        <w:t>sections = 25;</w:t>
       </w:r>
     </w:p>
     <w:p>
@@ -3733,7 +3733,7 @@
         <w:rPr>
           <w:color w:val="000000"/>
         </w:rPr>
-        <w:t>sections = 25;</w:t>
+        <w:t>output_sections = 10*sections;</w:t>
       </w:r>
     </w:p>
     <w:p>
@@ -3748,7 +3748,7 @@
         <w:rPr>
           <w:color w:val="000000"/>
         </w:rPr>
-        <w:t>output_sections = 10*sections;</w:t>
+        <w:t>Cvap_const = 1;</w:t>
       </w:r>
     </w:p>
     <w:p>
@@ -3763,7 +3763,7 @@
         <w:rPr>
           <w:color w:val="000000"/>
         </w:rPr>
-        <w:t>Cvap_const = 1;</w:t>
+        <w:t>dilu_on = 1;</w:t>
       </w:r>
     </w:p>
     <w:p>
@@ -3778,7 +3778,7 @@
         <w:rPr>
           <w:color w:val="000000"/>
         </w:rPr>
-        <w:t>dilu_on = 1;</w:t>
+        <w:t xml:space="preserve"> </w:t>
       </w:r>
     </w:p>
     <w:p>
@@ -3793,7 +3793,7 @@
         <w:rPr>
           <w:color w:val="000000"/>
         </w:rPr>
-        <w:t xml:space="preserve"> </w:t>
+        <w:t>Cvap0 = [1e6; 5e7];</w:t>
       </w:r>
     </w:p>
     <w:p>
@@ -3808,7 +3808,7 @@
         <w:rPr>
           <w:color w:val="000000"/>
         </w:rPr>
-        <w:t>Cvap0 = [1e6; 5e7];</w:t>
+        <w:t>N = [1e4; 1e5];</w:t>
       </w:r>
     </w:p>
     <w:p>
@@ -3820,19 +3820,153 @@
         </w:rPr>
       </w:pPr>
       <w:r>
-        <w:rPr>
-          <w:color w:val="000000"/>
-        </w:rPr>
-        <w:t>dilu_coeff = [.7e-4; 5e-4];</w:t>
+        <w:t>#</w:t>
+      </w:r>
+    </w:p>
+    <w:p>
+      <w:pPr>
+        <w:jc w:val="both"/>
+        <w:rPr>
+          <w:lang w:val="en-US"/>
+        </w:rPr>
+      </w:pPr>
+      <w:r>
+        <w:rPr>
+          <w:lang w:val="en-US"/>
+        </w:rPr>
+        <w:t xml:space="preserve">In the script above, the first ten definitions are constants, whereas the two last can have two values: </w:t>
+      </w:r>
+      <w:r>
+        <w:rPr>
+          <w:i/>
+          <w:lang w:val="en-US"/>
+        </w:rPr>
+        <w:t>Cvap0</w:t>
+      </w:r>
+      <w:r>
+        <w:rPr>
+          <w:lang w:val="en-US"/>
+        </w:rPr>
+        <w:t xml:space="preserve"> can be either 1e6 or 5e7, and </w:t>
+      </w:r>
+      <w:r>
+        <w:rPr>
+          <w:i/>
+          <w:lang w:val="en-US"/>
+        </w:rPr>
+        <w:t>N</w:t>
+      </w:r>
+      <w:r>
+        <w:rPr>
+          <w:lang w:val="en-US"/>
+        </w:rPr>
+        <w:t xml:space="preserve"> 1e4</w:t>
+      </w:r>
+      <w:r>
+        <w:rPr>
+          <w:lang w:val="en-US"/>
+        </w:rPr>
+        <w:t xml:space="preserve"> or</w:t>
+      </w:r>
+      <w:r>
+        <w:rPr>
+          <w:lang w:val="en-US"/>
+        </w:rPr>
+        <w:t xml:space="preserve"> 1e5</w:t>
+      </w:r>
+      <w:r>
+        <w:rPr>
+          <w:lang w:val="en-US"/>
+        </w:rPr>
+        <w:t xml:space="preserve">. </w:t>
+      </w:r>
+      <w:r>
+        <w:rPr>
+          <w:lang w:val="en-US"/>
+        </w:rPr>
+        <w:t xml:space="preserve">The different values must be separated by semicolon. When this script is run by </w:t>
+      </w:r>
+      <w:r>
+        <w:rPr>
+          <w:i/>
+          <w:lang w:val="en-US"/>
+        </w:rPr>
+        <w:t>chamber_runfile2</w:t>
+      </w:r>
+      <w:r>
+        <w:rPr>
+          <w:lang w:val="en-US"/>
+        </w:rPr>
+        <w:t xml:space="preserve">, it automatically simulates all the possible combinations of </w:t>
+      </w:r>
+      <w:r>
+        <w:rPr>
+          <w:i/>
+          <w:lang w:val="en-US"/>
+        </w:rPr>
+        <w:t>Cvap0</w:t>
+      </w:r>
+      <w:r>
+        <w:rPr>
+          <w:lang w:val="en-US"/>
+        </w:rPr>
+        <w:t xml:space="preserve"> and </w:t>
+      </w:r>
+      <w:r>
+        <w:rPr>
+          <w:i/>
+          <w:lang w:val="en-US"/>
+        </w:rPr>
+        <w:t>N</w:t>
+      </w:r>
+      <w:r>
+        <w:rPr>
+          <w:lang w:val="en-US"/>
+        </w:rPr>
+        <w:t xml:space="preserve"> (number of combinations is 2*2 = 4 in this case).</w:t>
+      </w:r>
+    </w:p>
+    <w:p>
+      <w:pPr>
+        <w:jc w:val="both"/>
+        <w:rPr>
+          <w:lang w:val="en-US"/>
+        </w:rPr>
+      </w:pPr>
+      <w:r>
+        <w:rPr>
+          <w:lang w:val="en-US"/>
+        </w:rPr>
+        <w:t>The distribution parameters can also have several different values, even when the distribution consists of two or more log-normal distri</w:t>
+      </w:r>
+      <w:r>
+        <w:rPr>
+          <w:lang w:val="en-US"/>
+        </w:rPr>
+        <w:t>butions. Consider a case where user</w:t>
+      </w:r>
+      <w:r>
+        <w:rPr>
+          <w:lang w:val="en-US"/>
+        </w:rPr>
+        <w:t xml:space="preserve"> wants to have a distribution </w:t>
+      </w:r>
+      <w:r>
+        <w:rPr>
+          <w:lang w:val="en-US"/>
+        </w:rPr>
+        <w:t>that consists of two log-normal distributions, where mu_1 = 10e-9, mu_2 = 150e-9 and sigma_1 = 1.3 and sigma_2 = 1.6. User wants to test three different values for the total number concentration in the distribution. This would be done by writing a following script</w:t>
+      </w:r>
+      <w:r>
+        <w:rPr>
+          <w:lang w:val="en-US"/>
+        </w:rPr>
+        <w:t>:</w:t>
       </w:r>
     </w:p>
     <w:p>
       <w:pPr>
         <w:pStyle w:val="koodi"/>
-        <w:rPr>
-          <w:sz w:val="24"/>
-          <w:szCs w:val="24"/>
-        </w:rPr>
       </w:pPr>
       <w:r>
         <w:t>#</w:t>
@@ -3840,6 +3974,56 @@
     </w:p>
     <w:p>
       <w:pPr>
+        <w:pStyle w:val="koodi"/>
+      </w:pPr>
+      <w:r>
+        <w:t>mu = [10e-9, 150e-9];</w:t>
+      </w:r>
+    </w:p>
+    <w:p>
+      <w:pPr>
+        <w:pStyle w:val="koodi"/>
+      </w:pPr>
+      <w:r>
+        <w:t>sigma = [1.3, 1.6];</w:t>
+      </w:r>
+    </w:p>
+    <w:p>
+      <w:pPr>
+        <w:pStyle w:val="koodi"/>
+      </w:pPr>
+    </w:p>
+    <w:p>
+      <w:pPr>
+        <w:pStyle w:val="koodi"/>
+      </w:pPr>
+      <w:r>
+        <w:t>N = [1000, 1000; 1000, 10000; 10000, 1000];</w:t>
+      </w:r>
+    </w:p>
+    <w:p>
+      <w:pPr>
+        <w:pStyle w:val="koodi"/>
+      </w:pPr>
+      <w:r>
+        <w:t>#</w:t>
+      </w:r>
+    </w:p>
+    <w:p>
+      <w:pPr>
+        <w:rPr>
+          <w:lang w:val="en-US"/>
+        </w:rPr>
+      </w:pPr>
+      <w:r>
+        <w:rPr>
+          <w:lang w:val="en-US"/>
+        </w:rPr>
+        <w:t>As in the first example, also here the different values for N are separated with semicolon.</w:t>
+      </w:r>
+    </w:p>
+    <w:p>
+      <w:pPr>
         <w:jc w:val="both"/>
         <w:rPr>
           <w:lang w:val="en-US"/>
@@ -3849,250 +4033,149 @@
         <w:rPr>
           <w:lang w:val="en-US"/>
         </w:rPr>
-        <w:t xml:space="preserve">In the script above, the first ten definitions are constants, whereas the two last can have two values: </w:t>
+        <w:t>For time-dependent variables, the definition of several values is different. As the time dependent variables are matrices, it is not possible to separate values by writing them in separate rows. Instead, the matrices must be defined as 3d-matrices. For example, defining two different vapor source matrices is done by writing:</w:t>
+      </w:r>
+    </w:p>
+    <w:p>
+      <w:pPr>
+        <w:pStyle w:val="koodi"/>
+      </w:pPr>
+      <w:r>
+        <w:t>#</w:t>
+      </w:r>
+    </w:p>
+    <w:p>
+      <w:pPr>
+        <w:pStyle w:val="koodi"/>
+      </w:pPr>
+      <w:r>
+        <w:t>tvect = 0:60:10800;</w:t>
+      </w:r>
+    </w:p>
+    <w:p>
+      <w:pPr>
+        <w:pStyle w:val="koodi"/>
+      </w:pPr>
+    </w:p>
+    <w:p>
+      <w:pPr>
+        <w:pStyle w:val="koodi"/>
+      </w:pPr>
+      <w:r>
+        <w:t>gas_source(:,:,1) = [tvect’, 10.*tvect’];</w:t>
+      </w:r>
+    </w:p>
+    <w:p>
+      <w:pPr>
+        <w:pStyle w:val="koodi"/>
+      </w:pPr>
+      <w:r>
+        <w:t>gas_source(:,:,2) = [tvect’, 100.*tvect’];</w:t>
+      </w:r>
+    </w:p>
+    <w:p>
+      <w:pPr>
+        <w:pStyle w:val="koodi"/>
+      </w:pPr>
+      <w:r>
+        <w:t>#</w:t>
+      </w:r>
+    </w:p>
+    <w:p>
+      <w:pPr>
+        <w:jc w:val="both"/>
+        <w:rPr>
+          <w:lang w:val="en-US"/>
+        </w:rPr>
+      </w:pPr>
+      <w:r>
+        <w:rPr>
+          <w:lang w:val="en-US"/>
+        </w:rPr>
+        <w:t>The program will now run two simulations: in the first one, the vapor source is 10*t, and in the second one it is 100*t. Particle source</w:t>
+      </w:r>
+      <w:r>
+        <w:rPr>
+          <w:lang w:val="en-US"/>
+        </w:rPr>
+        <w:t xml:space="preserve"> and dilution coefficient must be defined in the same way. Even when the dilution coefficient is constant throughout the simulation, it has to be defined</w:t>
+      </w:r>
+    </w:p>
+    <w:p>
+      <w:pPr>
+        <w:jc w:val="both"/>
+        <w:rPr>
+          <w:lang w:val="en-US"/>
+        </w:rPr>
+      </w:pPr>
+    </w:p>
+    <w:p>
+      <w:pPr>
+        <w:pStyle w:val="koodi"/>
+      </w:pPr>
+      <w:r>
+        <w:lastRenderedPageBreak/>
+        <w:t>#</w:t>
+      </w:r>
+    </w:p>
+    <w:p>
+      <w:pPr>
+        <w:pStyle w:val="koodi"/>
+      </w:pPr>
+      <w:r>
+        <w:t>dilu_coeff(:,:,1) = 1e-4;</w:t>
+      </w:r>
+    </w:p>
+    <w:p>
+      <w:pPr>
+        <w:pStyle w:val="koodi"/>
+      </w:pPr>
+      <w:r>
+        <w:t>dilu_coeff(:,:,2) = 5e-4;</w:t>
+      </w:r>
+    </w:p>
+    <w:p>
+      <w:pPr>
+        <w:pStyle w:val="koodi"/>
+      </w:pPr>
+      <w:r>
+        <w:t>#</w:t>
+      </w:r>
+    </w:p>
+    <w:p>
+      <w:pPr>
+        <w:jc w:val="both"/>
+        <w:rPr>
+          <w:lang w:val="en-US"/>
+        </w:rPr>
+      </w:pPr>
+      <w:r>
+        <w:rPr>
+          <w:lang w:val="en-US"/>
+        </w:rPr>
+        <w:t xml:space="preserve">A known limit when using </w:t>
       </w:r>
       <w:r>
         <w:rPr>
           <w:i/>
           <w:lang w:val="en-US"/>
         </w:rPr>
-        <w:t>Cvap0</w:t>
-      </w:r>
-      <w:r>
-        <w:rPr>
-          <w:lang w:val="en-US"/>
-        </w:rPr>
-        <w:t xml:space="preserve"> can be either 1e6 or 5e7, and </w:t>
-      </w:r>
-      <w:r>
-        <w:rPr>
-          <w:i/>
-          <w:lang w:val="en-US"/>
-        </w:rPr>
-        <w:t>dilu_coeff</w:t>
-      </w:r>
-      <w:r>
-        <w:rPr>
-          <w:lang w:val="en-US"/>
-        </w:rPr>
-        <w:t xml:space="preserve"> 0.7e-4 or 5e-4. </w:t>
-      </w:r>
-      <w:r>
-        <w:rPr>
-          <w:lang w:val="en-US"/>
-        </w:rPr>
-        <w:t xml:space="preserve">The different values must be separated by semicolon. When this script is run by </w:t>
-      </w:r>
-      <w:r>
-        <w:rPr>
-          <w:i/>
-          <w:lang w:val="en-US"/>
-        </w:rPr>
         <w:t>chamber_runfile2</w:t>
       </w:r>
       <w:r>
         <w:rPr>
           <w:lang w:val="en-US"/>
         </w:rPr>
-        <w:t xml:space="preserve">, it automatically simulates all the possible combinations of </w:t>
-      </w:r>
-      <w:r>
-        <w:rPr>
-          <w:i/>
-          <w:lang w:val="en-US"/>
-        </w:rPr>
-        <w:t>Cvap0</w:t>
-      </w:r>
-      <w:r>
-        <w:rPr>
-          <w:lang w:val="en-US"/>
-        </w:rPr>
-        <w:t xml:space="preserve"> and </w:t>
-      </w:r>
-      <w:r>
-        <w:rPr>
-          <w:i/>
-          <w:lang w:val="en-US"/>
-        </w:rPr>
-        <w:t>dilu_coeff</w:t>
-      </w:r>
-      <w:r>
-        <w:rPr>
-          <w:lang w:val="en-US"/>
-        </w:rPr>
-        <w:t xml:space="preserve"> (number of combinations is 2*2 = 4 in this case).</w:t>
-      </w:r>
-    </w:p>
-    <w:p>
-      <w:pPr>
-        <w:jc w:val="both"/>
-        <w:rPr>
-          <w:lang w:val="en-US"/>
-        </w:rPr>
-      </w:pPr>
-      <w:r>
-        <w:rPr>
-          <w:lang w:val="en-US"/>
-        </w:rPr>
-        <w:t>The distribution parameters can also have several different values, even when the distribution consists of two or more log-normal distri</w:t>
-      </w:r>
-      <w:r>
-        <w:rPr>
-          <w:lang w:val="en-US"/>
-        </w:rPr>
-        <w:t>butions. Consider a case where user</w:t>
-      </w:r>
-      <w:r>
-        <w:rPr>
-          <w:lang w:val="en-US"/>
-        </w:rPr>
-        <w:t xml:space="preserve"> wants to have a distribution </w:t>
-      </w:r>
-      <w:r>
-        <w:rPr>
-          <w:lang w:val="en-US"/>
-        </w:rPr>
-        <w:t>that consists of two log-normal distributions, where mu_1 = 10e-9, mu_2 = 150e-9 and sigma_1 = 1.3 and sigma_2 = 1.6. User wants to test three different values for the total number concentration in the distribution. This would be done by writing a following script</w:t>
-      </w:r>
-      <w:r>
-        <w:rPr>
-          <w:lang w:val="en-US"/>
-        </w:rPr>
-        <w:t>:</w:t>
-      </w:r>
-    </w:p>
-    <w:p>
-      <w:pPr>
-        <w:pStyle w:val="koodi"/>
-      </w:pPr>
-      <w:r>
-        <w:t>#</w:t>
-      </w:r>
-    </w:p>
-    <w:p>
-      <w:pPr>
-        <w:pStyle w:val="koodi"/>
-      </w:pPr>
-      <w:r>
-        <w:t>mu = [10e-9, 150e-9];</w:t>
-      </w:r>
-    </w:p>
-    <w:p>
-      <w:pPr>
-        <w:pStyle w:val="koodi"/>
-      </w:pPr>
-      <w:r>
-        <w:t>sigma = [1.3, 1.6];</w:t>
-      </w:r>
-    </w:p>
-    <w:p>
-      <w:pPr>
-        <w:pStyle w:val="koodi"/>
-      </w:pPr>
-    </w:p>
-    <w:p>
-      <w:pPr>
-        <w:pStyle w:val="koodi"/>
-      </w:pPr>
-      <w:r>
-        <w:t>N = [1000, 1000; 1000, 10000; 10000, 1000];</w:t>
-      </w:r>
-    </w:p>
-    <w:p>
-      <w:pPr>
-        <w:pStyle w:val="koodi"/>
-      </w:pPr>
-      <w:r>
-        <w:t>#</w:t>
-      </w:r>
-    </w:p>
-    <w:p>
-      <w:pPr>
-        <w:rPr>
-          <w:lang w:val="en-US"/>
-        </w:rPr>
-      </w:pPr>
-      <w:r>
-        <w:rPr>
-          <w:lang w:val="en-US"/>
-        </w:rPr>
-        <w:t>As in the first example, also here the different values for N are separated with semicolon.</w:t>
-      </w:r>
-    </w:p>
-    <w:p>
-      <w:pPr>
-        <w:jc w:val="both"/>
-        <w:rPr>
-          <w:lang w:val="en-US"/>
-        </w:rPr>
-      </w:pPr>
-      <w:r>
-        <w:rPr>
-          <w:lang w:val="en-US"/>
-        </w:rPr>
-        <w:t>For time-dependent variables, the definition of several values is different. As the time dependent variables are matrices, it is not possible to separate values by writing them in separate rows. Instead, the matrices must be defined as 3d-matrices. For example, defining two different vapor source matrices is done by writing:</w:t>
-      </w:r>
-    </w:p>
-    <w:p>
-      <w:pPr>
-        <w:pStyle w:val="koodi"/>
-      </w:pPr>
-      <w:r>
-        <w:t>#</w:t>
-      </w:r>
-    </w:p>
-    <w:p>
-      <w:pPr>
-        <w:pStyle w:val="koodi"/>
-      </w:pPr>
-      <w:r>
-        <w:t>tvect = 0:60:10800;</w:t>
+        <w:t xml:space="preserve"> is that it is not possible to define particle sources for different diameters</w:t>
+      </w:r>
+      <w:r>
+        <w:rPr>
+          <w:lang w:val="en-US"/>
+        </w:rPr>
+        <w:t>.</w:t>
       </w:r>
       <w:bookmarkStart w:id="0" w:name="_GoBack"/>
       <w:bookmarkEnd w:id="0"/>
-    </w:p>
-    <w:p>
-      <w:pPr>
-        <w:pStyle w:val="koodi"/>
-      </w:pPr>
-    </w:p>
-    <w:p>
-      <w:pPr>
-        <w:pStyle w:val="koodi"/>
-      </w:pPr>
-      <w:r>
-        <w:t>gas_source(:,:,1) = [tvect’, 10.*tvect’];</w:t>
-      </w:r>
-    </w:p>
-    <w:p>
-      <w:pPr>
-        <w:pStyle w:val="koodi"/>
-      </w:pPr>
-      <w:r>
-        <w:t>gas_source(:,:,2) = [tvect’, 100.*tvect’];</w:t>
-      </w:r>
-    </w:p>
-    <w:p>
-      <w:pPr>
-        <w:pStyle w:val="koodi"/>
-      </w:pPr>
-      <w:r>
-        <w:t>#</w:t>
-      </w:r>
-    </w:p>
-    <w:p>
-      <w:pPr>
-        <w:jc w:val="both"/>
-        <w:rPr>
-          <w:lang w:val="en-US"/>
-        </w:rPr>
-      </w:pPr>
-      <w:r>
-        <w:rPr>
-          <w:lang w:val="en-US"/>
-        </w:rPr>
-        <w:t>The first row in the script</w:t>
-      </w:r>
     </w:p>
     <w:p>
       <w:pPr>
@@ -4250,7 +4333,6 @@
               <w:rPr>
                 <w:lang w:val="en-US"/>
               </w:rPr>
-              <w:lastRenderedPageBreak/>
               <w:t>dilu_on</w:t>
             </w:r>
           </w:p>
@@ -5252,6 +5334,7 @@
               <w:rPr>
                 <w:lang w:val="en-US"/>
               </w:rPr>
+              <w:lastRenderedPageBreak/>
               <w:t>vap_wallsink_on</w:t>
             </w:r>
           </w:p>
@@ -5360,7 +5443,6 @@
               <w:rPr>
                 <w:lang w:val="en-US"/>
               </w:rPr>
-              <w:lastRenderedPageBreak/>
               <w:t>BASIC VALUES</w:t>
             </w:r>
           </w:p>
@@ -6138,7 +6220,14 @@
               <w:rPr>
                 <w:lang w:val="en-US"/>
               </w:rPr>
-              <w:t>array is different than tvect's length, gas_source will be interpolated to same length.</w:t>
+              <w:t xml:space="preserve">array is different than tvect's length, gas_source will be interpolated to </w:t>
+            </w:r>
+            <w:r>
+              <w:rPr>
+                <w:lang w:val="en-US"/>
+              </w:rPr>
+              <w:lastRenderedPageBreak/>
+              <w:t>same length.</w:t>
             </w:r>
           </w:p>
         </w:tc>
@@ -6353,7 +6442,6 @@
               <w:rPr>
                 <w:lang w:val="en-US"/>
               </w:rPr>
-              <w:lastRenderedPageBreak/>
               <w:t>dilu_coeff</w:t>
             </w:r>
           </w:p>
@@ -7397,7 +7485,14 @@
               <w:rPr>
                 <w:lang w:val="en-US"/>
               </w:rPr>
-              <w:t>If user wants to create a distribution that consists of several log-normal distributions, N0 can be defined as a vector. Then the total distribution will be a superposition of log-normal distributions. If N0 is defined as N0 = [1e3, 1e5], the first distribution has particle concentration N0(1) (= 1e3), standard deviation sigma(1) and mean diameter mu(1). The total particle concentration will then be N0(1) + N0(2).</w:t>
+              <w:t xml:space="preserve">If user wants to create a distribution that consists of several log-normal distributions, N0 can be defined as a vector. Then the total distribution will be a superposition of log-normal distributions. If N0 is defined as N0 = [1e3, 1e5], the first distribution has particle concentration N0(1) (= 1e3), standard deviation sigma(1) and mean diameter mu(1). The total particle concentration will then </w:t>
+            </w:r>
+            <w:r>
+              <w:rPr>
+                <w:lang w:val="en-US"/>
+              </w:rPr>
+              <w:lastRenderedPageBreak/>
+              <w:t>be N0(1) + N0(2).</w:t>
             </w:r>
           </w:p>
           <w:p>
@@ -7454,6 +7549,7 @@
               <w:rPr>
                 <w:lang w:val="en-US"/>
               </w:rPr>
+              <w:lastRenderedPageBreak/>
               <w:t>mu</w:t>
             </w:r>
           </w:p>
@@ -7498,14 +7594,7 @@
               <w:rPr>
                 <w:lang w:val="en-US"/>
               </w:rPr>
-              <w:t xml:space="preserve">If user wants to create a distribution that consists of several log-normal distributions, mu can be defined as a vector. Then the total distribution will be a superposition of n log-normal distributions, so that each distribution is defined by N0(i), mu(i) </w:t>
-            </w:r>
-            <w:r>
-              <w:rPr>
-                <w:lang w:val="en-US"/>
-              </w:rPr>
-              <w:lastRenderedPageBreak/>
-              <w:t>and sigma(i). Thus, if mu is a vector, N0 and sigma must be vectors of same length.</w:t>
+              <w:t>If user wants to create a distribution that consists of several log-normal distributions, mu can be defined as a vector. Then the total distribution will be a superposition of n log-normal distributions, so that each distribution is defined by N0(i), mu(i) and sigma(i). Thus, if mu is a vector, N0 and sigma must be vectors of same length.</w:t>
             </w:r>
           </w:p>
         </w:tc>
@@ -8297,7 +8386,14 @@
               <w:rPr>
                 <w:lang w:val="en-US"/>
               </w:rPr>
-              <w:t>After the simulation has run, the distribution at each time point is interpolated to the original size grid. The original size grid has however the same amount of sections as the calculated distributions, which causes error in interpolation. By defining output_sections bigger than ‘sections’, the original size grid is made denser for the interpolation, minimizing the error. That is why output_sections should always be bigger than ‘sections’, for example ten times bigger.</w:t>
+              <w:t xml:space="preserve">After the simulation has run, the distribution at each time point is </w:t>
+            </w:r>
+            <w:r>
+              <w:rPr>
+                <w:lang w:val="en-US"/>
+              </w:rPr>
+              <w:lastRenderedPageBreak/>
+              <w:t>interpolated to the original size grid. The original size grid has however the same amount of sections as the calculated distributions, which causes error in interpolation. By defining output_sections bigger than ‘sections’, the original size grid is made denser for the interpolation, minimizing the error. That is why output_sections should always be bigger than ‘sections’, for example ten times bigger.</w:t>
             </w:r>
           </w:p>
         </w:tc>
@@ -8418,7 +8514,6 @@
               <w:jc w:val="center"/>
             </w:pPr>
             <w:r>
-              <w:lastRenderedPageBreak/>
               <w:t>Parameter</w:t>
             </w:r>
           </w:p>
@@ -11108,7 +11203,7 @@
 </file>
 
 <file path=customXml/itemProps1.xml><?xml version="1.0" encoding="utf-8"?>
-<ds:datastoreItem xmlns:ds="http://schemas.openxmlformats.org/officeDocument/2006/customXml" ds:itemID="{B7BF803E-621F-4A3D-AFF4-FCD3C0524770}">
+<ds:datastoreItem xmlns:ds="http://schemas.openxmlformats.org/officeDocument/2006/customXml" ds:itemID="{AC583ECC-AB3B-4D5B-8880-1D87C69AF953}">
   <ds:schemaRefs>
     <ds:schemaRef ds:uri="http://schemas.openxmlformats.org/officeDocument/2006/bibliography"/>
   </ds:schemaRefs>

--- a/chamber_model_manual.docx
+++ b/chamber_model_manual.docx
@@ -6,9 +6,27 @@
       <w:pPr>
         <w:pStyle w:val="Heading1"/>
       </w:pPr>
-      <w:r>
-        <w:t>Chamber model how-to</w:t>
-      </w:r>
+      <w:proofErr w:type="spellStart"/>
+      <w:r>
+        <w:t>Chamber</w:t>
+      </w:r>
+      <w:proofErr w:type="spellEnd"/>
+      <w:r>
+        <w:t xml:space="preserve"> </w:t>
+      </w:r>
+      <w:proofErr w:type="spellStart"/>
+      <w:r>
+        <w:t>model</w:t>
+      </w:r>
+      <w:proofErr w:type="spellEnd"/>
+      <w:r>
+        <w:t xml:space="preserve"> </w:t>
+      </w:r>
+      <w:proofErr w:type="spellStart"/>
+      <w:r>
+        <w:t>how-to</w:t>
+      </w:r>
+      <w:proofErr w:type="spellEnd"/>
     </w:p>
     <w:p>
       <w:pPr>
@@ -59,11 +77,19 @@
           <w:lang w:val="en-US"/>
         </w:rPr>
       </w:pPr>
-      <w:r>
-        <w:rPr>
-          <w:lang w:val="en-US"/>
-        </w:rPr>
-        <w:t xml:space="preserve">where </w:t>
+      <w:proofErr w:type="gramStart"/>
+      <w:r>
+        <w:rPr>
+          <w:lang w:val="en-US"/>
+        </w:rPr>
+        <w:t>where</w:t>
+      </w:r>
+      <w:proofErr w:type="gramEnd"/>
+      <w:r>
+        <w:rPr>
+          <w:lang w:val="en-US"/>
+        </w:rPr>
+        <w:t xml:space="preserve"> </w:t>
       </w:r>
       <w:r>
         <w:rPr>
@@ -83,6 +109,7 @@
         </w:rPr>
         <w:t xml:space="preserve">” tells </w:t>
       </w:r>
+      <w:proofErr w:type="spellStart"/>
       <w:r>
         <w:rPr>
           <w:lang w:val="en-US"/>
@@ -93,7 +120,14 @@
         <w:rPr>
           <w:lang w:val="en-US"/>
         </w:rPr>
-        <w:t>atlab that this object is a chamber model object.</w:t>
+        <w:t>atlab</w:t>
+      </w:r>
+      <w:proofErr w:type="spellEnd"/>
+      <w:r>
+        <w:rPr>
+          <w:lang w:val="en-US"/>
+        </w:rPr>
+        <w:t xml:space="preserve"> that this object is a chamber model object.</w:t>
       </w:r>
     </w:p>
     <w:p>
@@ -127,7 +161,14 @@
         <w:rPr>
           <w:lang w:val="en-US"/>
         </w:rPr>
-        <w:t>All the initial parameters of a chamber object are found in structure chamb</w:t>
+        <w:t xml:space="preserve">All the initial parameters of a chamber object are found in structure </w:t>
+      </w:r>
+      <w:proofErr w:type="spellStart"/>
+      <w:r>
+        <w:rPr>
+          <w:lang w:val="en-US"/>
+        </w:rPr>
+        <w:t>chamb</w:t>
       </w:r>
       <w:r>
         <w:rPr>
@@ -139,7 +180,14 @@
         <w:rPr>
           <w:lang w:val="en-US"/>
         </w:rPr>
-        <w:t>.initials, where “chamb</w:t>
+        <w:t>.initials</w:t>
+      </w:r>
+      <w:proofErr w:type="spellEnd"/>
+      <w:r>
+        <w:rPr>
+          <w:lang w:val="en-US"/>
+        </w:rPr>
+        <w:t>, where “chamb</w:t>
       </w:r>
       <w:r>
         <w:rPr>
@@ -169,11 +217,55 @@
           <w:lang w:val="en-US"/>
         </w:rPr>
       </w:pPr>
-      <w:r>
-        <w:rPr>
-          <w:lang w:val="en-US"/>
-        </w:rPr>
-        <w:t>in matlab, without the semicolon at the end. These values can be modified using function chamb.initialize().</w:t>
+      <w:proofErr w:type="gramStart"/>
+      <w:r>
+        <w:rPr>
+          <w:lang w:val="en-US"/>
+        </w:rPr>
+        <w:t>in</w:t>
+      </w:r>
+      <w:proofErr w:type="gramEnd"/>
+      <w:r>
+        <w:rPr>
+          <w:lang w:val="en-US"/>
+        </w:rPr>
+        <w:t xml:space="preserve"> </w:t>
+      </w:r>
+      <w:proofErr w:type="spellStart"/>
+      <w:r>
+        <w:rPr>
+          <w:lang w:val="en-US"/>
+        </w:rPr>
+        <w:t>matlab</w:t>
+      </w:r>
+      <w:proofErr w:type="spellEnd"/>
+      <w:r>
+        <w:rPr>
+          <w:lang w:val="en-US"/>
+        </w:rPr>
+        <w:t xml:space="preserve">, without the semicolon at the end. These values can be modified using function </w:t>
+      </w:r>
+      <w:proofErr w:type="spellStart"/>
+      <w:proofErr w:type="gramStart"/>
+      <w:r>
+        <w:rPr>
+          <w:lang w:val="en-US"/>
+        </w:rPr>
+        <w:t>chamb.initialize</w:t>
+      </w:r>
+      <w:proofErr w:type="spellEnd"/>
+      <w:r>
+        <w:rPr>
+          <w:lang w:val="en-US"/>
+        </w:rPr>
+        <w:t>(</w:t>
+      </w:r>
+      <w:proofErr w:type="gramEnd"/>
+      <w:r>
+        <w:rPr>
+          <w:lang w:val="en-US"/>
+        </w:rPr>
+        <w:t>).</w:t>
       </w:r>
       <w:r>
         <w:rPr>
@@ -231,7 +323,15 @@
         <w:pStyle w:val="koodi"/>
       </w:pPr>
       <w:r>
-        <w:t>simulation_1.initialize(‘mu’, 15e-9, ‘sigma’, 1.6</w:t>
+        <w:t>simulation_</w:t>
+      </w:r>
+      <w:proofErr w:type="gramStart"/>
+      <w:r>
+        <w:t>1.initialize(</w:t>
+      </w:r>
+      <w:proofErr w:type="gramEnd"/>
+      <w:r>
+        <w:t>‘mu’, 15e-9, ‘sigma’, 1.6</w:t>
       </w:r>
       <w:r>
         <w:t>, ‘N’, 1e5</w:t>
@@ -259,7 +359,15 @@
         <w:pStyle w:val="koodi"/>
       </w:pPr>
       <w:r>
-        <w:t>simulation_1.initialize(‘Cvap0’, 1e7);</w:t>
+        <w:t>simulation_</w:t>
+      </w:r>
+      <w:proofErr w:type="gramStart"/>
+      <w:r>
+        <w:t>1.initialize(</w:t>
+      </w:r>
+      <w:proofErr w:type="gramEnd"/>
+      <w:r>
+        <w:t>‘Cvap0’, 1e7);</w:t>
       </w:r>
     </w:p>
     <w:p>
@@ -281,7 +389,23 @@
         <w:pStyle w:val="koodi"/>
       </w:pPr>
       <w:r>
-        <w:t>simulation_1.initialize(‘gas_source’, 1e5);</w:t>
+        <w:t>simulation_</w:t>
+      </w:r>
+      <w:proofErr w:type="gramStart"/>
+      <w:r>
+        <w:t>1.initialize(</w:t>
+      </w:r>
+      <w:proofErr w:type="gramEnd"/>
+      <w:r>
+        <w:t>‘</w:t>
+      </w:r>
+      <w:proofErr w:type="spellStart"/>
+      <w:r>
+        <w:t>gas_source</w:t>
+      </w:r>
+      <w:proofErr w:type="spellEnd"/>
+      <w:r>
+        <w:t>’, 1e5);</w:t>
       </w:r>
     </w:p>
     <w:p>
@@ -333,7 +457,23 @@
         <w:pStyle w:val="koodi"/>
       </w:pPr>
       <w:r>
-        <w:t>simulation_1.initialize(‘tvect’, 0:60:</w:t>
+        <w:t>simulation_</w:t>
+      </w:r>
+      <w:proofErr w:type="gramStart"/>
+      <w:r>
+        <w:t>1.initialize(</w:t>
+      </w:r>
+      <w:proofErr w:type="gramEnd"/>
+      <w:r>
+        <w:t>‘</w:t>
+      </w:r>
+      <w:proofErr w:type="spellStart"/>
+      <w:r>
+        <w:t>tvect</w:t>
+      </w:r>
+      <w:proofErr w:type="spellEnd"/>
+      <w:r>
+        <w:t>’, 0:60:</w:t>
       </w:r>
       <w:r>
         <w:t>10</w:t>
@@ -414,7 +554,15 @@
       </w:pPr>
       <w:r>
         <w:lastRenderedPageBreak/>
-        <w:t>simulation_1.initialize(‘mu’, 15e-9,…</w:t>
+        <w:t>simulation_</w:t>
+      </w:r>
+      <w:proofErr w:type="gramStart"/>
+      <w:r>
+        <w:t>1.initialize(</w:t>
+      </w:r>
+      <w:proofErr w:type="gramEnd"/>
+      <w:r>
+        <w:t>‘mu’, 15e-9,…</w:t>
       </w:r>
       <w:r>
         <w:br/>
@@ -446,7 +594,15 @@
       </w:r>
       <w:r>
         <w:tab/>
-        <w:t>‘gas_source’, 1e5,…</w:t>
+        <w:t>‘</w:t>
+      </w:r>
+      <w:proofErr w:type="spellStart"/>
+      <w:r>
+        <w:t>gas_source</w:t>
+      </w:r>
+      <w:proofErr w:type="spellEnd"/>
+      <w:r>
+        <w:t>’, 1e5,…</w:t>
       </w:r>
     </w:p>
     <w:p>
@@ -458,7 +614,15 @@
       </w:r>
       <w:r>
         <w:tab/>
-        <w:t>‘tvect’, 0:60:10*3600);</w:t>
+        <w:t>‘</w:t>
+      </w:r>
+      <w:proofErr w:type="spellStart"/>
+      <w:r>
+        <w:t>tvect</w:t>
+      </w:r>
+      <w:proofErr w:type="spellEnd"/>
+      <w:r>
+        <w:t>’, 0:60:10*3600);</w:t>
       </w:r>
       <w:r>
         <w:tab/>
@@ -498,7 +662,21 @@
         <w:rPr>
           <w:lang w:val="en-US"/>
         </w:rPr>
-        <w:t>After this command, the time evolution of simulation is shown in Matlab command window. When the simulation is ready, some results can be studied by typing</w:t>
+        <w:t xml:space="preserve">After this command, the time evolution of simulation is shown in </w:t>
+      </w:r>
+      <w:proofErr w:type="spellStart"/>
+      <w:r>
+        <w:rPr>
+          <w:lang w:val="en-US"/>
+        </w:rPr>
+        <w:t>Matlab</w:t>
+      </w:r>
+      <w:proofErr w:type="spellEnd"/>
+      <w:r>
+        <w:rPr>
+          <w:lang w:val="en-US"/>
+        </w:rPr>
+        <w:t xml:space="preserve"> command window. When the simulation is ready, some results can be studied by typing</w:t>
       </w:r>
     </w:p>
     <w:p>
@@ -648,7 +826,21 @@
         <w:rPr>
           <w:lang w:val="en-US"/>
         </w:rPr>
-        <w:t xml:space="preserve">The first method is called “moving sectional model”, where condensation/evaporation moves the corresponding diameters of sections and coagulation re-distributes particles between the sections. This method is the fastest and often the best way of the two methods to simulate behavior of particle distribution. This method, however, has its limits: particle sources cannot be used in moving sectional model, so for example modeling experiments where nucleation occurs is impossible. </w:t>
+        <w:t xml:space="preserve">The first method is called “moving sectional model”, where condensation/evaporation moves the corresponding diameters of sections and coagulation re-distributes particles between the sections. This method is the </w:t>
+      </w:r>
+      <w:proofErr w:type="gramStart"/>
+      <w:r>
+        <w:rPr>
+          <w:lang w:val="en-US"/>
+        </w:rPr>
+        <w:t>fastest</w:t>
+      </w:r>
+      <w:proofErr w:type="gramEnd"/>
+      <w:r>
+        <w:rPr>
+          <w:lang w:val="en-US"/>
+        </w:rPr>
+        <w:t xml:space="preserve"> and often the best way of the two methods to simulate behavior of particle distribution. This method, however, has its limits: particle sources cannot be used in moving sectional model, so for example modeling experiments where nucleation occurs is impossible. </w:t>
       </w:r>
       <w:r>
         <w:rPr>
@@ -702,6 +894,7 @@
         </w:rPr>
         <w:t xml:space="preserve">The choice between the two different methods is done by a setting named </w:t>
       </w:r>
+      <w:proofErr w:type="spellStart"/>
       <w:r>
         <w:rPr>
           <w:i/>
@@ -709,12 +902,14 @@
         </w:rPr>
         <w:t>fixed_sections</w:t>
       </w:r>
+      <w:proofErr w:type="spellEnd"/>
       <w:r>
         <w:rPr>
           <w:lang w:val="en-US"/>
         </w:rPr>
         <w:t xml:space="preserve">. If </w:t>
       </w:r>
+      <w:proofErr w:type="spellStart"/>
       <w:r>
         <w:rPr>
           <w:i/>
@@ -722,6 +917,7 @@
         </w:rPr>
         <w:t>fixed_sections</w:t>
       </w:r>
+      <w:proofErr w:type="spellEnd"/>
       <w:r>
         <w:rPr>
           <w:lang w:val="en-US"/>
@@ -733,7 +929,39 @@
           <w:i/>
           <w:lang w:val="en-US"/>
         </w:rPr>
-        <w:t>simulation_1.initialize(‘fixed_sections’, 0);</w:t>
+        <w:t>simulation_</w:t>
+      </w:r>
+      <w:proofErr w:type="gramStart"/>
+      <w:r>
+        <w:rPr>
+          <w:i/>
+          <w:lang w:val="en-US"/>
+        </w:rPr>
+        <w:t>1.initialize(</w:t>
+      </w:r>
+      <w:proofErr w:type="gramEnd"/>
+      <w:r>
+        <w:rPr>
+          <w:i/>
+          <w:lang w:val="en-US"/>
+        </w:rPr>
+        <w:t>‘</w:t>
+      </w:r>
+      <w:proofErr w:type="spellStart"/>
+      <w:r>
+        <w:rPr>
+          <w:i/>
+          <w:lang w:val="en-US"/>
+        </w:rPr>
+        <w:t>fixed_sections</w:t>
+      </w:r>
+      <w:proofErr w:type="spellEnd"/>
+      <w:r>
+        <w:rPr>
+          <w:i/>
+          <w:lang w:val="en-US"/>
+        </w:rPr>
+        <w:t>’, 0);</w:t>
       </w:r>
       <w:r>
         <w:rPr>
@@ -741,12 +969,21 @@
         </w:rPr>
         <w:t xml:space="preserve">), the moving sectional model is used. This is the default setting. If </w:t>
       </w:r>
+      <w:proofErr w:type="spellStart"/>
       <w:r>
         <w:rPr>
           <w:i/>
           <w:lang w:val="en-US"/>
         </w:rPr>
-        <w:t xml:space="preserve">fixed_sections </w:t>
+        <w:t>fixed_sections</w:t>
+      </w:r>
+      <w:proofErr w:type="spellEnd"/>
+      <w:r>
+        <w:rPr>
+          <w:i/>
+          <w:lang w:val="en-US"/>
+        </w:rPr>
+        <w:t xml:space="preserve"> </w:t>
       </w:r>
       <w:r>
         <w:rPr>
@@ -1236,12 +1473,14 @@
                 <w:lang w:val="en-US"/>
               </w:rPr>
             </w:pPr>
+            <w:proofErr w:type="spellStart"/>
             <w:r>
               <w:rPr>
                 <w:lang w:val="en-US"/>
               </w:rPr>
               <w:t>NaN</w:t>
             </w:r>
+            <w:proofErr w:type="spellEnd"/>
           </w:p>
         </w:tc>
       </w:tr>
@@ -1295,12 +1534,14 @@
                 <w:lang w:val="en-US"/>
               </w:rPr>
             </w:pPr>
+            <w:proofErr w:type="spellStart"/>
             <w:r>
               <w:rPr>
                 <w:lang w:val="en-US"/>
               </w:rPr>
               <w:t>NaN</w:t>
             </w:r>
+            <w:proofErr w:type="spellEnd"/>
           </w:p>
         </w:tc>
       </w:tr>
@@ -1354,12 +1595,14 @@
                 <w:lang w:val="en-US"/>
               </w:rPr>
             </w:pPr>
+            <w:proofErr w:type="spellStart"/>
             <w:r>
               <w:rPr>
                 <w:lang w:val="en-US"/>
               </w:rPr>
               <w:t>NaN</w:t>
             </w:r>
+            <w:proofErr w:type="spellEnd"/>
           </w:p>
         </w:tc>
       </w:tr>
@@ -1413,12 +1656,14 @@
                 <w:lang w:val="en-US"/>
               </w:rPr>
             </w:pPr>
+            <w:proofErr w:type="spellStart"/>
             <w:r>
               <w:rPr>
                 <w:lang w:val="en-US"/>
               </w:rPr>
               <w:t>NaN</w:t>
             </w:r>
+            <w:proofErr w:type="spellEnd"/>
           </w:p>
         </w:tc>
       </w:tr>
@@ -1472,12 +1717,14 @@
                 <w:lang w:val="en-US"/>
               </w:rPr>
             </w:pPr>
+            <w:proofErr w:type="spellStart"/>
             <w:r>
               <w:rPr>
                 <w:lang w:val="en-US"/>
               </w:rPr>
               <w:t>NaN</w:t>
             </w:r>
+            <w:proofErr w:type="spellEnd"/>
           </w:p>
         </w:tc>
       </w:tr>
@@ -1531,12 +1778,14 @@
                 <w:lang w:val="en-US"/>
               </w:rPr>
             </w:pPr>
+            <w:proofErr w:type="spellStart"/>
             <w:r>
               <w:rPr>
                 <w:lang w:val="en-US"/>
               </w:rPr>
               <w:t>NaN</w:t>
             </w:r>
+            <w:proofErr w:type="spellEnd"/>
           </w:p>
         </w:tc>
       </w:tr>
@@ -1715,12 +1964,14 @@
                 <w:lang w:val="en-US"/>
               </w:rPr>
             </w:pPr>
+            <w:proofErr w:type="spellStart"/>
             <w:r>
               <w:rPr>
                 <w:lang w:val="en-US"/>
               </w:rPr>
               <w:t>NaN</w:t>
             </w:r>
+            <w:proofErr w:type="spellEnd"/>
           </w:p>
         </w:tc>
       </w:tr>
@@ -1774,12 +2025,14 @@
                 <w:lang w:val="en-US"/>
               </w:rPr>
             </w:pPr>
+            <w:proofErr w:type="spellStart"/>
             <w:r>
               <w:rPr>
                 <w:lang w:val="en-US"/>
               </w:rPr>
               <w:t>NaN</w:t>
             </w:r>
+            <w:proofErr w:type="spellEnd"/>
           </w:p>
         </w:tc>
       </w:tr>
@@ -1833,12 +2086,14 @@
                 <w:lang w:val="en-US"/>
               </w:rPr>
             </w:pPr>
+            <w:proofErr w:type="spellStart"/>
             <w:r>
               <w:rPr>
                 <w:lang w:val="en-US"/>
               </w:rPr>
               <w:t>NaN</w:t>
             </w:r>
+            <w:proofErr w:type="spellEnd"/>
           </w:p>
         </w:tc>
       </w:tr>
@@ -1892,12 +2147,14 @@
                 <w:lang w:val="en-US"/>
               </w:rPr>
             </w:pPr>
+            <w:proofErr w:type="spellStart"/>
             <w:r>
               <w:rPr>
                 <w:lang w:val="en-US"/>
               </w:rPr>
               <w:t>NaN</w:t>
             </w:r>
+            <w:proofErr w:type="spellEnd"/>
           </w:p>
         </w:tc>
       </w:tr>
@@ -1951,12 +2208,14 @@
                 <w:lang w:val="en-US"/>
               </w:rPr>
             </w:pPr>
+            <w:proofErr w:type="spellStart"/>
             <w:r>
               <w:rPr>
                 <w:lang w:val="en-US"/>
               </w:rPr>
               <w:t>NaN</w:t>
             </w:r>
+            <w:proofErr w:type="spellEnd"/>
           </w:p>
         </w:tc>
       </w:tr>
@@ -2011,12 +2270,14 @@
                 <w:lang w:val="en-US"/>
               </w:rPr>
             </w:pPr>
+            <w:proofErr w:type="spellStart"/>
             <w:r>
               <w:rPr>
                 <w:lang w:val="en-US"/>
               </w:rPr>
               <w:t>NaN</w:t>
             </w:r>
+            <w:proofErr w:type="spellEnd"/>
           </w:p>
         </w:tc>
       </w:tr>
@@ -2163,12 +2424,14 @@
                 <w:lang w:val="en-US"/>
               </w:rPr>
             </w:pPr>
+            <w:proofErr w:type="spellStart"/>
             <w:r>
               <w:rPr>
                 <w:lang w:val="en-US"/>
               </w:rPr>
               <w:t>NaN</w:t>
             </w:r>
+            <w:proofErr w:type="spellEnd"/>
           </w:p>
         </w:tc>
       </w:tr>
@@ -2222,12 +2485,14 @@
                 <w:lang w:val="en-US"/>
               </w:rPr>
             </w:pPr>
+            <w:proofErr w:type="spellStart"/>
             <w:r>
               <w:rPr>
                 <w:lang w:val="en-US"/>
               </w:rPr>
               <w:t>NaN</w:t>
             </w:r>
+            <w:proofErr w:type="spellEnd"/>
           </w:p>
         </w:tc>
       </w:tr>
@@ -2281,12 +2546,14 @@
                 <w:lang w:val="en-US"/>
               </w:rPr>
             </w:pPr>
+            <w:proofErr w:type="spellStart"/>
             <w:r>
               <w:rPr>
                 <w:lang w:val="en-US"/>
               </w:rPr>
               <w:t>NaN</w:t>
             </w:r>
+            <w:proofErr w:type="spellEnd"/>
           </w:p>
         </w:tc>
       </w:tr>
@@ -2340,12 +2607,14 @@
                 <w:lang w:val="en-US"/>
               </w:rPr>
             </w:pPr>
+            <w:proofErr w:type="spellStart"/>
             <w:r>
               <w:rPr>
                 <w:lang w:val="en-US"/>
               </w:rPr>
               <w:t>NaN</w:t>
             </w:r>
+            <w:proofErr w:type="spellEnd"/>
           </w:p>
         </w:tc>
       </w:tr>
@@ -2399,12 +2668,14 @@
                 <w:lang w:val="en-US"/>
               </w:rPr>
             </w:pPr>
+            <w:proofErr w:type="spellStart"/>
             <w:r>
               <w:rPr>
                 <w:lang w:val="en-US"/>
               </w:rPr>
               <w:t>NaN</w:t>
             </w:r>
+            <w:proofErr w:type="spellEnd"/>
           </w:p>
         </w:tc>
       </w:tr>
@@ -2458,12 +2729,14 @@
                 <w:lang w:val="en-US"/>
               </w:rPr>
             </w:pPr>
+            <w:proofErr w:type="spellStart"/>
             <w:r>
               <w:rPr>
                 <w:lang w:val="en-US"/>
               </w:rPr>
               <w:t>NaN</w:t>
             </w:r>
+            <w:proofErr w:type="spellEnd"/>
           </w:p>
         </w:tc>
       </w:tr>
@@ -2483,28 +2756,100 @@
           <w:lang w:val="en-US"/>
         </w:rPr>
       </w:pPr>
+      <w:proofErr w:type="spellStart"/>
       <w:r>
         <w:rPr>
           <w:i/>
           <w:lang w:val="en-US"/>
         </w:rPr>
-        <w:t>particle_source(:,:,1) = source1;</w:t>
-      </w:r>
+        <w:t>particle_</w:t>
+      </w:r>
+      <w:proofErr w:type="gramStart"/>
       <w:r>
         <w:rPr>
           <w:i/>
           <w:lang w:val="en-US"/>
         </w:rPr>
+        <w:t>source</w:t>
+      </w:r>
+      <w:proofErr w:type="spellEnd"/>
+      <w:r>
+        <w:rPr>
+          <w:i/>
+          <w:lang w:val="en-US"/>
+        </w:rPr>
+        <w:t>(</w:t>
+      </w:r>
+      <w:proofErr w:type="gramEnd"/>
+      <w:r>
+        <w:rPr>
+          <w:i/>
+          <w:lang w:val="en-US"/>
+        </w:rPr>
+        <w:t>:,:,1) = source1;</w:t>
+      </w:r>
+      <w:r>
+        <w:rPr>
+          <w:i/>
+          <w:lang w:val="en-US"/>
+        </w:rPr>
         <w:br/>
-        <w:t>particle_source(:,:,2) = source2;</w:t>
-      </w:r>
+      </w:r>
+      <w:proofErr w:type="spellStart"/>
       <w:r>
         <w:rPr>
           <w:i/>
           <w:lang w:val="en-US"/>
         </w:rPr>
+        <w:t>particle_source</w:t>
+      </w:r>
+      <w:proofErr w:type="spellEnd"/>
+      <w:r>
+        <w:rPr>
+          <w:i/>
+          <w:lang w:val="en-US"/>
+        </w:rPr>
+        <w:t>(:,:,2) = source2;</w:t>
+      </w:r>
+      <w:r>
+        <w:rPr>
+          <w:i/>
+          <w:lang w:val="en-US"/>
+        </w:rPr>
         <w:br/>
-        <w:t>simulation_1.initialize(‘part_source’, particle_source);</w:t>
+        <w:t>simulation_1.initialize(‘</w:t>
+      </w:r>
+      <w:proofErr w:type="spellStart"/>
+      <w:r>
+        <w:rPr>
+          <w:i/>
+          <w:lang w:val="en-US"/>
+        </w:rPr>
+        <w:t>part_source</w:t>
+      </w:r>
+      <w:proofErr w:type="spellEnd"/>
+      <w:r>
+        <w:rPr>
+          <w:i/>
+          <w:lang w:val="en-US"/>
+        </w:rPr>
+        <w:t xml:space="preserve">’, </w:t>
+      </w:r>
+      <w:proofErr w:type="spellStart"/>
+      <w:r>
+        <w:rPr>
+          <w:i/>
+          <w:lang w:val="en-US"/>
+        </w:rPr>
+        <w:t>particle_source</w:t>
+      </w:r>
+      <w:proofErr w:type="spellEnd"/>
+      <w:r>
+        <w:rPr>
+          <w:i/>
+          <w:lang w:val="en-US"/>
+        </w:rPr>
+        <w:t>);</w:t>
       </w:r>
     </w:p>
     <w:p>
@@ -2561,7 +2906,15 @@
         <w:pStyle w:val="koodi"/>
       </w:pPr>
       <w:r>
-        <w:t>simulation_1.initialize(‘mu’, [10e-9, 100e-9], ‘sigma’, [1.3, 1.4], ‘N’, [1000, 10000]);</w:t>
+        <w:t>simulation_</w:t>
+      </w:r>
+      <w:proofErr w:type="gramStart"/>
+      <w:r>
+        <w:t>1.initialize(</w:t>
+      </w:r>
+      <w:proofErr w:type="gramEnd"/>
+      <w:r>
+        <w:t>‘mu’, [10e-9, 100e-9], ‘sigma’, [1.3, 1.4], ‘N’, [1000, 10000]);</w:t>
       </w:r>
     </w:p>
     <w:p>
@@ -2603,6 +2956,7 @@
         </w:rPr>
         <w:t xml:space="preserve"> “</w:t>
       </w:r>
+      <w:proofErr w:type="spellStart"/>
       <w:r>
         <w:rPr>
           <w:i/>
@@ -2610,6 +2964,7 @@
         </w:rPr>
         <w:t>chamber_runfile</w:t>
       </w:r>
+      <w:proofErr w:type="spellEnd"/>
       <w:r>
         <w:rPr>
           <w:lang w:val="en-US"/>
@@ -2665,6 +3020,7 @@
         </w:rPr>
         <w:t xml:space="preserve">unction </w:t>
       </w:r>
+      <w:proofErr w:type="spellStart"/>
       <w:r>
         <w:rPr>
           <w:i/>
@@ -2672,6 +3028,7 @@
         </w:rPr>
         <w:t>chamber_runfile</w:t>
       </w:r>
+      <w:proofErr w:type="spellEnd"/>
       <w:r>
         <w:rPr>
           <w:lang w:val="en-US"/>
@@ -2737,11 +3094,19 @@
           <w:szCs w:val="24"/>
         </w:rPr>
       </w:pPr>
+      <w:proofErr w:type="spellStart"/>
       <w:r>
         <w:rPr>
           <w:color w:val="000000"/>
         </w:rPr>
-        <w:t>fixed_sections = 1;</w:t>
+        <w:t>fixed_sections</w:t>
+      </w:r>
+      <w:proofErr w:type="spellEnd"/>
+      <w:r>
+        <w:rPr>
+          <w:color w:val="000000"/>
+        </w:rPr>
+        <w:t xml:space="preserve"> = 1;</w:t>
       </w:r>
     </w:p>
     <w:p>
@@ -2752,11 +3117,19 @@
           <w:szCs w:val="24"/>
         </w:rPr>
       </w:pPr>
+      <w:proofErr w:type="spellStart"/>
       <w:r>
         <w:rPr>
           <w:color w:val="000000"/>
         </w:rPr>
-        <w:t>sedi_on = 0;</w:t>
+        <w:t>sedi_on</w:t>
+      </w:r>
+      <w:proofErr w:type="spellEnd"/>
+      <w:r>
+        <w:rPr>
+          <w:color w:val="000000"/>
+        </w:rPr>
+        <w:t xml:space="preserve"> = 0;</w:t>
       </w:r>
     </w:p>
     <w:p>
@@ -2767,11 +3140,19 @@
           <w:szCs w:val="24"/>
         </w:rPr>
       </w:pPr>
+      <w:proofErr w:type="spellStart"/>
       <w:r>
         <w:rPr>
           <w:color w:val="000000"/>
         </w:rPr>
-        <w:t>coag_on = 1;</w:t>
+        <w:t>coag_on</w:t>
+      </w:r>
+      <w:proofErr w:type="spellEnd"/>
+      <w:r>
+        <w:rPr>
+          <w:color w:val="000000"/>
+        </w:rPr>
+        <w:t xml:space="preserve"> = 1;</w:t>
       </w:r>
     </w:p>
     <w:p>
@@ -2782,11 +3163,19 @@
           <w:szCs w:val="24"/>
         </w:rPr>
       </w:pPr>
+      <w:proofErr w:type="spellStart"/>
       <w:r>
         <w:rPr>
           <w:color w:val="000000"/>
         </w:rPr>
-        <w:t>Dp_min = -9;</w:t>
+        <w:t>Dp_min</w:t>
+      </w:r>
+      <w:proofErr w:type="spellEnd"/>
+      <w:r>
+        <w:rPr>
+          <w:color w:val="000000"/>
+        </w:rPr>
+        <w:t xml:space="preserve"> = -9;</w:t>
       </w:r>
     </w:p>
     <w:p>
@@ -2797,11 +3186,19 @@
           <w:szCs w:val="24"/>
         </w:rPr>
       </w:pPr>
+      <w:proofErr w:type="spellStart"/>
       <w:r>
         <w:rPr>
           <w:color w:val="000000"/>
         </w:rPr>
-        <w:t>Dp_max = -6;</w:t>
+        <w:t>Dp_max</w:t>
+      </w:r>
+      <w:proofErr w:type="spellEnd"/>
+      <w:r>
+        <w:rPr>
+          <w:color w:val="000000"/>
+        </w:rPr>
+        <w:t xml:space="preserve"> = -6;</w:t>
       </w:r>
     </w:p>
     <w:p>
@@ -2812,11 +3209,21 @@
           <w:szCs w:val="24"/>
         </w:rPr>
       </w:pPr>
+      <w:proofErr w:type="spellStart"/>
+      <w:proofErr w:type="gramStart"/>
       <w:r>
         <w:rPr>
           <w:color w:val="000000"/>
         </w:rPr>
-        <w:t>tvect = 0:60:32400;</w:t>
+        <w:t>tvect</w:t>
+      </w:r>
+      <w:proofErr w:type="spellEnd"/>
+      <w:proofErr w:type="gramEnd"/>
+      <w:r>
+        <w:rPr>
+          <w:color w:val="000000"/>
+        </w:rPr>
+        <w:t xml:space="preserve"> = 0:60:32400;</w:t>
       </w:r>
     </w:p>
     <w:p>
@@ -2827,11 +3234,19 @@
           <w:szCs w:val="24"/>
         </w:rPr>
       </w:pPr>
+      <w:proofErr w:type="gramStart"/>
       <w:r>
         <w:rPr>
           <w:color w:val="000000"/>
         </w:rPr>
-        <w:t>sigma = [1.25, 1.3];</w:t>
+        <w:t>sigma</w:t>
+      </w:r>
+      <w:proofErr w:type="gramEnd"/>
+      <w:r>
+        <w:rPr>
+          <w:color w:val="000000"/>
+        </w:rPr>
+        <w:t xml:space="preserve"> = [1.25, 1.3];</w:t>
       </w:r>
     </w:p>
     <w:p>
@@ -2872,11 +3287,19 @@
           <w:szCs w:val="24"/>
         </w:rPr>
       </w:pPr>
+      <w:proofErr w:type="gramStart"/>
       <w:r>
         <w:rPr>
           <w:color w:val="000000"/>
         </w:rPr>
-        <w:t>mu=[50e-9, 140e-9];</w:t>
+        <w:t>mu</w:t>
+      </w:r>
+      <w:proofErr w:type="gramEnd"/>
+      <w:r>
+        <w:rPr>
+          <w:color w:val="000000"/>
+        </w:rPr>
+        <w:t>=[50e-9, 140e-9];</w:t>
       </w:r>
     </w:p>
     <w:p>
@@ -2887,11 +3310,19 @@
           <w:szCs w:val="24"/>
         </w:rPr>
       </w:pPr>
+      <w:proofErr w:type="spellStart"/>
       <w:r>
         <w:rPr>
           <w:color w:val="000000"/>
         </w:rPr>
-        <w:t>dilu_on = 0;</w:t>
+        <w:t>dilu_on</w:t>
+      </w:r>
+      <w:proofErr w:type="spellEnd"/>
+      <w:r>
+        <w:rPr>
+          <w:color w:val="000000"/>
+        </w:rPr>
+        <w:t xml:space="preserve"> = 0;</w:t>
       </w:r>
     </w:p>
     <w:p>
@@ -2902,11 +3333,19 @@
           <w:szCs w:val="24"/>
         </w:rPr>
       </w:pPr>
+      <w:proofErr w:type="gramStart"/>
       <w:r>
         <w:rPr>
           <w:color w:val="000000"/>
         </w:rPr>
-        <w:t>sections = 30;</w:t>
+        <w:t>sections</w:t>
+      </w:r>
+      <w:proofErr w:type="gramEnd"/>
+      <w:r>
+        <w:rPr>
+          <w:color w:val="000000"/>
+        </w:rPr>
+        <w:t xml:space="preserve"> = 30;</w:t>
       </w:r>
     </w:p>
     <w:p>
@@ -2917,11 +3356,19 @@
           <w:szCs w:val="24"/>
         </w:rPr>
       </w:pPr>
+      <w:proofErr w:type="spellStart"/>
       <w:r>
         <w:rPr>
           <w:color w:val="000000"/>
         </w:rPr>
-        <w:t>output_sections = 10*sections;</w:t>
+        <w:t>output_sections</w:t>
+      </w:r>
+      <w:proofErr w:type="spellEnd"/>
+      <w:r>
+        <w:rPr>
+          <w:color w:val="000000"/>
+        </w:rPr>
+        <w:t xml:space="preserve"> = 10*sections;</w:t>
       </w:r>
     </w:p>
     <w:p>
@@ -2932,11 +3379,19 @@
           <w:szCs w:val="24"/>
         </w:rPr>
       </w:pPr>
+      <w:proofErr w:type="spellStart"/>
       <w:r>
         <w:rPr>
           <w:color w:val="000000"/>
         </w:rPr>
-        <w:t>Cvap_const = 1;</w:t>
+        <w:t>Cvap_const</w:t>
+      </w:r>
+      <w:proofErr w:type="spellEnd"/>
+      <w:r>
+        <w:rPr>
+          <w:color w:val="000000"/>
+        </w:rPr>
+        <w:t xml:space="preserve"> = 1;</w:t>
       </w:r>
     </w:p>
     <w:p>
@@ -2977,11 +3432,19 @@
           <w:szCs w:val="24"/>
         </w:rPr>
       </w:pPr>
+      <w:proofErr w:type="spellStart"/>
       <w:r>
         <w:rPr>
           <w:color w:val="000000"/>
         </w:rPr>
-        <w:t>gas_source = 0;</w:t>
+        <w:t>gas_source</w:t>
+      </w:r>
+      <w:proofErr w:type="spellEnd"/>
+      <w:r>
+        <w:rPr>
+          <w:color w:val="000000"/>
+        </w:rPr>
+        <w:t xml:space="preserve"> = 0;</w:t>
       </w:r>
     </w:p>
     <w:p>
@@ -3018,11 +3481,19 @@
           <w:szCs w:val="24"/>
         </w:rPr>
       </w:pPr>
+      <w:proofErr w:type="spellStart"/>
       <w:r>
         <w:rPr>
           <w:color w:val="000000"/>
         </w:rPr>
-        <w:t>fixed_sections = 1;</w:t>
+        <w:t>fixed_sections</w:t>
+      </w:r>
+      <w:proofErr w:type="spellEnd"/>
+      <w:r>
+        <w:rPr>
+          <w:color w:val="000000"/>
+        </w:rPr>
+        <w:t xml:space="preserve"> = 1;</w:t>
       </w:r>
     </w:p>
     <w:p>
@@ -3033,12 +3504,20 @@
           <w:szCs w:val="24"/>
         </w:rPr>
       </w:pPr>
+      <w:proofErr w:type="spellStart"/>
       <w:r>
         <w:rPr>
           <w:color w:val="000000"/>
         </w:rPr>
         <w:lastRenderedPageBreak/>
-        <w:t>sedi_on = 0;</w:t>
+        <w:t>sedi_on</w:t>
+      </w:r>
+      <w:proofErr w:type="spellEnd"/>
+      <w:r>
+        <w:rPr>
+          <w:color w:val="000000"/>
+        </w:rPr>
+        <w:t xml:space="preserve"> = 0;</w:t>
       </w:r>
     </w:p>
     <w:p>
@@ -3049,11 +3528,19 @@
           <w:szCs w:val="24"/>
         </w:rPr>
       </w:pPr>
+      <w:proofErr w:type="spellStart"/>
       <w:r>
         <w:rPr>
           <w:color w:val="000000"/>
         </w:rPr>
-        <w:t>coag_on = 1;</w:t>
+        <w:t>coag_on</w:t>
+      </w:r>
+      <w:proofErr w:type="spellEnd"/>
+      <w:r>
+        <w:rPr>
+          <w:color w:val="000000"/>
+        </w:rPr>
+        <w:t xml:space="preserve"> = 1;</w:t>
       </w:r>
     </w:p>
     <w:p>
@@ -3064,11 +3551,19 @@
           <w:szCs w:val="24"/>
         </w:rPr>
       </w:pPr>
+      <w:proofErr w:type="spellStart"/>
       <w:r>
         <w:rPr>
           <w:color w:val="000000"/>
         </w:rPr>
-        <w:t>Dp_min = -9;</w:t>
+        <w:t>Dp_min</w:t>
+      </w:r>
+      <w:proofErr w:type="spellEnd"/>
+      <w:r>
+        <w:rPr>
+          <w:color w:val="000000"/>
+        </w:rPr>
+        <w:t xml:space="preserve"> = -9;</w:t>
       </w:r>
     </w:p>
     <w:p>
@@ -3079,11 +3574,19 @@
           <w:szCs w:val="24"/>
         </w:rPr>
       </w:pPr>
+      <w:proofErr w:type="spellStart"/>
       <w:r>
         <w:rPr>
           <w:color w:val="000000"/>
         </w:rPr>
-        <w:t>Dp_max = -6;</w:t>
+        <w:t>Dp_max</w:t>
+      </w:r>
+      <w:proofErr w:type="spellEnd"/>
+      <w:r>
+        <w:rPr>
+          <w:color w:val="000000"/>
+        </w:rPr>
+        <w:t xml:space="preserve"> = -6;</w:t>
       </w:r>
     </w:p>
     <w:p>
@@ -3094,11 +3597,21 @@
           <w:szCs w:val="24"/>
         </w:rPr>
       </w:pPr>
+      <w:proofErr w:type="spellStart"/>
+      <w:proofErr w:type="gramStart"/>
       <w:r>
         <w:rPr>
           <w:color w:val="000000"/>
         </w:rPr>
-        <w:t>tvect = 0:60:32400;</w:t>
+        <w:t>tvect</w:t>
+      </w:r>
+      <w:proofErr w:type="spellEnd"/>
+      <w:proofErr w:type="gramEnd"/>
+      <w:r>
+        <w:rPr>
+          <w:color w:val="000000"/>
+        </w:rPr>
+        <w:t xml:space="preserve"> = 0:60:32400;</w:t>
       </w:r>
     </w:p>
     <w:p>
@@ -3109,11 +3622,19 @@
           <w:szCs w:val="24"/>
         </w:rPr>
       </w:pPr>
+      <w:proofErr w:type="gramStart"/>
       <w:r>
         <w:rPr>
           <w:color w:val="000000"/>
         </w:rPr>
-        <w:t>sigma = [1.25, 1.3];</w:t>
+        <w:t>sigma</w:t>
+      </w:r>
+      <w:proofErr w:type="gramEnd"/>
+      <w:r>
+        <w:rPr>
+          <w:color w:val="000000"/>
+        </w:rPr>
+        <w:t xml:space="preserve"> = [1.25, 1.3];</w:t>
       </w:r>
     </w:p>
     <w:p>
@@ -3154,11 +3675,19 @@
           <w:szCs w:val="24"/>
         </w:rPr>
       </w:pPr>
+      <w:proofErr w:type="gramStart"/>
       <w:r>
         <w:rPr>
           <w:color w:val="000000"/>
         </w:rPr>
-        <w:t>mu=[50e-9, 140e-9];</w:t>
+        <w:t>mu</w:t>
+      </w:r>
+      <w:proofErr w:type="gramEnd"/>
+      <w:r>
+        <w:rPr>
+          <w:color w:val="000000"/>
+        </w:rPr>
+        <w:t>=[50e-9, 140e-9];</w:t>
       </w:r>
     </w:p>
     <w:p>
@@ -3169,11 +3698,19 @@
           <w:szCs w:val="24"/>
         </w:rPr>
       </w:pPr>
+      <w:proofErr w:type="spellStart"/>
       <w:r>
         <w:rPr>
           <w:color w:val="000000"/>
         </w:rPr>
-        <w:t>dilu_on = 1;</w:t>
+        <w:t>dilu_on</w:t>
+      </w:r>
+      <w:proofErr w:type="spellEnd"/>
+      <w:r>
+        <w:rPr>
+          <w:color w:val="000000"/>
+        </w:rPr>
+        <w:t xml:space="preserve"> = 1;</w:t>
       </w:r>
     </w:p>
     <w:p>
@@ -3184,11 +3721,19 @@
           <w:szCs w:val="24"/>
         </w:rPr>
       </w:pPr>
+      <w:proofErr w:type="gramStart"/>
       <w:r>
         <w:rPr>
           <w:color w:val="000000"/>
         </w:rPr>
-        <w:t>sections = 30;</w:t>
+        <w:t>sections</w:t>
+      </w:r>
+      <w:proofErr w:type="gramEnd"/>
+      <w:r>
+        <w:rPr>
+          <w:color w:val="000000"/>
+        </w:rPr>
+        <w:t xml:space="preserve"> = 30;</w:t>
       </w:r>
     </w:p>
     <w:p>
@@ -3199,11 +3744,19 @@
           <w:szCs w:val="24"/>
         </w:rPr>
       </w:pPr>
+      <w:proofErr w:type="spellStart"/>
       <w:r>
         <w:rPr>
           <w:color w:val="000000"/>
         </w:rPr>
-        <w:t>output_sections = 10*sections;</w:t>
+        <w:t>output_sections</w:t>
+      </w:r>
+      <w:proofErr w:type="spellEnd"/>
+      <w:r>
+        <w:rPr>
+          <w:color w:val="000000"/>
+        </w:rPr>
+        <w:t xml:space="preserve"> = 10*sections;</w:t>
       </w:r>
     </w:p>
     <w:p>
@@ -3214,11 +3767,19 @@
           <w:szCs w:val="24"/>
         </w:rPr>
       </w:pPr>
+      <w:proofErr w:type="spellStart"/>
       <w:r>
         <w:rPr>
           <w:color w:val="000000"/>
         </w:rPr>
-        <w:t>Cvap_const = 1;</w:t>
+        <w:t>Cvap_const</w:t>
+      </w:r>
+      <w:proofErr w:type="spellEnd"/>
+      <w:r>
+        <w:rPr>
+          <w:color w:val="000000"/>
+        </w:rPr>
+        <w:t xml:space="preserve"> = 1;</w:t>
       </w:r>
     </w:p>
     <w:p>
@@ -3259,11 +3820,19 @@
           <w:szCs w:val="24"/>
         </w:rPr>
       </w:pPr>
+      <w:proofErr w:type="spellStart"/>
       <w:r>
         <w:rPr>
           <w:color w:val="000000"/>
         </w:rPr>
-        <w:t>gas_source = 0;</w:t>
+        <w:t>gas_source</w:t>
+      </w:r>
+      <w:proofErr w:type="spellEnd"/>
+      <w:r>
+        <w:rPr>
+          <w:color w:val="000000"/>
+        </w:rPr>
+        <w:t xml:space="preserve"> = 0;</w:t>
       </w:r>
     </w:p>
     <w:p>
@@ -3323,10 +3892,33 @@
         <w:pStyle w:val="koodi"/>
       </w:pPr>
       <w:r>
-        <w:t>[chamb, elapsed]=</w:t>
-      </w:r>
-      <w:r>
-        <w:t>chamber_runfile(filename);</w:t>
+        <w:t>[</w:t>
+      </w:r>
+      <w:proofErr w:type="spellStart"/>
+      <w:proofErr w:type="gramStart"/>
+      <w:r>
+        <w:t>chamb</w:t>
+      </w:r>
+      <w:proofErr w:type="spellEnd"/>
+      <w:proofErr w:type="gramEnd"/>
+      <w:r>
+        <w:t>, elapsed]=</w:t>
+      </w:r>
+      <w:proofErr w:type="spellStart"/>
+      <w:r>
+        <w:t>chamber_</w:t>
+      </w:r>
+      <w:proofErr w:type="gramStart"/>
+      <w:r>
+        <w:t>runfile</w:t>
+      </w:r>
+      <w:proofErr w:type="spellEnd"/>
+      <w:r>
+        <w:t>(</w:t>
+      </w:r>
+      <w:proofErr w:type="gramEnd"/>
+      <w:r>
+        <w:t>filename);</w:t>
       </w:r>
     </w:p>
     <w:p>
@@ -3343,7 +3935,21 @@
         <w:rPr>
           <w:lang w:val="en-US"/>
         </w:rPr>
-        <w:t xml:space="preserve">This reads first the file and checks that all definitions are correct. After that, the program runs the simulations and saves the results of each simulation to file ‘temp_timestamp.mat’, where timestamp is the current </w:t>
+        <w:t>This reads first the file and checks that all definitions are correct. After that, the program runs the simulations and saves the results of each simulation to file ‘</w:t>
+      </w:r>
+      <w:proofErr w:type="spellStart"/>
+      <w:r>
+        <w:rPr>
+          <w:lang w:val="en-US"/>
+        </w:rPr>
+        <w:t>temp_timestamp.mat</w:t>
+      </w:r>
+      <w:proofErr w:type="spellEnd"/>
+      <w:r>
+        <w:rPr>
+          <w:lang w:val="en-US"/>
+        </w:rPr>
+        <w:t xml:space="preserve">’, where timestamp is the current </w:t>
       </w:r>
       <w:r>
         <w:rPr>
@@ -3351,25 +3957,124 @@
         </w:rPr>
         <w:t xml:space="preserve">time (function </w:t>
       </w:r>
+      <w:proofErr w:type="spellStart"/>
+      <w:proofErr w:type="gramStart"/>
       <w:r>
         <w:rPr>
           <w:i/>
           <w:lang w:val="en-US"/>
         </w:rPr>
-        <w:t>datestr(now,30)</w:t>
-      </w:r>
-      <w:r>
-        <w:rPr>
-          <w:lang w:val="en-US"/>
-        </w:rPr>
-        <w:t xml:space="preserve">). When all the simulations are successfully run, the program saves them all to file ‘run_timestamp.mat’. After that, the temporary files are deleted. If the program is for some reason interrupted before that, the temp files are not deleted. The run_timestamp.mat file contains all the results in an array named ‘chamb’. If there were two simulations defined in the definition script, the length of chamb is two: results of the first simulation is in </w:t>
-      </w:r>
+        <w:t>datestr</w:t>
+      </w:r>
+      <w:proofErr w:type="spellEnd"/>
       <w:r>
         <w:rPr>
           <w:i/>
           <w:lang w:val="en-US"/>
         </w:rPr>
-        <w:t xml:space="preserve">chamb(1).output_data </w:t>
+        <w:t>(</w:t>
+      </w:r>
+      <w:proofErr w:type="gramEnd"/>
+      <w:r>
+        <w:rPr>
+          <w:i/>
+          <w:lang w:val="en-US"/>
+        </w:rPr>
+        <w:t>now,30)</w:t>
+      </w:r>
+      <w:r>
+        <w:rPr>
+          <w:lang w:val="en-US"/>
+        </w:rPr>
+        <w:t>). When all the simulations are successfully run, the program saves them all to file ‘</w:t>
+      </w:r>
+      <w:proofErr w:type="spellStart"/>
+      <w:r>
+        <w:rPr>
+          <w:lang w:val="en-US"/>
+        </w:rPr>
+        <w:t>run_timestamp.mat</w:t>
+      </w:r>
+      <w:proofErr w:type="spellEnd"/>
+      <w:r>
+        <w:rPr>
+          <w:lang w:val="en-US"/>
+        </w:rPr>
+        <w:t xml:space="preserve">’. After that, the temporary files are deleted. If the program is for some reason interrupted before that, the temp files are not deleted. The </w:t>
+      </w:r>
+      <w:proofErr w:type="spellStart"/>
+      <w:r>
+        <w:rPr>
+          <w:lang w:val="en-US"/>
+        </w:rPr>
+        <w:t>run_timestamp.mat</w:t>
+      </w:r>
+      <w:proofErr w:type="spellEnd"/>
+      <w:r>
+        <w:rPr>
+          <w:lang w:val="en-US"/>
+        </w:rPr>
+        <w:t xml:space="preserve"> file contains all the results in an array named ‘</w:t>
+      </w:r>
+      <w:proofErr w:type="spellStart"/>
+      <w:r>
+        <w:rPr>
+          <w:lang w:val="en-US"/>
+        </w:rPr>
+        <w:t>chamb</w:t>
+      </w:r>
+      <w:proofErr w:type="spellEnd"/>
+      <w:r>
+        <w:rPr>
+          <w:lang w:val="en-US"/>
+        </w:rPr>
+        <w:t xml:space="preserve">’. If there were two simulations defined in the definition script, the length of </w:t>
+      </w:r>
+      <w:proofErr w:type="spellStart"/>
+      <w:r>
+        <w:rPr>
+          <w:lang w:val="en-US"/>
+        </w:rPr>
+        <w:t>chamb</w:t>
+      </w:r>
+      <w:proofErr w:type="spellEnd"/>
+      <w:r>
+        <w:rPr>
+          <w:lang w:val="en-US"/>
+        </w:rPr>
+        <w:t xml:space="preserve"> is two: results of the first simulation is in </w:t>
+      </w:r>
+      <w:proofErr w:type="spellStart"/>
+      <w:r>
+        <w:rPr>
+          <w:i/>
+          <w:lang w:val="en-US"/>
+        </w:rPr>
+        <w:t>chamb</w:t>
+      </w:r>
+      <w:proofErr w:type="spellEnd"/>
+      <w:r>
+        <w:rPr>
+          <w:i/>
+          <w:lang w:val="en-US"/>
+        </w:rPr>
+        <w:t>(1).</w:t>
+      </w:r>
+      <w:proofErr w:type="spellStart"/>
+      <w:r>
+        <w:rPr>
+          <w:i/>
+          <w:lang w:val="en-US"/>
+        </w:rPr>
+        <w:t>output_data</w:t>
+      </w:r>
+      <w:proofErr w:type="spellEnd"/>
+      <w:r>
+        <w:rPr>
+          <w:i/>
+          <w:lang w:val="en-US"/>
+        </w:rPr>
+        <w:t xml:space="preserve"> </w:t>
       </w:r>
       <w:r>
         <w:rPr>
@@ -3377,19 +4082,38 @@
         </w:rPr>
         <w:t xml:space="preserve">and the second in </w:t>
       </w:r>
+      <w:proofErr w:type="spellStart"/>
       <w:r>
         <w:rPr>
           <w:i/>
           <w:lang w:val="en-US"/>
         </w:rPr>
-        <w:t>chamb(2).output_data</w:t>
-      </w:r>
+        <w:t>chamb</w:t>
+      </w:r>
+      <w:proofErr w:type="spellEnd"/>
+      <w:r>
+        <w:rPr>
+          <w:i/>
+          <w:lang w:val="en-US"/>
+        </w:rPr>
+        <w:t>(2).</w:t>
+      </w:r>
+      <w:proofErr w:type="spellStart"/>
+      <w:r>
+        <w:rPr>
+          <w:i/>
+          <w:lang w:val="en-US"/>
+        </w:rPr>
+        <w:t>output_data</w:t>
+      </w:r>
+      <w:proofErr w:type="spellEnd"/>
       <w:r>
         <w:rPr>
           <w:lang w:val="en-US"/>
         </w:rPr>
         <w:t xml:space="preserve">. In addition, the </w:t>
       </w:r>
+      <w:proofErr w:type="spellStart"/>
       <w:r>
         <w:rPr>
           <w:i/>
@@ -3397,6 +4121,7 @@
         </w:rPr>
         <w:t>run_timestamp.mat</w:t>
       </w:r>
+      <w:proofErr w:type="spellEnd"/>
       <w:r>
         <w:rPr>
           <w:lang w:val="en-US"/>
@@ -3478,7 +4203,21 @@
         <w:rPr>
           <w:lang w:val="en-US"/>
         </w:rPr>
-        <w:t>Things to bear in mind when using chamber_runfile:</w:t>
+        <w:t xml:space="preserve">Things to bear in mind when using </w:t>
+      </w:r>
+      <w:proofErr w:type="spellStart"/>
+      <w:r>
+        <w:rPr>
+          <w:lang w:val="en-US"/>
+        </w:rPr>
+        <w:t>chamber_runfile</w:t>
+      </w:r>
+      <w:proofErr w:type="spellEnd"/>
+      <w:r>
+        <w:rPr>
+          <w:lang w:val="en-US"/>
+        </w:rPr>
+        <w:t>:</w:t>
       </w:r>
     </w:p>
     <w:p>
@@ -3516,7 +4255,65 @@
         <w:rPr>
           <w:lang w:val="en-US"/>
         </w:rPr>
-        <w:t>You can address to variables defined in the settings file. For example one can first define tvect, and then the gas source vector so that gas_source=[tvect’, 10.*tvect’], which means that the vapor source is directly proportional to time.</w:t>
+        <w:t xml:space="preserve">You can address to variables defined in the settings file. For example one can first define </w:t>
+      </w:r>
+      <w:proofErr w:type="spellStart"/>
+      <w:r>
+        <w:rPr>
+          <w:lang w:val="en-US"/>
+        </w:rPr>
+        <w:t>tvect</w:t>
+      </w:r>
+      <w:proofErr w:type="spellEnd"/>
+      <w:r>
+        <w:rPr>
+          <w:lang w:val="en-US"/>
+        </w:rPr>
+        <w:t xml:space="preserve">, and then the gas source vector so that </w:t>
+      </w:r>
+      <w:proofErr w:type="spellStart"/>
+      <w:r>
+        <w:rPr>
+          <w:lang w:val="en-US"/>
+        </w:rPr>
+        <w:t>gas_source</w:t>
+      </w:r>
+      <w:proofErr w:type="spellEnd"/>
+      <w:proofErr w:type="gramStart"/>
+      <w:r>
+        <w:rPr>
+          <w:lang w:val="en-US"/>
+        </w:rPr>
+        <w:t>=[</w:t>
+      </w:r>
+      <w:proofErr w:type="spellStart"/>
+      <w:proofErr w:type="gramEnd"/>
+      <w:r>
+        <w:rPr>
+          <w:lang w:val="en-US"/>
+        </w:rPr>
+        <w:t>tvect</w:t>
+      </w:r>
+      <w:proofErr w:type="spellEnd"/>
+      <w:r>
+        <w:rPr>
+          <w:lang w:val="en-US"/>
+        </w:rPr>
+        <w:t>’, 10.*</w:t>
+      </w:r>
+      <w:proofErr w:type="spellStart"/>
+      <w:r>
+        <w:rPr>
+          <w:lang w:val="en-US"/>
+        </w:rPr>
+        <w:t>tvect</w:t>
+      </w:r>
+      <w:proofErr w:type="spellEnd"/>
+      <w:r>
+        <w:rPr>
+          <w:lang w:val="en-US"/>
+        </w:rPr>
+        <w:t>’], which means that the vapor source is directly proportional to time.</w:t>
       </w:r>
     </w:p>
     <w:p>
@@ -3535,7 +4332,21 @@
         <w:rPr>
           <w:lang w:val="en-US"/>
         </w:rPr>
-        <w:t>You can define helper variables, that is, variables whose name does not correspond to any name in chamb.initials. However, the program will give a warning if this is done.</w:t>
+        <w:t xml:space="preserve">You can define helper variables, that is, variables whose name does not correspond to any name in </w:t>
+      </w:r>
+      <w:proofErr w:type="spellStart"/>
+      <w:r>
+        <w:rPr>
+          <w:lang w:val="en-US"/>
+        </w:rPr>
+        <w:t>chamb.initials</w:t>
+      </w:r>
+      <w:proofErr w:type="spellEnd"/>
+      <w:r>
+        <w:rPr>
+          <w:lang w:val="en-US"/>
+        </w:rPr>
+        <w:t>. However, the program will give a warning if this is done.</w:t>
       </w:r>
     </w:p>
     <w:p>
@@ -3556,12 +4367,21 @@
         </w:rPr>
         <w:t xml:space="preserve">You can use functions in the settings file. For example functions </w:t>
       </w:r>
+      <w:proofErr w:type="gramStart"/>
       <w:r>
         <w:rPr>
           <w:i/>
           <w:lang w:val="en-US"/>
         </w:rPr>
-        <w:t>ones()</w:t>
+        <w:t>ones(</w:t>
+      </w:r>
+      <w:proofErr w:type="gramEnd"/>
+      <w:r>
+        <w:rPr>
+          <w:i/>
+          <w:lang w:val="en-US"/>
+        </w:rPr>
+        <w:t>)</w:t>
       </w:r>
       <w:r>
         <w:rPr>
@@ -3580,7 +4400,21 @@
         <w:rPr>
           <w:lang w:val="en-US"/>
         </w:rPr>
-        <w:t>are useful when defining particle or vapour sources.</w:t>
+        <w:t xml:space="preserve">are useful when defining particle or </w:t>
+      </w:r>
+      <w:proofErr w:type="spellStart"/>
+      <w:r>
+        <w:rPr>
+          <w:lang w:val="en-US"/>
+        </w:rPr>
+        <w:t>vapour</w:t>
+      </w:r>
+      <w:proofErr w:type="spellEnd"/>
+      <w:r>
+        <w:rPr>
+          <w:lang w:val="en-US"/>
+        </w:rPr>
+        <w:t xml:space="preserve"> sources.</w:t>
       </w:r>
     </w:p>
     <w:p>
@@ -3639,11 +4473,19 @@
           <w:szCs w:val="24"/>
         </w:rPr>
       </w:pPr>
+      <w:proofErr w:type="spellStart"/>
       <w:r>
         <w:rPr>
           <w:color w:val="000000"/>
         </w:rPr>
-        <w:t>Dp_min = -9;</w:t>
+        <w:t>Dp_min</w:t>
+      </w:r>
+      <w:proofErr w:type="spellEnd"/>
+      <w:r>
+        <w:rPr>
+          <w:color w:val="000000"/>
+        </w:rPr>
+        <w:t xml:space="preserve"> = -9;</w:t>
       </w:r>
     </w:p>
     <w:p>
@@ -3654,11 +4496,19 @@
           <w:szCs w:val="24"/>
         </w:rPr>
       </w:pPr>
+      <w:proofErr w:type="spellStart"/>
       <w:r>
         <w:rPr>
           <w:color w:val="000000"/>
         </w:rPr>
-        <w:t>Dp_max = -6;</w:t>
+        <w:t>Dp_max</w:t>
+      </w:r>
+      <w:proofErr w:type="spellEnd"/>
+      <w:r>
+        <w:rPr>
+          <w:color w:val="000000"/>
+        </w:rPr>
+        <w:t xml:space="preserve"> = -6;</w:t>
       </w:r>
     </w:p>
     <w:p>
@@ -3669,11 +4519,21 @@
           <w:szCs w:val="24"/>
         </w:rPr>
       </w:pPr>
+      <w:proofErr w:type="spellStart"/>
+      <w:proofErr w:type="gramStart"/>
       <w:r>
         <w:rPr>
           <w:color w:val="000000"/>
         </w:rPr>
-        <w:t>tvect = 0:60:32400;</w:t>
+        <w:t>tvect</w:t>
+      </w:r>
+      <w:proofErr w:type="spellEnd"/>
+      <w:proofErr w:type="gramEnd"/>
+      <w:r>
+        <w:rPr>
+          <w:color w:val="000000"/>
+        </w:rPr>
+        <w:t xml:space="preserve"> = 0:60:32400;</w:t>
       </w:r>
     </w:p>
     <w:p>
@@ -3684,11 +4544,19 @@
           <w:szCs w:val="24"/>
         </w:rPr>
       </w:pPr>
+      <w:proofErr w:type="gramStart"/>
       <w:r>
         <w:rPr>
           <w:color w:val="000000"/>
         </w:rPr>
-        <w:t>sigma = [1.6];</w:t>
+        <w:t>sigma</w:t>
+      </w:r>
+      <w:proofErr w:type="gramEnd"/>
+      <w:r>
+        <w:rPr>
+          <w:color w:val="000000"/>
+        </w:rPr>
+        <w:t xml:space="preserve"> = [1.6];</w:t>
       </w:r>
     </w:p>
     <w:p>
@@ -3699,11 +4567,19 @@
           <w:szCs w:val="24"/>
         </w:rPr>
       </w:pPr>
+      <w:proofErr w:type="gramStart"/>
       <w:r>
         <w:rPr>
           <w:color w:val="000000"/>
         </w:rPr>
-        <w:t>mu=[50e-9];</w:t>
+        <w:t>mu</w:t>
+      </w:r>
+      <w:proofErr w:type="gramEnd"/>
+      <w:r>
+        <w:rPr>
+          <w:color w:val="000000"/>
+        </w:rPr>
+        <w:t>=[50e-9];</w:t>
       </w:r>
     </w:p>
     <w:p>
@@ -3714,11 +4590,19 @@
           <w:szCs w:val="24"/>
         </w:rPr>
       </w:pPr>
+      <w:proofErr w:type="gramStart"/>
       <w:r>
         <w:rPr>
           <w:color w:val="000000"/>
         </w:rPr>
-        <w:t>sections = 25;</w:t>
+        <w:t>sections</w:t>
+      </w:r>
+      <w:proofErr w:type="gramEnd"/>
+      <w:r>
+        <w:rPr>
+          <w:color w:val="000000"/>
+        </w:rPr>
+        <w:t xml:space="preserve"> = 25;</w:t>
       </w:r>
     </w:p>
     <w:p>
@@ -3729,11 +4613,19 @@
           <w:szCs w:val="24"/>
         </w:rPr>
       </w:pPr>
+      <w:proofErr w:type="spellStart"/>
       <w:r>
         <w:rPr>
           <w:color w:val="000000"/>
         </w:rPr>
-        <w:t>output_sections = 10*sections;</w:t>
+        <w:t>output_sections</w:t>
+      </w:r>
+      <w:proofErr w:type="spellEnd"/>
+      <w:r>
+        <w:rPr>
+          <w:color w:val="000000"/>
+        </w:rPr>
+        <w:t xml:space="preserve"> = 10*sections;</w:t>
       </w:r>
     </w:p>
     <w:p>
@@ -3744,11 +4636,19 @@
           <w:szCs w:val="24"/>
         </w:rPr>
       </w:pPr>
+      <w:proofErr w:type="spellStart"/>
       <w:r>
         <w:rPr>
           <w:color w:val="000000"/>
         </w:rPr>
-        <w:t>Cvap_const = 1;</w:t>
+        <w:t>Cvap_const</w:t>
+      </w:r>
+      <w:proofErr w:type="spellEnd"/>
+      <w:r>
+        <w:rPr>
+          <w:color w:val="000000"/>
+        </w:rPr>
+        <w:t xml:space="preserve"> = 1;</w:t>
       </w:r>
     </w:p>
     <w:p>
@@ -3759,11 +4659,19 @@
           <w:szCs w:val="24"/>
         </w:rPr>
       </w:pPr>
+      <w:proofErr w:type="spellStart"/>
       <w:r>
         <w:rPr>
           <w:color w:val="000000"/>
         </w:rPr>
-        <w:t>dilu_on = 1;</w:t>
+        <w:t>dilu_on</w:t>
+      </w:r>
+      <w:proofErr w:type="spellEnd"/>
+      <w:r>
+        <w:rPr>
+          <w:color w:val="000000"/>
+        </w:rPr>
+        <w:t xml:space="preserve"> = 1;</w:t>
       </w:r>
     </w:p>
     <w:p>
@@ -3976,16 +4884,26 @@
       <w:pPr>
         <w:pStyle w:val="koodi"/>
       </w:pPr>
-      <w:r>
-        <w:t>mu = [10e-9, 150e-9];</w:t>
+      <w:proofErr w:type="gramStart"/>
+      <w:r>
+        <w:t>mu</w:t>
+      </w:r>
+      <w:proofErr w:type="gramEnd"/>
+      <w:r>
+        <w:t xml:space="preserve"> = [10e-9, 150e-9];</w:t>
       </w:r>
     </w:p>
     <w:p>
       <w:pPr>
         <w:pStyle w:val="koodi"/>
       </w:pPr>
-      <w:r>
-        <w:t>sigma = [1.3, 1.6];</w:t>
+      <w:proofErr w:type="gramStart"/>
+      <w:r>
+        <w:t>sigma</w:t>
+      </w:r>
+      <w:proofErr w:type="gramEnd"/>
+      <w:r>
+        <w:t xml:space="preserve"> = [1.3, 1.6];</w:t>
       </w:r>
     </w:p>
     <w:p>
@@ -4048,8 +4966,15 @@
       <w:pPr>
         <w:pStyle w:val="koodi"/>
       </w:pPr>
-      <w:r>
-        <w:t>tvect = 0:60:10800;</w:t>
+      <w:proofErr w:type="spellStart"/>
+      <w:proofErr w:type="gramStart"/>
+      <w:r>
+        <w:t>tvect</w:t>
+      </w:r>
+      <w:proofErr w:type="spellEnd"/>
+      <w:proofErr w:type="gramEnd"/>
+      <w:r>
+        <w:t xml:space="preserve"> = 0:60:10800;</w:t>
       </w:r>
     </w:p>
     <w:p>
@@ -4061,16 +4986,74 @@
       <w:pPr>
         <w:pStyle w:val="koodi"/>
       </w:pPr>
-      <w:r>
-        <w:t>gas_source(:,:,1) = [tvect’, 10.*tvect’];</w:t>
+      <w:proofErr w:type="spellStart"/>
+      <w:r>
+        <w:t>gas_</w:t>
+      </w:r>
+      <w:proofErr w:type="gramStart"/>
+      <w:r>
+        <w:t>source</w:t>
+      </w:r>
+      <w:proofErr w:type="spellEnd"/>
+      <w:r>
+        <w:t>(</w:t>
+      </w:r>
+      <w:proofErr w:type="gramEnd"/>
+      <w:r>
+        <w:t>:,:,1) = [</w:t>
+      </w:r>
+      <w:proofErr w:type="spellStart"/>
+      <w:r>
+        <w:t>tvect</w:t>
+      </w:r>
+      <w:proofErr w:type="spellEnd"/>
+      <w:r>
+        <w:t>’, 10.*</w:t>
+      </w:r>
+      <w:proofErr w:type="spellStart"/>
+      <w:r>
+        <w:t>tvect</w:t>
+      </w:r>
+      <w:proofErr w:type="spellEnd"/>
+      <w:r>
+        <w:t>’];</w:t>
       </w:r>
     </w:p>
     <w:p>
       <w:pPr>
         <w:pStyle w:val="koodi"/>
       </w:pPr>
-      <w:r>
-        <w:t>gas_source(:,:,2) = [tvect’, 100.*tvect’];</w:t>
+      <w:proofErr w:type="spellStart"/>
+      <w:r>
+        <w:t>gas_</w:t>
+      </w:r>
+      <w:proofErr w:type="gramStart"/>
+      <w:r>
+        <w:t>source</w:t>
+      </w:r>
+      <w:proofErr w:type="spellEnd"/>
+      <w:r>
+        <w:t>(</w:t>
+      </w:r>
+      <w:proofErr w:type="gramEnd"/>
+      <w:r>
+        <w:t>:,:,2) = [</w:t>
+      </w:r>
+      <w:proofErr w:type="spellStart"/>
+      <w:r>
+        <w:t>tvect</w:t>
+      </w:r>
+      <w:proofErr w:type="spellEnd"/>
+      <w:r>
+        <w:t>’, 100.*</w:t>
+      </w:r>
+      <w:proofErr w:type="spellStart"/>
+      <w:r>
+        <w:t>tvect</w:t>
+      </w:r>
+      <w:proofErr w:type="spellEnd"/>
+      <w:r>
+        <w:t>’];</w:t>
       </w:r>
     </w:p>
     <w:p>
@@ -4098,7 +5081,43 @@
         <w:rPr>
           <w:lang w:val="en-US"/>
         </w:rPr>
-        <w:t xml:space="preserve"> and dilution coefficient must be defined in the same way. Even when the dilution coefficient is constant throughout the simulation, it has to be defined</w:t>
+        <w:t xml:space="preserve"> and dilution coefficient must be defined in the same way. Even when the dilution coefficient is constant throughout the simulation, it </w:t>
+      </w:r>
+      <w:r>
+        <w:rPr>
+          <w:lang w:val="en-US"/>
+        </w:rPr>
+        <w:t>different values can’t be separated with semicolon, but the dilution coefficient</w:t>
+      </w:r>
+      <w:r>
+        <w:rPr>
+          <w:lang w:val="en-US"/>
+        </w:rPr>
+        <w:t>s</w:t>
+      </w:r>
+      <w:r>
+        <w:rPr>
+          <w:lang w:val="en-US"/>
+        </w:rPr>
+        <w:t xml:space="preserve"> </w:t>
+      </w:r>
+      <w:r>
+        <w:rPr>
+          <w:lang w:val="en-US"/>
+        </w:rPr>
+        <w:t xml:space="preserve">have </w:t>
+      </w:r>
+      <w:r>
+        <w:rPr>
+          <w:lang w:val="en-US"/>
+        </w:rPr>
+        <w:t>to be defined</w:t>
+      </w:r>
+      <w:r>
+        <w:rPr>
+          <w:lang w:val="en-US"/>
+        </w:rPr>
+        <w:t xml:space="preserve"> typing</w:t>
       </w:r>
     </w:p>
     <w:p>
@@ -4114,7 +5133,6 @@
         <w:pStyle w:val="koodi"/>
       </w:pPr>
       <w:r>
-        <w:lastRenderedPageBreak/>
         <w:t>#</w:t>
       </w:r>
     </w:p>
@@ -4122,16 +5140,42 @@
       <w:pPr>
         <w:pStyle w:val="koodi"/>
       </w:pPr>
-      <w:r>
-        <w:t>dilu_coeff(:,:,1) = 1e-4;</w:t>
+      <w:proofErr w:type="spellStart"/>
+      <w:r>
+        <w:t>dilu_</w:t>
+      </w:r>
+      <w:proofErr w:type="gramStart"/>
+      <w:r>
+        <w:t>coeff</w:t>
+      </w:r>
+      <w:proofErr w:type="spellEnd"/>
+      <w:r>
+        <w:t>(</w:t>
+      </w:r>
+      <w:proofErr w:type="gramEnd"/>
+      <w:r>
+        <w:t>:,:,1) = 1e-4;</w:t>
       </w:r>
     </w:p>
     <w:p>
       <w:pPr>
         <w:pStyle w:val="koodi"/>
       </w:pPr>
-      <w:r>
-        <w:t>dilu_coeff(:,:,2) = 5e-4;</w:t>
+      <w:proofErr w:type="spellStart"/>
+      <w:r>
+        <w:t>dilu_</w:t>
+      </w:r>
+      <w:proofErr w:type="gramStart"/>
+      <w:r>
+        <w:t>coeff</w:t>
+      </w:r>
+      <w:proofErr w:type="spellEnd"/>
+      <w:r>
+        <w:t>(</w:t>
+      </w:r>
+      <w:proofErr w:type="gramEnd"/>
+      <w:r>
+        <w:t>:,:,2) = 5e-4;</w:t>
       </w:r>
     </w:p>
     <w:p>
@@ -4174,8 +5218,6 @@
         </w:rPr>
         <w:t>.</w:t>
       </w:r>
-      <w:bookmarkStart w:id="0" w:name="_GoBack"/>
-      <w:bookmarkEnd w:id="0"/>
     </w:p>
     <w:p>
       <w:pPr>
@@ -4329,12 +5371,14 @@
                 <w:lang w:val="en-US"/>
               </w:rPr>
             </w:pPr>
+            <w:proofErr w:type="spellStart"/>
             <w:r>
               <w:rPr>
                 <w:lang w:val="en-US"/>
               </w:rPr>
               <w:t>dilu_on</w:t>
             </w:r>
+            <w:proofErr w:type="spellEnd"/>
           </w:p>
         </w:tc>
         <w:tc>
@@ -4361,11 +5405,19 @@
               </w:rPr>
               <w:t xml:space="preserve"> </w:t>
             </w:r>
-            <w:r>
-              <w:rPr>
-                <w:lang w:val="en-US"/>
-              </w:rPr>
-              <w:t>dilu_on = 0, the</w:t>
+            <w:proofErr w:type="spellStart"/>
+            <w:r>
+              <w:rPr>
+                <w:lang w:val="en-US"/>
+              </w:rPr>
+              <w:t>dilu_on</w:t>
+            </w:r>
+            <w:proofErr w:type="spellEnd"/>
+            <w:r>
+              <w:rPr>
+                <w:lang w:val="en-US"/>
+              </w:rPr>
+              <w:t xml:space="preserve"> = 0, the</w:t>
             </w:r>
             <w:r>
               <w:rPr>
@@ -4407,7 +5459,21 @@
               <w:rPr>
                 <w:lang w:val="en-US"/>
               </w:rPr>
-              <w:t>f dilu_on = 1, the aerosol will d</w:t>
+              <w:t xml:space="preserve">f </w:t>
+            </w:r>
+            <w:proofErr w:type="spellStart"/>
+            <w:r>
+              <w:rPr>
+                <w:lang w:val="en-US"/>
+              </w:rPr>
+              <w:t>dilu_on</w:t>
+            </w:r>
+            <w:proofErr w:type="spellEnd"/>
+            <w:r>
+              <w:rPr>
+                <w:lang w:val="en-US"/>
+              </w:rPr>
+              <w:t xml:space="preserve"> = 1, the aerosol will d</w:t>
             </w:r>
             <w:r>
               <w:rPr>
@@ -4433,11 +5499,19 @@
               </w:rPr>
               <w:t xml:space="preserve"> </w:t>
             </w:r>
-            <w:r>
-              <w:rPr>
-                <w:lang w:val="en-US"/>
-              </w:rPr>
-              <w:t>dilu_coeff.</w:t>
+            <w:proofErr w:type="spellStart"/>
+            <w:r>
+              <w:rPr>
+                <w:lang w:val="en-US"/>
+              </w:rPr>
+              <w:t>dilu_coeff</w:t>
+            </w:r>
+            <w:proofErr w:type="spellEnd"/>
+            <w:r>
+              <w:rPr>
+                <w:lang w:val="en-US"/>
+              </w:rPr>
+              <w:t>.</w:t>
             </w:r>
           </w:p>
         </w:tc>
@@ -4475,12 +5549,14 @@
                 <w:lang w:val="en-US"/>
               </w:rPr>
             </w:pPr>
+            <w:proofErr w:type="spellStart"/>
             <w:r>
               <w:rPr>
                 <w:lang w:val="en-US"/>
               </w:rPr>
               <w:t>coag_on</w:t>
             </w:r>
+            <w:proofErr w:type="spellEnd"/>
           </w:p>
         </w:tc>
         <w:tc>
@@ -4505,11 +5581,19 @@
               </w:rPr>
               <w:t xml:space="preserve"> </w:t>
             </w:r>
-            <w:r>
-              <w:rPr>
-                <w:lang w:val="en-US"/>
-              </w:rPr>
-              <w:t>coag_on = 0, th</w:t>
+            <w:proofErr w:type="spellStart"/>
+            <w:r>
+              <w:rPr>
+                <w:lang w:val="en-US"/>
+              </w:rPr>
+              <w:t>coag_on</w:t>
+            </w:r>
+            <w:proofErr w:type="spellEnd"/>
+            <w:r>
+              <w:rPr>
+                <w:lang w:val="en-US"/>
+              </w:rPr>
+              <w:t xml:space="preserve"> = 0, th</w:t>
             </w:r>
             <w:r>
               <w:rPr>
@@ -4517,11 +5601,19 @@
               </w:rPr>
               <w:t xml:space="preserve">e particles won't coagulate. If </w:t>
             </w:r>
-            <w:r>
-              <w:rPr>
-                <w:lang w:val="en-US"/>
-              </w:rPr>
-              <w:t>coag_on = 1, the coagulation is set on.</w:t>
+            <w:proofErr w:type="spellStart"/>
+            <w:r>
+              <w:rPr>
+                <w:lang w:val="en-US"/>
+              </w:rPr>
+              <w:t>coag_on</w:t>
+            </w:r>
+            <w:proofErr w:type="spellEnd"/>
+            <w:r>
+              <w:rPr>
+                <w:lang w:val="en-US"/>
+              </w:rPr>
+              <w:t xml:space="preserve"> = 1, the coagulation is set on.</w:t>
             </w:r>
           </w:p>
         </w:tc>
@@ -4559,12 +5651,14 @@
                 <w:lang w:val="en-US"/>
               </w:rPr>
             </w:pPr>
+            <w:proofErr w:type="spellStart"/>
             <w:r>
               <w:rPr>
                 <w:lang w:val="en-US"/>
               </w:rPr>
               <w:t>sedi_on</w:t>
             </w:r>
+            <w:proofErr w:type="spellEnd"/>
           </w:p>
         </w:tc>
         <w:tc>
@@ -4589,11 +5683,19 @@
               </w:rPr>
               <w:t xml:space="preserve"> </w:t>
             </w:r>
-            <w:r>
-              <w:rPr>
-                <w:lang w:val="en-US"/>
-              </w:rPr>
-              <w:t>sedi_on = 0, sedimentation is turned off. If</w:t>
+            <w:proofErr w:type="spellStart"/>
+            <w:r>
+              <w:rPr>
+                <w:lang w:val="en-US"/>
+              </w:rPr>
+              <w:t>sedi_on</w:t>
+            </w:r>
+            <w:proofErr w:type="spellEnd"/>
+            <w:r>
+              <w:rPr>
+                <w:lang w:val="en-US"/>
+              </w:rPr>
+              <w:t xml:space="preserve"> = 0, sedimentation is turned off. If</w:t>
             </w:r>
             <w:r>
               <w:rPr>
@@ -4601,11 +5703,19 @@
               </w:rPr>
               <w:t xml:space="preserve"> </w:t>
             </w:r>
-            <w:r>
-              <w:rPr>
-                <w:lang w:val="en-US"/>
-              </w:rPr>
-              <w:t>sedi_on = 1, sedimentation will occur. Only usable for</w:t>
+            <w:proofErr w:type="spellStart"/>
+            <w:r>
+              <w:rPr>
+                <w:lang w:val="en-US"/>
+              </w:rPr>
+              <w:t>sedi_on</w:t>
+            </w:r>
+            <w:proofErr w:type="spellEnd"/>
+            <w:r>
+              <w:rPr>
+                <w:lang w:val="en-US"/>
+              </w:rPr>
+              <w:t xml:space="preserve"> = 1, sedimentation will occur. Only usable for</w:t>
             </w:r>
             <w:r>
               <w:rPr>
@@ -4655,6 +5765,7 @@
                 <w:lang w:val="en-US"/>
               </w:rPr>
             </w:pPr>
+            <w:proofErr w:type="spellStart"/>
             <w:r>
               <w:rPr>
                 <w:lang w:val="en-US"/>
@@ -4667,6 +5778,7 @@
               </w:rPr>
               <w:t>is_vect</w:t>
             </w:r>
+            <w:proofErr w:type="spellEnd"/>
           </w:p>
         </w:tc>
         <w:tc>
@@ -4683,7 +5795,21 @@
               <w:rPr>
                 <w:lang w:val="en-US"/>
               </w:rPr>
-              <w:t>Defines whether the parameter gas_source is a</w:t>
+              <w:t xml:space="preserve">Defines whether the parameter </w:t>
+            </w:r>
+            <w:proofErr w:type="spellStart"/>
+            <w:r>
+              <w:rPr>
+                <w:lang w:val="en-US"/>
+              </w:rPr>
+              <w:t>gas_source</w:t>
+            </w:r>
+            <w:proofErr w:type="spellEnd"/>
+            <w:r>
+              <w:rPr>
+                <w:lang w:val="en-US"/>
+              </w:rPr>
+              <w:t xml:space="preserve"> is a</w:t>
             </w:r>
             <w:r>
               <w:rPr>
@@ -4707,7 +5833,21 @@
               <w:rPr>
                 <w:lang w:val="en-US"/>
               </w:rPr>
-              <w:t>program checks if gas_source is an array or not and</w:t>
+              <w:t xml:space="preserve">program checks if </w:t>
+            </w:r>
+            <w:proofErr w:type="spellStart"/>
+            <w:r>
+              <w:rPr>
+                <w:lang w:val="en-US"/>
+              </w:rPr>
+              <w:t>gas_source</w:t>
+            </w:r>
+            <w:proofErr w:type="spellEnd"/>
+            <w:r>
+              <w:rPr>
+                <w:lang w:val="en-US"/>
+              </w:rPr>
+              <w:t xml:space="preserve"> is an array or not and</w:t>
             </w:r>
             <w:r>
               <w:rPr>
@@ -4751,12 +5891,14 @@
                 <w:lang w:val="en-US"/>
               </w:rPr>
             </w:pPr>
+            <w:proofErr w:type="spellStart"/>
             <w:r>
               <w:rPr>
                 <w:lang w:val="en-US"/>
               </w:rPr>
               <w:t>dilu_vect_on</w:t>
             </w:r>
+            <w:proofErr w:type="spellEnd"/>
           </w:p>
         </w:tc>
         <w:tc>
@@ -4773,7 +5915,21 @@
               <w:rPr>
                 <w:lang w:val="en-US"/>
               </w:rPr>
-              <w:t>Defines whether the parameter dilu_coeff is an array or</w:t>
+              <w:t xml:space="preserve">Defines whether the parameter </w:t>
+            </w:r>
+            <w:proofErr w:type="spellStart"/>
+            <w:r>
+              <w:rPr>
+                <w:lang w:val="en-US"/>
+              </w:rPr>
+              <w:t>dilu_coeff</w:t>
+            </w:r>
+            <w:proofErr w:type="spellEnd"/>
+            <w:r>
+              <w:rPr>
+                <w:lang w:val="en-US"/>
+              </w:rPr>
+              <w:t xml:space="preserve"> is an array or</w:t>
             </w:r>
             <w:r>
               <w:rPr>
@@ -4797,7 +5953,21 @@
               <w:rPr>
                 <w:lang w:val="en-US"/>
               </w:rPr>
-              <w:t>program checks if dilu_coeff is an array or scalar and sets the value to 1 or 0 respectively.</w:t>
+              <w:t xml:space="preserve">program checks if </w:t>
+            </w:r>
+            <w:proofErr w:type="spellStart"/>
+            <w:r>
+              <w:rPr>
+                <w:lang w:val="en-US"/>
+              </w:rPr>
+              <w:t>dilu_coeff</w:t>
+            </w:r>
+            <w:proofErr w:type="spellEnd"/>
+            <w:r>
+              <w:rPr>
+                <w:lang w:val="en-US"/>
+              </w:rPr>
+              <w:t xml:space="preserve"> is an array or scalar and sets the value to 1 or 0 respectively.</w:t>
             </w:r>
           </w:p>
         </w:tc>
@@ -4829,12 +5999,14 @@
                 <w:lang w:val="en-US"/>
               </w:rPr>
             </w:pPr>
+            <w:proofErr w:type="spellStart"/>
             <w:r>
               <w:rPr>
                 <w:lang w:val="en-US"/>
               </w:rPr>
               <w:t>part_source_is_vect</w:t>
             </w:r>
+            <w:proofErr w:type="spellEnd"/>
           </w:p>
         </w:tc>
         <w:tc>
@@ -4853,12 +6025,14 @@
               </w:rPr>
               <w:t xml:space="preserve">Defines whether the parameter </w:t>
             </w:r>
+            <w:proofErr w:type="spellStart"/>
             <w:r>
               <w:rPr>
                 <w:lang w:val="en-US"/>
               </w:rPr>
               <w:t>part_source</w:t>
             </w:r>
+            <w:proofErr w:type="spellEnd"/>
             <w:r>
               <w:rPr>
                 <w:lang w:val="en-US"/>
@@ -4889,12 +6063,14 @@
               </w:rPr>
               <w:t xml:space="preserve">program checks if </w:t>
             </w:r>
+            <w:proofErr w:type="spellStart"/>
             <w:r>
               <w:rPr>
                 <w:lang w:val="en-US"/>
               </w:rPr>
               <w:t>part_source</w:t>
             </w:r>
+            <w:proofErr w:type="spellEnd"/>
             <w:r>
               <w:rPr>
                 <w:lang w:val="en-US"/>
@@ -4931,12 +6107,14 @@
                 <w:lang w:val="en-US"/>
               </w:rPr>
             </w:pPr>
+            <w:proofErr w:type="spellStart"/>
             <w:r>
               <w:rPr>
                 <w:lang w:val="en-US"/>
               </w:rPr>
               <w:t>coag_mode</w:t>
             </w:r>
+            <w:proofErr w:type="spellEnd"/>
           </w:p>
         </w:tc>
         <w:tc>
@@ -4965,7 +6143,21 @@
               <w:rPr>
                 <w:lang w:val="en-US"/>
               </w:rPr>
-              <w:t>agglomerate. Value should be either 'coag' for normal</w:t>
+              <w:t>agglomerate. Value should be either '</w:t>
+            </w:r>
+            <w:proofErr w:type="spellStart"/>
+            <w:r>
+              <w:rPr>
+                <w:lang w:val="en-US"/>
+              </w:rPr>
+              <w:t>coag</w:t>
+            </w:r>
+            <w:proofErr w:type="spellEnd"/>
+            <w:r>
+              <w:rPr>
+                <w:lang w:val="en-US"/>
+              </w:rPr>
+              <w:t>' for normal</w:t>
             </w:r>
             <w:r>
               <w:rPr>
@@ -4977,7 +6169,21 @@
               <w:rPr>
                 <w:lang w:val="en-US"/>
               </w:rPr>
-              <w:t>coagulation or 'aggl' for agglomeration. Agglomeration</w:t>
+              <w:t>coagulation or '</w:t>
+            </w:r>
+            <w:proofErr w:type="spellStart"/>
+            <w:r>
+              <w:rPr>
+                <w:lang w:val="en-US"/>
+              </w:rPr>
+              <w:t>aggl</w:t>
+            </w:r>
+            <w:proofErr w:type="spellEnd"/>
+            <w:r>
+              <w:rPr>
+                <w:lang w:val="en-US"/>
+              </w:rPr>
+              <w:t>' for agglomeration. Agglomeration</w:t>
             </w:r>
             <w:r>
               <w:rPr>
@@ -5045,12 +6251,14 @@
                 <w:lang w:val="en-US"/>
               </w:rPr>
             </w:pPr>
+            <w:proofErr w:type="spellStart"/>
             <w:r>
               <w:rPr>
                 <w:lang w:val="en-US"/>
               </w:rPr>
               <w:t>coag_num</w:t>
             </w:r>
+            <w:proofErr w:type="spellEnd"/>
           </w:p>
         </w:tc>
         <w:tc>
@@ -5067,7 +6275,21 @@
               <w:rPr>
                 <w:lang w:val="en-US"/>
               </w:rPr>
-              <w:t>Numerical representative of coag_mode.</w:t>
+              <w:t xml:space="preserve">Numerical representative of </w:t>
+            </w:r>
+            <w:proofErr w:type="spellStart"/>
+            <w:r>
+              <w:rPr>
+                <w:lang w:val="en-US"/>
+              </w:rPr>
+              <w:t>coag_mode</w:t>
+            </w:r>
+            <w:proofErr w:type="spellEnd"/>
+            <w:r>
+              <w:rPr>
+                <w:lang w:val="en-US"/>
+              </w:rPr>
+              <w:t>.</w:t>
             </w:r>
             <w:r>
               <w:rPr>
@@ -5079,7 +6301,49 @@
               <w:rPr>
                 <w:lang w:val="en-US"/>
               </w:rPr>
-              <w:t>If coag_mode == 'coag' =&gt; coag_num = 1.</w:t>
+              <w:t xml:space="preserve">If </w:t>
+            </w:r>
+            <w:proofErr w:type="spellStart"/>
+            <w:r>
+              <w:rPr>
+                <w:lang w:val="en-US"/>
+              </w:rPr>
+              <w:t>coag_mode</w:t>
+            </w:r>
+            <w:proofErr w:type="spellEnd"/>
+            <w:r>
+              <w:rPr>
+                <w:lang w:val="en-US"/>
+              </w:rPr>
+              <w:t xml:space="preserve"> == '</w:t>
+            </w:r>
+            <w:proofErr w:type="spellStart"/>
+            <w:r>
+              <w:rPr>
+                <w:lang w:val="en-US"/>
+              </w:rPr>
+              <w:t>coag</w:t>
+            </w:r>
+            <w:proofErr w:type="spellEnd"/>
+            <w:r>
+              <w:rPr>
+                <w:lang w:val="en-US"/>
+              </w:rPr>
+              <w:t xml:space="preserve">' =&gt; </w:t>
+            </w:r>
+            <w:proofErr w:type="spellStart"/>
+            <w:r>
+              <w:rPr>
+                <w:lang w:val="en-US"/>
+              </w:rPr>
+              <w:t>coag_num</w:t>
+            </w:r>
+            <w:proofErr w:type="spellEnd"/>
+            <w:r>
+              <w:rPr>
+                <w:lang w:val="en-US"/>
+              </w:rPr>
+              <w:t xml:space="preserve"> = 1.</w:t>
             </w:r>
             <w:r>
               <w:rPr>
@@ -5091,7 +6355,49 @@
               <w:rPr>
                 <w:lang w:val="en-US"/>
               </w:rPr>
-              <w:t>If coag_mode == 'aggl' =&gt; coag_num = 0. This cannot be set directly by user, but the program</w:t>
+              <w:t xml:space="preserve">If </w:t>
+            </w:r>
+            <w:proofErr w:type="spellStart"/>
+            <w:r>
+              <w:rPr>
+                <w:lang w:val="en-US"/>
+              </w:rPr>
+              <w:t>coag_mode</w:t>
+            </w:r>
+            <w:proofErr w:type="spellEnd"/>
+            <w:r>
+              <w:rPr>
+                <w:lang w:val="en-US"/>
+              </w:rPr>
+              <w:t xml:space="preserve"> == '</w:t>
+            </w:r>
+            <w:proofErr w:type="spellStart"/>
+            <w:r>
+              <w:rPr>
+                <w:lang w:val="en-US"/>
+              </w:rPr>
+              <w:t>aggl</w:t>
+            </w:r>
+            <w:proofErr w:type="spellEnd"/>
+            <w:r>
+              <w:rPr>
+                <w:lang w:val="en-US"/>
+              </w:rPr>
+              <w:t xml:space="preserve">' =&gt; </w:t>
+            </w:r>
+            <w:proofErr w:type="spellStart"/>
+            <w:r>
+              <w:rPr>
+                <w:lang w:val="en-US"/>
+              </w:rPr>
+              <w:t>coag_num</w:t>
+            </w:r>
+            <w:proofErr w:type="spellEnd"/>
+            <w:r>
+              <w:rPr>
+                <w:lang w:val="en-US"/>
+              </w:rPr>
+              <w:t xml:space="preserve"> = 0. This cannot be set directly by user, but the program</w:t>
             </w:r>
             <w:r>
               <w:rPr>
@@ -5103,7 +6409,21 @@
               <w:rPr>
                 <w:lang w:val="en-US"/>
               </w:rPr>
-              <w:t>sets it based on the value of coag_mode.</w:t>
+              <w:t xml:space="preserve">sets it based on the value of </w:t>
+            </w:r>
+            <w:proofErr w:type="spellStart"/>
+            <w:r>
+              <w:rPr>
+                <w:lang w:val="en-US"/>
+              </w:rPr>
+              <w:t>coag_mode</w:t>
+            </w:r>
+            <w:proofErr w:type="spellEnd"/>
+            <w:r>
+              <w:rPr>
+                <w:lang w:val="en-US"/>
+              </w:rPr>
+              <w:t>.</w:t>
             </w:r>
           </w:p>
         </w:tc>
@@ -5135,12 +6455,14 @@
                 <w:lang w:val="en-US"/>
               </w:rPr>
             </w:pPr>
+            <w:proofErr w:type="spellStart"/>
             <w:r>
               <w:rPr>
                 <w:lang w:val="en-US"/>
               </w:rPr>
               <w:t>fixed_sections</w:t>
             </w:r>
+            <w:proofErr w:type="spellEnd"/>
           </w:p>
         </w:tc>
         <w:tc>
@@ -5157,7 +6479,21 @@
               <w:rPr>
                 <w:lang w:val="en-US"/>
               </w:rPr>
-              <w:t>Defines whether the model will use fixed or moving sections. If fixed_sections == 0, moving sections will be used. Otherwise the sections will be fixed.</w:t>
+              <w:t xml:space="preserve">Defines whether the model will use fixed or moving sections. If </w:t>
+            </w:r>
+            <w:proofErr w:type="spellStart"/>
+            <w:r>
+              <w:rPr>
+                <w:lang w:val="en-US"/>
+              </w:rPr>
+              <w:t>fixed_sections</w:t>
+            </w:r>
+            <w:proofErr w:type="spellEnd"/>
+            <w:r>
+              <w:rPr>
+                <w:lang w:val="en-US"/>
+              </w:rPr>
+              <w:t xml:space="preserve"> == 0, moving sections will be used. Otherwise the sections will be fixed.</w:t>
             </w:r>
           </w:p>
           <w:p>
@@ -5197,7 +6533,14 @@
               <w:rPr>
                 <w:lang w:val="en-US"/>
               </w:rPr>
-              <w:t>When using fixed sections, the diameters defining sections are constant. If particles grow by condensation so that they reach the limit diameter, they will be moved to the next section. The limit diameter is logarithmically halfway between adjacent sections.</w:t>
+              <w:t xml:space="preserve">When using fixed sections, the diameters defining sections are constant. If particles grow by condensation so that they reach the limit diameter, they will be moved to the next section. The limit </w:t>
+            </w:r>
+            <w:r>
+              <w:rPr>
+                <w:lang w:val="en-US"/>
+              </w:rPr>
+              <w:lastRenderedPageBreak/>
+              <w:t>diameter is logarithmically halfway between adjacent sections.</w:t>
             </w:r>
           </w:p>
         </w:tc>
@@ -5229,12 +6572,15 @@
                 <w:lang w:val="en-US"/>
               </w:rPr>
             </w:pPr>
-            <w:r>
-              <w:rPr>
-                <w:lang w:val="en-US"/>
-              </w:rPr>
+            <w:proofErr w:type="spellStart"/>
+            <w:r>
+              <w:rPr>
+                <w:lang w:val="en-US"/>
+              </w:rPr>
+              <w:lastRenderedPageBreak/>
               <w:t>Cvap_const</w:t>
             </w:r>
+            <w:proofErr w:type="spellEnd"/>
           </w:p>
         </w:tc>
         <w:tc>
@@ -5271,27 +6617,97 @@
               <w:rPr>
                 <w:lang w:val="en-US"/>
               </w:rPr>
-              <w:t>If Cvap_const == 1, the vapor concentration stays at value Cvap0 during the whole simulation time, so that the value gas_source has no effect on vapor concentration.</w:t>
-            </w:r>
-          </w:p>
-          <w:p>
-            <w:pPr>
-              <w:rPr>
-                <w:lang w:val="en-US"/>
-              </w:rPr>
-            </w:pPr>
-          </w:p>
-          <w:p>
-            <w:pPr>
-              <w:rPr>
-                <w:lang w:val="en-US"/>
-              </w:rPr>
-            </w:pPr>
-            <w:r>
-              <w:rPr>
-                <w:lang w:val="en-US"/>
-              </w:rPr>
-              <w:t>If Cvap_const ~= 1, the vapour concentration is not kept constant, but its value depends on Cvap0 and gas_source.</w:t>
+              <w:t xml:space="preserve">If </w:t>
+            </w:r>
+            <w:proofErr w:type="spellStart"/>
+            <w:r>
+              <w:rPr>
+                <w:lang w:val="en-US"/>
+              </w:rPr>
+              <w:t>Cvap_const</w:t>
+            </w:r>
+            <w:proofErr w:type="spellEnd"/>
+            <w:r>
+              <w:rPr>
+                <w:lang w:val="en-US"/>
+              </w:rPr>
+              <w:t xml:space="preserve"> == 1, the vapor concentration stays at value Cvap0 during the whole simulation time, so that the value </w:t>
+            </w:r>
+            <w:proofErr w:type="spellStart"/>
+            <w:r>
+              <w:rPr>
+                <w:lang w:val="en-US"/>
+              </w:rPr>
+              <w:t>gas_source</w:t>
+            </w:r>
+            <w:proofErr w:type="spellEnd"/>
+            <w:r>
+              <w:rPr>
+                <w:lang w:val="en-US"/>
+              </w:rPr>
+              <w:t xml:space="preserve"> has no effect on vapor concentration.</w:t>
+            </w:r>
+          </w:p>
+          <w:p>
+            <w:pPr>
+              <w:rPr>
+                <w:lang w:val="en-US"/>
+              </w:rPr>
+            </w:pPr>
+          </w:p>
+          <w:p>
+            <w:pPr>
+              <w:rPr>
+                <w:lang w:val="en-US"/>
+              </w:rPr>
+            </w:pPr>
+            <w:r>
+              <w:rPr>
+                <w:lang w:val="en-US"/>
+              </w:rPr>
+              <w:t xml:space="preserve">If </w:t>
+            </w:r>
+            <w:proofErr w:type="spellStart"/>
+            <w:r>
+              <w:rPr>
+                <w:lang w:val="en-US"/>
+              </w:rPr>
+              <w:t>Cvap_const</w:t>
+            </w:r>
+            <w:proofErr w:type="spellEnd"/>
+            <w:r>
+              <w:rPr>
+                <w:lang w:val="en-US"/>
+              </w:rPr>
+              <w:t xml:space="preserve"> ~= 1, the </w:t>
+            </w:r>
+            <w:proofErr w:type="spellStart"/>
+            <w:r>
+              <w:rPr>
+                <w:lang w:val="en-US"/>
+              </w:rPr>
+              <w:t>vapour</w:t>
+            </w:r>
+            <w:proofErr w:type="spellEnd"/>
+            <w:r>
+              <w:rPr>
+                <w:lang w:val="en-US"/>
+              </w:rPr>
+              <w:t xml:space="preserve"> concentration is not kept constant, but its value depends on Cvap0 and </w:t>
+            </w:r>
+            <w:proofErr w:type="spellStart"/>
+            <w:r>
+              <w:rPr>
+                <w:lang w:val="en-US"/>
+              </w:rPr>
+              <w:t>gas_source</w:t>
+            </w:r>
+            <w:proofErr w:type="spellEnd"/>
+            <w:r>
+              <w:rPr>
+                <w:lang w:val="en-US"/>
+              </w:rPr>
+              <w:t>.</w:t>
             </w:r>
           </w:p>
           <w:p>
@@ -5330,13 +6746,14 @@
                 <w:lang w:val="en-US"/>
               </w:rPr>
             </w:pPr>
-            <w:r>
-              <w:rPr>
-                <w:lang w:val="en-US"/>
-              </w:rPr>
-              <w:lastRenderedPageBreak/>
+            <w:proofErr w:type="spellStart"/>
+            <w:r>
+              <w:rPr>
+                <w:lang w:val="en-US"/>
+              </w:rPr>
               <w:t>vap_wallsink_on</w:t>
             </w:r>
+            <w:proofErr w:type="spellEnd"/>
           </w:p>
         </w:tc>
         <w:tc>
@@ -5389,9 +6806,11 @@
             <w:pPr>
               <w:jc w:val="center"/>
             </w:pPr>
+            <w:proofErr w:type="spellStart"/>
             <w:r>
               <w:t>Parameter</w:t>
             </w:r>
+            <w:proofErr w:type="spellEnd"/>
           </w:p>
         </w:tc>
         <w:tc>
@@ -5404,9 +6823,11 @@
             <w:pPr>
               <w:jc w:val="center"/>
             </w:pPr>
+            <w:proofErr w:type="spellStart"/>
             <w:r>
               <w:t>Description</w:t>
             </w:r>
+            <w:proofErr w:type="spellEnd"/>
           </w:p>
         </w:tc>
         <w:tc>
@@ -5419,9 +6840,19 @@
             <w:pPr>
               <w:jc w:val="center"/>
             </w:pPr>
-            <w:r>
-              <w:t>Default value</w:t>
-            </w:r>
+            <w:proofErr w:type="spellStart"/>
+            <w:r>
+              <w:t>Default</w:t>
+            </w:r>
+            <w:proofErr w:type="spellEnd"/>
+            <w:r>
+              <w:t xml:space="preserve"> </w:t>
+            </w:r>
+            <w:proofErr w:type="spellStart"/>
+            <w:r>
+              <w:t>value</w:t>
+            </w:r>
+            <w:proofErr w:type="spellEnd"/>
           </w:p>
         </w:tc>
       </w:tr>
@@ -5488,12 +6919,14 @@
                 <w:lang w:val="en-US"/>
               </w:rPr>
             </w:pPr>
+            <w:proofErr w:type="spellStart"/>
             <w:r>
               <w:rPr>
                 <w:lang w:val="en-US"/>
               </w:rPr>
               <w:t>part_source</w:t>
             </w:r>
+            <w:proofErr w:type="spellEnd"/>
           </w:p>
         </w:tc>
         <w:tc>
@@ -5614,11 +7047,41 @@
                 <w:lang w:val="en-US"/>
               </w:rPr>
             </w:pPr>
-            <w:r>
-              <w:rPr>
-                <w:lang w:val="en-US"/>
-              </w:rPr>
-              <w:t>where particle size is the diameter of particles created. For example part_source=[1, 3e-9] will generate one 3-nanometer particle/cm</w:t>
+            <w:proofErr w:type="gramStart"/>
+            <w:r>
+              <w:rPr>
+                <w:lang w:val="en-US"/>
+              </w:rPr>
+              <w:t>where</w:t>
+            </w:r>
+            <w:proofErr w:type="gramEnd"/>
+            <w:r>
+              <w:rPr>
+                <w:lang w:val="en-US"/>
+              </w:rPr>
+              <w:t xml:space="preserve"> particle size is the diameter of particles created. For example </w:t>
+            </w:r>
+            <w:proofErr w:type="spellStart"/>
+            <w:r>
+              <w:rPr>
+                <w:lang w:val="en-US"/>
+              </w:rPr>
+              <w:t>part_source</w:t>
+            </w:r>
+            <w:proofErr w:type="spellEnd"/>
+            <w:proofErr w:type="gramStart"/>
+            <w:r>
+              <w:rPr>
+                <w:lang w:val="en-US"/>
+              </w:rPr>
+              <w:t>=[</w:t>
+            </w:r>
+            <w:proofErr w:type="gramEnd"/>
+            <w:r>
+              <w:rPr>
+                <w:lang w:val="en-US"/>
+              </w:rPr>
+              <w:t>1, 3e-9] will generate one 3-nanometer particle/cm</w:t>
             </w:r>
             <w:r>
               <w:rPr>
@@ -5651,46 +7114,84 @@
               <w:rPr>
                 <w:lang w:val="en-US"/>
               </w:rPr>
-              <w:t>If user wants to create particle sources of different sized particles, this can be done by defining part_source as a 3D-matrix. For example lines</w:t>
-            </w:r>
-          </w:p>
-          <w:p>
-            <w:pPr>
-              <w:rPr>
-                <w:lang w:val="en-US"/>
-              </w:rPr>
-            </w:pPr>
-            <w:r>
-              <w:rPr>
-                <w:lang w:val="en-US"/>
-              </w:rPr>
-              <w:t>part_source(:,:,1) = [1, 3e-9];</w:t>
-            </w:r>
-          </w:p>
-          <w:p>
-            <w:pPr>
-              <w:rPr>
-                <w:lang w:val="en-US"/>
-              </w:rPr>
-            </w:pPr>
-            <w:r>
-              <w:rPr>
-                <w:lang w:val="en-US"/>
-              </w:rPr>
-              <w:t>part_source(:,:,2) = [5, 5e-9];</w:t>
-            </w:r>
-          </w:p>
-          <w:p>
-            <w:pPr>
-              <w:rPr>
-                <w:lang w:val="en-US"/>
-              </w:rPr>
-            </w:pPr>
-            <w:r>
-              <w:rPr>
-                <w:lang w:val="en-US"/>
-              </w:rPr>
-              <w:t>will create one 3-nanometer particle/cm</w:t>
+              <w:t xml:space="preserve">If user wants to create particle sources of different sized particles, this can be done by defining </w:t>
+            </w:r>
+            <w:proofErr w:type="spellStart"/>
+            <w:r>
+              <w:rPr>
+                <w:lang w:val="en-US"/>
+              </w:rPr>
+              <w:t>part_source</w:t>
+            </w:r>
+            <w:proofErr w:type="spellEnd"/>
+            <w:r>
+              <w:rPr>
+                <w:lang w:val="en-US"/>
+              </w:rPr>
+              <w:t xml:space="preserve"> as a 3D-matrix. For example lines</w:t>
+            </w:r>
+          </w:p>
+          <w:p>
+            <w:pPr>
+              <w:rPr>
+                <w:lang w:val="en-US"/>
+              </w:rPr>
+            </w:pPr>
+            <w:proofErr w:type="spellStart"/>
+            <w:r>
+              <w:rPr>
+                <w:lang w:val="en-US"/>
+              </w:rPr>
+              <w:t>part_source</w:t>
+            </w:r>
+            <w:proofErr w:type="spellEnd"/>
+            <w:r>
+              <w:rPr>
+                <w:lang w:val="en-US"/>
+              </w:rPr>
+              <w:t>(:,:,1) = [1, 3e-9];</w:t>
+            </w:r>
+          </w:p>
+          <w:p>
+            <w:pPr>
+              <w:rPr>
+                <w:lang w:val="en-US"/>
+              </w:rPr>
+            </w:pPr>
+            <w:proofErr w:type="spellStart"/>
+            <w:r>
+              <w:rPr>
+                <w:lang w:val="en-US"/>
+              </w:rPr>
+              <w:t>part_source</w:t>
+            </w:r>
+            <w:proofErr w:type="spellEnd"/>
+            <w:r>
+              <w:rPr>
+                <w:lang w:val="en-US"/>
+              </w:rPr>
+              <w:t>(:,:,2) = [5, 5e-9];</w:t>
+            </w:r>
+          </w:p>
+          <w:p>
+            <w:pPr>
+              <w:rPr>
+                <w:lang w:val="en-US"/>
+              </w:rPr>
+            </w:pPr>
+            <w:proofErr w:type="gramStart"/>
+            <w:r>
+              <w:rPr>
+                <w:lang w:val="en-US"/>
+              </w:rPr>
+              <w:t>will</w:t>
+            </w:r>
+            <w:proofErr w:type="gramEnd"/>
+            <w:r>
+              <w:rPr>
+                <w:lang w:val="en-US"/>
+              </w:rPr>
+              <w:t xml:space="preserve"> create one 3-nanometer particle/cm</w:t>
             </w:r>
             <w:r>
               <w:rPr>
@@ -5879,12 +7380,14 @@
                       <w:lang w:val="en-US"/>
                     </w:rPr>
                   </w:pPr>
+                  <w:proofErr w:type="spellStart"/>
                   <w:r>
                     <w:rPr>
                       <w:lang w:val="en-US"/>
                     </w:rPr>
                     <w:t>NaN</w:t>
                   </w:r>
+                  <w:proofErr w:type="spellEnd"/>
                 </w:p>
               </w:tc>
             </w:tr>
@@ -5955,12 +7458,14 @@
                       <w:lang w:val="en-US"/>
                     </w:rPr>
                   </w:pPr>
+                  <w:proofErr w:type="spellStart"/>
                   <w:r>
                     <w:rPr>
                       <w:lang w:val="en-US"/>
                     </w:rPr>
                     <w:t>t_end</w:t>
                   </w:r>
+                  <w:proofErr w:type="spellEnd"/>
                 </w:p>
               </w:tc>
               <w:tc>
@@ -6004,12 +7509,14 @@
                       <w:lang w:val="en-US"/>
                     </w:rPr>
                   </w:pPr>
+                  <w:proofErr w:type="spellStart"/>
                   <w:r>
                     <w:rPr>
                       <w:lang w:val="en-US"/>
                     </w:rPr>
                     <w:t>NaN</w:t>
                   </w:r>
+                  <w:proofErr w:type="spellEnd"/>
                 </w:p>
               </w:tc>
             </w:tr>
@@ -6020,11 +7527,19 @@
                 <w:lang w:val="en-US"/>
               </w:rPr>
             </w:pPr>
-            <w:r>
-              <w:rPr>
-                <w:lang w:val="en-US"/>
-              </w:rPr>
-              <w:t>where the source rate in first line defines the source rate of particles at time t_0, the next line defines it at time t_1 etc. Particle size in first line defines the diameter of particles created; the values of column 3 in the rest of lines do not matter.</w:t>
+            <w:proofErr w:type="gramStart"/>
+            <w:r>
+              <w:rPr>
+                <w:lang w:val="en-US"/>
+              </w:rPr>
+              <w:t>where</w:t>
+            </w:r>
+            <w:proofErr w:type="gramEnd"/>
+            <w:r>
+              <w:rPr>
+                <w:lang w:val="en-US"/>
+              </w:rPr>
+              <w:t xml:space="preserve"> the source rate in first line defines the source rate of particles at time t_0, the next line defines it at time t_1 etc. Particle size in first line defines the diameter of particles created; the values of column 3 in the rest of lines do not matter.</w:t>
             </w:r>
             <w:r>
               <w:rPr>
@@ -6069,12 +7584,14 @@
                 <w:lang w:val="en-US"/>
               </w:rPr>
             </w:pPr>
+            <w:proofErr w:type="spellStart"/>
             <w:r>
               <w:rPr>
                 <w:lang w:val="en-US"/>
               </w:rPr>
               <w:t>gas_source</w:t>
             </w:r>
+            <w:proofErr w:type="spellEnd"/>
           </w:p>
         </w:tc>
         <w:tc>
@@ -6160,7 +7677,21 @@
               <w:rPr>
                 <w:lang w:val="en-US"/>
               </w:rPr>
-              <w:t>If gas_source is an array, it must have two columns; the first column is a time vector and the second one</w:t>
+              <w:t xml:space="preserve">If </w:t>
+            </w:r>
+            <w:proofErr w:type="spellStart"/>
+            <w:r>
+              <w:rPr>
+                <w:lang w:val="en-US"/>
+              </w:rPr>
+              <w:t>gas_source</w:t>
+            </w:r>
+            <w:proofErr w:type="spellEnd"/>
+            <w:r>
+              <w:rPr>
+                <w:lang w:val="en-US"/>
+              </w:rPr>
+              <w:t xml:space="preserve"> is an array, it must have two columns; the first column is a time vector and the second one</w:t>
             </w:r>
             <w:r>
               <w:rPr>
@@ -6172,7 +7703,21 @@
               <w:rPr>
                 <w:lang w:val="en-US"/>
               </w:rPr>
-              <w:t>tells the gas_source value at respective time. The time vector doesn't need to have same length as</w:t>
+              <w:t xml:space="preserve">tells the </w:t>
+            </w:r>
+            <w:proofErr w:type="spellStart"/>
+            <w:r>
+              <w:rPr>
+                <w:lang w:val="en-US"/>
+              </w:rPr>
+              <w:t>gas_source</w:t>
+            </w:r>
+            <w:proofErr w:type="spellEnd"/>
+            <w:r>
+              <w:rPr>
+                <w:lang w:val="en-US"/>
+              </w:rPr>
+              <w:t xml:space="preserve"> value at respective time. The time vector doesn't need to have same length as</w:t>
             </w:r>
             <w:r>
               <w:rPr>
@@ -6184,7 +7729,21 @@
               <w:rPr>
                 <w:lang w:val="en-US"/>
               </w:rPr>
-              <w:t>parameter tvect. However, the first and last element</w:t>
+              <w:t xml:space="preserve">parameter </w:t>
+            </w:r>
+            <w:proofErr w:type="spellStart"/>
+            <w:r>
+              <w:rPr>
+                <w:lang w:val="en-US"/>
+              </w:rPr>
+              <w:t>tvect</w:t>
+            </w:r>
+            <w:proofErr w:type="spellEnd"/>
+            <w:r>
+              <w:rPr>
+                <w:lang w:val="en-US"/>
+              </w:rPr>
+              <w:t>. However, the first and last element</w:t>
             </w:r>
             <w:r>
               <w:rPr>
@@ -6196,7 +7755,21 @@
               <w:rPr>
                 <w:lang w:val="en-US"/>
               </w:rPr>
-              <w:t>of gas_source's first column must have the same values</w:t>
+              <w:t xml:space="preserve">of </w:t>
+            </w:r>
+            <w:proofErr w:type="spellStart"/>
+            <w:r>
+              <w:rPr>
+                <w:lang w:val="en-US"/>
+              </w:rPr>
+              <w:t>gas_source's</w:t>
+            </w:r>
+            <w:proofErr w:type="spellEnd"/>
+            <w:r>
+              <w:rPr>
+                <w:lang w:val="en-US"/>
+              </w:rPr>
+              <w:t xml:space="preserve"> first column must have the same values</w:t>
             </w:r>
             <w:r>
               <w:rPr>
@@ -6208,7 +7781,22 @@
               <w:rPr>
                 <w:lang w:val="en-US"/>
               </w:rPr>
-              <w:t>as respective elements of tvect. If the length of the</w:t>
+              <w:lastRenderedPageBreak/>
+              <w:t xml:space="preserve">as respective elements of </w:t>
+            </w:r>
+            <w:proofErr w:type="spellStart"/>
+            <w:r>
+              <w:rPr>
+                <w:lang w:val="en-US"/>
+              </w:rPr>
+              <w:t>tvect</w:t>
+            </w:r>
+            <w:proofErr w:type="spellEnd"/>
+            <w:r>
+              <w:rPr>
+                <w:lang w:val="en-US"/>
+              </w:rPr>
+              <w:t>. If the length of the</w:t>
             </w:r>
             <w:r>
               <w:rPr>
@@ -6220,14 +7808,35 @@
               <w:rPr>
                 <w:lang w:val="en-US"/>
               </w:rPr>
-              <w:t xml:space="preserve">array is different than tvect's length, gas_source will be interpolated to </w:t>
-            </w:r>
-            <w:r>
-              <w:rPr>
-                <w:lang w:val="en-US"/>
-              </w:rPr>
-              <w:lastRenderedPageBreak/>
-              <w:t>same length.</w:t>
+              <w:t xml:space="preserve">array is different than </w:t>
+            </w:r>
+            <w:proofErr w:type="spellStart"/>
+            <w:r>
+              <w:rPr>
+                <w:lang w:val="en-US"/>
+              </w:rPr>
+              <w:t>tvect's</w:t>
+            </w:r>
+            <w:proofErr w:type="spellEnd"/>
+            <w:r>
+              <w:rPr>
+                <w:lang w:val="en-US"/>
+              </w:rPr>
+              <w:t xml:space="preserve"> length, </w:t>
+            </w:r>
+            <w:proofErr w:type="spellStart"/>
+            <w:r>
+              <w:rPr>
+                <w:lang w:val="en-US"/>
+              </w:rPr>
+              <w:t>gas_source</w:t>
+            </w:r>
+            <w:proofErr w:type="spellEnd"/>
+            <w:r>
+              <w:rPr>
+                <w:lang w:val="en-US"/>
+              </w:rPr>
+              <w:t xml:space="preserve"> will be interpolated to same length.</w:t>
             </w:r>
           </w:p>
         </w:tc>
@@ -6389,9 +7998,11 @@
             <w:pPr>
               <w:jc w:val="center"/>
             </w:pPr>
+            <w:proofErr w:type="spellStart"/>
             <w:r>
               <w:t>Parameter</w:t>
             </w:r>
+            <w:proofErr w:type="spellEnd"/>
           </w:p>
         </w:tc>
         <w:tc>
@@ -6404,9 +8015,11 @@
             <w:pPr>
               <w:jc w:val="center"/>
             </w:pPr>
+            <w:proofErr w:type="spellStart"/>
             <w:r>
               <w:t>Description</w:t>
             </w:r>
+            <w:proofErr w:type="spellEnd"/>
           </w:p>
         </w:tc>
         <w:tc>
@@ -6419,9 +8032,19 @@
             <w:pPr>
               <w:jc w:val="center"/>
             </w:pPr>
-            <w:r>
-              <w:t>Default value</w:t>
-            </w:r>
+            <w:proofErr w:type="spellStart"/>
+            <w:r>
+              <w:t>Default</w:t>
+            </w:r>
+            <w:proofErr w:type="spellEnd"/>
+            <w:r>
+              <w:t xml:space="preserve"> </w:t>
+            </w:r>
+            <w:proofErr w:type="spellStart"/>
+            <w:r>
+              <w:t>value</w:t>
+            </w:r>
+            <w:proofErr w:type="spellEnd"/>
           </w:p>
         </w:tc>
       </w:tr>
@@ -6438,12 +8061,14 @@
                 <w:lang w:val="en-US"/>
               </w:rPr>
             </w:pPr>
+            <w:proofErr w:type="spellStart"/>
             <w:r>
               <w:rPr>
                 <w:lang w:val="en-US"/>
               </w:rPr>
               <w:t>dilu_coeff</w:t>
             </w:r>
+            <w:proofErr w:type="spellEnd"/>
           </w:p>
         </w:tc>
         <w:tc>
@@ -6460,7 +8085,14 @@
               <w:rPr>
                 <w:lang w:val="en-US"/>
               </w:rPr>
-              <w:t>Dilution coefficient (1/</w:t>
+              <w:t>Dilution coefficient (1</w:t>
+            </w:r>
+            <w:proofErr w:type="gramStart"/>
+            <w:r>
+              <w:rPr>
+                <w:lang w:val="en-US"/>
+              </w:rPr>
+              <w:t>/</w:t>
             </w:r>
             <w:r>
               <w:rPr>
@@ -6468,6 +8100,7 @@
               </w:rPr>
               <w:t>(</w:t>
             </w:r>
+            <w:proofErr w:type="gramEnd"/>
             <w:r>
               <w:rPr>
                 <w:lang w:val="en-US"/>
@@ -6515,7 +8148,49 @@
               <w:rPr>
                 <w:lang w:val="en-US"/>
               </w:rPr>
-              <w:t xml:space="preserve">concentration in following way: dN/dt = -dilu_coeff*N   (N </w:t>
+              <w:t xml:space="preserve">concentration in following way: </w:t>
+            </w:r>
+            <w:proofErr w:type="spellStart"/>
+            <w:r>
+              <w:rPr>
+                <w:lang w:val="en-US"/>
+              </w:rPr>
+              <w:t>dN</w:t>
+            </w:r>
+            <w:proofErr w:type="spellEnd"/>
+            <w:r>
+              <w:rPr>
+                <w:lang w:val="en-US"/>
+              </w:rPr>
+              <w:t>/</w:t>
+            </w:r>
+            <w:proofErr w:type="spellStart"/>
+            <w:r>
+              <w:rPr>
+                <w:lang w:val="en-US"/>
+              </w:rPr>
+              <w:t>dt</w:t>
+            </w:r>
+            <w:proofErr w:type="spellEnd"/>
+            <w:r>
+              <w:rPr>
+                <w:lang w:val="en-US"/>
+              </w:rPr>
+              <w:t xml:space="preserve"> = -</w:t>
+            </w:r>
+            <w:proofErr w:type="spellStart"/>
+            <w:r>
+              <w:rPr>
+                <w:lang w:val="en-US"/>
+              </w:rPr>
+              <w:t>dilu_coeff</w:t>
+            </w:r>
+            <w:proofErr w:type="spellEnd"/>
+            <w:r>
+              <w:rPr>
+                <w:lang w:val="en-US"/>
+              </w:rPr>
+              <w:t xml:space="preserve">*N   (N </w:t>
             </w:r>
             <w:r>
               <w:rPr>
@@ -6549,11 +8224,19 @@
               </w:rPr>
               <w:t xml:space="preserve">Parameter </w:t>
             </w:r>
-            <w:r>
-              <w:rPr>
-                <w:lang w:val="en-US"/>
-              </w:rPr>
-              <w:t>dilu_coeff can be either a scalar or an array. When</w:t>
+            <w:proofErr w:type="spellStart"/>
+            <w:r>
+              <w:rPr>
+                <w:lang w:val="en-US"/>
+              </w:rPr>
+              <w:t>dilu_coeff</w:t>
+            </w:r>
+            <w:proofErr w:type="spellEnd"/>
+            <w:r>
+              <w:rPr>
+                <w:lang w:val="en-US"/>
+              </w:rPr>
+              <w:t xml:space="preserve"> can be either a scalar or an array. When</w:t>
             </w:r>
             <w:r>
               <w:rPr>
@@ -6585,7 +8268,21 @@
               <w:rPr>
                 <w:lang w:val="en-US"/>
               </w:rPr>
-              <w:t>If dilu_coeff is an array, it must have two columns; the first column is a time vector and the second one</w:t>
+              <w:t xml:space="preserve">If </w:t>
+            </w:r>
+            <w:proofErr w:type="spellStart"/>
+            <w:r>
+              <w:rPr>
+                <w:lang w:val="en-US"/>
+              </w:rPr>
+              <w:t>dilu_coeff</w:t>
+            </w:r>
+            <w:proofErr w:type="spellEnd"/>
+            <w:r>
+              <w:rPr>
+                <w:lang w:val="en-US"/>
+              </w:rPr>
+              <w:t xml:space="preserve"> is an array, it must have two columns; the first column is a time vector and the second one</w:t>
             </w:r>
             <w:r>
               <w:rPr>
@@ -6597,7 +8294,21 @@
               <w:rPr>
                 <w:lang w:val="en-US"/>
               </w:rPr>
-              <w:t>tells the dilu_coeff value at respective time. The time vector doesn't need to have same length as</w:t>
+              <w:t xml:space="preserve">tells the </w:t>
+            </w:r>
+            <w:proofErr w:type="spellStart"/>
+            <w:r>
+              <w:rPr>
+                <w:lang w:val="en-US"/>
+              </w:rPr>
+              <w:t>dilu_coeff</w:t>
+            </w:r>
+            <w:proofErr w:type="spellEnd"/>
+            <w:r>
+              <w:rPr>
+                <w:lang w:val="en-US"/>
+              </w:rPr>
+              <w:t xml:space="preserve"> value at respective time. The time vector doesn't need to have same length as</w:t>
             </w:r>
             <w:r>
               <w:rPr>
@@ -6609,7 +8320,21 @@
               <w:rPr>
                 <w:lang w:val="en-US"/>
               </w:rPr>
-              <w:t>parameter tvect. However, the first and last element</w:t>
+              <w:t xml:space="preserve">parameter </w:t>
+            </w:r>
+            <w:proofErr w:type="spellStart"/>
+            <w:r>
+              <w:rPr>
+                <w:lang w:val="en-US"/>
+              </w:rPr>
+              <w:t>tvect</w:t>
+            </w:r>
+            <w:proofErr w:type="spellEnd"/>
+            <w:r>
+              <w:rPr>
+                <w:lang w:val="en-US"/>
+              </w:rPr>
+              <w:t>. However, the first and last element</w:t>
             </w:r>
             <w:r>
               <w:rPr>
@@ -6621,7 +8346,21 @@
               <w:rPr>
                 <w:lang w:val="en-US"/>
               </w:rPr>
-              <w:t>of dilu_coeff's first column must have the same values</w:t>
+              <w:t xml:space="preserve">of </w:t>
+            </w:r>
+            <w:proofErr w:type="spellStart"/>
+            <w:r>
+              <w:rPr>
+                <w:lang w:val="en-US"/>
+              </w:rPr>
+              <w:t>dilu_coeff's</w:t>
+            </w:r>
+            <w:proofErr w:type="spellEnd"/>
+            <w:r>
+              <w:rPr>
+                <w:lang w:val="en-US"/>
+              </w:rPr>
+              <w:t xml:space="preserve"> first column must have the same values</w:t>
             </w:r>
             <w:r>
               <w:rPr>
@@ -6633,7 +8372,21 @@
               <w:rPr>
                 <w:lang w:val="en-US"/>
               </w:rPr>
-              <w:t>as respective elements of tvect. If the length of the</w:t>
+              <w:t xml:space="preserve">as respective elements of </w:t>
+            </w:r>
+            <w:proofErr w:type="spellStart"/>
+            <w:r>
+              <w:rPr>
+                <w:lang w:val="en-US"/>
+              </w:rPr>
+              <w:t>tvect</w:t>
+            </w:r>
+            <w:proofErr w:type="spellEnd"/>
+            <w:r>
+              <w:rPr>
+                <w:lang w:val="en-US"/>
+              </w:rPr>
+              <w:t>. If the length of the</w:t>
             </w:r>
             <w:r>
               <w:rPr>
@@ -6645,7 +8398,35 @@
               <w:rPr>
                 <w:lang w:val="en-US"/>
               </w:rPr>
-              <w:t>array is different than tvect's length, dilu_coeff will be interpolated to same length.</w:t>
+              <w:t xml:space="preserve">array is different than </w:t>
+            </w:r>
+            <w:proofErr w:type="spellStart"/>
+            <w:r>
+              <w:rPr>
+                <w:lang w:val="en-US"/>
+              </w:rPr>
+              <w:t>tvect's</w:t>
+            </w:r>
+            <w:proofErr w:type="spellEnd"/>
+            <w:r>
+              <w:rPr>
+                <w:lang w:val="en-US"/>
+              </w:rPr>
+              <w:t xml:space="preserve"> length, </w:t>
+            </w:r>
+            <w:proofErr w:type="spellStart"/>
+            <w:r>
+              <w:rPr>
+                <w:lang w:val="en-US"/>
+              </w:rPr>
+              <w:t>dilu_coeff</w:t>
+            </w:r>
+            <w:proofErr w:type="spellEnd"/>
+            <w:r>
+              <w:rPr>
+                <w:lang w:val="en-US"/>
+              </w:rPr>
+              <w:t xml:space="preserve"> will be interpolated to same length.</w:t>
             </w:r>
           </w:p>
         </w:tc>
@@ -6677,12 +8458,14 @@
                 <w:lang w:val="en-US"/>
               </w:rPr>
             </w:pPr>
+            <w:proofErr w:type="spellStart"/>
             <w:r>
               <w:rPr>
                 <w:lang w:val="en-US"/>
               </w:rPr>
               <w:t>vap_wallsink</w:t>
             </w:r>
+            <w:proofErr w:type="spellEnd"/>
           </w:p>
         </w:tc>
         <w:tc>
@@ -6699,7 +8482,21 @@
               <w:rPr>
                 <w:lang w:val="en-US"/>
               </w:rPr>
-              <w:t>The flux of vapor molecules that condense on walls (1/(cm</w:t>
+              <w:t>The flux of vapor molecules that condense on walls (1</w:t>
+            </w:r>
+            <w:proofErr w:type="gramStart"/>
+            <w:r>
+              <w:rPr>
+                <w:lang w:val="en-US"/>
+              </w:rPr>
+              <w:t>/(</w:t>
+            </w:r>
+            <w:proofErr w:type="gramEnd"/>
+            <w:r>
+              <w:rPr>
+                <w:lang w:val="en-US"/>
+              </w:rPr>
+              <w:t>cm</w:t>
             </w:r>
             <w:r>
               <w:rPr>
@@ -6731,7 +8528,63 @@
               <w:rPr>
                 <w:lang w:val="en-US"/>
               </w:rPr>
-              <w:t>The change of vapor concentration by condensation on walls is then dCvap/dt = -vap_wallsink*Cvap.</w:t>
+              <w:t xml:space="preserve">The change of vapor concentration by condensation on walls is then </w:t>
+            </w:r>
+            <w:proofErr w:type="spellStart"/>
+            <w:r>
+              <w:rPr>
+                <w:lang w:val="en-US"/>
+              </w:rPr>
+              <w:t>dCvap</w:t>
+            </w:r>
+            <w:proofErr w:type="spellEnd"/>
+            <w:r>
+              <w:rPr>
+                <w:lang w:val="en-US"/>
+              </w:rPr>
+              <w:t>/</w:t>
+            </w:r>
+            <w:proofErr w:type="spellStart"/>
+            <w:r>
+              <w:rPr>
+                <w:lang w:val="en-US"/>
+              </w:rPr>
+              <w:t>dt</w:t>
+            </w:r>
+            <w:proofErr w:type="spellEnd"/>
+            <w:r>
+              <w:rPr>
+                <w:lang w:val="en-US"/>
+              </w:rPr>
+              <w:t xml:space="preserve"> = -</w:t>
+            </w:r>
+            <w:proofErr w:type="spellStart"/>
+            <w:r>
+              <w:rPr>
+                <w:lang w:val="en-US"/>
+              </w:rPr>
+              <w:t>vap_wallsink</w:t>
+            </w:r>
+            <w:proofErr w:type="spellEnd"/>
+            <w:r>
+              <w:rPr>
+                <w:lang w:val="en-US"/>
+              </w:rPr>
+              <w:t>*</w:t>
+            </w:r>
+            <w:proofErr w:type="spellStart"/>
+            <w:r>
+              <w:rPr>
+                <w:lang w:val="en-US"/>
+              </w:rPr>
+              <w:t>Cvap</w:t>
+            </w:r>
+            <w:proofErr w:type="spellEnd"/>
+            <w:r>
+              <w:rPr>
+                <w:lang w:val="en-US"/>
+              </w:rPr>
+              <w:t>.</w:t>
             </w:r>
           </w:p>
         </w:tc>
@@ -6763,12 +8616,14 @@
                 <w:lang w:val="en-US"/>
               </w:rPr>
             </w:pPr>
+            <w:proofErr w:type="spellStart"/>
             <w:r>
               <w:rPr>
                 <w:lang w:val="en-US"/>
               </w:rPr>
               <w:t>satu_conc</w:t>
             </w:r>
+            <w:proofErr w:type="spellEnd"/>
           </w:p>
         </w:tc>
         <w:tc>
@@ -6890,12 +8745,14 @@
                 <w:lang w:val="en-US"/>
               </w:rPr>
             </w:pPr>
+            <w:proofErr w:type="spellStart"/>
             <w:r>
               <w:rPr>
                 <w:lang w:val="en-US"/>
               </w:rPr>
               <w:t>diff_coeff</w:t>
             </w:r>
+            <w:proofErr w:type="spellEnd"/>
           </w:p>
         </w:tc>
         <w:tc>
@@ -6957,12 +8814,14 @@
                 <w:lang w:val="en-US"/>
               </w:rPr>
             </w:pPr>
+            <w:proofErr w:type="spellStart"/>
             <w:r>
               <w:rPr>
                 <w:lang w:val="en-US"/>
               </w:rPr>
               <w:t>vap_molmass</w:t>
             </w:r>
+            <w:proofErr w:type="spellEnd"/>
           </w:p>
         </w:tc>
         <w:tc>
@@ -6979,7 +8838,21 @@
               <w:rPr>
                 <w:lang w:val="en-US"/>
               </w:rPr>
-              <w:t>Molecular mass of condensing vapor (g/mol).</w:t>
+              <w:t>Molecular mass of condensing vapor (g/</w:t>
+            </w:r>
+            <w:proofErr w:type="spellStart"/>
+            <w:r>
+              <w:rPr>
+                <w:lang w:val="en-US"/>
+              </w:rPr>
+              <w:t>mol</w:t>
+            </w:r>
+            <w:proofErr w:type="spellEnd"/>
+            <w:r>
+              <w:rPr>
+                <w:lang w:val="en-US"/>
+              </w:rPr>
+              <w:t>).</w:t>
             </w:r>
           </w:p>
         </w:tc>
@@ -7011,12 +8884,14 @@
                 <w:lang w:val="en-US"/>
               </w:rPr>
             </w:pPr>
+            <w:proofErr w:type="spellStart"/>
             <w:r>
               <w:rPr>
                 <w:lang w:val="en-US"/>
               </w:rPr>
               <w:t>particle_dens</w:t>
             </w:r>
+            <w:proofErr w:type="spellEnd"/>
           </w:p>
         </w:tc>
         <w:tc>
@@ -7033,7 +8908,14 @@
               <w:rPr>
                 <w:lang w:val="en-US"/>
               </w:rPr>
-              <w:t>Density of particle matter. (g/cm</w:t>
+              <w:t>Density of particle matter. (</w:t>
+            </w:r>
+            <w:proofErr w:type="gramStart"/>
+            <w:r>
+              <w:rPr>
+                <w:lang w:val="en-US"/>
+              </w:rPr>
+              <w:t>g/cm</w:t>
             </w:r>
             <w:r>
               <w:rPr>
@@ -7042,6 +8924,7 @@
               </w:rPr>
               <w:t>3</w:t>
             </w:r>
+            <w:proofErr w:type="gramEnd"/>
             <w:r>
               <w:rPr>
                 <w:lang w:val="en-US"/>
@@ -7078,12 +8961,14 @@
                 <w:lang w:val="en-US"/>
               </w:rPr>
             </w:pPr>
+            <w:proofErr w:type="spellStart"/>
             <w:r>
               <w:rPr>
                 <w:lang w:val="en-US"/>
               </w:rPr>
               <w:t>stick_coeff</w:t>
             </w:r>
+            <w:proofErr w:type="spellEnd"/>
           </w:p>
         </w:tc>
         <w:tc>
@@ -7314,12 +9199,14 @@
                 <w:lang w:val="en-US"/>
               </w:rPr>
             </w:pPr>
+            <w:proofErr w:type="spellStart"/>
             <w:r>
               <w:rPr>
                 <w:lang w:val="en-US"/>
               </w:rPr>
               <w:t>tvect</w:t>
             </w:r>
+            <w:proofErr w:type="spellEnd"/>
           </w:p>
         </w:tc>
         <w:tc>
@@ -7485,14 +9372,42 @@
               <w:rPr>
                 <w:lang w:val="en-US"/>
               </w:rPr>
-              <w:t xml:space="preserve">If user wants to create a distribution that consists of several log-normal distributions, N0 can be defined as a vector. Then the total distribution will be a superposition of log-normal distributions. If N0 is defined as N0 = [1e3, 1e5], the first distribution has particle concentration N0(1) (= 1e3), standard deviation sigma(1) and mean diameter mu(1). The total particle concentration will then </w:t>
+              <w:t xml:space="preserve">If user wants to create a distribution that consists of several log-normal distributions, N0 can be defined as a vector. Then the total distribution will be a superposition of log-normal distributions. If N0 is defined as N0 = [1e3, 1e5], the first distribution has particle </w:t>
             </w:r>
             <w:r>
               <w:rPr>
                 <w:lang w:val="en-US"/>
               </w:rPr>
               <w:lastRenderedPageBreak/>
-              <w:t>be N0(1) + N0(2).</w:t>
+              <w:t xml:space="preserve">concentration </w:t>
+            </w:r>
+            <w:proofErr w:type="gramStart"/>
+            <w:r>
+              <w:rPr>
+                <w:lang w:val="en-US"/>
+              </w:rPr>
+              <w:t>N0(</w:t>
+            </w:r>
+            <w:proofErr w:type="gramEnd"/>
+            <w:r>
+              <w:rPr>
+                <w:lang w:val="en-US"/>
+              </w:rPr>
+              <w:t xml:space="preserve">1) (= 1e3), standard deviation sigma(1) and mean diameter mu(1). The total particle concentration will then be </w:t>
+            </w:r>
+            <w:proofErr w:type="gramStart"/>
+            <w:r>
+              <w:rPr>
+                <w:lang w:val="en-US"/>
+              </w:rPr>
+              <w:t>N0(</w:t>
+            </w:r>
+            <w:proofErr w:type="gramEnd"/>
+            <w:r>
+              <w:rPr>
+                <w:lang w:val="en-US"/>
+              </w:rPr>
+              <w:t>1) + N0(2).</w:t>
             </w:r>
           </w:p>
           <w:p>
@@ -7594,7 +9509,57 @@
               <w:rPr>
                 <w:lang w:val="en-US"/>
               </w:rPr>
-              <w:t>If user wants to create a distribution that consists of several log-normal distributions, mu can be defined as a vector. Then the total distribution will be a superposition of n log-normal distributions, so that each distribution is defined by N0(i), mu(i) and sigma(i). Thus, if mu is a vector, N0 and sigma must be vectors of same length.</w:t>
+              <w:t xml:space="preserve">If user wants to create a distribution that consists of several log-normal distributions, mu can be defined as a vector. Then the total distribution will be a superposition of n log-normal distributions, so that each distribution is defined by </w:t>
+            </w:r>
+            <w:proofErr w:type="gramStart"/>
+            <w:r>
+              <w:rPr>
+                <w:lang w:val="en-US"/>
+              </w:rPr>
+              <w:t>N0(</w:t>
+            </w:r>
+            <w:proofErr w:type="spellStart"/>
+            <w:proofErr w:type="gramEnd"/>
+            <w:r>
+              <w:rPr>
+                <w:lang w:val="en-US"/>
+              </w:rPr>
+              <w:t>i</w:t>
+            </w:r>
+            <w:proofErr w:type="spellEnd"/>
+            <w:r>
+              <w:rPr>
+                <w:lang w:val="en-US"/>
+              </w:rPr>
+              <w:t>), mu(</w:t>
+            </w:r>
+            <w:proofErr w:type="spellStart"/>
+            <w:r>
+              <w:rPr>
+                <w:lang w:val="en-US"/>
+              </w:rPr>
+              <w:t>i</w:t>
+            </w:r>
+            <w:proofErr w:type="spellEnd"/>
+            <w:r>
+              <w:rPr>
+                <w:lang w:val="en-US"/>
+              </w:rPr>
+              <w:t>) and sigma(</w:t>
+            </w:r>
+            <w:proofErr w:type="spellStart"/>
+            <w:r>
+              <w:rPr>
+                <w:lang w:val="en-US"/>
+              </w:rPr>
+              <w:t>i</w:t>
+            </w:r>
+            <w:proofErr w:type="spellEnd"/>
+            <w:r>
+              <w:rPr>
+                <w:lang w:val="en-US"/>
+              </w:rPr>
+              <w:t>). Thus, if mu is a vector, N0 and sigma must be vectors of same length.</w:t>
             </w:r>
           </w:p>
         </w:tc>
@@ -7682,9 +9647,11 @@
             <w:pPr>
               <w:jc w:val="center"/>
             </w:pPr>
+            <w:proofErr w:type="spellStart"/>
             <w:r>
               <w:t>Parameter</w:t>
             </w:r>
+            <w:proofErr w:type="spellEnd"/>
           </w:p>
         </w:tc>
         <w:tc>
@@ -7697,9 +9664,11 @@
             <w:pPr>
               <w:jc w:val="center"/>
             </w:pPr>
+            <w:proofErr w:type="spellStart"/>
             <w:r>
               <w:t>Description</w:t>
             </w:r>
+            <w:proofErr w:type="spellEnd"/>
           </w:p>
         </w:tc>
         <w:tc>
@@ -7712,9 +9681,19 @@
             <w:pPr>
               <w:jc w:val="center"/>
             </w:pPr>
-            <w:r>
-              <w:t>Default value</w:t>
-            </w:r>
+            <w:proofErr w:type="spellStart"/>
+            <w:r>
+              <w:t>Default</w:t>
+            </w:r>
+            <w:proofErr w:type="spellEnd"/>
+            <w:r>
+              <w:t xml:space="preserve"> </w:t>
+            </w:r>
+            <w:proofErr w:type="spellStart"/>
+            <w:r>
+              <w:t>value</w:t>
+            </w:r>
+            <w:proofErr w:type="spellEnd"/>
           </w:p>
         </w:tc>
       </w:tr>
@@ -7793,7 +9772,57 @@
               <w:rPr>
                 <w:lang w:val="en-US"/>
               </w:rPr>
-              <w:t>If user wants to create a distribution that consists of several log-normal distributions, sigma can be defined as a vector. Then the total distribution will be a superposition of n log-normal distributions, so that each distribution is defined by N0(i), mu(i) and sigma(i). Thus, if sigma is a vector, N0 and mu must be vectors of same length.</w:t>
+              <w:t xml:space="preserve">If user wants to create a distribution that consists of several log-normal distributions, sigma can be defined as a vector. Then the total distribution will be a superposition of n log-normal distributions, so that each distribution is defined by </w:t>
+            </w:r>
+            <w:proofErr w:type="gramStart"/>
+            <w:r>
+              <w:rPr>
+                <w:lang w:val="en-US"/>
+              </w:rPr>
+              <w:t>N0(</w:t>
+            </w:r>
+            <w:proofErr w:type="spellStart"/>
+            <w:proofErr w:type="gramEnd"/>
+            <w:r>
+              <w:rPr>
+                <w:lang w:val="en-US"/>
+              </w:rPr>
+              <w:t>i</w:t>
+            </w:r>
+            <w:proofErr w:type="spellEnd"/>
+            <w:r>
+              <w:rPr>
+                <w:lang w:val="en-US"/>
+              </w:rPr>
+              <w:t>), mu(</w:t>
+            </w:r>
+            <w:proofErr w:type="spellStart"/>
+            <w:r>
+              <w:rPr>
+                <w:lang w:val="en-US"/>
+              </w:rPr>
+              <w:t>i</w:t>
+            </w:r>
+            <w:proofErr w:type="spellEnd"/>
+            <w:r>
+              <w:rPr>
+                <w:lang w:val="en-US"/>
+              </w:rPr>
+              <w:t>) and sigma(</w:t>
+            </w:r>
+            <w:proofErr w:type="spellStart"/>
+            <w:r>
+              <w:rPr>
+                <w:lang w:val="en-US"/>
+              </w:rPr>
+              <w:t>i</w:t>
+            </w:r>
+            <w:proofErr w:type="spellEnd"/>
+            <w:r>
+              <w:rPr>
+                <w:lang w:val="en-US"/>
+              </w:rPr>
+              <w:t>). Thus, if sigma is a vector, N0 and mu must be vectors of same length.</w:t>
             </w:r>
           </w:p>
         </w:tc>
@@ -7829,12 +9858,14 @@
                 <w:lang w:val="en-US"/>
               </w:rPr>
             </w:pPr>
+            <w:proofErr w:type="spellStart"/>
             <w:r>
               <w:rPr>
                 <w:lang w:val="en-US"/>
               </w:rPr>
               <w:t>Dp_min</w:t>
             </w:r>
+            <w:proofErr w:type="spellEnd"/>
           </w:p>
         </w:tc>
         <w:tc>
@@ -7917,8 +9948,17 @@
                 <w:rFonts w:eastAsiaTheme="minorEastAsia"/>
                 <w:lang w:val="en-US"/>
               </w:rPr>
-              <w:t xml:space="preserve"> and </w:t>
-            </w:r>
+              <w:t xml:space="preserve"> </w:t>
+            </w:r>
+            <w:proofErr w:type="gramStart"/>
+            <w:r>
+              <w:rPr>
+                <w:rFonts w:eastAsiaTheme="minorEastAsia"/>
+                <w:lang w:val="en-US"/>
+              </w:rPr>
+              <w:t xml:space="preserve">and </w:t>
+            </w:r>
+            <w:proofErr w:type="gramEnd"/>
             <m:oMath>
               <m:sSup>
                 <m:sSupPr>
@@ -7991,12 +10031,14 @@
                 <w:lang w:val="en-US"/>
               </w:rPr>
             </w:pPr>
+            <w:proofErr w:type="spellStart"/>
             <w:r>
               <w:rPr>
                 <w:lang w:val="en-US"/>
               </w:rPr>
               <w:t>Dp_max</w:t>
             </w:r>
+            <w:proofErr w:type="spellEnd"/>
           </w:p>
         </w:tc>
         <w:tc>
@@ -8090,8 +10132,17 @@
                 <w:rFonts w:eastAsiaTheme="minorEastAsia"/>
                 <w:lang w:val="en-US"/>
               </w:rPr>
-              <w:t xml:space="preserve"> and </w:t>
-            </w:r>
+              <w:t xml:space="preserve"> </w:t>
+            </w:r>
+            <w:proofErr w:type="gramStart"/>
+            <w:r>
+              <w:rPr>
+                <w:rFonts w:eastAsiaTheme="minorEastAsia"/>
+                <w:lang w:val="en-US"/>
+              </w:rPr>
+              <w:t xml:space="preserve">and </w:t>
+            </w:r>
+            <w:proofErr w:type="gramEnd"/>
             <m:oMath>
               <m:sSup>
                 <m:sSupPr>
@@ -8128,7 +10179,55 @@
                 <w:rFonts w:eastAsiaTheme="minorEastAsia"/>
                 <w:lang w:val="en-US"/>
               </w:rPr>
-              <w:t>. The particle distribution will use this grid as x-axis and therefore Dp_min and Dp_max define limits inside which the distribution must stay. Thus, if particles for example grow during simulations, Dp_max must be defined high enough so that the distribution stays inside the limits.</w:t>
+              <w:t xml:space="preserve">. The particle distribution will use this grid as x-axis and therefore </w:t>
+            </w:r>
+            <w:proofErr w:type="spellStart"/>
+            <w:r>
+              <w:rPr>
+                <w:rFonts w:eastAsiaTheme="minorEastAsia"/>
+                <w:lang w:val="en-US"/>
+              </w:rPr>
+              <w:t>Dp_min</w:t>
+            </w:r>
+            <w:proofErr w:type="spellEnd"/>
+            <w:r>
+              <w:rPr>
+                <w:rFonts w:eastAsiaTheme="minorEastAsia"/>
+                <w:lang w:val="en-US"/>
+              </w:rPr>
+              <w:t xml:space="preserve"> and </w:t>
+            </w:r>
+            <w:proofErr w:type="spellStart"/>
+            <w:r>
+              <w:rPr>
+                <w:rFonts w:eastAsiaTheme="minorEastAsia"/>
+                <w:lang w:val="en-US"/>
+              </w:rPr>
+              <w:t>Dp_max</w:t>
+            </w:r>
+            <w:proofErr w:type="spellEnd"/>
+            <w:r>
+              <w:rPr>
+                <w:rFonts w:eastAsiaTheme="minorEastAsia"/>
+                <w:lang w:val="en-US"/>
+              </w:rPr>
+              <w:t xml:space="preserve"> define limits inside which the distribution must stay. Thus, if particles for example grow during simulations, </w:t>
+            </w:r>
+            <w:proofErr w:type="spellStart"/>
+            <w:r>
+              <w:rPr>
+                <w:rFonts w:eastAsiaTheme="minorEastAsia"/>
+                <w:lang w:val="en-US"/>
+              </w:rPr>
+              <w:t>Dp_max</w:t>
+            </w:r>
+            <w:proofErr w:type="spellEnd"/>
+            <w:r>
+              <w:rPr>
+                <w:rFonts w:eastAsiaTheme="minorEastAsia"/>
+                <w:lang w:val="en-US"/>
+              </w:rPr>
+              <w:t xml:space="preserve"> must be defined high enough so that the distribution stays inside the limits.</w:t>
             </w:r>
           </w:p>
         </w:tc>
@@ -8283,7 +10382,23 @@
                 <w:rFonts w:eastAsiaTheme="minorEastAsia"/>
                 <w:lang w:val="en-US"/>
               </w:rPr>
-              <w:t xml:space="preserve"> and the number of grid points is defined by parameter ‘sections’. The grid is logarithmically spaced. Particles are then placed in the sections according to their diameter.</w:t>
+              <w:t xml:space="preserve"> and the number of grid points is defined by parameter ‘sections’. The grid is logarithmically spaced. Particles are then placed in the s</w:t>
+            </w:r>
+            <w:proofErr w:type="spellStart"/>
+            <w:r>
+              <w:rPr>
+                <w:rFonts w:eastAsiaTheme="minorEastAsia"/>
+                <w:lang w:val="en-US"/>
+              </w:rPr>
+              <w:t>ections</w:t>
+            </w:r>
+            <w:proofErr w:type="spellEnd"/>
+            <w:r>
+              <w:rPr>
+                <w:rFonts w:eastAsiaTheme="minorEastAsia"/>
+                <w:lang w:val="en-US"/>
+              </w:rPr>
+              <w:t xml:space="preserve"> according to their diameter.</w:t>
             </w:r>
           </w:p>
           <w:p>
@@ -8341,12 +10456,14 @@
                 <w:lang w:val="en-US"/>
               </w:rPr>
             </w:pPr>
+            <w:proofErr w:type="spellStart"/>
             <w:r>
               <w:rPr>
                 <w:lang w:val="en-US"/>
               </w:rPr>
               <w:t>output_sections</w:t>
             </w:r>
+            <w:proofErr w:type="spellEnd"/>
           </w:p>
         </w:tc>
         <w:tc>
@@ -8386,14 +10503,35 @@
               <w:rPr>
                 <w:lang w:val="en-US"/>
               </w:rPr>
-              <w:t xml:space="preserve">After the simulation has run, the distribution at each time point is </w:t>
-            </w:r>
-            <w:r>
-              <w:rPr>
-                <w:lang w:val="en-US"/>
-              </w:rPr>
-              <w:lastRenderedPageBreak/>
-              <w:t>interpolated to the original size grid. The original size grid has however the same amount of sections as the calculated distributions, which causes error in interpolation. By defining output_sections bigger than ‘sections’, the original size grid is made denser for the interpolation, minimizing the error. That is why output_sections should always be bigger than ‘sections’, for example ten times bigger.</w:t>
+              <w:t xml:space="preserve">After the simulation has run, the distribution at each time point is interpolated to the original size grid. The original size grid has however the same amount of sections as the calculated distributions, which causes error in interpolation. By defining </w:t>
+            </w:r>
+            <w:proofErr w:type="spellStart"/>
+            <w:r>
+              <w:rPr>
+                <w:lang w:val="en-US"/>
+              </w:rPr>
+              <w:t>output_sections</w:t>
+            </w:r>
+            <w:proofErr w:type="spellEnd"/>
+            <w:r>
+              <w:rPr>
+                <w:lang w:val="en-US"/>
+              </w:rPr>
+              <w:t xml:space="preserve"> bigger than ‘sections’, the original size grid is made denser for the interpolation, minimizing the error. That is why </w:t>
+            </w:r>
+            <w:proofErr w:type="spellStart"/>
+            <w:r>
+              <w:rPr>
+                <w:lang w:val="en-US"/>
+              </w:rPr>
+              <w:t>output_sections</w:t>
+            </w:r>
+            <w:proofErr w:type="spellEnd"/>
+            <w:r>
+              <w:rPr>
+                <w:lang w:val="en-US"/>
+              </w:rPr>
+              <w:t xml:space="preserve"> should always be bigger than ‘sections’, for example ten times bigger.</w:t>
             </w:r>
           </w:p>
         </w:tc>
@@ -8513,9 +10651,11 @@
             <w:pPr>
               <w:jc w:val="center"/>
             </w:pPr>
+            <w:proofErr w:type="spellStart"/>
             <w:r>
               <w:t>Parameter</w:t>
             </w:r>
+            <w:proofErr w:type="spellEnd"/>
           </w:p>
         </w:tc>
         <w:tc>
@@ -8528,9 +10668,11 @@
             <w:pPr>
               <w:jc w:val="center"/>
             </w:pPr>
+            <w:proofErr w:type="spellStart"/>
             <w:r>
               <w:t>Description</w:t>
             </w:r>
+            <w:proofErr w:type="spellEnd"/>
           </w:p>
         </w:tc>
         <w:tc>
@@ -8543,9 +10685,19 @@
             <w:pPr>
               <w:jc w:val="center"/>
             </w:pPr>
-            <w:r>
-              <w:t>Default value</w:t>
-            </w:r>
+            <w:proofErr w:type="spellStart"/>
+            <w:r>
+              <w:t>Default</w:t>
+            </w:r>
+            <w:proofErr w:type="spellEnd"/>
+            <w:r>
+              <w:t xml:space="preserve"> </w:t>
+            </w:r>
+            <w:proofErr w:type="spellStart"/>
+            <w:r>
+              <w:t>value</w:t>
+            </w:r>
+            <w:proofErr w:type="spellEnd"/>
           </w:p>
         </w:tc>
       </w:tr>
@@ -8625,12 +10777,14 @@
                 <w:lang w:val="en-US"/>
               </w:rPr>
             </w:pPr>
+            <w:proofErr w:type="spellStart"/>
             <w:r>
               <w:rPr>
                 <w:lang w:val="en-US"/>
               </w:rPr>
               <w:t>Cvap_tol</w:t>
             </w:r>
+            <w:proofErr w:type="spellEnd"/>
           </w:p>
         </w:tc>
         <w:tc>
@@ -8684,12 +10838,14 @@
                 <w:lang w:val="en-US"/>
               </w:rPr>
             </w:pPr>
+            <w:proofErr w:type="spellStart"/>
             <w:r>
               <w:rPr>
                 <w:lang w:val="en-US"/>
               </w:rPr>
               <w:t>N_tol</w:t>
             </w:r>
+            <w:proofErr w:type="spellEnd"/>
           </w:p>
         </w:tc>
         <w:tc>
@@ -8743,12 +10899,14 @@
                 <w:lang w:val="en-US"/>
               </w:rPr>
             </w:pPr>
+            <w:proofErr w:type="spellStart"/>
             <w:r>
               <w:rPr>
                 <w:lang w:val="en-US"/>
               </w:rPr>
               <w:t>Dp_tol</w:t>
             </w:r>
+            <w:proofErr w:type="spellEnd"/>
           </w:p>
         </w:tc>
         <w:tc>
@@ -8826,12 +10984,21 @@
         </w:rPr>
         <w:t xml:space="preserve">The simulation results are found in </w:t>
       </w:r>
+      <w:proofErr w:type="spellStart"/>
       <w:r>
         <w:rPr>
           <w:i/>
           <w:lang w:val="en-US"/>
         </w:rPr>
-        <w:t xml:space="preserve">chamber.output_data. </w:t>
+        <w:t>chamber.output_data</w:t>
+      </w:r>
+      <w:proofErr w:type="spellEnd"/>
+      <w:r>
+        <w:rPr>
+          <w:i/>
+          <w:lang w:val="en-US"/>
+        </w:rPr>
+        <w:t xml:space="preserve">. </w:t>
       </w:r>
       <w:r>
         <w:rPr>
@@ -8839,12 +11006,21 @@
         </w:rPr>
         <w:t xml:space="preserve">Descriptions of the contents of </w:t>
       </w:r>
+      <w:proofErr w:type="spellStart"/>
       <w:r>
         <w:rPr>
           <w:i/>
           <w:lang w:val="en-US"/>
         </w:rPr>
-        <w:t xml:space="preserve">output_data </w:t>
+        <w:t>output_data</w:t>
+      </w:r>
+      <w:proofErr w:type="spellEnd"/>
+      <w:r>
+        <w:rPr>
+          <w:i/>
+          <w:lang w:val="en-US"/>
+        </w:rPr>
+        <w:t xml:space="preserve"> </w:t>
       </w:r>
       <w:r>
         <w:rPr>
@@ -8853,6 +11029,258 @@
         <w:t>are in the table below.</w:t>
       </w:r>
     </w:p>
+    <w:tbl>
+      <w:tblPr>
+        <w:tblStyle w:val="TableGrid"/>
+        <w:tblW w:w="0" w:type="auto"/>
+        <w:tblLook w:val="04A0" w:firstRow="1" w:lastRow="0" w:firstColumn="1" w:lastColumn="0" w:noHBand="0" w:noVBand="1"/>
+      </w:tblPr>
+      <w:tblGrid>
+        <w:gridCol w:w="1242"/>
+        <w:gridCol w:w="8536"/>
+      </w:tblGrid>
+      <w:tr>
+        <w:tc>
+          <w:tcPr>
+            <w:tcW w:w="1242" w:type="dxa"/>
+          </w:tcPr>
+          <w:p>
+            <w:pPr>
+              <w:rPr>
+                <w:lang w:val="en-US"/>
+              </w:rPr>
+            </w:pPr>
+            <w:r>
+              <w:rPr>
+                <w:lang w:val="en-US"/>
+              </w:rPr>
+              <w:t>Name</w:t>
+            </w:r>
+          </w:p>
+        </w:tc>
+        <w:tc>
+          <w:tcPr>
+            <w:tcW w:w="8536" w:type="dxa"/>
+          </w:tcPr>
+          <w:p>
+            <w:pPr>
+              <w:rPr>
+                <w:lang w:val="en-US"/>
+              </w:rPr>
+            </w:pPr>
+            <w:r>
+              <w:rPr>
+                <w:lang w:val="en-US"/>
+              </w:rPr>
+              <w:t>Description</w:t>
+            </w:r>
+          </w:p>
+        </w:tc>
+      </w:tr>
+      <w:tr>
+        <w:tc>
+          <w:tcPr>
+            <w:tcW w:w="1242" w:type="dxa"/>
+          </w:tcPr>
+          <w:p>
+            <w:pPr>
+              <w:rPr>
+                <w:lang w:val="en-US"/>
+              </w:rPr>
+            </w:pPr>
+            <w:r>
+              <w:rPr>
+                <w:lang w:val="en-US"/>
+              </w:rPr>
+              <w:t>Y</w:t>
+            </w:r>
+          </w:p>
+        </w:tc>
+        <w:tc>
+          <w:tcPr>
+            <w:tcW w:w="8536" w:type="dxa"/>
+          </w:tcPr>
+          <w:p>
+            <w:pPr>
+              <w:rPr>
+                <w:lang w:val="en-US"/>
+              </w:rPr>
+            </w:pPr>
+            <w:r>
+              <w:rPr>
+                <w:lang w:val="en-US"/>
+              </w:rPr>
+              <w:t>A matrix that contains the total number of particles, the number of particles for each section, the diameter of each section and the masses of particles and vapor that has diluted or lost to wall</w:t>
+            </w:r>
+            <w:bookmarkStart w:id="0" w:name="_GoBack"/>
+            <w:bookmarkEnd w:id="0"/>
+          </w:p>
+        </w:tc>
+      </w:tr>
+      <w:tr>
+        <w:tc>
+          <w:tcPr>
+            <w:tcW w:w="1242" w:type="dxa"/>
+          </w:tcPr>
+          <w:p>
+            <w:pPr>
+              <w:rPr>
+                <w:lang w:val="en-US"/>
+              </w:rPr>
+            </w:pPr>
+          </w:p>
+        </w:tc>
+        <w:tc>
+          <w:tcPr>
+            <w:tcW w:w="8536" w:type="dxa"/>
+          </w:tcPr>
+          <w:p>
+            <w:pPr>
+              <w:rPr>
+                <w:lang w:val="en-US"/>
+              </w:rPr>
+            </w:pPr>
+          </w:p>
+        </w:tc>
+      </w:tr>
+      <w:tr>
+        <w:tc>
+          <w:tcPr>
+            <w:tcW w:w="1242" w:type="dxa"/>
+          </w:tcPr>
+          <w:p>
+            <w:pPr>
+              <w:rPr>
+                <w:lang w:val="en-US"/>
+              </w:rPr>
+            </w:pPr>
+          </w:p>
+        </w:tc>
+        <w:tc>
+          <w:tcPr>
+            <w:tcW w:w="8536" w:type="dxa"/>
+          </w:tcPr>
+          <w:p>
+            <w:pPr>
+              <w:rPr>
+                <w:lang w:val="en-US"/>
+              </w:rPr>
+            </w:pPr>
+          </w:p>
+        </w:tc>
+      </w:tr>
+      <w:tr>
+        <w:tc>
+          <w:tcPr>
+            <w:tcW w:w="1242" w:type="dxa"/>
+          </w:tcPr>
+          <w:p>
+            <w:pPr>
+              <w:rPr>
+                <w:lang w:val="en-US"/>
+              </w:rPr>
+            </w:pPr>
+          </w:p>
+        </w:tc>
+        <w:tc>
+          <w:tcPr>
+            <w:tcW w:w="8536" w:type="dxa"/>
+          </w:tcPr>
+          <w:p>
+            <w:pPr>
+              <w:rPr>
+                <w:lang w:val="en-US"/>
+              </w:rPr>
+            </w:pPr>
+          </w:p>
+        </w:tc>
+      </w:tr>
+      <w:tr>
+        <w:tc>
+          <w:tcPr>
+            <w:tcW w:w="1242" w:type="dxa"/>
+          </w:tcPr>
+          <w:p>
+            <w:pPr>
+              <w:rPr>
+                <w:lang w:val="en-US"/>
+              </w:rPr>
+            </w:pPr>
+          </w:p>
+        </w:tc>
+        <w:tc>
+          <w:tcPr>
+            <w:tcW w:w="8536" w:type="dxa"/>
+          </w:tcPr>
+          <w:p>
+            <w:pPr>
+              <w:rPr>
+                <w:lang w:val="en-US"/>
+              </w:rPr>
+            </w:pPr>
+          </w:p>
+        </w:tc>
+      </w:tr>
+      <w:tr>
+        <w:tc>
+          <w:tcPr>
+            <w:tcW w:w="1242" w:type="dxa"/>
+          </w:tcPr>
+          <w:p>
+            <w:pPr>
+              <w:rPr>
+                <w:lang w:val="en-US"/>
+              </w:rPr>
+            </w:pPr>
+          </w:p>
+        </w:tc>
+        <w:tc>
+          <w:tcPr>
+            <w:tcW w:w="8536" w:type="dxa"/>
+          </w:tcPr>
+          <w:p>
+            <w:pPr>
+              <w:rPr>
+                <w:lang w:val="en-US"/>
+              </w:rPr>
+            </w:pPr>
+          </w:p>
+        </w:tc>
+      </w:tr>
+      <w:tr>
+        <w:tc>
+          <w:tcPr>
+            <w:tcW w:w="1242" w:type="dxa"/>
+          </w:tcPr>
+          <w:p>
+            <w:pPr>
+              <w:rPr>
+                <w:lang w:val="en-US"/>
+              </w:rPr>
+            </w:pPr>
+          </w:p>
+        </w:tc>
+        <w:tc>
+          <w:tcPr>
+            <w:tcW w:w="8536" w:type="dxa"/>
+          </w:tcPr>
+          <w:p>
+            <w:pPr>
+              <w:rPr>
+                <w:lang w:val="en-US"/>
+              </w:rPr>
+            </w:pPr>
+          </w:p>
+        </w:tc>
+      </w:tr>
+    </w:tbl>
+    <w:p>
+      <w:pPr>
+        <w:rPr>
+          <w:lang w:val="en-US"/>
+        </w:rPr>
+      </w:pPr>
+    </w:p>
     <w:p>
       <w:pPr>
         <w:pStyle w:val="Heading2"/>
@@ -8866,6 +11294,13 @@
         </w:rPr>
         <w:t>Known issues</w:t>
       </w:r>
+    </w:p>
+    <w:p>
+      <w:pPr>
+        <w:rPr>
+          <w:lang w:val="en-US"/>
+        </w:rPr>
+      </w:pPr>
     </w:p>
     <w:sectPr>
       <w:pgSz w:w="11906" w:h="16838"/>
@@ -11203,7 +13638,7 @@
 </file>
 
 <file path=customXml/itemProps1.xml><?xml version="1.0" encoding="utf-8"?>
-<ds:datastoreItem xmlns:ds="http://schemas.openxmlformats.org/officeDocument/2006/customXml" ds:itemID="{AC583ECC-AB3B-4D5B-8880-1D87C69AF953}">
+<ds:datastoreItem xmlns:ds="http://schemas.openxmlformats.org/officeDocument/2006/customXml" ds:itemID="{909A269D-0A77-4A72-9597-FFEF477438F6}">
   <ds:schemaRefs>
     <ds:schemaRef ds:uri="http://schemas.openxmlformats.org/officeDocument/2006/bibliography"/>
   </ds:schemaRefs>

--- a/chamber_model_manual.docx
+++ b/chamber_model_manual.docx
@@ -2,6 +2,5237 @@
 <file path=word/document.xml><?xml version="1.0" encoding="utf-8"?>
 <w:document xmlns:wpc="http://schemas.microsoft.com/office/word/2010/wordprocessingCanvas" xmlns:mc="http://schemas.openxmlformats.org/markup-compatibility/2006" xmlns:o="urn:schemas-microsoft-com:office:office" xmlns:r="http://schemas.openxmlformats.org/officeDocument/2006/relationships" xmlns:m="http://schemas.openxmlformats.org/officeDocument/2006/math" xmlns:v="urn:schemas-microsoft-com:vml" xmlns:wp14="http://schemas.microsoft.com/office/word/2010/wordprocessingDrawing" xmlns:wp="http://schemas.openxmlformats.org/drawingml/2006/wordprocessingDrawing" xmlns:w10="urn:schemas-microsoft-com:office:word" xmlns:w="http://schemas.openxmlformats.org/wordprocessingml/2006/main" xmlns:w14="http://schemas.microsoft.com/office/word/2010/wordml" xmlns:wpg="http://schemas.microsoft.com/office/word/2010/wordprocessingGroup" xmlns:wpi="http://schemas.microsoft.com/office/word/2010/wordprocessingInk" xmlns:wne="http://schemas.microsoft.com/office/word/2006/wordml" xmlns:wps="http://schemas.microsoft.com/office/word/2010/wordprocessingShape" mc:Ignorable="w14 wp14">
   <w:body>
+    <w:p>
+      <w:pPr>
+        <w:pStyle w:val="Heading1"/>
+      </w:pPr>
+      <w:proofErr w:type="spellStart"/>
+      <w:r>
+        <w:t>Chamber</w:t>
+      </w:r>
+      <w:proofErr w:type="spellEnd"/>
+      <w:r>
+        <w:t xml:space="preserve"> </w:t>
+      </w:r>
+      <w:proofErr w:type="spellStart"/>
+      <w:r>
+        <w:t>model</w:t>
+      </w:r>
+      <w:proofErr w:type="spellEnd"/>
+      <w:r>
+        <w:t xml:space="preserve"> </w:t>
+      </w:r>
+      <w:proofErr w:type="spellStart"/>
+      <w:r>
+        <w:t>how-to</w:t>
+      </w:r>
+      <w:proofErr w:type="spellEnd"/>
+    </w:p>
+    <w:p>
+      <w:pPr>
+        <w:pStyle w:val="Heading2"/>
+        <w:rPr>
+          <w:lang w:val="en-US"/>
+        </w:rPr>
+      </w:pPr>
+      <w:r>
+        <w:rPr>
+          <w:lang w:val="en-US"/>
+        </w:rPr>
+        <w:t>Creating and initializing a chamber object</w:t>
+      </w:r>
+    </w:p>
+    <w:p>
+      <w:pPr>
+        <w:jc w:val="both"/>
+        <w:rPr>
+          <w:lang w:val="en-US"/>
+        </w:rPr>
+      </w:pPr>
+      <w:r>
+        <w:rPr>
+          <w:lang w:val="en-US"/>
+        </w:rPr>
+        <w:t>The chamber model is based on object-oriented programming. That is, every simulation is an object that has functions (methods) and variables. To run a simulation, one has to first create a chamber object by writing</w:t>
+      </w:r>
+    </w:p>
+    <w:p>
+      <w:pPr>
+        <w:pStyle w:val="koodi"/>
+      </w:pPr>
+      <w:r>
+        <w:t>simulation_1 = chamb</w:t>
+      </w:r>
+      <w:r>
+        <w:t>er</w:t>
+      </w:r>
+      <w:r>
+        <w:t>;</w:t>
+      </w:r>
+    </w:p>
+    <w:p>
+      <w:pPr>
+        <w:jc w:val="both"/>
+        <w:rPr>
+          <w:lang w:val="en-US"/>
+        </w:rPr>
+      </w:pPr>
+      <w:proofErr w:type="gramStart"/>
+      <w:r>
+        <w:rPr>
+          <w:lang w:val="en-US"/>
+        </w:rPr>
+        <w:t>where</w:t>
+      </w:r>
+      <w:proofErr w:type="gramEnd"/>
+      <w:r>
+        <w:rPr>
+          <w:lang w:val="en-US"/>
+        </w:rPr>
+        <w:t xml:space="preserve"> </w:t>
+      </w:r>
+      <w:r>
+        <w:rPr>
+          <w:lang w:val="en-US"/>
+        </w:rPr>
+        <w:t>“simulation_1” is the name of the object, and “chamb</w:t>
+      </w:r>
+      <w:r>
+        <w:rPr>
+          <w:lang w:val="en-US"/>
+        </w:rPr>
+        <w:t>er</w:t>
+      </w:r>
+      <w:r>
+        <w:rPr>
+          <w:lang w:val="en-US"/>
+        </w:rPr>
+        <w:t xml:space="preserve">” tells </w:t>
+      </w:r>
+      <w:proofErr w:type="spellStart"/>
+      <w:r>
+        <w:rPr>
+          <w:lang w:val="en-US"/>
+        </w:rPr>
+        <w:t>M</w:t>
+      </w:r>
+      <w:r>
+        <w:rPr>
+          <w:lang w:val="en-US"/>
+        </w:rPr>
+        <w:t>atlab</w:t>
+      </w:r>
+      <w:proofErr w:type="spellEnd"/>
+      <w:r>
+        <w:rPr>
+          <w:lang w:val="en-US"/>
+        </w:rPr>
+        <w:t xml:space="preserve"> that this object is a chamber model object.</w:t>
+      </w:r>
+    </w:p>
+    <w:p>
+      <w:pPr>
+        <w:jc w:val="both"/>
+        <w:rPr>
+          <w:lang w:val="en-US"/>
+        </w:rPr>
+      </w:pPr>
+      <w:r>
+        <w:rPr>
+          <w:lang w:val="en-US"/>
+        </w:rPr>
+        <w:t>Now “simulation_1” has all the functions needed to actually run the simulation. But before that, one must define the initial conditions. A simple case would be a log-normal particle distribution that develops by condensation, coagulation and dilution during the simulation</w:t>
+      </w:r>
+      <w:r>
+        <w:rPr>
+          <w:lang w:val="en-US"/>
+        </w:rPr>
+        <w:t>.</w:t>
+      </w:r>
+    </w:p>
+    <w:p>
+      <w:pPr>
+        <w:jc w:val="both"/>
+        <w:rPr>
+          <w:lang w:val="en-US"/>
+        </w:rPr>
+      </w:pPr>
+      <w:r>
+        <w:rPr>
+          <w:lang w:val="en-US"/>
+        </w:rPr>
+        <w:t xml:space="preserve">All the initial parameters of a chamber object are found in structure </w:t>
+      </w:r>
+      <w:proofErr w:type="spellStart"/>
+      <w:r>
+        <w:rPr>
+          <w:lang w:val="en-US"/>
+        </w:rPr>
+        <w:t>chamb</w:t>
+      </w:r>
+      <w:r>
+        <w:rPr>
+          <w:lang w:val="en-US"/>
+        </w:rPr>
+        <w:t>er</w:t>
+      </w:r>
+      <w:r>
+        <w:rPr>
+          <w:lang w:val="en-US"/>
+        </w:rPr>
+        <w:t>.initials</w:t>
+      </w:r>
+      <w:proofErr w:type="spellEnd"/>
+      <w:r>
+        <w:rPr>
+          <w:lang w:val="en-US"/>
+        </w:rPr>
+        <w:t>, where “chamb</w:t>
+      </w:r>
+      <w:r>
+        <w:rPr>
+          <w:lang w:val="en-US"/>
+        </w:rPr>
+        <w:t>er</w:t>
+      </w:r>
+      <w:r>
+        <w:rPr>
+          <w:lang w:val="en-US"/>
+        </w:rPr>
+        <w:t>” is the name of the chamber object, so in this case the initial values are seen by typing</w:t>
+      </w:r>
+    </w:p>
+    <w:p>
+      <w:pPr>
+        <w:pStyle w:val="koodi"/>
+      </w:pPr>
+      <w:r>
+        <w:t>simulation_1.initials</w:t>
+      </w:r>
+    </w:p>
+    <w:p>
+      <w:pPr>
+        <w:jc w:val="both"/>
+        <w:rPr>
+          <w:lang w:val="en-US"/>
+        </w:rPr>
+      </w:pPr>
+      <w:proofErr w:type="gramStart"/>
+      <w:r>
+        <w:rPr>
+          <w:lang w:val="en-US"/>
+        </w:rPr>
+        <w:t>in</w:t>
+      </w:r>
+      <w:proofErr w:type="gramEnd"/>
+      <w:r>
+        <w:rPr>
+          <w:lang w:val="en-US"/>
+        </w:rPr>
+        <w:t xml:space="preserve"> </w:t>
+      </w:r>
+      <w:proofErr w:type="spellStart"/>
+      <w:r>
+        <w:rPr>
+          <w:lang w:val="en-US"/>
+        </w:rPr>
+        <w:t>matlab</w:t>
+      </w:r>
+      <w:proofErr w:type="spellEnd"/>
+      <w:r>
+        <w:rPr>
+          <w:lang w:val="en-US"/>
+        </w:rPr>
+        <w:t xml:space="preserve">, without the semicolon at the end. These values can be modified using function </w:t>
+      </w:r>
+      <w:proofErr w:type="spellStart"/>
+      <w:proofErr w:type="gramStart"/>
+      <w:r>
+        <w:rPr>
+          <w:lang w:val="en-US"/>
+        </w:rPr>
+        <w:t>chamb.initialize</w:t>
+      </w:r>
+      <w:proofErr w:type="spellEnd"/>
+      <w:r>
+        <w:rPr>
+          <w:lang w:val="en-US"/>
+        </w:rPr>
+        <w:t>(</w:t>
+      </w:r>
+      <w:proofErr w:type="gramEnd"/>
+      <w:r>
+        <w:rPr>
+          <w:lang w:val="en-US"/>
+        </w:rPr>
+        <w:t>).</w:t>
+      </w:r>
+      <w:r>
+        <w:rPr>
+          <w:lang w:val="en-US"/>
+        </w:rPr>
+        <w:t xml:space="preserve"> All the parameter names and their descriptions are found in section “Initial parameters”.</w:t>
+      </w:r>
+    </w:p>
+    <w:p>
+      <w:pPr>
+        <w:jc w:val="both"/>
+        <w:rPr>
+          <w:lang w:val="en-US"/>
+        </w:rPr>
+      </w:pPr>
+      <w:r>
+        <w:rPr>
+          <w:lang w:val="en-US"/>
+        </w:rPr>
+        <w:t>Let us fir</w:t>
+      </w:r>
+      <w:r>
+        <w:rPr>
+          <w:lang w:val="en-US"/>
+        </w:rPr>
+        <w:t xml:space="preserve">st set the initial </w:t>
+      </w:r>
+      <w:r>
+        <w:rPr>
+          <w:lang w:val="en-US"/>
+        </w:rPr>
+        <w:t xml:space="preserve">log-normal </w:t>
+      </w:r>
+      <w:r>
+        <w:rPr>
+          <w:lang w:val="en-US"/>
+        </w:rPr>
+        <w:t>distribution so that its mean diameter is 15 nm and geometric standard deviation is 1.6.</w:t>
+      </w:r>
+      <w:r>
+        <w:rPr>
+          <w:lang w:val="en-US"/>
+        </w:rPr>
+        <w:t xml:space="preserve"> The total number of particles is set to 1e5.</w:t>
+      </w:r>
+      <w:r>
+        <w:rPr>
+          <w:lang w:val="en-US"/>
+        </w:rPr>
+        <w:t xml:space="preserve"> This is done by writing</w:t>
+      </w:r>
+    </w:p>
+    <w:p>
+      <w:pPr>
+        <w:pStyle w:val="koodi"/>
+      </w:pPr>
+      <w:r>
+        <w:t>simulation_</w:t>
+      </w:r>
+      <w:proofErr w:type="gramStart"/>
+      <w:r>
+        <w:t>1.initialize(</w:t>
+      </w:r>
+      <w:proofErr w:type="gramEnd"/>
+      <w:r>
+        <w:t>‘mu’, 15e-9, ‘sigma’, 1.6</w:t>
+      </w:r>
+      <w:r>
+        <w:t>, ‘N’, 1e5</w:t>
+      </w:r>
+      <w:r>
+        <w:t>);</w:t>
+      </w:r>
+    </w:p>
+    <w:p>
+      <w:pPr>
+        <w:jc w:val="both"/>
+        <w:rPr>
+          <w:lang w:val="en-US"/>
+        </w:rPr>
+      </w:pPr>
+      <w:r>
+        <w:rPr>
+          <w:lang w:val="en-US"/>
+        </w:rPr>
+        <w:t>The name of variable is written first and after that its desired value. In addition, let us define the source and initial concentration of condensing vapor. If we want to have 1e7 molecules/cm^3 of vapor in the beginning, we shall write</w:t>
+      </w:r>
+    </w:p>
+    <w:p>
+      <w:pPr>
+        <w:pStyle w:val="koodi"/>
+      </w:pPr>
+      <w:r>
+        <w:t>simulation_</w:t>
+      </w:r>
+      <w:proofErr w:type="gramStart"/>
+      <w:r>
+        <w:t>1.initialize(</w:t>
+      </w:r>
+      <w:proofErr w:type="gramEnd"/>
+      <w:r>
+        <w:t>‘Cvap0’, 1e7);</w:t>
+      </w:r>
+    </w:p>
+    <w:p>
+      <w:pPr>
+        <w:jc w:val="both"/>
+        <w:rPr>
+          <w:lang w:val="en-US"/>
+        </w:rPr>
+      </w:pPr>
+      <w:r>
+        <w:rPr>
+          <w:lang w:val="en-US"/>
+        </w:rPr>
+        <w:t>To define a constant source of condensing vapor, say 1e5 molecules/cm^3, we write</w:t>
+      </w:r>
+    </w:p>
+    <w:p>
+      <w:pPr>
+        <w:pStyle w:val="koodi"/>
+      </w:pPr>
+      <w:r>
+        <w:t>simulation_</w:t>
+      </w:r>
+      <w:proofErr w:type="gramStart"/>
+      <w:r>
+        <w:t>1.initialize(</w:t>
+      </w:r>
+      <w:proofErr w:type="gramEnd"/>
+      <w:r>
+        <w:t>‘</w:t>
+      </w:r>
+      <w:proofErr w:type="spellStart"/>
+      <w:r>
+        <w:t>gas_source</w:t>
+      </w:r>
+      <w:proofErr w:type="spellEnd"/>
+      <w:r>
+        <w:t>’, 1e5);</w:t>
+      </w:r>
+    </w:p>
+    <w:p>
+      <w:pPr>
+        <w:jc w:val="both"/>
+        <w:rPr>
+          <w:lang w:val="en-US"/>
+        </w:rPr>
+      </w:pPr>
+      <w:r>
+        <w:rPr>
+          <w:lang w:val="en-US"/>
+        </w:rPr>
+        <w:t>The last setting we are going to</w:t>
+      </w:r>
+      <w:r>
+        <w:rPr>
+          <w:lang w:val="en-US"/>
+        </w:rPr>
+        <w:t xml:space="preserve"> do is the time vector. If we want to run the simulation </w:t>
+      </w:r>
+      <w:r>
+        <w:rPr>
+          <w:lang w:val="en-US"/>
+        </w:rPr>
+        <w:t xml:space="preserve">10 </w:t>
+      </w:r>
+      <w:r>
+        <w:rPr>
+          <w:lang w:val="en-US"/>
+        </w:rPr>
+        <w:t>hours (=</w:t>
+      </w:r>
+      <w:r>
+        <w:rPr>
+          <w:lang w:val="en-US"/>
+        </w:rPr>
+        <w:t>10</w:t>
+      </w:r>
+      <w:r>
+        <w:rPr>
+          <w:lang w:val="en-US"/>
+        </w:rPr>
+        <w:t>*3600 seconds) and we want the results for every 60 seconds, the time vector is set in the following way:</w:t>
+      </w:r>
+    </w:p>
+    <w:p>
+      <w:pPr>
+        <w:pStyle w:val="koodi"/>
+      </w:pPr>
+      <w:r>
+        <w:t>simulation_</w:t>
+      </w:r>
+      <w:proofErr w:type="gramStart"/>
+      <w:r>
+        <w:t>1.initialize(</w:t>
+      </w:r>
+      <w:proofErr w:type="gramEnd"/>
+      <w:r>
+        <w:t>‘</w:t>
+      </w:r>
+      <w:proofErr w:type="spellStart"/>
+      <w:r>
+        <w:t>tvect</w:t>
+      </w:r>
+      <w:proofErr w:type="spellEnd"/>
+      <w:r>
+        <w:t>’, 0:60:</w:t>
+      </w:r>
+      <w:r>
+        <w:t>10</w:t>
+      </w:r>
+      <w:r>
+        <w:t>*3600);</w:t>
+      </w:r>
+    </w:p>
+    <w:p>
+      <w:pPr>
+        <w:jc w:val="both"/>
+        <w:rPr>
+          <w:lang w:val="en-US"/>
+        </w:rPr>
+      </w:pPr>
+      <w:r>
+        <w:rPr>
+          <w:lang w:val="en-US"/>
+        </w:rPr>
+        <w:t>These settings are enough for this simple example, because coagulation and dilution are on as default</w:t>
+      </w:r>
+      <w:r>
+        <w:rPr>
+          <w:lang w:val="en-US"/>
+        </w:rPr>
+        <w:t xml:space="preserve"> and</w:t>
+      </w:r>
+      <w:r>
+        <w:rPr>
+          <w:lang w:val="en-US"/>
+        </w:rPr>
+        <w:t xml:space="preserve"> we don’t need to switch them on separately. </w:t>
+      </w:r>
+      <w:r>
+        <w:rPr>
+          <w:lang w:val="en-US"/>
+        </w:rPr>
+        <w:t>The initialization parameter by parameter, but</w:t>
+      </w:r>
+      <w:r>
+        <w:rPr>
+          <w:lang w:val="en-US"/>
+        </w:rPr>
+        <w:t xml:space="preserve"> also </w:t>
+      </w:r>
+      <w:r>
+        <w:rPr>
+          <w:lang w:val="en-US"/>
+        </w:rPr>
+        <w:t>all at once</w:t>
+      </w:r>
+      <w:r>
+        <w:rPr>
+          <w:lang w:val="en-US"/>
+        </w:rPr>
+        <w:t>, by writing</w:t>
+      </w:r>
+    </w:p>
+    <w:p>
+      <w:pPr>
+        <w:jc w:val="both"/>
+        <w:rPr>
+          <w:lang w:val="en-US"/>
+        </w:rPr>
+      </w:pPr>
+    </w:p>
+    <w:p>
+      <w:pPr>
+        <w:jc w:val="both"/>
+        <w:rPr>
+          <w:lang w:val="en-US"/>
+        </w:rPr>
+      </w:pPr>
+    </w:p>
+    <w:p>
+      <w:pPr>
+        <w:pStyle w:val="koodi"/>
+      </w:pPr>
+      <w:r>
+        <w:lastRenderedPageBreak/>
+        <w:t>simulation_</w:t>
+      </w:r>
+      <w:proofErr w:type="gramStart"/>
+      <w:r>
+        <w:t>1.initialize(</w:t>
+      </w:r>
+      <w:proofErr w:type="gramEnd"/>
+      <w:r>
+        <w:t>‘mu’, 15e-9,…</w:t>
+      </w:r>
+      <w:r>
+        <w:br/>
+      </w:r>
+      <w:r>
+        <w:tab/>
+        <w:t xml:space="preserve">            </w:t>
+      </w:r>
+      <w:r>
+        <w:t>‘sigma’, 1.6,…</w:t>
+      </w:r>
+      <w:r>
+        <w:br/>
+      </w:r>
+      <w:r>
+        <w:tab/>
+        <w:t xml:space="preserve">            ‘N’, 1e5,…</w:t>
+      </w:r>
+      <w:r>
+        <w:br/>
+        <w:t xml:space="preserve">                        ‘Cvap0’, 1e7,…</w:t>
+      </w:r>
+      <w:r>
+        <w:br/>
+        <w:t xml:space="preserve">   </w:t>
+      </w:r>
+      <w:r>
+        <w:tab/>
+      </w:r>
+      <w:r>
+        <w:tab/>
+        <w:t>‘</w:t>
+      </w:r>
+      <w:proofErr w:type="spellStart"/>
+      <w:r>
+        <w:t>gas_source</w:t>
+      </w:r>
+      <w:proofErr w:type="spellEnd"/>
+      <w:r>
+        <w:t>’, 1e5,…</w:t>
+      </w:r>
+    </w:p>
+    <w:p>
+      <w:pPr>
+        <w:pStyle w:val="koodi"/>
+      </w:pPr>
+      <w:r>
+        <w:tab/>
+      </w:r>
+      <w:r>
+        <w:tab/>
+        <w:t>‘</w:t>
+      </w:r>
+      <w:proofErr w:type="spellStart"/>
+      <w:r>
+        <w:t>tvect</w:t>
+      </w:r>
+      <w:proofErr w:type="spellEnd"/>
+      <w:r>
+        <w:t>’, 0:60:10*3600);</w:t>
+      </w:r>
+      <w:r>
+        <w:tab/>
+        <w:t xml:space="preserve">          </w:t>
+      </w:r>
+    </w:p>
+    <w:p>
+      <w:pPr>
+        <w:jc w:val="both"/>
+        <w:rPr>
+          <w:lang w:val="en-US"/>
+        </w:rPr>
+      </w:pPr>
+      <w:r>
+        <w:rPr>
+          <w:lang w:val="en-US"/>
+        </w:rPr>
+        <w:t>To start the simulation, type</w:t>
+      </w:r>
+    </w:p>
+    <w:p>
+      <w:pPr>
+        <w:pStyle w:val="koodi"/>
+      </w:pPr>
+      <w:r>
+        <w:t>simulation_1.run;</w:t>
+      </w:r>
+    </w:p>
+    <w:p>
+      <w:pPr>
+        <w:jc w:val="both"/>
+        <w:rPr>
+          <w:lang w:val="en-US"/>
+        </w:rPr>
+      </w:pPr>
+      <w:r>
+        <w:rPr>
+          <w:lang w:val="en-US"/>
+        </w:rPr>
+        <w:t xml:space="preserve">After this command, the time evolution of simulation is shown in </w:t>
+      </w:r>
+      <w:proofErr w:type="spellStart"/>
+      <w:r>
+        <w:rPr>
+          <w:lang w:val="en-US"/>
+        </w:rPr>
+        <w:t>Matlab</w:t>
+      </w:r>
+      <w:proofErr w:type="spellEnd"/>
+      <w:r>
+        <w:rPr>
+          <w:lang w:val="en-US"/>
+        </w:rPr>
+        <w:t xml:space="preserve"> command window. When the simulation is ready, some results can be studied by typing</w:t>
+      </w:r>
+    </w:p>
+    <w:p>
+      <w:pPr>
+        <w:pStyle w:val="koodi"/>
+      </w:pPr>
+      <w:r>
+        <w:t>simulation_1.plot;</w:t>
+      </w:r>
+    </w:p>
+    <w:p>
+      <w:pPr>
+        <w:jc w:val="both"/>
+        <w:rPr>
+          <w:lang w:val="en-US"/>
+        </w:rPr>
+      </w:pPr>
+      <w:r>
+        <w:rPr>
+          <w:lang w:val="en-US"/>
+        </w:rPr>
+        <w:t>This command plots the particle size distribution</w:t>
+      </w:r>
+      <w:r>
+        <w:rPr>
+          <w:lang w:val="en-US"/>
+        </w:rPr>
+        <w:t>, vapor concentration</w:t>
+      </w:r>
+      <w:r>
+        <w:rPr>
+          <w:lang w:val="en-US"/>
+        </w:rPr>
+        <w:t xml:space="preserve"> and the total volume and number concentration of particles as a function of time.</w:t>
+      </w:r>
+      <w:r>
+        <w:rPr>
+          <w:lang w:val="en-US"/>
+        </w:rPr>
+        <w:t xml:space="preserve"> All data is stored in </w:t>
+      </w:r>
+      <w:r>
+        <w:rPr>
+          <w:i/>
+          <w:lang w:val="en-US"/>
+        </w:rPr>
+        <w:t>simulation_1.output_data</w:t>
+      </w:r>
+      <w:r>
+        <w:rPr>
+          <w:lang w:val="en-US"/>
+        </w:rPr>
+        <w:t xml:space="preserve">, whereas the initial values are still found in </w:t>
+      </w:r>
+      <w:r>
+        <w:rPr>
+          <w:i/>
+          <w:lang w:val="en-US"/>
+        </w:rPr>
+        <w:t>simulation_1.initials</w:t>
+      </w:r>
+      <w:r>
+        <w:rPr>
+          <w:lang w:val="en-US"/>
+        </w:rPr>
+        <w:t>.</w:t>
+      </w:r>
+    </w:p>
+    <w:p>
+      <w:pPr>
+        <w:pStyle w:val="Heading2"/>
+        <w:rPr>
+          <w:lang w:val="en-US"/>
+        </w:rPr>
+      </w:pPr>
+      <w:r>
+        <w:rPr>
+          <w:lang w:val="en-US"/>
+        </w:rPr>
+        <w:t>Advanced settings</w:t>
+      </w:r>
+    </w:p>
+    <w:p>
+      <w:pPr>
+        <w:jc w:val="both"/>
+        <w:rPr>
+          <w:lang w:val="en-US"/>
+        </w:rPr>
+      </w:pPr>
+      <w:r>
+        <w:rPr>
+          <w:lang w:val="en-US"/>
+        </w:rPr>
+        <w:t>The chamber model is based on sectional simulation, where the size distribution is divided in a number of sections into which the particles are distributed. Coagulation and condensation</w:t>
+      </w:r>
+      <w:r>
+        <w:rPr>
+          <w:lang w:val="en-US"/>
+        </w:rPr>
+        <w:t>/evaporation</w:t>
+      </w:r>
+      <w:r>
+        <w:rPr>
+          <w:lang w:val="en-US"/>
+        </w:rPr>
+        <w:t xml:space="preserve"> affect the particle size distribution, and in this model there are two </w:t>
+      </w:r>
+      <w:r>
+        <w:rPr>
+          <w:lang w:val="en-US"/>
+        </w:rPr>
+        <w:t>alternative</w:t>
+      </w:r>
+      <w:r>
+        <w:rPr>
+          <w:lang w:val="en-US"/>
+        </w:rPr>
+        <w:t xml:space="preserve"> methods how these</w:t>
+      </w:r>
+      <w:r>
+        <w:rPr>
+          <w:lang w:val="en-US"/>
+        </w:rPr>
+        <w:t xml:space="preserve"> mechanisms </w:t>
+      </w:r>
+      <w:r>
+        <w:rPr>
+          <w:lang w:val="en-US"/>
+        </w:rPr>
+        <w:t>are implemented.</w:t>
+      </w:r>
+      <w:r>
+        <w:rPr>
+          <w:lang w:val="en-US"/>
+        </w:rPr>
+        <w:t xml:space="preserve"> It is crucial to understand the difference between these methods, so that one can decide which of the methods one should use in different simulations.</w:t>
+      </w:r>
+    </w:p>
+    <w:p>
+      <w:pPr>
+        <w:jc w:val="both"/>
+        <w:rPr>
+          <w:lang w:val="en-US"/>
+        </w:rPr>
+      </w:pPr>
+      <w:r>
+        <w:rPr>
+          <w:lang w:val="en-US"/>
+        </w:rPr>
+        <w:t xml:space="preserve">The first method is called “moving sectional model”, where condensation/evaporation moves the corresponding diameters of sections and coagulation re-distributes particles between the sections. This method is the </w:t>
+      </w:r>
+      <w:proofErr w:type="gramStart"/>
+      <w:r>
+        <w:rPr>
+          <w:lang w:val="en-US"/>
+        </w:rPr>
+        <w:t>fastest</w:t>
+      </w:r>
+      <w:proofErr w:type="gramEnd"/>
+      <w:r>
+        <w:rPr>
+          <w:lang w:val="en-US"/>
+        </w:rPr>
+        <w:t xml:space="preserve"> and often the best way of the two methods to simulate behavior of particle distribution. This method, however, has its limits: particle sources cannot be used in moving sectional model, so for example modeling experiments where nucleation occurs is impossible. </w:t>
+      </w:r>
+      <w:r>
+        <w:rPr>
+          <w:lang w:val="en-US"/>
+        </w:rPr>
+        <w:t xml:space="preserve">For simulations with nucleation, one has to use “fixed sectional model” which is described below. </w:t>
+      </w:r>
+    </w:p>
+    <w:p>
+      <w:pPr>
+        <w:jc w:val="both"/>
+        <w:rPr>
+          <w:lang w:val="en-US"/>
+        </w:rPr>
+      </w:pPr>
+      <w:r>
+        <w:rPr>
+          <w:lang w:val="en-US"/>
+        </w:rPr>
+        <w:t xml:space="preserve">In the fixed sectional model, the size distribution is divided in sections just as in moving sectional model. However, the corresponding diameters of sections do not move </w:t>
+      </w:r>
+      <w:r>
+        <w:rPr>
+          <w:lang w:val="en-US"/>
+        </w:rPr>
+        <w:t>by condensation or evaporation, but stay fixed throughout the simulation. This allows the implementation of nucleation, because the section into which particles are nucleated does not change its corresponding diameter. This is a simple description of the model. In reality, the corresponding diameters of sections do move, but they have certain limits. The diameter grows by condensation, but if it reaches its upper limit, the particles from that section are moved to the next one and the diameter is reset to its original value. So the sections are not totally fixed, but they are fixed between their limits, and that is enough for implementation of particle sources (or nucleation).</w:t>
+      </w:r>
+      <w:r>
+        <w:rPr>
+          <w:lang w:val="en-US"/>
+        </w:rPr>
+        <w:t xml:space="preserve"> In addition, this is much more accurate method than totally fixed sections.</w:t>
+      </w:r>
+      <w:r>
+        <w:rPr>
+          <w:lang w:val="en-US"/>
+        </w:rPr>
+        <w:t xml:space="preserve"> The fixed sectional model is not as fast as moving sectional model, and in addition, the size distribution plots created by the fixed sectional model do not look as smooth as the ones created by the moving sectional model.</w:t>
+      </w:r>
+    </w:p>
+    <w:p>
+      <w:pPr>
+        <w:jc w:val="both"/>
+        <w:rPr>
+          <w:lang w:val="en-US"/>
+        </w:rPr>
+      </w:pPr>
+      <w:r>
+        <w:rPr>
+          <w:lang w:val="en-US"/>
+        </w:rPr>
+        <w:t xml:space="preserve">The choice between the two different methods is done by a setting named </w:t>
+      </w:r>
+      <w:proofErr w:type="spellStart"/>
+      <w:r>
+        <w:rPr>
+          <w:i/>
+          <w:lang w:val="en-US"/>
+        </w:rPr>
+        <w:t>fixed_sections</w:t>
+      </w:r>
+      <w:proofErr w:type="spellEnd"/>
+      <w:r>
+        <w:rPr>
+          <w:lang w:val="en-US"/>
+        </w:rPr>
+        <w:t xml:space="preserve">. If </w:t>
+      </w:r>
+      <w:proofErr w:type="spellStart"/>
+      <w:r>
+        <w:rPr>
+          <w:i/>
+          <w:lang w:val="en-US"/>
+        </w:rPr>
+        <w:t>fixed_sections</w:t>
+      </w:r>
+      <w:proofErr w:type="spellEnd"/>
+      <w:r>
+        <w:rPr>
+          <w:lang w:val="en-US"/>
+        </w:rPr>
+        <w:t xml:space="preserve"> is set to zero (by writing </w:t>
+      </w:r>
+      <w:r>
+        <w:rPr>
+          <w:i/>
+          <w:lang w:val="en-US"/>
+        </w:rPr>
+        <w:t>simulation_</w:t>
+      </w:r>
+      <w:proofErr w:type="gramStart"/>
+      <w:r>
+        <w:rPr>
+          <w:i/>
+          <w:lang w:val="en-US"/>
+        </w:rPr>
+        <w:t>1.initialize(</w:t>
+      </w:r>
+      <w:proofErr w:type="gramEnd"/>
+      <w:r>
+        <w:rPr>
+          <w:i/>
+          <w:lang w:val="en-US"/>
+        </w:rPr>
+        <w:t>‘</w:t>
+      </w:r>
+      <w:proofErr w:type="spellStart"/>
+      <w:r>
+        <w:rPr>
+          <w:i/>
+          <w:lang w:val="en-US"/>
+        </w:rPr>
+        <w:t>fixed_sections</w:t>
+      </w:r>
+      <w:proofErr w:type="spellEnd"/>
+      <w:r>
+        <w:rPr>
+          <w:i/>
+          <w:lang w:val="en-US"/>
+        </w:rPr>
+        <w:t>’, 0);</w:t>
+      </w:r>
+      <w:r>
+        <w:rPr>
+          <w:lang w:val="en-US"/>
+        </w:rPr>
+        <w:t xml:space="preserve">), the moving sectional model is used. This is the default setting. If </w:t>
+      </w:r>
+      <w:proofErr w:type="spellStart"/>
+      <w:r>
+        <w:rPr>
+          <w:i/>
+          <w:lang w:val="en-US"/>
+        </w:rPr>
+        <w:t>fixed_sections</w:t>
+      </w:r>
+      <w:proofErr w:type="spellEnd"/>
+      <w:r>
+        <w:rPr>
+          <w:i/>
+          <w:lang w:val="en-US"/>
+        </w:rPr>
+        <w:t xml:space="preserve"> </w:t>
+      </w:r>
+      <w:r>
+        <w:rPr>
+          <w:lang w:val="en-US"/>
+        </w:rPr>
+        <w:t>is something else than zero, the fixed sectional model will be used.</w:t>
+      </w:r>
+    </w:p>
+    <w:p>
+      <w:pPr>
+        <w:jc w:val="both"/>
+        <w:rPr>
+          <w:lang w:val="en-US"/>
+        </w:rPr>
+      </w:pPr>
+    </w:p>
+    <w:p>
+      <w:pPr>
+        <w:pStyle w:val="Heading2"/>
+        <w:rPr>
+          <w:lang w:val="en-US"/>
+        </w:rPr>
+      </w:pPr>
+      <w:r>
+        <w:rPr>
+          <w:lang w:val="en-US"/>
+        </w:rPr>
+        <w:t>Vector parameters</w:t>
+      </w:r>
+    </w:p>
+    <w:p>
+      <w:pPr>
+        <w:jc w:val="both"/>
+        <w:rPr>
+          <w:lang w:val="en-US"/>
+        </w:rPr>
+      </w:pPr>
+      <w:r>
+        <w:rPr>
+          <w:lang w:val="en-US"/>
+        </w:rPr>
+        <w:t>Some of parameters in the chamber model can be defined as time-dependent. These parameters are dilution coefficient, vapor source and particle source. The time-dependent values are defined as matrices, where the first column is a time vector and the actual values are in the second column. Thus, the value in the second column corresponds to the time that is in the first column in the same row. The values between two time points are interpolated.</w:t>
+      </w:r>
+      <w:r>
+        <w:rPr>
+          <w:lang w:val="en-US"/>
+        </w:rPr>
+        <w:t xml:space="preserve"> An example of time-dependent vapor source vector is below. In that example, the vapor source is defined with different values till 240 seconds. Beginning from 300 seconds to the end (10*3600 seconds), the vapor source will be zero. It is important that both the first value of time vector (0 seconds in this case) and the last value (10*3600 seconds in this case) are defined in the vector so that it is possible to interpolate the values for all time points.</w:t>
+      </w:r>
+    </w:p>
+    <w:tbl>
+      <w:tblPr>
+        <w:tblStyle w:val="TableGrid"/>
+        <w:tblW w:w="0" w:type="auto"/>
+        <w:tblLook w:val="04A0" w:firstRow="1" w:lastRow="0" w:firstColumn="1" w:lastColumn="0" w:noHBand="0" w:noVBand="1"/>
+      </w:tblPr>
+      <w:tblGrid>
+        <w:gridCol w:w="1242"/>
+        <w:gridCol w:w="993"/>
+      </w:tblGrid>
+      <w:tr>
+        <w:tc>
+          <w:tcPr>
+            <w:tcW w:w="1242" w:type="dxa"/>
+          </w:tcPr>
+          <w:p>
+            <w:pPr>
+              <w:jc w:val="both"/>
+              <w:rPr>
+                <w:lang w:val="en-US"/>
+              </w:rPr>
+            </w:pPr>
+            <w:r>
+              <w:rPr>
+                <w:lang w:val="en-US"/>
+              </w:rPr>
+              <w:t>0</w:t>
+            </w:r>
+          </w:p>
+        </w:tc>
+        <w:tc>
+          <w:tcPr>
+            <w:tcW w:w="993" w:type="dxa"/>
+          </w:tcPr>
+          <w:p>
+            <w:pPr>
+              <w:jc w:val="both"/>
+              <w:rPr>
+                <w:lang w:val="en-US"/>
+              </w:rPr>
+            </w:pPr>
+            <w:r>
+              <w:rPr>
+                <w:lang w:val="en-US"/>
+              </w:rPr>
+              <w:t>1e3</w:t>
+            </w:r>
+          </w:p>
+        </w:tc>
+      </w:tr>
+      <w:tr>
+        <w:tc>
+          <w:tcPr>
+            <w:tcW w:w="1242" w:type="dxa"/>
+          </w:tcPr>
+          <w:p>
+            <w:pPr>
+              <w:jc w:val="both"/>
+              <w:rPr>
+                <w:lang w:val="en-US"/>
+              </w:rPr>
+            </w:pPr>
+            <w:r>
+              <w:rPr>
+                <w:lang w:val="en-US"/>
+              </w:rPr>
+              <w:t>60</w:t>
+            </w:r>
+          </w:p>
+        </w:tc>
+        <w:tc>
+          <w:tcPr>
+            <w:tcW w:w="993" w:type="dxa"/>
+          </w:tcPr>
+          <w:p>
+            <w:pPr>
+              <w:jc w:val="both"/>
+              <w:rPr>
+                <w:lang w:val="en-US"/>
+              </w:rPr>
+            </w:pPr>
+            <w:r>
+              <w:rPr>
+                <w:lang w:val="en-US"/>
+              </w:rPr>
+              <w:t>1e4</w:t>
+            </w:r>
+          </w:p>
+        </w:tc>
+      </w:tr>
+      <w:tr>
+        <w:tc>
+          <w:tcPr>
+            <w:tcW w:w="1242" w:type="dxa"/>
+          </w:tcPr>
+          <w:p>
+            <w:pPr>
+              <w:jc w:val="both"/>
+              <w:rPr>
+                <w:lang w:val="en-US"/>
+              </w:rPr>
+            </w:pPr>
+            <w:r>
+              <w:rPr>
+                <w:lang w:val="en-US"/>
+              </w:rPr>
+              <w:t>120</w:t>
+            </w:r>
+          </w:p>
+        </w:tc>
+        <w:tc>
+          <w:tcPr>
+            <w:tcW w:w="993" w:type="dxa"/>
+          </w:tcPr>
+          <w:p>
+            <w:pPr>
+              <w:jc w:val="both"/>
+              <w:rPr>
+                <w:lang w:val="en-US"/>
+              </w:rPr>
+            </w:pPr>
+            <w:r>
+              <w:rPr>
+                <w:lang w:val="en-US"/>
+              </w:rPr>
+              <w:t>1.5e4</w:t>
+            </w:r>
+          </w:p>
+        </w:tc>
+      </w:tr>
+      <w:tr>
+        <w:tc>
+          <w:tcPr>
+            <w:tcW w:w="1242" w:type="dxa"/>
+          </w:tcPr>
+          <w:p>
+            <w:pPr>
+              <w:jc w:val="both"/>
+              <w:rPr>
+                <w:lang w:val="en-US"/>
+              </w:rPr>
+            </w:pPr>
+            <w:r>
+              <w:rPr>
+                <w:lang w:val="en-US"/>
+              </w:rPr>
+              <w:t>180</w:t>
+            </w:r>
+          </w:p>
+        </w:tc>
+        <w:tc>
+          <w:tcPr>
+            <w:tcW w:w="993" w:type="dxa"/>
+          </w:tcPr>
+          <w:p>
+            <w:pPr>
+              <w:jc w:val="both"/>
+              <w:rPr>
+                <w:lang w:val="en-US"/>
+              </w:rPr>
+            </w:pPr>
+            <w:r>
+              <w:rPr>
+                <w:lang w:val="en-US"/>
+              </w:rPr>
+              <w:t>2e4</w:t>
+            </w:r>
+          </w:p>
+        </w:tc>
+      </w:tr>
+      <w:tr>
+        <w:tc>
+          <w:tcPr>
+            <w:tcW w:w="1242" w:type="dxa"/>
+          </w:tcPr>
+          <w:p>
+            <w:pPr>
+              <w:jc w:val="both"/>
+              <w:rPr>
+                <w:lang w:val="en-US"/>
+              </w:rPr>
+            </w:pPr>
+            <w:r>
+              <w:rPr>
+                <w:lang w:val="en-US"/>
+              </w:rPr>
+              <w:t>240</w:t>
+            </w:r>
+          </w:p>
+        </w:tc>
+        <w:tc>
+          <w:tcPr>
+            <w:tcW w:w="993" w:type="dxa"/>
+          </w:tcPr>
+          <w:p>
+            <w:pPr>
+              <w:jc w:val="both"/>
+              <w:rPr>
+                <w:lang w:val="en-US"/>
+              </w:rPr>
+            </w:pPr>
+            <w:r>
+              <w:rPr>
+                <w:lang w:val="en-US"/>
+              </w:rPr>
+              <w:t>2.5e4</w:t>
+            </w:r>
+          </w:p>
+        </w:tc>
+      </w:tr>
+      <w:tr>
+        <w:tc>
+          <w:tcPr>
+            <w:tcW w:w="1242" w:type="dxa"/>
+          </w:tcPr>
+          <w:p>
+            <w:pPr>
+              <w:jc w:val="both"/>
+              <w:rPr>
+                <w:lang w:val="en-US"/>
+              </w:rPr>
+            </w:pPr>
+            <w:r>
+              <w:rPr>
+                <w:lang w:val="en-US"/>
+              </w:rPr>
+              <w:t>300</w:t>
+            </w:r>
+          </w:p>
+        </w:tc>
+        <w:tc>
+          <w:tcPr>
+            <w:tcW w:w="993" w:type="dxa"/>
+          </w:tcPr>
+          <w:p>
+            <w:pPr>
+              <w:jc w:val="both"/>
+              <w:rPr>
+                <w:lang w:val="en-US"/>
+              </w:rPr>
+            </w:pPr>
+            <w:r>
+              <w:rPr>
+                <w:lang w:val="en-US"/>
+              </w:rPr>
+              <w:t>0</w:t>
+            </w:r>
+          </w:p>
+        </w:tc>
+      </w:tr>
+      <w:tr>
+        <w:tc>
+          <w:tcPr>
+            <w:tcW w:w="1242" w:type="dxa"/>
+          </w:tcPr>
+          <w:p>
+            <w:pPr>
+              <w:jc w:val="both"/>
+              <w:rPr>
+                <w:lang w:val="en-US"/>
+              </w:rPr>
+            </w:pPr>
+            <w:r>
+              <w:rPr>
+                <w:lang w:val="en-US"/>
+              </w:rPr>
+              <w:t>10*3600</w:t>
+            </w:r>
+          </w:p>
+        </w:tc>
+        <w:tc>
+          <w:tcPr>
+            <w:tcW w:w="993" w:type="dxa"/>
+          </w:tcPr>
+          <w:p>
+            <w:pPr>
+              <w:jc w:val="both"/>
+              <w:rPr>
+                <w:lang w:val="en-US"/>
+              </w:rPr>
+            </w:pPr>
+            <w:r>
+              <w:rPr>
+                <w:lang w:val="en-US"/>
+              </w:rPr>
+              <w:t>0</w:t>
+            </w:r>
+          </w:p>
+        </w:tc>
+      </w:tr>
+    </w:tbl>
+    <w:p>
+      <w:pPr>
+        <w:jc w:val="both"/>
+        <w:rPr>
+          <w:lang w:val="en-US"/>
+        </w:rPr>
+      </w:pPr>
+    </w:p>
+    <w:p>
+      <w:pPr>
+        <w:jc w:val="both"/>
+        <w:rPr>
+          <w:lang w:val="en-US"/>
+        </w:rPr>
+      </w:pPr>
+      <w:r>
+        <w:rPr>
+          <w:lang w:val="en-US"/>
+        </w:rPr>
+        <w:t xml:space="preserve">The particle source matrix is an exception among other matrices because it has to be defined as 3-column matrix instead of 2-column matrix like the other time-dependent variables. This </w:t>
+      </w:r>
+      <w:r>
+        <w:rPr>
+          <w:lang w:val="en-US"/>
+        </w:rPr>
+        <w:t>is because in addition to nucleation rate, also the size of nucleating particles must be defined. The size is defined in the third column and first row of the matrix, so the time-dependent particle source is of the form:</w:t>
+      </w:r>
+    </w:p>
+    <w:tbl>
+      <w:tblPr>
+        <w:tblStyle w:val="TableGrid"/>
+        <w:tblW w:w="0" w:type="auto"/>
+        <w:tblLook w:val="04A0" w:firstRow="1" w:lastRow="0" w:firstColumn="1" w:lastColumn="0" w:noHBand="0" w:noVBand="1"/>
+      </w:tblPr>
+      <w:tblGrid>
+        <w:gridCol w:w="1242"/>
+        <w:gridCol w:w="993"/>
+        <w:gridCol w:w="993"/>
+      </w:tblGrid>
+      <w:tr>
+        <w:tc>
+          <w:tcPr>
+            <w:tcW w:w="1242" w:type="dxa"/>
+          </w:tcPr>
+          <w:p>
+            <w:pPr>
+              <w:jc w:val="both"/>
+              <w:rPr>
+                <w:lang w:val="en-US"/>
+              </w:rPr>
+            </w:pPr>
+            <w:r>
+              <w:rPr>
+                <w:lang w:val="en-US"/>
+              </w:rPr>
+              <w:t>0</w:t>
+            </w:r>
+          </w:p>
+        </w:tc>
+        <w:tc>
+          <w:tcPr>
+            <w:tcW w:w="993" w:type="dxa"/>
+          </w:tcPr>
+          <w:p>
+            <w:pPr>
+              <w:jc w:val="both"/>
+              <w:rPr>
+                <w:lang w:val="en-US"/>
+              </w:rPr>
+            </w:pPr>
+            <w:r>
+              <w:rPr>
+                <w:lang w:val="en-US"/>
+              </w:rPr>
+              <w:t>1.5</w:t>
+            </w:r>
+          </w:p>
+        </w:tc>
+        <w:tc>
+          <w:tcPr>
+            <w:tcW w:w="993" w:type="dxa"/>
+          </w:tcPr>
+          <w:p>
+            <w:pPr>
+              <w:jc w:val="both"/>
+              <w:rPr>
+                <w:lang w:val="en-US"/>
+              </w:rPr>
+            </w:pPr>
+            <w:r>
+              <w:rPr>
+                <w:lang w:val="en-US"/>
+              </w:rPr>
+              <w:t>3e-9</w:t>
+            </w:r>
+          </w:p>
+        </w:tc>
+      </w:tr>
+      <w:tr>
+        <w:tc>
+          <w:tcPr>
+            <w:tcW w:w="1242" w:type="dxa"/>
+          </w:tcPr>
+          <w:p>
+            <w:pPr>
+              <w:jc w:val="both"/>
+              <w:rPr>
+                <w:lang w:val="en-US"/>
+              </w:rPr>
+            </w:pPr>
+            <w:r>
+              <w:rPr>
+                <w:lang w:val="en-US"/>
+              </w:rPr>
+              <w:t>60</w:t>
+            </w:r>
+          </w:p>
+        </w:tc>
+        <w:tc>
+          <w:tcPr>
+            <w:tcW w:w="993" w:type="dxa"/>
+          </w:tcPr>
+          <w:p>
+            <w:pPr>
+              <w:jc w:val="both"/>
+              <w:rPr>
+                <w:lang w:val="en-US"/>
+              </w:rPr>
+            </w:pPr>
+            <w:r>
+              <w:rPr>
+                <w:lang w:val="en-US"/>
+              </w:rPr>
+              <w:t>1.5</w:t>
+            </w:r>
+          </w:p>
+        </w:tc>
+        <w:tc>
+          <w:tcPr>
+            <w:tcW w:w="993" w:type="dxa"/>
+          </w:tcPr>
+          <w:p>
+            <w:pPr>
+              <w:jc w:val="both"/>
+              <w:rPr>
+                <w:lang w:val="en-US"/>
+              </w:rPr>
+            </w:pPr>
+            <w:proofErr w:type="spellStart"/>
+            <w:r>
+              <w:rPr>
+                <w:lang w:val="en-US"/>
+              </w:rPr>
+              <w:t>NaN</w:t>
+            </w:r>
+            <w:proofErr w:type="spellEnd"/>
+          </w:p>
+        </w:tc>
+      </w:tr>
+      <w:tr>
+        <w:tc>
+          <w:tcPr>
+            <w:tcW w:w="1242" w:type="dxa"/>
+          </w:tcPr>
+          <w:p>
+            <w:pPr>
+              <w:jc w:val="both"/>
+              <w:rPr>
+                <w:lang w:val="en-US"/>
+              </w:rPr>
+            </w:pPr>
+            <w:r>
+              <w:rPr>
+                <w:lang w:val="en-US"/>
+              </w:rPr>
+              <w:t>120</w:t>
+            </w:r>
+          </w:p>
+        </w:tc>
+        <w:tc>
+          <w:tcPr>
+            <w:tcW w:w="993" w:type="dxa"/>
+          </w:tcPr>
+          <w:p>
+            <w:pPr>
+              <w:jc w:val="both"/>
+              <w:rPr>
+                <w:lang w:val="en-US"/>
+              </w:rPr>
+            </w:pPr>
+            <w:r>
+              <w:rPr>
+                <w:lang w:val="en-US"/>
+              </w:rPr>
+              <w:t>1.5</w:t>
+            </w:r>
+          </w:p>
+        </w:tc>
+        <w:tc>
+          <w:tcPr>
+            <w:tcW w:w="993" w:type="dxa"/>
+          </w:tcPr>
+          <w:p>
+            <w:pPr>
+              <w:jc w:val="both"/>
+              <w:rPr>
+                <w:lang w:val="en-US"/>
+              </w:rPr>
+            </w:pPr>
+            <w:proofErr w:type="spellStart"/>
+            <w:r>
+              <w:rPr>
+                <w:lang w:val="en-US"/>
+              </w:rPr>
+              <w:t>NaN</w:t>
+            </w:r>
+            <w:proofErr w:type="spellEnd"/>
+          </w:p>
+        </w:tc>
+      </w:tr>
+      <w:tr>
+        <w:tc>
+          <w:tcPr>
+            <w:tcW w:w="1242" w:type="dxa"/>
+          </w:tcPr>
+          <w:p>
+            <w:pPr>
+              <w:jc w:val="both"/>
+              <w:rPr>
+                <w:lang w:val="en-US"/>
+              </w:rPr>
+            </w:pPr>
+            <w:r>
+              <w:rPr>
+                <w:lang w:val="en-US"/>
+              </w:rPr>
+              <w:t>180</w:t>
+            </w:r>
+          </w:p>
+        </w:tc>
+        <w:tc>
+          <w:tcPr>
+            <w:tcW w:w="993" w:type="dxa"/>
+          </w:tcPr>
+          <w:p>
+            <w:pPr>
+              <w:jc w:val="both"/>
+              <w:rPr>
+                <w:lang w:val="en-US"/>
+              </w:rPr>
+            </w:pPr>
+            <w:r>
+              <w:rPr>
+                <w:lang w:val="en-US"/>
+              </w:rPr>
+              <w:t>1.5</w:t>
+            </w:r>
+          </w:p>
+        </w:tc>
+        <w:tc>
+          <w:tcPr>
+            <w:tcW w:w="993" w:type="dxa"/>
+          </w:tcPr>
+          <w:p>
+            <w:pPr>
+              <w:jc w:val="both"/>
+              <w:rPr>
+                <w:lang w:val="en-US"/>
+              </w:rPr>
+            </w:pPr>
+            <w:proofErr w:type="spellStart"/>
+            <w:r>
+              <w:rPr>
+                <w:lang w:val="en-US"/>
+              </w:rPr>
+              <w:t>NaN</w:t>
+            </w:r>
+            <w:proofErr w:type="spellEnd"/>
+          </w:p>
+        </w:tc>
+      </w:tr>
+      <w:tr>
+        <w:tc>
+          <w:tcPr>
+            <w:tcW w:w="1242" w:type="dxa"/>
+          </w:tcPr>
+          <w:p>
+            <w:pPr>
+              <w:jc w:val="both"/>
+              <w:rPr>
+                <w:lang w:val="en-US"/>
+              </w:rPr>
+            </w:pPr>
+            <w:r>
+              <w:rPr>
+                <w:lang w:val="en-US"/>
+              </w:rPr>
+              <w:t>240</w:t>
+            </w:r>
+          </w:p>
+        </w:tc>
+        <w:tc>
+          <w:tcPr>
+            <w:tcW w:w="993" w:type="dxa"/>
+          </w:tcPr>
+          <w:p>
+            <w:pPr>
+              <w:jc w:val="both"/>
+              <w:rPr>
+                <w:lang w:val="en-US"/>
+              </w:rPr>
+            </w:pPr>
+            <w:r>
+              <w:rPr>
+                <w:lang w:val="en-US"/>
+              </w:rPr>
+              <w:t>1.5</w:t>
+            </w:r>
+          </w:p>
+        </w:tc>
+        <w:tc>
+          <w:tcPr>
+            <w:tcW w:w="993" w:type="dxa"/>
+          </w:tcPr>
+          <w:p>
+            <w:pPr>
+              <w:jc w:val="both"/>
+              <w:rPr>
+                <w:lang w:val="en-US"/>
+              </w:rPr>
+            </w:pPr>
+            <w:proofErr w:type="spellStart"/>
+            <w:r>
+              <w:rPr>
+                <w:lang w:val="en-US"/>
+              </w:rPr>
+              <w:t>NaN</w:t>
+            </w:r>
+            <w:proofErr w:type="spellEnd"/>
+          </w:p>
+        </w:tc>
+      </w:tr>
+      <w:tr>
+        <w:tc>
+          <w:tcPr>
+            <w:tcW w:w="1242" w:type="dxa"/>
+          </w:tcPr>
+          <w:p>
+            <w:pPr>
+              <w:jc w:val="both"/>
+              <w:rPr>
+                <w:lang w:val="en-US"/>
+              </w:rPr>
+            </w:pPr>
+            <w:r>
+              <w:rPr>
+                <w:lang w:val="en-US"/>
+              </w:rPr>
+              <w:t>300</w:t>
+            </w:r>
+          </w:p>
+        </w:tc>
+        <w:tc>
+          <w:tcPr>
+            <w:tcW w:w="993" w:type="dxa"/>
+          </w:tcPr>
+          <w:p>
+            <w:pPr>
+              <w:jc w:val="both"/>
+              <w:rPr>
+                <w:lang w:val="en-US"/>
+              </w:rPr>
+            </w:pPr>
+            <w:r>
+              <w:rPr>
+                <w:lang w:val="en-US"/>
+              </w:rPr>
+              <w:t>0</w:t>
+            </w:r>
+          </w:p>
+        </w:tc>
+        <w:tc>
+          <w:tcPr>
+            <w:tcW w:w="993" w:type="dxa"/>
+          </w:tcPr>
+          <w:p>
+            <w:pPr>
+              <w:jc w:val="both"/>
+              <w:rPr>
+                <w:lang w:val="en-US"/>
+              </w:rPr>
+            </w:pPr>
+            <w:proofErr w:type="spellStart"/>
+            <w:r>
+              <w:rPr>
+                <w:lang w:val="en-US"/>
+              </w:rPr>
+              <w:t>NaN</w:t>
+            </w:r>
+            <w:proofErr w:type="spellEnd"/>
+          </w:p>
+        </w:tc>
+      </w:tr>
+      <w:tr>
+        <w:tc>
+          <w:tcPr>
+            <w:tcW w:w="1242" w:type="dxa"/>
+          </w:tcPr>
+          <w:p>
+            <w:pPr>
+              <w:jc w:val="both"/>
+              <w:rPr>
+                <w:lang w:val="en-US"/>
+              </w:rPr>
+            </w:pPr>
+            <w:r>
+              <w:rPr>
+                <w:lang w:val="en-US"/>
+              </w:rPr>
+              <w:t>10*3600</w:t>
+            </w:r>
+          </w:p>
+        </w:tc>
+        <w:tc>
+          <w:tcPr>
+            <w:tcW w:w="993" w:type="dxa"/>
+          </w:tcPr>
+          <w:p>
+            <w:pPr>
+              <w:jc w:val="both"/>
+              <w:rPr>
+                <w:lang w:val="en-US"/>
+              </w:rPr>
+            </w:pPr>
+            <w:r>
+              <w:rPr>
+                <w:lang w:val="en-US"/>
+              </w:rPr>
+              <w:t>0</w:t>
+            </w:r>
+          </w:p>
+        </w:tc>
+        <w:tc>
+          <w:tcPr>
+            <w:tcW w:w="993" w:type="dxa"/>
+          </w:tcPr>
+          <w:p>
+            <w:pPr>
+              <w:jc w:val="both"/>
+              <w:rPr>
+                <w:lang w:val="en-US"/>
+              </w:rPr>
+            </w:pPr>
+            <w:proofErr w:type="spellStart"/>
+            <w:r>
+              <w:rPr>
+                <w:lang w:val="en-US"/>
+              </w:rPr>
+              <w:t>NaN</w:t>
+            </w:r>
+            <w:proofErr w:type="spellEnd"/>
+          </w:p>
+        </w:tc>
+      </w:tr>
+    </w:tbl>
+    <w:p>
+      <w:pPr>
+        <w:jc w:val="both"/>
+        <w:rPr>
+          <w:lang w:val="en-US"/>
+        </w:rPr>
+      </w:pPr>
+    </w:p>
+    <w:p>
+      <w:pPr>
+        <w:jc w:val="both"/>
+        <w:rPr>
+          <w:lang w:val="en-US"/>
+        </w:rPr>
+      </w:pPr>
+      <w:r>
+        <w:rPr>
+          <w:lang w:val="en-US"/>
+        </w:rPr>
+        <w:t>Particle source above will create 3 nm particles with source rate of 1.5 particles/cm^3s in the beginning and no particles at all after first 30</w:t>
+      </w:r>
+      <w:r>
+        <w:rPr>
+          <w:lang w:val="en-US"/>
+        </w:rPr>
+        <w:t xml:space="preserve">0 seconds. If one wants to define nucleation rates for different particle sizes, the particle source matrix must be a 3d-matrix. For example, if there </w:t>
+      </w:r>
+      <w:r>
+        <w:rPr>
+          <w:lang w:val="en-US"/>
+        </w:rPr>
+        <w:t>is</w:t>
+      </w:r>
+      <w:r>
+        <w:rPr>
+          <w:lang w:val="en-US"/>
+        </w:rPr>
+        <w:t xml:space="preserve"> one particle source for 3nm particles and another for 6 nm particles, the source should be defined in the following way:</w:t>
+      </w:r>
+    </w:p>
+    <w:p>
+      <w:pPr>
+        <w:jc w:val="both"/>
+        <w:rPr>
+          <w:lang w:val="en-US"/>
+        </w:rPr>
+      </w:pPr>
+      <w:r>
+        <w:rPr>
+          <w:lang w:val="en-US"/>
+        </w:rPr>
+        <w:t>source1=</w:t>
+      </w:r>
+    </w:p>
+    <w:tbl>
+      <w:tblPr>
+        <w:tblStyle w:val="TableGrid"/>
+        <w:tblW w:w="0" w:type="auto"/>
+        <w:tblLook w:val="04A0" w:firstRow="1" w:lastRow="0" w:firstColumn="1" w:lastColumn="0" w:noHBand="0" w:noVBand="1"/>
+      </w:tblPr>
+      <w:tblGrid>
+        <w:gridCol w:w="1242"/>
+        <w:gridCol w:w="993"/>
+        <w:gridCol w:w="993"/>
+      </w:tblGrid>
+      <w:tr>
+        <w:tc>
+          <w:tcPr>
+            <w:tcW w:w="1242" w:type="dxa"/>
+          </w:tcPr>
+          <w:p>
+            <w:pPr>
+              <w:jc w:val="both"/>
+              <w:rPr>
+                <w:lang w:val="en-US"/>
+              </w:rPr>
+            </w:pPr>
+            <w:r>
+              <w:rPr>
+                <w:lang w:val="en-US"/>
+              </w:rPr>
+              <w:t>0</w:t>
+            </w:r>
+          </w:p>
+        </w:tc>
+        <w:tc>
+          <w:tcPr>
+            <w:tcW w:w="993" w:type="dxa"/>
+          </w:tcPr>
+          <w:p>
+            <w:pPr>
+              <w:jc w:val="both"/>
+              <w:rPr>
+                <w:lang w:val="en-US"/>
+              </w:rPr>
+            </w:pPr>
+            <w:r>
+              <w:rPr>
+                <w:lang w:val="en-US"/>
+              </w:rPr>
+              <w:t>1.5</w:t>
+            </w:r>
+          </w:p>
+        </w:tc>
+        <w:tc>
+          <w:tcPr>
+            <w:tcW w:w="993" w:type="dxa"/>
+          </w:tcPr>
+          <w:p>
+            <w:pPr>
+              <w:jc w:val="both"/>
+              <w:rPr>
+                <w:lang w:val="en-US"/>
+              </w:rPr>
+            </w:pPr>
+            <w:r>
+              <w:rPr>
+                <w:lang w:val="en-US"/>
+              </w:rPr>
+              <w:t>3e-9</w:t>
+            </w:r>
+          </w:p>
+        </w:tc>
+      </w:tr>
+      <w:tr>
+        <w:tc>
+          <w:tcPr>
+            <w:tcW w:w="1242" w:type="dxa"/>
+          </w:tcPr>
+          <w:p>
+            <w:pPr>
+              <w:jc w:val="both"/>
+              <w:rPr>
+                <w:lang w:val="en-US"/>
+              </w:rPr>
+            </w:pPr>
+            <w:r>
+              <w:rPr>
+                <w:lang w:val="en-US"/>
+              </w:rPr>
+              <w:t>60</w:t>
+            </w:r>
+          </w:p>
+        </w:tc>
+        <w:tc>
+          <w:tcPr>
+            <w:tcW w:w="993" w:type="dxa"/>
+          </w:tcPr>
+          <w:p>
+            <w:pPr>
+              <w:jc w:val="both"/>
+              <w:rPr>
+                <w:lang w:val="en-US"/>
+              </w:rPr>
+            </w:pPr>
+            <w:r>
+              <w:rPr>
+                <w:lang w:val="en-US"/>
+              </w:rPr>
+              <w:t>1.5</w:t>
+            </w:r>
+          </w:p>
+        </w:tc>
+        <w:tc>
+          <w:tcPr>
+            <w:tcW w:w="993" w:type="dxa"/>
+          </w:tcPr>
+          <w:p>
+            <w:pPr>
+              <w:jc w:val="both"/>
+              <w:rPr>
+                <w:lang w:val="en-US"/>
+              </w:rPr>
+            </w:pPr>
+            <w:proofErr w:type="spellStart"/>
+            <w:r>
+              <w:rPr>
+                <w:lang w:val="en-US"/>
+              </w:rPr>
+              <w:t>NaN</w:t>
+            </w:r>
+            <w:proofErr w:type="spellEnd"/>
+          </w:p>
+        </w:tc>
+      </w:tr>
+      <w:tr>
+        <w:tc>
+          <w:tcPr>
+            <w:tcW w:w="1242" w:type="dxa"/>
+          </w:tcPr>
+          <w:p>
+            <w:pPr>
+              <w:jc w:val="both"/>
+              <w:rPr>
+                <w:lang w:val="en-US"/>
+              </w:rPr>
+            </w:pPr>
+            <w:r>
+              <w:rPr>
+                <w:lang w:val="en-US"/>
+              </w:rPr>
+              <w:t>120</w:t>
+            </w:r>
+          </w:p>
+        </w:tc>
+        <w:tc>
+          <w:tcPr>
+            <w:tcW w:w="993" w:type="dxa"/>
+          </w:tcPr>
+          <w:p>
+            <w:pPr>
+              <w:jc w:val="both"/>
+              <w:rPr>
+                <w:lang w:val="en-US"/>
+              </w:rPr>
+            </w:pPr>
+            <w:r>
+              <w:rPr>
+                <w:lang w:val="en-US"/>
+              </w:rPr>
+              <w:t>1.5</w:t>
+            </w:r>
+          </w:p>
+        </w:tc>
+        <w:tc>
+          <w:tcPr>
+            <w:tcW w:w="993" w:type="dxa"/>
+          </w:tcPr>
+          <w:p>
+            <w:pPr>
+              <w:jc w:val="both"/>
+              <w:rPr>
+                <w:lang w:val="en-US"/>
+              </w:rPr>
+            </w:pPr>
+            <w:proofErr w:type="spellStart"/>
+            <w:r>
+              <w:rPr>
+                <w:lang w:val="en-US"/>
+              </w:rPr>
+              <w:t>NaN</w:t>
+            </w:r>
+            <w:proofErr w:type="spellEnd"/>
+          </w:p>
+        </w:tc>
+      </w:tr>
+      <w:tr>
+        <w:tc>
+          <w:tcPr>
+            <w:tcW w:w="1242" w:type="dxa"/>
+          </w:tcPr>
+          <w:p>
+            <w:pPr>
+              <w:jc w:val="both"/>
+              <w:rPr>
+                <w:lang w:val="en-US"/>
+              </w:rPr>
+            </w:pPr>
+            <w:r>
+              <w:rPr>
+                <w:lang w:val="en-US"/>
+              </w:rPr>
+              <w:t>180</w:t>
+            </w:r>
+          </w:p>
+        </w:tc>
+        <w:tc>
+          <w:tcPr>
+            <w:tcW w:w="993" w:type="dxa"/>
+          </w:tcPr>
+          <w:p>
+            <w:pPr>
+              <w:jc w:val="both"/>
+              <w:rPr>
+                <w:lang w:val="en-US"/>
+              </w:rPr>
+            </w:pPr>
+            <w:r>
+              <w:rPr>
+                <w:lang w:val="en-US"/>
+              </w:rPr>
+              <w:t>1.5</w:t>
+            </w:r>
+          </w:p>
+        </w:tc>
+        <w:tc>
+          <w:tcPr>
+            <w:tcW w:w="993" w:type="dxa"/>
+          </w:tcPr>
+          <w:p>
+            <w:pPr>
+              <w:jc w:val="both"/>
+              <w:rPr>
+                <w:lang w:val="en-US"/>
+              </w:rPr>
+            </w:pPr>
+            <w:proofErr w:type="spellStart"/>
+            <w:r>
+              <w:rPr>
+                <w:lang w:val="en-US"/>
+              </w:rPr>
+              <w:t>NaN</w:t>
+            </w:r>
+            <w:proofErr w:type="spellEnd"/>
+          </w:p>
+        </w:tc>
+      </w:tr>
+      <w:tr>
+        <w:tc>
+          <w:tcPr>
+            <w:tcW w:w="1242" w:type="dxa"/>
+          </w:tcPr>
+          <w:p>
+            <w:pPr>
+              <w:jc w:val="both"/>
+              <w:rPr>
+                <w:lang w:val="en-US"/>
+              </w:rPr>
+            </w:pPr>
+            <w:r>
+              <w:rPr>
+                <w:lang w:val="en-US"/>
+              </w:rPr>
+              <w:t>240</w:t>
+            </w:r>
+          </w:p>
+        </w:tc>
+        <w:tc>
+          <w:tcPr>
+            <w:tcW w:w="993" w:type="dxa"/>
+          </w:tcPr>
+          <w:p>
+            <w:pPr>
+              <w:jc w:val="both"/>
+              <w:rPr>
+                <w:lang w:val="en-US"/>
+              </w:rPr>
+            </w:pPr>
+            <w:r>
+              <w:rPr>
+                <w:lang w:val="en-US"/>
+              </w:rPr>
+              <w:t>1.5</w:t>
+            </w:r>
+          </w:p>
+        </w:tc>
+        <w:tc>
+          <w:tcPr>
+            <w:tcW w:w="993" w:type="dxa"/>
+          </w:tcPr>
+          <w:p>
+            <w:pPr>
+              <w:jc w:val="both"/>
+              <w:rPr>
+                <w:lang w:val="en-US"/>
+              </w:rPr>
+            </w:pPr>
+            <w:proofErr w:type="spellStart"/>
+            <w:r>
+              <w:rPr>
+                <w:lang w:val="en-US"/>
+              </w:rPr>
+              <w:t>NaN</w:t>
+            </w:r>
+            <w:proofErr w:type="spellEnd"/>
+          </w:p>
+        </w:tc>
+      </w:tr>
+      <w:tr>
+        <w:tc>
+          <w:tcPr>
+            <w:tcW w:w="1242" w:type="dxa"/>
+          </w:tcPr>
+          <w:p>
+            <w:pPr>
+              <w:jc w:val="both"/>
+              <w:rPr>
+                <w:lang w:val="en-US"/>
+              </w:rPr>
+            </w:pPr>
+            <w:r>
+              <w:rPr>
+                <w:lang w:val="en-US"/>
+              </w:rPr>
+              <w:t>300</w:t>
+            </w:r>
+          </w:p>
+        </w:tc>
+        <w:tc>
+          <w:tcPr>
+            <w:tcW w:w="993" w:type="dxa"/>
+          </w:tcPr>
+          <w:p>
+            <w:pPr>
+              <w:jc w:val="both"/>
+              <w:rPr>
+                <w:lang w:val="en-US"/>
+              </w:rPr>
+            </w:pPr>
+            <w:r>
+              <w:rPr>
+                <w:lang w:val="en-US"/>
+              </w:rPr>
+              <w:t>0</w:t>
+            </w:r>
+          </w:p>
+        </w:tc>
+        <w:tc>
+          <w:tcPr>
+            <w:tcW w:w="993" w:type="dxa"/>
+          </w:tcPr>
+          <w:p>
+            <w:pPr>
+              <w:jc w:val="both"/>
+              <w:rPr>
+                <w:lang w:val="en-US"/>
+              </w:rPr>
+            </w:pPr>
+            <w:proofErr w:type="spellStart"/>
+            <w:r>
+              <w:rPr>
+                <w:lang w:val="en-US"/>
+              </w:rPr>
+              <w:t>NaN</w:t>
+            </w:r>
+            <w:proofErr w:type="spellEnd"/>
+          </w:p>
+        </w:tc>
+      </w:tr>
+      <w:tr>
+        <w:tc>
+          <w:tcPr>
+            <w:tcW w:w="1242" w:type="dxa"/>
+          </w:tcPr>
+          <w:p>
+            <w:pPr>
+              <w:jc w:val="both"/>
+              <w:rPr>
+                <w:lang w:val="en-US"/>
+              </w:rPr>
+            </w:pPr>
+            <w:r>
+              <w:rPr>
+                <w:lang w:val="en-US"/>
+              </w:rPr>
+              <w:lastRenderedPageBreak/>
+              <w:t>10*3600</w:t>
+            </w:r>
+          </w:p>
+        </w:tc>
+        <w:tc>
+          <w:tcPr>
+            <w:tcW w:w="993" w:type="dxa"/>
+          </w:tcPr>
+          <w:p>
+            <w:pPr>
+              <w:jc w:val="both"/>
+              <w:rPr>
+                <w:lang w:val="en-US"/>
+              </w:rPr>
+            </w:pPr>
+            <w:r>
+              <w:rPr>
+                <w:lang w:val="en-US"/>
+              </w:rPr>
+              <w:t>0</w:t>
+            </w:r>
+          </w:p>
+        </w:tc>
+        <w:tc>
+          <w:tcPr>
+            <w:tcW w:w="993" w:type="dxa"/>
+          </w:tcPr>
+          <w:p>
+            <w:pPr>
+              <w:jc w:val="both"/>
+              <w:rPr>
+                <w:lang w:val="en-US"/>
+              </w:rPr>
+            </w:pPr>
+            <w:proofErr w:type="spellStart"/>
+            <w:r>
+              <w:rPr>
+                <w:lang w:val="en-US"/>
+              </w:rPr>
+              <w:t>NaN</w:t>
+            </w:r>
+            <w:proofErr w:type="spellEnd"/>
+          </w:p>
+        </w:tc>
+      </w:tr>
+    </w:tbl>
+    <w:p>
+      <w:pPr>
+        <w:jc w:val="both"/>
+        <w:rPr>
+          <w:lang w:val="en-US"/>
+        </w:rPr>
+      </w:pPr>
+    </w:p>
+    <w:p>
+      <w:pPr>
+        <w:jc w:val="both"/>
+        <w:rPr>
+          <w:lang w:val="en-US"/>
+        </w:rPr>
+      </w:pPr>
+      <w:r>
+        <w:rPr>
+          <w:lang w:val="en-US"/>
+        </w:rPr>
+        <w:t>source2=</w:t>
+      </w:r>
+    </w:p>
+    <w:tbl>
+      <w:tblPr>
+        <w:tblStyle w:val="TableGrid"/>
+        <w:tblW w:w="0" w:type="auto"/>
+        <w:tblLook w:val="04A0" w:firstRow="1" w:lastRow="0" w:firstColumn="1" w:lastColumn="0" w:noHBand="0" w:noVBand="1"/>
+      </w:tblPr>
+      <w:tblGrid>
+        <w:gridCol w:w="1242"/>
+        <w:gridCol w:w="993"/>
+        <w:gridCol w:w="993"/>
+      </w:tblGrid>
+      <w:tr>
+        <w:tc>
+          <w:tcPr>
+            <w:tcW w:w="1242" w:type="dxa"/>
+          </w:tcPr>
+          <w:p>
+            <w:pPr>
+              <w:jc w:val="both"/>
+              <w:rPr>
+                <w:lang w:val="en-US"/>
+              </w:rPr>
+            </w:pPr>
+            <w:r>
+              <w:rPr>
+                <w:lang w:val="en-US"/>
+              </w:rPr>
+              <w:t>0</w:t>
+            </w:r>
+          </w:p>
+        </w:tc>
+        <w:tc>
+          <w:tcPr>
+            <w:tcW w:w="993" w:type="dxa"/>
+          </w:tcPr>
+          <w:p>
+            <w:pPr>
+              <w:jc w:val="both"/>
+              <w:rPr>
+                <w:lang w:val="en-US"/>
+              </w:rPr>
+            </w:pPr>
+            <w:r>
+              <w:rPr>
+                <w:lang w:val="en-US"/>
+              </w:rPr>
+              <w:t>0</w:t>
+            </w:r>
+          </w:p>
+        </w:tc>
+        <w:tc>
+          <w:tcPr>
+            <w:tcW w:w="993" w:type="dxa"/>
+          </w:tcPr>
+          <w:p>
+            <w:pPr>
+              <w:jc w:val="both"/>
+              <w:rPr>
+                <w:lang w:val="en-US"/>
+              </w:rPr>
+            </w:pPr>
+            <w:r>
+              <w:rPr>
+                <w:lang w:val="en-US"/>
+              </w:rPr>
+              <w:t>6e-9</w:t>
+            </w:r>
+          </w:p>
+        </w:tc>
+      </w:tr>
+      <w:tr>
+        <w:tc>
+          <w:tcPr>
+            <w:tcW w:w="1242" w:type="dxa"/>
+          </w:tcPr>
+          <w:p>
+            <w:pPr>
+              <w:jc w:val="both"/>
+              <w:rPr>
+                <w:lang w:val="en-US"/>
+              </w:rPr>
+            </w:pPr>
+            <w:r>
+              <w:rPr>
+                <w:lang w:val="en-US"/>
+              </w:rPr>
+              <w:t>60</w:t>
+            </w:r>
+          </w:p>
+        </w:tc>
+        <w:tc>
+          <w:tcPr>
+            <w:tcW w:w="993" w:type="dxa"/>
+          </w:tcPr>
+          <w:p>
+            <w:pPr>
+              <w:jc w:val="both"/>
+              <w:rPr>
+                <w:lang w:val="en-US"/>
+              </w:rPr>
+            </w:pPr>
+            <w:r>
+              <w:rPr>
+                <w:lang w:val="en-US"/>
+              </w:rPr>
+              <w:t>0</w:t>
+            </w:r>
+          </w:p>
+        </w:tc>
+        <w:tc>
+          <w:tcPr>
+            <w:tcW w:w="993" w:type="dxa"/>
+          </w:tcPr>
+          <w:p>
+            <w:pPr>
+              <w:jc w:val="both"/>
+              <w:rPr>
+                <w:lang w:val="en-US"/>
+              </w:rPr>
+            </w:pPr>
+            <w:proofErr w:type="spellStart"/>
+            <w:r>
+              <w:rPr>
+                <w:lang w:val="en-US"/>
+              </w:rPr>
+              <w:t>NaN</w:t>
+            </w:r>
+            <w:proofErr w:type="spellEnd"/>
+          </w:p>
+        </w:tc>
+      </w:tr>
+      <w:tr>
+        <w:tc>
+          <w:tcPr>
+            <w:tcW w:w="1242" w:type="dxa"/>
+          </w:tcPr>
+          <w:p>
+            <w:pPr>
+              <w:jc w:val="both"/>
+              <w:rPr>
+                <w:lang w:val="en-US"/>
+              </w:rPr>
+            </w:pPr>
+            <w:r>
+              <w:rPr>
+                <w:lang w:val="en-US"/>
+              </w:rPr>
+              <w:t>120</w:t>
+            </w:r>
+          </w:p>
+        </w:tc>
+        <w:tc>
+          <w:tcPr>
+            <w:tcW w:w="993" w:type="dxa"/>
+          </w:tcPr>
+          <w:p>
+            <w:pPr>
+              <w:jc w:val="both"/>
+              <w:rPr>
+                <w:lang w:val="en-US"/>
+              </w:rPr>
+            </w:pPr>
+            <w:r>
+              <w:rPr>
+                <w:lang w:val="en-US"/>
+              </w:rPr>
+              <w:t>0</w:t>
+            </w:r>
+          </w:p>
+        </w:tc>
+        <w:tc>
+          <w:tcPr>
+            <w:tcW w:w="993" w:type="dxa"/>
+          </w:tcPr>
+          <w:p>
+            <w:pPr>
+              <w:jc w:val="both"/>
+              <w:rPr>
+                <w:lang w:val="en-US"/>
+              </w:rPr>
+            </w:pPr>
+            <w:proofErr w:type="spellStart"/>
+            <w:r>
+              <w:rPr>
+                <w:lang w:val="en-US"/>
+              </w:rPr>
+              <w:t>NaN</w:t>
+            </w:r>
+            <w:proofErr w:type="spellEnd"/>
+          </w:p>
+        </w:tc>
+      </w:tr>
+      <w:tr>
+        <w:tc>
+          <w:tcPr>
+            <w:tcW w:w="1242" w:type="dxa"/>
+          </w:tcPr>
+          <w:p>
+            <w:pPr>
+              <w:jc w:val="both"/>
+              <w:rPr>
+                <w:lang w:val="en-US"/>
+              </w:rPr>
+            </w:pPr>
+            <w:r>
+              <w:rPr>
+                <w:lang w:val="en-US"/>
+              </w:rPr>
+              <w:t>180</w:t>
+            </w:r>
+          </w:p>
+        </w:tc>
+        <w:tc>
+          <w:tcPr>
+            <w:tcW w:w="993" w:type="dxa"/>
+          </w:tcPr>
+          <w:p>
+            <w:pPr>
+              <w:jc w:val="both"/>
+              <w:rPr>
+                <w:lang w:val="en-US"/>
+              </w:rPr>
+            </w:pPr>
+            <w:r>
+              <w:rPr>
+                <w:lang w:val="en-US"/>
+              </w:rPr>
+              <w:t>0</w:t>
+            </w:r>
+          </w:p>
+        </w:tc>
+        <w:tc>
+          <w:tcPr>
+            <w:tcW w:w="993" w:type="dxa"/>
+          </w:tcPr>
+          <w:p>
+            <w:pPr>
+              <w:jc w:val="both"/>
+              <w:rPr>
+                <w:lang w:val="en-US"/>
+              </w:rPr>
+            </w:pPr>
+            <w:proofErr w:type="spellStart"/>
+            <w:r>
+              <w:rPr>
+                <w:lang w:val="en-US"/>
+              </w:rPr>
+              <w:t>NaN</w:t>
+            </w:r>
+            <w:proofErr w:type="spellEnd"/>
+          </w:p>
+        </w:tc>
+      </w:tr>
+      <w:tr>
+        <w:tc>
+          <w:tcPr>
+            <w:tcW w:w="1242" w:type="dxa"/>
+          </w:tcPr>
+          <w:p>
+            <w:pPr>
+              <w:jc w:val="both"/>
+              <w:rPr>
+                <w:lang w:val="en-US"/>
+              </w:rPr>
+            </w:pPr>
+            <w:r>
+              <w:rPr>
+                <w:lang w:val="en-US"/>
+              </w:rPr>
+              <w:t>240</w:t>
+            </w:r>
+          </w:p>
+        </w:tc>
+        <w:tc>
+          <w:tcPr>
+            <w:tcW w:w="993" w:type="dxa"/>
+          </w:tcPr>
+          <w:p>
+            <w:pPr>
+              <w:jc w:val="both"/>
+              <w:rPr>
+                <w:lang w:val="en-US"/>
+              </w:rPr>
+            </w:pPr>
+            <w:r>
+              <w:rPr>
+                <w:lang w:val="en-US"/>
+              </w:rPr>
+              <w:t>0</w:t>
+            </w:r>
+          </w:p>
+        </w:tc>
+        <w:tc>
+          <w:tcPr>
+            <w:tcW w:w="993" w:type="dxa"/>
+          </w:tcPr>
+          <w:p>
+            <w:pPr>
+              <w:jc w:val="both"/>
+              <w:rPr>
+                <w:lang w:val="en-US"/>
+              </w:rPr>
+            </w:pPr>
+            <w:proofErr w:type="spellStart"/>
+            <w:r>
+              <w:rPr>
+                <w:lang w:val="en-US"/>
+              </w:rPr>
+              <w:t>NaN</w:t>
+            </w:r>
+            <w:proofErr w:type="spellEnd"/>
+          </w:p>
+        </w:tc>
+      </w:tr>
+      <w:tr>
+        <w:tc>
+          <w:tcPr>
+            <w:tcW w:w="1242" w:type="dxa"/>
+          </w:tcPr>
+          <w:p>
+            <w:pPr>
+              <w:jc w:val="both"/>
+              <w:rPr>
+                <w:lang w:val="en-US"/>
+              </w:rPr>
+            </w:pPr>
+            <w:r>
+              <w:rPr>
+                <w:lang w:val="en-US"/>
+              </w:rPr>
+              <w:t>300</w:t>
+            </w:r>
+          </w:p>
+        </w:tc>
+        <w:tc>
+          <w:tcPr>
+            <w:tcW w:w="993" w:type="dxa"/>
+          </w:tcPr>
+          <w:p>
+            <w:pPr>
+              <w:jc w:val="both"/>
+              <w:rPr>
+                <w:lang w:val="en-US"/>
+              </w:rPr>
+            </w:pPr>
+            <w:r>
+              <w:rPr>
+                <w:lang w:val="en-US"/>
+              </w:rPr>
+              <w:t>0.3</w:t>
+            </w:r>
+          </w:p>
+        </w:tc>
+        <w:tc>
+          <w:tcPr>
+            <w:tcW w:w="993" w:type="dxa"/>
+          </w:tcPr>
+          <w:p>
+            <w:pPr>
+              <w:jc w:val="both"/>
+              <w:rPr>
+                <w:lang w:val="en-US"/>
+              </w:rPr>
+            </w:pPr>
+            <w:proofErr w:type="spellStart"/>
+            <w:r>
+              <w:rPr>
+                <w:lang w:val="en-US"/>
+              </w:rPr>
+              <w:t>NaN</w:t>
+            </w:r>
+            <w:proofErr w:type="spellEnd"/>
+          </w:p>
+        </w:tc>
+      </w:tr>
+      <w:tr>
+        <w:tc>
+          <w:tcPr>
+            <w:tcW w:w="1242" w:type="dxa"/>
+          </w:tcPr>
+          <w:p>
+            <w:pPr>
+              <w:jc w:val="both"/>
+              <w:rPr>
+                <w:lang w:val="en-US"/>
+              </w:rPr>
+            </w:pPr>
+            <w:r>
+              <w:rPr>
+                <w:lang w:val="en-US"/>
+              </w:rPr>
+              <w:t>10*3600</w:t>
+            </w:r>
+          </w:p>
+        </w:tc>
+        <w:tc>
+          <w:tcPr>
+            <w:tcW w:w="993" w:type="dxa"/>
+          </w:tcPr>
+          <w:p>
+            <w:pPr>
+              <w:jc w:val="both"/>
+              <w:rPr>
+                <w:lang w:val="en-US"/>
+              </w:rPr>
+            </w:pPr>
+            <w:r>
+              <w:rPr>
+                <w:lang w:val="en-US"/>
+              </w:rPr>
+              <w:t>0.3</w:t>
+            </w:r>
+          </w:p>
+        </w:tc>
+        <w:tc>
+          <w:tcPr>
+            <w:tcW w:w="993" w:type="dxa"/>
+          </w:tcPr>
+          <w:p>
+            <w:pPr>
+              <w:jc w:val="both"/>
+              <w:rPr>
+                <w:lang w:val="en-US"/>
+              </w:rPr>
+            </w:pPr>
+            <w:proofErr w:type="spellStart"/>
+            <w:r>
+              <w:rPr>
+                <w:lang w:val="en-US"/>
+              </w:rPr>
+              <w:t>NaN</w:t>
+            </w:r>
+            <w:proofErr w:type="spellEnd"/>
+          </w:p>
+        </w:tc>
+      </w:tr>
+    </w:tbl>
+    <w:p>
+      <w:pPr>
+        <w:jc w:val="both"/>
+        <w:rPr>
+          <w:lang w:val="en-US"/>
+        </w:rPr>
+      </w:pPr>
+    </w:p>
+    <w:p>
+      <w:pPr>
+        <w:rPr>
+          <w:i/>
+          <w:lang w:val="en-US"/>
+        </w:rPr>
+      </w:pPr>
+      <w:proofErr w:type="spellStart"/>
+      <w:r>
+        <w:rPr>
+          <w:i/>
+          <w:lang w:val="en-US"/>
+        </w:rPr>
+        <w:t>particle_</w:t>
+      </w:r>
+      <w:proofErr w:type="gramStart"/>
+      <w:r>
+        <w:rPr>
+          <w:i/>
+          <w:lang w:val="en-US"/>
+        </w:rPr>
+        <w:t>source</w:t>
+      </w:r>
+      <w:proofErr w:type="spellEnd"/>
+      <w:r>
+        <w:rPr>
+          <w:i/>
+          <w:lang w:val="en-US"/>
+        </w:rPr>
+        <w:t>(</w:t>
+      </w:r>
+      <w:proofErr w:type="gramEnd"/>
+      <w:r>
+        <w:rPr>
+          <w:i/>
+          <w:lang w:val="en-US"/>
+        </w:rPr>
+        <w:t>:,:,1) = source1;</w:t>
+      </w:r>
+      <w:r>
+        <w:rPr>
+          <w:i/>
+          <w:lang w:val="en-US"/>
+        </w:rPr>
+        <w:br/>
+      </w:r>
+      <w:proofErr w:type="spellStart"/>
+      <w:r>
+        <w:rPr>
+          <w:i/>
+          <w:lang w:val="en-US"/>
+        </w:rPr>
+        <w:t>particle_source</w:t>
+      </w:r>
+      <w:proofErr w:type="spellEnd"/>
+      <w:r>
+        <w:rPr>
+          <w:i/>
+          <w:lang w:val="en-US"/>
+        </w:rPr>
+        <w:t>(:,:,2) = source2;</w:t>
+      </w:r>
+      <w:r>
+        <w:rPr>
+          <w:i/>
+          <w:lang w:val="en-US"/>
+        </w:rPr>
+        <w:br/>
+        <w:t>simulation_1.initialize(‘</w:t>
+      </w:r>
+      <w:proofErr w:type="spellStart"/>
+      <w:r>
+        <w:rPr>
+          <w:i/>
+          <w:lang w:val="en-US"/>
+        </w:rPr>
+        <w:t>part_source</w:t>
+      </w:r>
+      <w:proofErr w:type="spellEnd"/>
+      <w:r>
+        <w:rPr>
+          <w:i/>
+          <w:lang w:val="en-US"/>
+        </w:rPr>
+        <w:t xml:space="preserve">’, </w:t>
+      </w:r>
+      <w:proofErr w:type="spellStart"/>
+      <w:r>
+        <w:rPr>
+          <w:i/>
+          <w:lang w:val="en-US"/>
+        </w:rPr>
+        <w:t>particle_source</w:t>
+      </w:r>
+      <w:proofErr w:type="spellEnd"/>
+      <w:r>
+        <w:rPr>
+          <w:i/>
+          <w:lang w:val="en-US"/>
+        </w:rPr>
+        <w:t>);</w:t>
+      </w:r>
+    </w:p>
+    <w:p>
+      <w:pPr>
+        <w:rPr>
+          <w:lang w:val="en-US"/>
+        </w:rPr>
+      </w:pPr>
+      <w:r>
+        <w:rPr>
+          <w:lang w:val="en-US"/>
+        </w:rPr>
+        <w:t xml:space="preserve">The initial particle distribution can be also defined as a vector. </w:t>
+      </w:r>
+      <w:r>
+        <w:rPr>
+          <w:lang w:val="en-US"/>
+        </w:rPr>
+        <w:t xml:space="preserve">This is necessary when the initial distribution consists of two or more log-normal distributions. For example, if the initial distribution is a sum of </w:t>
+      </w:r>
+      <w:r>
+        <w:rPr>
+          <w:lang w:val="en-US"/>
+        </w:rPr>
+        <w:t>two</w:t>
+      </w:r>
+      <w:r>
+        <w:rPr>
+          <w:lang w:val="en-US"/>
+        </w:rPr>
+        <w:t xml:space="preserve"> distribution</w:t>
+      </w:r>
+      <w:r>
+        <w:rPr>
+          <w:lang w:val="en-US"/>
+        </w:rPr>
+        <w:t>s, so that the first distribution has</w:t>
+      </w:r>
+      <w:r>
+        <w:rPr>
+          <w:lang w:val="en-US"/>
+        </w:rPr>
+        <w:t xml:space="preserve"> mu=10e-9, sigma=1.3 and N=1000 and </w:t>
+      </w:r>
+      <w:r>
+        <w:rPr>
+          <w:lang w:val="en-US"/>
+        </w:rPr>
+        <w:t>the second mu=100e-9, sigma=1.4 and N=10 000, it can be defined in the following way:</w:t>
+      </w:r>
+    </w:p>
+    <w:p>
+      <w:pPr>
+        <w:pStyle w:val="koodi"/>
+      </w:pPr>
+      <w:r>
+        <w:t>simulation_</w:t>
+      </w:r>
+      <w:proofErr w:type="gramStart"/>
+      <w:r>
+        <w:t>1.initialize(</w:t>
+      </w:r>
+      <w:proofErr w:type="gramEnd"/>
+      <w:r>
+        <w:t>‘mu’, [10e-9, 100e-9], ‘sigma’, [1.3, 1.4], ‘N’, [1000, 10000]);</w:t>
+      </w:r>
+    </w:p>
+    <w:p>
+      <w:pPr>
+        <w:pStyle w:val="Heading2"/>
+        <w:rPr>
+          <w:lang w:val="en-US"/>
+        </w:rPr>
+      </w:pPr>
+      <w:r>
+        <w:rPr>
+          <w:lang w:val="en-US"/>
+        </w:rPr>
+        <w:t>Automatizing simulations</w:t>
+      </w:r>
+    </w:p>
+    <w:p>
+      <w:pPr>
+        <w:jc w:val="both"/>
+        <w:rPr>
+          <w:lang w:val="en-US"/>
+        </w:rPr>
+      </w:pPr>
+      <w:r>
+        <w:rPr>
+          <w:lang w:val="en-US"/>
+        </w:rPr>
+        <w:t>One has often a need to run a number of simulations with different initial values. For that use, separate function</w:t>
+      </w:r>
+      <w:r>
+        <w:rPr>
+          <w:lang w:val="en-US"/>
+        </w:rPr>
+        <w:t>s</w:t>
+      </w:r>
+      <w:r>
+        <w:rPr>
+          <w:lang w:val="en-US"/>
+        </w:rPr>
+        <w:t xml:space="preserve"> “</w:t>
+      </w:r>
+      <w:proofErr w:type="spellStart"/>
+      <w:r>
+        <w:rPr>
+          <w:i/>
+          <w:lang w:val="en-US"/>
+        </w:rPr>
+        <w:t>chamber_runfile</w:t>
+      </w:r>
+      <w:proofErr w:type="spellEnd"/>
+      <w:r>
+        <w:rPr>
+          <w:lang w:val="en-US"/>
+        </w:rPr>
+        <w:t>”</w:t>
+      </w:r>
+      <w:r>
+        <w:rPr>
+          <w:lang w:val="en-US"/>
+        </w:rPr>
+        <w:t xml:space="preserve"> and </w:t>
+      </w:r>
+      <w:r>
+        <w:rPr>
+          <w:i/>
+          <w:lang w:val="en-US"/>
+        </w:rPr>
+        <w:t>“chamber_runfile2”</w:t>
+      </w:r>
+      <w:r>
+        <w:rPr>
+          <w:lang w:val="en-US"/>
+        </w:rPr>
+        <w:t xml:space="preserve"> </w:t>
+      </w:r>
+      <w:r>
+        <w:rPr>
+          <w:lang w:val="en-US"/>
+        </w:rPr>
+        <w:t>w</w:t>
+      </w:r>
+      <w:r>
+        <w:rPr>
+          <w:lang w:val="en-US"/>
+        </w:rPr>
+        <w:t>ere</w:t>
+      </w:r>
+      <w:r>
+        <w:rPr>
+          <w:lang w:val="en-US"/>
+        </w:rPr>
+        <w:t xml:space="preserve"> implemented. </w:t>
+      </w:r>
+      <w:r>
+        <w:rPr>
+          <w:lang w:val="en-US"/>
+        </w:rPr>
+        <w:t>F</w:t>
+      </w:r>
+      <w:r>
+        <w:rPr>
+          <w:lang w:val="en-US"/>
+        </w:rPr>
+        <w:t xml:space="preserve">unction </w:t>
+      </w:r>
+      <w:proofErr w:type="spellStart"/>
+      <w:r>
+        <w:rPr>
+          <w:i/>
+          <w:lang w:val="en-US"/>
+        </w:rPr>
+        <w:t>chamber_runfile</w:t>
+      </w:r>
+      <w:proofErr w:type="spellEnd"/>
+      <w:r>
+        <w:rPr>
+          <w:lang w:val="en-US"/>
+        </w:rPr>
+        <w:t xml:space="preserve"> </w:t>
+      </w:r>
+      <w:r>
+        <w:rPr>
+          <w:lang w:val="en-US"/>
+        </w:rPr>
+        <w:t xml:space="preserve">reads a file that contains different initial settings and runs all the simulations in turn. In addition, this function saves the results of every simulation after it has been run, so that no data is lost even if one or more simulations </w:t>
+      </w:r>
+      <w:r>
+        <w:rPr>
+          <w:lang w:val="en-US"/>
+        </w:rPr>
+        <w:t>wer</w:t>
+      </w:r>
+      <w:r>
+        <w:rPr>
+          <w:lang w:val="en-US"/>
+        </w:rPr>
+        <w:t>e interrupted.</w:t>
+      </w:r>
+    </w:p>
+    <w:p>
+      <w:pPr>
+        <w:jc w:val="both"/>
+        <w:rPr>
+          <w:lang w:val="en-US"/>
+        </w:rPr>
+      </w:pPr>
+      <w:r>
+        <w:rPr>
+          <w:lang w:val="en-US"/>
+        </w:rPr>
+        <w:t xml:space="preserve">The settings file must be </w:t>
+      </w:r>
+      <w:r>
+        <w:rPr>
+          <w:lang w:val="en-US"/>
+        </w:rPr>
+        <w:t>like the following</w:t>
+      </w:r>
+    </w:p>
+    <w:p>
+      <w:pPr>
+        <w:pStyle w:val="koodi"/>
+        <w:rPr>
+          <w:sz w:val="24"/>
+          <w:szCs w:val="24"/>
+        </w:rPr>
+      </w:pPr>
+      <w:r>
+        <w:t>#</w:t>
+      </w:r>
+    </w:p>
+    <w:p>
+      <w:pPr>
+        <w:pStyle w:val="koodi"/>
+        <w:rPr>
+          <w:sz w:val="24"/>
+          <w:szCs w:val="24"/>
+        </w:rPr>
+      </w:pPr>
+      <w:proofErr w:type="spellStart"/>
+      <w:r>
+        <w:rPr>
+          <w:color w:val="000000"/>
+        </w:rPr>
+        <w:t>fixed_sections</w:t>
+      </w:r>
+      <w:proofErr w:type="spellEnd"/>
+      <w:r>
+        <w:rPr>
+          <w:color w:val="000000"/>
+        </w:rPr>
+        <w:t xml:space="preserve"> = 1;</w:t>
+      </w:r>
+    </w:p>
+    <w:p>
+      <w:pPr>
+        <w:pStyle w:val="koodi"/>
+        <w:rPr>
+          <w:sz w:val="24"/>
+          <w:szCs w:val="24"/>
+        </w:rPr>
+      </w:pPr>
+      <w:proofErr w:type="spellStart"/>
+      <w:r>
+        <w:rPr>
+          <w:color w:val="000000"/>
+        </w:rPr>
+        <w:t>sedi_on</w:t>
+      </w:r>
+      <w:proofErr w:type="spellEnd"/>
+      <w:r>
+        <w:rPr>
+          <w:color w:val="000000"/>
+        </w:rPr>
+        <w:t xml:space="preserve"> = 0;</w:t>
+      </w:r>
+    </w:p>
+    <w:p>
+      <w:pPr>
+        <w:pStyle w:val="koodi"/>
+        <w:rPr>
+          <w:sz w:val="24"/>
+          <w:szCs w:val="24"/>
+        </w:rPr>
+      </w:pPr>
+      <w:proofErr w:type="spellStart"/>
+      <w:r>
+        <w:rPr>
+          <w:color w:val="000000"/>
+        </w:rPr>
+        <w:t>coag_on</w:t>
+      </w:r>
+      <w:proofErr w:type="spellEnd"/>
+      <w:r>
+        <w:rPr>
+          <w:color w:val="000000"/>
+        </w:rPr>
+        <w:t xml:space="preserve"> = 1;</w:t>
+      </w:r>
+    </w:p>
+    <w:p>
+      <w:pPr>
+        <w:pStyle w:val="koodi"/>
+        <w:rPr>
+          <w:sz w:val="24"/>
+          <w:szCs w:val="24"/>
+        </w:rPr>
+      </w:pPr>
+      <w:proofErr w:type="spellStart"/>
+      <w:r>
+        <w:rPr>
+          <w:color w:val="000000"/>
+        </w:rPr>
+        <w:t>Dp_min</w:t>
+      </w:r>
+      <w:proofErr w:type="spellEnd"/>
+      <w:r>
+        <w:rPr>
+          <w:color w:val="000000"/>
+        </w:rPr>
+        <w:t xml:space="preserve"> = -9;</w:t>
+      </w:r>
+    </w:p>
+    <w:p>
+      <w:pPr>
+        <w:pStyle w:val="koodi"/>
+        <w:rPr>
+          <w:sz w:val="24"/>
+          <w:szCs w:val="24"/>
+        </w:rPr>
+      </w:pPr>
+      <w:proofErr w:type="spellStart"/>
+      <w:r>
+        <w:rPr>
+          <w:color w:val="000000"/>
+        </w:rPr>
+        <w:t>Dp_max</w:t>
+      </w:r>
+      <w:proofErr w:type="spellEnd"/>
+      <w:r>
+        <w:rPr>
+          <w:color w:val="000000"/>
+        </w:rPr>
+        <w:t xml:space="preserve"> = -6;</w:t>
+      </w:r>
+    </w:p>
+    <w:p>
+      <w:pPr>
+        <w:pStyle w:val="koodi"/>
+        <w:rPr>
+          <w:sz w:val="24"/>
+          <w:szCs w:val="24"/>
+        </w:rPr>
+      </w:pPr>
+      <w:proofErr w:type="spellStart"/>
+      <w:proofErr w:type="gramStart"/>
+      <w:r>
+        <w:rPr>
+          <w:color w:val="000000"/>
+        </w:rPr>
+        <w:t>tvect</w:t>
+      </w:r>
+      <w:proofErr w:type="spellEnd"/>
+      <w:proofErr w:type="gramEnd"/>
+      <w:r>
+        <w:rPr>
+          <w:color w:val="000000"/>
+        </w:rPr>
+        <w:t xml:space="preserve"> = 0:60:32400;</w:t>
+      </w:r>
+    </w:p>
+    <w:p>
+      <w:pPr>
+        <w:pStyle w:val="koodi"/>
+        <w:rPr>
+          <w:sz w:val="24"/>
+          <w:szCs w:val="24"/>
+        </w:rPr>
+      </w:pPr>
+      <w:proofErr w:type="gramStart"/>
+      <w:r>
+        <w:rPr>
+          <w:color w:val="000000"/>
+        </w:rPr>
+        <w:t>sigma</w:t>
+      </w:r>
+      <w:proofErr w:type="gramEnd"/>
+      <w:r>
+        <w:rPr>
+          <w:color w:val="000000"/>
+        </w:rPr>
+        <w:t xml:space="preserve"> = [1.25, 1.3];</w:t>
+      </w:r>
+    </w:p>
+    <w:p>
+      <w:pPr>
+        <w:pStyle w:val="koodi"/>
+        <w:rPr>
+          <w:sz w:val="24"/>
+          <w:szCs w:val="24"/>
+        </w:rPr>
+      </w:pPr>
+      <w:r>
+        <w:rPr>
+          <w:color w:val="000000"/>
+        </w:rPr>
+        <w:t xml:space="preserve"> </w:t>
+      </w:r>
+    </w:p>
+    <w:p>
+      <w:pPr>
+        <w:pStyle w:val="koodi"/>
+        <w:rPr>
+          <w:sz w:val="24"/>
+          <w:szCs w:val="24"/>
+        </w:rPr>
+      </w:pPr>
+      <w:r>
+        <w:rPr>
+          <w:color w:val="000000"/>
+        </w:rPr>
+        <w:t>N = [1e3 1e2];</w:t>
+      </w:r>
+    </w:p>
+    <w:p>
+      <w:pPr>
+        <w:pStyle w:val="koodi"/>
+        <w:rPr>
+          <w:sz w:val="24"/>
+          <w:szCs w:val="24"/>
+        </w:rPr>
+      </w:pPr>
+      <w:proofErr w:type="gramStart"/>
+      <w:r>
+        <w:rPr>
+          <w:color w:val="000000"/>
+        </w:rPr>
+        <w:t>mu</w:t>
+      </w:r>
+      <w:proofErr w:type="gramEnd"/>
+      <w:r>
+        <w:rPr>
+          <w:color w:val="000000"/>
+        </w:rPr>
+        <w:t>=[50e-9, 140e-9];</w:t>
+      </w:r>
+    </w:p>
+    <w:p>
+      <w:pPr>
+        <w:pStyle w:val="koodi"/>
+        <w:rPr>
+          <w:sz w:val="24"/>
+          <w:szCs w:val="24"/>
+        </w:rPr>
+      </w:pPr>
+      <w:proofErr w:type="spellStart"/>
+      <w:r>
+        <w:rPr>
+          <w:color w:val="000000"/>
+        </w:rPr>
+        <w:t>dilu_on</w:t>
+      </w:r>
+      <w:proofErr w:type="spellEnd"/>
+      <w:r>
+        <w:rPr>
+          <w:color w:val="000000"/>
+        </w:rPr>
+        <w:t xml:space="preserve"> = 0;</w:t>
+      </w:r>
+    </w:p>
+    <w:p>
+      <w:pPr>
+        <w:pStyle w:val="koodi"/>
+        <w:rPr>
+          <w:sz w:val="24"/>
+          <w:szCs w:val="24"/>
+        </w:rPr>
+      </w:pPr>
+      <w:proofErr w:type="gramStart"/>
+      <w:r>
+        <w:rPr>
+          <w:color w:val="000000"/>
+        </w:rPr>
+        <w:t>sections</w:t>
+      </w:r>
+      <w:proofErr w:type="gramEnd"/>
+      <w:r>
+        <w:rPr>
+          <w:color w:val="000000"/>
+        </w:rPr>
+        <w:t xml:space="preserve"> = 30;</w:t>
+      </w:r>
+    </w:p>
+    <w:p>
+      <w:pPr>
+        <w:pStyle w:val="koodi"/>
+        <w:rPr>
+          <w:sz w:val="24"/>
+          <w:szCs w:val="24"/>
+        </w:rPr>
+      </w:pPr>
+      <w:proofErr w:type="spellStart"/>
+      <w:r>
+        <w:rPr>
+          <w:color w:val="000000"/>
+        </w:rPr>
+        <w:t>output_sections</w:t>
+      </w:r>
+      <w:proofErr w:type="spellEnd"/>
+      <w:r>
+        <w:rPr>
+          <w:color w:val="000000"/>
+        </w:rPr>
+        <w:t xml:space="preserve"> = 10*sections;</w:t>
+      </w:r>
+    </w:p>
+    <w:p>
+      <w:pPr>
+        <w:pStyle w:val="koodi"/>
+        <w:rPr>
+          <w:sz w:val="24"/>
+          <w:szCs w:val="24"/>
+        </w:rPr>
+      </w:pPr>
+      <w:proofErr w:type="spellStart"/>
+      <w:r>
+        <w:rPr>
+          <w:color w:val="000000"/>
+        </w:rPr>
+        <w:t>Cvap_const</w:t>
+      </w:r>
+      <w:proofErr w:type="spellEnd"/>
+      <w:r>
+        <w:rPr>
+          <w:color w:val="000000"/>
+        </w:rPr>
+        <w:t xml:space="preserve"> = 1;</w:t>
+      </w:r>
+    </w:p>
+    <w:p>
+      <w:pPr>
+        <w:pStyle w:val="koodi"/>
+        <w:rPr>
+          <w:sz w:val="24"/>
+          <w:szCs w:val="24"/>
+        </w:rPr>
+      </w:pPr>
+      <w:r>
+        <w:rPr>
+          <w:color w:val="000000"/>
+        </w:rPr>
+        <w:t>Cvap0 = 2e7;</w:t>
+      </w:r>
+    </w:p>
+    <w:p>
+      <w:pPr>
+        <w:pStyle w:val="koodi"/>
+        <w:rPr>
+          <w:sz w:val="24"/>
+          <w:szCs w:val="24"/>
+        </w:rPr>
+      </w:pPr>
+      <w:r>
+        <w:rPr>
+          <w:color w:val="000000"/>
+        </w:rPr>
+        <w:t xml:space="preserve"> </w:t>
+      </w:r>
+    </w:p>
+    <w:p>
+      <w:pPr>
+        <w:pStyle w:val="koodi"/>
+        <w:rPr>
+          <w:sz w:val="24"/>
+          <w:szCs w:val="24"/>
+        </w:rPr>
+      </w:pPr>
+      <w:proofErr w:type="spellStart"/>
+      <w:r>
+        <w:rPr>
+          <w:color w:val="000000"/>
+        </w:rPr>
+        <w:t>gas_source</w:t>
+      </w:r>
+      <w:proofErr w:type="spellEnd"/>
+      <w:r>
+        <w:rPr>
+          <w:color w:val="000000"/>
+        </w:rPr>
+        <w:t xml:space="preserve"> = 0;</w:t>
+      </w:r>
+    </w:p>
+    <w:p>
+      <w:pPr>
+        <w:pStyle w:val="koodi"/>
+        <w:rPr>
+          <w:sz w:val="24"/>
+          <w:szCs w:val="24"/>
+        </w:rPr>
+      </w:pPr>
+      <w:r>
+        <w:rPr>
+          <w:color w:val="000000"/>
+        </w:rPr>
+        <w:t xml:space="preserve"> </w:t>
+      </w:r>
+    </w:p>
+    <w:p>
+      <w:pPr>
+        <w:pStyle w:val="koodi"/>
+        <w:rPr>
+          <w:color w:val="000000"/>
+        </w:rPr>
+      </w:pPr>
+      <w:r>
+        <w:t>#</w:t>
+      </w:r>
+    </w:p>
+    <w:p>
+      <w:pPr>
+        <w:pStyle w:val="koodi"/>
+        <w:rPr>
+          <w:sz w:val="24"/>
+          <w:szCs w:val="24"/>
+        </w:rPr>
+      </w:pPr>
+      <w:proofErr w:type="spellStart"/>
+      <w:r>
+        <w:rPr>
+          <w:color w:val="000000"/>
+        </w:rPr>
+        <w:t>fixed_sections</w:t>
+      </w:r>
+      <w:proofErr w:type="spellEnd"/>
+      <w:r>
+        <w:rPr>
+          <w:color w:val="000000"/>
+        </w:rPr>
+        <w:t xml:space="preserve"> = 1;</w:t>
+      </w:r>
+    </w:p>
+    <w:p>
+      <w:pPr>
+        <w:pStyle w:val="koodi"/>
+        <w:rPr>
+          <w:sz w:val="24"/>
+          <w:szCs w:val="24"/>
+        </w:rPr>
+      </w:pPr>
+      <w:proofErr w:type="spellStart"/>
+      <w:r>
+        <w:rPr>
+          <w:color w:val="000000"/>
+        </w:rPr>
+        <w:lastRenderedPageBreak/>
+        <w:t>sedi_on</w:t>
+      </w:r>
+      <w:proofErr w:type="spellEnd"/>
+      <w:r>
+        <w:rPr>
+          <w:color w:val="000000"/>
+        </w:rPr>
+        <w:t xml:space="preserve"> = 0;</w:t>
+      </w:r>
+    </w:p>
+    <w:p>
+      <w:pPr>
+        <w:pStyle w:val="koodi"/>
+        <w:rPr>
+          <w:sz w:val="24"/>
+          <w:szCs w:val="24"/>
+        </w:rPr>
+      </w:pPr>
+      <w:proofErr w:type="spellStart"/>
+      <w:r>
+        <w:rPr>
+          <w:color w:val="000000"/>
+        </w:rPr>
+        <w:t>coag_on</w:t>
+      </w:r>
+      <w:proofErr w:type="spellEnd"/>
+      <w:r>
+        <w:rPr>
+          <w:color w:val="000000"/>
+        </w:rPr>
+        <w:t xml:space="preserve"> = 1;</w:t>
+      </w:r>
+    </w:p>
+    <w:p>
+      <w:pPr>
+        <w:pStyle w:val="koodi"/>
+        <w:rPr>
+          <w:sz w:val="24"/>
+          <w:szCs w:val="24"/>
+        </w:rPr>
+      </w:pPr>
+      <w:proofErr w:type="spellStart"/>
+      <w:r>
+        <w:rPr>
+          <w:color w:val="000000"/>
+        </w:rPr>
+        <w:t>Dp_min</w:t>
+      </w:r>
+      <w:proofErr w:type="spellEnd"/>
+      <w:r>
+        <w:rPr>
+          <w:color w:val="000000"/>
+        </w:rPr>
+        <w:t xml:space="preserve"> = -9;</w:t>
+      </w:r>
+    </w:p>
+    <w:p>
+      <w:pPr>
+        <w:pStyle w:val="koodi"/>
+        <w:rPr>
+          <w:sz w:val="24"/>
+          <w:szCs w:val="24"/>
+        </w:rPr>
+      </w:pPr>
+      <w:proofErr w:type="spellStart"/>
+      <w:r>
+        <w:rPr>
+          <w:color w:val="000000"/>
+        </w:rPr>
+        <w:t>Dp_max</w:t>
+      </w:r>
+      <w:proofErr w:type="spellEnd"/>
+      <w:r>
+        <w:rPr>
+          <w:color w:val="000000"/>
+        </w:rPr>
+        <w:t xml:space="preserve"> = -6;</w:t>
+      </w:r>
+    </w:p>
+    <w:p>
+      <w:pPr>
+        <w:pStyle w:val="koodi"/>
+        <w:rPr>
+          <w:sz w:val="24"/>
+          <w:szCs w:val="24"/>
+        </w:rPr>
+      </w:pPr>
+      <w:proofErr w:type="spellStart"/>
+      <w:proofErr w:type="gramStart"/>
+      <w:r>
+        <w:rPr>
+          <w:color w:val="000000"/>
+        </w:rPr>
+        <w:t>tvect</w:t>
+      </w:r>
+      <w:proofErr w:type="spellEnd"/>
+      <w:proofErr w:type="gramEnd"/>
+      <w:r>
+        <w:rPr>
+          <w:color w:val="000000"/>
+        </w:rPr>
+        <w:t xml:space="preserve"> = 0:60:32400;</w:t>
+      </w:r>
+    </w:p>
+    <w:p>
+      <w:pPr>
+        <w:pStyle w:val="koodi"/>
+        <w:rPr>
+          <w:sz w:val="24"/>
+          <w:szCs w:val="24"/>
+        </w:rPr>
+      </w:pPr>
+      <w:proofErr w:type="gramStart"/>
+      <w:r>
+        <w:rPr>
+          <w:color w:val="000000"/>
+        </w:rPr>
+        <w:t>sigma</w:t>
+      </w:r>
+      <w:proofErr w:type="gramEnd"/>
+      <w:r>
+        <w:rPr>
+          <w:color w:val="000000"/>
+        </w:rPr>
+        <w:t xml:space="preserve"> = [1.25, 1.3];</w:t>
+      </w:r>
+    </w:p>
+    <w:p>
+      <w:pPr>
+        <w:pStyle w:val="koodi"/>
+        <w:rPr>
+          <w:sz w:val="24"/>
+          <w:szCs w:val="24"/>
+        </w:rPr>
+      </w:pPr>
+      <w:r>
+        <w:rPr>
+          <w:color w:val="000000"/>
+        </w:rPr>
+        <w:t xml:space="preserve"> </w:t>
+      </w:r>
+    </w:p>
+    <w:p>
+      <w:pPr>
+        <w:pStyle w:val="koodi"/>
+        <w:rPr>
+          <w:sz w:val="24"/>
+          <w:szCs w:val="24"/>
+        </w:rPr>
+      </w:pPr>
+      <w:r>
+        <w:rPr>
+          <w:color w:val="000000"/>
+        </w:rPr>
+        <w:t>N = [1e3 1e2];</w:t>
+      </w:r>
+    </w:p>
+    <w:p>
+      <w:pPr>
+        <w:pStyle w:val="koodi"/>
+        <w:rPr>
+          <w:sz w:val="24"/>
+          <w:szCs w:val="24"/>
+        </w:rPr>
+      </w:pPr>
+      <w:proofErr w:type="gramStart"/>
+      <w:r>
+        <w:rPr>
+          <w:color w:val="000000"/>
+        </w:rPr>
+        <w:t>mu</w:t>
+      </w:r>
+      <w:proofErr w:type="gramEnd"/>
+      <w:r>
+        <w:rPr>
+          <w:color w:val="000000"/>
+        </w:rPr>
+        <w:t>=[50e-9, 140e-9];</w:t>
+      </w:r>
+    </w:p>
+    <w:p>
+      <w:pPr>
+        <w:pStyle w:val="koodi"/>
+        <w:rPr>
+          <w:sz w:val="24"/>
+          <w:szCs w:val="24"/>
+        </w:rPr>
+      </w:pPr>
+      <w:proofErr w:type="spellStart"/>
+      <w:r>
+        <w:rPr>
+          <w:color w:val="000000"/>
+        </w:rPr>
+        <w:t>dilu_on</w:t>
+      </w:r>
+      <w:proofErr w:type="spellEnd"/>
+      <w:r>
+        <w:rPr>
+          <w:color w:val="000000"/>
+        </w:rPr>
+        <w:t xml:space="preserve"> = 1;</w:t>
+      </w:r>
+    </w:p>
+    <w:p>
+      <w:pPr>
+        <w:pStyle w:val="koodi"/>
+        <w:rPr>
+          <w:sz w:val="24"/>
+          <w:szCs w:val="24"/>
+        </w:rPr>
+      </w:pPr>
+      <w:proofErr w:type="gramStart"/>
+      <w:r>
+        <w:rPr>
+          <w:color w:val="000000"/>
+        </w:rPr>
+        <w:t>sections</w:t>
+      </w:r>
+      <w:proofErr w:type="gramEnd"/>
+      <w:r>
+        <w:rPr>
+          <w:color w:val="000000"/>
+        </w:rPr>
+        <w:t xml:space="preserve"> = 30;</w:t>
+      </w:r>
+    </w:p>
+    <w:p>
+      <w:pPr>
+        <w:pStyle w:val="koodi"/>
+        <w:rPr>
+          <w:sz w:val="24"/>
+          <w:szCs w:val="24"/>
+        </w:rPr>
+      </w:pPr>
+      <w:proofErr w:type="spellStart"/>
+      <w:r>
+        <w:rPr>
+          <w:color w:val="000000"/>
+        </w:rPr>
+        <w:t>output_sections</w:t>
+      </w:r>
+      <w:proofErr w:type="spellEnd"/>
+      <w:r>
+        <w:rPr>
+          <w:color w:val="000000"/>
+        </w:rPr>
+        <w:t xml:space="preserve"> = 10*sections;</w:t>
+      </w:r>
+    </w:p>
+    <w:p>
+      <w:pPr>
+        <w:pStyle w:val="koodi"/>
+        <w:rPr>
+          <w:sz w:val="24"/>
+          <w:szCs w:val="24"/>
+        </w:rPr>
+      </w:pPr>
+      <w:proofErr w:type="spellStart"/>
+      <w:r>
+        <w:rPr>
+          <w:color w:val="000000"/>
+        </w:rPr>
+        <w:t>Cvap_const</w:t>
+      </w:r>
+      <w:proofErr w:type="spellEnd"/>
+      <w:r>
+        <w:rPr>
+          <w:color w:val="000000"/>
+        </w:rPr>
+        <w:t xml:space="preserve"> = 1;</w:t>
+      </w:r>
+    </w:p>
+    <w:p>
+      <w:pPr>
+        <w:pStyle w:val="koodi"/>
+        <w:rPr>
+          <w:sz w:val="24"/>
+          <w:szCs w:val="24"/>
+        </w:rPr>
+      </w:pPr>
+      <w:r>
+        <w:rPr>
+          <w:color w:val="000000"/>
+        </w:rPr>
+        <w:t>Cvap0 = 2e7;</w:t>
+      </w:r>
+    </w:p>
+    <w:p>
+      <w:pPr>
+        <w:pStyle w:val="koodi"/>
+        <w:rPr>
+          <w:sz w:val="24"/>
+          <w:szCs w:val="24"/>
+        </w:rPr>
+      </w:pPr>
+      <w:r>
+        <w:rPr>
+          <w:color w:val="000000"/>
+        </w:rPr>
+        <w:t xml:space="preserve"> </w:t>
+      </w:r>
+    </w:p>
+    <w:p>
+      <w:pPr>
+        <w:pStyle w:val="koodi"/>
+        <w:rPr>
+          <w:sz w:val="24"/>
+          <w:szCs w:val="24"/>
+        </w:rPr>
+      </w:pPr>
+      <w:proofErr w:type="spellStart"/>
+      <w:r>
+        <w:rPr>
+          <w:color w:val="000000"/>
+        </w:rPr>
+        <w:t>gas_source</w:t>
+      </w:r>
+      <w:proofErr w:type="spellEnd"/>
+      <w:r>
+        <w:rPr>
+          <w:color w:val="000000"/>
+        </w:rPr>
+        <w:t xml:space="preserve"> = 0;</w:t>
+      </w:r>
+    </w:p>
+    <w:p>
+      <w:pPr>
+        <w:pStyle w:val="koodi"/>
+        <w:rPr>
+          <w:sz w:val="24"/>
+          <w:szCs w:val="24"/>
+        </w:rPr>
+      </w:pPr>
+      <w:r>
+        <w:t>#</w:t>
+      </w:r>
+    </w:p>
+    <w:p>
+      <w:pPr>
+        <w:jc w:val="both"/>
+        <w:rPr>
+          <w:lang w:val="en-US"/>
+        </w:rPr>
+      </w:pPr>
+      <w:r>
+        <w:rPr>
+          <w:lang w:val="en-US"/>
+        </w:rPr>
+        <w:t>The script</w:t>
+      </w:r>
+      <w:r>
+        <w:rPr>
+          <w:lang w:val="en-US"/>
+        </w:rPr>
+        <w:t xml:space="preserve"> above</w:t>
+      </w:r>
+      <w:r>
+        <w:rPr>
+          <w:lang w:val="en-US"/>
+        </w:rPr>
+        <w:t xml:space="preserve"> defines the initial values for two simulations. The simulations are separated by “#” character, and the same character begins and ends the file.  The only difference between these two simulations is that in the first one, dilution is switched off, whereas in the second one it is on.</w:t>
+      </w:r>
+    </w:p>
+    <w:p>
+      <w:pPr>
+        <w:jc w:val="both"/>
+        <w:rPr>
+          <w:lang w:val="en-US"/>
+        </w:rPr>
+      </w:pPr>
+      <w:r>
+        <w:rPr>
+          <w:lang w:val="en-US"/>
+        </w:rPr>
+        <w:t>The script is run by typing</w:t>
+      </w:r>
+    </w:p>
+    <w:p>
+      <w:pPr>
+        <w:pStyle w:val="koodi"/>
+      </w:pPr>
+      <w:r>
+        <w:t>[</w:t>
+      </w:r>
+      <w:proofErr w:type="spellStart"/>
+      <w:proofErr w:type="gramStart"/>
+      <w:r>
+        <w:t>chamb</w:t>
+      </w:r>
+      <w:proofErr w:type="spellEnd"/>
+      <w:proofErr w:type="gramEnd"/>
+      <w:r>
+        <w:t>, elapsed]=</w:t>
+      </w:r>
+      <w:proofErr w:type="spellStart"/>
+      <w:r>
+        <w:t>chamber_</w:t>
+      </w:r>
+      <w:proofErr w:type="gramStart"/>
+      <w:r>
+        <w:t>runfile</w:t>
+      </w:r>
+      <w:proofErr w:type="spellEnd"/>
+      <w:r>
+        <w:t>(</w:t>
+      </w:r>
+      <w:proofErr w:type="gramEnd"/>
+      <w:r>
+        <w:t>filename);</w:t>
+      </w:r>
+    </w:p>
+    <w:p>
+      <w:pPr>
+        <w:jc w:val="both"/>
+        <w:rPr>
+          <w:rFonts w:ascii="Courier New" w:hAnsi="Courier New" w:cs="Courier New"/>
+          <w:sz w:val="24"/>
+          <w:szCs w:val="24"/>
+          <w:lang w:val="en-US"/>
+        </w:rPr>
+      </w:pPr>
+      <w:r>
+        <w:rPr>
+          <w:lang w:val="en-US"/>
+        </w:rPr>
+        <w:t>This reads first the file and checks that all definitions are correct. After that, the program runs the simulations and saves the results of each simulation to file ‘</w:t>
+      </w:r>
+      <w:proofErr w:type="spellStart"/>
+      <w:r>
+        <w:rPr>
+          <w:lang w:val="en-US"/>
+        </w:rPr>
+        <w:t>temp_timestamp.mat</w:t>
+      </w:r>
+      <w:proofErr w:type="spellEnd"/>
+      <w:r>
+        <w:rPr>
+          <w:lang w:val="en-US"/>
+        </w:rPr>
+        <w:t xml:space="preserve">’, where timestamp is the current </w:t>
+      </w:r>
+      <w:r>
+        <w:rPr>
+          <w:lang w:val="en-US"/>
+        </w:rPr>
+        <w:t xml:space="preserve">time (function </w:t>
+      </w:r>
+      <w:proofErr w:type="spellStart"/>
+      <w:proofErr w:type="gramStart"/>
+      <w:r>
+        <w:rPr>
+          <w:i/>
+          <w:lang w:val="en-US"/>
+        </w:rPr>
+        <w:t>datestr</w:t>
+      </w:r>
+      <w:proofErr w:type="spellEnd"/>
+      <w:r>
+        <w:rPr>
+          <w:i/>
+          <w:lang w:val="en-US"/>
+        </w:rPr>
+        <w:t>(</w:t>
+      </w:r>
+      <w:proofErr w:type="gramEnd"/>
+      <w:r>
+        <w:rPr>
+          <w:i/>
+          <w:lang w:val="en-US"/>
+        </w:rPr>
+        <w:t>now,30)</w:t>
+      </w:r>
+      <w:r>
+        <w:rPr>
+          <w:lang w:val="en-US"/>
+        </w:rPr>
+        <w:t>). When all the simulations are successfully run, the program saves them all to file ‘</w:t>
+      </w:r>
+      <w:proofErr w:type="spellStart"/>
+      <w:r>
+        <w:rPr>
+          <w:lang w:val="en-US"/>
+        </w:rPr>
+        <w:t>run_timestamp.mat</w:t>
+      </w:r>
+      <w:proofErr w:type="spellEnd"/>
+      <w:r>
+        <w:rPr>
+          <w:lang w:val="en-US"/>
+        </w:rPr>
+        <w:t xml:space="preserve">’. After that, the temporary files are deleted. If the program is for some reason interrupted before that, the temp files are not deleted. The </w:t>
+      </w:r>
+      <w:proofErr w:type="spellStart"/>
+      <w:r>
+        <w:rPr>
+          <w:lang w:val="en-US"/>
+        </w:rPr>
+        <w:t>run_timestamp.mat</w:t>
+      </w:r>
+      <w:proofErr w:type="spellEnd"/>
+      <w:r>
+        <w:rPr>
+          <w:lang w:val="en-US"/>
+        </w:rPr>
+        <w:t xml:space="preserve"> file contains all the results in an array named ‘</w:t>
+      </w:r>
+      <w:proofErr w:type="spellStart"/>
+      <w:r>
+        <w:rPr>
+          <w:lang w:val="en-US"/>
+        </w:rPr>
+        <w:t>chamb</w:t>
+      </w:r>
+      <w:proofErr w:type="spellEnd"/>
+      <w:r>
+        <w:rPr>
+          <w:lang w:val="en-US"/>
+        </w:rPr>
+        <w:t xml:space="preserve">’. If there were two simulations defined in the definition script, the length of </w:t>
+      </w:r>
+      <w:proofErr w:type="spellStart"/>
+      <w:r>
+        <w:rPr>
+          <w:lang w:val="en-US"/>
+        </w:rPr>
+        <w:t>chamb</w:t>
+      </w:r>
+      <w:proofErr w:type="spellEnd"/>
+      <w:r>
+        <w:rPr>
+          <w:lang w:val="en-US"/>
+        </w:rPr>
+        <w:t xml:space="preserve"> is two: results of the first simulation is in </w:t>
+      </w:r>
+      <w:proofErr w:type="spellStart"/>
+      <w:r>
+        <w:rPr>
+          <w:i/>
+          <w:lang w:val="en-US"/>
+        </w:rPr>
+        <w:t>chamb</w:t>
+      </w:r>
+      <w:proofErr w:type="spellEnd"/>
+      <w:r>
+        <w:rPr>
+          <w:i/>
+          <w:lang w:val="en-US"/>
+        </w:rPr>
+        <w:t>(1).</w:t>
+      </w:r>
+      <w:proofErr w:type="spellStart"/>
+      <w:r>
+        <w:rPr>
+          <w:i/>
+          <w:lang w:val="en-US"/>
+        </w:rPr>
+        <w:t>output_data</w:t>
+      </w:r>
+      <w:proofErr w:type="spellEnd"/>
+      <w:r>
+        <w:rPr>
+          <w:i/>
+          <w:lang w:val="en-US"/>
+        </w:rPr>
+        <w:t xml:space="preserve"> </w:t>
+      </w:r>
+      <w:r>
+        <w:rPr>
+          <w:lang w:val="en-US"/>
+        </w:rPr>
+        <w:t xml:space="preserve">and the second in </w:t>
+      </w:r>
+      <w:proofErr w:type="spellStart"/>
+      <w:r>
+        <w:rPr>
+          <w:i/>
+          <w:lang w:val="en-US"/>
+        </w:rPr>
+        <w:t>chamb</w:t>
+      </w:r>
+      <w:proofErr w:type="spellEnd"/>
+      <w:r>
+        <w:rPr>
+          <w:i/>
+          <w:lang w:val="en-US"/>
+        </w:rPr>
+        <w:t>(2).</w:t>
+      </w:r>
+      <w:proofErr w:type="spellStart"/>
+      <w:r>
+        <w:rPr>
+          <w:i/>
+          <w:lang w:val="en-US"/>
+        </w:rPr>
+        <w:t>output_data</w:t>
+      </w:r>
+      <w:proofErr w:type="spellEnd"/>
+      <w:r>
+        <w:rPr>
+          <w:lang w:val="en-US"/>
+        </w:rPr>
+        <w:t xml:space="preserve">. In addition, the </w:t>
+      </w:r>
+      <w:proofErr w:type="spellStart"/>
+      <w:r>
+        <w:rPr>
+          <w:i/>
+          <w:lang w:val="en-US"/>
+        </w:rPr>
+        <w:t>run_timestamp.mat</w:t>
+      </w:r>
+      <w:proofErr w:type="spellEnd"/>
+      <w:r>
+        <w:rPr>
+          <w:lang w:val="en-US"/>
+        </w:rPr>
+        <w:t xml:space="preserve"> file contains an array named </w:t>
+      </w:r>
+      <w:r>
+        <w:rPr>
+          <w:i/>
+          <w:lang w:val="en-US"/>
+        </w:rPr>
+        <w:t>elapsed</w:t>
+      </w:r>
+      <w:r>
+        <w:rPr>
+          <w:lang w:val="en-US"/>
+        </w:rPr>
+        <w:t xml:space="preserve">; </w:t>
+      </w:r>
+      <w:r>
+        <w:rPr>
+          <w:i/>
+          <w:lang w:val="en-US"/>
+        </w:rPr>
+        <w:t xml:space="preserve">elapsed(1) </w:t>
+      </w:r>
+      <w:r>
+        <w:rPr>
+          <w:lang w:val="en-US"/>
+        </w:rPr>
+        <w:t>tells the time (in seconds) elapsed running the first simulation</w:t>
+      </w:r>
+      <w:r>
+        <w:rPr>
+          <w:lang w:val="en-US"/>
+        </w:rPr>
+        <w:t xml:space="preserve"> run</w:t>
+      </w:r>
+      <w:r>
+        <w:rPr>
+          <w:lang w:val="en-US"/>
+        </w:rPr>
+        <w:t xml:space="preserve"> and </w:t>
+      </w:r>
+      <w:r>
+        <w:rPr>
+          <w:i/>
+          <w:lang w:val="en-US"/>
+        </w:rPr>
+        <w:t xml:space="preserve">elapsed(2) </w:t>
+      </w:r>
+      <w:r>
+        <w:rPr>
+          <w:lang w:val="en-US"/>
+        </w:rPr>
+        <w:t>the same for the second simulation</w:t>
+      </w:r>
+      <w:r>
+        <w:rPr>
+          <w:lang w:val="en-US"/>
+        </w:rPr>
+        <w:t xml:space="preserve"> run</w:t>
+      </w:r>
+      <w:r>
+        <w:rPr>
+          <w:lang w:val="en-US"/>
+        </w:rPr>
+        <w:t>.</w:t>
+      </w:r>
+    </w:p>
+    <w:p>
+      <w:pPr>
+        <w:jc w:val="both"/>
+        <w:rPr>
+          <w:lang w:val="en-US"/>
+        </w:rPr>
+      </w:pPr>
+      <w:r>
+        <w:rPr>
+          <w:lang w:val="en-US"/>
+        </w:rPr>
+        <w:t xml:space="preserve">Things to bear in mind when using </w:t>
+      </w:r>
+      <w:proofErr w:type="spellStart"/>
+      <w:r>
+        <w:rPr>
+          <w:lang w:val="en-US"/>
+        </w:rPr>
+        <w:t>chamber_runfile</w:t>
+      </w:r>
+      <w:proofErr w:type="spellEnd"/>
+      <w:r>
+        <w:rPr>
+          <w:lang w:val="en-US"/>
+        </w:rPr>
+        <w:t>:</w:t>
+      </w:r>
+    </w:p>
+    <w:p>
+      <w:pPr>
+        <w:pStyle w:val="ListParagraph"/>
+        <w:numPr>
+          <w:ilvl w:val="0"/>
+          <w:numId w:val="11"/>
+        </w:numPr>
+        <w:jc w:val="both"/>
+        <w:rPr>
+          <w:lang w:val="en-US"/>
+        </w:rPr>
+      </w:pPr>
+      <w:r>
+        <w:rPr>
+          <w:lang w:val="en-US"/>
+        </w:rPr>
+        <w:t>The settings file must start with “#” and end with “#”. In addition, there must be “#” between two simulation definitions.</w:t>
+      </w:r>
+    </w:p>
+    <w:p>
+      <w:pPr>
+        <w:pStyle w:val="ListParagraph"/>
+        <w:numPr>
+          <w:ilvl w:val="0"/>
+          <w:numId w:val="11"/>
+        </w:numPr>
+        <w:jc w:val="both"/>
+        <w:rPr>
+          <w:lang w:val="en-US"/>
+        </w:rPr>
+      </w:pPr>
+      <w:r>
+        <w:rPr>
+          <w:lang w:val="en-US"/>
+        </w:rPr>
+        <w:t xml:space="preserve">You can address to variables defined in the settings file. For example one can first define </w:t>
+      </w:r>
+      <w:proofErr w:type="spellStart"/>
+      <w:r>
+        <w:rPr>
+          <w:lang w:val="en-US"/>
+        </w:rPr>
+        <w:t>tvect</w:t>
+      </w:r>
+      <w:proofErr w:type="spellEnd"/>
+      <w:r>
+        <w:rPr>
+          <w:lang w:val="en-US"/>
+        </w:rPr>
+        <w:t xml:space="preserve">, and then the gas source vector so that </w:t>
+      </w:r>
+      <w:proofErr w:type="spellStart"/>
+      <w:r>
+        <w:rPr>
+          <w:lang w:val="en-US"/>
+        </w:rPr>
+        <w:t>gas_source</w:t>
+      </w:r>
+      <w:proofErr w:type="spellEnd"/>
+      <w:proofErr w:type="gramStart"/>
+      <w:r>
+        <w:rPr>
+          <w:lang w:val="en-US"/>
+        </w:rPr>
+        <w:t>=[</w:t>
+      </w:r>
+      <w:proofErr w:type="spellStart"/>
+      <w:proofErr w:type="gramEnd"/>
+      <w:r>
+        <w:rPr>
+          <w:lang w:val="en-US"/>
+        </w:rPr>
+        <w:t>tvect</w:t>
+      </w:r>
+      <w:proofErr w:type="spellEnd"/>
+      <w:r>
+        <w:rPr>
+          <w:lang w:val="en-US"/>
+        </w:rPr>
+        <w:t>’, 10.*</w:t>
+      </w:r>
+      <w:proofErr w:type="spellStart"/>
+      <w:r>
+        <w:rPr>
+          <w:lang w:val="en-US"/>
+        </w:rPr>
+        <w:t>tvect</w:t>
+      </w:r>
+      <w:proofErr w:type="spellEnd"/>
+      <w:r>
+        <w:rPr>
+          <w:lang w:val="en-US"/>
+        </w:rPr>
+        <w:t>’], which means that the vapor source is directly proportional to time.</w:t>
+      </w:r>
+    </w:p>
+    <w:p>
+      <w:pPr>
+        <w:pStyle w:val="ListParagraph"/>
+        <w:numPr>
+          <w:ilvl w:val="0"/>
+          <w:numId w:val="11"/>
+        </w:numPr>
+        <w:jc w:val="both"/>
+        <w:rPr>
+          <w:lang w:val="en-US"/>
+        </w:rPr>
+      </w:pPr>
+      <w:r>
+        <w:rPr>
+          <w:lang w:val="en-US"/>
+        </w:rPr>
+        <w:t xml:space="preserve">You can define helper variables, that is, variables whose name does not correspond to any name in </w:t>
+      </w:r>
+      <w:proofErr w:type="spellStart"/>
+      <w:r>
+        <w:rPr>
+          <w:lang w:val="en-US"/>
+        </w:rPr>
+        <w:t>chamb.initials</w:t>
+      </w:r>
+      <w:proofErr w:type="spellEnd"/>
+      <w:r>
+        <w:rPr>
+          <w:lang w:val="en-US"/>
+        </w:rPr>
+        <w:t>. However, the program will give a warning if this is done.</w:t>
+      </w:r>
+    </w:p>
+    <w:p>
+      <w:pPr>
+        <w:pStyle w:val="ListParagraph"/>
+        <w:numPr>
+          <w:ilvl w:val="0"/>
+          <w:numId w:val="11"/>
+        </w:numPr>
+        <w:jc w:val="both"/>
+        <w:rPr>
+          <w:lang w:val="en-US"/>
+        </w:rPr>
+      </w:pPr>
+      <w:r>
+        <w:rPr>
+          <w:lang w:val="en-US"/>
+        </w:rPr>
+        <w:t xml:space="preserve">You can use functions in the settings file. For example functions </w:t>
+      </w:r>
+      <w:proofErr w:type="gramStart"/>
+      <w:r>
+        <w:rPr>
+          <w:i/>
+          <w:lang w:val="en-US"/>
+        </w:rPr>
+        <w:t>ones(</w:t>
+      </w:r>
+      <w:proofErr w:type="gramEnd"/>
+      <w:r>
+        <w:rPr>
+          <w:i/>
+          <w:lang w:val="en-US"/>
+        </w:rPr>
+        <w:t>)</w:t>
+      </w:r>
+      <w:r>
+        <w:rPr>
+          <w:lang w:val="en-US"/>
+        </w:rPr>
+        <w:t xml:space="preserve"> and </w:t>
+      </w:r>
+      <w:r>
+        <w:rPr>
+          <w:i/>
+          <w:lang w:val="en-US"/>
+        </w:rPr>
+        <w:t xml:space="preserve">zeros() </w:t>
+      </w:r>
+      <w:r>
+        <w:rPr>
+          <w:lang w:val="en-US"/>
+        </w:rPr>
+        <w:t xml:space="preserve">are useful when defining particle or </w:t>
+      </w:r>
+      <w:proofErr w:type="spellStart"/>
+      <w:r>
+        <w:rPr>
+          <w:lang w:val="en-US"/>
+        </w:rPr>
+        <w:t>vapour</w:t>
+      </w:r>
+      <w:proofErr w:type="spellEnd"/>
+      <w:r>
+        <w:rPr>
+          <w:lang w:val="en-US"/>
+        </w:rPr>
+        <w:t xml:space="preserve"> sources.</w:t>
+      </w:r>
+    </w:p>
+    <w:p>
+      <w:pPr>
+        <w:jc w:val="both"/>
+        <w:rPr>
+          <w:lang w:val="en-US"/>
+        </w:rPr>
+      </w:pPr>
+    </w:p>
+    <w:p>
+      <w:pPr>
+        <w:jc w:val="both"/>
+        <w:rPr>
+          <w:lang w:val="en-US"/>
+        </w:rPr>
+      </w:pPr>
+      <w:r>
+        <w:rPr>
+          <w:lang w:val="en-US"/>
+        </w:rPr>
+        <w:lastRenderedPageBreak/>
+        <w:t xml:space="preserve">Another useful automatizing function is </w:t>
+      </w:r>
+      <w:r>
+        <w:rPr>
+          <w:i/>
+          <w:lang w:val="en-US"/>
+        </w:rPr>
+        <w:t>chamber_runfile2</w:t>
+      </w:r>
+      <w:r>
+        <w:rPr>
+          <w:lang w:val="en-US"/>
+        </w:rPr>
+        <w:t>. This function is especially handy when one wants to keep most of parameters constant and vary only some of them. In that case, the parameters that are varied are defined as vectors. An example of this is below</w:t>
+      </w:r>
+    </w:p>
+    <w:p>
+      <w:pPr>
+        <w:pStyle w:val="koodi"/>
+        <w:rPr>
+          <w:sz w:val="24"/>
+          <w:szCs w:val="24"/>
+        </w:rPr>
+      </w:pPr>
+      <w:r>
+        <w:t>#</w:t>
+      </w:r>
+    </w:p>
+    <w:p>
+      <w:pPr>
+        <w:pStyle w:val="koodi"/>
+        <w:rPr>
+          <w:sz w:val="24"/>
+          <w:szCs w:val="24"/>
+        </w:rPr>
+      </w:pPr>
+      <w:proofErr w:type="spellStart"/>
+      <w:r>
+        <w:rPr>
+          <w:color w:val="000000"/>
+        </w:rPr>
+        <w:t>Dp_min</w:t>
+      </w:r>
+      <w:proofErr w:type="spellEnd"/>
+      <w:r>
+        <w:rPr>
+          <w:color w:val="000000"/>
+        </w:rPr>
+        <w:t xml:space="preserve"> = -9;</w:t>
+      </w:r>
+    </w:p>
+    <w:p>
+      <w:pPr>
+        <w:pStyle w:val="koodi"/>
+        <w:rPr>
+          <w:sz w:val="24"/>
+          <w:szCs w:val="24"/>
+        </w:rPr>
+      </w:pPr>
+      <w:proofErr w:type="spellStart"/>
+      <w:r>
+        <w:rPr>
+          <w:color w:val="000000"/>
+        </w:rPr>
+        <w:t>Dp_max</w:t>
+      </w:r>
+      <w:proofErr w:type="spellEnd"/>
+      <w:r>
+        <w:rPr>
+          <w:color w:val="000000"/>
+        </w:rPr>
+        <w:t xml:space="preserve"> = -6;</w:t>
+      </w:r>
+    </w:p>
+    <w:p>
+      <w:pPr>
+        <w:pStyle w:val="koodi"/>
+        <w:rPr>
+          <w:sz w:val="24"/>
+          <w:szCs w:val="24"/>
+        </w:rPr>
+      </w:pPr>
+      <w:proofErr w:type="spellStart"/>
+      <w:proofErr w:type="gramStart"/>
+      <w:r>
+        <w:rPr>
+          <w:color w:val="000000"/>
+        </w:rPr>
+        <w:t>tvect</w:t>
+      </w:r>
+      <w:proofErr w:type="spellEnd"/>
+      <w:proofErr w:type="gramEnd"/>
+      <w:r>
+        <w:rPr>
+          <w:color w:val="000000"/>
+        </w:rPr>
+        <w:t xml:space="preserve"> = 0:60:32400;</w:t>
+      </w:r>
+    </w:p>
+    <w:p>
+      <w:pPr>
+        <w:pStyle w:val="koodi"/>
+        <w:rPr>
+          <w:sz w:val="24"/>
+          <w:szCs w:val="24"/>
+        </w:rPr>
+      </w:pPr>
+      <w:proofErr w:type="gramStart"/>
+      <w:r>
+        <w:rPr>
+          <w:color w:val="000000"/>
+        </w:rPr>
+        <w:t>sigma</w:t>
+      </w:r>
+      <w:proofErr w:type="gramEnd"/>
+      <w:r>
+        <w:rPr>
+          <w:color w:val="000000"/>
+        </w:rPr>
+        <w:t xml:space="preserve"> = [1.6];</w:t>
+      </w:r>
+    </w:p>
+    <w:p>
+      <w:pPr>
+        <w:pStyle w:val="koodi"/>
+        <w:rPr>
+          <w:sz w:val="24"/>
+          <w:szCs w:val="24"/>
+        </w:rPr>
+      </w:pPr>
+      <w:proofErr w:type="gramStart"/>
+      <w:r>
+        <w:rPr>
+          <w:color w:val="000000"/>
+        </w:rPr>
+        <w:t>mu</w:t>
+      </w:r>
+      <w:proofErr w:type="gramEnd"/>
+      <w:r>
+        <w:rPr>
+          <w:color w:val="000000"/>
+        </w:rPr>
+        <w:t>=[50e-9];</w:t>
+      </w:r>
+    </w:p>
+    <w:p>
+      <w:pPr>
+        <w:pStyle w:val="koodi"/>
+        <w:rPr>
+          <w:sz w:val="24"/>
+          <w:szCs w:val="24"/>
+        </w:rPr>
+      </w:pPr>
+      <w:proofErr w:type="gramStart"/>
+      <w:r>
+        <w:rPr>
+          <w:color w:val="000000"/>
+        </w:rPr>
+        <w:t>sections</w:t>
+      </w:r>
+      <w:proofErr w:type="gramEnd"/>
+      <w:r>
+        <w:rPr>
+          <w:color w:val="000000"/>
+        </w:rPr>
+        <w:t xml:space="preserve"> = 25;</w:t>
+      </w:r>
+    </w:p>
+    <w:p>
+      <w:pPr>
+        <w:pStyle w:val="koodi"/>
+        <w:rPr>
+          <w:sz w:val="24"/>
+          <w:szCs w:val="24"/>
+        </w:rPr>
+      </w:pPr>
+      <w:proofErr w:type="spellStart"/>
+      <w:r>
+        <w:rPr>
+          <w:color w:val="000000"/>
+        </w:rPr>
+        <w:t>output_sections</w:t>
+      </w:r>
+      <w:proofErr w:type="spellEnd"/>
+      <w:r>
+        <w:rPr>
+          <w:color w:val="000000"/>
+        </w:rPr>
+        <w:t xml:space="preserve"> = 10*sections;</w:t>
+      </w:r>
+    </w:p>
+    <w:p>
+      <w:pPr>
+        <w:pStyle w:val="koodi"/>
+        <w:rPr>
+          <w:sz w:val="24"/>
+          <w:szCs w:val="24"/>
+        </w:rPr>
+      </w:pPr>
+      <w:proofErr w:type="spellStart"/>
+      <w:r>
+        <w:rPr>
+          <w:color w:val="000000"/>
+        </w:rPr>
+        <w:t>Cvap_const</w:t>
+      </w:r>
+      <w:proofErr w:type="spellEnd"/>
+      <w:r>
+        <w:rPr>
+          <w:color w:val="000000"/>
+        </w:rPr>
+        <w:t xml:space="preserve"> = 1;</w:t>
+      </w:r>
+    </w:p>
+    <w:p>
+      <w:pPr>
+        <w:pStyle w:val="koodi"/>
+        <w:rPr>
+          <w:sz w:val="24"/>
+          <w:szCs w:val="24"/>
+        </w:rPr>
+      </w:pPr>
+      <w:proofErr w:type="spellStart"/>
+      <w:r>
+        <w:rPr>
+          <w:color w:val="000000"/>
+        </w:rPr>
+        <w:t>dilu_on</w:t>
+      </w:r>
+      <w:proofErr w:type="spellEnd"/>
+      <w:r>
+        <w:rPr>
+          <w:color w:val="000000"/>
+        </w:rPr>
+        <w:t xml:space="preserve"> = 1;</w:t>
+      </w:r>
+    </w:p>
+    <w:p>
+      <w:pPr>
+        <w:pStyle w:val="koodi"/>
+        <w:rPr>
+          <w:sz w:val="24"/>
+          <w:szCs w:val="24"/>
+        </w:rPr>
+      </w:pPr>
+      <w:r>
+        <w:rPr>
+          <w:color w:val="000000"/>
+        </w:rPr>
+        <w:t xml:space="preserve"> </w:t>
+      </w:r>
+    </w:p>
+    <w:p>
+      <w:pPr>
+        <w:pStyle w:val="koodi"/>
+        <w:rPr>
+          <w:sz w:val="24"/>
+          <w:szCs w:val="24"/>
+        </w:rPr>
+      </w:pPr>
+      <w:r>
+        <w:rPr>
+          <w:color w:val="000000"/>
+        </w:rPr>
+        <w:t>Cvap0 = [1e6; 5e7];</w:t>
+      </w:r>
+    </w:p>
+    <w:p>
+      <w:pPr>
+        <w:pStyle w:val="koodi"/>
+        <w:rPr>
+          <w:sz w:val="24"/>
+          <w:szCs w:val="24"/>
+        </w:rPr>
+      </w:pPr>
+      <w:r>
+        <w:rPr>
+          <w:color w:val="000000"/>
+        </w:rPr>
+        <w:t>N = [1e4; 1e5];</w:t>
+      </w:r>
+    </w:p>
+    <w:p>
+      <w:pPr>
+        <w:pStyle w:val="koodi"/>
+        <w:rPr>
+          <w:sz w:val="24"/>
+          <w:szCs w:val="24"/>
+        </w:rPr>
+      </w:pPr>
+      <w:r>
+        <w:t>#</w:t>
+      </w:r>
+    </w:p>
+    <w:p>
+      <w:pPr>
+        <w:jc w:val="both"/>
+        <w:rPr>
+          <w:lang w:val="en-US"/>
+        </w:rPr>
+      </w:pPr>
+      <w:r>
+        <w:rPr>
+          <w:lang w:val="en-US"/>
+        </w:rPr>
+        <w:t xml:space="preserve">In the script above, the first ten definitions are constants, whereas the two last can have two values: </w:t>
+      </w:r>
+      <w:r>
+        <w:rPr>
+          <w:i/>
+          <w:lang w:val="en-US"/>
+        </w:rPr>
+        <w:t>Cvap0</w:t>
+      </w:r>
+      <w:r>
+        <w:rPr>
+          <w:lang w:val="en-US"/>
+        </w:rPr>
+        <w:t xml:space="preserve"> can be either 1e6 or 5e7, and </w:t>
+      </w:r>
+      <w:r>
+        <w:rPr>
+          <w:i/>
+          <w:lang w:val="en-US"/>
+        </w:rPr>
+        <w:t>N</w:t>
+      </w:r>
+      <w:r>
+        <w:rPr>
+          <w:lang w:val="en-US"/>
+        </w:rPr>
+        <w:t xml:space="preserve"> 1e4</w:t>
+      </w:r>
+      <w:r>
+        <w:rPr>
+          <w:lang w:val="en-US"/>
+        </w:rPr>
+        <w:t xml:space="preserve"> or</w:t>
+      </w:r>
+      <w:r>
+        <w:rPr>
+          <w:lang w:val="en-US"/>
+        </w:rPr>
+        <w:t xml:space="preserve"> 1e5</w:t>
+      </w:r>
+      <w:r>
+        <w:rPr>
+          <w:lang w:val="en-US"/>
+        </w:rPr>
+        <w:t xml:space="preserve">. </w:t>
+      </w:r>
+      <w:r>
+        <w:rPr>
+          <w:lang w:val="en-US"/>
+        </w:rPr>
+        <w:t xml:space="preserve">The different values must be separated by semicolon. When this script is run by </w:t>
+      </w:r>
+      <w:r>
+        <w:rPr>
+          <w:i/>
+          <w:lang w:val="en-US"/>
+        </w:rPr>
+        <w:t>chamber_runfile2</w:t>
+      </w:r>
+      <w:r>
+        <w:rPr>
+          <w:lang w:val="en-US"/>
+        </w:rPr>
+        <w:t xml:space="preserve">, it automatically simulates all the possible combinations of </w:t>
+      </w:r>
+      <w:r>
+        <w:rPr>
+          <w:i/>
+          <w:lang w:val="en-US"/>
+        </w:rPr>
+        <w:t>Cvap0</w:t>
+      </w:r>
+      <w:r>
+        <w:rPr>
+          <w:lang w:val="en-US"/>
+        </w:rPr>
+        <w:t xml:space="preserve"> and </w:t>
+      </w:r>
+      <w:r>
+        <w:rPr>
+          <w:i/>
+          <w:lang w:val="en-US"/>
+        </w:rPr>
+        <w:t>N</w:t>
+      </w:r>
+      <w:r>
+        <w:rPr>
+          <w:lang w:val="en-US"/>
+        </w:rPr>
+        <w:t xml:space="preserve"> (number of combinations is 2*2 = 4 in this case).</w:t>
+      </w:r>
+    </w:p>
+    <w:p>
+      <w:pPr>
+        <w:jc w:val="both"/>
+        <w:rPr>
+          <w:lang w:val="en-US"/>
+        </w:rPr>
+      </w:pPr>
+      <w:r>
+        <w:rPr>
+          <w:lang w:val="en-US"/>
+        </w:rPr>
+        <w:t>The distribution parameters can also have several different values, even when the distribution consists of two or more log-normal distri</w:t>
+      </w:r>
+      <w:r>
+        <w:rPr>
+          <w:lang w:val="en-US"/>
+        </w:rPr>
+        <w:t>butions. Consider a case where user</w:t>
+      </w:r>
+      <w:r>
+        <w:rPr>
+          <w:lang w:val="en-US"/>
+        </w:rPr>
+        <w:t xml:space="preserve"> wants to have a distribution </w:t>
+      </w:r>
+      <w:r>
+        <w:rPr>
+          <w:lang w:val="en-US"/>
+        </w:rPr>
+        <w:t>that consists of two log-normal distributions, where mu_1 = 10e-9, mu_2 = 150e-9 and sigma_1 = 1.3 and sigma_2 = 1.6. User wants to test three different values for the total number concentration in the distribution. This would be done by writing a following script</w:t>
+      </w:r>
+      <w:r>
+        <w:rPr>
+          <w:lang w:val="en-US"/>
+        </w:rPr>
+        <w:t>:</w:t>
+      </w:r>
+    </w:p>
+    <w:p>
+      <w:pPr>
+        <w:pStyle w:val="koodi"/>
+      </w:pPr>
+      <w:r>
+        <w:t>#</w:t>
+      </w:r>
+    </w:p>
+    <w:p>
+      <w:pPr>
+        <w:pStyle w:val="koodi"/>
+      </w:pPr>
+      <w:proofErr w:type="gramStart"/>
+      <w:r>
+        <w:t>mu</w:t>
+      </w:r>
+      <w:proofErr w:type="gramEnd"/>
+      <w:r>
+        <w:t xml:space="preserve"> = [10e-9, 150e-9];</w:t>
+      </w:r>
+    </w:p>
+    <w:p>
+      <w:pPr>
+        <w:pStyle w:val="koodi"/>
+      </w:pPr>
+      <w:proofErr w:type="gramStart"/>
+      <w:r>
+        <w:t>sigma</w:t>
+      </w:r>
+      <w:proofErr w:type="gramEnd"/>
+      <w:r>
+        <w:t xml:space="preserve"> = [1.3, 1.6];</w:t>
+      </w:r>
+    </w:p>
+    <w:p>
+      <w:pPr>
+        <w:pStyle w:val="koodi"/>
+      </w:pPr>
+    </w:p>
+    <w:p>
+      <w:pPr>
+        <w:pStyle w:val="koodi"/>
+      </w:pPr>
+      <w:r>
+        <w:t>N = [1000, 1000; 1000, 10000; 10000, 1000];</w:t>
+      </w:r>
+    </w:p>
+    <w:p>
+      <w:pPr>
+        <w:pStyle w:val="koodi"/>
+      </w:pPr>
+      <w:r>
+        <w:t>#</w:t>
+      </w:r>
+    </w:p>
+    <w:p>
+      <w:pPr>
+        <w:rPr>
+          <w:lang w:val="en-US"/>
+        </w:rPr>
+      </w:pPr>
+      <w:r>
+        <w:rPr>
+          <w:lang w:val="en-US"/>
+        </w:rPr>
+        <w:t>As in the first example, also here the different values for N are separated with semicolon.</w:t>
+      </w:r>
+    </w:p>
+    <w:p>
+      <w:pPr>
+        <w:jc w:val="both"/>
+        <w:rPr>
+          <w:lang w:val="en-US"/>
+        </w:rPr>
+      </w:pPr>
+      <w:r>
+        <w:rPr>
+          <w:lang w:val="en-US"/>
+        </w:rPr>
+        <w:t>For time-dependent variables, the definition of several values is different. As the time dependent variables are matrices, it is not possible to separate values by writing them in separate rows. Instead, the matrices must be defined as 3d-matrices. For example, defining two different vapor source matrices is done by writing:</w:t>
+      </w:r>
+    </w:p>
+    <w:p>
+      <w:pPr>
+        <w:pStyle w:val="koodi"/>
+      </w:pPr>
+      <w:r>
+        <w:t>#</w:t>
+      </w:r>
+    </w:p>
+    <w:p>
+      <w:pPr>
+        <w:pStyle w:val="koodi"/>
+      </w:pPr>
+      <w:proofErr w:type="spellStart"/>
+      <w:proofErr w:type="gramStart"/>
+      <w:r>
+        <w:t>tvect</w:t>
+      </w:r>
+      <w:proofErr w:type="spellEnd"/>
+      <w:proofErr w:type="gramEnd"/>
+      <w:r>
+        <w:t xml:space="preserve"> = 0:60:10800;</w:t>
+      </w:r>
+    </w:p>
+    <w:p>
+      <w:pPr>
+        <w:pStyle w:val="koodi"/>
+      </w:pPr>
+    </w:p>
+    <w:p>
+      <w:pPr>
+        <w:pStyle w:val="koodi"/>
+      </w:pPr>
+      <w:proofErr w:type="spellStart"/>
+      <w:r>
+        <w:t>gas_</w:t>
+      </w:r>
+      <w:proofErr w:type="gramStart"/>
+      <w:r>
+        <w:t>source</w:t>
+      </w:r>
+      <w:proofErr w:type="spellEnd"/>
+      <w:r>
+        <w:t>(</w:t>
+      </w:r>
+      <w:proofErr w:type="gramEnd"/>
+      <w:r>
+        <w:t>:,:,1) = [</w:t>
+      </w:r>
+      <w:proofErr w:type="spellStart"/>
+      <w:r>
+        <w:t>tvect</w:t>
+      </w:r>
+      <w:proofErr w:type="spellEnd"/>
+      <w:r>
+        <w:t>’, 10.*</w:t>
+      </w:r>
+      <w:proofErr w:type="spellStart"/>
+      <w:r>
+        <w:t>tvect</w:t>
+      </w:r>
+      <w:proofErr w:type="spellEnd"/>
+      <w:r>
+        <w:t>’];</w:t>
+      </w:r>
+    </w:p>
+    <w:p>
+      <w:pPr>
+        <w:pStyle w:val="koodi"/>
+      </w:pPr>
+      <w:proofErr w:type="spellStart"/>
+      <w:r>
+        <w:t>gas_</w:t>
+      </w:r>
+      <w:proofErr w:type="gramStart"/>
+      <w:r>
+        <w:t>source</w:t>
+      </w:r>
+      <w:proofErr w:type="spellEnd"/>
+      <w:r>
+        <w:t>(</w:t>
+      </w:r>
+      <w:proofErr w:type="gramEnd"/>
+      <w:r>
+        <w:t>:,:,2) = [</w:t>
+      </w:r>
+      <w:proofErr w:type="spellStart"/>
+      <w:r>
+        <w:t>tvect</w:t>
+      </w:r>
+      <w:proofErr w:type="spellEnd"/>
+      <w:r>
+        <w:t>’, 100.*</w:t>
+      </w:r>
+      <w:proofErr w:type="spellStart"/>
+      <w:r>
+        <w:t>tvect</w:t>
+      </w:r>
+      <w:proofErr w:type="spellEnd"/>
+      <w:r>
+        <w:t>’];</w:t>
+      </w:r>
+    </w:p>
+    <w:p>
+      <w:pPr>
+        <w:pStyle w:val="koodi"/>
+      </w:pPr>
+      <w:r>
+        <w:t>#</w:t>
+      </w:r>
+    </w:p>
+    <w:p>
+      <w:pPr>
+        <w:jc w:val="both"/>
+        <w:rPr>
+          <w:lang w:val="en-US"/>
+        </w:rPr>
+      </w:pPr>
+      <w:r>
+        <w:rPr>
+          <w:lang w:val="en-US"/>
+        </w:rPr>
+        <w:t>The program will now run two simulations: in the first one, the vapor source is 10*t, and in the second one it is 100*t. Particle source</w:t>
+      </w:r>
+      <w:r>
+        <w:rPr>
+          <w:lang w:val="en-US"/>
+        </w:rPr>
+        <w:t xml:space="preserve"> and dilution coefficient must be defined in the same way. Even when the dilution coefficient is constant throughout the simulation, it </w:t>
+      </w:r>
+      <w:r>
+        <w:rPr>
+          <w:lang w:val="en-US"/>
+        </w:rPr>
+        <w:t>different values can’t be separated with semicolon, but the dilution coefficient</w:t>
+      </w:r>
+      <w:r>
+        <w:rPr>
+          <w:lang w:val="en-US"/>
+        </w:rPr>
+        <w:t>s</w:t>
+      </w:r>
+      <w:r>
+        <w:rPr>
+          <w:lang w:val="en-US"/>
+        </w:rPr>
+        <w:t xml:space="preserve"> </w:t>
+      </w:r>
+      <w:r>
+        <w:rPr>
+          <w:lang w:val="en-US"/>
+        </w:rPr>
+        <w:t xml:space="preserve">have </w:t>
+      </w:r>
+      <w:r>
+        <w:rPr>
+          <w:lang w:val="en-US"/>
+        </w:rPr>
+        <w:t>to be defined</w:t>
+      </w:r>
+      <w:r>
+        <w:rPr>
+          <w:lang w:val="en-US"/>
+        </w:rPr>
+        <w:t xml:space="preserve"> typing</w:t>
+      </w:r>
+    </w:p>
+    <w:p>
+      <w:pPr>
+        <w:jc w:val="both"/>
+        <w:rPr>
+          <w:lang w:val="en-US"/>
+        </w:rPr>
+      </w:pPr>
+    </w:p>
+    <w:p>
+      <w:pPr>
+        <w:pStyle w:val="koodi"/>
+      </w:pPr>
+      <w:r>
+        <w:t>#</w:t>
+      </w:r>
+    </w:p>
+    <w:p>
+      <w:pPr>
+        <w:pStyle w:val="koodi"/>
+      </w:pPr>
+      <w:proofErr w:type="spellStart"/>
+      <w:r>
+        <w:t>dilu_</w:t>
+      </w:r>
+      <w:proofErr w:type="gramStart"/>
+      <w:r>
+        <w:t>coeff</w:t>
+      </w:r>
+      <w:proofErr w:type="spellEnd"/>
+      <w:r>
+        <w:t>(</w:t>
+      </w:r>
+      <w:proofErr w:type="gramEnd"/>
+      <w:r>
+        <w:t>:,:,1) = 1e-4;</w:t>
+      </w:r>
+    </w:p>
+    <w:p>
+      <w:pPr>
+        <w:pStyle w:val="koodi"/>
+      </w:pPr>
+      <w:proofErr w:type="spellStart"/>
+      <w:r>
+        <w:t>dilu_</w:t>
+      </w:r>
+      <w:proofErr w:type="gramStart"/>
+      <w:r>
+        <w:t>coeff</w:t>
+      </w:r>
+      <w:proofErr w:type="spellEnd"/>
+      <w:r>
+        <w:t>(</w:t>
+      </w:r>
+      <w:proofErr w:type="gramEnd"/>
+      <w:r>
+        <w:t>:,:,2) = 5e-4;</w:t>
+      </w:r>
+    </w:p>
+    <w:p>
+      <w:pPr>
+        <w:pStyle w:val="koodi"/>
+      </w:pPr>
+      <w:r>
+        <w:t>#</w:t>
+      </w:r>
+    </w:p>
+    <w:p>
+      <w:pPr>
+        <w:jc w:val="both"/>
+        <w:rPr>
+          <w:lang w:val="en-US"/>
+        </w:rPr>
+      </w:pPr>
+      <w:r>
+        <w:rPr>
+          <w:lang w:val="en-US"/>
+        </w:rPr>
+        <w:t xml:space="preserve">A known limit when using </w:t>
+      </w:r>
+      <w:r>
+        <w:rPr>
+          <w:i/>
+          <w:lang w:val="en-US"/>
+        </w:rPr>
+        <w:t>chamber_runfile2</w:t>
+      </w:r>
+      <w:r>
+        <w:rPr>
+          <w:lang w:val="en-US"/>
+        </w:rPr>
+        <w:t xml:space="preserve"> is that it is not possible to define particle sources for different diameters</w:t>
+      </w:r>
+      <w:r>
+        <w:rPr>
+          <w:lang w:val="en-US"/>
+        </w:rPr>
+        <w:t>.</w:t>
+      </w:r>
+    </w:p>
+    <w:p>
+      <w:pPr>
+        <w:pStyle w:val="Heading2"/>
+        <w:rPr>
+          <w:lang w:val="en-US"/>
+        </w:rPr>
+      </w:pPr>
+      <w:r>
+        <w:rPr>
+          <w:lang w:val="en-US"/>
+        </w:rPr>
+        <w:t>Initial parameters</w:t>
+      </w:r>
+    </w:p>
     <w:tbl>
       <w:tblPr>
         <w:tblStyle w:val="TableGrid"/>
@@ -23,8 +5254,14 @@
           <w:p>
             <w:pPr>
               <w:jc w:val="center"/>
-            </w:pPr>
-            <w:r>
+              <w:rPr>
+                <w:lang w:val="en-US"/>
+              </w:rPr>
+            </w:pPr>
+            <w:r>
+              <w:rPr>
+                <w:lang w:val="en-US"/>
+              </w:rPr>
               <w:t>Parameter</w:t>
             </w:r>
           </w:p>
@@ -38,8 +5275,14 @@
           <w:p>
             <w:pPr>
               <w:jc w:val="center"/>
-            </w:pPr>
-            <w:r>
+              <w:rPr>
+                <w:lang w:val="en-US"/>
+              </w:rPr>
+            </w:pPr>
+            <w:r>
+              <w:rPr>
+                <w:lang w:val="en-US"/>
+              </w:rPr>
               <w:t>Description</w:t>
             </w:r>
           </w:p>
@@ -53,8 +5296,14 @@
           <w:p>
             <w:pPr>
               <w:jc w:val="center"/>
-            </w:pPr>
-            <w:r>
+              <w:rPr>
+                <w:lang w:val="en-US"/>
+              </w:rPr>
+            </w:pPr>
+            <w:r>
+              <w:rPr>
+                <w:lang w:val="en-US"/>
+              </w:rPr>
               <w:t>Default value</w:t>
             </w:r>
           </w:p>
@@ -70,8 +5319,14 @@
           <w:p>
             <w:pPr>
               <w:jc w:val="center"/>
-            </w:pPr>
-            <w:r>
+              <w:rPr>
+                <w:lang w:val="en-US"/>
+              </w:rPr>
+            </w:pPr>
+            <w:r>
+              <w:rPr>
+                <w:lang w:val="en-US"/>
+              </w:rPr>
               <w:t>SWITCHES</w:t>
             </w:r>
           </w:p>
@@ -80,7 +5335,13 @@
           <w:tcPr>
             <w:tcW w:w="6163" w:type="dxa"/>
           </w:tcPr>
-          <w:p/>
+          <w:p>
+            <w:pPr>
+              <w:rPr>
+                <w:lang w:val="en-US"/>
+              </w:rPr>
+            </w:pPr>
+          </w:p>
         </w:tc>
         <w:tc>
           <w:tcPr>
@@ -90,6 +5351,9 @@
           <w:p>
             <w:pPr>
               <w:jc w:val="center"/>
+              <w:rPr>
+                <w:lang w:val="en-US"/>
+              </w:rPr>
             </w:pPr>
           </w:p>
         </w:tc>
@@ -103,10 +5367,18 @@
           <w:p>
             <w:pPr>
               <w:jc w:val="center"/>
-            </w:pPr>
-            <w:r>
+              <w:rPr>
+                <w:lang w:val="en-US"/>
+              </w:rPr>
+            </w:pPr>
+            <w:proofErr w:type="spellStart"/>
+            <w:r>
+              <w:rPr>
+                <w:lang w:val="en-US"/>
+              </w:rPr>
               <w:t>dilu_on</w:t>
             </w:r>
+            <w:proofErr w:type="spellEnd"/>
           </w:p>
         </w:tc>
         <w:tc>
@@ -133,11 +5405,19 @@
               </w:rPr>
               <w:t xml:space="preserve"> </w:t>
             </w:r>
-            <w:r>
-              <w:rPr>
-                <w:lang w:val="en-US"/>
-              </w:rPr>
-              <w:t>dilu_on = 0, the</w:t>
+            <w:proofErr w:type="spellStart"/>
+            <w:r>
+              <w:rPr>
+                <w:lang w:val="en-US"/>
+              </w:rPr>
+              <w:t>dilu_on</w:t>
+            </w:r>
+            <w:proofErr w:type="spellEnd"/>
+            <w:r>
+              <w:rPr>
+                <w:lang w:val="en-US"/>
+              </w:rPr>
+              <w:t xml:space="preserve"> = 0, the</w:t>
             </w:r>
             <w:r>
               <w:rPr>
@@ -179,7 +5459,21 @@
               <w:rPr>
                 <w:lang w:val="en-US"/>
               </w:rPr>
-              <w:t>f dilu_on = 1, the aerosol will d</w:t>
+              <w:t xml:space="preserve">f </w:t>
+            </w:r>
+            <w:proofErr w:type="spellStart"/>
+            <w:r>
+              <w:rPr>
+                <w:lang w:val="en-US"/>
+              </w:rPr>
+              <w:t>dilu_on</w:t>
+            </w:r>
+            <w:proofErr w:type="spellEnd"/>
+            <w:r>
+              <w:rPr>
+                <w:lang w:val="en-US"/>
+              </w:rPr>
+              <w:t xml:space="preserve"> = 1, the aerosol will d</w:t>
             </w:r>
             <w:r>
               <w:rPr>
@@ -205,11 +5499,19 @@
               </w:rPr>
               <w:t xml:space="preserve"> </w:t>
             </w:r>
-            <w:r>
-              <w:rPr>
-                <w:lang w:val="en-US"/>
-              </w:rPr>
-              <w:t>dilu_coeff.</w:t>
+            <w:proofErr w:type="spellStart"/>
+            <w:r>
+              <w:rPr>
+                <w:lang w:val="en-US"/>
+              </w:rPr>
+              <w:t>dilu_coeff</w:t>
+            </w:r>
+            <w:proofErr w:type="spellEnd"/>
+            <w:r>
+              <w:rPr>
+                <w:lang w:val="en-US"/>
+              </w:rPr>
+              <w:t>.</w:t>
             </w:r>
           </w:p>
         </w:tc>
@@ -247,12 +5549,14 @@
                 <w:lang w:val="en-US"/>
               </w:rPr>
             </w:pPr>
+            <w:proofErr w:type="spellStart"/>
             <w:r>
               <w:rPr>
                 <w:lang w:val="en-US"/>
               </w:rPr>
               <w:t>coag_on</w:t>
             </w:r>
+            <w:proofErr w:type="spellEnd"/>
           </w:p>
         </w:tc>
         <w:tc>
@@ -277,11 +5581,19 @@
               </w:rPr>
               <w:t xml:space="preserve"> </w:t>
             </w:r>
-            <w:r>
-              <w:rPr>
-                <w:lang w:val="en-US"/>
-              </w:rPr>
-              <w:t>coag_on = 0, th</w:t>
+            <w:proofErr w:type="spellStart"/>
+            <w:r>
+              <w:rPr>
+                <w:lang w:val="en-US"/>
+              </w:rPr>
+              <w:t>coag_on</w:t>
+            </w:r>
+            <w:proofErr w:type="spellEnd"/>
+            <w:r>
+              <w:rPr>
+                <w:lang w:val="en-US"/>
+              </w:rPr>
+              <w:t xml:space="preserve"> = 0, th</w:t>
             </w:r>
             <w:r>
               <w:rPr>
@@ -289,11 +5601,19 @@
               </w:rPr>
               <w:t xml:space="preserve">e particles won't coagulate. If </w:t>
             </w:r>
-            <w:r>
-              <w:rPr>
-                <w:lang w:val="en-US"/>
-              </w:rPr>
-              <w:t>coag_on = 1, the coagulation is set on.</w:t>
+            <w:proofErr w:type="spellStart"/>
+            <w:r>
+              <w:rPr>
+                <w:lang w:val="en-US"/>
+              </w:rPr>
+              <w:t>coag_on</w:t>
+            </w:r>
+            <w:proofErr w:type="spellEnd"/>
+            <w:r>
+              <w:rPr>
+                <w:lang w:val="en-US"/>
+              </w:rPr>
+              <w:t xml:space="preserve"> = 1, the coagulation is set on.</w:t>
             </w:r>
           </w:p>
         </w:tc>
@@ -331,12 +5651,14 @@
                 <w:lang w:val="en-US"/>
               </w:rPr>
             </w:pPr>
+            <w:proofErr w:type="spellStart"/>
             <w:r>
               <w:rPr>
                 <w:lang w:val="en-US"/>
               </w:rPr>
               <w:t>sedi_on</w:t>
             </w:r>
+            <w:proofErr w:type="spellEnd"/>
           </w:p>
         </w:tc>
         <w:tc>
@@ -361,11 +5683,19 @@
               </w:rPr>
               <w:t xml:space="preserve"> </w:t>
             </w:r>
-            <w:r>
-              <w:rPr>
-                <w:lang w:val="en-US"/>
-              </w:rPr>
-              <w:t>sedi_on = 0, sedimentation is turned off. If</w:t>
+            <w:proofErr w:type="spellStart"/>
+            <w:r>
+              <w:rPr>
+                <w:lang w:val="en-US"/>
+              </w:rPr>
+              <w:t>sedi_on</w:t>
+            </w:r>
+            <w:proofErr w:type="spellEnd"/>
+            <w:r>
+              <w:rPr>
+                <w:lang w:val="en-US"/>
+              </w:rPr>
+              <w:t xml:space="preserve"> = 0, sedimentation is turned off. If</w:t>
             </w:r>
             <w:r>
               <w:rPr>
@@ -373,11 +5703,19 @@
               </w:rPr>
               <w:t xml:space="preserve"> </w:t>
             </w:r>
-            <w:r>
-              <w:rPr>
-                <w:lang w:val="en-US"/>
-              </w:rPr>
-              <w:t>sedi_on = 1, sedimentation will occur. Only usable for</w:t>
+            <w:proofErr w:type="spellStart"/>
+            <w:r>
+              <w:rPr>
+                <w:lang w:val="en-US"/>
+              </w:rPr>
+              <w:t>sedi_on</w:t>
+            </w:r>
+            <w:proofErr w:type="spellEnd"/>
+            <w:r>
+              <w:rPr>
+                <w:lang w:val="en-US"/>
+              </w:rPr>
+              <w:t xml:space="preserve"> = 1, sedimentation will occur. Only usable for</w:t>
             </w:r>
             <w:r>
               <w:rPr>
@@ -427,6 +5765,7 @@
                 <w:lang w:val="en-US"/>
               </w:rPr>
             </w:pPr>
+            <w:proofErr w:type="spellStart"/>
             <w:r>
               <w:rPr>
                 <w:lang w:val="en-US"/>
@@ -439,6 +5778,7 @@
               </w:rPr>
               <w:t>is_vect</w:t>
             </w:r>
+            <w:proofErr w:type="spellEnd"/>
           </w:p>
         </w:tc>
         <w:tc>
@@ -455,7 +5795,21 @@
               <w:rPr>
                 <w:lang w:val="en-US"/>
               </w:rPr>
-              <w:t>Defines whether the parameter gas_source is a</w:t>
+              <w:t xml:space="preserve">Defines whether the parameter </w:t>
+            </w:r>
+            <w:proofErr w:type="spellStart"/>
+            <w:r>
+              <w:rPr>
+                <w:lang w:val="en-US"/>
+              </w:rPr>
+              <w:t>gas_source</w:t>
+            </w:r>
+            <w:proofErr w:type="spellEnd"/>
+            <w:r>
+              <w:rPr>
+                <w:lang w:val="en-US"/>
+              </w:rPr>
+              <w:t xml:space="preserve"> is a</w:t>
             </w:r>
             <w:r>
               <w:rPr>
@@ -479,7 +5833,21 @@
               <w:rPr>
                 <w:lang w:val="en-US"/>
               </w:rPr>
-              <w:t>program checks if gas_source is an array or not and</w:t>
+              <w:t xml:space="preserve">program checks if </w:t>
+            </w:r>
+            <w:proofErr w:type="spellStart"/>
+            <w:r>
+              <w:rPr>
+                <w:lang w:val="en-US"/>
+              </w:rPr>
+              <w:t>gas_source</w:t>
+            </w:r>
+            <w:proofErr w:type="spellEnd"/>
+            <w:r>
+              <w:rPr>
+                <w:lang w:val="en-US"/>
+              </w:rPr>
+              <w:t xml:space="preserve"> is an array or not and</w:t>
             </w:r>
             <w:r>
               <w:rPr>
@@ -523,12 +5891,14 @@
                 <w:lang w:val="en-US"/>
               </w:rPr>
             </w:pPr>
+            <w:proofErr w:type="spellStart"/>
             <w:r>
               <w:rPr>
                 <w:lang w:val="en-US"/>
               </w:rPr>
               <w:t>dilu_vect_on</w:t>
             </w:r>
+            <w:proofErr w:type="spellEnd"/>
           </w:p>
         </w:tc>
         <w:tc>
@@ -545,7 +5915,21 @@
               <w:rPr>
                 <w:lang w:val="en-US"/>
               </w:rPr>
-              <w:t>Defines whether the parameter dilu_coeff is an array or</w:t>
+              <w:t xml:space="preserve">Defines whether the parameter </w:t>
+            </w:r>
+            <w:proofErr w:type="spellStart"/>
+            <w:r>
+              <w:rPr>
+                <w:lang w:val="en-US"/>
+              </w:rPr>
+              <w:t>dilu_coeff</w:t>
+            </w:r>
+            <w:proofErr w:type="spellEnd"/>
+            <w:r>
+              <w:rPr>
+                <w:lang w:val="en-US"/>
+              </w:rPr>
+              <w:t xml:space="preserve"> is an array or</w:t>
             </w:r>
             <w:r>
               <w:rPr>
@@ -569,7 +5953,21 @@
               <w:rPr>
                 <w:lang w:val="en-US"/>
               </w:rPr>
-              <w:t>program checks if dilu_coeff is an array or scalar and sets the value to 1 or 0 respectively.</w:t>
+              <w:t xml:space="preserve">program checks if </w:t>
+            </w:r>
+            <w:proofErr w:type="spellStart"/>
+            <w:r>
+              <w:rPr>
+                <w:lang w:val="en-US"/>
+              </w:rPr>
+              <w:t>dilu_coeff</w:t>
+            </w:r>
+            <w:proofErr w:type="spellEnd"/>
+            <w:r>
+              <w:rPr>
+                <w:lang w:val="en-US"/>
+              </w:rPr>
+              <w:t xml:space="preserve"> is an array or scalar and sets the value to 1 or 0 respectively.</w:t>
             </w:r>
           </w:p>
         </w:tc>
@@ -601,12 +5999,14 @@
                 <w:lang w:val="en-US"/>
               </w:rPr>
             </w:pPr>
+            <w:proofErr w:type="spellStart"/>
             <w:r>
               <w:rPr>
                 <w:lang w:val="en-US"/>
               </w:rPr>
               <w:t>part_source_is_vect</w:t>
             </w:r>
+            <w:proofErr w:type="spellEnd"/>
           </w:p>
         </w:tc>
         <w:tc>
@@ -625,12 +6025,14 @@
               </w:rPr>
               <w:t xml:space="preserve">Defines whether the parameter </w:t>
             </w:r>
+            <w:proofErr w:type="spellStart"/>
             <w:r>
               <w:rPr>
                 <w:lang w:val="en-US"/>
               </w:rPr>
               <w:t>part_source</w:t>
             </w:r>
+            <w:proofErr w:type="spellEnd"/>
             <w:r>
               <w:rPr>
                 <w:lang w:val="en-US"/>
@@ -661,12 +6063,14 @@
               </w:rPr>
               <w:t xml:space="preserve">program checks if </w:t>
             </w:r>
+            <w:proofErr w:type="spellStart"/>
             <w:r>
               <w:rPr>
                 <w:lang w:val="en-US"/>
               </w:rPr>
               <w:t>part_source</w:t>
             </w:r>
+            <w:proofErr w:type="spellEnd"/>
             <w:r>
               <w:rPr>
                 <w:lang w:val="en-US"/>
@@ -703,12 +6107,14 @@
                 <w:lang w:val="en-US"/>
               </w:rPr>
             </w:pPr>
+            <w:proofErr w:type="spellStart"/>
             <w:r>
               <w:rPr>
                 <w:lang w:val="en-US"/>
               </w:rPr>
               <w:t>coag_mode</w:t>
             </w:r>
+            <w:proofErr w:type="spellEnd"/>
           </w:p>
         </w:tc>
         <w:tc>
@@ -737,7 +6143,21 @@
               <w:rPr>
                 <w:lang w:val="en-US"/>
               </w:rPr>
-              <w:t>agglomerate. Value should be either 'coag' for normal</w:t>
+              <w:t>agglomerate. Value should be either '</w:t>
+            </w:r>
+            <w:proofErr w:type="spellStart"/>
+            <w:r>
+              <w:rPr>
+                <w:lang w:val="en-US"/>
+              </w:rPr>
+              <w:t>coag</w:t>
+            </w:r>
+            <w:proofErr w:type="spellEnd"/>
+            <w:r>
+              <w:rPr>
+                <w:lang w:val="en-US"/>
+              </w:rPr>
+              <w:t>' for normal</w:t>
             </w:r>
             <w:r>
               <w:rPr>
@@ -749,7 +6169,21 @@
               <w:rPr>
                 <w:lang w:val="en-US"/>
               </w:rPr>
-              <w:t>coagulation or 'aggl' for agglomeration. Agglomeration</w:t>
+              <w:t>coagulation or '</w:t>
+            </w:r>
+            <w:proofErr w:type="spellStart"/>
+            <w:r>
+              <w:rPr>
+                <w:lang w:val="en-US"/>
+              </w:rPr>
+              <w:t>aggl</w:t>
+            </w:r>
+            <w:proofErr w:type="spellEnd"/>
+            <w:r>
+              <w:rPr>
+                <w:lang w:val="en-US"/>
+              </w:rPr>
+              <w:t>' for agglomeration. Agglomeration</w:t>
             </w:r>
             <w:r>
               <w:rPr>
@@ -817,12 +6251,14 @@
                 <w:lang w:val="en-US"/>
               </w:rPr>
             </w:pPr>
+            <w:proofErr w:type="spellStart"/>
             <w:r>
               <w:rPr>
                 <w:lang w:val="en-US"/>
               </w:rPr>
               <w:t>coag_num</w:t>
             </w:r>
+            <w:proofErr w:type="spellEnd"/>
           </w:p>
         </w:tc>
         <w:tc>
@@ -839,7 +6275,21 @@
               <w:rPr>
                 <w:lang w:val="en-US"/>
               </w:rPr>
-              <w:t>Numerical representative of coag_mode.</w:t>
+              <w:t xml:space="preserve">Numerical representative of </w:t>
+            </w:r>
+            <w:proofErr w:type="spellStart"/>
+            <w:r>
+              <w:rPr>
+                <w:lang w:val="en-US"/>
+              </w:rPr>
+              <w:t>coag_mode</w:t>
+            </w:r>
+            <w:proofErr w:type="spellEnd"/>
+            <w:r>
+              <w:rPr>
+                <w:lang w:val="en-US"/>
+              </w:rPr>
+              <w:t>.</w:t>
             </w:r>
             <w:r>
               <w:rPr>
@@ -851,7 +6301,49 @@
               <w:rPr>
                 <w:lang w:val="en-US"/>
               </w:rPr>
-              <w:t>If coag_mode == 'coag' =&gt; coag_num = 1.</w:t>
+              <w:t xml:space="preserve">If </w:t>
+            </w:r>
+            <w:proofErr w:type="spellStart"/>
+            <w:r>
+              <w:rPr>
+                <w:lang w:val="en-US"/>
+              </w:rPr>
+              <w:t>coag_mode</w:t>
+            </w:r>
+            <w:proofErr w:type="spellEnd"/>
+            <w:r>
+              <w:rPr>
+                <w:lang w:val="en-US"/>
+              </w:rPr>
+              <w:t xml:space="preserve"> == '</w:t>
+            </w:r>
+            <w:proofErr w:type="spellStart"/>
+            <w:r>
+              <w:rPr>
+                <w:lang w:val="en-US"/>
+              </w:rPr>
+              <w:t>coag</w:t>
+            </w:r>
+            <w:proofErr w:type="spellEnd"/>
+            <w:r>
+              <w:rPr>
+                <w:lang w:val="en-US"/>
+              </w:rPr>
+              <w:t xml:space="preserve">' =&gt; </w:t>
+            </w:r>
+            <w:proofErr w:type="spellStart"/>
+            <w:r>
+              <w:rPr>
+                <w:lang w:val="en-US"/>
+              </w:rPr>
+              <w:t>coag_num</w:t>
+            </w:r>
+            <w:proofErr w:type="spellEnd"/>
+            <w:r>
+              <w:rPr>
+                <w:lang w:val="en-US"/>
+              </w:rPr>
+              <w:t xml:space="preserve"> = 1.</w:t>
             </w:r>
             <w:r>
               <w:rPr>
@@ -863,7 +6355,49 @@
               <w:rPr>
                 <w:lang w:val="en-US"/>
               </w:rPr>
-              <w:t>If coag_mode == 'aggl' =&gt; coag_num = 0. This cannot be set directly by user, but the program</w:t>
+              <w:t xml:space="preserve">If </w:t>
+            </w:r>
+            <w:proofErr w:type="spellStart"/>
+            <w:r>
+              <w:rPr>
+                <w:lang w:val="en-US"/>
+              </w:rPr>
+              <w:t>coag_mode</w:t>
+            </w:r>
+            <w:proofErr w:type="spellEnd"/>
+            <w:r>
+              <w:rPr>
+                <w:lang w:val="en-US"/>
+              </w:rPr>
+              <w:t xml:space="preserve"> == '</w:t>
+            </w:r>
+            <w:proofErr w:type="spellStart"/>
+            <w:r>
+              <w:rPr>
+                <w:lang w:val="en-US"/>
+              </w:rPr>
+              <w:t>aggl</w:t>
+            </w:r>
+            <w:proofErr w:type="spellEnd"/>
+            <w:r>
+              <w:rPr>
+                <w:lang w:val="en-US"/>
+              </w:rPr>
+              <w:t xml:space="preserve">' =&gt; </w:t>
+            </w:r>
+            <w:proofErr w:type="spellStart"/>
+            <w:r>
+              <w:rPr>
+                <w:lang w:val="en-US"/>
+              </w:rPr>
+              <w:t>coag_num</w:t>
+            </w:r>
+            <w:proofErr w:type="spellEnd"/>
+            <w:r>
+              <w:rPr>
+                <w:lang w:val="en-US"/>
+              </w:rPr>
+              <w:t xml:space="preserve"> = 0. This cannot be set directly by user, but the program</w:t>
             </w:r>
             <w:r>
               <w:rPr>
@@ -875,7 +6409,21 @@
               <w:rPr>
                 <w:lang w:val="en-US"/>
               </w:rPr>
-              <w:t>sets it based on the value of coag_mode.</w:t>
+              <w:t xml:space="preserve">sets it based on the value of </w:t>
+            </w:r>
+            <w:proofErr w:type="spellStart"/>
+            <w:r>
+              <w:rPr>
+                <w:lang w:val="en-US"/>
+              </w:rPr>
+              <w:t>coag_mode</w:t>
+            </w:r>
+            <w:proofErr w:type="spellEnd"/>
+            <w:r>
+              <w:rPr>
+                <w:lang w:val="en-US"/>
+              </w:rPr>
+              <w:t>.</w:t>
             </w:r>
           </w:p>
         </w:tc>
@@ -907,12 +6455,14 @@
                 <w:lang w:val="en-US"/>
               </w:rPr>
             </w:pPr>
+            <w:proofErr w:type="spellStart"/>
             <w:r>
               <w:rPr>
                 <w:lang w:val="en-US"/>
               </w:rPr>
               <w:t>fixed_sections</w:t>
             </w:r>
+            <w:proofErr w:type="spellEnd"/>
           </w:p>
         </w:tc>
         <w:tc>
@@ -929,7 +6479,21 @@
               <w:rPr>
                 <w:lang w:val="en-US"/>
               </w:rPr>
-              <w:t>Defines whether the model will use fixed or moving sections. If fixed_sections == 0, moving sections will be used. Otherwise the sections will be fixed.</w:t>
+              <w:t xml:space="preserve">Defines whether the model will use fixed or moving sections. If </w:t>
+            </w:r>
+            <w:proofErr w:type="spellStart"/>
+            <w:r>
+              <w:rPr>
+                <w:lang w:val="en-US"/>
+              </w:rPr>
+              <w:t>fixed_sections</w:t>
+            </w:r>
+            <w:proofErr w:type="spellEnd"/>
+            <w:r>
+              <w:rPr>
+                <w:lang w:val="en-US"/>
+              </w:rPr>
+              <w:t xml:space="preserve"> == 0, moving sections will be used. Otherwise the sections will be fixed.</w:t>
             </w:r>
           </w:p>
           <w:p>
@@ -969,7 +6533,14 @@
               <w:rPr>
                 <w:lang w:val="en-US"/>
               </w:rPr>
-              <w:t>When using fixed sections, the diameters defining sections are constant. If particles grow by condensation so that they reach the limit diameter, they will be moved to the next section. The limit diameter is logarithmically halfway between adjacent sections.</w:t>
+              <w:t xml:space="preserve">When using fixed sections, the diameters defining sections are constant. If particles grow by condensation so that they reach the limit diameter, they will be moved to the next section. The limit </w:t>
+            </w:r>
+            <w:r>
+              <w:rPr>
+                <w:lang w:val="en-US"/>
+              </w:rPr>
+              <w:lastRenderedPageBreak/>
+              <w:t>diameter is logarithmically halfway between adjacent sections.</w:t>
             </w:r>
           </w:p>
         </w:tc>
@@ -1001,12 +6572,15 @@
                 <w:lang w:val="en-US"/>
               </w:rPr>
             </w:pPr>
-            <w:r>
-              <w:rPr>
-                <w:lang w:val="en-US"/>
-              </w:rPr>
+            <w:proofErr w:type="spellStart"/>
+            <w:r>
+              <w:rPr>
+                <w:lang w:val="en-US"/>
+              </w:rPr>
+              <w:lastRenderedPageBreak/>
               <w:t>Cvap_const</w:t>
             </w:r>
+            <w:proofErr w:type="spellEnd"/>
           </w:p>
         </w:tc>
         <w:tc>
@@ -1043,27 +6617,97 @@
               <w:rPr>
                 <w:lang w:val="en-US"/>
               </w:rPr>
-              <w:t>If Cvap_const == 1, the vapor concentration stays at value Cvap0 during the whole simulation time, so that the value gas_source has no effect on vapor concentration.</w:t>
-            </w:r>
-          </w:p>
-          <w:p>
-            <w:pPr>
-              <w:rPr>
-                <w:lang w:val="en-US"/>
-              </w:rPr>
-            </w:pPr>
-          </w:p>
-          <w:p>
-            <w:pPr>
-              <w:rPr>
-                <w:lang w:val="en-US"/>
-              </w:rPr>
-            </w:pPr>
-            <w:r>
-              <w:rPr>
-                <w:lang w:val="en-US"/>
-              </w:rPr>
-              <w:t>If Cvap_const ~= 1, the vapour concentration is not kept constant, but its value depends on Cvap0 and gas_source.</w:t>
+              <w:t xml:space="preserve">If </w:t>
+            </w:r>
+            <w:proofErr w:type="spellStart"/>
+            <w:r>
+              <w:rPr>
+                <w:lang w:val="en-US"/>
+              </w:rPr>
+              <w:t>Cvap_const</w:t>
+            </w:r>
+            <w:proofErr w:type="spellEnd"/>
+            <w:r>
+              <w:rPr>
+                <w:lang w:val="en-US"/>
+              </w:rPr>
+              <w:t xml:space="preserve"> == 1, the vapor concentration stays at value Cvap0 during the whole simulation time, so that the value </w:t>
+            </w:r>
+            <w:proofErr w:type="spellStart"/>
+            <w:r>
+              <w:rPr>
+                <w:lang w:val="en-US"/>
+              </w:rPr>
+              <w:t>gas_source</w:t>
+            </w:r>
+            <w:proofErr w:type="spellEnd"/>
+            <w:r>
+              <w:rPr>
+                <w:lang w:val="en-US"/>
+              </w:rPr>
+              <w:t xml:space="preserve"> has no effect on vapor concentration.</w:t>
+            </w:r>
+          </w:p>
+          <w:p>
+            <w:pPr>
+              <w:rPr>
+                <w:lang w:val="en-US"/>
+              </w:rPr>
+            </w:pPr>
+          </w:p>
+          <w:p>
+            <w:pPr>
+              <w:rPr>
+                <w:lang w:val="en-US"/>
+              </w:rPr>
+            </w:pPr>
+            <w:r>
+              <w:rPr>
+                <w:lang w:val="en-US"/>
+              </w:rPr>
+              <w:t xml:space="preserve">If </w:t>
+            </w:r>
+            <w:proofErr w:type="spellStart"/>
+            <w:r>
+              <w:rPr>
+                <w:lang w:val="en-US"/>
+              </w:rPr>
+              <w:t>Cvap_const</w:t>
+            </w:r>
+            <w:proofErr w:type="spellEnd"/>
+            <w:r>
+              <w:rPr>
+                <w:lang w:val="en-US"/>
+              </w:rPr>
+              <w:t xml:space="preserve"> ~= 1, the </w:t>
+            </w:r>
+            <w:proofErr w:type="spellStart"/>
+            <w:r>
+              <w:rPr>
+                <w:lang w:val="en-US"/>
+              </w:rPr>
+              <w:t>vapour</w:t>
+            </w:r>
+            <w:proofErr w:type="spellEnd"/>
+            <w:r>
+              <w:rPr>
+                <w:lang w:val="en-US"/>
+              </w:rPr>
+              <w:t xml:space="preserve"> concentration is not kept constant, but its value depends on Cvap0 and </w:t>
+            </w:r>
+            <w:proofErr w:type="spellStart"/>
+            <w:r>
+              <w:rPr>
+                <w:lang w:val="en-US"/>
+              </w:rPr>
+              <w:t>gas_source</w:t>
+            </w:r>
+            <w:proofErr w:type="spellEnd"/>
+            <w:r>
+              <w:rPr>
+                <w:lang w:val="en-US"/>
+              </w:rPr>
+              <w:t>.</w:t>
             </w:r>
           </w:p>
           <w:p>
@@ -1102,13 +6746,14 @@
                 <w:lang w:val="en-US"/>
               </w:rPr>
             </w:pPr>
-            <w:r>
-              <w:rPr>
-                <w:lang w:val="en-US"/>
-              </w:rPr>
-              <w:lastRenderedPageBreak/>
+            <w:proofErr w:type="spellStart"/>
+            <w:r>
+              <w:rPr>
+                <w:lang w:val="en-US"/>
+              </w:rPr>
               <w:t>vap_wallsink_on</w:t>
             </w:r>
+            <w:proofErr w:type="spellEnd"/>
           </w:p>
         </w:tc>
         <w:tc>
@@ -1161,9 +6806,11 @@
             <w:pPr>
               <w:jc w:val="center"/>
             </w:pPr>
+            <w:proofErr w:type="spellStart"/>
             <w:r>
               <w:t>Parameter</w:t>
             </w:r>
+            <w:proofErr w:type="spellEnd"/>
           </w:p>
         </w:tc>
         <w:tc>
@@ -1176,9 +6823,11 @@
             <w:pPr>
               <w:jc w:val="center"/>
             </w:pPr>
+            <w:proofErr w:type="spellStart"/>
             <w:r>
               <w:t>Description</w:t>
             </w:r>
+            <w:proofErr w:type="spellEnd"/>
           </w:p>
         </w:tc>
         <w:tc>
@@ -1191,9 +6840,19 @@
             <w:pPr>
               <w:jc w:val="center"/>
             </w:pPr>
-            <w:r>
-              <w:t>Default value</w:t>
-            </w:r>
+            <w:proofErr w:type="spellStart"/>
+            <w:r>
+              <w:t>Default</w:t>
+            </w:r>
+            <w:proofErr w:type="spellEnd"/>
+            <w:r>
+              <w:t xml:space="preserve"> </w:t>
+            </w:r>
+            <w:proofErr w:type="spellStart"/>
+            <w:r>
+              <w:t>value</w:t>
+            </w:r>
+            <w:proofErr w:type="spellEnd"/>
           </w:p>
         </w:tc>
       </w:tr>
@@ -1260,12 +6919,14 @@
                 <w:lang w:val="en-US"/>
               </w:rPr>
             </w:pPr>
+            <w:proofErr w:type="spellStart"/>
             <w:r>
               <w:rPr>
                 <w:lang w:val="en-US"/>
               </w:rPr>
               <w:t>part_source</w:t>
             </w:r>
+            <w:proofErr w:type="spellEnd"/>
           </w:p>
         </w:tc>
         <w:tc>
@@ -1386,11 +7047,41 @@
                 <w:lang w:val="en-US"/>
               </w:rPr>
             </w:pPr>
-            <w:r>
-              <w:rPr>
-                <w:lang w:val="en-US"/>
-              </w:rPr>
-              <w:t>where particle size is the diameter of particles created. For example part_source=[1, 3e-9] will generate one 3-nanometer particle/cm</w:t>
+            <w:proofErr w:type="gramStart"/>
+            <w:r>
+              <w:rPr>
+                <w:lang w:val="en-US"/>
+              </w:rPr>
+              <w:t>where</w:t>
+            </w:r>
+            <w:proofErr w:type="gramEnd"/>
+            <w:r>
+              <w:rPr>
+                <w:lang w:val="en-US"/>
+              </w:rPr>
+              <w:t xml:space="preserve"> particle size is the diameter of particles created. For example </w:t>
+            </w:r>
+            <w:proofErr w:type="spellStart"/>
+            <w:r>
+              <w:rPr>
+                <w:lang w:val="en-US"/>
+              </w:rPr>
+              <w:t>part_source</w:t>
+            </w:r>
+            <w:proofErr w:type="spellEnd"/>
+            <w:proofErr w:type="gramStart"/>
+            <w:r>
+              <w:rPr>
+                <w:lang w:val="en-US"/>
+              </w:rPr>
+              <w:t>=[</w:t>
+            </w:r>
+            <w:proofErr w:type="gramEnd"/>
+            <w:r>
+              <w:rPr>
+                <w:lang w:val="en-US"/>
+              </w:rPr>
+              <w:t>1, 3e-9] will generate one 3-nanometer particle/cm</w:t>
             </w:r>
             <w:r>
               <w:rPr>
@@ -1423,46 +7114,84 @@
               <w:rPr>
                 <w:lang w:val="en-US"/>
               </w:rPr>
-              <w:t>If user wants to create particle sources of different sized particles, this can be done by defining part_source as a 3D-matrix. For example lines</w:t>
-            </w:r>
-          </w:p>
-          <w:p>
-            <w:pPr>
-              <w:rPr>
-                <w:lang w:val="en-US"/>
-              </w:rPr>
-            </w:pPr>
-            <w:r>
-              <w:rPr>
-                <w:lang w:val="en-US"/>
-              </w:rPr>
-              <w:t>part_source(:,:,1) = [1, 3e-9];</w:t>
-            </w:r>
-          </w:p>
-          <w:p>
-            <w:pPr>
-              <w:rPr>
-                <w:lang w:val="en-US"/>
-              </w:rPr>
-            </w:pPr>
-            <w:r>
-              <w:rPr>
-                <w:lang w:val="en-US"/>
-              </w:rPr>
-              <w:t>part_source(:,:,2) = [5, 5e-9];</w:t>
-            </w:r>
-          </w:p>
-          <w:p>
-            <w:pPr>
-              <w:rPr>
-                <w:lang w:val="en-US"/>
-              </w:rPr>
-            </w:pPr>
-            <w:r>
-              <w:rPr>
-                <w:lang w:val="en-US"/>
-              </w:rPr>
-              <w:t>will create one 3-nanometer particle/cm</w:t>
+              <w:t xml:space="preserve">If user wants to create particle sources of different sized particles, this can be done by defining </w:t>
+            </w:r>
+            <w:proofErr w:type="spellStart"/>
+            <w:r>
+              <w:rPr>
+                <w:lang w:val="en-US"/>
+              </w:rPr>
+              <w:t>part_source</w:t>
+            </w:r>
+            <w:proofErr w:type="spellEnd"/>
+            <w:r>
+              <w:rPr>
+                <w:lang w:val="en-US"/>
+              </w:rPr>
+              <w:t xml:space="preserve"> as a 3D-matrix. For example lines</w:t>
+            </w:r>
+          </w:p>
+          <w:p>
+            <w:pPr>
+              <w:rPr>
+                <w:lang w:val="en-US"/>
+              </w:rPr>
+            </w:pPr>
+            <w:proofErr w:type="spellStart"/>
+            <w:r>
+              <w:rPr>
+                <w:lang w:val="en-US"/>
+              </w:rPr>
+              <w:t>part_source</w:t>
+            </w:r>
+            <w:proofErr w:type="spellEnd"/>
+            <w:r>
+              <w:rPr>
+                <w:lang w:val="en-US"/>
+              </w:rPr>
+              <w:t>(:,:,1) = [1, 3e-9];</w:t>
+            </w:r>
+          </w:p>
+          <w:p>
+            <w:pPr>
+              <w:rPr>
+                <w:lang w:val="en-US"/>
+              </w:rPr>
+            </w:pPr>
+            <w:proofErr w:type="spellStart"/>
+            <w:r>
+              <w:rPr>
+                <w:lang w:val="en-US"/>
+              </w:rPr>
+              <w:t>part_source</w:t>
+            </w:r>
+            <w:proofErr w:type="spellEnd"/>
+            <w:r>
+              <w:rPr>
+                <w:lang w:val="en-US"/>
+              </w:rPr>
+              <w:t>(:,:,2) = [5, 5e-9];</w:t>
+            </w:r>
+          </w:p>
+          <w:p>
+            <w:pPr>
+              <w:rPr>
+                <w:lang w:val="en-US"/>
+              </w:rPr>
+            </w:pPr>
+            <w:proofErr w:type="gramStart"/>
+            <w:r>
+              <w:rPr>
+                <w:lang w:val="en-US"/>
+              </w:rPr>
+              <w:t>will</w:t>
+            </w:r>
+            <w:proofErr w:type="gramEnd"/>
+            <w:r>
+              <w:rPr>
+                <w:lang w:val="en-US"/>
+              </w:rPr>
+              <w:t xml:space="preserve"> create one 3-nanometer particle/cm</w:t>
             </w:r>
             <w:r>
               <w:rPr>
@@ -1651,12 +7380,14 @@
                       <w:lang w:val="en-US"/>
                     </w:rPr>
                   </w:pPr>
+                  <w:proofErr w:type="spellStart"/>
                   <w:r>
                     <w:rPr>
                       <w:lang w:val="en-US"/>
                     </w:rPr>
                     <w:t>NaN</w:t>
                   </w:r>
+                  <w:proofErr w:type="spellEnd"/>
                 </w:p>
               </w:tc>
             </w:tr>
@@ -1727,12 +7458,14 @@
                       <w:lang w:val="en-US"/>
                     </w:rPr>
                   </w:pPr>
+                  <w:proofErr w:type="spellStart"/>
                   <w:r>
                     <w:rPr>
                       <w:lang w:val="en-US"/>
                     </w:rPr>
                     <w:t>t_end</w:t>
                   </w:r>
+                  <w:proofErr w:type="spellEnd"/>
                 </w:p>
               </w:tc>
               <w:tc>
@@ -1776,12 +7509,14 @@
                       <w:lang w:val="en-US"/>
                     </w:rPr>
                   </w:pPr>
+                  <w:proofErr w:type="spellStart"/>
                   <w:r>
                     <w:rPr>
                       <w:lang w:val="en-US"/>
                     </w:rPr>
                     <w:t>NaN</w:t>
                   </w:r>
+                  <w:proofErr w:type="spellEnd"/>
                 </w:p>
               </w:tc>
             </w:tr>
@@ -1792,11 +7527,19 @@
                 <w:lang w:val="en-US"/>
               </w:rPr>
             </w:pPr>
-            <w:r>
-              <w:rPr>
-                <w:lang w:val="en-US"/>
-              </w:rPr>
-              <w:t>where the source rate in first line defines the source rate of particles at time t_0, the next line defines it at time t_1 etc. Particle size in first line defines the diameter of particles created; the values of column 3 in the rest of lines do not matter.</w:t>
+            <w:proofErr w:type="gramStart"/>
+            <w:r>
+              <w:rPr>
+                <w:lang w:val="en-US"/>
+              </w:rPr>
+              <w:t>where</w:t>
+            </w:r>
+            <w:proofErr w:type="gramEnd"/>
+            <w:r>
+              <w:rPr>
+                <w:lang w:val="en-US"/>
+              </w:rPr>
+              <w:t xml:space="preserve"> the source rate in first line defines the source rate of particles at time t_0, the next line defines it at time t_1 etc. Particle size in first line defines the diameter of particles created; the values of column 3 in the rest of lines do not matter.</w:t>
             </w:r>
             <w:r>
               <w:rPr>
@@ -1841,12 +7584,14 @@
                 <w:lang w:val="en-US"/>
               </w:rPr>
             </w:pPr>
+            <w:proofErr w:type="spellStart"/>
             <w:r>
               <w:rPr>
                 <w:lang w:val="en-US"/>
               </w:rPr>
               <w:t>gas_source</w:t>
             </w:r>
+            <w:proofErr w:type="spellEnd"/>
           </w:p>
         </w:tc>
         <w:tc>
@@ -1932,7 +7677,21 @@
               <w:rPr>
                 <w:lang w:val="en-US"/>
               </w:rPr>
-              <w:t>If gas_source is an array, it must have two columns; the first column is a time vector and the second one</w:t>
+              <w:t xml:space="preserve">If </w:t>
+            </w:r>
+            <w:proofErr w:type="spellStart"/>
+            <w:r>
+              <w:rPr>
+                <w:lang w:val="en-US"/>
+              </w:rPr>
+              <w:t>gas_source</w:t>
+            </w:r>
+            <w:proofErr w:type="spellEnd"/>
+            <w:r>
+              <w:rPr>
+                <w:lang w:val="en-US"/>
+              </w:rPr>
+              <w:t xml:space="preserve"> is an array, it must have two columns; the first column is a time vector and the second one</w:t>
             </w:r>
             <w:r>
               <w:rPr>
@@ -1944,7 +7703,21 @@
               <w:rPr>
                 <w:lang w:val="en-US"/>
               </w:rPr>
-              <w:t>tells the gas_source value at respective time. The time vector doesn't need to have same length as</w:t>
+              <w:t xml:space="preserve">tells the </w:t>
+            </w:r>
+            <w:proofErr w:type="spellStart"/>
+            <w:r>
+              <w:rPr>
+                <w:lang w:val="en-US"/>
+              </w:rPr>
+              <w:t>gas_source</w:t>
+            </w:r>
+            <w:proofErr w:type="spellEnd"/>
+            <w:r>
+              <w:rPr>
+                <w:lang w:val="en-US"/>
+              </w:rPr>
+              <w:t xml:space="preserve"> value at respective time. The time vector doesn't need to have same length as</w:t>
             </w:r>
             <w:r>
               <w:rPr>
@@ -1956,7 +7729,21 @@
               <w:rPr>
                 <w:lang w:val="en-US"/>
               </w:rPr>
-              <w:t>parameter tvect. However, the first and last element</w:t>
+              <w:t xml:space="preserve">parameter </w:t>
+            </w:r>
+            <w:proofErr w:type="spellStart"/>
+            <w:r>
+              <w:rPr>
+                <w:lang w:val="en-US"/>
+              </w:rPr>
+              <w:t>tvect</w:t>
+            </w:r>
+            <w:proofErr w:type="spellEnd"/>
+            <w:r>
+              <w:rPr>
+                <w:lang w:val="en-US"/>
+              </w:rPr>
+              <w:t>. However, the first and last element</w:t>
             </w:r>
             <w:r>
               <w:rPr>
@@ -1968,7 +7755,21 @@
               <w:rPr>
                 <w:lang w:val="en-US"/>
               </w:rPr>
-              <w:t>of gas_source's first column must have the same values</w:t>
+              <w:t xml:space="preserve">of </w:t>
+            </w:r>
+            <w:proofErr w:type="spellStart"/>
+            <w:r>
+              <w:rPr>
+                <w:lang w:val="en-US"/>
+              </w:rPr>
+              <w:t>gas_source's</w:t>
+            </w:r>
+            <w:proofErr w:type="spellEnd"/>
+            <w:r>
+              <w:rPr>
+                <w:lang w:val="en-US"/>
+              </w:rPr>
+              <w:t xml:space="preserve"> first column must have the same values</w:t>
             </w:r>
             <w:r>
               <w:rPr>
@@ -1980,7 +7781,22 @@
               <w:rPr>
                 <w:lang w:val="en-US"/>
               </w:rPr>
-              <w:t>as respective elements of tvect. If the length of the</w:t>
+              <w:lastRenderedPageBreak/>
+              <w:t xml:space="preserve">as respective elements of </w:t>
+            </w:r>
+            <w:proofErr w:type="spellStart"/>
+            <w:r>
+              <w:rPr>
+                <w:lang w:val="en-US"/>
+              </w:rPr>
+              <w:t>tvect</w:t>
+            </w:r>
+            <w:proofErr w:type="spellEnd"/>
+            <w:r>
+              <w:rPr>
+                <w:lang w:val="en-US"/>
+              </w:rPr>
+              <w:t>. If the length of the</w:t>
             </w:r>
             <w:r>
               <w:rPr>
@@ -1992,7 +7808,35 @@
               <w:rPr>
                 <w:lang w:val="en-US"/>
               </w:rPr>
-              <w:t>array is different than tvect's length, gas_source will be interpolated to same length.</w:t>
+              <w:t xml:space="preserve">array is different than </w:t>
+            </w:r>
+            <w:proofErr w:type="spellStart"/>
+            <w:r>
+              <w:rPr>
+                <w:lang w:val="en-US"/>
+              </w:rPr>
+              <w:t>tvect's</w:t>
+            </w:r>
+            <w:proofErr w:type="spellEnd"/>
+            <w:r>
+              <w:rPr>
+                <w:lang w:val="en-US"/>
+              </w:rPr>
+              <w:t xml:space="preserve"> length, </w:t>
+            </w:r>
+            <w:proofErr w:type="spellStart"/>
+            <w:r>
+              <w:rPr>
+                <w:lang w:val="en-US"/>
+              </w:rPr>
+              <w:t>gas_source</w:t>
+            </w:r>
+            <w:proofErr w:type="spellEnd"/>
+            <w:r>
+              <w:rPr>
+                <w:lang w:val="en-US"/>
+              </w:rPr>
+              <w:t xml:space="preserve"> will be interpolated to same length.</w:t>
             </w:r>
           </w:p>
         </w:tc>
@@ -2154,10 +7998,11 @@
             <w:pPr>
               <w:jc w:val="center"/>
             </w:pPr>
-            <w:r>
-              <w:lastRenderedPageBreak/>
+            <w:proofErr w:type="spellStart"/>
+            <w:r>
               <w:t>Parameter</w:t>
             </w:r>
+            <w:proofErr w:type="spellEnd"/>
           </w:p>
         </w:tc>
         <w:tc>
@@ -2170,9 +8015,11 @@
             <w:pPr>
               <w:jc w:val="center"/>
             </w:pPr>
+            <w:proofErr w:type="spellStart"/>
             <w:r>
               <w:t>Description</w:t>
             </w:r>
+            <w:proofErr w:type="spellEnd"/>
           </w:p>
         </w:tc>
         <w:tc>
@@ -2185,9 +8032,19 @@
             <w:pPr>
               <w:jc w:val="center"/>
             </w:pPr>
-            <w:r>
-              <w:t>Default value</w:t>
-            </w:r>
+            <w:proofErr w:type="spellStart"/>
+            <w:r>
+              <w:t>Default</w:t>
+            </w:r>
+            <w:proofErr w:type="spellEnd"/>
+            <w:r>
+              <w:t xml:space="preserve"> </w:t>
+            </w:r>
+            <w:proofErr w:type="spellStart"/>
+            <w:r>
+              <w:t>value</w:t>
+            </w:r>
+            <w:proofErr w:type="spellEnd"/>
           </w:p>
         </w:tc>
       </w:tr>
@@ -2204,12 +8061,14 @@
                 <w:lang w:val="en-US"/>
               </w:rPr>
             </w:pPr>
+            <w:proofErr w:type="spellStart"/>
             <w:r>
               <w:rPr>
                 <w:lang w:val="en-US"/>
               </w:rPr>
               <w:t>dilu_coeff</w:t>
             </w:r>
+            <w:proofErr w:type="spellEnd"/>
           </w:p>
         </w:tc>
         <w:tc>
@@ -2226,7 +8085,14 @@
               <w:rPr>
                 <w:lang w:val="en-US"/>
               </w:rPr>
-              <w:t>Dilution coefficient (1/</w:t>
+              <w:t>Dilution coefficient (1</w:t>
+            </w:r>
+            <w:proofErr w:type="gramStart"/>
+            <w:r>
+              <w:rPr>
+                <w:lang w:val="en-US"/>
+              </w:rPr>
+              <w:t>/</w:t>
             </w:r>
             <w:r>
               <w:rPr>
@@ -2234,6 +8100,7 @@
               </w:rPr>
               <w:t>(</w:t>
             </w:r>
+            <w:proofErr w:type="gramEnd"/>
             <w:r>
               <w:rPr>
                 <w:lang w:val="en-US"/>
@@ -2281,7 +8148,49 @@
               <w:rPr>
                 <w:lang w:val="en-US"/>
               </w:rPr>
-              <w:t xml:space="preserve">concentration in following way: dN/dt = -dilu_coeff*N   (N </w:t>
+              <w:t xml:space="preserve">concentration in following way: </w:t>
+            </w:r>
+            <w:proofErr w:type="spellStart"/>
+            <w:r>
+              <w:rPr>
+                <w:lang w:val="en-US"/>
+              </w:rPr>
+              <w:t>dN</w:t>
+            </w:r>
+            <w:proofErr w:type="spellEnd"/>
+            <w:r>
+              <w:rPr>
+                <w:lang w:val="en-US"/>
+              </w:rPr>
+              <w:t>/</w:t>
+            </w:r>
+            <w:proofErr w:type="spellStart"/>
+            <w:r>
+              <w:rPr>
+                <w:lang w:val="en-US"/>
+              </w:rPr>
+              <w:t>dt</w:t>
+            </w:r>
+            <w:proofErr w:type="spellEnd"/>
+            <w:r>
+              <w:rPr>
+                <w:lang w:val="en-US"/>
+              </w:rPr>
+              <w:t xml:space="preserve"> = -</w:t>
+            </w:r>
+            <w:proofErr w:type="spellStart"/>
+            <w:r>
+              <w:rPr>
+                <w:lang w:val="en-US"/>
+              </w:rPr>
+              <w:t>dilu_coeff</w:t>
+            </w:r>
+            <w:proofErr w:type="spellEnd"/>
+            <w:r>
+              <w:rPr>
+                <w:lang w:val="en-US"/>
+              </w:rPr>
+              <w:t xml:space="preserve">*N   (N </w:t>
             </w:r>
             <w:r>
               <w:rPr>
@@ -2315,11 +8224,19 @@
               </w:rPr>
               <w:t xml:space="preserve">Parameter </w:t>
             </w:r>
-            <w:r>
-              <w:rPr>
-                <w:lang w:val="en-US"/>
-              </w:rPr>
-              <w:t>dilu_coeff can be either a scalar or an array. When</w:t>
+            <w:proofErr w:type="spellStart"/>
+            <w:r>
+              <w:rPr>
+                <w:lang w:val="en-US"/>
+              </w:rPr>
+              <w:t>dilu_coeff</w:t>
+            </w:r>
+            <w:proofErr w:type="spellEnd"/>
+            <w:r>
+              <w:rPr>
+                <w:lang w:val="en-US"/>
+              </w:rPr>
+              <w:t xml:space="preserve"> can be either a scalar or an array. When</w:t>
             </w:r>
             <w:r>
               <w:rPr>
@@ -2351,7 +8268,21 @@
               <w:rPr>
                 <w:lang w:val="en-US"/>
               </w:rPr>
-              <w:t>If dilu_coeff is an array, it must have two columns; the first column is a time vector and the second one</w:t>
+              <w:t xml:space="preserve">If </w:t>
+            </w:r>
+            <w:proofErr w:type="spellStart"/>
+            <w:r>
+              <w:rPr>
+                <w:lang w:val="en-US"/>
+              </w:rPr>
+              <w:t>dilu_coeff</w:t>
+            </w:r>
+            <w:proofErr w:type="spellEnd"/>
+            <w:r>
+              <w:rPr>
+                <w:lang w:val="en-US"/>
+              </w:rPr>
+              <w:t xml:space="preserve"> is an array, it must have two columns; the first column is a time vector and the second one</w:t>
             </w:r>
             <w:r>
               <w:rPr>
@@ -2363,7 +8294,21 @@
               <w:rPr>
                 <w:lang w:val="en-US"/>
               </w:rPr>
-              <w:t>tells the dilu_coeff value at respective time. The time vector doesn't need to have same length as</w:t>
+              <w:t xml:space="preserve">tells the </w:t>
+            </w:r>
+            <w:proofErr w:type="spellStart"/>
+            <w:r>
+              <w:rPr>
+                <w:lang w:val="en-US"/>
+              </w:rPr>
+              <w:t>dilu_coeff</w:t>
+            </w:r>
+            <w:proofErr w:type="spellEnd"/>
+            <w:r>
+              <w:rPr>
+                <w:lang w:val="en-US"/>
+              </w:rPr>
+              <w:t xml:space="preserve"> value at respective time. The time vector doesn't need to have same length as</w:t>
             </w:r>
             <w:r>
               <w:rPr>
@@ -2375,7 +8320,21 @@
               <w:rPr>
                 <w:lang w:val="en-US"/>
               </w:rPr>
-              <w:t>parameter tvect. However, the first and last element</w:t>
+              <w:t xml:space="preserve">parameter </w:t>
+            </w:r>
+            <w:proofErr w:type="spellStart"/>
+            <w:r>
+              <w:rPr>
+                <w:lang w:val="en-US"/>
+              </w:rPr>
+              <w:t>tvect</w:t>
+            </w:r>
+            <w:proofErr w:type="spellEnd"/>
+            <w:r>
+              <w:rPr>
+                <w:lang w:val="en-US"/>
+              </w:rPr>
+              <w:t>. However, the first and last element</w:t>
             </w:r>
             <w:r>
               <w:rPr>
@@ -2387,7 +8346,21 @@
               <w:rPr>
                 <w:lang w:val="en-US"/>
               </w:rPr>
-              <w:t>of dilu_coeff's first column must have the same values</w:t>
+              <w:t xml:space="preserve">of </w:t>
+            </w:r>
+            <w:proofErr w:type="spellStart"/>
+            <w:r>
+              <w:rPr>
+                <w:lang w:val="en-US"/>
+              </w:rPr>
+              <w:t>dilu_coeff's</w:t>
+            </w:r>
+            <w:proofErr w:type="spellEnd"/>
+            <w:r>
+              <w:rPr>
+                <w:lang w:val="en-US"/>
+              </w:rPr>
+              <w:t xml:space="preserve"> first column must have the same values</w:t>
             </w:r>
             <w:r>
               <w:rPr>
@@ -2399,7 +8372,21 @@
               <w:rPr>
                 <w:lang w:val="en-US"/>
               </w:rPr>
-              <w:t>as respective elements of tvect. If the length of the</w:t>
+              <w:t xml:space="preserve">as respective elements of </w:t>
+            </w:r>
+            <w:proofErr w:type="spellStart"/>
+            <w:r>
+              <w:rPr>
+                <w:lang w:val="en-US"/>
+              </w:rPr>
+              <w:t>tvect</w:t>
+            </w:r>
+            <w:proofErr w:type="spellEnd"/>
+            <w:r>
+              <w:rPr>
+                <w:lang w:val="en-US"/>
+              </w:rPr>
+              <w:t>. If the length of the</w:t>
             </w:r>
             <w:r>
               <w:rPr>
@@ -2411,7 +8398,35 @@
               <w:rPr>
                 <w:lang w:val="en-US"/>
               </w:rPr>
-              <w:t>array is different than tvect's length, dilu_coeff will be interpolated to same length.</w:t>
+              <w:t xml:space="preserve">array is different than </w:t>
+            </w:r>
+            <w:proofErr w:type="spellStart"/>
+            <w:r>
+              <w:rPr>
+                <w:lang w:val="en-US"/>
+              </w:rPr>
+              <w:t>tvect's</w:t>
+            </w:r>
+            <w:proofErr w:type="spellEnd"/>
+            <w:r>
+              <w:rPr>
+                <w:lang w:val="en-US"/>
+              </w:rPr>
+              <w:t xml:space="preserve"> length, </w:t>
+            </w:r>
+            <w:proofErr w:type="spellStart"/>
+            <w:r>
+              <w:rPr>
+                <w:lang w:val="en-US"/>
+              </w:rPr>
+              <w:t>dilu_coeff</w:t>
+            </w:r>
+            <w:proofErr w:type="spellEnd"/>
+            <w:r>
+              <w:rPr>
+                <w:lang w:val="en-US"/>
+              </w:rPr>
+              <w:t xml:space="preserve"> will be interpolated to same length.</w:t>
             </w:r>
           </w:p>
         </w:tc>
@@ -2443,12 +8458,14 @@
                 <w:lang w:val="en-US"/>
               </w:rPr>
             </w:pPr>
+            <w:proofErr w:type="spellStart"/>
             <w:r>
               <w:rPr>
                 <w:lang w:val="en-US"/>
               </w:rPr>
               <w:t>vap_wallsink</w:t>
             </w:r>
+            <w:proofErr w:type="spellEnd"/>
           </w:p>
         </w:tc>
         <w:tc>
@@ -2465,7 +8482,21 @@
               <w:rPr>
                 <w:lang w:val="en-US"/>
               </w:rPr>
-              <w:t>The flux of vapor molecules that condense on walls (1/(cm</w:t>
+              <w:t>The flux of vapor molecules that condense on walls (1</w:t>
+            </w:r>
+            <w:proofErr w:type="gramStart"/>
+            <w:r>
+              <w:rPr>
+                <w:lang w:val="en-US"/>
+              </w:rPr>
+              <w:t>/(</w:t>
+            </w:r>
+            <w:proofErr w:type="gramEnd"/>
+            <w:r>
+              <w:rPr>
+                <w:lang w:val="en-US"/>
+              </w:rPr>
+              <w:t>cm</w:t>
             </w:r>
             <w:r>
               <w:rPr>
@@ -2497,10 +8528,64 @@
               <w:rPr>
                 <w:lang w:val="en-US"/>
               </w:rPr>
-              <w:t>The change of vapor concentration by condensation on walls is then dCvap/dt = -vap_wallsink*Cvap.</w:t>
-            </w:r>
-            <w:bookmarkStart w:id="0" w:name="_GoBack"/>
-            <w:bookmarkEnd w:id="0"/>
+              <w:t xml:space="preserve">The change of vapor concentration by condensation on walls is then </w:t>
+            </w:r>
+            <w:proofErr w:type="spellStart"/>
+            <w:r>
+              <w:rPr>
+                <w:lang w:val="en-US"/>
+              </w:rPr>
+              <w:t>dCvap</w:t>
+            </w:r>
+            <w:proofErr w:type="spellEnd"/>
+            <w:r>
+              <w:rPr>
+                <w:lang w:val="en-US"/>
+              </w:rPr>
+              <w:t>/</w:t>
+            </w:r>
+            <w:proofErr w:type="spellStart"/>
+            <w:r>
+              <w:rPr>
+                <w:lang w:val="en-US"/>
+              </w:rPr>
+              <w:t>dt</w:t>
+            </w:r>
+            <w:proofErr w:type="spellEnd"/>
+            <w:r>
+              <w:rPr>
+                <w:lang w:val="en-US"/>
+              </w:rPr>
+              <w:t xml:space="preserve"> = -</w:t>
+            </w:r>
+            <w:proofErr w:type="spellStart"/>
+            <w:r>
+              <w:rPr>
+                <w:lang w:val="en-US"/>
+              </w:rPr>
+              <w:t>vap_wallsink</w:t>
+            </w:r>
+            <w:proofErr w:type="spellEnd"/>
+            <w:r>
+              <w:rPr>
+                <w:lang w:val="en-US"/>
+              </w:rPr>
+              <w:t>*</w:t>
+            </w:r>
+            <w:proofErr w:type="spellStart"/>
+            <w:r>
+              <w:rPr>
+                <w:lang w:val="en-US"/>
+              </w:rPr>
+              <w:t>Cvap</w:t>
+            </w:r>
+            <w:proofErr w:type="spellEnd"/>
+            <w:r>
+              <w:rPr>
+                <w:lang w:val="en-US"/>
+              </w:rPr>
+              <w:t>.</w:t>
+            </w:r>
           </w:p>
         </w:tc>
         <w:tc>
@@ -2531,12 +8616,14 @@
                 <w:lang w:val="en-US"/>
               </w:rPr>
             </w:pPr>
+            <w:proofErr w:type="spellStart"/>
             <w:r>
               <w:rPr>
                 <w:lang w:val="en-US"/>
               </w:rPr>
               <w:t>satu_conc</w:t>
             </w:r>
+            <w:proofErr w:type="spellEnd"/>
           </w:p>
         </w:tc>
         <w:tc>
@@ -2658,12 +8745,14 @@
                 <w:lang w:val="en-US"/>
               </w:rPr>
             </w:pPr>
+            <w:proofErr w:type="spellStart"/>
             <w:r>
               <w:rPr>
                 <w:lang w:val="en-US"/>
               </w:rPr>
               <w:t>diff_coeff</w:t>
             </w:r>
+            <w:proofErr w:type="spellEnd"/>
           </w:p>
         </w:tc>
         <w:tc>
@@ -2725,12 +8814,14 @@
                 <w:lang w:val="en-US"/>
               </w:rPr>
             </w:pPr>
+            <w:proofErr w:type="spellStart"/>
             <w:r>
               <w:rPr>
                 <w:lang w:val="en-US"/>
               </w:rPr>
               <w:t>vap_molmass</w:t>
             </w:r>
+            <w:proofErr w:type="spellEnd"/>
           </w:p>
         </w:tc>
         <w:tc>
@@ -2747,7 +8838,21 @@
               <w:rPr>
                 <w:lang w:val="en-US"/>
               </w:rPr>
-              <w:t>Molecular mass of condensing vapor (g/mol).</w:t>
+              <w:t>Molecular mass of condensing vapor (g/</w:t>
+            </w:r>
+            <w:proofErr w:type="spellStart"/>
+            <w:r>
+              <w:rPr>
+                <w:lang w:val="en-US"/>
+              </w:rPr>
+              <w:t>mol</w:t>
+            </w:r>
+            <w:proofErr w:type="spellEnd"/>
+            <w:r>
+              <w:rPr>
+                <w:lang w:val="en-US"/>
+              </w:rPr>
+              <w:t>).</w:t>
             </w:r>
           </w:p>
         </w:tc>
@@ -2779,12 +8884,14 @@
                 <w:lang w:val="en-US"/>
               </w:rPr>
             </w:pPr>
+            <w:proofErr w:type="spellStart"/>
             <w:r>
               <w:rPr>
                 <w:lang w:val="en-US"/>
               </w:rPr>
               <w:t>particle_dens</w:t>
             </w:r>
+            <w:proofErr w:type="spellEnd"/>
           </w:p>
         </w:tc>
         <w:tc>
@@ -2801,7 +8908,14 @@
               <w:rPr>
                 <w:lang w:val="en-US"/>
               </w:rPr>
-              <w:t>Density of particle matter. (g/cm</w:t>
+              <w:t>Density of particle matter. (</w:t>
+            </w:r>
+            <w:proofErr w:type="gramStart"/>
+            <w:r>
+              <w:rPr>
+                <w:lang w:val="en-US"/>
+              </w:rPr>
+              <w:t>g/cm</w:t>
             </w:r>
             <w:r>
               <w:rPr>
@@ -2810,6 +8924,7 @@
               </w:rPr>
               <w:t>3</w:t>
             </w:r>
+            <w:proofErr w:type="gramEnd"/>
             <w:r>
               <w:rPr>
                 <w:lang w:val="en-US"/>
@@ -2846,12 +8961,14 @@
                 <w:lang w:val="en-US"/>
               </w:rPr>
             </w:pPr>
+            <w:proofErr w:type="spellStart"/>
             <w:r>
               <w:rPr>
                 <w:lang w:val="en-US"/>
               </w:rPr>
               <w:t>stick_coeff</w:t>
             </w:r>
+            <w:proofErr w:type="spellEnd"/>
           </w:p>
         </w:tc>
         <w:tc>
@@ -3082,12 +9199,14 @@
                 <w:lang w:val="en-US"/>
               </w:rPr>
             </w:pPr>
+            <w:proofErr w:type="spellStart"/>
             <w:r>
               <w:rPr>
                 <w:lang w:val="en-US"/>
               </w:rPr>
               <w:t>tvect</w:t>
             </w:r>
+            <w:proofErr w:type="spellEnd"/>
           </w:p>
         </w:tc>
         <w:tc>
@@ -3253,7 +9372,42 @@
               <w:rPr>
                 <w:lang w:val="en-US"/>
               </w:rPr>
-              <w:t>If user wants to create a distribution that consists of several log-normal distributions, N0 can be defined as a vector. Then the total distribution will be a superposition of log-normal distributions. If N0 is defined as N0 = [1e3, 1e5], the first distribution has particle concentration N0(1) (= 1e3), standard deviation sigma(1) and mean diameter mu(1). The total particle concentration will then be N0(1) + N0(2).</w:t>
+              <w:t xml:space="preserve">If user wants to create a distribution that consists of several log-normal distributions, N0 can be defined as a vector. Then the total distribution will be a superposition of log-normal distributions. If N0 is defined as N0 = [1e3, 1e5], the first distribution has particle </w:t>
+            </w:r>
+            <w:r>
+              <w:rPr>
+                <w:lang w:val="en-US"/>
+              </w:rPr>
+              <w:lastRenderedPageBreak/>
+              <w:t xml:space="preserve">concentration </w:t>
+            </w:r>
+            <w:proofErr w:type="gramStart"/>
+            <w:r>
+              <w:rPr>
+                <w:lang w:val="en-US"/>
+              </w:rPr>
+              <w:t>N0(</w:t>
+            </w:r>
+            <w:proofErr w:type="gramEnd"/>
+            <w:r>
+              <w:rPr>
+                <w:lang w:val="en-US"/>
+              </w:rPr>
+              <w:t xml:space="preserve">1) (= 1e3), standard deviation sigma(1) and mean diameter mu(1). The total particle concentration will then be </w:t>
+            </w:r>
+            <w:proofErr w:type="gramStart"/>
+            <w:r>
+              <w:rPr>
+                <w:lang w:val="en-US"/>
+              </w:rPr>
+              <w:t>N0(</w:t>
+            </w:r>
+            <w:proofErr w:type="gramEnd"/>
+            <w:r>
+              <w:rPr>
+                <w:lang w:val="en-US"/>
+              </w:rPr>
+              <w:t>1) + N0(2).</w:t>
             </w:r>
           </w:p>
           <w:p>
@@ -3310,6 +9464,7 @@
               <w:rPr>
                 <w:lang w:val="en-US"/>
               </w:rPr>
+              <w:lastRenderedPageBreak/>
               <w:t>mu</w:t>
             </w:r>
           </w:p>
@@ -3354,14 +9509,57 @@
               <w:rPr>
                 <w:lang w:val="en-US"/>
               </w:rPr>
-              <w:t xml:space="preserve">If user wants to create a distribution that consists of several log-normal distributions, mu can be defined as a vector. Then the </w:t>
-            </w:r>
-            <w:r>
-              <w:rPr>
-                <w:lang w:val="en-US"/>
-              </w:rPr>
-              <w:lastRenderedPageBreak/>
-              <w:t>total distribution will be a superposition of n log-normal distributions, so that each distribution is defined by N0(i), mu(i) and sigma(i). Thus, if mu is a vector, N0 and sigma must be vectors of same length.</w:t>
+              <w:t xml:space="preserve">If user wants to create a distribution that consists of several log-normal distributions, mu can be defined as a vector. Then the total distribution will be a superposition of n log-normal distributions, so that each distribution is defined by </w:t>
+            </w:r>
+            <w:proofErr w:type="gramStart"/>
+            <w:r>
+              <w:rPr>
+                <w:lang w:val="en-US"/>
+              </w:rPr>
+              <w:t>N0(</w:t>
+            </w:r>
+            <w:proofErr w:type="spellStart"/>
+            <w:proofErr w:type="gramEnd"/>
+            <w:r>
+              <w:rPr>
+                <w:lang w:val="en-US"/>
+              </w:rPr>
+              <w:t>i</w:t>
+            </w:r>
+            <w:proofErr w:type="spellEnd"/>
+            <w:r>
+              <w:rPr>
+                <w:lang w:val="en-US"/>
+              </w:rPr>
+              <w:t>), mu(</w:t>
+            </w:r>
+            <w:proofErr w:type="spellStart"/>
+            <w:r>
+              <w:rPr>
+                <w:lang w:val="en-US"/>
+              </w:rPr>
+              <w:t>i</w:t>
+            </w:r>
+            <w:proofErr w:type="spellEnd"/>
+            <w:r>
+              <w:rPr>
+                <w:lang w:val="en-US"/>
+              </w:rPr>
+              <w:t>) and sigma(</w:t>
+            </w:r>
+            <w:proofErr w:type="spellStart"/>
+            <w:r>
+              <w:rPr>
+                <w:lang w:val="en-US"/>
+              </w:rPr>
+              <w:t>i</w:t>
+            </w:r>
+            <w:proofErr w:type="spellEnd"/>
+            <w:r>
+              <w:rPr>
+                <w:lang w:val="en-US"/>
+              </w:rPr>
+              <w:t>). Thus, if mu is a vector, N0 and sigma must be vectors of same length.</w:t>
             </w:r>
           </w:p>
         </w:tc>
@@ -3449,9 +9647,11 @@
             <w:pPr>
               <w:jc w:val="center"/>
             </w:pPr>
+            <w:proofErr w:type="spellStart"/>
             <w:r>
               <w:t>Parameter</w:t>
             </w:r>
+            <w:proofErr w:type="spellEnd"/>
           </w:p>
         </w:tc>
         <w:tc>
@@ -3464,9 +9664,11 @@
             <w:pPr>
               <w:jc w:val="center"/>
             </w:pPr>
+            <w:proofErr w:type="spellStart"/>
             <w:r>
               <w:t>Description</w:t>
             </w:r>
+            <w:proofErr w:type="spellEnd"/>
           </w:p>
         </w:tc>
         <w:tc>
@@ -3479,9 +9681,19 @@
             <w:pPr>
               <w:jc w:val="center"/>
             </w:pPr>
-            <w:r>
-              <w:t>Default value</w:t>
-            </w:r>
+            <w:proofErr w:type="spellStart"/>
+            <w:r>
+              <w:t>Default</w:t>
+            </w:r>
+            <w:proofErr w:type="spellEnd"/>
+            <w:r>
+              <w:t xml:space="preserve"> </w:t>
+            </w:r>
+            <w:proofErr w:type="spellStart"/>
+            <w:r>
+              <w:t>value</w:t>
+            </w:r>
+            <w:proofErr w:type="spellEnd"/>
           </w:p>
         </w:tc>
       </w:tr>
@@ -3551,15 +9763,66 @@
           </w:p>
           <w:p>
             <w:pPr>
-              <w:rPr>
-                <w:lang w:val="en-US"/>
-              </w:rPr>
-            </w:pPr>
-            <w:r>
-              <w:rPr>
-                <w:lang w:val="en-US"/>
-              </w:rPr>
-              <w:t>If user wants to create a distribution that consists of several log-normal distributions, sigma can be defined as a vector. Then the total distribution will be a superposition of n log-normal distributions, so that each distribution is defined by N0(i), mu(i) and sigma(i). Thus, if sigma is a vector, N0 and mu must be vectors of same length.</w:t>
+              <w:jc w:val="both"/>
+              <w:rPr>
+                <w:lang w:val="en-US"/>
+              </w:rPr>
+            </w:pPr>
+            <w:r>
+              <w:rPr>
+                <w:lang w:val="en-US"/>
+              </w:rPr>
+              <w:t xml:space="preserve">If user wants to create a distribution that consists of several log-normal distributions, sigma can be defined as a vector. Then the total distribution will be a superposition of n log-normal distributions, so that each distribution is defined by </w:t>
+            </w:r>
+            <w:proofErr w:type="gramStart"/>
+            <w:r>
+              <w:rPr>
+                <w:lang w:val="en-US"/>
+              </w:rPr>
+              <w:t>N0(</w:t>
+            </w:r>
+            <w:proofErr w:type="spellStart"/>
+            <w:proofErr w:type="gramEnd"/>
+            <w:r>
+              <w:rPr>
+                <w:lang w:val="en-US"/>
+              </w:rPr>
+              <w:t>i</w:t>
+            </w:r>
+            <w:proofErr w:type="spellEnd"/>
+            <w:r>
+              <w:rPr>
+                <w:lang w:val="en-US"/>
+              </w:rPr>
+              <w:t>), mu(</w:t>
+            </w:r>
+            <w:proofErr w:type="spellStart"/>
+            <w:r>
+              <w:rPr>
+                <w:lang w:val="en-US"/>
+              </w:rPr>
+              <w:t>i</w:t>
+            </w:r>
+            <w:proofErr w:type="spellEnd"/>
+            <w:r>
+              <w:rPr>
+                <w:lang w:val="en-US"/>
+              </w:rPr>
+              <w:t>) and sigma(</w:t>
+            </w:r>
+            <w:proofErr w:type="spellStart"/>
+            <w:r>
+              <w:rPr>
+                <w:lang w:val="en-US"/>
+              </w:rPr>
+              <w:t>i</w:t>
+            </w:r>
+            <w:proofErr w:type="spellEnd"/>
+            <w:r>
+              <w:rPr>
+                <w:lang w:val="en-US"/>
+              </w:rPr>
+              <w:t>). Thus, if sigma is a vector, N0 and mu must be vectors of same length.</w:t>
             </w:r>
           </w:p>
         </w:tc>
@@ -3595,12 +9858,14 @@
                 <w:lang w:val="en-US"/>
               </w:rPr>
             </w:pPr>
+            <w:proofErr w:type="spellStart"/>
             <w:r>
               <w:rPr>
                 <w:lang w:val="en-US"/>
               </w:rPr>
               <w:t>Dp_min</w:t>
             </w:r>
+            <w:proofErr w:type="spellEnd"/>
           </w:p>
         </w:tc>
         <w:tc>
@@ -3609,6 +9874,7 @@
           </w:tcPr>
           <w:p>
             <w:pPr>
+              <w:jc w:val="both"/>
               <w:rPr>
                 <w:lang w:val="en-US"/>
               </w:rPr>
@@ -3635,6 +9901,7 @@
           </w:p>
           <w:p>
             <w:pPr>
+              <w:jc w:val="both"/>
               <w:rPr>
                 <w:lang w:val="en-US"/>
               </w:rPr>
@@ -3681,8 +9948,17 @@
                 <w:rFonts w:eastAsiaTheme="minorEastAsia"/>
                 <w:lang w:val="en-US"/>
               </w:rPr>
-              <w:t xml:space="preserve"> and </w:t>
-            </w:r>
+              <w:t xml:space="preserve"> </w:t>
+            </w:r>
+            <w:proofErr w:type="gramStart"/>
+            <w:r>
+              <w:rPr>
+                <w:rFonts w:eastAsiaTheme="minorEastAsia"/>
+                <w:lang w:val="en-US"/>
+              </w:rPr>
+              <w:t xml:space="preserve">and </w:t>
+            </w:r>
+            <w:proofErr w:type="gramEnd"/>
             <m:oMath>
               <m:sSup>
                 <m:sSupPr>
@@ -3755,12 +10031,14 @@
                 <w:lang w:val="en-US"/>
               </w:rPr>
             </w:pPr>
+            <w:proofErr w:type="spellStart"/>
             <w:r>
               <w:rPr>
                 <w:lang w:val="en-US"/>
               </w:rPr>
               <w:t>Dp_max</w:t>
             </w:r>
+            <w:proofErr w:type="spellEnd"/>
           </w:p>
         </w:tc>
         <w:tc>
@@ -3807,6 +10085,7 @@
           </w:p>
           <w:p>
             <w:pPr>
+              <w:jc w:val="both"/>
               <w:rPr>
                 <w:lang w:val="en-US"/>
               </w:rPr>
@@ -3853,8 +10132,17 @@
                 <w:rFonts w:eastAsiaTheme="minorEastAsia"/>
                 <w:lang w:val="en-US"/>
               </w:rPr>
-              <w:t xml:space="preserve"> and </w:t>
-            </w:r>
+              <w:t xml:space="preserve"> </w:t>
+            </w:r>
+            <w:proofErr w:type="gramStart"/>
+            <w:r>
+              <w:rPr>
+                <w:rFonts w:eastAsiaTheme="minorEastAsia"/>
+                <w:lang w:val="en-US"/>
+              </w:rPr>
+              <w:t xml:space="preserve">and </w:t>
+            </w:r>
+            <w:proofErr w:type="gramEnd"/>
             <m:oMath>
               <m:sSup>
                 <m:sSupPr>
@@ -3891,7 +10179,55 @@
                 <w:rFonts w:eastAsiaTheme="minorEastAsia"/>
                 <w:lang w:val="en-US"/>
               </w:rPr>
-              <w:t>. The particle distribution will use this grid as x-axis and therefore Dp_min and Dp_max define limits inside which the distribution must stay. Thus, if particles for example grow during simulations, Dp_max must be defined high enough so that the distribution stays inside the limits.</w:t>
+              <w:t xml:space="preserve">. The particle distribution will use this grid as x-axis and therefore </w:t>
+            </w:r>
+            <w:proofErr w:type="spellStart"/>
+            <w:r>
+              <w:rPr>
+                <w:rFonts w:eastAsiaTheme="minorEastAsia"/>
+                <w:lang w:val="en-US"/>
+              </w:rPr>
+              <w:t>Dp_min</w:t>
+            </w:r>
+            <w:proofErr w:type="spellEnd"/>
+            <w:r>
+              <w:rPr>
+                <w:rFonts w:eastAsiaTheme="minorEastAsia"/>
+                <w:lang w:val="en-US"/>
+              </w:rPr>
+              <w:t xml:space="preserve"> and </w:t>
+            </w:r>
+            <w:proofErr w:type="spellStart"/>
+            <w:r>
+              <w:rPr>
+                <w:rFonts w:eastAsiaTheme="minorEastAsia"/>
+                <w:lang w:val="en-US"/>
+              </w:rPr>
+              <w:t>Dp_max</w:t>
+            </w:r>
+            <w:proofErr w:type="spellEnd"/>
+            <w:r>
+              <w:rPr>
+                <w:rFonts w:eastAsiaTheme="minorEastAsia"/>
+                <w:lang w:val="en-US"/>
+              </w:rPr>
+              <w:t xml:space="preserve"> define limits inside which the distribution must stay. Thus, if particles for example grow during simulations, </w:t>
+            </w:r>
+            <w:proofErr w:type="spellStart"/>
+            <w:r>
+              <w:rPr>
+                <w:rFonts w:eastAsiaTheme="minorEastAsia"/>
+                <w:lang w:val="en-US"/>
+              </w:rPr>
+              <w:t>Dp_max</w:t>
+            </w:r>
+            <w:proofErr w:type="spellEnd"/>
+            <w:r>
+              <w:rPr>
+                <w:rFonts w:eastAsiaTheme="minorEastAsia"/>
+                <w:lang w:val="en-US"/>
+              </w:rPr>
+              <w:t xml:space="preserve"> must be defined high enough so that the distribution stays inside the limits.</w:t>
             </w:r>
           </w:p>
         </w:tc>
@@ -4046,7 +10382,23 @@
                 <w:rFonts w:eastAsiaTheme="minorEastAsia"/>
                 <w:lang w:val="en-US"/>
               </w:rPr>
-              <w:t xml:space="preserve"> and the number of grid points is defined by parameter ‘sections’. The grid is logarithmically spaced. Particles are then placed in the sections according to their diameter.</w:t>
+              <w:t xml:space="preserve"> and the number of grid points is defined by parameter ‘sections’. The grid is logarithmically spaced. Particles are then placed in the s</w:t>
+            </w:r>
+            <w:proofErr w:type="spellStart"/>
+            <w:r>
+              <w:rPr>
+                <w:rFonts w:eastAsiaTheme="minorEastAsia"/>
+                <w:lang w:val="en-US"/>
+              </w:rPr>
+              <w:t>ections</w:t>
+            </w:r>
+            <w:proofErr w:type="spellEnd"/>
+            <w:r>
+              <w:rPr>
+                <w:rFonts w:eastAsiaTheme="minorEastAsia"/>
+                <w:lang w:val="en-US"/>
+              </w:rPr>
+              <w:t xml:space="preserve"> according to their diameter.</w:t>
             </w:r>
           </w:p>
           <w:p>
@@ -4104,12 +10456,14 @@
                 <w:lang w:val="en-US"/>
               </w:rPr>
             </w:pPr>
+            <w:proofErr w:type="spellStart"/>
             <w:r>
               <w:rPr>
                 <w:lang w:val="en-US"/>
               </w:rPr>
               <w:t>output_sections</w:t>
             </w:r>
+            <w:proofErr w:type="spellEnd"/>
           </w:p>
         </w:tc>
         <w:tc>
@@ -4149,7 +10503,35 @@
               <w:rPr>
                 <w:lang w:val="en-US"/>
               </w:rPr>
-              <w:t>After the simulation has run, the distribution at each time point is interpolated to the original size grid. The original size grid has however the same amount of sections as the calculated distributions, which causes error in interpolation. By defining output_sections bigger than ‘sections’, the original size grid is made denser for the interpolation, minimizing the error. That is why output_sections should always be bigger than ‘sections’, for example ten times bigger.</w:t>
+              <w:t xml:space="preserve">After the simulation has run, the distribution at each time point is interpolated to the original size grid. The original size grid has however the same amount of sections as the calculated distributions, which causes error in interpolation. By defining </w:t>
+            </w:r>
+            <w:proofErr w:type="spellStart"/>
+            <w:r>
+              <w:rPr>
+                <w:lang w:val="en-US"/>
+              </w:rPr>
+              <w:t>output_sections</w:t>
+            </w:r>
+            <w:proofErr w:type="spellEnd"/>
+            <w:r>
+              <w:rPr>
+                <w:lang w:val="en-US"/>
+              </w:rPr>
+              <w:t xml:space="preserve"> bigger than ‘sections’, the original size grid is made denser for the interpolation, minimizing the error. That is why </w:t>
+            </w:r>
+            <w:proofErr w:type="spellStart"/>
+            <w:r>
+              <w:rPr>
+                <w:lang w:val="en-US"/>
+              </w:rPr>
+              <w:t>output_sections</w:t>
+            </w:r>
+            <w:proofErr w:type="spellEnd"/>
+            <w:r>
+              <w:rPr>
+                <w:lang w:val="en-US"/>
+              </w:rPr>
+              <w:t xml:space="preserve"> should always be bigger than ‘sections’, for example ten times bigger.</w:t>
             </w:r>
           </w:p>
         </w:tc>
@@ -4269,10 +10651,11 @@
             <w:pPr>
               <w:jc w:val="center"/>
             </w:pPr>
-            <w:r>
-              <w:lastRenderedPageBreak/>
+            <w:proofErr w:type="spellStart"/>
+            <w:r>
               <w:t>Parameter</w:t>
             </w:r>
+            <w:proofErr w:type="spellEnd"/>
           </w:p>
         </w:tc>
         <w:tc>
@@ -4285,9 +10668,11 @@
             <w:pPr>
               <w:jc w:val="center"/>
             </w:pPr>
+            <w:proofErr w:type="spellStart"/>
             <w:r>
               <w:t>Description</w:t>
             </w:r>
+            <w:proofErr w:type="spellEnd"/>
           </w:p>
         </w:tc>
         <w:tc>
@@ -4300,9 +10685,19 @@
             <w:pPr>
               <w:jc w:val="center"/>
             </w:pPr>
-            <w:r>
-              <w:t>Default value</w:t>
-            </w:r>
+            <w:proofErr w:type="spellStart"/>
+            <w:r>
+              <w:t>Default</w:t>
+            </w:r>
+            <w:proofErr w:type="spellEnd"/>
+            <w:r>
+              <w:t xml:space="preserve"> </w:t>
+            </w:r>
+            <w:proofErr w:type="spellStart"/>
+            <w:r>
+              <w:t>value</w:t>
+            </w:r>
+            <w:proofErr w:type="spellEnd"/>
           </w:p>
         </w:tc>
       </w:tr>
@@ -4382,12 +10777,14 @@
                 <w:lang w:val="en-US"/>
               </w:rPr>
             </w:pPr>
+            <w:proofErr w:type="spellStart"/>
             <w:r>
               <w:rPr>
                 <w:lang w:val="en-US"/>
               </w:rPr>
               <w:t>Cvap_tol</w:t>
             </w:r>
+            <w:proofErr w:type="spellEnd"/>
           </w:p>
         </w:tc>
         <w:tc>
@@ -4441,12 +10838,14 @@
                 <w:lang w:val="en-US"/>
               </w:rPr>
             </w:pPr>
+            <w:proofErr w:type="spellStart"/>
             <w:r>
               <w:rPr>
                 <w:lang w:val="en-US"/>
               </w:rPr>
               <w:t>N_tol</w:t>
             </w:r>
+            <w:proofErr w:type="spellEnd"/>
           </w:p>
         </w:tc>
         <w:tc>
@@ -4500,12 +10899,14 @@
                 <w:lang w:val="en-US"/>
               </w:rPr>
             </w:pPr>
+            <w:proofErr w:type="spellStart"/>
             <w:r>
               <w:rPr>
                 <w:lang w:val="en-US"/>
               </w:rPr>
               <w:t>Dp_tol</w:t>
             </w:r>
+            <w:proofErr w:type="spellEnd"/>
           </w:p>
         </w:tc>
         <w:tc>
@@ -4556,6 +10957,343 @@
           <w:lang w:val="en-US"/>
         </w:rPr>
       </w:pPr>
+    </w:p>
+    <w:p>
+      <w:pPr>
+        <w:pStyle w:val="Heading2"/>
+        <w:rPr>
+          <w:lang w:val="en-US"/>
+        </w:rPr>
+      </w:pPr>
+      <w:r>
+        <w:rPr>
+          <w:lang w:val="en-US"/>
+        </w:rPr>
+        <w:t>Output data</w:t>
+      </w:r>
+    </w:p>
+    <w:p>
+      <w:pPr>
+        <w:rPr>
+          <w:lang w:val="en-US"/>
+        </w:rPr>
+      </w:pPr>
+      <w:r>
+        <w:rPr>
+          <w:lang w:val="en-US"/>
+        </w:rPr>
+        <w:t xml:space="preserve">The simulation results are found in </w:t>
+      </w:r>
+      <w:proofErr w:type="spellStart"/>
+      <w:r>
+        <w:rPr>
+          <w:i/>
+          <w:lang w:val="en-US"/>
+        </w:rPr>
+        <w:t>chamber.output_data</w:t>
+      </w:r>
+      <w:proofErr w:type="spellEnd"/>
+      <w:r>
+        <w:rPr>
+          <w:i/>
+          <w:lang w:val="en-US"/>
+        </w:rPr>
+        <w:t xml:space="preserve">. </w:t>
+      </w:r>
+      <w:r>
+        <w:rPr>
+          <w:lang w:val="en-US"/>
+        </w:rPr>
+        <w:t xml:space="preserve">Descriptions of the contents of </w:t>
+      </w:r>
+      <w:proofErr w:type="spellStart"/>
+      <w:r>
+        <w:rPr>
+          <w:i/>
+          <w:lang w:val="en-US"/>
+        </w:rPr>
+        <w:t>output_data</w:t>
+      </w:r>
+      <w:proofErr w:type="spellEnd"/>
+      <w:r>
+        <w:rPr>
+          <w:i/>
+          <w:lang w:val="en-US"/>
+        </w:rPr>
+        <w:t xml:space="preserve"> </w:t>
+      </w:r>
+      <w:r>
+        <w:rPr>
+          <w:lang w:val="en-US"/>
+        </w:rPr>
+        <w:t>are in the table below.</w:t>
+      </w:r>
+    </w:p>
+    <w:tbl>
+      <w:tblPr>
+        <w:tblStyle w:val="TableGrid"/>
+        <w:tblW w:w="0" w:type="auto"/>
+        <w:tblLook w:val="04A0" w:firstRow="1" w:lastRow="0" w:firstColumn="1" w:lastColumn="0" w:noHBand="0" w:noVBand="1"/>
+      </w:tblPr>
+      <w:tblGrid>
+        <w:gridCol w:w="1242"/>
+        <w:gridCol w:w="8536"/>
+      </w:tblGrid>
+      <w:tr>
+        <w:tc>
+          <w:tcPr>
+            <w:tcW w:w="1242" w:type="dxa"/>
+          </w:tcPr>
+          <w:p>
+            <w:pPr>
+              <w:rPr>
+                <w:lang w:val="en-US"/>
+              </w:rPr>
+            </w:pPr>
+            <w:r>
+              <w:rPr>
+                <w:lang w:val="en-US"/>
+              </w:rPr>
+              <w:t>Name</w:t>
+            </w:r>
+          </w:p>
+        </w:tc>
+        <w:tc>
+          <w:tcPr>
+            <w:tcW w:w="8536" w:type="dxa"/>
+          </w:tcPr>
+          <w:p>
+            <w:pPr>
+              <w:rPr>
+                <w:lang w:val="en-US"/>
+              </w:rPr>
+            </w:pPr>
+            <w:r>
+              <w:rPr>
+                <w:lang w:val="en-US"/>
+              </w:rPr>
+              <w:t>Description</w:t>
+            </w:r>
+          </w:p>
+        </w:tc>
+      </w:tr>
+      <w:tr>
+        <w:tc>
+          <w:tcPr>
+            <w:tcW w:w="1242" w:type="dxa"/>
+          </w:tcPr>
+          <w:p>
+            <w:pPr>
+              <w:rPr>
+                <w:lang w:val="en-US"/>
+              </w:rPr>
+            </w:pPr>
+            <w:r>
+              <w:rPr>
+                <w:lang w:val="en-US"/>
+              </w:rPr>
+              <w:t>Y</w:t>
+            </w:r>
+          </w:p>
+        </w:tc>
+        <w:tc>
+          <w:tcPr>
+            <w:tcW w:w="8536" w:type="dxa"/>
+          </w:tcPr>
+          <w:p>
+            <w:pPr>
+              <w:rPr>
+                <w:lang w:val="en-US"/>
+              </w:rPr>
+            </w:pPr>
+            <w:r>
+              <w:rPr>
+                <w:lang w:val="en-US"/>
+              </w:rPr>
+              <w:t>A matrix that contains the total number of particles, the number of particles for each section, the diameter of each section and the masses of particles and vapor that has diluted or lost to wall</w:t>
+            </w:r>
+            <w:bookmarkStart w:id="0" w:name="_GoBack"/>
+            <w:bookmarkEnd w:id="0"/>
+          </w:p>
+        </w:tc>
+      </w:tr>
+      <w:tr>
+        <w:tc>
+          <w:tcPr>
+            <w:tcW w:w="1242" w:type="dxa"/>
+          </w:tcPr>
+          <w:p>
+            <w:pPr>
+              <w:rPr>
+                <w:lang w:val="en-US"/>
+              </w:rPr>
+            </w:pPr>
+          </w:p>
+        </w:tc>
+        <w:tc>
+          <w:tcPr>
+            <w:tcW w:w="8536" w:type="dxa"/>
+          </w:tcPr>
+          <w:p>
+            <w:pPr>
+              <w:rPr>
+                <w:lang w:val="en-US"/>
+              </w:rPr>
+            </w:pPr>
+          </w:p>
+        </w:tc>
+      </w:tr>
+      <w:tr>
+        <w:tc>
+          <w:tcPr>
+            <w:tcW w:w="1242" w:type="dxa"/>
+          </w:tcPr>
+          <w:p>
+            <w:pPr>
+              <w:rPr>
+                <w:lang w:val="en-US"/>
+              </w:rPr>
+            </w:pPr>
+          </w:p>
+        </w:tc>
+        <w:tc>
+          <w:tcPr>
+            <w:tcW w:w="8536" w:type="dxa"/>
+          </w:tcPr>
+          <w:p>
+            <w:pPr>
+              <w:rPr>
+                <w:lang w:val="en-US"/>
+              </w:rPr>
+            </w:pPr>
+          </w:p>
+        </w:tc>
+      </w:tr>
+      <w:tr>
+        <w:tc>
+          <w:tcPr>
+            <w:tcW w:w="1242" w:type="dxa"/>
+          </w:tcPr>
+          <w:p>
+            <w:pPr>
+              <w:rPr>
+                <w:lang w:val="en-US"/>
+              </w:rPr>
+            </w:pPr>
+          </w:p>
+        </w:tc>
+        <w:tc>
+          <w:tcPr>
+            <w:tcW w:w="8536" w:type="dxa"/>
+          </w:tcPr>
+          <w:p>
+            <w:pPr>
+              <w:rPr>
+                <w:lang w:val="en-US"/>
+              </w:rPr>
+            </w:pPr>
+          </w:p>
+        </w:tc>
+      </w:tr>
+      <w:tr>
+        <w:tc>
+          <w:tcPr>
+            <w:tcW w:w="1242" w:type="dxa"/>
+          </w:tcPr>
+          <w:p>
+            <w:pPr>
+              <w:rPr>
+                <w:lang w:val="en-US"/>
+              </w:rPr>
+            </w:pPr>
+          </w:p>
+        </w:tc>
+        <w:tc>
+          <w:tcPr>
+            <w:tcW w:w="8536" w:type="dxa"/>
+          </w:tcPr>
+          <w:p>
+            <w:pPr>
+              <w:rPr>
+                <w:lang w:val="en-US"/>
+              </w:rPr>
+            </w:pPr>
+          </w:p>
+        </w:tc>
+      </w:tr>
+      <w:tr>
+        <w:tc>
+          <w:tcPr>
+            <w:tcW w:w="1242" w:type="dxa"/>
+          </w:tcPr>
+          <w:p>
+            <w:pPr>
+              <w:rPr>
+                <w:lang w:val="en-US"/>
+              </w:rPr>
+            </w:pPr>
+          </w:p>
+        </w:tc>
+        <w:tc>
+          <w:tcPr>
+            <w:tcW w:w="8536" w:type="dxa"/>
+          </w:tcPr>
+          <w:p>
+            <w:pPr>
+              <w:rPr>
+                <w:lang w:val="en-US"/>
+              </w:rPr>
+            </w:pPr>
+          </w:p>
+        </w:tc>
+      </w:tr>
+      <w:tr>
+        <w:tc>
+          <w:tcPr>
+            <w:tcW w:w="1242" w:type="dxa"/>
+          </w:tcPr>
+          <w:p>
+            <w:pPr>
+              <w:rPr>
+                <w:lang w:val="en-US"/>
+              </w:rPr>
+            </w:pPr>
+          </w:p>
+        </w:tc>
+        <w:tc>
+          <w:tcPr>
+            <w:tcW w:w="8536" w:type="dxa"/>
+          </w:tcPr>
+          <w:p>
+            <w:pPr>
+              <w:rPr>
+                <w:lang w:val="en-US"/>
+              </w:rPr>
+            </w:pPr>
+          </w:p>
+        </w:tc>
+      </w:tr>
+    </w:tbl>
+    <w:p>
+      <w:pPr>
+        <w:rPr>
+          <w:lang w:val="en-US"/>
+        </w:rPr>
+      </w:pPr>
+    </w:p>
+    <w:p>
+      <w:pPr>
+        <w:pStyle w:val="Heading2"/>
+        <w:rPr>
+          <w:lang w:val="en-US"/>
+        </w:rPr>
+      </w:pPr>
+      <w:r>
+        <w:rPr>
+          <w:lang w:val="en-US"/>
+        </w:rPr>
+        <w:t>Known issues</w:t>
+      </w:r>
     </w:p>
     <w:p>
       <w:pPr>
@@ -4577,6 +11315,119 @@
 <file path=word/numbering.xml><?xml version="1.0" encoding="utf-8"?>
 <w:numbering xmlns:wpc="http://schemas.microsoft.com/office/word/2010/wordprocessingCanvas" xmlns:mc="http://schemas.openxmlformats.org/markup-compatibility/2006" xmlns:o="urn:schemas-microsoft-com:office:office" xmlns:r="http://schemas.openxmlformats.org/officeDocument/2006/relationships" xmlns:m="http://schemas.openxmlformats.org/officeDocument/2006/math" xmlns:v="urn:schemas-microsoft-com:vml" xmlns:wp14="http://schemas.microsoft.com/office/word/2010/wordprocessingDrawing" xmlns:wp="http://schemas.openxmlformats.org/drawingml/2006/wordprocessingDrawing" xmlns:w10="urn:schemas-microsoft-com:office:word" xmlns:w="http://schemas.openxmlformats.org/wordprocessingml/2006/main" xmlns:w14="http://schemas.microsoft.com/office/word/2010/wordml" xmlns:wpg="http://schemas.microsoft.com/office/word/2010/wordprocessingGroup" xmlns:wpi="http://schemas.microsoft.com/office/word/2010/wordprocessingInk" xmlns:wne="http://schemas.microsoft.com/office/word/2006/wordml" xmlns:wps="http://schemas.microsoft.com/office/word/2010/wordprocessingShape" mc:Ignorable="w14 wp14">
   <w:abstractNum w:abstractNumId="0">
+    <w:nsid w:val="0DA237D3"/>
+    <w:multiLevelType w:val="hybridMultilevel"/>
+    <w:tmpl w:val="9F9486C0"/>
+    <w:lvl w:ilvl="0" w:tplc="040B0001">
+      <w:start w:val="1"/>
+      <w:numFmt w:val="bullet"/>
+      <w:lvlText w:val=""/>
+      <w:lvlJc w:val="left"/>
+      <w:pPr>
+        <w:ind w:left="720" w:hanging="360"/>
+      </w:pPr>
+      <w:rPr>
+        <w:rFonts w:ascii="Symbol" w:hAnsi="Symbol" w:hint="default"/>
+      </w:rPr>
+    </w:lvl>
+    <w:lvl w:ilvl="1" w:tplc="040B0003" w:tentative="1">
+      <w:start w:val="1"/>
+      <w:numFmt w:val="bullet"/>
+      <w:lvlText w:val="o"/>
+      <w:lvlJc w:val="left"/>
+      <w:pPr>
+        <w:ind w:left="1440" w:hanging="360"/>
+      </w:pPr>
+      <w:rPr>
+        <w:rFonts w:ascii="Courier New" w:hAnsi="Courier New" w:cs="Courier New" w:hint="default"/>
+      </w:rPr>
+    </w:lvl>
+    <w:lvl w:ilvl="2" w:tplc="040B0005" w:tentative="1">
+      <w:start w:val="1"/>
+      <w:numFmt w:val="bullet"/>
+      <w:lvlText w:val=""/>
+      <w:lvlJc w:val="left"/>
+      <w:pPr>
+        <w:ind w:left="2160" w:hanging="360"/>
+      </w:pPr>
+      <w:rPr>
+        <w:rFonts w:ascii="Wingdings" w:hAnsi="Wingdings" w:hint="default"/>
+      </w:rPr>
+    </w:lvl>
+    <w:lvl w:ilvl="3" w:tplc="040B0001" w:tentative="1">
+      <w:start w:val="1"/>
+      <w:numFmt w:val="bullet"/>
+      <w:lvlText w:val=""/>
+      <w:lvlJc w:val="left"/>
+      <w:pPr>
+        <w:ind w:left="2880" w:hanging="360"/>
+      </w:pPr>
+      <w:rPr>
+        <w:rFonts w:ascii="Symbol" w:hAnsi="Symbol" w:hint="default"/>
+      </w:rPr>
+    </w:lvl>
+    <w:lvl w:ilvl="4" w:tplc="040B0003" w:tentative="1">
+      <w:start w:val="1"/>
+      <w:numFmt w:val="bullet"/>
+      <w:lvlText w:val="o"/>
+      <w:lvlJc w:val="left"/>
+      <w:pPr>
+        <w:ind w:left="3600" w:hanging="360"/>
+      </w:pPr>
+      <w:rPr>
+        <w:rFonts w:ascii="Courier New" w:hAnsi="Courier New" w:cs="Courier New" w:hint="default"/>
+      </w:rPr>
+    </w:lvl>
+    <w:lvl w:ilvl="5" w:tplc="040B0005" w:tentative="1">
+      <w:start w:val="1"/>
+      <w:numFmt w:val="bullet"/>
+      <w:lvlText w:val=""/>
+      <w:lvlJc w:val="left"/>
+      <w:pPr>
+        <w:ind w:left="4320" w:hanging="360"/>
+      </w:pPr>
+      <w:rPr>
+        <w:rFonts w:ascii="Wingdings" w:hAnsi="Wingdings" w:hint="default"/>
+      </w:rPr>
+    </w:lvl>
+    <w:lvl w:ilvl="6" w:tplc="040B0001" w:tentative="1">
+      <w:start w:val="1"/>
+      <w:numFmt w:val="bullet"/>
+      <w:lvlText w:val=""/>
+      <w:lvlJc w:val="left"/>
+      <w:pPr>
+        <w:ind w:left="5040" w:hanging="360"/>
+      </w:pPr>
+      <w:rPr>
+        <w:rFonts w:ascii="Symbol" w:hAnsi="Symbol" w:hint="default"/>
+      </w:rPr>
+    </w:lvl>
+    <w:lvl w:ilvl="7" w:tplc="040B0003" w:tentative="1">
+      <w:start w:val="1"/>
+      <w:numFmt w:val="bullet"/>
+      <w:lvlText w:val="o"/>
+      <w:lvlJc w:val="left"/>
+      <w:pPr>
+        <w:ind w:left="5760" w:hanging="360"/>
+      </w:pPr>
+      <w:rPr>
+        <w:rFonts w:ascii="Courier New" w:hAnsi="Courier New" w:cs="Courier New" w:hint="default"/>
+      </w:rPr>
+    </w:lvl>
+    <w:lvl w:ilvl="8" w:tplc="040B0005" w:tentative="1">
+      <w:start w:val="1"/>
+      <w:numFmt w:val="bullet"/>
+      <w:lvlText w:val=""/>
+      <w:lvlJc w:val="left"/>
+      <w:pPr>
+        <w:ind w:left="6480" w:hanging="360"/>
+      </w:pPr>
+      <w:rPr>
+        <w:rFonts w:ascii="Wingdings" w:hAnsi="Wingdings" w:hint="default"/>
+      </w:rPr>
+    </w:lvl>
+  </w:abstractNum>
+  <w:abstractNum w:abstractNumId="1">
     <w:nsid w:val="17695AE2"/>
     <w:multiLevelType w:val="multilevel"/>
     <w:tmpl w:val="422CE276"/>
@@ -4672,33 +11523,36 @@
     </w:lvl>
   </w:abstractNum>
   <w:num w:numId="1">
-    <w:abstractNumId w:val="0"/>
+    <w:abstractNumId w:val="1"/>
   </w:num>
   <w:num w:numId="2">
-    <w:abstractNumId w:val="0"/>
+    <w:abstractNumId w:val="1"/>
   </w:num>
   <w:num w:numId="3">
-    <w:abstractNumId w:val="0"/>
+    <w:abstractNumId w:val="1"/>
   </w:num>
   <w:num w:numId="4">
-    <w:abstractNumId w:val="0"/>
+    <w:abstractNumId w:val="1"/>
   </w:num>
   <w:num w:numId="5">
-    <w:abstractNumId w:val="0"/>
+    <w:abstractNumId w:val="1"/>
   </w:num>
   <w:num w:numId="6">
-    <w:abstractNumId w:val="0"/>
+    <w:abstractNumId w:val="1"/>
   </w:num>
   <w:num w:numId="7">
-    <w:abstractNumId w:val="0"/>
+    <w:abstractNumId w:val="1"/>
   </w:num>
   <w:num w:numId="8">
-    <w:abstractNumId w:val="0"/>
+    <w:abstractNumId w:val="1"/>
   </w:num>
   <w:num w:numId="9">
-    <w:abstractNumId w:val="0"/>
+    <w:abstractNumId w:val="1"/>
   </w:num>
   <w:num w:numId="10">
+    <w:abstractNumId w:val="1"/>
+  </w:num>
+  <w:num w:numId="11">
     <w:abstractNumId w:val="0"/>
   </w:num>
 </w:numbering>
@@ -4920,7 +11774,6 @@
     <w:next w:val="Normal"/>
     <w:link w:val="Heading3Char"/>
     <w:uiPriority w:val="9"/>
-    <w:semiHidden/>
     <w:unhideWhenUsed/>
     <w:qFormat/>
     <w:rsid w:val="00D77BF9"/>
@@ -5094,7 +11947,6 @@
   <w:style w:type="character" w:default="1" w:styleId="DefaultParagraphFont">
     <w:name w:val="Default Paragraph Font"/>
     <w:uiPriority w:val="1"/>
-    <w:semiHidden/>
     <w:unhideWhenUsed/>
   </w:style>
   <w:style w:type="table" w:default="1" w:styleId="TableNormal">
@@ -5151,7 +12003,6 @@
     <w:basedOn w:val="DefaultParagraphFont"/>
     <w:link w:val="Heading3"/>
     <w:uiPriority w:val="9"/>
-    <w:semiHidden/>
     <w:rsid w:val="00D77BF9"/>
     <w:rPr>
       <w:rFonts w:asciiTheme="majorHAnsi" w:eastAsiaTheme="majorEastAsia" w:hAnsiTheme="majorHAnsi" w:cstheme="majorBidi"/>
@@ -5563,6 +12414,42 @@
       <w:szCs w:val="16"/>
     </w:rPr>
   </w:style>
+  <w:style w:type="paragraph" w:customStyle="1" w:styleId="koodi">
+    <w:name w:val="koodi"/>
+    <w:basedOn w:val="Normal"/>
+    <w:link w:val="koodiChar"/>
+    <w:qFormat/>
+    <w:rsid w:val="00FA1C59"/>
+    <w:pPr>
+      <w:shd w:val="clear" w:color="auto" w:fill="D9D9D9" w:themeFill="background1" w:themeFillShade="D9"/>
+      <w:autoSpaceDE w:val="0"/>
+      <w:autoSpaceDN w:val="0"/>
+      <w:adjustRightInd w:val="0"/>
+      <w:spacing w:after="240" w:line="240" w:lineRule="auto"/>
+      <w:contextualSpacing/>
+    </w:pPr>
+    <w:rPr>
+      <w:rFonts w:ascii="Courier New" w:hAnsi="Courier New" w:cs="Courier New"/>
+      <w:color w:val="000000" w:themeColor="text1"/>
+      <w:sz w:val="18"/>
+      <w:szCs w:val="20"/>
+      <w:lang w:val="en-US"/>
+    </w:rPr>
+  </w:style>
+  <w:style w:type="character" w:customStyle="1" w:styleId="koodiChar">
+    <w:name w:val="koodi Char"/>
+    <w:basedOn w:val="DefaultParagraphFont"/>
+    <w:link w:val="koodi"/>
+    <w:rsid w:val="00FA1C59"/>
+    <w:rPr>
+      <w:rFonts w:ascii="Courier New" w:hAnsi="Courier New" w:cs="Courier New"/>
+      <w:color w:val="000000" w:themeColor="text1"/>
+      <w:sz w:val="18"/>
+      <w:szCs w:val="20"/>
+      <w:shd w:val="clear" w:color="auto" w:fill="D9D9D9" w:themeFill="background1" w:themeFillShade="D9"/>
+      <w:lang w:val="en-US"/>
+    </w:rPr>
+  </w:style>
 </w:styles>
 </file>
 
@@ -5782,7 +12669,6 @@
     <w:next w:val="Normal"/>
     <w:link w:val="Heading3Char"/>
     <w:uiPriority w:val="9"/>
-    <w:semiHidden/>
     <w:unhideWhenUsed/>
     <w:qFormat/>
     <w:rsid w:val="00D77BF9"/>
@@ -5956,7 +12842,6 @@
   <w:style w:type="character" w:default="1" w:styleId="DefaultParagraphFont">
     <w:name w:val="Default Paragraph Font"/>
     <w:uiPriority w:val="1"/>
-    <w:semiHidden/>
     <w:unhideWhenUsed/>
   </w:style>
   <w:style w:type="table" w:default="1" w:styleId="TableNormal">
@@ -6013,7 +12898,6 @@
     <w:basedOn w:val="DefaultParagraphFont"/>
     <w:link w:val="Heading3"/>
     <w:uiPriority w:val="9"/>
-    <w:semiHidden/>
     <w:rsid w:val="00D77BF9"/>
     <w:rPr>
       <w:rFonts w:asciiTheme="majorHAnsi" w:eastAsiaTheme="majorEastAsia" w:hAnsiTheme="majorHAnsi" w:cstheme="majorBidi"/>
@@ -6425,6 +13309,42 @@
       <w:szCs w:val="16"/>
     </w:rPr>
   </w:style>
+  <w:style w:type="paragraph" w:customStyle="1" w:styleId="koodi">
+    <w:name w:val="koodi"/>
+    <w:basedOn w:val="Normal"/>
+    <w:link w:val="koodiChar"/>
+    <w:qFormat/>
+    <w:rsid w:val="00FA1C59"/>
+    <w:pPr>
+      <w:shd w:val="clear" w:color="auto" w:fill="D9D9D9" w:themeFill="background1" w:themeFillShade="D9"/>
+      <w:autoSpaceDE w:val="0"/>
+      <w:autoSpaceDN w:val="0"/>
+      <w:adjustRightInd w:val="0"/>
+      <w:spacing w:after="240" w:line="240" w:lineRule="auto"/>
+      <w:contextualSpacing/>
+    </w:pPr>
+    <w:rPr>
+      <w:rFonts w:ascii="Courier New" w:hAnsi="Courier New" w:cs="Courier New"/>
+      <w:color w:val="000000" w:themeColor="text1"/>
+      <w:sz w:val="18"/>
+      <w:szCs w:val="20"/>
+      <w:lang w:val="en-US"/>
+    </w:rPr>
+  </w:style>
+  <w:style w:type="character" w:customStyle="1" w:styleId="koodiChar">
+    <w:name w:val="koodi Char"/>
+    <w:basedOn w:val="DefaultParagraphFont"/>
+    <w:link w:val="koodi"/>
+    <w:rsid w:val="00FA1C59"/>
+    <w:rPr>
+      <w:rFonts w:ascii="Courier New" w:hAnsi="Courier New" w:cs="Courier New"/>
+      <w:color w:val="000000" w:themeColor="text1"/>
+      <w:sz w:val="18"/>
+      <w:szCs w:val="20"/>
+      <w:shd w:val="clear" w:color="auto" w:fill="D9D9D9" w:themeFill="background1" w:themeFillShade="D9"/>
+      <w:lang w:val="en-US"/>
+    </w:rPr>
+  </w:style>
 </w:styles>
 </file>
 
@@ -6718,7 +13638,7 @@
 </file>
 
 <file path=customXml/itemProps1.xml><?xml version="1.0" encoding="utf-8"?>
-<ds:datastoreItem xmlns:ds="http://schemas.openxmlformats.org/officeDocument/2006/customXml" ds:itemID="{F6FC82FB-7BEC-46E6-BE23-3153A2A7121E}">
+<ds:datastoreItem xmlns:ds="http://schemas.openxmlformats.org/officeDocument/2006/customXml" ds:itemID="{909A269D-0A77-4A72-9597-FFEF477438F6}">
   <ds:schemaRefs>
     <ds:schemaRef ds:uri="http://schemas.openxmlformats.org/officeDocument/2006/bibliography"/>
   </ds:schemaRefs>

--- a/chamber_model_manual.docx
+++ b/chamber_model_manual.docx
@@ -6,27 +6,12 @@
       <w:pPr>
         <w:pStyle w:val="Title"/>
       </w:pPr>
-      <w:proofErr w:type="spellStart"/>
-      <w:r>
-        <w:t>Chamber</w:t>
-      </w:r>
-      <w:proofErr w:type="spellEnd"/>
-      <w:r>
-        <w:t xml:space="preserve"> </w:t>
-      </w:r>
-      <w:proofErr w:type="spellStart"/>
-      <w:r>
-        <w:t>model</w:t>
-      </w:r>
-      <w:proofErr w:type="spellEnd"/>
-      <w:r>
-        <w:t xml:space="preserve"> </w:t>
-      </w:r>
-      <w:proofErr w:type="spellStart"/>
+      <w:r>
+        <w:t xml:space="preserve">Chamber model </w:t>
+      </w:r>
       <w:r>
         <w:t>manual</w:t>
       </w:r>
-      <w:proofErr w:type="spellEnd"/>
     </w:p>
     <w:p/>
     <w:p>
@@ -79,14 +64,159 @@
           <w:lang w:val="en-US"/>
         </w:rPr>
       </w:pPr>
-      <w:proofErr w:type="gramStart"/>
-      <w:r>
-        <w:rPr>
-          <w:lang w:val="en-US"/>
-        </w:rPr>
-        <w:t>where</w:t>
-      </w:r>
-      <w:proofErr w:type="gramEnd"/>
+      <w:r>
+        <w:rPr>
+          <w:lang w:val="en-US"/>
+        </w:rPr>
+        <w:t xml:space="preserve">where </w:t>
+      </w:r>
+      <w:r>
+        <w:rPr>
+          <w:i/>
+          <w:lang w:val="en-US"/>
+        </w:rPr>
+        <w:t>“simulation_1”</w:t>
+      </w:r>
+      <w:r>
+        <w:rPr>
+          <w:lang w:val="en-US"/>
+        </w:rPr>
+        <w:t xml:space="preserve"> is the name of the object, and </w:t>
+      </w:r>
+      <w:r>
+        <w:rPr>
+          <w:i/>
+          <w:lang w:val="en-US"/>
+        </w:rPr>
+        <w:t>“chamb</w:t>
+      </w:r>
+      <w:r>
+        <w:rPr>
+          <w:i/>
+          <w:lang w:val="en-US"/>
+        </w:rPr>
+        <w:t>er</w:t>
+      </w:r>
+      <w:r>
+        <w:rPr>
+          <w:i/>
+          <w:lang w:val="en-US"/>
+        </w:rPr>
+        <w:t>”</w:t>
+      </w:r>
+      <w:r>
+        <w:rPr>
+          <w:lang w:val="en-US"/>
+        </w:rPr>
+        <w:t xml:space="preserve"> tells </w:t>
+      </w:r>
+      <w:r>
+        <w:rPr>
+          <w:lang w:val="en-US"/>
+        </w:rPr>
+        <w:t>M</w:t>
+      </w:r>
+      <w:r>
+        <w:rPr>
+          <w:lang w:val="en-US"/>
+        </w:rPr>
+        <w:t>atlab that this object is a chamber model object.</w:t>
+      </w:r>
+    </w:p>
+    <w:p>
+      <w:pPr>
+        <w:jc w:val="both"/>
+        <w:rPr>
+          <w:lang w:val="en-US"/>
+        </w:rPr>
+      </w:pPr>
+      <w:r>
+        <w:rPr>
+          <w:lang w:val="en-US"/>
+        </w:rPr>
+        <w:t xml:space="preserve">Now </w:t>
+      </w:r>
+      <w:r>
+        <w:rPr>
+          <w:i/>
+          <w:lang w:val="en-US"/>
+        </w:rPr>
+        <w:t>“simulation_1”</w:t>
+      </w:r>
+      <w:r>
+        <w:rPr>
+          <w:lang w:val="en-US"/>
+        </w:rPr>
+        <w:t xml:space="preserve"> has all the functions needed to actually run the simulation. But before that, one must define the initial conditions. A simple case would be a log-normal particle distribution that develops by condensation, coagulation and dilution during the simulation</w:t>
+      </w:r>
+      <w:r>
+        <w:rPr>
+          <w:lang w:val="en-US"/>
+        </w:rPr>
+        <w:t>.</w:t>
+      </w:r>
+    </w:p>
+    <w:p>
+      <w:pPr>
+        <w:jc w:val="both"/>
+        <w:rPr>
+          <w:lang w:val="en-US"/>
+        </w:rPr>
+      </w:pPr>
+      <w:r>
+        <w:rPr>
+          <w:lang w:val="en-US"/>
+        </w:rPr>
+        <w:t xml:space="preserve">All the initial parameters of a chamber object are found in structure </w:t>
+      </w:r>
+      <w:r>
+        <w:rPr>
+          <w:i/>
+          <w:lang w:val="en-US"/>
+        </w:rPr>
+        <w:t>chamb</w:t>
+      </w:r>
+      <w:r>
+        <w:rPr>
+          <w:i/>
+          <w:lang w:val="en-US"/>
+        </w:rPr>
+        <w:t>er</w:t>
+      </w:r>
+      <w:r>
+        <w:rPr>
+          <w:i/>
+          <w:lang w:val="en-US"/>
+        </w:rPr>
+        <w:t>.initials</w:t>
+      </w:r>
+      <w:r>
+        <w:rPr>
+          <w:lang w:val="en-US"/>
+        </w:rPr>
+        <w:t xml:space="preserve">, where </w:t>
+      </w:r>
+      <w:r>
+        <w:rPr>
+          <w:i/>
+          <w:lang w:val="en-US"/>
+        </w:rPr>
+        <w:t>“chamb</w:t>
+      </w:r>
+      <w:r>
+        <w:rPr>
+          <w:i/>
+          <w:lang w:val="en-US"/>
+        </w:rPr>
+        <w:t>er</w:t>
+      </w:r>
+      <w:r>
+        <w:rPr>
+          <w:i/>
+          <w:lang w:val="en-US"/>
+        </w:rPr>
+        <w:t>”</w:t>
+      </w:r>
       <w:r>
         <w:rPr>
           <w:lang w:val="en-US"/>
@@ -95,63 +225,88 @@
       </w:r>
       <w:r>
         <w:rPr>
+          <w:lang w:val="en-US"/>
+        </w:rPr>
+        <w:t>represents</w:t>
+      </w:r>
+      <w:r>
+        <w:rPr>
+          <w:lang w:val="en-US"/>
+        </w:rPr>
+        <w:t xml:space="preserve"> the name of the chamber object, so in this case the initial values are seen by typing</w:t>
+      </w:r>
+    </w:p>
+    <w:p>
+      <w:pPr>
+        <w:pStyle w:val="koodi"/>
+      </w:pPr>
+      <w:r>
+        <w:t>simulation_1.initials</w:t>
+      </w:r>
+    </w:p>
+    <w:p>
+      <w:pPr>
+        <w:jc w:val="both"/>
+        <w:rPr>
+          <w:lang w:val="en-US"/>
+        </w:rPr>
+      </w:pPr>
+      <w:r>
+        <w:rPr>
+          <w:lang w:val="en-US"/>
+        </w:rPr>
+        <w:t>in</w:t>
+      </w:r>
+      <w:r>
+        <w:rPr>
+          <w:lang w:val="en-US"/>
+        </w:rPr>
+        <w:t xml:space="preserve"> M</w:t>
+      </w:r>
+      <w:r>
+        <w:rPr>
+          <w:lang w:val="en-US"/>
+        </w:rPr>
+        <w:t xml:space="preserve">atlab, without the semicolon at the end. These values can be modified using function </w:t>
+      </w:r>
+      <w:r>
+        <w:rPr>
           <w:i/>
           <w:lang w:val="en-US"/>
         </w:rPr>
-        <w:t>“simulation_1”</w:t>
-      </w:r>
-      <w:r>
-        <w:rPr>
-          <w:lang w:val="en-US"/>
-        </w:rPr>
-        <w:t xml:space="preserve"> is the name of the object, and </w:t>
+        <w:t>chamb</w:t>
       </w:r>
       <w:r>
         <w:rPr>
           <w:i/>
           <w:lang w:val="en-US"/>
         </w:rPr>
-        <w:t>“chamb</w:t>
+        <w:t>er</w:t>
       </w:r>
       <w:r>
         <w:rPr>
           <w:i/>
           <w:lang w:val="en-US"/>
         </w:rPr>
-        <w:t>er</w:t>
-      </w:r>
-      <w:r>
-        <w:rPr>
-          <w:i/>
-          <w:lang w:val="en-US"/>
-        </w:rPr>
-        <w:t>”</w:t>
-      </w:r>
-      <w:r>
-        <w:rPr>
-          <w:lang w:val="en-US"/>
-        </w:rPr>
-        <w:t xml:space="preserve"> tells </w:t>
-      </w:r>
-      <w:proofErr w:type="spellStart"/>
-      <w:r>
-        <w:rPr>
-          <w:lang w:val="en-US"/>
-        </w:rPr>
-        <w:t>M</w:t>
-      </w:r>
-      <w:r>
-        <w:rPr>
-          <w:lang w:val="en-US"/>
-        </w:rPr>
-        <w:t>atlab</w:t>
-      </w:r>
-      <w:proofErr w:type="spellEnd"/>
-      <w:r>
-        <w:rPr>
-          <w:lang w:val="en-US"/>
-        </w:rPr>
-        <w:t xml:space="preserve"> that this object is a chamber model object.</w:t>
+        <w:t>.initialize()</w:t>
+      </w:r>
+      <w:r>
+        <w:rPr>
+          <w:lang w:val="en-US"/>
+        </w:rPr>
+        <w:t>.</w:t>
+      </w:r>
+      <w:r>
+        <w:rPr>
+          <w:lang w:val="en-US"/>
+        </w:rPr>
+        <w:t xml:space="preserve"> All the parameter names and their d</w:t>
+      </w:r>
+      <w:r>
+        <w:rPr>
+          <w:lang w:val="en-US"/>
+        </w:rPr>
+        <w:t>escriptions are found in chapter 5.</w:t>
       </w:r>
     </w:p>
     <w:p>
@@ -165,108 +320,37 @@
         <w:rPr>
           <w:lang w:val="en-US"/>
         </w:rPr>
-        <w:t xml:space="preserve">Now </w:t>
-      </w:r>
-      <w:r>
-        <w:rPr>
-          <w:i/>
-          <w:lang w:val="en-US"/>
-        </w:rPr>
-        <w:t>“simulation_1”</w:t>
-      </w:r>
-      <w:r>
-        <w:rPr>
-          <w:lang w:val="en-US"/>
-        </w:rPr>
-        <w:t xml:space="preserve"> has all the functions needed to actually run the simulation. But before that, one must define the initial conditions. A simple case would be a log-normal particle distribution that develops by condensation, coagulation and dilution during the simulation</w:t>
-      </w:r>
-      <w:r>
-        <w:rPr>
-          <w:lang w:val="en-US"/>
-        </w:rPr>
-        <w:t>.</w:t>
-      </w:r>
-    </w:p>
-    <w:p>
-      <w:pPr>
-        <w:jc w:val="both"/>
-        <w:rPr>
-          <w:lang w:val="en-US"/>
-        </w:rPr>
-      </w:pPr>
-      <w:r>
-        <w:rPr>
-          <w:lang w:val="en-US"/>
-        </w:rPr>
-        <w:t xml:space="preserve">All the initial parameters of a chamber object are found in structure </w:t>
-      </w:r>
-      <w:proofErr w:type="spellStart"/>
-      <w:r>
-        <w:rPr>
-          <w:i/>
-          <w:lang w:val="en-US"/>
-        </w:rPr>
-        <w:t>chamb</w:t>
-      </w:r>
-      <w:r>
-        <w:rPr>
-          <w:i/>
-          <w:lang w:val="en-US"/>
-        </w:rPr>
-        <w:t>er</w:t>
-      </w:r>
-      <w:r>
-        <w:rPr>
-          <w:i/>
-          <w:lang w:val="en-US"/>
-        </w:rPr>
-        <w:t>.initials</w:t>
-      </w:r>
-      <w:proofErr w:type="spellEnd"/>
-      <w:r>
-        <w:rPr>
-          <w:lang w:val="en-US"/>
-        </w:rPr>
-        <w:t xml:space="preserve">, where </w:t>
-      </w:r>
-      <w:r>
-        <w:rPr>
-          <w:i/>
-          <w:lang w:val="en-US"/>
-        </w:rPr>
-        <w:t>“chamb</w:t>
-      </w:r>
-      <w:r>
-        <w:rPr>
-          <w:i/>
-          <w:lang w:val="en-US"/>
-        </w:rPr>
-        <w:t>er</w:t>
-      </w:r>
-      <w:r>
-        <w:rPr>
-          <w:i/>
-          <w:lang w:val="en-US"/>
-        </w:rPr>
-        <w:t>”</w:t>
-      </w:r>
-      <w:r>
-        <w:rPr>
-          <w:lang w:val="en-US"/>
-        </w:rPr>
-        <w:t xml:space="preserve"> </w:t>
-      </w:r>
-      <w:r>
-        <w:rPr>
-          <w:lang w:val="en-US"/>
-        </w:rPr>
-        <w:t>represents</w:t>
-      </w:r>
-      <w:r>
-        <w:rPr>
-          <w:lang w:val="en-US"/>
-        </w:rPr>
-        <w:t xml:space="preserve"> the name of the chamber object, so in this case the initial values are seen by typing</w:t>
+        <w:t>Let us fir</w:t>
+      </w:r>
+      <w:r>
+        <w:rPr>
+          <w:lang w:val="en-US"/>
+        </w:rPr>
+        <w:t xml:space="preserve">st set the initial </w:t>
+      </w:r>
+      <w:r>
+        <w:rPr>
+          <w:lang w:val="en-US"/>
+        </w:rPr>
+        <w:t xml:space="preserve">log-normal </w:t>
+      </w:r>
+      <w:r>
+        <w:rPr>
+          <w:lang w:val="en-US"/>
+        </w:rPr>
+        <w:t>distribution so that its mean diameter is 15 nm and geometric standard deviation is 1.6.</w:t>
+      </w:r>
+      <w:r>
+        <w:rPr>
+          <w:lang w:val="en-US"/>
+        </w:rPr>
+        <w:t xml:space="preserve"> The total number of particles is set to 1e5.</w:t>
+      </w:r>
+      <w:r>
+        <w:rPr>
+          <w:lang w:val="en-US"/>
+        </w:rPr>
+        <w:t xml:space="preserve"> This is done by writing</w:t>
       </w:r>
     </w:p>
     <w:p>
@@ -274,166 +358,7 @@
         <w:pStyle w:val="koodi"/>
       </w:pPr>
       <w:r>
-        <w:t>simulation_1.initials</w:t>
-      </w:r>
-    </w:p>
-    <w:p>
-      <w:pPr>
-        <w:jc w:val="both"/>
-        <w:rPr>
-          <w:lang w:val="en-US"/>
-        </w:rPr>
-      </w:pPr>
-      <w:proofErr w:type="gramStart"/>
-      <w:r>
-        <w:rPr>
-          <w:lang w:val="en-US"/>
-        </w:rPr>
-        <w:t>in</w:t>
-      </w:r>
-      <w:proofErr w:type="gramEnd"/>
-      <w:r>
-        <w:rPr>
-          <w:lang w:val="en-US"/>
-        </w:rPr>
-        <w:t xml:space="preserve"> </w:t>
-      </w:r>
-      <w:proofErr w:type="spellStart"/>
-      <w:r>
-        <w:rPr>
-          <w:lang w:val="en-US"/>
-        </w:rPr>
-        <w:t>M</w:t>
-      </w:r>
-      <w:r>
-        <w:rPr>
-          <w:lang w:val="en-US"/>
-        </w:rPr>
-        <w:t>atlab</w:t>
-      </w:r>
-      <w:proofErr w:type="spellEnd"/>
-      <w:r>
-        <w:rPr>
-          <w:lang w:val="en-US"/>
-        </w:rPr>
-        <w:t xml:space="preserve">, without the semicolon at the end. These values can be modified using function </w:t>
-      </w:r>
-      <w:proofErr w:type="spellStart"/>
-      <w:proofErr w:type="gramStart"/>
-      <w:r>
-        <w:rPr>
-          <w:i/>
-          <w:lang w:val="en-US"/>
-        </w:rPr>
-        <w:t>chamb</w:t>
-      </w:r>
-      <w:r>
-        <w:rPr>
-          <w:i/>
-          <w:lang w:val="en-US"/>
-        </w:rPr>
-        <w:t>er</w:t>
-      </w:r>
-      <w:r>
-        <w:rPr>
-          <w:i/>
-          <w:lang w:val="en-US"/>
-        </w:rPr>
-        <w:t>.initialize</w:t>
-      </w:r>
-      <w:proofErr w:type="spellEnd"/>
-      <w:r>
-        <w:rPr>
-          <w:i/>
-          <w:lang w:val="en-US"/>
-        </w:rPr>
-        <w:t>(</w:t>
-      </w:r>
-      <w:proofErr w:type="gramEnd"/>
-      <w:r>
-        <w:rPr>
-          <w:i/>
-          <w:lang w:val="en-US"/>
-        </w:rPr>
-        <w:t>)</w:t>
-      </w:r>
-      <w:r>
-        <w:rPr>
-          <w:lang w:val="en-US"/>
-        </w:rPr>
-        <w:t>.</w:t>
-      </w:r>
-      <w:r>
-        <w:rPr>
-          <w:lang w:val="en-US"/>
-        </w:rPr>
-        <w:t xml:space="preserve"> All the parameter names and their d</w:t>
-      </w:r>
-      <w:r>
-        <w:rPr>
-          <w:lang w:val="en-US"/>
-        </w:rPr>
-        <w:t>escriptions are found in chapter 5.</w:t>
-      </w:r>
-    </w:p>
-    <w:p>
-      <w:pPr>
-        <w:jc w:val="both"/>
-        <w:rPr>
-          <w:lang w:val="en-US"/>
-        </w:rPr>
-      </w:pPr>
-      <w:r>
-        <w:rPr>
-          <w:lang w:val="en-US"/>
-        </w:rPr>
-        <w:t>Let us fir</w:t>
-      </w:r>
-      <w:r>
-        <w:rPr>
-          <w:lang w:val="en-US"/>
-        </w:rPr>
-        <w:t xml:space="preserve">st set the initial </w:t>
-      </w:r>
-      <w:r>
-        <w:rPr>
-          <w:lang w:val="en-US"/>
-        </w:rPr>
-        <w:t xml:space="preserve">log-normal </w:t>
-      </w:r>
-      <w:r>
-        <w:rPr>
-          <w:lang w:val="en-US"/>
-        </w:rPr>
-        <w:t>distribution so that its mean diameter is 15 nm and geometric standard deviation is 1.6.</w:t>
-      </w:r>
-      <w:r>
-        <w:rPr>
-          <w:lang w:val="en-US"/>
-        </w:rPr>
-        <w:t xml:space="preserve"> The total number of particles is set to 1e5.</w:t>
-      </w:r>
-      <w:r>
-        <w:rPr>
-          <w:lang w:val="en-US"/>
-        </w:rPr>
-        <w:t xml:space="preserve"> This is done by writing</w:t>
-      </w:r>
-    </w:p>
-    <w:p>
-      <w:pPr>
-        <w:pStyle w:val="koodi"/>
-      </w:pPr>
-      <w:r>
-        <w:t>simulation_</w:t>
-      </w:r>
-      <w:proofErr w:type="gramStart"/>
-      <w:r>
-        <w:t>1.initialize(</w:t>
-      </w:r>
-      <w:proofErr w:type="gramEnd"/>
-      <w:r>
-        <w:t>‘mu’, 15e-9, ‘sigma’, 1.6</w:t>
+        <w:t>simulation_1.initialize(‘mu’, 15e-9, ‘sigma’, 1.6</w:t>
       </w:r>
       <w:r>
         <w:t>, ‘N’, 1e5</w:t>
@@ -501,14 +426,7 @@
                 <w:rFonts w:ascii="Cambria Math" w:hAnsi="Cambria Math"/>
                 <w:lang w:val="en-US"/>
               </w:rPr>
-              <m:t>m</m:t>
-            </m:r>
-            <m:r>
-              <w:rPr>
-                <w:rFonts w:ascii="Cambria Math" w:hAnsi="Cambria Math"/>
-                <w:lang w:val="en-US"/>
-              </w:rPr>
-              <m:t>olecules</m:t>
+              <m:t>molecules</m:t>
             </m:r>
           </m:num>
           <m:den>
@@ -570,15 +488,7 @@
         <w:pStyle w:val="koodi"/>
       </w:pPr>
       <w:r>
-        <w:t>simulation_</w:t>
-      </w:r>
-      <w:proofErr w:type="gramStart"/>
-      <w:r>
-        <w:t>1.initialize(</w:t>
-      </w:r>
-      <w:proofErr w:type="gramEnd"/>
-      <w:r>
-        <w:t>‘Cvap0’, 1e7);</w:t>
+        <w:t>simulation_1.initialize(‘Cvap0’, 1e7);</w:t>
       </w:r>
     </w:p>
     <w:p>
@@ -592,14 +502,7 @@
         <w:rPr>
           <w:lang w:val="en-US"/>
         </w:rPr>
-        <w:t xml:space="preserve">To define a constant source of condensing vapor, </w:t>
-      </w:r>
-      <w:proofErr w:type="gramStart"/>
-      <w:r>
-        <w:rPr>
-          <w:lang w:val="en-US"/>
-        </w:rPr>
-        <w:t xml:space="preserve">say </w:t>
+        <w:t xml:space="preserve">To define a constant source of condensing vapor, say </w:t>
       </w:r>
       <m:oMath>
         <m:sSup>
@@ -613,7 +516,6 @@
             </m:ctrlPr>
           </m:sSupPr>
           <m:e>
-            <w:proofErr w:type="gramEnd"/>
             <m:r>
               <w:rPr>
                 <w:rFonts w:ascii="Cambria Math" w:hAnsi="Cambria Math"/>
@@ -709,23 +611,7 @@
         <w:pStyle w:val="koodi"/>
       </w:pPr>
       <w:r>
-        <w:t>simulation_</w:t>
-      </w:r>
-      <w:proofErr w:type="gramStart"/>
-      <w:r>
-        <w:t>1.initialize(</w:t>
-      </w:r>
-      <w:proofErr w:type="gramEnd"/>
-      <w:r>
-        <w:t>‘</w:t>
-      </w:r>
-      <w:proofErr w:type="spellStart"/>
-      <w:r>
-        <w:t>gas_source</w:t>
-      </w:r>
-      <w:proofErr w:type="spellEnd"/>
-      <w:r>
-        <w:t>’, 1e5);</w:t>
+        <w:t>simulation_1.initialize(‘gas_source’, 1e5);</w:t>
       </w:r>
     </w:p>
     <w:p>
@@ -777,23 +663,7 @@
         <w:pStyle w:val="koodi"/>
       </w:pPr>
       <w:r>
-        <w:t>simulation_</w:t>
-      </w:r>
-      <w:proofErr w:type="gramStart"/>
-      <w:r>
-        <w:t>1.initialize(</w:t>
-      </w:r>
-      <w:proofErr w:type="gramEnd"/>
-      <w:r>
-        <w:t>‘</w:t>
-      </w:r>
-      <w:proofErr w:type="spellStart"/>
-      <w:r>
-        <w:t>tvect</w:t>
-      </w:r>
-      <w:proofErr w:type="spellEnd"/>
-      <w:r>
-        <w:t>’, 0:60:</w:t>
+        <w:t>simulation_1.initialize(‘tvect’, 0:60:</w:t>
       </w:r>
       <w:r>
         <w:t>10</w:t>
@@ -905,15 +775,7 @@
         <w:pStyle w:val="koodi"/>
       </w:pPr>
       <w:r>
-        <w:t>simulation_</w:t>
-      </w:r>
-      <w:proofErr w:type="gramStart"/>
-      <w:r>
-        <w:t>1.initialize(</w:t>
-      </w:r>
-      <w:proofErr w:type="gramEnd"/>
-      <w:r>
-        <w:t>‘mu’, 15e-9,…</w:t>
+        <w:t>simulation_1.initialize(‘mu’, 15e-9,…</w:t>
       </w:r>
       <w:r>
         <w:br/>
@@ -945,15 +807,7 @@
       </w:r>
       <w:r>
         <w:tab/>
-        <w:t>‘</w:t>
-      </w:r>
-      <w:proofErr w:type="spellStart"/>
-      <w:r>
-        <w:t>gas_source</w:t>
-      </w:r>
-      <w:proofErr w:type="spellEnd"/>
-      <w:r>
-        <w:t>’, 1e5,…</w:t>
+        <w:t>‘gas_source’, 1e5,…</w:t>
       </w:r>
     </w:p>
     <w:p>
@@ -961,20 +815,11 @@
         <w:pStyle w:val="koodi"/>
       </w:pPr>
       <w:r>
-        <w:lastRenderedPageBreak/>
         <w:tab/>
       </w:r>
       <w:r>
         <w:tab/>
-        <w:t>‘</w:t>
-      </w:r>
-      <w:proofErr w:type="spellStart"/>
-      <w:r>
-        <w:t>tvect</w:t>
-      </w:r>
-      <w:proofErr w:type="spellEnd"/>
-      <w:r>
-        <w:t>’, 0:60:10*3600);</w:t>
+        <w:t>‘tvect’, 0:60:10*3600);</w:t>
       </w:r>
       <w:r>
         <w:tab/>
@@ -1012,6 +857,7 @@
         <w:rPr>
           <w:lang w:val="en-US"/>
         </w:rPr>
+        <w:lastRenderedPageBreak/>
         <w:t>To start the simulation, type</w:t>
       </w:r>
     </w:p>
@@ -1034,21 +880,7 @@
         <w:rPr>
           <w:lang w:val="en-US"/>
         </w:rPr>
-        <w:t xml:space="preserve">After this command, the time evolution of simulation is shown in </w:t>
-      </w:r>
-      <w:proofErr w:type="spellStart"/>
-      <w:r>
-        <w:rPr>
-          <w:lang w:val="en-US"/>
-        </w:rPr>
-        <w:t>Matlab</w:t>
-      </w:r>
-      <w:proofErr w:type="spellEnd"/>
-      <w:r>
-        <w:rPr>
-          <w:lang w:val="en-US"/>
-        </w:rPr>
-        <w:t xml:space="preserve"> command window. When the simulation is ready, some results can be studied by typing</w:t>
+        <w:t>After this command, the time evolution of simulation is shown in Matlab command window. When the simulation is ready, some results can be studied by typing</w:t>
       </w:r>
     </w:p>
     <w:p>
@@ -1153,38 +985,30 @@
           <w:lang w:val="en-US"/>
         </w:rPr>
       </w:pPr>
-      <w:proofErr w:type="gramStart"/>
+      <w:r>
+        <w:rPr>
+          <w:lang w:val="en-US"/>
+        </w:rPr>
+        <w:t xml:space="preserve">and defining initial conditions with </w:t>
+      </w:r>
+      <w:r>
+        <w:rPr>
+          <w:i/>
+          <w:lang w:val="en-US"/>
+        </w:rPr>
+        <w:t xml:space="preserve">simulation_1.initialize() </w:t>
+      </w:r>
       <w:r>
         <w:rPr>
           <w:lang w:val="en-US"/>
         </w:rPr>
         <w:t>and</w:t>
       </w:r>
-      <w:proofErr w:type="gramEnd"/>
-      <w:r>
-        <w:rPr>
-          <w:lang w:val="en-US"/>
-        </w:rPr>
-        <w:t xml:space="preserve"> defining initial conditions with </w:t>
-      </w:r>
       <w:r>
         <w:rPr>
           <w:i/>
           <w:lang w:val="en-US"/>
         </w:rPr>
-        <w:t xml:space="preserve">simulation_1.initialize() </w:t>
-      </w:r>
-      <w:r>
-        <w:rPr>
-          <w:lang w:val="en-US"/>
-        </w:rPr>
-        <w:t>and</w:t>
-      </w:r>
-      <w:r>
-        <w:rPr>
-          <w:i/>
-          <w:lang w:val="en-US"/>
-        </w:rPr>
         <w:t xml:space="preserve"> simulation_2.initialize() </w:t>
       </w:r>
       <w:r>
@@ -1198,34 +1022,21 @@
       <w:pPr>
         <w:pStyle w:val="koodi"/>
       </w:pPr>
-      <w:proofErr w:type="gramStart"/>
-      <w:r>
-        <w:t>simulation(</w:t>
-      </w:r>
-      <w:proofErr w:type="gramEnd"/>
-      <w:r>
-        <w:t>2) = chamber;</w:t>
-      </w:r>
-    </w:p>
-    <w:p>
-      <w:pPr>
-        <w:rPr>
-          <w:lang w:val="en-US"/>
-        </w:rPr>
-      </w:pPr>
-      <w:proofErr w:type="gramStart"/>
-      <w:r>
-        <w:rPr>
-          <w:lang w:val="en-US"/>
-        </w:rPr>
-        <w:t>and</w:t>
-      </w:r>
-      <w:proofErr w:type="gramEnd"/>
-      <w:r>
-        <w:rPr>
-          <w:lang w:val="en-US"/>
-        </w:rPr>
-        <w:t xml:space="preserve"> defining initial conditions with </w:t>
+      <w:r>
+        <w:t>simulation(2) = chamber;</w:t>
+      </w:r>
+    </w:p>
+    <w:p>
+      <w:pPr>
+        <w:rPr>
+          <w:lang w:val="en-US"/>
+        </w:rPr>
+      </w:pPr>
+      <w:r>
+        <w:rPr>
+          <w:lang w:val="en-US"/>
+        </w:rPr>
+        <w:t xml:space="preserve">and defining initial conditions with </w:t>
       </w:r>
       <w:r>
         <w:rPr>
@@ -1392,21 +1203,7 @@
         <w:rPr>
           <w:lang w:val="en-US"/>
         </w:rPr>
-        <w:t xml:space="preserve">The first method is called “moving sectional model”, where condensation/evaporation moves the corresponding diameters of sections and coagulation re-distributes particles between the sections. This method is the </w:t>
-      </w:r>
-      <w:proofErr w:type="gramStart"/>
-      <w:r>
-        <w:rPr>
-          <w:lang w:val="en-US"/>
-        </w:rPr>
-        <w:t>fastest</w:t>
-      </w:r>
-      <w:proofErr w:type="gramEnd"/>
-      <w:r>
-        <w:rPr>
-          <w:lang w:val="en-US"/>
-        </w:rPr>
-        <w:t xml:space="preserve"> and often the best way of the two methods to simulate behavior of particle distribution. This method, however, has its limits: particle sources cannot be used in moving sectional model, so for example modeling experiments where nucleation occurs is impossible. </w:t>
+        <w:t xml:space="preserve">The first method is called “moving sectional model”, where condensation/evaporation moves the corresponding diameters of sections and coagulation re-distributes particles between the sections. This method is the fastest and often the best way of the two methods to simulate behavior of particle distribution. This method, however, has its limits: particle sources cannot be used in moving sectional model, so for example modeling experiments where nucleation occurs is impossible. </w:t>
       </w:r>
       <w:r>
         <w:rPr>
@@ -1484,7 +1281,6 @@
         </w:rPr>
         <w:t xml:space="preserve">named </w:t>
       </w:r>
-      <w:proofErr w:type="spellStart"/>
       <w:r>
         <w:rPr>
           <w:i/>
@@ -1492,14 +1288,12 @@
         </w:rPr>
         <w:t>fixed_sections</w:t>
       </w:r>
-      <w:proofErr w:type="spellEnd"/>
       <w:r>
         <w:rPr>
           <w:lang w:val="en-US"/>
         </w:rPr>
         <w:t xml:space="preserve">. If </w:t>
       </w:r>
-      <w:proofErr w:type="spellStart"/>
       <w:r>
         <w:rPr>
           <w:i/>
@@ -1507,7 +1301,6 @@
         </w:rPr>
         <w:t>fixed_sections</w:t>
       </w:r>
-      <w:proofErr w:type="spellEnd"/>
       <w:r>
         <w:rPr>
           <w:lang w:val="en-US"/>
@@ -1519,61 +1312,20 @@
           <w:i/>
           <w:lang w:val="en-US"/>
         </w:rPr>
-        <w:t>simulation_</w:t>
-      </w:r>
-      <w:proofErr w:type="gramStart"/>
+        <w:t>simulation_1.initialize(‘fixed_sections’, 0);</w:t>
+      </w:r>
+      <w:r>
+        <w:rPr>
+          <w:lang w:val="en-US"/>
+        </w:rPr>
+        <w:t xml:space="preserve">), the moving sectional model is used. This is the default setting. If </w:t>
+      </w:r>
       <w:r>
         <w:rPr>
           <w:i/>
           <w:lang w:val="en-US"/>
         </w:rPr>
-        <w:t>1.initialize(</w:t>
-      </w:r>
-      <w:proofErr w:type="gramEnd"/>
-      <w:r>
-        <w:rPr>
-          <w:i/>
-          <w:lang w:val="en-US"/>
-        </w:rPr>
-        <w:t>‘</w:t>
-      </w:r>
-      <w:proofErr w:type="spellStart"/>
-      <w:r>
-        <w:rPr>
-          <w:i/>
-          <w:lang w:val="en-US"/>
-        </w:rPr>
-        <w:t>fixed_sections</w:t>
-      </w:r>
-      <w:proofErr w:type="spellEnd"/>
-      <w:r>
-        <w:rPr>
-          <w:i/>
-          <w:lang w:val="en-US"/>
-        </w:rPr>
-        <w:t>’, 0);</w:t>
-      </w:r>
-      <w:r>
-        <w:rPr>
-          <w:lang w:val="en-US"/>
-        </w:rPr>
-        <w:t xml:space="preserve">), the moving sectional model is used. This is the default setting. If </w:t>
-      </w:r>
-      <w:proofErr w:type="spellStart"/>
-      <w:r>
-        <w:rPr>
-          <w:i/>
-          <w:lang w:val="en-US"/>
-        </w:rPr>
-        <w:t>fixed_sections</w:t>
-      </w:r>
-      <w:proofErr w:type="spellEnd"/>
-      <w:r>
-        <w:rPr>
-          <w:i/>
-          <w:lang w:val="en-US"/>
-        </w:rPr>
-        <w:t xml:space="preserve"> </w:t>
+        <w:t xml:space="preserve">fixed_sections </w:t>
       </w:r>
       <w:r>
         <w:rPr>
@@ -2126,14 +1878,12 @@
                 <w:lang w:val="en-US"/>
               </w:rPr>
             </w:pPr>
-            <w:proofErr w:type="spellStart"/>
             <w:r>
               <w:rPr>
                 <w:lang w:val="en-US"/>
               </w:rPr>
               <w:t>NaN</w:t>
             </w:r>
-            <w:proofErr w:type="spellEnd"/>
           </w:p>
         </w:tc>
       </w:tr>
@@ -2187,14 +1937,12 @@
                 <w:lang w:val="en-US"/>
               </w:rPr>
             </w:pPr>
-            <w:proofErr w:type="spellStart"/>
             <w:r>
               <w:rPr>
                 <w:lang w:val="en-US"/>
               </w:rPr>
               <w:t>NaN</w:t>
             </w:r>
-            <w:proofErr w:type="spellEnd"/>
           </w:p>
         </w:tc>
       </w:tr>
@@ -2248,14 +1996,12 @@
                 <w:lang w:val="en-US"/>
               </w:rPr>
             </w:pPr>
-            <w:proofErr w:type="spellStart"/>
             <w:r>
               <w:rPr>
                 <w:lang w:val="en-US"/>
               </w:rPr>
               <w:t>NaN</w:t>
             </w:r>
-            <w:proofErr w:type="spellEnd"/>
           </w:p>
         </w:tc>
       </w:tr>
@@ -2309,14 +2055,12 @@
                 <w:lang w:val="en-US"/>
               </w:rPr>
             </w:pPr>
-            <w:proofErr w:type="spellStart"/>
             <w:r>
               <w:rPr>
                 <w:lang w:val="en-US"/>
               </w:rPr>
               <w:t>NaN</w:t>
             </w:r>
-            <w:proofErr w:type="spellEnd"/>
           </w:p>
         </w:tc>
       </w:tr>
@@ -2370,14 +2114,12 @@
                 <w:lang w:val="en-US"/>
               </w:rPr>
             </w:pPr>
-            <w:proofErr w:type="spellStart"/>
             <w:r>
               <w:rPr>
                 <w:lang w:val="en-US"/>
               </w:rPr>
               <w:t>NaN</w:t>
             </w:r>
-            <w:proofErr w:type="spellEnd"/>
           </w:p>
         </w:tc>
       </w:tr>
@@ -2431,14 +2173,12 @@
                 <w:lang w:val="en-US"/>
               </w:rPr>
             </w:pPr>
-            <w:proofErr w:type="spellStart"/>
             <w:r>
               <w:rPr>
                 <w:lang w:val="en-US"/>
               </w:rPr>
               <w:t>NaN</w:t>
             </w:r>
-            <w:proofErr w:type="spellEnd"/>
           </w:p>
         </w:tc>
       </w:tr>
@@ -2617,14 +2357,12 @@
                 <w:lang w:val="en-US"/>
               </w:rPr>
             </w:pPr>
-            <w:proofErr w:type="spellStart"/>
             <w:r>
               <w:rPr>
                 <w:lang w:val="en-US"/>
               </w:rPr>
               <w:t>NaN</w:t>
             </w:r>
-            <w:proofErr w:type="spellEnd"/>
           </w:p>
         </w:tc>
       </w:tr>
@@ -2678,14 +2416,12 @@
                 <w:lang w:val="en-US"/>
               </w:rPr>
             </w:pPr>
-            <w:proofErr w:type="spellStart"/>
             <w:r>
               <w:rPr>
                 <w:lang w:val="en-US"/>
               </w:rPr>
               <w:t>NaN</w:t>
             </w:r>
-            <w:proofErr w:type="spellEnd"/>
           </w:p>
         </w:tc>
       </w:tr>
@@ -2739,14 +2475,12 @@
                 <w:lang w:val="en-US"/>
               </w:rPr>
             </w:pPr>
-            <w:proofErr w:type="spellStart"/>
             <w:r>
               <w:rPr>
                 <w:lang w:val="en-US"/>
               </w:rPr>
               <w:t>NaN</w:t>
             </w:r>
-            <w:proofErr w:type="spellEnd"/>
           </w:p>
         </w:tc>
       </w:tr>
@@ -2800,14 +2534,12 @@
                 <w:lang w:val="en-US"/>
               </w:rPr>
             </w:pPr>
-            <w:proofErr w:type="spellStart"/>
             <w:r>
               <w:rPr>
                 <w:lang w:val="en-US"/>
               </w:rPr>
               <w:t>NaN</w:t>
             </w:r>
-            <w:proofErr w:type="spellEnd"/>
           </w:p>
         </w:tc>
       </w:tr>
@@ -2861,14 +2593,12 @@
                 <w:lang w:val="en-US"/>
               </w:rPr>
             </w:pPr>
-            <w:proofErr w:type="spellStart"/>
             <w:r>
               <w:rPr>
                 <w:lang w:val="en-US"/>
               </w:rPr>
               <w:t>NaN</w:t>
             </w:r>
-            <w:proofErr w:type="spellEnd"/>
           </w:p>
         </w:tc>
       </w:tr>
@@ -2922,14 +2652,12 @@
                 <w:lang w:val="en-US"/>
               </w:rPr>
             </w:pPr>
-            <w:proofErr w:type="spellStart"/>
             <w:r>
               <w:rPr>
                 <w:lang w:val="en-US"/>
               </w:rPr>
               <w:t>NaN</w:t>
             </w:r>
-            <w:proofErr w:type="spellEnd"/>
           </w:p>
         </w:tc>
       </w:tr>
@@ -3076,14 +2804,12 @@
                 <w:lang w:val="en-US"/>
               </w:rPr>
             </w:pPr>
-            <w:proofErr w:type="spellStart"/>
             <w:r>
               <w:rPr>
                 <w:lang w:val="en-US"/>
               </w:rPr>
               <w:t>NaN</w:t>
             </w:r>
-            <w:proofErr w:type="spellEnd"/>
           </w:p>
         </w:tc>
       </w:tr>
@@ -3137,14 +2863,12 @@
                 <w:lang w:val="en-US"/>
               </w:rPr>
             </w:pPr>
-            <w:proofErr w:type="spellStart"/>
             <w:r>
               <w:rPr>
                 <w:lang w:val="en-US"/>
               </w:rPr>
               <w:t>NaN</w:t>
             </w:r>
-            <w:proofErr w:type="spellEnd"/>
           </w:p>
         </w:tc>
       </w:tr>
@@ -3198,14 +2922,12 @@
                 <w:lang w:val="en-US"/>
               </w:rPr>
             </w:pPr>
-            <w:proofErr w:type="spellStart"/>
             <w:r>
               <w:rPr>
                 <w:lang w:val="en-US"/>
               </w:rPr>
               <w:t>NaN</w:t>
             </w:r>
-            <w:proofErr w:type="spellEnd"/>
           </w:p>
         </w:tc>
       </w:tr>
@@ -3259,14 +2981,12 @@
                 <w:lang w:val="en-US"/>
               </w:rPr>
             </w:pPr>
-            <w:proofErr w:type="spellStart"/>
             <w:r>
               <w:rPr>
                 <w:lang w:val="en-US"/>
               </w:rPr>
               <w:t>NaN</w:t>
             </w:r>
-            <w:proofErr w:type="spellEnd"/>
           </w:p>
         </w:tc>
       </w:tr>
@@ -3320,14 +3040,12 @@
                 <w:lang w:val="en-US"/>
               </w:rPr>
             </w:pPr>
-            <w:proofErr w:type="spellStart"/>
             <w:r>
               <w:rPr>
                 <w:lang w:val="en-US"/>
               </w:rPr>
               <w:t>NaN</w:t>
             </w:r>
-            <w:proofErr w:type="spellEnd"/>
           </w:p>
         </w:tc>
       </w:tr>
@@ -3381,14 +3099,12 @@
                 <w:lang w:val="en-US"/>
               </w:rPr>
             </w:pPr>
-            <w:proofErr w:type="spellStart"/>
             <w:r>
               <w:rPr>
                 <w:lang w:val="en-US"/>
               </w:rPr>
               <w:t>NaN</w:t>
             </w:r>
-            <w:proofErr w:type="spellEnd"/>
           </w:p>
         </w:tc>
       </w:tr>
@@ -3408,100 +3124,28 @@
           <w:lang w:val="en-US"/>
         </w:rPr>
       </w:pPr>
-      <w:proofErr w:type="spellStart"/>
       <w:r>
         <w:rPr>
           <w:i/>
           <w:lang w:val="en-US"/>
         </w:rPr>
-        <w:t>particle_</w:t>
-      </w:r>
-      <w:proofErr w:type="gramStart"/>
+        <w:t>particle_source(:,:,1) = source1;</w:t>
+      </w:r>
       <w:r>
         <w:rPr>
           <w:i/>
           <w:lang w:val="en-US"/>
         </w:rPr>
-        <w:t>source</w:t>
-      </w:r>
-      <w:proofErr w:type="spellEnd"/>
+        <w:br/>
+        <w:t>particle_source(:,:,2) = source2;</w:t>
+      </w:r>
       <w:r>
         <w:rPr>
           <w:i/>
           <w:lang w:val="en-US"/>
         </w:rPr>
-        <w:t>(</w:t>
-      </w:r>
-      <w:proofErr w:type="gramEnd"/>
-      <w:r>
-        <w:rPr>
-          <w:i/>
-          <w:lang w:val="en-US"/>
-        </w:rPr>
-        <w:t>:,:,1) = source1;</w:t>
-      </w:r>
-      <w:r>
-        <w:rPr>
-          <w:i/>
-          <w:lang w:val="en-US"/>
-        </w:rPr>
         <w:br/>
-      </w:r>
-      <w:proofErr w:type="spellStart"/>
-      <w:r>
-        <w:rPr>
-          <w:i/>
-          <w:lang w:val="en-US"/>
-        </w:rPr>
-        <w:t>particle_source</w:t>
-      </w:r>
-      <w:proofErr w:type="spellEnd"/>
-      <w:r>
-        <w:rPr>
-          <w:i/>
-          <w:lang w:val="en-US"/>
-        </w:rPr>
-        <w:t>(:,:,2) = source2;</w:t>
-      </w:r>
-      <w:r>
-        <w:rPr>
-          <w:i/>
-          <w:lang w:val="en-US"/>
-        </w:rPr>
-        <w:br/>
-        <w:t>simulation_1.initialize(‘</w:t>
-      </w:r>
-      <w:proofErr w:type="spellStart"/>
-      <w:r>
-        <w:rPr>
-          <w:i/>
-          <w:lang w:val="en-US"/>
-        </w:rPr>
-        <w:t>part_source</w:t>
-      </w:r>
-      <w:proofErr w:type="spellEnd"/>
-      <w:r>
-        <w:rPr>
-          <w:i/>
-          <w:lang w:val="en-US"/>
-        </w:rPr>
-        <w:t xml:space="preserve">’, </w:t>
-      </w:r>
-      <w:proofErr w:type="spellStart"/>
-      <w:r>
-        <w:rPr>
-          <w:i/>
-          <w:lang w:val="en-US"/>
-        </w:rPr>
-        <w:t>particle_source</w:t>
-      </w:r>
-      <w:proofErr w:type="spellEnd"/>
-      <w:r>
-        <w:rPr>
-          <w:i/>
-          <w:lang w:val="en-US"/>
-        </w:rPr>
-        <w:t>);</w:t>
+        <w:t>simulation_1.initialize(‘part_source’, particle_source);</w:t>
       </w:r>
     </w:p>
     <w:p>
@@ -3558,15 +3202,7 @@
         <w:pStyle w:val="koodi"/>
       </w:pPr>
       <w:r>
-        <w:t>simulation_</w:t>
-      </w:r>
-      <w:proofErr w:type="gramStart"/>
-      <w:r>
-        <w:t>1.initialize(</w:t>
-      </w:r>
-      <w:proofErr w:type="gramEnd"/>
-      <w:r>
-        <w:t>‘mu’, [10e-9, 100e-9], ‘sigma’, [1.3, 1.4], ‘N’, [1000, 10000]);</w:t>
+        <w:t>simulation_1.initialize(‘mu’, [10e-9, 100e-9], ‘sigma’, [1.3, 1.4], ‘N’, [1000, 10000]);</w:t>
       </w:r>
     </w:p>
     <w:p>
@@ -3714,7 +3350,6 @@
         </w:rPr>
         <w:t xml:space="preserve"> “</w:t>
       </w:r>
-      <w:proofErr w:type="spellStart"/>
       <w:r>
         <w:rPr>
           <w:i/>
@@ -3722,7 +3357,6 @@
         </w:rPr>
         <w:t>chamber_runfile</w:t>
       </w:r>
-      <w:proofErr w:type="spellEnd"/>
       <w:r>
         <w:rPr>
           <w:lang w:val="en-US"/>
@@ -3774,14 +3408,12 @@
           <w:lang w:val="en-US"/>
         </w:rPr>
       </w:pPr>
-      <w:proofErr w:type="spellStart"/>
       <w:r>
         <w:rPr>
           <w:lang w:val="en-US"/>
         </w:rPr>
         <w:t>Chamber_runfile</w:t>
       </w:r>
-      <w:proofErr w:type="spellEnd"/>
     </w:p>
     <w:p>
       <w:pPr>
@@ -3802,7 +3434,6 @@
         </w:rPr>
         <w:t xml:space="preserve">unction </w:t>
       </w:r>
-      <w:proofErr w:type="spellStart"/>
       <w:r>
         <w:rPr>
           <w:i/>
@@ -3810,7 +3441,6 @@
         </w:rPr>
         <w:t>chamber_runfile</w:t>
       </w:r>
-      <w:proofErr w:type="spellEnd"/>
       <w:r>
         <w:rPr>
           <w:lang w:val="en-US"/>
@@ -3876,19 +3506,11 @@
           <w:szCs w:val="24"/>
         </w:rPr>
       </w:pPr>
-      <w:proofErr w:type="spellStart"/>
       <w:r>
         <w:rPr>
           <w:color w:val="000000"/>
         </w:rPr>
-        <w:t>fixed_sections</w:t>
-      </w:r>
-      <w:proofErr w:type="spellEnd"/>
-      <w:r>
-        <w:rPr>
-          <w:color w:val="000000"/>
-        </w:rPr>
-        <w:t xml:space="preserve"> = 1;</w:t>
+        <w:t>fixed_sections = 1;</w:t>
       </w:r>
     </w:p>
     <w:p>
@@ -3899,19 +3521,11 @@
           <w:szCs w:val="24"/>
         </w:rPr>
       </w:pPr>
-      <w:proofErr w:type="spellStart"/>
       <w:r>
         <w:rPr>
           <w:color w:val="000000"/>
         </w:rPr>
-        <w:t>sedi_on</w:t>
-      </w:r>
-      <w:proofErr w:type="spellEnd"/>
-      <w:r>
-        <w:rPr>
-          <w:color w:val="000000"/>
-        </w:rPr>
-        <w:t xml:space="preserve"> = 0;</w:t>
+        <w:t>sedi_on = 0;</w:t>
       </w:r>
     </w:p>
     <w:p>
@@ -3922,19 +3536,11 @@
           <w:szCs w:val="24"/>
         </w:rPr>
       </w:pPr>
-      <w:proofErr w:type="spellStart"/>
       <w:r>
         <w:rPr>
           <w:color w:val="000000"/>
         </w:rPr>
-        <w:t>coag_on</w:t>
-      </w:r>
-      <w:proofErr w:type="spellEnd"/>
-      <w:r>
-        <w:rPr>
-          <w:color w:val="000000"/>
-        </w:rPr>
-        <w:t xml:space="preserve"> = 1;</w:t>
+        <w:t>coag_on = 1;</w:t>
       </w:r>
     </w:p>
     <w:p>
@@ -3945,19 +3551,11 @@
           <w:szCs w:val="24"/>
         </w:rPr>
       </w:pPr>
-      <w:proofErr w:type="spellStart"/>
       <w:r>
         <w:rPr>
           <w:color w:val="000000"/>
         </w:rPr>
-        <w:t>Dp_min</w:t>
-      </w:r>
-      <w:proofErr w:type="spellEnd"/>
-      <w:r>
-        <w:rPr>
-          <w:color w:val="000000"/>
-        </w:rPr>
-        <w:t xml:space="preserve"> = -9;</w:t>
+        <w:t>Dp_min = -9;</w:t>
       </w:r>
     </w:p>
     <w:p>
@@ -3968,19 +3566,11 @@
           <w:szCs w:val="24"/>
         </w:rPr>
       </w:pPr>
-      <w:proofErr w:type="spellStart"/>
       <w:r>
         <w:rPr>
           <w:color w:val="000000"/>
         </w:rPr>
-        <w:t>Dp_max</w:t>
-      </w:r>
-      <w:proofErr w:type="spellEnd"/>
-      <w:r>
-        <w:rPr>
-          <w:color w:val="000000"/>
-        </w:rPr>
-        <w:t xml:space="preserve"> = -6;</w:t>
+        <w:t>Dp_max = -6;</w:t>
       </w:r>
     </w:p>
     <w:p>
@@ -3991,74 +3581,11 @@
           <w:szCs w:val="24"/>
         </w:rPr>
       </w:pPr>
-      <w:proofErr w:type="spellStart"/>
-      <w:proofErr w:type="gramStart"/>
       <w:r>
         <w:rPr>
           <w:color w:val="000000"/>
         </w:rPr>
-        <w:t>tvect</w:t>
-      </w:r>
-      <w:proofErr w:type="spellEnd"/>
-      <w:proofErr w:type="gramEnd"/>
-      <w:r>
-        <w:rPr>
-          <w:color w:val="000000"/>
-        </w:rPr>
-        <w:t xml:space="preserve"> = 0:60:32400;</w:t>
-      </w:r>
-    </w:p>
-    <w:p>
-      <w:pPr>
-        <w:pStyle w:val="koodi"/>
-        <w:rPr>
-          <w:sz w:val="24"/>
-          <w:szCs w:val="24"/>
-        </w:rPr>
-      </w:pPr>
-      <w:proofErr w:type="gramStart"/>
-      <w:r>
-        <w:rPr>
-          <w:color w:val="000000"/>
-        </w:rPr>
-        <w:t>sigma</w:t>
-      </w:r>
-      <w:proofErr w:type="gramEnd"/>
-      <w:r>
-        <w:rPr>
-          <w:color w:val="000000"/>
-        </w:rPr>
-        <w:t xml:space="preserve"> = [1.25, 1.3];</w:t>
-      </w:r>
-    </w:p>
-    <w:p>
-      <w:pPr>
-        <w:pStyle w:val="koodi"/>
-        <w:rPr>
-          <w:sz w:val="24"/>
-          <w:szCs w:val="24"/>
-        </w:rPr>
-      </w:pPr>
-      <w:r>
-        <w:rPr>
-          <w:color w:val="000000"/>
-        </w:rPr>
-        <w:t xml:space="preserve"> </w:t>
-      </w:r>
-    </w:p>
-    <w:p>
-      <w:pPr>
-        <w:pStyle w:val="koodi"/>
-        <w:rPr>
-          <w:sz w:val="24"/>
-          <w:szCs w:val="24"/>
-        </w:rPr>
-      </w:pPr>
-      <w:r>
-        <w:rPr>
-          <w:color w:val="000000"/>
-        </w:rPr>
-        <w:t>N = [1e3 1e2];</w:t>
+        <w:t>tvect = 0:60:32400;</w:t>
       </w:r>
     </w:p>
     <w:p>
@@ -4075,7 +3602,7 @@
           <w:color w:val="000000"/>
           <w:lang w:val="fi-FI"/>
         </w:rPr>
-        <w:t>mu=[50e-9, 140e-9];</w:t>
+        <w:t>sigma = [1.25, 1.3];</w:t>
       </w:r>
     </w:p>
     <w:p>
@@ -4087,362 +3614,12 @@
           <w:lang w:val="fi-FI"/>
         </w:rPr>
       </w:pPr>
-      <w:proofErr w:type="spellStart"/>
       <w:r>
         <w:rPr>
           <w:color w:val="000000"/>
           <w:lang w:val="fi-FI"/>
         </w:rPr>
-        <w:t>dilu_on</w:t>
-      </w:r>
-      <w:proofErr w:type="spellEnd"/>
-      <w:r>
-        <w:rPr>
-          <w:color w:val="000000"/>
-          <w:lang w:val="fi-FI"/>
-        </w:rPr>
-        <w:t xml:space="preserve"> = 0;</w:t>
-      </w:r>
-    </w:p>
-    <w:p>
-      <w:pPr>
-        <w:pStyle w:val="koodi"/>
-        <w:rPr>
-          <w:sz w:val="24"/>
-          <w:szCs w:val="24"/>
-        </w:rPr>
-      </w:pPr>
-      <w:proofErr w:type="gramStart"/>
-      <w:r>
-        <w:rPr>
-          <w:color w:val="000000"/>
-        </w:rPr>
-        <w:t>sections</w:t>
-      </w:r>
-      <w:proofErr w:type="gramEnd"/>
-      <w:r>
-        <w:rPr>
-          <w:color w:val="000000"/>
-        </w:rPr>
-        <w:t xml:space="preserve"> = 30;</w:t>
-      </w:r>
-    </w:p>
-    <w:p>
-      <w:pPr>
-        <w:pStyle w:val="koodi"/>
-        <w:rPr>
-          <w:sz w:val="24"/>
-          <w:szCs w:val="24"/>
-        </w:rPr>
-      </w:pPr>
-      <w:proofErr w:type="spellStart"/>
-      <w:r>
-        <w:rPr>
-          <w:color w:val="000000"/>
-        </w:rPr>
-        <w:t>output_sections</w:t>
-      </w:r>
-      <w:proofErr w:type="spellEnd"/>
-      <w:r>
-        <w:rPr>
-          <w:color w:val="000000"/>
-        </w:rPr>
-        <w:t xml:space="preserve"> = 10*sections;</w:t>
-      </w:r>
-    </w:p>
-    <w:p>
-      <w:pPr>
-        <w:pStyle w:val="koodi"/>
-        <w:rPr>
-          <w:sz w:val="24"/>
-          <w:szCs w:val="24"/>
-        </w:rPr>
-      </w:pPr>
-      <w:proofErr w:type="spellStart"/>
-      <w:r>
-        <w:rPr>
-          <w:color w:val="000000"/>
-        </w:rPr>
-        <w:t>Cvap_const</w:t>
-      </w:r>
-      <w:proofErr w:type="spellEnd"/>
-      <w:r>
-        <w:rPr>
-          <w:color w:val="000000"/>
-        </w:rPr>
-        <w:t xml:space="preserve"> = 1;</w:t>
-      </w:r>
-    </w:p>
-    <w:p>
-      <w:pPr>
-        <w:pStyle w:val="koodi"/>
-        <w:rPr>
-          <w:sz w:val="24"/>
-          <w:szCs w:val="24"/>
-        </w:rPr>
-      </w:pPr>
-      <w:r>
-        <w:rPr>
-          <w:color w:val="000000"/>
-        </w:rPr>
-        <w:t>Cvap0 = 2e7;</w:t>
-      </w:r>
-    </w:p>
-    <w:p>
-      <w:pPr>
-        <w:pStyle w:val="koodi"/>
-        <w:rPr>
-          <w:sz w:val="24"/>
-          <w:szCs w:val="24"/>
-        </w:rPr>
-      </w:pPr>
-      <w:r>
-        <w:rPr>
-          <w:color w:val="000000"/>
-        </w:rPr>
         <w:t xml:space="preserve"> </w:t>
-      </w:r>
-    </w:p>
-    <w:p>
-      <w:pPr>
-        <w:pStyle w:val="koodi"/>
-        <w:rPr>
-          <w:sz w:val="24"/>
-          <w:szCs w:val="24"/>
-        </w:rPr>
-      </w:pPr>
-      <w:proofErr w:type="spellStart"/>
-      <w:r>
-        <w:rPr>
-          <w:color w:val="000000"/>
-        </w:rPr>
-        <w:t>gas_source</w:t>
-      </w:r>
-      <w:proofErr w:type="spellEnd"/>
-      <w:r>
-        <w:rPr>
-          <w:color w:val="000000"/>
-        </w:rPr>
-        <w:t xml:space="preserve"> = 0;</w:t>
-      </w:r>
-    </w:p>
-    <w:p>
-      <w:pPr>
-        <w:pStyle w:val="koodi"/>
-        <w:rPr>
-          <w:sz w:val="24"/>
-          <w:szCs w:val="24"/>
-        </w:rPr>
-      </w:pPr>
-      <w:r>
-        <w:rPr>
-          <w:color w:val="000000"/>
-        </w:rPr>
-        <w:t xml:space="preserve"> </w:t>
-      </w:r>
-    </w:p>
-    <w:p>
-      <w:pPr>
-        <w:pStyle w:val="koodi"/>
-        <w:rPr>
-          <w:color w:val="000000"/>
-        </w:rPr>
-      </w:pPr>
-      <w:r>
-        <w:t>#</w:t>
-      </w:r>
-    </w:p>
-    <w:p>
-      <w:pPr>
-        <w:pStyle w:val="koodi"/>
-        <w:rPr>
-          <w:sz w:val="24"/>
-          <w:szCs w:val="24"/>
-        </w:rPr>
-      </w:pPr>
-      <w:proofErr w:type="spellStart"/>
-      <w:r>
-        <w:rPr>
-          <w:color w:val="000000"/>
-        </w:rPr>
-        <w:t>fixed_sections</w:t>
-      </w:r>
-      <w:proofErr w:type="spellEnd"/>
-      <w:r>
-        <w:rPr>
-          <w:color w:val="000000"/>
-        </w:rPr>
-        <w:t xml:space="preserve"> = 1;</w:t>
-      </w:r>
-    </w:p>
-    <w:p>
-      <w:pPr>
-        <w:pStyle w:val="koodi"/>
-        <w:rPr>
-          <w:sz w:val="24"/>
-          <w:szCs w:val="24"/>
-        </w:rPr>
-      </w:pPr>
-      <w:proofErr w:type="spellStart"/>
-      <w:r>
-        <w:rPr>
-          <w:color w:val="000000"/>
-        </w:rPr>
-        <w:t>sedi_on</w:t>
-      </w:r>
-      <w:proofErr w:type="spellEnd"/>
-      <w:r>
-        <w:rPr>
-          <w:color w:val="000000"/>
-        </w:rPr>
-        <w:t xml:space="preserve"> = 0;</w:t>
-      </w:r>
-    </w:p>
-    <w:p>
-      <w:pPr>
-        <w:pStyle w:val="koodi"/>
-        <w:rPr>
-          <w:sz w:val="24"/>
-          <w:szCs w:val="24"/>
-        </w:rPr>
-      </w:pPr>
-      <w:proofErr w:type="spellStart"/>
-      <w:r>
-        <w:rPr>
-          <w:color w:val="000000"/>
-        </w:rPr>
-        <w:t>coag_on</w:t>
-      </w:r>
-      <w:proofErr w:type="spellEnd"/>
-      <w:r>
-        <w:rPr>
-          <w:color w:val="000000"/>
-        </w:rPr>
-        <w:t xml:space="preserve"> = 1;</w:t>
-      </w:r>
-    </w:p>
-    <w:p>
-      <w:pPr>
-        <w:pStyle w:val="koodi"/>
-        <w:rPr>
-          <w:sz w:val="24"/>
-          <w:szCs w:val="24"/>
-        </w:rPr>
-      </w:pPr>
-      <w:proofErr w:type="spellStart"/>
-      <w:r>
-        <w:rPr>
-          <w:color w:val="000000"/>
-        </w:rPr>
-        <w:t>Dp_min</w:t>
-      </w:r>
-      <w:proofErr w:type="spellEnd"/>
-      <w:r>
-        <w:rPr>
-          <w:color w:val="000000"/>
-        </w:rPr>
-        <w:t xml:space="preserve"> = -9;</w:t>
-      </w:r>
-    </w:p>
-    <w:p>
-      <w:pPr>
-        <w:pStyle w:val="koodi"/>
-        <w:rPr>
-          <w:sz w:val="24"/>
-          <w:szCs w:val="24"/>
-        </w:rPr>
-      </w:pPr>
-      <w:proofErr w:type="spellStart"/>
-      <w:r>
-        <w:rPr>
-          <w:color w:val="000000"/>
-        </w:rPr>
-        <w:t>Dp_max</w:t>
-      </w:r>
-      <w:proofErr w:type="spellEnd"/>
-      <w:r>
-        <w:rPr>
-          <w:color w:val="000000"/>
-        </w:rPr>
-        <w:t xml:space="preserve"> = -6;</w:t>
-      </w:r>
-    </w:p>
-    <w:p>
-      <w:pPr>
-        <w:pStyle w:val="koodi"/>
-        <w:rPr>
-          <w:sz w:val="24"/>
-          <w:szCs w:val="24"/>
-        </w:rPr>
-      </w:pPr>
-      <w:proofErr w:type="spellStart"/>
-      <w:proofErr w:type="gramStart"/>
-      <w:r>
-        <w:rPr>
-          <w:color w:val="000000"/>
-        </w:rPr>
-        <w:t>tvect</w:t>
-      </w:r>
-      <w:proofErr w:type="spellEnd"/>
-      <w:proofErr w:type="gramEnd"/>
-      <w:r>
-        <w:rPr>
-          <w:color w:val="000000"/>
-        </w:rPr>
-        <w:t xml:space="preserve"> = 0:60:32400;</w:t>
-      </w:r>
-    </w:p>
-    <w:p>
-      <w:pPr>
-        <w:pStyle w:val="koodi"/>
-        <w:rPr>
-          <w:sz w:val="24"/>
-          <w:szCs w:val="24"/>
-        </w:rPr>
-      </w:pPr>
-      <w:proofErr w:type="gramStart"/>
-      <w:r>
-        <w:rPr>
-          <w:color w:val="000000"/>
-        </w:rPr>
-        <w:t>sigma</w:t>
-      </w:r>
-      <w:proofErr w:type="gramEnd"/>
-      <w:r>
-        <w:rPr>
-          <w:color w:val="000000"/>
-        </w:rPr>
-        <w:t xml:space="preserve"> = [1.25, 1.3];</w:t>
-      </w:r>
-    </w:p>
-    <w:p>
-      <w:pPr>
-        <w:pStyle w:val="koodi"/>
-        <w:rPr>
-          <w:sz w:val="24"/>
-          <w:szCs w:val="24"/>
-        </w:rPr>
-      </w:pPr>
-      <w:r>
-        <w:rPr>
-          <w:color w:val="000000"/>
-        </w:rPr>
-        <w:t xml:space="preserve"> </w:t>
-      </w:r>
-    </w:p>
-    <w:p>
-      <w:pPr>
-        <w:pStyle w:val="koodi"/>
-        <w:rPr>
-          <w:sz w:val="24"/>
-          <w:szCs w:val="24"/>
-        </w:rPr>
-      </w:pPr>
-      <w:r>
-        <w:rPr>
-          <w:color w:val="000000"/>
-        </w:rPr>
-        <w:t>N = [1e3 1e2];</w:t>
       </w:r>
     </w:p>
     <w:p>
@@ -4459,7 +3636,7 @@
           <w:color w:val="000000"/>
           <w:lang w:val="fi-FI"/>
         </w:rPr>
-        <w:t>mu=[50e-9, 140e-9];</w:t>
+        <w:t>N = [1e3 1e2];</w:t>
       </w:r>
     </w:p>
     <w:p>
@@ -4471,21 +3648,250 @@
           <w:lang w:val="fi-FI"/>
         </w:rPr>
       </w:pPr>
-      <w:proofErr w:type="spellStart"/>
       <w:r>
         <w:rPr>
           <w:color w:val="000000"/>
           <w:lang w:val="fi-FI"/>
         </w:rPr>
-        <w:t>dilu_on</w:t>
-      </w:r>
-      <w:proofErr w:type="spellEnd"/>
+        <w:t>mu=[50e-9, 140e-9];</w:t>
+      </w:r>
+    </w:p>
+    <w:p>
+      <w:pPr>
+        <w:pStyle w:val="koodi"/>
+        <w:rPr>
+          <w:sz w:val="24"/>
+          <w:szCs w:val="24"/>
+        </w:rPr>
+      </w:pPr>
+      <w:r>
+        <w:rPr>
+          <w:color w:val="000000"/>
+        </w:rPr>
+        <w:t>dilu_on = 0;</w:t>
+      </w:r>
+    </w:p>
+    <w:p>
+      <w:pPr>
+        <w:pStyle w:val="koodi"/>
+        <w:rPr>
+          <w:sz w:val="24"/>
+          <w:szCs w:val="24"/>
+        </w:rPr>
+      </w:pPr>
+      <w:r>
+        <w:rPr>
+          <w:color w:val="000000"/>
+        </w:rPr>
+        <w:t>sections = 30;</w:t>
+      </w:r>
+    </w:p>
+    <w:p>
+      <w:pPr>
+        <w:pStyle w:val="koodi"/>
+        <w:rPr>
+          <w:sz w:val="24"/>
+          <w:szCs w:val="24"/>
+        </w:rPr>
+      </w:pPr>
+      <w:r>
+        <w:rPr>
+          <w:color w:val="000000"/>
+        </w:rPr>
+        <w:t>output_sections = 10*sections;</w:t>
+      </w:r>
+    </w:p>
+    <w:p>
+      <w:pPr>
+        <w:pStyle w:val="koodi"/>
+        <w:rPr>
+          <w:sz w:val="24"/>
+          <w:szCs w:val="24"/>
+        </w:rPr>
+      </w:pPr>
+      <w:r>
+        <w:rPr>
+          <w:color w:val="000000"/>
+        </w:rPr>
+        <w:t>Cvap_const = 1;</w:t>
+      </w:r>
+    </w:p>
+    <w:p>
+      <w:pPr>
+        <w:pStyle w:val="koodi"/>
+        <w:rPr>
+          <w:sz w:val="24"/>
+          <w:szCs w:val="24"/>
+        </w:rPr>
+      </w:pPr>
+      <w:r>
+        <w:rPr>
+          <w:color w:val="000000"/>
+        </w:rPr>
+        <w:t>Cvap0 = 2e7;</w:t>
+      </w:r>
+    </w:p>
+    <w:p>
+      <w:pPr>
+        <w:pStyle w:val="koodi"/>
+        <w:rPr>
+          <w:sz w:val="24"/>
+          <w:szCs w:val="24"/>
+        </w:rPr>
+      </w:pPr>
+      <w:r>
+        <w:rPr>
+          <w:color w:val="000000"/>
+        </w:rPr>
+        <w:t xml:space="preserve"> </w:t>
+      </w:r>
+    </w:p>
+    <w:p>
+      <w:pPr>
+        <w:pStyle w:val="koodi"/>
+        <w:rPr>
+          <w:sz w:val="24"/>
+          <w:szCs w:val="24"/>
+        </w:rPr>
+      </w:pPr>
+      <w:r>
+        <w:rPr>
+          <w:color w:val="000000"/>
+        </w:rPr>
+        <w:t>gas_source = 0;</w:t>
+      </w:r>
+    </w:p>
+    <w:p>
+      <w:pPr>
+        <w:pStyle w:val="koodi"/>
+        <w:rPr>
+          <w:sz w:val="24"/>
+          <w:szCs w:val="24"/>
+        </w:rPr>
+      </w:pPr>
+      <w:r>
+        <w:rPr>
+          <w:color w:val="000000"/>
+        </w:rPr>
+        <w:t xml:space="preserve"> </w:t>
+      </w:r>
+    </w:p>
+    <w:p>
+      <w:pPr>
+        <w:pStyle w:val="koodi"/>
+        <w:rPr>
+          <w:color w:val="000000"/>
+        </w:rPr>
+      </w:pPr>
+      <w:r>
+        <w:t>#</w:t>
+      </w:r>
+    </w:p>
+    <w:p>
+      <w:pPr>
+        <w:pStyle w:val="koodi"/>
+        <w:rPr>
+          <w:sz w:val="24"/>
+          <w:szCs w:val="24"/>
+        </w:rPr>
+      </w:pPr>
+      <w:r>
+        <w:rPr>
+          <w:color w:val="000000"/>
+        </w:rPr>
+        <w:t>fixed_sections = 1;</w:t>
+      </w:r>
+    </w:p>
+    <w:p>
+      <w:pPr>
+        <w:pStyle w:val="koodi"/>
+        <w:rPr>
+          <w:sz w:val="24"/>
+          <w:szCs w:val="24"/>
+        </w:rPr>
+      </w:pPr>
+      <w:r>
+        <w:rPr>
+          <w:color w:val="000000"/>
+        </w:rPr>
+        <w:t>sedi_on = 0;</w:t>
+      </w:r>
+    </w:p>
+    <w:p>
+      <w:pPr>
+        <w:pStyle w:val="koodi"/>
+        <w:rPr>
+          <w:sz w:val="24"/>
+          <w:szCs w:val="24"/>
+        </w:rPr>
+      </w:pPr>
+      <w:r>
+        <w:rPr>
+          <w:color w:val="000000"/>
+        </w:rPr>
+        <w:t>coag_on = 1;</w:t>
+      </w:r>
+    </w:p>
+    <w:p>
+      <w:pPr>
+        <w:pStyle w:val="koodi"/>
+        <w:rPr>
+          <w:sz w:val="24"/>
+          <w:szCs w:val="24"/>
+        </w:rPr>
+      </w:pPr>
+      <w:r>
+        <w:rPr>
+          <w:color w:val="000000"/>
+        </w:rPr>
+        <w:t>Dp_min = -9;</w:t>
+      </w:r>
+    </w:p>
+    <w:p>
+      <w:pPr>
+        <w:pStyle w:val="koodi"/>
+        <w:rPr>
+          <w:sz w:val="24"/>
+          <w:szCs w:val="24"/>
+        </w:rPr>
+      </w:pPr>
+      <w:r>
+        <w:rPr>
+          <w:color w:val="000000"/>
+        </w:rPr>
+        <w:t>Dp_max = -6;</w:t>
+      </w:r>
+    </w:p>
+    <w:p>
+      <w:pPr>
+        <w:pStyle w:val="koodi"/>
+        <w:rPr>
+          <w:sz w:val="24"/>
+          <w:szCs w:val="24"/>
+        </w:rPr>
+      </w:pPr>
+      <w:r>
+        <w:rPr>
+          <w:color w:val="000000"/>
+        </w:rPr>
+        <w:t>tvect = 0:60:32400;</w:t>
+      </w:r>
+    </w:p>
+    <w:p>
+      <w:pPr>
+        <w:pStyle w:val="koodi"/>
+        <w:rPr>
+          <w:sz w:val="24"/>
+          <w:szCs w:val="24"/>
+          <w:lang w:val="fi-FI"/>
+        </w:rPr>
+      </w:pPr>
       <w:r>
         <w:rPr>
           <w:color w:val="000000"/>
           <w:lang w:val="fi-FI"/>
         </w:rPr>
-        <w:t xml:space="preserve"> = 1;</w:t>
+        <w:t>sigma = [1.25, 1.3];</w:t>
       </w:r>
     </w:p>
     <w:p>
@@ -4494,21 +3900,15 @@
         <w:rPr>
           <w:sz w:val="24"/>
           <w:szCs w:val="24"/>
-        </w:rPr>
-      </w:pPr>
-      <w:proofErr w:type="gramStart"/>
+          <w:lang w:val="fi-FI"/>
+        </w:rPr>
+      </w:pPr>
       <w:r>
         <w:rPr>
           <w:color w:val="000000"/>
-        </w:rPr>
-        <w:t>sections</w:t>
-      </w:r>
-      <w:proofErr w:type="gramEnd"/>
-      <w:r>
-        <w:rPr>
-          <w:color w:val="000000"/>
-        </w:rPr>
-        <w:t xml:space="preserve"> = 30;</w:t>
+          <w:lang w:val="fi-FI"/>
+        </w:rPr>
+        <w:t xml:space="preserve"> </w:t>
       </w:r>
     </w:p>
     <w:p>
@@ -4517,21 +3917,15 @@
         <w:rPr>
           <w:sz w:val="24"/>
           <w:szCs w:val="24"/>
-        </w:rPr>
-      </w:pPr>
-      <w:proofErr w:type="spellStart"/>
+          <w:lang w:val="fi-FI"/>
+        </w:rPr>
+      </w:pPr>
       <w:r>
         <w:rPr>
           <w:color w:val="000000"/>
-        </w:rPr>
-        <w:t>output_sections</w:t>
-      </w:r>
-      <w:proofErr w:type="spellEnd"/>
-      <w:r>
-        <w:rPr>
-          <w:color w:val="000000"/>
-        </w:rPr>
-        <w:t xml:space="preserve"> = 10*sections;</w:t>
+          <w:lang w:val="fi-FI"/>
+        </w:rPr>
+        <w:t>N = [1e3 1e2];</w:t>
       </w:r>
     </w:p>
     <w:p>
@@ -4540,21 +3934,15 @@
         <w:rPr>
           <w:sz w:val="24"/>
           <w:szCs w:val="24"/>
-        </w:rPr>
-      </w:pPr>
-      <w:proofErr w:type="spellStart"/>
+          <w:lang w:val="fi-FI"/>
+        </w:rPr>
+      </w:pPr>
       <w:r>
         <w:rPr>
           <w:color w:val="000000"/>
-        </w:rPr>
-        <w:t>Cvap_const</w:t>
-      </w:r>
-      <w:proofErr w:type="spellEnd"/>
-      <w:r>
-        <w:rPr>
-          <w:color w:val="000000"/>
-        </w:rPr>
-        <w:t xml:space="preserve"> = 1;</w:t>
+          <w:lang w:val="fi-FI"/>
+        </w:rPr>
+        <w:t>mu=[50e-9, 140e-9];</w:t>
       </w:r>
     </w:p>
     <w:p>
@@ -4569,7 +3957,7 @@
         <w:rPr>
           <w:color w:val="000000"/>
         </w:rPr>
-        <w:t>Cvap0 = 2e7;</w:t>
+        <w:t>dilu_on = 1;</w:t>
       </w:r>
     </w:p>
     <w:p>
@@ -4584,7 +3972,7 @@
         <w:rPr>
           <w:color w:val="000000"/>
         </w:rPr>
-        <w:t xml:space="preserve"> </w:t>
+        <w:t>sections = 30;</w:t>
       </w:r>
     </w:p>
     <w:p>
@@ -4595,19 +3983,11 @@
           <w:szCs w:val="24"/>
         </w:rPr>
       </w:pPr>
-      <w:proofErr w:type="spellStart"/>
       <w:r>
         <w:rPr>
           <w:color w:val="000000"/>
         </w:rPr>
-        <w:t>gas_source</w:t>
-      </w:r>
-      <w:proofErr w:type="spellEnd"/>
-      <w:r>
-        <w:rPr>
-          <w:color w:val="000000"/>
-        </w:rPr>
-        <w:t xml:space="preserve"> = 0;</w:t>
+        <w:t>output_sections = 10*sections;</w:t>
       </w:r>
     </w:p>
     <w:p>
@@ -4619,6 +3999,66 @@
         </w:rPr>
       </w:pPr>
       <w:r>
+        <w:rPr>
+          <w:color w:val="000000"/>
+        </w:rPr>
+        <w:t>Cvap_const = 1;</w:t>
+      </w:r>
+    </w:p>
+    <w:p>
+      <w:pPr>
+        <w:pStyle w:val="koodi"/>
+        <w:rPr>
+          <w:sz w:val="24"/>
+          <w:szCs w:val="24"/>
+        </w:rPr>
+      </w:pPr>
+      <w:r>
+        <w:rPr>
+          <w:color w:val="000000"/>
+        </w:rPr>
+        <w:t>Cvap0 = 2e7;</w:t>
+      </w:r>
+    </w:p>
+    <w:p>
+      <w:pPr>
+        <w:pStyle w:val="koodi"/>
+        <w:rPr>
+          <w:sz w:val="24"/>
+          <w:szCs w:val="24"/>
+        </w:rPr>
+      </w:pPr>
+      <w:r>
+        <w:rPr>
+          <w:color w:val="000000"/>
+        </w:rPr>
+        <w:t xml:space="preserve"> </w:t>
+      </w:r>
+    </w:p>
+    <w:p>
+      <w:pPr>
+        <w:pStyle w:val="koodi"/>
+        <w:rPr>
+          <w:sz w:val="24"/>
+          <w:szCs w:val="24"/>
+        </w:rPr>
+      </w:pPr>
+      <w:r>
+        <w:rPr>
+          <w:color w:val="000000"/>
+        </w:rPr>
+        <w:t>gas_source = 0;</w:t>
+      </w:r>
+    </w:p>
+    <w:p>
+      <w:pPr>
+        <w:pStyle w:val="koodi"/>
+        <w:rPr>
+          <w:sz w:val="24"/>
+          <w:szCs w:val="24"/>
+        </w:rPr>
+      </w:pPr>
+      <w:r>
         <w:t>#</w:t>
       </w:r>
     </w:p>
@@ -4667,33 +4107,10 @@
         <w:pStyle w:val="koodi"/>
       </w:pPr>
       <w:r>
-        <w:t>[</w:t>
-      </w:r>
-      <w:proofErr w:type="spellStart"/>
-      <w:proofErr w:type="gramStart"/>
-      <w:r>
-        <w:t>chamb</w:t>
-      </w:r>
-      <w:proofErr w:type="spellEnd"/>
-      <w:proofErr w:type="gramEnd"/>
-      <w:r>
-        <w:t>, elapsed]=</w:t>
-      </w:r>
-      <w:proofErr w:type="spellStart"/>
-      <w:r>
-        <w:t>chamber_</w:t>
-      </w:r>
-      <w:proofErr w:type="gramStart"/>
-      <w:r>
-        <w:t>runfile</w:t>
-      </w:r>
-      <w:proofErr w:type="spellEnd"/>
-      <w:r>
-        <w:t>(</w:t>
-      </w:r>
-      <w:proofErr w:type="gramEnd"/>
-      <w:r>
-        <w:t>filename);</w:t>
+        <w:t>[chamb, elapsed]=</w:t>
+      </w:r>
+      <w:r>
+        <w:t>chamber_runfile(filename);</w:t>
       </w:r>
     </w:p>
     <w:p>
@@ -4718,337 +4135,220 @@
           <w:i/>
           <w:lang w:val="en-US"/>
         </w:rPr>
-        <w:t>‘</w:t>
-      </w:r>
-      <w:proofErr w:type="spellStart"/>
+        <w:t>‘temp_timestamp.mat’</w:t>
+      </w:r>
+      <w:r>
+        <w:rPr>
+          <w:lang w:val="en-US"/>
+        </w:rPr>
+        <w:t xml:space="preserve">, where timestamp is the current </w:t>
+      </w:r>
+      <w:r>
+        <w:rPr>
+          <w:lang w:val="en-US"/>
+        </w:rPr>
+        <w:t xml:space="preserve">time (function </w:t>
+      </w:r>
       <w:r>
         <w:rPr>
           <w:i/>
           <w:lang w:val="en-US"/>
         </w:rPr>
-        <w:t>temp_timestamp.mat</w:t>
-      </w:r>
-      <w:proofErr w:type="spellEnd"/>
+        <w:t>datestr(now,30)</w:t>
+      </w:r>
+      <w:r>
+        <w:rPr>
+          <w:lang w:val="en-US"/>
+        </w:rPr>
+        <w:t xml:space="preserve">). When all the simulations are successfully run, the program saves them all to file </w:t>
+      </w:r>
       <w:r>
         <w:rPr>
           <w:i/>
           <w:lang w:val="en-US"/>
         </w:rPr>
-        <w:t>’</w:t>
-      </w:r>
-      <w:r>
-        <w:rPr>
-          <w:lang w:val="en-US"/>
-        </w:rPr>
-        <w:t xml:space="preserve">, where timestamp is the current </w:t>
-      </w:r>
-      <w:r>
-        <w:rPr>
-          <w:lang w:val="en-US"/>
-        </w:rPr>
-        <w:t xml:space="preserve">time (function </w:t>
-      </w:r>
-      <w:proofErr w:type="spellStart"/>
-      <w:proofErr w:type="gramStart"/>
+        <w:t>‘run_timestamp.mat’</w:t>
+      </w:r>
+      <w:r>
+        <w:rPr>
+          <w:lang w:val="en-US"/>
+        </w:rPr>
+        <w:t xml:space="preserve">. After that, the temporary files are deleted. If the program is for some reason interrupted before that, the temp files are not deleted. The </w:t>
+      </w:r>
       <w:r>
         <w:rPr>
           <w:i/>
           <w:lang w:val="en-US"/>
         </w:rPr>
-        <w:t>datestr</w:t>
-      </w:r>
-      <w:proofErr w:type="spellEnd"/>
+        <w:t>run_timestamp.mat</w:t>
+      </w:r>
+      <w:r>
+        <w:rPr>
+          <w:lang w:val="en-US"/>
+        </w:rPr>
+        <w:t xml:space="preserve"> file contains all the results in an array</w:t>
+      </w:r>
+      <w:r>
+        <w:rPr>
+          <w:lang w:val="en-US"/>
+        </w:rPr>
+        <w:t xml:space="preserve"> of chamber objects</w:t>
+      </w:r>
+      <w:r>
+        <w:rPr>
+          <w:lang w:val="en-US"/>
+        </w:rPr>
+        <w:t xml:space="preserve"> named </w:t>
+      </w:r>
       <w:r>
         <w:rPr>
           <w:i/>
           <w:lang w:val="en-US"/>
         </w:rPr>
-        <w:t>(</w:t>
-      </w:r>
-      <w:proofErr w:type="gramEnd"/>
+        <w:t>‘chamb’</w:t>
+      </w:r>
+      <w:r>
+        <w:rPr>
+          <w:lang w:val="en-US"/>
+        </w:rPr>
+        <w:t xml:space="preserve">. If there were two simulations defined in the definition script, the length of </w:t>
+      </w:r>
       <w:r>
         <w:rPr>
           <w:i/>
           <w:lang w:val="en-US"/>
         </w:rPr>
-        <w:t>now,30)</w:t>
-      </w:r>
-      <w:r>
-        <w:rPr>
-          <w:lang w:val="en-US"/>
-        </w:rPr>
-        <w:t xml:space="preserve">). When all the simulations are successfully run, the program saves them all to file </w:t>
+        <w:t>chamb</w:t>
+      </w:r>
+      <w:r>
+        <w:rPr>
+          <w:lang w:val="en-US"/>
+        </w:rPr>
+        <w:t xml:space="preserve"> is two: results of the first simulation is in </w:t>
       </w:r>
       <w:r>
         <w:rPr>
           <w:i/>
           <w:lang w:val="en-US"/>
         </w:rPr>
-        <w:t>‘</w:t>
-      </w:r>
-      <w:proofErr w:type="spellStart"/>
+        <w:t xml:space="preserve">chamb(1).output_data </w:t>
+      </w:r>
+      <w:r>
+        <w:rPr>
+          <w:lang w:val="en-US"/>
+        </w:rPr>
+        <w:t xml:space="preserve">and the second in </w:t>
+      </w:r>
       <w:r>
         <w:rPr>
           <w:i/>
           <w:lang w:val="en-US"/>
         </w:rPr>
+        <w:t>chamb(2).output_data</w:t>
+      </w:r>
+      <w:r>
+        <w:rPr>
+          <w:lang w:val="en-US"/>
+        </w:rPr>
+        <w:t xml:space="preserve">. In addition, the </w:t>
+      </w:r>
+      <w:r>
+        <w:rPr>
+          <w:i/>
+          <w:lang w:val="en-US"/>
+        </w:rPr>
         <w:t>run_timestamp.mat</w:t>
       </w:r>
-      <w:proofErr w:type="spellEnd"/>
+      <w:r>
+        <w:rPr>
+          <w:lang w:val="en-US"/>
+        </w:rPr>
+        <w:t xml:space="preserve"> file contains an array named </w:t>
+      </w:r>
       <w:r>
         <w:rPr>
           <w:i/>
           <w:lang w:val="en-US"/>
         </w:rPr>
-        <w:t>’</w:t>
-      </w:r>
-      <w:r>
-        <w:rPr>
-          <w:lang w:val="en-US"/>
-        </w:rPr>
-        <w:t xml:space="preserve">. After that, the temporary files are deleted. If the program is for some reason interrupted before that, the temp files are not deleted. The </w:t>
-      </w:r>
-      <w:proofErr w:type="spellStart"/>
+        <w:t>elapsed</w:t>
+      </w:r>
+      <w:r>
+        <w:rPr>
+          <w:lang w:val="en-US"/>
+        </w:rPr>
+        <w:t xml:space="preserve">; </w:t>
+      </w:r>
       <w:r>
         <w:rPr>
           <w:i/>
           <w:lang w:val="en-US"/>
         </w:rPr>
-        <w:t>run_timestamp.mat</w:t>
-      </w:r>
-      <w:proofErr w:type="spellEnd"/>
-      <w:r>
-        <w:rPr>
-          <w:lang w:val="en-US"/>
-        </w:rPr>
-        <w:t xml:space="preserve"> file contains all the results in an array</w:t>
-      </w:r>
-      <w:r>
-        <w:rPr>
-          <w:lang w:val="en-US"/>
-        </w:rPr>
-        <w:t xml:space="preserve"> of chamber objects</w:t>
-      </w:r>
-      <w:r>
-        <w:rPr>
-          <w:lang w:val="en-US"/>
-        </w:rPr>
-        <w:t xml:space="preserve"> named </w:t>
+        <w:t xml:space="preserve">elapsed(1) </w:t>
+      </w:r>
+      <w:r>
+        <w:rPr>
+          <w:lang w:val="en-US"/>
+        </w:rPr>
+        <w:t>tells the time (in seconds) elapsed running the first simulation</w:t>
+      </w:r>
+      <w:r>
+        <w:rPr>
+          <w:lang w:val="en-US"/>
+        </w:rPr>
+        <w:t xml:space="preserve"> run</w:t>
+      </w:r>
+      <w:r>
+        <w:rPr>
+          <w:lang w:val="en-US"/>
+        </w:rPr>
+        <w:t xml:space="preserve"> and </w:t>
       </w:r>
       <w:r>
         <w:rPr>
           <w:i/>
           <w:lang w:val="en-US"/>
         </w:rPr>
-        <w:t>‘</w:t>
-      </w:r>
-      <w:proofErr w:type="spellStart"/>
+        <w:t xml:space="preserve">elapsed(2) </w:t>
+      </w:r>
+      <w:r>
+        <w:rPr>
+          <w:lang w:val="en-US"/>
+        </w:rPr>
+        <w:t>the same for the second simulation</w:t>
+      </w:r>
+      <w:r>
+        <w:rPr>
+          <w:lang w:val="en-US"/>
+        </w:rPr>
+        <w:t xml:space="preserve"> run</w:t>
+      </w:r>
+      <w:r>
+        <w:rPr>
+          <w:lang w:val="en-US"/>
+        </w:rPr>
+        <w:t>.</w:t>
+      </w:r>
+    </w:p>
+    <w:p>
+      <w:pPr>
+        <w:jc w:val="both"/>
+        <w:rPr>
+          <w:lang w:val="en-US"/>
+        </w:rPr>
+      </w:pPr>
+      <w:r>
+        <w:rPr>
+          <w:lang w:val="en-US"/>
+        </w:rPr>
+        <w:t xml:space="preserve">Things to bear in mind when using </w:t>
+      </w:r>
       <w:r>
         <w:rPr>
           <w:i/>
           <w:lang w:val="en-US"/>
         </w:rPr>
-        <w:t>chamb</w:t>
-      </w:r>
-      <w:proofErr w:type="spellEnd"/>
-      <w:r>
-        <w:rPr>
-          <w:i/>
-          <w:lang w:val="en-US"/>
-        </w:rPr>
-        <w:t>’</w:t>
-      </w:r>
-      <w:r>
-        <w:rPr>
-          <w:lang w:val="en-US"/>
-        </w:rPr>
-        <w:t xml:space="preserve">. If there were two simulations defined in the definition script, the length of </w:t>
-      </w:r>
-      <w:proofErr w:type="spellStart"/>
-      <w:r>
-        <w:rPr>
-          <w:i/>
-          <w:lang w:val="en-US"/>
-        </w:rPr>
-        <w:t>chamb</w:t>
-      </w:r>
-      <w:proofErr w:type="spellEnd"/>
-      <w:r>
-        <w:rPr>
-          <w:lang w:val="en-US"/>
-        </w:rPr>
-        <w:t xml:space="preserve"> is two: results of the first simulation is in </w:t>
-      </w:r>
-      <w:proofErr w:type="spellStart"/>
-      <w:r>
-        <w:rPr>
-          <w:i/>
-          <w:lang w:val="en-US"/>
-        </w:rPr>
-        <w:t>chamb</w:t>
-      </w:r>
-      <w:proofErr w:type="spellEnd"/>
-      <w:r>
-        <w:rPr>
-          <w:i/>
-          <w:lang w:val="en-US"/>
-        </w:rPr>
-        <w:t>(1).</w:t>
-      </w:r>
-      <w:proofErr w:type="spellStart"/>
-      <w:r>
-        <w:rPr>
-          <w:i/>
-          <w:lang w:val="en-US"/>
-        </w:rPr>
-        <w:t>output_data</w:t>
-      </w:r>
-      <w:proofErr w:type="spellEnd"/>
-      <w:r>
-        <w:rPr>
-          <w:i/>
-          <w:lang w:val="en-US"/>
-        </w:rPr>
-        <w:t xml:space="preserve"> </w:t>
-      </w:r>
-      <w:r>
-        <w:rPr>
-          <w:lang w:val="en-US"/>
-        </w:rPr>
-        <w:t xml:space="preserve">and the second in </w:t>
-      </w:r>
-      <w:proofErr w:type="spellStart"/>
-      <w:r>
-        <w:rPr>
-          <w:i/>
-          <w:lang w:val="en-US"/>
-        </w:rPr>
-        <w:t>chamb</w:t>
-      </w:r>
-      <w:proofErr w:type="spellEnd"/>
-      <w:r>
-        <w:rPr>
-          <w:i/>
-          <w:lang w:val="en-US"/>
-        </w:rPr>
-        <w:t>(2).</w:t>
-      </w:r>
-      <w:proofErr w:type="spellStart"/>
-      <w:r>
-        <w:rPr>
-          <w:i/>
-          <w:lang w:val="en-US"/>
-        </w:rPr>
-        <w:t>output_data</w:t>
-      </w:r>
-      <w:proofErr w:type="spellEnd"/>
-      <w:r>
-        <w:rPr>
-          <w:lang w:val="en-US"/>
-        </w:rPr>
-        <w:t xml:space="preserve">. In addition, the </w:t>
-      </w:r>
-      <w:proofErr w:type="spellStart"/>
-      <w:r>
-        <w:rPr>
-          <w:i/>
-          <w:lang w:val="en-US"/>
-        </w:rPr>
-        <w:t>run_timestamp.mat</w:t>
-      </w:r>
-      <w:proofErr w:type="spellEnd"/>
-      <w:r>
-        <w:rPr>
-          <w:lang w:val="en-US"/>
-        </w:rPr>
-        <w:t xml:space="preserve"> file contains an array named </w:t>
-      </w:r>
-      <w:r>
-        <w:rPr>
-          <w:i/>
-          <w:lang w:val="en-US"/>
-        </w:rPr>
-        <w:t>elapsed</w:t>
-      </w:r>
-      <w:r>
-        <w:rPr>
-          <w:lang w:val="en-US"/>
-        </w:rPr>
-        <w:t xml:space="preserve">; </w:t>
-      </w:r>
-      <w:r>
-        <w:rPr>
-          <w:i/>
-          <w:lang w:val="en-US"/>
-        </w:rPr>
-        <w:t xml:space="preserve">elapsed(1) </w:t>
-      </w:r>
-      <w:r>
-        <w:rPr>
-          <w:lang w:val="en-US"/>
-        </w:rPr>
-        <w:t>tells the time (in seconds) elapsed running the first simulation</w:t>
-      </w:r>
-      <w:r>
-        <w:rPr>
-          <w:lang w:val="en-US"/>
-        </w:rPr>
-        <w:t xml:space="preserve"> run</w:t>
-      </w:r>
-      <w:r>
-        <w:rPr>
-          <w:lang w:val="en-US"/>
-        </w:rPr>
-        <w:t xml:space="preserve"> and </w:t>
-      </w:r>
-      <w:r>
-        <w:rPr>
-          <w:i/>
-          <w:lang w:val="en-US"/>
-        </w:rPr>
-        <w:t xml:space="preserve">elapsed(2) </w:t>
-      </w:r>
-      <w:r>
-        <w:rPr>
-          <w:lang w:val="en-US"/>
-        </w:rPr>
-        <w:t>the same for the second simulation</w:t>
-      </w:r>
-      <w:r>
-        <w:rPr>
-          <w:lang w:val="en-US"/>
-        </w:rPr>
-        <w:t xml:space="preserve"> run</w:t>
-      </w:r>
-      <w:r>
-        <w:rPr>
-          <w:lang w:val="en-US"/>
-        </w:rPr>
-        <w:t>.</w:t>
-      </w:r>
-    </w:p>
-    <w:p>
-      <w:pPr>
-        <w:jc w:val="both"/>
-        <w:rPr>
-          <w:lang w:val="en-US"/>
-        </w:rPr>
-      </w:pPr>
-      <w:r>
-        <w:rPr>
-          <w:lang w:val="en-US"/>
-        </w:rPr>
-        <w:t xml:space="preserve">Things to bear in mind when using </w:t>
-      </w:r>
-      <w:proofErr w:type="spellStart"/>
-      <w:r>
-        <w:rPr>
-          <w:i/>
-          <w:lang w:val="en-US"/>
-        </w:rPr>
         <w:t>chamber_runfile</w:t>
       </w:r>
-      <w:proofErr w:type="spellEnd"/>
       <w:r>
         <w:rPr>
           <w:lang w:val="en-US"/>
@@ -5105,7 +4405,6 @@
         </w:rPr>
         <w:t xml:space="preserve"> </w:t>
       </w:r>
-      <w:proofErr w:type="spellStart"/>
       <w:r>
         <w:rPr>
           <w:i/>
@@ -5113,7 +4412,6 @@
         </w:rPr>
         <w:t>tvect</w:t>
       </w:r>
-      <w:proofErr w:type="spellEnd"/>
       <w:r>
         <w:rPr>
           <w:lang w:val="en-US"/>
@@ -5138,31 +4436,8 @@
         <w:pStyle w:val="koodi"/>
         <w:ind w:left="720"/>
       </w:pPr>
-      <w:proofErr w:type="spellStart"/>
-      <w:r>
-        <w:t>gas_source</w:t>
-      </w:r>
-      <w:proofErr w:type="spellEnd"/>
-      <w:proofErr w:type="gramStart"/>
-      <w:r>
-        <w:t>=[</w:t>
-      </w:r>
-      <w:proofErr w:type="spellStart"/>
-      <w:proofErr w:type="gramEnd"/>
-      <w:r>
-        <w:t>tvect</w:t>
-      </w:r>
-      <w:proofErr w:type="spellEnd"/>
-      <w:r>
-        <w:t>’, 10.*</w:t>
-      </w:r>
-      <w:proofErr w:type="spellStart"/>
-      <w:r>
-        <w:t>tvect</w:t>
-      </w:r>
-      <w:proofErr w:type="spellEnd"/>
-      <w:r>
-        <w:t>’]</w:t>
+      <w:r>
+        <w:t>gas_source=[tvect’, 10.*tvect’]</w:t>
       </w:r>
     </w:p>
     <w:p>
@@ -5172,19 +4447,11 @@
           <w:lang w:val="en-US"/>
         </w:rPr>
       </w:pPr>
-      <w:proofErr w:type="gramStart"/>
-      <w:r>
-        <w:rPr>
-          <w:lang w:val="en-US"/>
-        </w:rPr>
-        <w:t>which</w:t>
-      </w:r>
-      <w:proofErr w:type="gramEnd"/>
-      <w:r>
-        <w:rPr>
-          <w:lang w:val="en-US"/>
-        </w:rPr>
-        <w:t xml:space="preserve"> means that the vapor source is directly proportional to time.</w:t>
+      <w:r>
+        <w:rPr>
+          <w:lang w:val="en-US"/>
+        </w:rPr>
+        <w:t>which means that the vapor source is directly proportional to time.</w:t>
       </w:r>
     </w:p>
     <w:p>
@@ -5205,7 +4472,6 @@
         </w:rPr>
         <w:t xml:space="preserve">You can define helper variables, that is, variables whose name does not correspond to any name in </w:t>
       </w:r>
-      <w:proofErr w:type="spellStart"/>
       <w:r>
         <w:rPr>
           <w:i/>
@@ -5213,7 +4479,6 @@
         </w:rPr>
         <w:t>chamb.initials</w:t>
       </w:r>
-      <w:proofErr w:type="spellEnd"/>
       <w:r>
         <w:rPr>
           <w:lang w:val="en-US"/>
@@ -5239,138 +4504,104 @@
         </w:rPr>
         <w:t xml:space="preserve">You can use functions in the settings file. For example functions </w:t>
       </w:r>
-      <w:proofErr w:type="gramStart"/>
       <w:r>
         <w:rPr>
           <w:i/>
           <w:lang w:val="en-US"/>
         </w:rPr>
-        <w:t>ones(</w:t>
-      </w:r>
-      <w:proofErr w:type="gramEnd"/>
+        <w:t>ones()</w:t>
+      </w:r>
+      <w:r>
+        <w:rPr>
+          <w:lang w:val="en-US"/>
+        </w:rPr>
+        <w:t xml:space="preserve"> and </w:t>
+      </w:r>
       <w:r>
         <w:rPr>
           <w:i/>
           <w:lang w:val="en-US"/>
         </w:rPr>
-        <w:t>)</w:t>
-      </w:r>
-      <w:r>
-        <w:rPr>
-          <w:lang w:val="en-US"/>
-        </w:rPr>
-        <w:t xml:space="preserve"> and </w:t>
+        <w:t xml:space="preserve">zeros() </w:t>
+      </w:r>
+      <w:r>
+        <w:rPr>
+          <w:lang w:val="en-US"/>
+        </w:rPr>
+        <w:t>are useful</w:t>
+      </w:r>
+      <w:r>
+        <w:rPr>
+          <w:lang w:val="en-US"/>
+        </w:rPr>
+        <w:t xml:space="preserve"> when defining particle or vapo</w:t>
+      </w:r>
+      <w:r>
+        <w:rPr>
+          <w:lang w:val="en-US"/>
+        </w:rPr>
+        <w:t>r sources.</w:t>
+      </w:r>
+    </w:p>
+    <w:p>
+      <w:pPr>
+        <w:pStyle w:val="Heading2"/>
+        <w:rPr>
+          <w:lang w:val="en-US"/>
+        </w:rPr>
+      </w:pPr>
+      <w:r>
+        <w:rPr>
+          <w:lang w:val="en-US"/>
+        </w:rPr>
+        <w:t>Chamber_runfile2</w:t>
+      </w:r>
+    </w:p>
+    <w:p>
+      <w:pPr>
+        <w:jc w:val="both"/>
+        <w:rPr>
+          <w:lang w:val="en-US"/>
+        </w:rPr>
+      </w:pPr>
+      <w:r>
+        <w:rPr>
+          <w:lang w:val="en-US"/>
+        </w:rPr>
+        <w:t xml:space="preserve">Another useful automatizing function is </w:t>
       </w:r>
       <w:r>
         <w:rPr>
           <w:i/>
           <w:lang w:val="en-US"/>
         </w:rPr>
-        <w:t xml:space="preserve">zeros() </w:t>
-      </w:r>
-      <w:r>
-        <w:rPr>
-          <w:lang w:val="en-US"/>
-        </w:rPr>
-        <w:t>are useful</w:t>
-      </w:r>
-      <w:r>
-        <w:rPr>
-          <w:lang w:val="en-US"/>
-        </w:rPr>
-        <w:t xml:space="preserve"> when defining particle or vapo</w:t>
-      </w:r>
-      <w:r>
-        <w:rPr>
-          <w:lang w:val="en-US"/>
-        </w:rPr>
-        <w:t>r sources.</w:t>
-      </w:r>
-    </w:p>
-    <w:p>
-      <w:pPr>
-        <w:pStyle w:val="Heading2"/>
-        <w:rPr>
-          <w:lang w:val="en-US"/>
-        </w:rPr>
-      </w:pPr>
-      <w:r>
-        <w:rPr>
-          <w:lang w:val="en-US"/>
-        </w:rPr>
-        <w:t>Chamber_runfile2</w:t>
-      </w:r>
-    </w:p>
-    <w:p>
-      <w:pPr>
-        <w:jc w:val="both"/>
-        <w:rPr>
-          <w:lang w:val="en-US"/>
-        </w:rPr>
-      </w:pPr>
-      <w:r>
-        <w:rPr>
-          <w:lang w:val="en-US"/>
-        </w:rPr>
-        <w:t xml:space="preserve">Another useful automatizing function is </w:t>
+        <w:t>chamber_runfile2</w:t>
+      </w:r>
+      <w:r>
+        <w:rPr>
+          <w:lang w:val="en-US"/>
+        </w:rPr>
+        <w:t xml:space="preserve">, which is in many ways similar to </w:t>
       </w:r>
       <w:r>
         <w:rPr>
           <w:i/>
           <w:lang w:val="en-US"/>
         </w:rPr>
-        <w:t>chamber_runfile2</w:t>
-      </w:r>
-      <w:r>
-        <w:rPr>
-          <w:lang w:val="en-US"/>
-        </w:rPr>
-        <w:t xml:space="preserve">, which is in many ways similar to </w:t>
-      </w:r>
-      <w:proofErr w:type="spellStart"/>
+        <w:t>chamber_runfile</w:t>
+      </w:r>
+      <w:r>
+        <w:rPr>
+          <w:lang w:val="en-US"/>
+        </w:rPr>
+        <w:t xml:space="preserve">: it reads a settings script and saves all the results to a file, using temporary files just as </w:t>
+      </w:r>
       <w:r>
         <w:rPr>
           <w:i/>
           <w:lang w:val="en-US"/>
         </w:rPr>
-        <w:t>chamber_runfile</w:t>
-      </w:r>
-      <w:proofErr w:type="spellEnd"/>
-      <w:r>
-        <w:rPr>
-          <w:lang w:val="en-US"/>
-        </w:rPr>
-        <w:t xml:space="preserve">: it reads </w:t>
-      </w:r>
-      <w:proofErr w:type="gramStart"/>
-      <w:r>
-        <w:rPr>
-          <w:lang w:val="en-US"/>
-        </w:rPr>
-        <w:t>a settings</w:t>
-      </w:r>
-      <w:proofErr w:type="gramEnd"/>
-      <w:r>
-        <w:rPr>
-          <w:lang w:val="en-US"/>
-        </w:rPr>
-        <w:t xml:space="preserve"> script and saves all the results to a file, using temporary files just as </w:t>
-      </w:r>
-      <w:proofErr w:type="spellStart"/>
-      <w:r>
-        <w:rPr>
-          <w:i/>
-          <w:lang w:val="en-US"/>
-        </w:rPr>
-        <w:t>chamber_runfile</w:t>
-      </w:r>
-      <w:proofErr w:type="spellEnd"/>
-      <w:r>
-        <w:rPr>
-          <w:i/>
-          <w:lang w:val="en-US"/>
-        </w:rPr>
-        <w:t>.</w:t>
+        <w:t>chamber_runfile.</w:t>
       </w:r>
       <w:r>
         <w:rPr>
@@ -5399,19 +4630,11 @@
           <w:szCs w:val="24"/>
         </w:rPr>
       </w:pPr>
-      <w:proofErr w:type="spellStart"/>
       <w:r>
         <w:rPr>
           <w:color w:val="000000"/>
         </w:rPr>
-        <w:t>Dp_min</w:t>
-      </w:r>
-      <w:proofErr w:type="spellEnd"/>
-      <w:r>
-        <w:rPr>
-          <w:color w:val="000000"/>
-        </w:rPr>
-        <w:t xml:space="preserve"> = -9;</w:t>
+        <w:t>Dp_min = -9;</w:t>
       </w:r>
     </w:p>
     <w:p>
@@ -5422,19 +4645,11 @@
           <w:szCs w:val="24"/>
         </w:rPr>
       </w:pPr>
-      <w:proofErr w:type="spellStart"/>
       <w:r>
         <w:rPr>
           <w:color w:val="000000"/>
         </w:rPr>
-        <w:t>Dp_max</w:t>
-      </w:r>
-      <w:proofErr w:type="spellEnd"/>
-      <w:r>
-        <w:rPr>
-          <w:color w:val="000000"/>
-        </w:rPr>
-        <w:t xml:space="preserve"> = -6;</w:t>
+        <w:t>Dp_max = -6;</w:t>
       </w:r>
     </w:p>
     <w:p>
@@ -5445,21 +4660,11 @@
           <w:szCs w:val="24"/>
         </w:rPr>
       </w:pPr>
-      <w:proofErr w:type="spellStart"/>
-      <w:proofErr w:type="gramStart"/>
       <w:r>
         <w:rPr>
           <w:color w:val="000000"/>
         </w:rPr>
-        <w:t>tvect</w:t>
-      </w:r>
-      <w:proofErr w:type="spellEnd"/>
-      <w:proofErr w:type="gramEnd"/>
-      <w:r>
-        <w:rPr>
-          <w:color w:val="000000"/>
-        </w:rPr>
-        <w:t xml:space="preserve"> = 0:60:32400;</w:t>
+        <w:t>tvect = 0:60:32400;</w:t>
       </w:r>
     </w:p>
     <w:p>
@@ -5470,19 +4675,11 @@
           <w:szCs w:val="24"/>
         </w:rPr>
       </w:pPr>
-      <w:proofErr w:type="gramStart"/>
       <w:r>
         <w:rPr>
           <w:color w:val="000000"/>
         </w:rPr>
-        <w:t>sigma</w:t>
-      </w:r>
-      <w:proofErr w:type="gramEnd"/>
-      <w:r>
-        <w:rPr>
-          <w:color w:val="000000"/>
-        </w:rPr>
-        <w:t xml:space="preserve"> = [1.6];</w:t>
+        <w:t>sigma = [1.6];</w:t>
       </w:r>
     </w:p>
     <w:p>
@@ -5493,19 +4690,11 @@
           <w:szCs w:val="24"/>
         </w:rPr>
       </w:pPr>
-      <w:proofErr w:type="gramStart"/>
       <w:r>
         <w:rPr>
           <w:color w:val="000000"/>
         </w:rPr>
-        <w:t>mu</w:t>
-      </w:r>
-      <w:proofErr w:type="gramEnd"/>
-      <w:r>
-        <w:rPr>
-          <w:color w:val="000000"/>
-        </w:rPr>
-        <w:t>=[50e-9];</w:t>
+        <w:t>mu=[50e-9];</w:t>
       </w:r>
     </w:p>
     <w:p>
@@ -5516,19 +4705,11 @@
           <w:szCs w:val="24"/>
         </w:rPr>
       </w:pPr>
-      <w:proofErr w:type="gramStart"/>
       <w:r>
         <w:rPr>
           <w:color w:val="000000"/>
         </w:rPr>
-        <w:t>sections</w:t>
-      </w:r>
-      <w:proofErr w:type="gramEnd"/>
-      <w:r>
-        <w:rPr>
-          <w:color w:val="000000"/>
-        </w:rPr>
-        <w:t xml:space="preserve"> = 25;</w:t>
+        <w:t>sections = 25;</w:t>
       </w:r>
     </w:p>
     <w:p>
@@ -5539,19 +4720,11 @@
           <w:szCs w:val="24"/>
         </w:rPr>
       </w:pPr>
-      <w:proofErr w:type="spellStart"/>
       <w:r>
         <w:rPr>
           <w:color w:val="000000"/>
         </w:rPr>
-        <w:t>output_sections</w:t>
-      </w:r>
-      <w:proofErr w:type="spellEnd"/>
-      <w:r>
-        <w:rPr>
-          <w:color w:val="000000"/>
-        </w:rPr>
-        <w:t xml:space="preserve"> = 10*sections;</w:t>
+        <w:t>output_sections = 10*sections;</w:t>
       </w:r>
     </w:p>
     <w:p>
@@ -5562,19 +4735,11 @@
           <w:szCs w:val="24"/>
         </w:rPr>
       </w:pPr>
-      <w:proofErr w:type="spellStart"/>
       <w:r>
         <w:rPr>
           <w:color w:val="000000"/>
         </w:rPr>
-        <w:t>Cvap_const</w:t>
-      </w:r>
-      <w:proofErr w:type="spellEnd"/>
-      <w:r>
-        <w:rPr>
-          <w:color w:val="000000"/>
-        </w:rPr>
-        <w:t xml:space="preserve"> = 1;</w:t>
+        <w:t>Cvap_const = 1;</w:t>
       </w:r>
     </w:p>
     <w:p>
@@ -5586,21 +4751,12 @@
           <w:lang w:val="fi-FI"/>
         </w:rPr>
       </w:pPr>
-      <w:proofErr w:type="spellStart"/>
       <w:r>
         <w:rPr>
           <w:color w:val="000000"/>
           <w:lang w:val="fi-FI"/>
         </w:rPr>
-        <w:t>dilu_on</w:t>
-      </w:r>
-      <w:proofErr w:type="spellEnd"/>
-      <w:r>
-        <w:rPr>
-          <w:color w:val="000000"/>
-          <w:lang w:val="fi-FI"/>
-        </w:rPr>
-        <w:t xml:space="preserve"> = 1;</w:t>
+        <w:t>dilu_on = 1;</w:t>
       </w:r>
     </w:p>
     <w:p>
@@ -5729,14 +4885,12 @@
         </w:rPr>
         <w:t xml:space="preserve"> </w:t>
       </w:r>
-      <w:proofErr w:type="gramStart"/>
       <w:r>
         <w:rPr>
           <w:lang w:val="en-US"/>
         </w:rPr>
         <w:t xml:space="preserve">or </w:t>
       </w:r>
-      <w:proofErr w:type="gramEnd"/>
       <m:oMath>
         <m:r>
           <w:rPr>
@@ -5971,16 +5125,8 @@
         <w:rPr>
           <w:lang w:val="en-US"/>
         </w:rPr>
-        <w:t xml:space="preserve"> </w:t>
-      </w:r>
-      <w:proofErr w:type="gramStart"/>
-      <w:r>
-        <w:rPr>
-          <w:lang w:val="en-US"/>
-        </w:rPr>
-        <w:t xml:space="preserve">= </w:t>
-      </w:r>
-      <w:proofErr w:type="gramEnd"/>
+        <w:t xml:space="preserve"> = </w:t>
+      </w:r>
       <m:oMath>
         <m:sSup>
           <m:sSupPr>
@@ -6126,26 +5272,16 @@
       <w:pPr>
         <w:pStyle w:val="koodi"/>
       </w:pPr>
-      <w:proofErr w:type="gramStart"/>
-      <w:r>
-        <w:t>mu</w:t>
-      </w:r>
-      <w:proofErr w:type="gramEnd"/>
-      <w:r>
-        <w:t xml:space="preserve"> = [10e-9, 150e-9];</w:t>
+      <w:r>
+        <w:t>mu = [10e-9, 150e-9];</w:t>
       </w:r>
     </w:p>
     <w:p>
       <w:pPr>
         <w:pStyle w:val="koodi"/>
       </w:pPr>
-      <w:proofErr w:type="gramStart"/>
-      <w:r>
-        <w:t>sigma</w:t>
-      </w:r>
-      <w:proofErr w:type="gramEnd"/>
-      <w:r>
-        <w:t xml:space="preserve"> = [1.3, 1.6];</w:t>
+      <w:r>
+        <w:t>sigma = [1.3, 1.6];</w:t>
       </w:r>
     </w:p>
     <w:p>
@@ -6221,15 +5357,8 @@
       <w:pPr>
         <w:pStyle w:val="koodi"/>
       </w:pPr>
-      <w:proofErr w:type="spellStart"/>
-      <w:proofErr w:type="gramStart"/>
-      <w:r>
-        <w:t>tvect</w:t>
-      </w:r>
-      <w:proofErr w:type="spellEnd"/>
-      <w:proofErr w:type="gramEnd"/>
-      <w:r>
-        <w:t xml:space="preserve"> = 0:60:10800;</w:t>
+      <w:r>
+        <w:t>tvect = 0:60:10800;</w:t>
       </w:r>
     </w:p>
     <w:p>
@@ -6241,74 +5370,16 @@
       <w:pPr>
         <w:pStyle w:val="koodi"/>
       </w:pPr>
-      <w:proofErr w:type="spellStart"/>
-      <w:r>
-        <w:t>gas_</w:t>
-      </w:r>
-      <w:proofErr w:type="gramStart"/>
-      <w:r>
-        <w:t>source</w:t>
-      </w:r>
-      <w:proofErr w:type="spellEnd"/>
-      <w:r>
-        <w:t>(</w:t>
-      </w:r>
-      <w:proofErr w:type="gramEnd"/>
-      <w:r>
-        <w:t>:,:,1) = [</w:t>
-      </w:r>
-      <w:proofErr w:type="spellStart"/>
-      <w:r>
-        <w:t>tvect</w:t>
-      </w:r>
-      <w:proofErr w:type="spellEnd"/>
-      <w:r>
-        <w:t>’, 10.*</w:t>
-      </w:r>
-      <w:proofErr w:type="spellStart"/>
-      <w:r>
-        <w:t>tvect</w:t>
-      </w:r>
-      <w:proofErr w:type="spellEnd"/>
-      <w:r>
-        <w:t>’];</w:t>
+      <w:r>
+        <w:t>gas_source(:,:,1) = [tvect’, 10.*tvect’];</w:t>
       </w:r>
     </w:p>
     <w:p>
       <w:pPr>
         <w:pStyle w:val="koodi"/>
       </w:pPr>
-      <w:proofErr w:type="spellStart"/>
-      <w:r>
-        <w:t>gas_</w:t>
-      </w:r>
-      <w:proofErr w:type="gramStart"/>
-      <w:r>
-        <w:t>source</w:t>
-      </w:r>
-      <w:proofErr w:type="spellEnd"/>
-      <w:r>
-        <w:t>(</w:t>
-      </w:r>
-      <w:proofErr w:type="gramEnd"/>
-      <w:r>
-        <w:t>:,:,2) = [</w:t>
-      </w:r>
-      <w:proofErr w:type="spellStart"/>
-      <w:r>
-        <w:t>tvect</w:t>
-      </w:r>
-      <w:proofErr w:type="spellEnd"/>
-      <w:r>
-        <w:t>’, 100.*</w:t>
-      </w:r>
-      <w:proofErr w:type="spellStart"/>
-      <w:r>
-        <w:t>tvect</w:t>
-      </w:r>
-      <w:proofErr w:type="spellEnd"/>
-      <w:r>
-        <w:t>’];</w:t>
+      <w:r>
+        <w:t>gas_source(:,:,2) = [tvect’, 100.*tvect’];</w:t>
       </w:r>
     </w:p>
     <w:p>
@@ -6342,21 +5413,7 @@
         <w:rPr>
           <w:lang w:val="en-US"/>
         </w:rPr>
-        <w:t xml:space="preserve">, and in the second one it </w:t>
-      </w:r>
-      <w:proofErr w:type="gramStart"/>
-      <w:r>
-        <w:rPr>
-          <w:lang w:val="en-US"/>
-        </w:rPr>
-        <w:t>is</w:t>
-      </w:r>
-      <w:proofErr w:type="gramEnd"/>
-      <w:r>
-        <w:rPr>
-          <w:lang w:val="en-US"/>
-        </w:rPr>
-        <w:t xml:space="preserve"> 100*t</w:t>
+        <w:t>, and in the second one it is 100*t</w:t>
       </w:r>
       <w:r>
         <w:rPr>
@@ -6437,42 +5494,16 @@
       <w:pPr>
         <w:pStyle w:val="koodi"/>
       </w:pPr>
-      <w:proofErr w:type="spellStart"/>
-      <w:r>
-        <w:t>dilu_</w:t>
-      </w:r>
-      <w:proofErr w:type="gramStart"/>
-      <w:r>
-        <w:t>coeff</w:t>
-      </w:r>
-      <w:proofErr w:type="spellEnd"/>
-      <w:r>
-        <w:t>(</w:t>
-      </w:r>
-      <w:proofErr w:type="gramEnd"/>
-      <w:r>
-        <w:t>:,:,1) = 1e-4;</w:t>
+      <w:r>
+        <w:t>dilu_coeff(:,:,1) = 1e-4;</w:t>
       </w:r>
     </w:p>
     <w:p>
       <w:pPr>
         <w:pStyle w:val="koodi"/>
       </w:pPr>
-      <w:proofErr w:type="spellStart"/>
-      <w:r>
-        <w:t>dilu_</w:t>
-      </w:r>
-      <w:proofErr w:type="gramStart"/>
-      <w:r>
-        <w:t>coeff</w:t>
-      </w:r>
-      <w:proofErr w:type="spellEnd"/>
-      <w:r>
-        <w:t>(</w:t>
-      </w:r>
-      <w:proofErr w:type="gramEnd"/>
-      <w:r>
-        <w:t>:,:,2) = 5e-4;</w:t>
+      <w:r>
+        <w:t>dilu_coeff(:,:,2) = 5e-4;</w:t>
       </w:r>
     </w:p>
     <w:p>
@@ -6540,7 +5571,6 @@
         </w:rPr>
         <w:t xml:space="preserve">will see two definitions for </w:t>
       </w:r>
-      <w:proofErr w:type="spellStart"/>
       <w:r>
         <w:rPr>
           <w:i/>
@@ -6548,7 +5578,6 @@
         </w:rPr>
         <w:t>part_source</w:t>
       </w:r>
-      <w:proofErr w:type="spellEnd"/>
       <w:r>
         <w:rPr>
           <w:lang w:val="en-US"/>
@@ -6601,21 +5630,12 @@
         </w:rPr>
         <w:t xml:space="preserve">If one wants to vary both dilution coefficient and whether the dilution is on at all, the </w:t>
       </w:r>
-      <w:proofErr w:type="spellStart"/>
       <w:r>
         <w:rPr>
           <w:i/>
           <w:lang w:val="en-US"/>
         </w:rPr>
-        <w:t>dilu_on</w:t>
-      </w:r>
-      <w:proofErr w:type="spellEnd"/>
-      <w:r>
-        <w:rPr>
-          <w:i/>
-          <w:lang w:val="en-US"/>
-        </w:rPr>
-        <w:t xml:space="preserve"> </w:t>
+        <w:t xml:space="preserve">dilu_on </w:t>
       </w:r>
       <w:r>
         <w:rPr>
@@ -6638,13 +5658,8 @@
         <w:pStyle w:val="koodi"/>
         <w:ind w:left="720"/>
       </w:pPr>
-      <w:proofErr w:type="spellStart"/>
-      <w:r>
-        <w:t>dilu_on</w:t>
-      </w:r>
-      <w:proofErr w:type="spellEnd"/>
-      <w:r>
-        <w:t xml:space="preserve"> = [1; 0];</w:t>
+      <w:r>
+        <w:t>dilu_on = [1; 0];</w:t>
       </w:r>
     </w:p>
     <w:p>
@@ -6652,13 +5667,8 @@
         <w:pStyle w:val="koodi"/>
         <w:ind w:left="720"/>
       </w:pPr>
-      <w:proofErr w:type="spellStart"/>
-      <w:r>
-        <w:t>dilu_coeff</w:t>
-      </w:r>
-      <w:proofErr w:type="spellEnd"/>
-      <w:r>
-        <w:t xml:space="preserve"> = [1e-4; 2e-4; 3e-4];</w:t>
+      <w:r>
+        <w:t>dilu_coeff = [1e-4; 2e-4; 3e-4];</w:t>
       </w:r>
     </w:p>
     <w:p>
@@ -6677,19 +5687,11 @@
           <w:lang w:val="en-US"/>
         </w:rPr>
       </w:pPr>
-      <w:proofErr w:type="gramStart"/>
-      <w:r>
-        <w:rPr>
-          <w:lang w:val="en-US"/>
-        </w:rPr>
-        <w:t>the</w:t>
-      </w:r>
-      <w:proofErr w:type="gramEnd"/>
-      <w:r>
-        <w:rPr>
-          <w:lang w:val="en-US"/>
-        </w:rPr>
-        <w:t xml:space="preserve"> program will run 2*3 = 6 simulations. In three of these simulations, the dilution is off, but dilution coefficient is varied. This is useless as the variation of dilution coefficient has no effect as the dilution is turned off. Instead, the script should be written:</w:t>
+      <w:r>
+        <w:rPr>
+          <w:lang w:val="en-US"/>
+        </w:rPr>
+        <w:t>the program will run 2*3 = 6 simulations. In three of these simulations, the dilution is off, but dilution coefficient is varied. This is useless as the variation of dilution coefficient has no effect as the dilution is turned off. Instead, the script should be written:</w:t>
       </w:r>
     </w:p>
     <w:p>
@@ -6715,13 +5717,8 @@
         <w:pStyle w:val="koodi"/>
         <w:ind w:left="720"/>
       </w:pPr>
-      <w:proofErr w:type="spellStart"/>
-      <w:r>
-        <w:t>dilu_coeff</w:t>
-      </w:r>
-      <w:proofErr w:type="spellEnd"/>
-      <w:r>
-        <w:t xml:space="preserve"> = [0; 1e-4; 2e-4; 3e-4];</w:t>
+      <w:r>
+        <w:t>dilu_coeff = [0; 1e-4; 2e-4; 3e-4];</w:t>
       </w:r>
     </w:p>
     <w:p>
@@ -6746,7 +5743,6 @@
         </w:rPr>
         <w:t xml:space="preserve">Now there will be four runs in total, and the dilution is off (that is, </w:t>
       </w:r>
-      <w:proofErr w:type="spellStart"/>
       <w:r>
         <w:rPr>
           <w:i/>
@@ -6754,7 +5750,6 @@
         </w:rPr>
         <w:t>dilu_coeff</w:t>
       </w:r>
-      <w:proofErr w:type="spellEnd"/>
       <w:r>
         <w:rPr>
           <w:lang w:val="en-US"/>
@@ -7081,6 +6076,48 @@
           <w:lang w:val="en-US"/>
         </w:rPr>
       </w:pPr>
+    </w:p>
+    <w:p>
+      <w:pPr>
+        <w:rPr>
+          <w:lang w:val="en-US"/>
+        </w:rPr>
+      </w:pPr>
+    </w:p>
+    <w:p>
+      <w:pPr>
+        <w:pStyle w:val="Heading1"/>
+        <w:rPr>
+          <w:lang w:val="en-US"/>
+        </w:rPr>
+      </w:pPr>
+      <w:r>
+        <w:rPr>
+          <w:lang w:val="en-US"/>
+        </w:rPr>
+        <w:lastRenderedPageBreak/>
+        <w:t>Advanced settings</w:t>
+      </w:r>
+    </w:p>
+    <w:p>
+      <w:pPr>
+        <w:rPr>
+          <w:lang w:val="en-US"/>
+        </w:rPr>
+      </w:pPr>
+      <w:r>
+        <w:rPr>
+          <w:lang w:val="en-US"/>
+        </w:rPr>
+        <w:t>Center diameter, limits, Dp, number_distr jne.</w:t>
+      </w:r>
+      <w:bookmarkStart w:id="0" w:name="_GoBack"/>
+      <w:bookmarkEnd w:id="0"/>
+    </w:p>
+    <w:p>
+      <w:r>
+        <w:t>Kuva, jossa havainnollistetaan center diameter ja limits.</w:t>
+      </w:r>
     </w:p>
     <w:p>
       <w:pPr>
@@ -7235,14 +6272,12 @@
                 <w:lang w:val="en-US"/>
               </w:rPr>
             </w:pPr>
-            <w:proofErr w:type="spellStart"/>
             <w:r>
               <w:rPr>
                 <w:lang w:val="en-US"/>
               </w:rPr>
               <w:t>dilu_on</w:t>
             </w:r>
-            <w:proofErr w:type="spellEnd"/>
           </w:p>
         </w:tc>
         <w:tc>
@@ -7269,19 +6304,11 @@
               </w:rPr>
               <w:t xml:space="preserve"> </w:t>
             </w:r>
-            <w:proofErr w:type="spellStart"/>
-            <w:r>
-              <w:rPr>
-                <w:lang w:val="en-US"/>
-              </w:rPr>
-              <w:t>dilu_on</w:t>
-            </w:r>
-            <w:proofErr w:type="spellEnd"/>
-            <w:r>
-              <w:rPr>
-                <w:lang w:val="en-US"/>
-              </w:rPr>
-              <w:t xml:space="preserve"> = 0, the</w:t>
+            <w:r>
+              <w:rPr>
+                <w:lang w:val="en-US"/>
+              </w:rPr>
+              <w:t>dilu_on = 0, the</w:t>
             </w:r>
             <w:r>
               <w:rPr>
@@ -7323,21 +6350,7 @@
               <w:rPr>
                 <w:lang w:val="en-US"/>
               </w:rPr>
-              <w:t xml:space="preserve">f </w:t>
-            </w:r>
-            <w:proofErr w:type="spellStart"/>
-            <w:r>
-              <w:rPr>
-                <w:lang w:val="en-US"/>
-              </w:rPr>
-              <w:t>dilu_on</w:t>
-            </w:r>
-            <w:proofErr w:type="spellEnd"/>
-            <w:r>
-              <w:rPr>
-                <w:lang w:val="en-US"/>
-              </w:rPr>
-              <w:t xml:space="preserve"> = 1, the aerosol will d</w:t>
+              <w:t>f dilu_on = 1, the aerosol will d</w:t>
             </w:r>
             <w:r>
               <w:rPr>
@@ -7363,19 +6376,11 @@
               </w:rPr>
               <w:t xml:space="preserve"> </w:t>
             </w:r>
-            <w:proofErr w:type="spellStart"/>
-            <w:r>
-              <w:rPr>
-                <w:lang w:val="en-US"/>
-              </w:rPr>
-              <w:t>dilu_coeff</w:t>
-            </w:r>
-            <w:proofErr w:type="spellEnd"/>
-            <w:r>
-              <w:rPr>
-                <w:lang w:val="en-US"/>
-              </w:rPr>
-              <w:t>.</w:t>
+            <w:r>
+              <w:rPr>
+                <w:lang w:val="en-US"/>
+              </w:rPr>
+              <w:t>dilu_coeff.</w:t>
             </w:r>
           </w:p>
         </w:tc>
@@ -7413,14 +6418,12 @@
                 <w:lang w:val="en-US"/>
               </w:rPr>
             </w:pPr>
-            <w:proofErr w:type="spellStart"/>
             <w:r>
               <w:rPr>
                 <w:lang w:val="en-US"/>
               </w:rPr>
               <w:t>coag_on</w:t>
             </w:r>
-            <w:proofErr w:type="spellEnd"/>
           </w:p>
         </w:tc>
         <w:tc>
@@ -7445,19 +6448,11 @@
               </w:rPr>
               <w:t xml:space="preserve"> </w:t>
             </w:r>
-            <w:proofErr w:type="spellStart"/>
-            <w:r>
-              <w:rPr>
-                <w:lang w:val="en-US"/>
-              </w:rPr>
-              <w:t>coag_on</w:t>
-            </w:r>
-            <w:proofErr w:type="spellEnd"/>
-            <w:r>
-              <w:rPr>
-                <w:lang w:val="en-US"/>
-              </w:rPr>
-              <w:t xml:space="preserve"> = 0, th</w:t>
+            <w:r>
+              <w:rPr>
+                <w:lang w:val="en-US"/>
+              </w:rPr>
+              <w:t>coag_on = 0, th</w:t>
             </w:r>
             <w:r>
               <w:rPr>
@@ -7465,19 +6460,11 @@
               </w:rPr>
               <w:t xml:space="preserve">e particles won't coagulate. If </w:t>
             </w:r>
-            <w:proofErr w:type="spellStart"/>
-            <w:r>
-              <w:rPr>
-                <w:lang w:val="en-US"/>
-              </w:rPr>
-              <w:t>coag_on</w:t>
-            </w:r>
-            <w:proofErr w:type="spellEnd"/>
-            <w:r>
-              <w:rPr>
-                <w:lang w:val="en-US"/>
-              </w:rPr>
-              <w:t xml:space="preserve"> = 1, the coagulation is set on.</w:t>
+            <w:r>
+              <w:rPr>
+                <w:lang w:val="en-US"/>
+              </w:rPr>
+              <w:t>coag_on = 1, the coagulation is set on.</w:t>
             </w:r>
           </w:p>
         </w:tc>
@@ -7515,14 +6502,12 @@
                 <w:lang w:val="en-US"/>
               </w:rPr>
             </w:pPr>
-            <w:proofErr w:type="spellStart"/>
             <w:r>
               <w:rPr>
                 <w:lang w:val="en-US"/>
               </w:rPr>
               <w:t>sedi_on</w:t>
             </w:r>
-            <w:proofErr w:type="spellEnd"/>
           </w:p>
         </w:tc>
         <w:tc>
@@ -7547,19 +6532,11 @@
               </w:rPr>
               <w:t xml:space="preserve"> </w:t>
             </w:r>
-            <w:proofErr w:type="spellStart"/>
-            <w:r>
-              <w:rPr>
-                <w:lang w:val="en-US"/>
-              </w:rPr>
-              <w:t>sedi_on</w:t>
-            </w:r>
-            <w:proofErr w:type="spellEnd"/>
-            <w:r>
-              <w:rPr>
-                <w:lang w:val="en-US"/>
-              </w:rPr>
-              <w:t xml:space="preserve"> = 0, sedimentation is turned off. If</w:t>
+            <w:r>
+              <w:rPr>
+                <w:lang w:val="en-US"/>
+              </w:rPr>
+              <w:t>sedi_on = 0, sedimentation is turned off. If</w:t>
             </w:r>
             <w:r>
               <w:rPr>
@@ -7567,19 +6544,11 @@
               </w:rPr>
               <w:t xml:space="preserve"> </w:t>
             </w:r>
-            <w:proofErr w:type="spellStart"/>
-            <w:r>
-              <w:rPr>
-                <w:lang w:val="en-US"/>
-              </w:rPr>
-              <w:t>sedi_on</w:t>
-            </w:r>
-            <w:proofErr w:type="spellEnd"/>
-            <w:r>
-              <w:rPr>
-                <w:lang w:val="en-US"/>
-              </w:rPr>
-              <w:t xml:space="preserve"> = 1, sedimentation will occur. Only usable for</w:t>
+            <w:r>
+              <w:rPr>
+                <w:lang w:val="en-US"/>
+              </w:rPr>
+              <w:t>sedi_on = 1, sedimentation will occur. Only usable for</w:t>
             </w:r>
             <w:r>
               <w:rPr>
@@ -7629,7 +6598,6 @@
                 <w:lang w:val="en-US"/>
               </w:rPr>
             </w:pPr>
-            <w:proofErr w:type="spellStart"/>
             <w:r>
               <w:rPr>
                 <w:lang w:val="en-US"/>
@@ -7642,7 +6610,6 @@
               </w:rPr>
               <w:t>is_vect</w:t>
             </w:r>
-            <w:proofErr w:type="spellEnd"/>
           </w:p>
         </w:tc>
         <w:tc>
@@ -7659,21 +6626,7 @@
               <w:rPr>
                 <w:lang w:val="en-US"/>
               </w:rPr>
-              <w:t xml:space="preserve">Defines whether the parameter </w:t>
-            </w:r>
-            <w:proofErr w:type="spellStart"/>
-            <w:r>
-              <w:rPr>
-                <w:lang w:val="en-US"/>
-              </w:rPr>
-              <w:t>gas_source</w:t>
-            </w:r>
-            <w:proofErr w:type="spellEnd"/>
-            <w:r>
-              <w:rPr>
-                <w:lang w:val="en-US"/>
-              </w:rPr>
-              <w:t xml:space="preserve"> is a</w:t>
+              <w:t>Defines whether the parameter gas_source is a</w:t>
             </w:r>
             <w:r>
               <w:rPr>
@@ -7697,21 +6650,7 @@
               <w:rPr>
                 <w:lang w:val="en-US"/>
               </w:rPr>
-              <w:t xml:space="preserve">program checks if </w:t>
-            </w:r>
-            <w:proofErr w:type="spellStart"/>
-            <w:r>
-              <w:rPr>
-                <w:lang w:val="en-US"/>
-              </w:rPr>
-              <w:t>gas_source</w:t>
-            </w:r>
-            <w:proofErr w:type="spellEnd"/>
-            <w:r>
-              <w:rPr>
-                <w:lang w:val="en-US"/>
-              </w:rPr>
-              <w:t xml:space="preserve"> is an array or not and</w:t>
+              <w:t>program checks if gas_source is an array or not and</w:t>
             </w:r>
             <w:r>
               <w:rPr>
@@ -7761,14 +6700,12 @@
                 <w:lang w:val="en-US"/>
               </w:rPr>
             </w:pPr>
-            <w:proofErr w:type="spellStart"/>
             <w:r>
               <w:rPr>
                 <w:lang w:val="en-US"/>
               </w:rPr>
               <w:t>dilu_vect_on</w:t>
             </w:r>
-            <w:proofErr w:type="spellEnd"/>
           </w:p>
         </w:tc>
         <w:tc>
@@ -7785,21 +6722,7 @@
               <w:rPr>
                 <w:lang w:val="en-US"/>
               </w:rPr>
-              <w:t xml:space="preserve">Defines whether the parameter </w:t>
-            </w:r>
-            <w:proofErr w:type="spellStart"/>
-            <w:r>
-              <w:rPr>
-                <w:lang w:val="en-US"/>
-              </w:rPr>
-              <w:t>dilu_coeff</w:t>
-            </w:r>
-            <w:proofErr w:type="spellEnd"/>
-            <w:r>
-              <w:rPr>
-                <w:lang w:val="en-US"/>
-              </w:rPr>
-              <w:t xml:space="preserve"> is an array or</w:t>
+              <w:t>Defines whether the parameter dilu_coeff is an array or</w:t>
             </w:r>
             <w:r>
               <w:rPr>
@@ -7823,21 +6746,7 @@
               <w:rPr>
                 <w:lang w:val="en-US"/>
               </w:rPr>
-              <w:t xml:space="preserve">program checks if </w:t>
-            </w:r>
-            <w:proofErr w:type="spellStart"/>
-            <w:r>
-              <w:rPr>
-                <w:lang w:val="en-US"/>
-              </w:rPr>
-              <w:t>dilu_coeff</w:t>
-            </w:r>
-            <w:proofErr w:type="spellEnd"/>
-            <w:r>
-              <w:rPr>
-                <w:lang w:val="en-US"/>
-              </w:rPr>
-              <w:t xml:space="preserve"> is an array or scalar and sets the value to 1 or 0 respectively.</w:t>
+              <w:t>program checks if dilu_coeff is an array or scalar and sets the value to 1 or 0 respectively.</w:t>
             </w:r>
           </w:p>
         </w:tc>
@@ -7875,14 +6784,12 @@
                 <w:lang w:val="en-US"/>
               </w:rPr>
             </w:pPr>
-            <w:proofErr w:type="spellStart"/>
             <w:r>
               <w:rPr>
                 <w:lang w:val="en-US"/>
               </w:rPr>
               <w:t>part_source_is_vect</w:t>
             </w:r>
-            <w:proofErr w:type="spellEnd"/>
           </w:p>
         </w:tc>
         <w:tc>
@@ -7901,14 +6808,12 @@
               </w:rPr>
               <w:t xml:space="preserve">Defines whether the parameter </w:t>
             </w:r>
-            <w:proofErr w:type="spellStart"/>
             <w:r>
               <w:rPr>
                 <w:lang w:val="en-US"/>
               </w:rPr>
               <w:t>part_source</w:t>
             </w:r>
-            <w:proofErr w:type="spellEnd"/>
             <w:r>
               <w:rPr>
                 <w:lang w:val="en-US"/>
@@ -7939,14 +6844,12 @@
               </w:rPr>
               <w:t xml:space="preserve">program checks if </w:t>
             </w:r>
-            <w:proofErr w:type="spellStart"/>
             <w:r>
               <w:rPr>
                 <w:lang w:val="en-US"/>
               </w:rPr>
               <w:t>part_source</w:t>
             </w:r>
-            <w:proofErr w:type="spellEnd"/>
             <w:r>
               <w:rPr>
                 <w:lang w:val="en-US"/>
@@ -7989,14 +6892,12 @@
                 <w:lang w:val="en-US"/>
               </w:rPr>
             </w:pPr>
-            <w:proofErr w:type="spellStart"/>
             <w:r>
               <w:rPr>
                 <w:lang w:val="en-US"/>
               </w:rPr>
               <w:t>coag_mode</w:t>
             </w:r>
-            <w:proofErr w:type="spellEnd"/>
           </w:p>
         </w:tc>
         <w:tc>
@@ -8025,21 +6926,7 @@
               <w:rPr>
                 <w:lang w:val="en-US"/>
               </w:rPr>
-              <w:t>agglomerate. Value should be either '</w:t>
-            </w:r>
-            <w:proofErr w:type="spellStart"/>
-            <w:r>
-              <w:rPr>
-                <w:lang w:val="en-US"/>
-              </w:rPr>
-              <w:t>coag</w:t>
-            </w:r>
-            <w:proofErr w:type="spellEnd"/>
-            <w:r>
-              <w:rPr>
-                <w:lang w:val="en-US"/>
-              </w:rPr>
-              <w:t>' for normal</w:t>
+              <w:t>agglomerate. Value should be either 'coag' for normal</w:t>
             </w:r>
             <w:r>
               <w:rPr>
@@ -8051,21 +6938,7 @@
               <w:rPr>
                 <w:lang w:val="en-US"/>
               </w:rPr>
-              <w:t>coagulation or '</w:t>
-            </w:r>
-            <w:proofErr w:type="spellStart"/>
-            <w:r>
-              <w:rPr>
-                <w:lang w:val="en-US"/>
-              </w:rPr>
-              <w:t>aggl</w:t>
-            </w:r>
-            <w:proofErr w:type="spellEnd"/>
-            <w:r>
-              <w:rPr>
-                <w:lang w:val="en-US"/>
-              </w:rPr>
-              <w:t>' for agglomeration. Agglomeration</w:t>
+              <w:t>coagulation or 'aggl' for agglomeration. Agglomeration</w:t>
             </w:r>
             <w:r>
               <w:rPr>
@@ -8121,21 +6994,7 @@
               <w:rPr>
                 <w:lang w:val="en-US"/>
               </w:rPr>
-              <w:t>‘</w:t>
-            </w:r>
-            <w:proofErr w:type="spellStart"/>
-            <w:r>
-              <w:rPr>
-                <w:lang w:val="en-US"/>
-              </w:rPr>
-              <w:t>coag</w:t>
-            </w:r>
-            <w:proofErr w:type="spellEnd"/>
-            <w:r>
-              <w:rPr>
-                <w:lang w:val="en-US"/>
-              </w:rPr>
-              <w:t>’</w:t>
+              <w:t>‘coag’</w:t>
             </w:r>
           </w:p>
         </w:tc>
@@ -8153,14 +7012,12 @@
                 <w:lang w:val="en-US"/>
               </w:rPr>
             </w:pPr>
-            <w:proofErr w:type="spellStart"/>
             <w:r>
               <w:rPr>
                 <w:lang w:val="en-US"/>
               </w:rPr>
               <w:t>coag_num</w:t>
             </w:r>
-            <w:proofErr w:type="spellEnd"/>
           </w:p>
         </w:tc>
         <w:tc>
@@ -8177,21 +7034,7 @@
               <w:rPr>
                 <w:lang w:val="en-US"/>
               </w:rPr>
-              <w:t xml:space="preserve">Numerical representative of </w:t>
-            </w:r>
-            <w:proofErr w:type="spellStart"/>
-            <w:r>
-              <w:rPr>
-                <w:lang w:val="en-US"/>
-              </w:rPr>
-              <w:t>coag_mode</w:t>
-            </w:r>
-            <w:proofErr w:type="spellEnd"/>
-            <w:r>
-              <w:rPr>
-                <w:lang w:val="en-US"/>
-              </w:rPr>
-              <w:t>.</w:t>
+              <w:t>Numerical representative of coag_mode.</w:t>
             </w:r>
             <w:r>
               <w:rPr>
@@ -8203,49 +7046,7 @@
               <w:rPr>
                 <w:lang w:val="en-US"/>
               </w:rPr>
-              <w:t xml:space="preserve">If </w:t>
-            </w:r>
-            <w:proofErr w:type="spellStart"/>
-            <w:r>
-              <w:rPr>
-                <w:lang w:val="en-US"/>
-              </w:rPr>
-              <w:t>coag_mode</w:t>
-            </w:r>
-            <w:proofErr w:type="spellEnd"/>
-            <w:r>
-              <w:rPr>
-                <w:lang w:val="en-US"/>
-              </w:rPr>
-              <w:t xml:space="preserve"> == '</w:t>
-            </w:r>
-            <w:proofErr w:type="spellStart"/>
-            <w:r>
-              <w:rPr>
-                <w:lang w:val="en-US"/>
-              </w:rPr>
-              <w:t>coag</w:t>
-            </w:r>
-            <w:proofErr w:type="spellEnd"/>
-            <w:r>
-              <w:rPr>
-                <w:lang w:val="en-US"/>
-              </w:rPr>
-              <w:t xml:space="preserve">' =&gt; </w:t>
-            </w:r>
-            <w:proofErr w:type="spellStart"/>
-            <w:r>
-              <w:rPr>
-                <w:lang w:val="en-US"/>
-              </w:rPr>
-              <w:t>coag_num</w:t>
-            </w:r>
-            <w:proofErr w:type="spellEnd"/>
-            <w:r>
-              <w:rPr>
-                <w:lang w:val="en-US"/>
-              </w:rPr>
-              <w:t xml:space="preserve"> = 1.</w:t>
+              <w:t>If coag_mode == 'coag' =&gt; coag_num = 1.</w:t>
             </w:r>
             <w:r>
               <w:rPr>
@@ -8257,49 +7058,7 @@
               <w:rPr>
                 <w:lang w:val="en-US"/>
               </w:rPr>
-              <w:t xml:space="preserve">If </w:t>
-            </w:r>
-            <w:proofErr w:type="spellStart"/>
-            <w:r>
-              <w:rPr>
-                <w:lang w:val="en-US"/>
-              </w:rPr>
-              <w:t>coag_mode</w:t>
-            </w:r>
-            <w:proofErr w:type="spellEnd"/>
-            <w:r>
-              <w:rPr>
-                <w:lang w:val="en-US"/>
-              </w:rPr>
-              <w:t xml:space="preserve"> == '</w:t>
-            </w:r>
-            <w:proofErr w:type="spellStart"/>
-            <w:r>
-              <w:rPr>
-                <w:lang w:val="en-US"/>
-              </w:rPr>
-              <w:t>aggl</w:t>
-            </w:r>
-            <w:proofErr w:type="spellEnd"/>
-            <w:r>
-              <w:rPr>
-                <w:lang w:val="en-US"/>
-              </w:rPr>
-              <w:t xml:space="preserve">' =&gt; </w:t>
-            </w:r>
-            <w:proofErr w:type="spellStart"/>
-            <w:r>
-              <w:rPr>
-                <w:lang w:val="en-US"/>
-              </w:rPr>
-              <w:t>coag_num</w:t>
-            </w:r>
-            <w:proofErr w:type="spellEnd"/>
-            <w:r>
-              <w:rPr>
-                <w:lang w:val="en-US"/>
-              </w:rPr>
-              <w:t xml:space="preserve"> = 0. This cannot be set directly by user, but the program</w:t>
+              <w:t>If coag_mode == 'aggl' =&gt; coag_num = 0. This cannot be set directly by user, but the program</w:t>
             </w:r>
             <w:r>
               <w:rPr>
@@ -8311,21 +7070,7 @@
               <w:rPr>
                 <w:lang w:val="en-US"/>
               </w:rPr>
-              <w:t xml:space="preserve">sets it based on the value of </w:t>
-            </w:r>
-            <w:proofErr w:type="spellStart"/>
-            <w:r>
-              <w:rPr>
-                <w:lang w:val="en-US"/>
-              </w:rPr>
-              <w:t>coag_mode</w:t>
-            </w:r>
-            <w:proofErr w:type="spellEnd"/>
-            <w:r>
-              <w:rPr>
-                <w:lang w:val="en-US"/>
-              </w:rPr>
-              <w:t>.</w:t>
+              <w:t>sets it based on the value of coag_mode.</w:t>
             </w:r>
           </w:p>
         </w:tc>
@@ -8363,14 +7108,12 @@
                 <w:lang w:val="en-US"/>
               </w:rPr>
             </w:pPr>
-            <w:proofErr w:type="spellStart"/>
             <w:r>
               <w:rPr>
                 <w:lang w:val="en-US"/>
               </w:rPr>
               <w:t>fixed_sections</w:t>
             </w:r>
-            <w:proofErr w:type="spellEnd"/>
           </w:p>
         </w:tc>
         <w:tc>
@@ -8387,21 +7130,7 @@
               <w:rPr>
                 <w:lang w:val="en-US"/>
               </w:rPr>
-              <w:t xml:space="preserve">Defines whether the model will use fixed or moving sections. If </w:t>
-            </w:r>
-            <w:proofErr w:type="spellStart"/>
-            <w:r>
-              <w:rPr>
-                <w:lang w:val="en-US"/>
-              </w:rPr>
-              <w:t>fixed_sections</w:t>
-            </w:r>
-            <w:proofErr w:type="spellEnd"/>
-            <w:r>
-              <w:rPr>
-                <w:lang w:val="en-US"/>
-              </w:rPr>
-              <w:t xml:space="preserve"> == 0, moving sections will be used. Otherwise the sections will be fixed.</w:t>
+              <w:t>Defines whether the model will use fixed or moving sections. If fixed_sections == 0, moving sections will be used. Otherwise the sections will be fixed.</w:t>
             </w:r>
           </w:p>
           <w:p>
@@ -8503,6 +7232,12 @@
                 <w:lang w:val="en-US"/>
               </w:rPr>
             </w:pPr>
+            <w:r>
+              <w:rPr>
+                <w:lang w:val="en-US"/>
+              </w:rPr>
+              <w:t>max_timestep</w:t>
+            </w:r>
           </w:p>
           <w:p>
             <w:pPr>
@@ -8539,6 +7274,56 @@
                 <w:lang w:val="en-US"/>
               </w:rPr>
             </w:pPr>
+            <w:r>
+              <w:rPr>
+                <w:lang w:val="en-US"/>
+              </w:rPr>
+              <w:t>Defines ode</w:t>
+            </w:r>
+            <w:r>
+              <w:rPr>
+                <w:lang w:val="en-US"/>
+              </w:rPr>
+              <w:t>’s MaxStep value</w:t>
+            </w:r>
+            <w:r>
+              <w:rPr>
+                <w:lang w:val="en-US"/>
+              </w:rPr>
+              <w:t xml:space="preserve">. </w:t>
+            </w:r>
+            <w:r>
+              <w:rPr>
+                <w:lang w:val="en-US"/>
+              </w:rPr>
+              <w:t>If max_timestep == 0, ode’s MaxStep option will not be defined, so the step size will not be restricted.</w:t>
+            </w:r>
+          </w:p>
+          <w:p>
+            <w:pPr>
+              <w:rPr>
+                <w:lang w:val="en-US"/>
+              </w:rPr>
+            </w:pPr>
+          </w:p>
+          <w:p>
+            <w:pPr>
+              <w:rPr>
+                <w:lang w:val="en-US"/>
+              </w:rPr>
+            </w:pPr>
+            <w:r>
+              <w:rPr>
+                <w:lang w:val="en-US"/>
+              </w:rPr>
+              <w:t>If max_timestep ~=0, ode’s MaxStep value will be the same as the value of max_timestep.</w:t>
+            </w:r>
+            <w:r>
+              <w:rPr>
+                <w:lang w:val="en-US"/>
+              </w:rPr>
+              <w:t xml:space="preserve"> See section 8, Known issues for more information.</w:t>
+            </w:r>
           </w:p>
         </w:tc>
         <w:tc>
@@ -8553,6 +7338,12 @@
                 <w:lang w:val="en-US"/>
               </w:rPr>
             </w:pPr>
+            <w:r>
+              <w:rPr>
+                <w:lang w:val="en-US"/>
+              </w:rPr>
+              <w:t>0</w:t>
+            </w:r>
           </w:p>
         </w:tc>
       </w:tr>
@@ -8566,13 +7357,17 @@
           <w:p>
             <w:pPr>
               <w:jc w:val="center"/>
-            </w:pPr>
-            <w:proofErr w:type="spellStart"/>
-            <w:r>
+              <w:rPr>
+                <w:lang w:val="en-US"/>
+              </w:rPr>
+            </w:pPr>
+            <w:r>
+              <w:rPr>
+                <w:lang w:val="en-US"/>
+              </w:rPr>
               <w:lastRenderedPageBreak/>
               <w:t>Parameter</w:t>
             </w:r>
-            <w:proofErr w:type="spellEnd"/>
           </w:p>
         </w:tc>
         <w:tc>
@@ -8584,12 +7379,16 @@
           <w:p>
             <w:pPr>
               <w:jc w:val="center"/>
-            </w:pPr>
-            <w:proofErr w:type="spellStart"/>
-            <w:r>
+              <w:rPr>
+                <w:lang w:val="en-US"/>
+              </w:rPr>
+            </w:pPr>
+            <w:r>
+              <w:rPr>
+                <w:lang w:val="en-US"/>
+              </w:rPr>
               <w:t>Description</w:t>
             </w:r>
-            <w:proofErr w:type="spellEnd"/>
           </w:p>
         </w:tc>
         <w:tc>
@@ -8601,20 +7400,16 @@
           <w:p>
             <w:pPr>
               <w:jc w:val="center"/>
-            </w:pPr>
-            <w:proofErr w:type="spellStart"/>
-            <w:r>
-              <w:t>Default</w:t>
-            </w:r>
-            <w:proofErr w:type="spellEnd"/>
-            <w:r>
-              <w:t xml:space="preserve"> </w:t>
-            </w:r>
-            <w:proofErr w:type="spellStart"/>
-            <w:r>
-              <w:t>value</w:t>
-            </w:r>
-            <w:proofErr w:type="spellEnd"/>
+              <w:rPr>
+                <w:lang w:val="en-US"/>
+              </w:rPr>
+            </w:pPr>
+            <w:r>
+              <w:rPr>
+                <w:lang w:val="en-US"/>
+              </w:rPr>
+              <w:t>Default value</w:t>
+            </w:r>
           </w:p>
         </w:tc>
       </w:tr>
@@ -8631,14 +7426,12 @@
                 <w:lang w:val="en-US"/>
               </w:rPr>
             </w:pPr>
-            <w:proofErr w:type="spellStart"/>
             <w:r>
               <w:rPr>
                 <w:lang w:val="en-US"/>
               </w:rPr>
               <w:t>Cvap_const</w:t>
             </w:r>
-            <w:proofErr w:type="spellEnd"/>
           </w:p>
         </w:tc>
         <w:tc>
@@ -8675,97 +7468,27 @@
               <w:rPr>
                 <w:lang w:val="en-US"/>
               </w:rPr>
-              <w:t xml:space="preserve">If </w:t>
-            </w:r>
-            <w:proofErr w:type="spellStart"/>
-            <w:r>
-              <w:rPr>
-                <w:lang w:val="en-US"/>
-              </w:rPr>
-              <w:t>Cvap_const</w:t>
-            </w:r>
-            <w:proofErr w:type="spellEnd"/>
-            <w:r>
-              <w:rPr>
-                <w:lang w:val="en-US"/>
-              </w:rPr>
-              <w:t xml:space="preserve"> == 1, the vapor concentration stays at value Cvap0 during the whole simulation time, so that the value </w:t>
-            </w:r>
-            <w:proofErr w:type="spellStart"/>
-            <w:r>
-              <w:rPr>
-                <w:lang w:val="en-US"/>
-              </w:rPr>
-              <w:t>gas_source</w:t>
-            </w:r>
-            <w:proofErr w:type="spellEnd"/>
-            <w:r>
-              <w:rPr>
-                <w:lang w:val="en-US"/>
-              </w:rPr>
-              <w:t xml:space="preserve"> has no effect on vapor concentration.</w:t>
-            </w:r>
-          </w:p>
-          <w:p>
-            <w:pPr>
-              <w:rPr>
-                <w:lang w:val="en-US"/>
-              </w:rPr>
-            </w:pPr>
-          </w:p>
-          <w:p>
-            <w:pPr>
-              <w:rPr>
-                <w:lang w:val="en-US"/>
-              </w:rPr>
-            </w:pPr>
-            <w:r>
-              <w:rPr>
-                <w:lang w:val="en-US"/>
-              </w:rPr>
-              <w:t xml:space="preserve">If </w:t>
-            </w:r>
-            <w:proofErr w:type="spellStart"/>
-            <w:r>
-              <w:rPr>
-                <w:lang w:val="en-US"/>
-              </w:rPr>
-              <w:t>Cvap_const</w:t>
-            </w:r>
-            <w:proofErr w:type="spellEnd"/>
-            <w:r>
-              <w:rPr>
-                <w:lang w:val="en-US"/>
-              </w:rPr>
-              <w:t xml:space="preserve"> ~= 1, the </w:t>
-            </w:r>
-            <w:proofErr w:type="spellStart"/>
-            <w:r>
-              <w:rPr>
-                <w:lang w:val="en-US"/>
-              </w:rPr>
-              <w:t>vapour</w:t>
-            </w:r>
-            <w:proofErr w:type="spellEnd"/>
-            <w:r>
-              <w:rPr>
-                <w:lang w:val="en-US"/>
-              </w:rPr>
-              <w:t xml:space="preserve"> concentration is not kept constant, but its value depends on Cvap0 and </w:t>
-            </w:r>
-            <w:proofErr w:type="spellStart"/>
-            <w:r>
-              <w:rPr>
-                <w:lang w:val="en-US"/>
-              </w:rPr>
-              <w:t>gas_source</w:t>
-            </w:r>
-            <w:proofErr w:type="spellEnd"/>
-            <w:r>
-              <w:rPr>
-                <w:lang w:val="en-US"/>
-              </w:rPr>
-              <w:t>.</w:t>
+              <w:t>If Cvap_const == 1, the vapor concentration stays at value Cvap0 during the whole simulation time, so that the value gas_source has no effect on vapor concentration.</w:t>
+            </w:r>
+          </w:p>
+          <w:p>
+            <w:pPr>
+              <w:rPr>
+                <w:lang w:val="en-US"/>
+              </w:rPr>
+            </w:pPr>
+          </w:p>
+          <w:p>
+            <w:pPr>
+              <w:rPr>
+                <w:lang w:val="en-US"/>
+              </w:rPr>
+            </w:pPr>
+            <w:r>
+              <w:rPr>
+                <w:lang w:val="en-US"/>
+              </w:rPr>
+              <w:t>If Cvap_const ~= 1, the vapour concentration is not kept constant, but its value depends on Cvap0 and gas_source.</w:t>
             </w:r>
           </w:p>
         </w:tc>
@@ -8804,14 +7527,12 @@
                 <w:lang w:val="en-US"/>
               </w:rPr>
             </w:pPr>
-            <w:proofErr w:type="spellStart"/>
             <w:r>
               <w:rPr>
                 <w:lang w:val="en-US"/>
               </w:rPr>
               <w:t>vap_wallsink_on</w:t>
             </w:r>
-            <w:proofErr w:type="spellEnd"/>
           </w:p>
         </w:tc>
         <w:tc>
@@ -8918,14 +7639,12 @@
                 <w:lang w:val="en-US"/>
               </w:rPr>
             </w:pPr>
-            <w:proofErr w:type="spellStart"/>
             <w:r>
               <w:rPr>
                 <w:lang w:val="en-US"/>
               </w:rPr>
               <w:t>part_source</w:t>
             </w:r>
-            <w:proofErr w:type="spellEnd"/>
           </w:p>
         </w:tc>
         <w:tc>
@@ -8942,14 +7661,7 @@
               <w:rPr>
                 <w:lang w:val="en-US"/>
               </w:rPr>
-              <w:t xml:space="preserve">Particle source </w:t>
-            </w:r>
-            <w:proofErr w:type="gramStart"/>
-            <w:r>
-              <w:rPr>
-                <w:lang w:val="en-US"/>
-              </w:rPr>
-              <w:t>rate</w:t>
+              <w:t>Particle source rate</w:t>
             </w:r>
             <w:r>
               <w:rPr>
@@ -8970,7 +7682,6 @@
                   </m:ctrlPr>
                 </m:dPr>
                 <m:e>
-                  <w:proofErr w:type="gramEnd"/>
                   <m:f>
                     <m:fPr>
                       <m:ctrlPr>
@@ -9206,14 +7917,12 @@
                       <w:lang w:val="en-US"/>
                     </w:rPr>
                   </w:pPr>
-                  <w:proofErr w:type="spellStart"/>
                   <w:r>
                     <w:rPr>
                       <w:lang w:val="en-US"/>
                     </w:rPr>
                     <w:t>NaN</w:t>
                   </w:r>
-                  <w:proofErr w:type="spellEnd"/>
                 </w:p>
               </w:tc>
             </w:tr>
@@ -9284,14 +7993,12 @@
                       <w:lang w:val="en-US"/>
                     </w:rPr>
                   </w:pPr>
-                  <w:proofErr w:type="spellStart"/>
                   <w:r>
                     <w:rPr>
                       <w:lang w:val="en-US"/>
                     </w:rPr>
                     <w:t>t_end</w:t>
                   </w:r>
-                  <w:proofErr w:type="spellEnd"/>
                 </w:p>
               </w:tc>
               <w:tc>
@@ -9335,14 +8042,12 @@
                       <w:lang w:val="en-US"/>
                     </w:rPr>
                   </w:pPr>
-                  <w:proofErr w:type="spellStart"/>
                   <w:r>
                     <w:rPr>
                       <w:lang w:val="en-US"/>
                     </w:rPr>
                     <w:t>NaN</w:t>
                   </w:r>
-                  <w:proofErr w:type="spellEnd"/>
                 </w:p>
               </w:tc>
             </w:tr>
@@ -9353,19 +8058,11 @@
                 <w:lang w:val="en-US"/>
               </w:rPr>
             </w:pPr>
-            <w:proofErr w:type="gramStart"/>
-            <w:r>
-              <w:rPr>
-                <w:lang w:val="en-US"/>
-              </w:rPr>
-              <w:t>where</w:t>
-            </w:r>
-            <w:proofErr w:type="gramEnd"/>
-            <w:r>
-              <w:rPr>
-                <w:lang w:val="en-US"/>
-              </w:rPr>
-              <w:t xml:space="preserve"> the source rate in first row defines the source rate of particles at time t_0, the next row defines it at time t_1 etc. Particle size in first row defines the diameter of particles created; the values of column 3 in the rest of rows do not matter.</w:t>
+            <w:r>
+              <w:rPr>
+                <w:lang w:val="en-US"/>
+              </w:rPr>
+              <w:t>where the source rate in first row defines the source rate of particles at time t_0, the next row defines it at time t_1 etc. Particle size in first row defines the diameter of particles created; the values of column 3 in the rest of rows do not matter.</w:t>
             </w:r>
           </w:p>
           <w:p>
@@ -9421,21 +8118,7 @@
               <w:rPr>
                 <w:lang w:val="en-US"/>
               </w:rPr>
-              <w:t xml:space="preserve">parameter </w:t>
-            </w:r>
-            <w:proofErr w:type="spellStart"/>
-            <w:r>
-              <w:rPr>
-                <w:lang w:val="en-US"/>
-              </w:rPr>
-              <w:t>tvect</w:t>
-            </w:r>
-            <w:proofErr w:type="spellEnd"/>
-            <w:r>
-              <w:rPr>
-                <w:lang w:val="en-US"/>
-              </w:rPr>
-              <w:t>.</w:t>
+              <w:t>parameter tvect. However, the first and last element</w:t>
             </w:r>
             <w:r>
               <w:rPr>
@@ -9447,7 +8130,19 @@
               <w:rPr>
                 <w:lang w:val="en-US"/>
               </w:rPr>
-              <w:t>However, the first and last element</w:t>
+              <w:t xml:space="preserve">of </w:t>
+            </w:r>
+            <w:r>
+              <w:rPr>
+                <w:lang w:val="en-US"/>
+              </w:rPr>
+              <w:t>part</w:t>
+            </w:r>
+            <w:r>
+              <w:rPr>
+                <w:lang w:val="en-US"/>
+              </w:rPr>
+              <w:t>_source's first column must have the same values</w:t>
             </w:r>
             <w:r>
               <w:rPr>
@@ -9459,9 +8154,20 @@
               <w:rPr>
                 <w:lang w:val="en-US"/>
               </w:rPr>
-              <w:t xml:space="preserve">of </w:t>
-            </w:r>
-            <w:proofErr w:type="spellStart"/>
+              <w:t>as respective elements of tvect. If the length of the</w:t>
+            </w:r>
+            <w:r>
+              <w:rPr>
+                <w:lang w:val="en-US"/>
+              </w:rPr>
+              <w:t xml:space="preserve"> </w:t>
+            </w:r>
+            <w:r>
+              <w:rPr>
+                <w:lang w:val="en-US"/>
+              </w:rPr>
+              <w:t xml:space="preserve">array is different than tvect's length, </w:t>
+            </w:r>
             <w:r>
               <w:rPr>
                 <w:lang w:val="en-US"/>
@@ -9472,153 +8178,40 @@
               <w:rPr>
                 <w:lang w:val="en-US"/>
               </w:rPr>
-              <w:t>_source's</w:t>
-            </w:r>
-            <w:proofErr w:type="spellEnd"/>
-            <w:r>
-              <w:rPr>
-                <w:lang w:val="en-US"/>
-              </w:rPr>
-              <w:t xml:space="preserve"> first column must have the same values</w:t>
-            </w:r>
-            <w:r>
-              <w:rPr>
-                <w:lang w:val="en-US"/>
-              </w:rPr>
-              <w:t xml:space="preserve"> </w:t>
-            </w:r>
-            <w:r>
-              <w:rPr>
-                <w:lang w:val="en-US"/>
-              </w:rPr>
-              <w:t xml:space="preserve">as respective elements of </w:t>
-            </w:r>
-            <w:proofErr w:type="spellStart"/>
-            <w:r>
-              <w:rPr>
-                <w:lang w:val="en-US"/>
-              </w:rPr>
-              <w:t>tvect</w:t>
-            </w:r>
-            <w:proofErr w:type="spellEnd"/>
-            <w:r>
-              <w:rPr>
-                <w:lang w:val="en-US"/>
-              </w:rPr>
-              <w:t>.</w:t>
-            </w:r>
-            <w:r>
-              <w:rPr>
-                <w:lang w:val="en-US"/>
-              </w:rPr>
-              <w:t xml:space="preserve"> </w:t>
-            </w:r>
-            <w:r>
-              <w:rPr>
-                <w:lang w:val="en-US"/>
-              </w:rPr>
-              <w:t>If the length of the</w:t>
-            </w:r>
-            <w:r>
-              <w:rPr>
-                <w:lang w:val="en-US"/>
-              </w:rPr>
-              <w:t xml:space="preserve"> </w:t>
-            </w:r>
-            <w:r>
-              <w:rPr>
-                <w:lang w:val="en-US"/>
-              </w:rPr>
-              <w:t xml:space="preserve">array is different than </w:t>
-            </w:r>
-            <w:proofErr w:type="spellStart"/>
-            <w:r>
-              <w:rPr>
-                <w:lang w:val="en-US"/>
-              </w:rPr>
-              <w:t>tvect's</w:t>
-            </w:r>
-            <w:proofErr w:type="spellEnd"/>
-            <w:r>
-              <w:rPr>
-                <w:lang w:val="en-US"/>
-              </w:rPr>
-              <w:t xml:space="preserve"> length, </w:t>
-            </w:r>
-            <w:proofErr w:type="spellStart"/>
-            <w:r>
-              <w:rPr>
-                <w:lang w:val="en-US"/>
-              </w:rPr>
-              <w:t>part</w:t>
-            </w:r>
-            <w:r>
-              <w:rPr>
-                <w:lang w:val="en-US"/>
-              </w:rPr>
-              <w:t>_source</w:t>
-            </w:r>
-            <w:proofErr w:type="spellEnd"/>
-            <w:r>
-              <w:rPr>
-                <w:lang w:val="en-US"/>
-              </w:rPr>
-              <w:t xml:space="preserve"> will be interpolated to same length.</w:t>
-            </w:r>
-          </w:p>
-          <w:p>
-            <w:pPr>
-              <w:rPr>
-                <w:lang w:val="en-US"/>
-              </w:rPr>
-            </w:pPr>
-          </w:p>
-          <w:p>
-            <w:pPr>
-              <w:rPr>
-                <w:lang w:val="en-US"/>
-              </w:rPr>
-            </w:pPr>
-            <w:r>
-              <w:rPr>
-                <w:lang w:val="en-US"/>
-              </w:rPr>
-              <w:t xml:space="preserve">If user wants to create particle sources of different sized particles, this can be done by defining </w:t>
-            </w:r>
-            <w:proofErr w:type="spellStart"/>
-            <w:r>
-              <w:rPr>
-                <w:lang w:val="en-US"/>
-              </w:rPr>
-              <w:t>part_source</w:t>
-            </w:r>
-            <w:proofErr w:type="spellEnd"/>
-            <w:r>
-              <w:rPr>
-                <w:lang w:val="en-US"/>
-              </w:rPr>
-              <w:t xml:space="preserve"> as a 3D-matrix. For example lines</w:t>
-            </w:r>
-          </w:p>
-          <w:p>
-            <w:pPr>
-              <w:rPr>
-                <w:lang w:val="en-US"/>
-              </w:rPr>
-            </w:pPr>
-            <w:proofErr w:type="spellStart"/>
-            <w:r>
-              <w:rPr>
-                <w:lang w:val="en-US"/>
-              </w:rPr>
-              <w:t>part_source</w:t>
-            </w:r>
-            <w:proofErr w:type="spellEnd"/>
-            <w:r>
-              <w:rPr>
-                <w:lang w:val="en-US"/>
-              </w:rPr>
-              <w:t xml:space="preserve">(:,:,1) = </w:t>
+              <w:t>_source will be interpolated to same length.</w:t>
+            </w:r>
+          </w:p>
+          <w:p>
+            <w:pPr>
+              <w:rPr>
+                <w:lang w:val="en-US"/>
+              </w:rPr>
+            </w:pPr>
+          </w:p>
+          <w:p>
+            <w:pPr>
+              <w:rPr>
+                <w:lang w:val="en-US"/>
+              </w:rPr>
+            </w:pPr>
+            <w:r>
+              <w:rPr>
+                <w:lang w:val="en-US"/>
+              </w:rPr>
+              <w:t>If user wants to create particle sources of different sized particles, this can be done by defining part_source as a 3D-matrix. For example lines</w:t>
+            </w:r>
+          </w:p>
+          <w:p>
+            <w:pPr>
+              <w:rPr>
+                <w:lang w:val="en-US"/>
+              </w:rPr>
+            </w:pPr>
+            <w:r>
+              <w:rPr>
+                <w:lang w:val="en-US"/>
+              </w:rPr>
+              <w:t xml:space="preserve">part_source(:,:,1) = </w:t>
             </w:r>
           </w:p>
           <w:tbl>
@@ -9742,14 +8335,12 @@
                       <w:lang w:val="en-US"/>
                     </w:rPr>
                   </w:pPr>
-                  <w:proofErr w:type="spellStart"/>
                   <w:r>
                     <w:rPr>
                       <w:lang w:val="en-US"/>
                     </w:rPr>
                     <w:t>NaN</w:t>
                   </w:r>
-                  <w:proofErr w:type="spellEnd"/>
                 </w:p>
               </w:tc>
             </w:tr>
@@ -9826,19 +8417,11 @@
                 <w:lang w:val="en-US"/>
               </w:rPr>
             </w:pPr>
-            <w:proofErr w:type="spellStart"/>
-            <w:r>
-              <w:rPr>
-                <w:lang w:val="en-US"/>
-              </w:rPr>
-              <w:t>part_source</w:t>
-            </w:r>
-            <w:proofErr w:type="spellEnd"/>
-            <w:r>
-              <w:rPr>
-                <w:lang w:val="en-US"/>
-              </w:rPr>
-              <w:t xml:space="preserve">(:,:,2) = </w:t>
+            <w:r>
+              <w:rPr>
+                <w:lang w:val="en-US"/>
+              </w:rPr>
+              <w:t xml:space="preserve">part_source(:,:,2) = </w:t>
             </w:r>
           </w:p>
           <w:tbl>
@@ -9907,13 +8490,7 @@
                     <w:rPr>
                       <w:lang w:val="en-US"/>
                     </w:rPr>
-                    <w:t>6</w:t>
-                  </w:r>
-                  <w:r>
-                    <w:rPr>
-                      <w:lang w:val="en-US"/>
-                    </w:rPr>
-                    <w:t>e-9</w:t>
+                    <w:t>6e-9</w:t>
                   </w:r>
                 </w:p>
               </w:tc>
@@ -9968,14 +8545,12 @@
                       <w:lang w:val="en-US"/>
                     </w:rPr>
                   </w:pPr>
-                  <w:proofErr w:type="spellStart"/>
                   <w:r>
                     <w:rPr>
                       <w:lang w:val="en-US"/>
                     </w:rPr>
                     <w:t>NaN</w:t>
                   </w:r>
-                  <w:proofErr w:type="spellEnd"/>
                 </w:p>
               </w:tc>
             </w:tr>
@@ -10052,19 +8627,11 @@
                 <w:lang w:val="en-US"/>
               </w:rPr>
             </w:pPr>
-            <w:proofErr w:type="gramStart"/>
-            <w:r>
-              <w:rPr>
-                <w:lang w:val="en-US"/>
-              </w:rPr>
-              <w:t>will</w:t>
-            </w:r>
-            <w:proofErr w:type="gramEnd"/>
-            <w:r>
-              <w:rPr>
-                <w:lang w:val="en-US"/>
-              </w:rPr>
-              <w:t xml:space="preserve"> create one 3-nanometer particle/cm3 and </w:t>
+            <w:r>
+              <w:rPr>
+                <w:lang w:val="en-US"/>
+              </w:rPr>
+              <w:t xml:space="preserve">will create one 3-nanometer particle/cm3 and </w:t>
             </w:r>
             <w:r>
               <w:rPr>
@@ -10190,12 +8757,10 @@
             <w:pPr>
               <w:jc w:val="center"/>
             </w:pPr>
-            <w:proofErr w:type="spellStart"/>
             <w:r>
               <w:lastRenderedPageBreak/>
               <w:t>Parameter</w:t>
             </w:r>
-            <w:proofErr w:type="spellEnd"/>
           </w:p>
         </w:tc>
         <w:tc>
@@ -10208,11 +8773,9 @@
             <w:pPr>
               <w:jc w:val="center"/>
             </w:pPr>
-            <w:proofErr w:type="spellStart"/>
             <w:r>
               <w:t>Description</w:t>
             </w:r>
-            <w:proofErr w:type="spellEnd"/>
           </w:p>
         </w:tc>
         <w:tc>
@@ -10225,19 +8788,9 @@
             <w:pPr>
               <w:jc w:val="center"/>
             </w:pPr>
-            <w:proofErr w:type="spellStart"/>
-            <w:r>
-              <w:t>Default</w:t>
-            </w:r>
-            <w:proofErr w:type="spellEnd"/>
-            <w:r>
-              <w:t xml:space="preserve"> </w:t>
-            </w:r>
-            <w:proofErr w:type="spellStart"/>
-            <w:r>
-              <w:t>value</w:t>
-            </w:r>
-            <w:proofErr w:type="spellEnd"/>
+            <w:r>
+              <w:t>Default value</w:t>
+            </w:r>
           </w:p>
         </w:tc>
       </w:tr>
@@ -10254,14 +8807,12 @@
                 <w:lang w:val="en-US"/>
               </w:rPr>
             </w:pPr>
-            <w:proofErr w:type="spellStart"/>
             <w:r>
               <w:rPr>
                 <w:lang w:val="en-US"/>
               </w:rPr>
               <w:t>gas_source</w:t>
             </w:r>
-            <w:proofErr w:type="spellEnd"/>
           </w:p>
         </w:tc>
         <w:tc>
@@ -10278,16 +8829,8 @@
               <w:rPr>
                 <w:lang w:val="en-US"/>
               </w:rPr>
-              <w:t xml:space="preserve">The condensing vapor source </w:t>
-            </w:r>
-            <w:proofErr w:type="gramStart"/>
-            <w:r>
-              <w:rPr>
-                <w:lang w:val="en-US"/>
-              </w:rPr>
-              <w:t xml:space="preserve">rate </w:t>
-            </w:r>
-            <w:proofErr w:type="gramEnd"/>
+              <w:t xml:space="preserve">The condensing vapor source rate </w:t>
+            </w:r>
             <m:oMath>
               <m:d>
                 <m:dPr>
@@ -10442,7 +8985,6 @@
               </w:rPr>
               <w:t xml:space="preserve">If </w:t>
             </w:r>
-            <w:proofErr w:type="spellStart"/>
             <w:r>
               <w:rPr>
                 <w:i/>
@@ -10450,7 +8992,6 @@
               </w:rPr>
               <w:t>gas_source</w:t>
             </w:r>
-            <w:proofErr w:type="spellEnd"/>
             <w:r>
               <w:rPr>
                 <w:lang w:val="en-US"/>
@@ -10469,7 +9010,6 @@
               </w:rPr>
               <w:t xml:space="preserve"> as in </w:t>
             </w:r>
-            <w:proofErr w:type="spellStart"/>
             <w:r>
               <w:rPr>
                 <w:i/>
@@ -10477,7 +9017,6 @@
               </w:rPr>
               <w:t>part_source</w:t>
             </w:r>
-            <w:proofErr w:type="spellEnd"/>
             <w:r>
               <w:rPr>
                 <w:lang w:val="en-US"/>
@@ -10496,7 +9035,6 @@
               </w:rPr>
               <w:t xml:space="preserve">tells the </w:t>
             </w:r>
-            <w:proofErr w:type="spellStart"/>
             <w:r>
               <w:rPr>
                 <w:i/>
@@ -10504,7 +9042,6 @@
               </w:rPr>
               <w:t>gas_source</w:t>
             </w:r>
-            <w:proofErr w:type="spellEnd"/>
             <w:r>
               <w:rPr>
                 <w:lang w:val="en-US"/>
@@ -10533,21 +9070,7 @@
               <w:rPr>
                 <w:lang w:val="en-US"/>
               </w:rPr>
-              <w:t xml:space="preserve">parameter </w:t>
-            </w:r>
-            <w:proofErr w:type="spellStart"/>
-            <w:r>
-              <w:rPr>
-                <w:lang w:val="en-US"/>
-              </w:rPr>
-              <w:t>tvect</w:t>
-            </w:r>
-            <w:proofErr w:type="spellEnd"/>
-            <w:r>
-              <w:rPr>
-                <w:lang w:val="en-US"/>
-              </w:rPr>
-              <w:t>. However, the first and last element</w:t>
+              <w:t>parameter tvect. However, the first and last element</w:t>
             </w:r>
             <w:r>
               <w:rPr>
@@ -10559,21 +9082,7 @@
               <w:rPr>
                 <w:lang w:val="en-US"/>
               </w:rPr>
-              <w:t xml:space="preserve">of </w:t>
-            </w:r>
-            <w:proofErr w:type="spellStart"/>
-            <w:r>
-              <w:rPr>
-                <w:lang w:val="en-US"/>
-              </w:rPr>
-              <w:t>gas_source's</w:t>
-            </w:r>
-            <w:proofErr w:type="spellEnd"/>
-            <w:r>
-              <w:rPr>
-                <w:lang w:val="en-US"/>
-              </w:rPr>
-              <w:t xml:space="preserve"> first column must have the same values</w:t>
+              <w:t>of gas_source's first column must have the same values</w:t>
             </w:r>
             <w:r>
               <w:rPr>
@@ -10585,21 +9094,7 @@
               <w:rPr>
                 <w:lang w:val="en-US"/>
               </w:rPr>
-              <w:t xml:space="preserve">as respective elements of </w:t>
-            </w:r>
-            <w:proofErr w:type="spellStart"/>
-            <w:r>
-              <w:rPr>
-                <w:lang w:val="en-US"/>
-              </w:rPr>
-              <w:t>tvect</w:t>
-            </w:r>
-            <w:proofErr w:type="spellEnd"/>
-            <w:r>
-              <w:rPr>
-                <w:lang w:val="en-US"/>
-              </w:rPr>
-              <w:t>. If the length of the</w:t>
+              <w:t>as respective elements of tvect. If the length of the</w:t>
             </w:r>
             <w:r>
               <w:rPr>
@@ -10611,35 +9106,7 @@
               <w:rPr>
                 <w:lang w:val="en-US"/>
               </w:rPr>
-              <w:t xml:space="preserve">array is different than </w:t>
-            </w:r>
-            <w:proofErr w:type="spellStart"/>
-            <w:r>
-              <w:rPr>
-                <w:lang w:val="en-US"/>
-              </w:rPr>
-              <w:t>tvect's</w:t>
-            </w:r>
-            <w:proofErr w:type="spellEnd"/>
-            <w:r>
-              <w:rPr>
-                <w:lang w:val="en-US"/>
-              </w:rPr>
-              <w:t xml:space="preserve"> length, </w:t>
-            </w:r>
-            <w:proofErr w:type="spellStart"/>
-            <w:r>
-              <w:rPr>
-                <w:lang w:val="en-US"/>
-              </w:rPr>
-              <w:t>gas_source</w:t>
-            </w:r>
-            <w:proofErr w:type="spellEnd"/>
-            <w:r>
-              <w:rPr>
-                <w:lang w:val="en-US"/>
-              </w:rPr>
-              <w:t xml:space="preserve"> will be interpolated to same length.</w:t>
+              <w:t>array is different than tvect's length, gas_source will be interpolated to same length.</w:t>
             </w:r>
           </w:p>
         </w:tc>
@@ -10683,14 +9150,12 @@
                 <w:lang w:val="en-US"/>
               </w:rPr>
             </w:pPr>
-            <w:proofErr w:type="spellStart"/>
             <w:r>
               <w:rPr>
                 <w:lang w:val="en-US"/>
               </w:rPr>
               <w:t>dilu_coeff</w:t>
             </w:r>
-            <w:proofErr w:type="spellEnd"/>
           </w:p>
         </w:tc>
         <w:tc>
@@ -10707,14 +9172,7 @@
               <w:rPr>
                 <w:lang w:val="en-US"/>
               </w:rPr>
-              <w:t xml:space="preserve">Dilution </w:t>
-            </w:r>
-            <w:proofErr w:type="gramStart"/>
-            <w:r>
-              <w:rPr>
-                <w:lang w:val="en-US"/>
-              </w:rPr>
-              <w:t>coefficient</w:t>
+              <w:t>Dilution coefficient</w:t>
             </w:r>
             <w:r>
               <w:rPr>
@@ -10723,7 +9181,6 @@
               </w:rPr>
               <w:t xml:space="preserve"> </w:t>
             </w:r>
-            <w:proofErr w:type="gramEnd"/>
             <m:oMath>
               <m:d>
                 <m:dPr>
@@ -10784,14 +9241,7 @@
               <w:rPr>
                 <w:lang w:val="en-US"/>
               </w:rPr>
-              <w:t>concentration in following way</w:t>
-            </w:r>
-            <w:proofErr w:type="gramStart"/>
-            <w:r>
-              <w:rPr>
-                <w:lang w:val="en-US"/>
-              </w:rPr>
-              <w:t xml:space="preserve">: </w:t>
+              <w:t xml:space="preserve">concentration in following way: </w:t>
             </w:r>
             <m:oMath>
               <m:f>
@@ -10805,7 +9255,6 @@
                   </m:ctrlPr>
                 </m:fPr>
                 <m:num>
-                  <w:proofErr w:type="gramEnd"/>
                   <m:r>
                     <w:rPr>
                       <w:rFonts w:ascii="Cambria Math" w:hAnsi="Cambria Math"/>
@@ -10877,19 +9326,11 @@
               </w:rPr>
               <w:t xml:space="preserve">Parameter </w:t>
             </w:r>
-            <w:proofErr w:type="spellStart"/>
-            <w:r>
-              <w:rPr>
-                <w:lang w:val="en-US"/>
-              </w:rPr>
-              <w:t>dilu_coeff</w:t>
-            </w:r>
-            <w:proofErr w:type="spellEnd"/>
-            <w:r>
-              <w:rPr>
-                <w:lang w:val="en-US"/>
-              </w:rPr>
-              <w:t xml:space="preserve"> can be either a scalar or an array. When</w:t>
+            <w:r>
+              <w:rPr>
+                <w:lang w:val="en-US"/>
+              </w:rPr>
+              <w:t>dilu_coeff can be either a scalar or an array. When</w:t>
             </w:r>
             <w:r>
               <w:rPr>
@@ -10921,21 +9362,7 @@
               <w:rPr>
                 <w:lang w:val="en-US"/>
               </w:rPr>
-              <w:t xml:space="preserve">If </w:t>
-            </w:r>
-            <w:proofErr w:type="spellStart"/>
-            <w:r>
-              <w:rPr>
-                <w:lang w:val="en-US"/>
-              </w:rPr>
-              <w:t>dilu_coeff</w:t>
-            </w:r>
-            <w:proofErr w:type="spellEnd"/>
-            <w:r>
-              <w:rPr>
-                <w:lang w:val="en-US"/>
-              </w:rPr>
-              <w:t xml:space="preserve"> is an array, it must have two columns; the first column is a time vector and the second one</w:t>
+              <w:t>If dilu_coeff is an array, it must have two columns; the first column is a time vector and the second one</w:t>
             </w:r>
             <w:r>
               <w:rPr>
@@ -10947,21 +9374,7 @@
               <w:rPr>
                 <w:lang w:val="en-US"/>
               </w:rPr>
-              <w:t xml:space="preserve">tells the </w:t>
-            </w:r>
-            <w:proofErr w:type="spellStart"/>
-            <w:r>
-              <w:rPr>
-                <w:lang w:val="en-US"/>
-              </w:rPr>
-              <w:t>dilu_coeff</w:t>
-            </w:r>
-            <w:proofErr w:type="spellEnd"/>
-            <w:r>
-              <w:rPr>
-                <w:lang w:val="en-US"/>
-              </w:rPr>
-              <w:t xml:space="preserve"> value at respective time. The time vector doesn't need to have same length as</w:t>
+              <w:t>tells the dilu_coeff value at respective time. The time vector doesn't need to have same length as</w:t>
             </w:r>
             <w:r>
               <w:rPr>
@@ -10973,21 +9386,7 @@
               <w:rPr>
                 <w:lang w:val="en-US"/>
               </w:rPr>
-              <w:t xml:space="preserve">parameter </w:t>
-            </w:r>
-            <w:proofErr w:type="spellStart"/>
-            <w:r>
-              <w:rPr>
-                <w:lang w:val="en-US"/>
-              </w:rPr>
-              <w:t>tvect</w:t>
-            </w:r>
-            <w:proofErr w:type="spellEnd"/>
-            <w:r>
-              <w:rPr>
-                <w:lang w:val="en-US"/>
-              </w:rPr>
-              <w:t>. However, the first and last element</w:t>
+              <w:t>parameter tvect. However, the first and last element</w:t>
             </w:r>
             <w:r>
               <w:rPr>
@@ -10999,21 +9398,7 @@
               <w:rPr>
                 <w:lang w:val="en-US"/>
               </w:rPr>
-              <w:t xml:space="preserve">of </w:t>
-            </w:r>
-            <w:proofErr w:type="spellStart"/>
-            <w:r>
-              <w:rPr>
-                <w:lang w:val="en-US"/>
-              </w:rPr>
-              <w:t>dilu_coeff's</w:t>
-            </w:r>
-            <w:proofErr w:type="spellEnd"/>
-            <w:r>
-              <w:rPr>
-                <w:lang w:val="en-US"/>
-              </w:rPr>
-              <w:t xml:space="preserve"> first column must have the same values</w:t>
+              <w:t>of dilu_coeff's first column must have the same values</w:t>
             </w:r>
             <w:r>
               <w:rPr>
@@ -11025,21 +9410,7 @@
               <w:rPr>
                 <w:lang w:val="en-US"/>
               </w:rPr>
-              <w:t xml:space="preserve">as respective elements of </w:t>
-            </w:r>
-            <w:proofErr w:type="spellStart"/>
-            <w:r>
-              <w:rPr>
-                <w:lang w:val="en-US"/>
-              </w:rPr>
-              <w:t>tvect</w:t>
-            </w:r>
-            <w:proofErr w:type="spellEnd"/>
-            <w:r>
-              <w:rPr>
-                <w:lang w:val="en-US"/>
-              </w:rPr>
-              <w:t>. If the length of the</w:t>
+              <w:t>as respective elements of tvect. If the length of the</w:t>
             </w:r>
             <w:r>
               <w:rPr>
@@ -11051,35 +9422,7 @@
               <w:rPr>
                 <w:lang w:val="en-US"/>
               </w:rPr>
-              <w:t xml:space="preserve">array is different than </w:t>
-            </w:r>
-            <w:proofErr w:type="spellStart"/>
-            <w:r>
-              <w:rPr>
-                <w:lang w:val="en-US"/>
-              </w:rPr>
-              <w:t>tvect's</w:t>
-            </w:r>
-            <w:proofErr w:type="spellEnd"/>
-            <w:r>
-              <w:rPr>
-                <w:lang w:val="en-US"/>
-              </w:rPr>
-              <w:t xml:space="preserve"> length, </w:t>
-            </w:r>
-            <w:proofErr w:type="spellStart"/>
-            <w:r>
-              <w:rPr>
-                <w:lang w:val="en-US"/>
-              </w:rPr>
-              <w:t>dilu_coeff</w:t>
-            </w:r>
-            <w:proofErr w:type="spellEnd"/>
-            <w:r>
-              <w:rPr>
-                <w:lang w:val="en-US"/>
-              </w:rPr>
-              <w:t xml:space="preserve"> will be interpolated to same length.</w:t>
+              <w:t>array is different than tvect's length, dilu_coeff will be interpolated to same length.</w:t>
             </w:r>
           </w:p>
         </w:tc>
@@ -11117,14 +9460,12 @@
                 <w:lang w:val="en-US"/>
               </w:rPr>
             </w:pPr>
-            <w:proofErr w:type="spellStart"/>
             <w:r>
               <w:rPr>
                 <w:lang w:val="en-US"/>
               </w:rPr>
               <w:t>vap_wallsink</w:t>
             </w:r>
-            <w:proofErr w:type="spellEnd"/>
           </w:p>
         </w:tc>
         <w:tc>
@@ -11141,16 +9482,8 @@
               <w:rPr>
                 <w:lang w:val="en-US"/>
               </w:rPr>
-              <w:t xml:space="preserve">The flux of vapor molecules that condense on </w:t>
-            </w:r>
-            <w:proofErr w:type="gramStart"/>
-            <w:r>
-              <w:rPr>
-                <w:lang w:val="en-US"/>
-              </w:rPr>
-              <w:t xml:space="preserve">walls </w:t>
-            </w:r>
-            <w:proofErr w:type="gramEnd"/>
+              <w:t xml:space="preserve">The flux of vapor molecules that condense on walls </w:t>
+            </w:r>
             <m:oMath>
               <m:d>
                 <m:dPr>
@@ -11212,63 +9545,7 @@
               <w:rPr>
                 <w:lang w:val="en-US"/>
               </w:rPr>
-              <w:t xml:space="preserve">The change of vapor concentration by deposition on walls is then </w:t>
-            </w:r>
-            <w:proofErr w:type="spellStart"/>
-            <w:r>
-              <w:rPr>
-                <w:lang w:val="en-US"/>
-              </w:rPr>
-              <w:t>dCvap</w:t>
-            </w:r>
-            <w:proofErr w:type="spellEnd"/>
-            <w:r>
-              <w:rPr>
-                <w:lang w:val="en-US"/>
-              </w:rPr>
-              <w:t>/</w:t>
-            </w:r>
-            <w:proofErr w:type="spellStart"/>
-            <w:r>
-              <w:rPr>
-                <w:lang w:val="en-US"/>
-              </w:rPr>
-              <w:t>dt</w:t>
-            </w:r>
-            <w:proofErr w:type="spellEnd"/>
-            <w:r>
-              <w:rPr>
-                <w:lang w:val="en-US"/>
-              </w:rPr>
-              <w:t xml:space="preserve"> = -</w:t>
-            </w:r>
-            <w:proofErr w:type="spellStart"/>
-            <w:r>
-              <w:rPr>
-                <w:lang w:val="en-US"/>
-              </w:rPr>
-              <w:t>vap_wallsink</w:t>
-            </w:r>
-            <w:proofErr w:type="spellEnd"/>
-            <w:r>
-              <w:rPr>
-                <w:lang w:val="en-US"/>
-              </w:rPr>
-              <w:t>*</w:t>
-            </w:r>
-            <w:proofErr w:type="spellStart"/>
-            <w:r>
-              <w:rPr>
-                <w:lang w:val="en-US"/>
-              </w:rPr>
-              <w:t>Cvap</w:t>
-            </w:r>
-            <w:proofErr w:type="spellEnd"/>
-            <w:r>
-              <w:rPr>
-                <w:lang w:val="en-US"/>
-              </w:rPr>
-              <w:t>.</w:t>
+              <w:t>The change of vapor concentration by deposition on walls is then dCvap/dt = -vap_wallsink*Cvap.</w:t>
             </w:r>
           </w:p>
         </w:tc>
@@ -11306,14 +9583,12 @@
                 <w:lang w:val="en-US"/>
               </w:rPr>
             </w:pPr>
-            <w:proofErr w:type="spellStart"/>
             <w:r>
               <w:rPr>
                 <w:lang w:val="en-US"/>
               </w:rPr>
               <w:t>satu_conc</w:t>
             </w:r>
-            <w:proofErr w:type="spellEnd"/>
           </w:p>
         </w:tc>
         <w:tc>
@@ -11336,16 +9611,8 @@
               <w:rPr>
                 <w:lang w:val="en-US"/>
               </w:rPr>
-              <w:t xml:space="preserve"> vapor saturation </w:t>
-            </w:r>
-            <w:proofErr w:type="gramStart"/>
-            <w:r>
-              <w:rPr>
-                <w:lang w:val="en-US"/>
-              </w:rPr>
-              <w:t xml:space="preserve">concentration </w:t>
-            </w:r>
-            <w:proofErr w:type="gramEnd"/>
+              <w:t xml:space="preserve"> vapor saturation concentration </w:t>
+            </w:r>
             <m:oMath>
               <m:d>
                 <m:dPr>
@@ -11521,14 +9788,12 @@
                 <w:lang w:val="en-US"/>
               </w:rPr>
             </w:pPr>
-            <w:proofErr w:type="spellStart"/>
             <w:r>
               <w:rPr>
                 <w:lang w:val="en-US"/>
               </w:rPr>
               <w:t>diff_coeff</w:t>
             </w:r>
-            <w:proofErr w:type="spellEnd"/>
           </w:p>
         </w:tc>
         <w:tc>
@@ -11545,16 +9810,8 @@
               <w:rPr>
                 <w:lang w:val="en-US"/>
               </w:rPr>
-              <w:t xml:space="preserve">The condensing vapor diffusion </w:t>
-            </w:r>
-            <w:proofErr w:type="gramStart"/>
-            <w:r>
-              <w:rPr>
-                <w:lang w:val="en-US"/>
-              </w:rPr>
-              <w:t xml:space="preserve">coefficient </w:t>
-            </w:r>
-            <w:proofErr w:type="gramEnd"/>
+              <w:t xml:space="preserve">The condensing vapor diffusion coefficient </w:t>
+            </w:r>
             <m:oMath>
               <m:d>
                 <m:dPr>
@@ -11670,14 +9927,12 @@
                 <w:lang w:val="en-US"/>
               </w:rPr>
             </w:pPr>
-            <w:proofErr w:type="spellStart"/>
             <w:r>
               <w:rPr>
                 <w:lang w:val="en-US"/>
               </w:rPr>
               <w:t>vap_molmass</w:t>
             </w:r>
-            <w:proofErr w:type="spellEnd"/>
           </w:p>
         </w:tc>
         <w:tc>
@@ -11694,16 +9949,8 @@
               <w:rPr>
                 <w:lang w:val="en-US"/>
               </w:rPr>
-              <w:t xml:space="preserve">Molecular mass of condensing </w:t>
-            </w:r>
-            <w:proofErr w:type="gramStart"/>
-            <w:r>
-              <w:rPr>
-                <w:lang w:val="en-US"/>
-              </w:rPr>
-              <w:t xml:space="preserve">vapor </w:t>
-            </w:r>
-            <w:proofErr w:type="gramEnd"/>
+              <w:t xml:space="preserve">Molecular mass of condensing vapor </w:t>
+            </w:r>
             <m:oMath>
               <m:d>
                 <m:dPr>
@@ -11790,14 +10037,12 @@
                 <w:lang w:val="en-US"/>
               </w:rPr>
             </w:pPr>
-            <w:proofErr w:type="spellStart"/>
             <w:r>
               <w:rPr>
                 <w:lang w:val="en-US"/>
               </w:rPr>
               <w:t>particle_dens</w:t>
             </w:r>
-            <w:proofErr w:type="spellEnd"/>
           </w:p>
         </w:tc>
         <w:tc>
@@ -11814,16 +10059,8 @@
               <w:rPr>
                 <w:lang w:val="en-US"/>
               </w:rPr>
-              <w:t xml:space="preserve">Density of particle </w:t>
-            </w:r>
-            <w:proofErr w:type="gramStart"/>
-            <w:r>
-              <w:rPr>
-                <w:lang w:val="en-US"/>
-              </w:rPr>
-              <w:t xml:space="preserve">matter </w:t>
-            </w:r>
-            <w:proofErr w:type="gramEnd"/>
+              <w:t xml:space="preserve">Density of particle matter </w:t>
+            </w:r>
             <m:oMath>
               <m:d>
                 <m:dPr>
@@ -11939,14 +10176,12 @@
                 <w:lang w:val="en-US"/>
               </w:rPr>
             </w:pPr>
-            <w:proofErr w:type="spellStart"/>
             <w:r>
               <w:rPr>
                 <w:lang w:val="en-US"/>
               </w:rPr>
               <w:t>stick_coeff</w:t>
             </w:r>
-            <w:proofErr w:type="spellEnd"/>
           </w:p>
         </w:tc>
         <w:tc>
@@ -12035,16 +10270,8 @@
               <w:rPr>
                 <w:lang w:val="en-US"/>
               </w:rPr>
-              <w:t xml:space="preserve">Initial condensing vapor </w:t>
-            </w:r>
-            <w:proofErr w:type="gramStart"/>
-            <w:r>
-              <w:rPr>
-                <w:lang w:val="en-US"/>
-              </w:rPr>
-              <w:t xml:space="preserve">concentration </w:t>
-            </w:r>
-            <w:proofErr w:type="gramEnd"/>
+              <w:t xml:space="preserve">Initial condensing vapor concentration </w:t>
+            </w:r>
             <m:oMath>
               <m:d>
                 <m:dPr>
@@ -12270,14 +10497,12 @@
                 <w:lang w:val="en-US"/>
               </w:rPr>
             </w:pPr>
-            <w:proofErr w:type="spellStart"/>
             <w:r>
               <w:rPr>
                 <w:lang w:val="en-US"/>
               </w:rPr>
               <w:t>tvect</w:t>
             </w:r>
-            <w:proofErr w:type="spellEnd"/>
           </w:p>
         </w:tc>
         <w:tc>
@@ -12393,12 +10618,10 @@
             <w:pPr>
               <w:jc w:val="center"/>
             </w:pPr>
-            <w:proofErr w:type="spellStart"/>
             <w:r>
               <w:lastRenderedPageBreak/>
               <w:t>Parameter</w:t>
             </w:r>
-            <w:proofErr w:type="spellEnd"/>
           </w:p>
         </w:tc>
         <w:tc>
@@ -12411,11 +10634,9 @@
             <w:pPr>
               <w:jc w:val="center"/>
             </w:pPr>
-            <w:proofErr w:type="spellStart"/>
             <w:r>
               <w:t>Description</w:t>
             </w:r>
-            <w:proofErr w:type="spellEnd"/>
           </w:p>
         </w:tc>
         <w:tc>
@@ -12428,19 +10649,9 @@
             <w:pPr>
               <w:jc w:val="center"/>
             </w:pPr>
-            <w:proofErr w:type="spellStart"/>
-            <w:r>
-              <w:t>Default</w:t>
-            </w:r>
-            <w:proofErr w:type="spellEnd"/>
-            <w:r>
-              <w:t xml:space="preserve"> </w:t>
-            </w:r>
-            <w:proofErr w:type="spellStart"/>
-            <w:r>
-              <w:t>value</w:t>
-            </w:r>
-            <w:proofErr w:type="spellEnd"/>
+            <w:r>
+              <w:t>Default value</w:t>
+            </w:r>
           </w:p>
         </w:tc>
       </w:tr>
@@ -12535,16 +10746,8 @@
               <w:rPr>
                 <w:lang w:val="en-US"/>
               </w:rPr>
-              <w:t xml:space="preserve">Initial total particle </w:t>
-            </w:r>
-            <w:proofErr w:type="gramStart"/>
-            <w:r>
-              <w:rPr>
-                <w:lang w:val="en-US"/>
-              </w:rPr>
-              <w:t xml:space="preserve">concentration </w:t>
-            </w:r>
-            <w:proofErr w:type="gramEnd"/>
+              <w:t xml:space="preserve">Initial total particle concentration </w:t>
+            </w:r>
             <m:oMath>
               <m:d>
                 <m:dPr>
@@ -12643,35 +10846,7 @@
               <w:rPr>
                 <w:lang w:val="en-US"/>
               </w:rPr>
-              <w:t xml:space="preserve">If user wants to create a distribution that consists of several log-normal distributions, N can be defined as a vector. Then the total distribution will be a superposition of log-normal distributions. If N is defined as N = [1e3, 1e5], the first distribution has particle concentration </w:t>
-            </w:r>
-            <w:proofErr w:type="gramStart"/>
-            <w:r>
-              <w:rPr>
-                <w:lang w:val="en-US"/>
-              </w:rPr>
-              <w:t>N(</w:t>
-            </w:r>
-            <w:proofErr w:type="gramEnd"/>
-            <w:r>
-              <w:rPr>
-                <w:lang w:val="en-US"/>
-              </w:rPr>
-              <w:t xml:space="preserve">1) (= 1e3), standard deviation sigma(1) and mean diameter mu(1) and the second has values N(2), mu(2) and sigma(2). The total particle concentration will then be </w:t>
-            </w:r>
-            <w:proofErr w:type="gramStart"/>
-            <w:r>
-              <w:rPr>
-                <w:lang w:val="en-US"/>
-              </w:rPr>
-              <w:t>N(</w:t>
-            </w:r>
-            <w:proofErr w:type="gramEnd"/>
-            <w:r>
-              <w:rPr>
-                <w:lang w:val="en-US"/>
-              </w:rPr>
-              <w:t>1) + N(2).</w:t>
+              <w:t>If user wants to create a distribution that consists of several log-normal distributions, N can be defined as a vector. Then the total distribution will be a superposition of log-normal distributions. If N is defined as N = [1e3, 1e5], the first distribution has particle concentration N(1) (= 1e3), standard deviation sigma(1) and mean diameter mu(1) and the second has values N(2), mu(2) and sigma(2). The total particle concentration will then be N(1) + N(2).</w:t>
             </w:r>
           </w:p>
           <w:p>
@@ -12840,57 +11015,7 @@
               <w:rPr>
                 <w:lang w:val="en-US"/>
               </w:rPr>
-              <w:t xml:space="preserve"> log-normal distributions, so that each distribution is defined by </w:t>
-            </w:r>
-            <w:proofErr w:type="gramStart"/>
-            <w:r>
-              <w:rPr>
-                <w:lang w:val="en-US"/>
-              </w:rPr>
-              <w:t>N(</w:t>
-            </w:r>
-            <w:proofErr w:type="spellStart"/>
-            <w:proofErr w:type="gramEnd"/>
-            <w:r>
-              <w:rPr>
-                <w:lang w:val="en-US"/>
-              </w:rPr>
-              <w:t>i</w:t>
-            </w:r>
-            <w:proofErr w:type="spellEnd"/>
-            <w:r>
-              <w:rPr>
-                <w:lang w:val="en-US"/>
-              </w:rPr>
-              <w:t>), mu(</w:t>
-            </w:r>
-            <w:proofErr w:type="spellStart"/>
-            <w:r>
-              <w:rPr>
-                <w:lang w:val="en-US"/>
-              </w:rPr>
-              <w:t>i</w:t>
-            </w:r>
-            <w:proofErr w:type="spellEnd"/>
-            <w:r>
-              <w:rPr>
-                <w:lang w:val="en-US"/>
-              </w:rPr>
-              <w:t>) and sigma(</w:t>
-            </w:r>
-            <w:proofErr w:type="spellStart"/>
-            <w:r>
-              <w:rPr>
-                <w:lang w:val="en-US"/>
-              </w:rPr>
-              <w:t>i</w:t>
-            </w:r>
-            <w:proofErr w:type="spellEnd"/>
-            <w:r>
-              <w:rPr>
-                <w:lang w:val="en-US"/>
-              </w:rPr>
-              <w:t>). Thus, if mu is a vector, N and sigma must be vectors of same length.</w:t>
+              <w:t xml:space="preserve"> log-normal distributions, so that each distribution is defined by N(i), mu(i) and sigma(i). Thus, if mu is a vector, N and sigma must be vectors of same length.</w:t>
             </w:r>
           </w:p>
         </w:tc>
@@ -13033,57 +11158,7 @@
               <w:rPr>
                 <w:lang w:val="en-US"/>
               </w:rPr>
-              <w:t xml:space="preserve"> log-normal distributions, so that each distribution is defined by </w:t>
-            </w:r>
-            <w:proofErr w:type="gramStart"/>
-            <w:r>
-              <w:rPr>
-                <w:lang w:val="en-US"/>
-              </w:rPr>
-              <w:t>N(</w:t>
-            </w:r>
-            <w:proofErr w:type="spellStart"/>
-            <w:proofErr w:type="gramEnd"/>
-            <w:r>
-              <w:rPr>
-                <w:lang w:val="en-US"/>
-              </w:rPr>
-              <w:t>i</w:t>
-            </w:r>
-            <w:proofErr w:type="spellEnd"/>
-            <w:r>
-              <w:rPr>
-                <w:lang w:val="en-US"/>
-              </w:rPr>
-              <w:t>), mu(</w:t>
-            </w:r>
-            <w:proofErr w:type="spellStart"/>
-            <w:r>
-              <w:rPr>
-                <w:lang w:val="en-US"/>
-              </w:rPr>
-              <w:t>i</w:t>
-            </w:r>
-            <w:proofErr w:type="spellEnd"/>
-            <w:r>
-              <w:rPr>
-                <w:lang w:val="en-US"/>
-              </w:rPr>
-              <w:t>) and sigma(</w:t>
-            </w:r>
-            <w:proofErr w:type="spellStart"/>
-            <w:r>
-              <w:rPr>
-                <w:lang w:val="en-US"/>
-              </w:rPr>
-              <w:t>i</w:t>
-            </w:r>
-            <w:proofErr w:type="spellEnd"/>
-            <w:r>
-              <w:rPr>
-                <w:lang w:val="en-US"/>
-              </w:rPr>
-              <w:t>). Thus, if sigma is a vector, N and mu must be vectors of same length.</w:t>
+              <w:t xml:space="preserve"> log-normal distributions, so that each distribution is defined by N(i), mu(i) and sigma(i). Thus, if sigma is a vector, N and mu must be vectors of same length.</w:t>
             </w:r>
           </w:p>
         </w:tc>
@@ -13125,14 +11200,12 @@
                 <w:lang w:val="en-US"/>
               </w:rPr>
             </w:pPr>
-            <w:proofErr w:type="spellStart"/>
             <w:r>
               <w:rPr>
                 <w:lang w:val="en-US"/>
               </w:rPr>
               <w:t>Dp_min</w:t>
             </w:r>
-            <w:proofErr w:type="spellEnd"/>
           </w:p>
         </w:tc>
         <w:tc>
@@ -13215,17 +11288,8 @@
                 <w:rFonts w:eastAsiaTheme="minorEastAsia"/>
                 <w:lang w:val="en-US"/>
               </w:rPr>
-              <w:t xml:space="preserve"> </w:t>
-            </w:r>
-            <w:proofErr w:type="gramStart"/>
-            <w:r>
-              <w:rPr>
-                <w:rFonts w:eastAsiaTheme="minorEastAsia"/>
-                <w:lang w:val="en-US"/>
-              </w:rPr>
-              <w:t xml:space="preserve">and </w:t>
-            </w:r>
-            <w:proofErr w:type="gramEnd"/>
+              <w:t xml:space="preserve"> and </w:t>
+            </w:r>
             <m:oMath>
               <m:sSup>
                 <m:sSupPr>
@@ -13436,12 +11500,10 @@
             <w:pPr>
               <w:jc w:val="center"/>
             </w:pPr>
-            <w:proofErr w:type="spellStart"/>
             <w:r>
               <w:lastRenderedPageBreak/>
               <w:t>Parameter</w:t>
             </w:r>
-            <w:proofErr w:type="spellEnd"/>
           </w:p>
         </w:tc>
         <w:tc>
@@ -13454,11 +11516,9 @@
             <w:pPr>
               <w:jc w:val="center"/>
             </w:pPr>
-            <w:proofErr w:type="spellStart"/>
             <w:r>
               <w:t>Description</w:t>
             </w:r>
-            <w:proofErr w:type="spellEnd"/>
           </w:p>
         </w:tc>
         <w:tc>
@@ -13471,19 +11531,9 @@
             <w:pPr>
               <w:jc w:val="center"/>
             </w:pPr>
-            <w:proofErr w:type="spellStart"/>
-            <w:r>
-              <w:t>Default</w:t>
-            </w:r>
-            <w:proofErr w:type="spellEnd"/>
-            <w:r>
-              <w:t xml:space="preserve"> </w:t>
-            </w:r>
-            <w:proofErr w:type="spellStart"/>
-            <w:r>
-              <w:t>value</w:t>
-            </w:r>
-            <w:proofErr w:type="spellEnd"/>
+            <w:r>
+              <w:t>Default value</w:t>
+            </w:r>
           </w:p>
         </w:tc>
       </w:tr>
@@ -13504,14 +11554,12 @@
                 <w:lang w:val="en-US"/>
               </w:rPr>
             </w:pPr>
-            <w:proofErr w:type="spellStart"/>
             <w:r>
               <w:rPr>
                 <w:lang w:val="en-US"/>
               </w:rPr>
               <w:t>Dp_max</w:t>
             </w:r>
-            <w:proofErr w:type="spellEnd"/>
           </w:p>
         </w:tc>
         <w:tc>
@@ -13605,17 +11653,8 @@
                 <w:rFonts w:eastAsiaTheme="minorEastAsia"/>
                 <w:lang w:val="en-US"/>
               </w:rPr>
-              <w:t xml:space="preserve"> </w:t>
-            </w:r>
-            <w:proofErr w:type="gramStart"/>
-            <w:r>
-              <w:rPr>
-                <w:rFonts w:eastAsiaTheme="minorEastAsia"/>
-                <w:lang w:val="en-US"/>
-              </w:rPr>
-              <w:t xml:space="preserve">and </w:t>
-            </w:r>
-            <w:proofErr w:type="gramEnd"/>
+              <w:t xml:space="preserve"> and </w:t>
+            </w:r>
             <m:oMath>
               <m:sSup>
                 <m:sSupPr>
@@ -13652,55 +11691,7 @@
                 <w:rFonts w:eastAsiaTheme="minorEastAsia"/>
                 <w:lang w:val="en-US"/>
               </w:rPr>
-              <w:t xml:space="preserve">. The particle distribution will use this grid as x-axis and therefore </w:t>
-            </w:r>
-            <w:proofErr w:type="spellStart"/>
-            <w:r>
-              <w:rPr>
-                <w:rFonts w:eastAsiaTheme="minorEastAsia"/>
-                <w:lang w:val="en-US"/>
-              </w:rPr>
-              <w:t>Dp_min</w:t>
-            </w:r>
-            <w:proofErr w:type="spellEnd"/>
-            <w:r>
-              <w:rPr>
-                <w:rFonts w:eastAsiaTheme="minorEastAsia"/>
-                <w:lang w:val="en-US"/>
-              </w:rPr>
-              <w:t xml:space="preserve"> and </w:t>
-            </w:r>
-            <w:proofErr w:type="spellStart"/>
-            <w:r>
-              <w:rPr>
-                <w:rFonts w:eastAsiaTheme="minorEastAsia"/>
-                <w:lang w:val="en-US"/>
-              </w:rPr>
-              <w:t>Dp_max</w:t>
-            </w:r>
-            <w:proofErr w:type="spellEnd"/>
-            <w:r>
-              <w:rPr>
-                <w:rFonts w:eastAsiaTheme="minorEastAsia"/>
-                <w:lang w:val="en-US"/>
-              </w:rPr>
-              <w:t xml:space="preserve"> define limits inside which the distribution must stay. Thus, if particles for example grow during simulations, </w:t>
-            </w:r>
-            <w:proofErr w:type="spellStart"/>
-            <w:r>
-              <w:rPr>
-                <w:rFonts w:eastAsiaTheme="minorEastAsia"/>
-                <w:lang w:val="en-US"/>
-              </w:rPr>
-              <w:t>Dp_max</w:t>
-            </w:r>
-            <w:proofErr w:type="spellEnd"/>
-            <w:r>
-              <w:rPr>
-                <w:rFonts w:eastAsiaTheme="minorEastAsia"/>
-                <w:lang w:val="en-US"/>
-              </w:rPr>
-              <w:t xml:space="preserve"> must be defined high enough so that the distribution stays inside the limits.</w:t>
+              <w:t>. The particle distribution will use this grid as x-axis and therefore Dp_min and Dp_max define limits inside which the distribution must stay. Thus, if particles for example grow during simulations, Dp_max must be defined high enough so that the distribution stays inside the limits.</w:t>
             </w:r>
           </w:p>
         </w:tc>
@@ -13925,14 +11916,12 @@
                 <w:lang w:val="en-US"/>
               </w:rPr>
             </w:pPr>
-            <w:proofErr w:type="spellStart"/>
             <w:r>
               <w:rPr>
                 <w:lang w:val="en-US"/>
               </w:rPr>
               <w:t>output_sections</w:t>
             </w:r>
-            <w:proofErr w:type="spellEnd"/>
           </w:p>
         </w:tc>
         <w:tc>
@@ -14040,7 +12029,6 @@
               </w:rPr>
               <w:t xml:space="preserve"> distribution is interpolated to a denser grid after the simulation is finished. The number of grid points is defined by </w:t>
             </w:r>
-            <w:proofErr w:type="spellStart"/>
             <w:r>
               <w:rPr>
                 <w:i/>
@@ -14048,7 +12036,6 @@
               </w:rPr>
               <w:t>output_sections</w:t>
             </w:r>
-            <w:proofErr w:type="spellEnd"/>
             <w:r>
               <w:rPr>
                 <w:lang w:val="en-US"/>
@@ -14154,14 +12141,12 @@
                 <w:lang w:val="en-US"/>
               </w:rPr>
             </w:pPr>
-            <w:proofErr w:type="spellStart"/>
             <w:r>
               <w:rPr>
                 <w:lang w:val="en-US"/>
               </w:rPr>
               <w:t>Cvap_tol</w:t>
             </w:r>
-            <w:proofErr w:type="spellEnd"/>
           </w:p>
         </w:tc>
         <w:tc>
@@ -14221,14 +12206,12 @@
                 <w:lang w:val="en-US"/>
               </w:rPr>
             </w:pPr>
-            <w:proofErr w:type="spellStart"/>
             <w:r>
               <w:rPr>
                 <w:lang w:val="en-US"/>
               </w:rPr>
               <w:t>N_tol</w:t>
             </w:r>
-            <w:proofErr w:type="spellEnd"/>
           </w:p>
         </w:tc>
         <w:tc>
@@ -14288,14 +12271,12 @@
                 <w:lang w:val="en-US"/>
               </w:rPr>
             </w:pPr>
-            <w:proofErr w:type="spellStart"/>
             <w:r>
               <w:rPr>
                 <w:lang w:val="en-US"/>
               </w:rPr>
               <w:t>Dp_tol</w:t>
             </w:r>
-            <w:proofErr w:type="spellEnd"/>
           </w:p>
         </w:tc>
         <w:tc>
@@ -14632,43 +12613,25 @@
         </w:rPr>
         <w:t xml:space="preserve">The simulation results are found in </w:t>
       </w:r>
-      <w:proofErr w:type="spellStart"/>
       <w:r>
         <w:rPr>
           <w:i/>
           <w:lang w:val="en-US"/>
         </w:rPr>
-        <w:t>chamber.output_data</w:t>
-      </w:r>
-      <w:proofErr w:type="spellEnd"/>
+        <w:t xml:space="preserve">chamber.output_data. </w:t>
+      </w:r>
+      <w:r>
+        <w:rPr>
+          <w:lang w:val="en-US"/>
+        </w:rPr>
+        <w:t xml:space="preserve">Descriptions of the contents of </w:t>
+      </w:r>
       <w:r>
         <w:rPr>
           <w:i/>
           <w:lang w:val="en-US"/>
         </w:rPr>
-        <w:t xml:space="preserve">. </w:t>
-      </w:r>
-      <w:r>
-        <w:rPr>
-          <w:lang w:val="en-US"/>
-        </w:rPr>
-        <w:t xml:space="preserve">Descriptions of the contents of </w:t>
-      </w:r>
-      <w:proofErr w:type="spellStart"/>
-      <w:r>
-        <w:rPr>
-          <w:i/>
-          <w:lang w:val="en-US"/>
-        </w:rPr>
-        <w:t>output_data</w:t>
-      </w:r>
-      <w:proofErr w:type="spellEnd"/>
-      <w:r>
-        <w:rPr>
-          <w:i/>
-          <w:lang w:val="en-US"/>
-        </w:rPr>
-        <w:t xml:space="preserve"> </w:t>
+        <w:t xml:space="preserve">output_data </w:t>
       </w:r>
       <w:r>
         <w:rPr>
@@ -14786,41 +12749,11 @@
                 <w:lang w:val="en-US"/>
               </w:rPr>
             </w:pPr>
-            <w:proofErr w:type="gramStart"/>
-            <w:r>
-              <w:rPr>
-                <w:lang w:val="en-US"/>
-              </w:rPr>
-              <w:t>A matrix that contains the total number of particles, the number of particles for each section, the diameter of each section and the amount of particles and vapor</w:t>
-            </w:r>
-            <w:proofErr w:type="gramEnd"/>
-            <w:r>
-              <w:rPr>
-                <w:lang w:val="en-US"/>
-              </w:rPr>
-              <w:t xml:space="preserve"> that has diluted or lost to wall. Each row of matrix Y represents the values at a certain time point. Row 1 represents the values at time </w:t>
-            </w:r>
-            <w:proofErr w:type="spellStart"/>
-            <w:proofErr w:type="gramStart"/>
-            <w:r>
-              <w:rPr>
-                <w:lang w:val="en-US"/>
-              </w:rPr>
-              <w:t>tvect</w:t>
-            </w:r>
-            <w:proofErr w:type="spellEnd"/>
-            <w:r>
-              <w:rPr>
-                <w:lang w:val="en-US"/>
-              </w:rPr>
-              <w:t>(</w:t>
-            </w:r>
-            <w:proofErr w:type="gramEnd"/>
-            <w:r>
-              <w:rPr>
-                <w:lang w:val="en-US"/>
-              </w:rPr>
-              <w:t>1) and so on.</w:t>
+            <w:r>
+              <w:rPr>
+                <w:lang w:val="en-US"/>
+              </w:rPr>
+              <w:t>A matrix that contains the total number of particles, the number of particles for each section, the diameter of each section and the amount of particles and vapor that has diluted or lost to wall. Each row of matrix Y represents the values at a certain time point. Row 1 represents the values at time tvect(1) and so on.</w:t>
             </w:r>
           </w:p>
           <w:p>
@@ -15403,14 +13336,12 @@
                 <w:lang w:val="en-US"/>
               </w:rPr>
             </w:pPr>
-            <w:proofErr w:type="spellStart"/>
             <w:r>
               <w:rPr>
                 <w:lang w:val="en-US"/>
               </w:rPr>
               <w:t>distr_original</w:t>
             </w:r>
-            <w:proofErr w:type="spellEnd"/>
           </w:p>
         </w:tc>
         <w:tc>
@@ -15429,35 +13360,7 @@
               <w:rPr>
                 <w:lang w:val="en-US"/>
               </w:rPr>
-              <w:t xml:space="preserve">This matrix contains the </w:t>
-            </w:r>
-            <w:proofErr w:type="spellStart"/>
-            <w:r>
-              <w:rPr>
-                <w:lang w:val="en-US"/>
-              </w:rPr>
-              <w:t>dN</w:t>
-            </w:r>
-            <w:proofErr w:type="spellEnd"/>
-            <w:r>
-              <w:rPr>
-                <w:lang w:val="en-US"/>
-              </w:rPr>
-              <w:t>/</w:t>
-            </w:r>
-            <w:proofErr w:type="spellStart"/>
-            <w:r>
-              <w:rPr>
-                <w:lang w:val="en-US"/>
-              </w:rPr>
-              <w:t>dlogDp</w:t>
-            </w:r>
-            <w:proofErr w:type="spellEnd"/>
-            <w:r>
-              <w:rPr>
-                <w:lang w:val="en-US"/>
-              </w:rPr>
-              <w:t xml:space="preserve"> distribution as a function of time.</w:t>
+              <w:t>This matrix contains the dN/dlogDp distribution as a function of time.</w:t>
             </w:r>
           </w:p>
           <w:p>
@@ -15555,14 +13458,12 @@
                 <w:lang w:val="en-US"/>
               </w:rPr>
             </w:pPr>
-            <w:proofErr w:type="spellStart"/>
             <w:r>
               <w:rPr>
                 <w:lang w:val="en-US"/>
               </w:rPr>
               <w:t>distr</w:t>
             </w:r>
-            <w:proofErr w:type="spellEnd"/>
           </w:p>
         </w:tc>
         <w:tc>
@@ -15581,77 +13482,7 @@
               <w:rPr>
                 <w:lang w:val="en-US"/>
               </w:rPr>
-              <w:t xml:space="preserve">Matrix </w:t>
-            </w:r>
-            <w:proofErr w:type="spellStart"/>
-            <w:r>
-              <w:rPr>
-                <w:lang w:val="en-US"/>
-              </w:rPr>
-              <w:t>distr</w:t>
-            </w:r>
-            <w:proofErr w:type="spellEnd"/>
-            <w:r>
-              <w:rPr>
-                <w:lang w:val="en-US"/>
-              </w:rPr>
-              <w:t xml:space="preserve"> is similar to </w:t>
-            </w:r>
-            <w:proofErr w:type="spellStart"/>
-            <w:r>
-              <w:rPr>
-                <w:lang w:val="en-US"/>
-              </w:rPr>
-              <w:t>distr_original</w:t>
-            </w:r>
-            <w:proofErr w:type="spellEnd"/>
-            <w:r>
-              <w:rPr>
-                <w:lang w:val="en-US"/>
-              </w:rPr>
-              <w:t xml:space="preserve">, but here the data of </w:t>
-            </w:r>
-            <w:proofErr w:type="spellStart"/>
-            <w:r>
-              <w:rPr>
-                <w:lang w:val="en-US"/>
-              </w:rPr>
-              <w:t>distr_original</w:t>
-            </w:r>
-            <w:proofErr w:type="spellEnd"/>
-            <w:r>
-              <w:rPr>
-                <w:lang w:val="en-US"/>
-              </w:rPr>
-              <w:t xml:space="preserve"> is interpolated to denser grid, that is, there are more sections in distr. The number of sections in </w:t>
-            </w:r>
-            <w:proofErr w:type="spellStart"/>
-            <w:r>
-              <w:rPr>
-                <w:lang w:val="en-US"/>
-              </w:rPr>
-              <w:t>distr</w:t>
-            </w:r>
-            <w:proofErr w:type="spellEnd"/>
-            <w:r>
-              <w:rPr>
-                <w:lang w:val="en-US"/>
-              </w:rPr>
-              <w:t xml:space="preserve"> is </w:t>
-            </w:r>
-            <w:proofErr w:type="spellStart"/>
-            <w:r>
-              <w:rPr>
-                <w:lang w:val="en-US"/>
-              </w:rPr>
-              <w:t>chamber.initials.output_sections</w:t>
-            </w:r>
-            <w:proofErr w:type="spellEnd"/>
-            <w:r>
-              <w:rPr>
-                <w:lang w:val="en-US"/>
-              </w:rPr>
-              <w:t>.</w:t>
+              <w:t>Matrix distr is similar to distr_original, but here the data of distr_original is interpolated to denser grid, that is, there are more sections in distr. The number of sections in distr is chamber.initials.output_sections.</w:t>
             </w:r>
           </w:p>
         </w:tc>
@@ -15683,14 +13514,12 @@
                 <w:lang w:val="en-US"/>
               </w:rPr>
             </w:pPr>
-            <w:proofErr w:type="spellStart"/>
             <w:r>
               <w:rPr>
                 <w:lang w:val="en-US"/>
               </w:rPr>
               <w:t>vap</w:t>
             </w:r>
-            <w:proofErr w:type="spellEnd"/>
           </w:p>
         </w:tc>
         <w:tc>
@@ -15803,14 +13632,12 @@
                 <w:lang w:val="en-US"/>
               </w:rPr>
             </w:pPr>
-            <w:proofErr w:type="spellStart"/>
             <w:r>
               <w:rPr>
                 <w:lang w:val="en-US"/>
               </w:rPr>
               <w:t>tim</w:t>
             </w:r>
-            <w:proofErr w:type="spellEnd"/>
           </w:p>
         </w:tc>
         <w:tc>
@@ -15829,21 +13656,7 @@
               <w:rPr>
                 <w:lang w:val="en-US"/>
               </w:rPr>
-              <w:t xml:space="preserve">The time vector. Same as </w:t>
-            </w:r>
-            <w:proofErr w:type="spellStart"/>
-            <w:r>
-              <w:rPr>
-                <w:lang w:val="en-US"/>
-              </w:rPr>
-              <w:t>chamber.initials.tvect</w:t>
-            </w:r>
-            <w:proofErr w:type="spellEnd"/>
-            <w:r>
-              <w:rPr>
-                <w:lang w:val="en-US"/>
-              </w:rPr>
-              <w:t>.</w:t>
+              <w:t>The time vector. Same as chamber.initials.tvect.</w:t>
             </w:r>
           </w:p>
         </w:tc>
@@ -15886,14 +13699,13 @@
                 <w:lang w:val="en-US"/>
               </w:rPr>
             </w:pPr>
-            <w:proofErr w:type="spellStart"/>
-            <w:r>
-              <w:rPr>
-                <w:lang w:val="en-US"/>
-              </w:rPr>
+            <w:r>
+              <w:rPr>
+                <w:lang w:val="en-US"/>
+              </w:rPr>
+              <w:lastRenderedPageBreak/>
               <w:t>Ntot</w:t>
             </w:r>
-            <w:proofErr w:type="spellEnd"/>
           </w:p>
         </w:tc>
         <w:tc>
@@ -15914,8 +13726,6 @@
               </w:rPr>
               <w:t>Particle concentration for each time point. 1/cm^3</w:t>
             </w:r>
-            <w:bookmarkStart w:id="0" w:name="_GoBack"/>
-            <w:bookmarkEnd w:id="0"/>
           </w:p>
         </w:tc>
         <w:tc>
@@ -16008,14 +13818,12 @@
                 <w:lang w:val="en-US"/>
               </w:rPr>
             </w:pPr>
-            <w:proofErr w:type="spellStart"/>
             <w:r>
               <w:rPr>
                 <w:lang w:val="en-US"/>
               </w:rPr>
               <w:t>Vtot</w:t>
             </w:r>
-            <w:proofErr w:type="spellEnd"/>
           </w:p>
         </w:tc>
         <w:tc>
@@ -16150,14 +13958,12 @@
                 <w:lang w:val="en-US"/>
               </w:rPr>
             </w:pPr>
-            <w:proofErr w:type="spellStart"/>
             <w:r>
               <w:rPr>
                 <w:lang w:val="en-US"/>
               </w:rPr>
               <w:t>Dpmean</w:t>
             </w:r>
-            <w:proofErr w:type="spellEnd"/>
           </w:p>
         </w:tc>
         <w:tc>
@@ -16176,35 +13982,7 @@
               <w:rPr>
                 <w:lang w:val="en-US"/>
               </w:rPr>
-              <w:t xml:space="preserve">Mean particle diameter for each time point. Calculated by dividing </w:t>
-            </w:r>
-            <w:proofErr w:type="spellStart"/>
-            <w:r>
-              <w:rPr>
-                <w:lang w:val="en-US"/>
-              </w:rPr>
-              <w:t>Vtot</w:t>
-            </w:r>
-            <w:proofErr w:type="spellEnd"/>
-            <w:r>
-              <w:rPr>
-                <w:lang w:val="en-US"/>
-              </w:rPr>
-              <w:t xml:space="preserve"> by </w:t>
-            </w:r>
-            <w:proofErr w:type="spellStart"/>
-            <w:r>
-              <w:rPr>
-                <w:lang w:val="en-US"/>
-              </w:rPr>
-              <w:t>Ntot</w:t>
-            </w:r>
-            <w:proofErr w:type="spellEnd"/>
-            <w:r>
-              <w:rPr>
-                <w:lang w:val="en-US"/>
-              </w:rPr>
-              <w:t>.</w:t>
+              <w:t>Mean particle diameter for each time point. Calculated by dividing Vtot by Ntot.</w:t>
             </w:r>
           </w:p>
         </w:tc>
@@ -16247,14 +14025,12 @@
                 <w:lang w:val="en-US"/>
               </w:rPr>
             </w:pPr>
-            <w:proofErr w:type="spellStart"/>
             <w:r>
               <w:rPr>
                 <w:lang w:val="en-US"/>
               </w:rPr>
               <w:t>Mtot</w:t>
             </w:r>
-            <w:proofErr w:type="spellEnd"/>
           </w:p>
         </w:tc>
         <w:tc>
@@ -16367,14 +14143,12 @@
                 <w:lang w:val="en-US"/>
               </w:rPr>
             </w:pPr>
-            <w:proofErr w:type="spellStart"/>
             <w:r>
               <w:rPr>
                 <w:lang w:val="en-US"/>
               </w:rPr>
               <w:t>Mwall</w:t>
             </w:r>
-            <w:proofErr w:type="spellEnd"/>
           </w:p>
         </w:tc>
         <w:tc>
@@ -16487,14 +14261,12 @@
                 <w:lang w:val="en-US"/>
               </w:rPr>
             </w:pPr>
-            <w:proofErr w:type="spellStart"/>
             <w:r>
               <w:rPr>
                 <w:lang w:val="en-US"/>
               </w:rPr>
               <w:t>Mdilu</w:t>
             </w:r>
-            <w:proofErr w:type="spellEnd"/>
           </w:p>
         </w:tc>
         <w:tc>
@@ -16607,14 +14379,12 @@
                 <w:lang w:val="en-US"/>
               </w:rPr>
             </w:pPr>
-            <w:proofErr w:type="spellStart"/>
             <w:r>
               <w:rPr>
                 <w:lang w:val="en-US"/>
               </w:rPr>
               <w:t>Mvdilu</w:t>
             </w:r>
-            <w:proofErr w:type="spellEnd"/>
           </w:p>
         </w:tc>
         <w:tc>
@@ -16727,14 +14497,12 @@
                 <w:lang w:val="en-US"/>
               </w:rPr>
             </w:pPr>
-            <w:proofErr w:type="spellStart"/>
             <w:r>
               <w:rPr>
                 <w:lang w:val="en-US"/>
               </w:rPr>
               <w:t>Mvwall</w:t>
             </w:r>
-            <w:proofErr w:type="spellEnd"/>
           </w:p>
         </w:tc>
         <w:tc>
@@ -16913,6 +14681,7 @@
         <w:rPr>
           <w:lang w:val="en-US"/>
         </w:rPr>
+        <w:lastRenderedPageBreak/>
         <w:t>Functions</w:t>
       </w:r>
     </w:p>
@@ -16922,7 +14691,6 @@
           <w:lang w:val="en-US"/>
         </w:rPr>
       </w:pPr>
-      <w:proofErr w:type="gramStart"/>
       <w:r>
         <w:rPr>
           <w:lang w:val="en-US"/>
@@ -16939,33 +14707,16 @@
         <w:rPr>
           <w:lang w:val="en-US"/>
         </w:rPr>
-        <w:t xml:space="preserve"> and some information about them.</w:t>
-      </w:r>
-      <w:proofErr w:type="gramEnd"/>
-      <w:r>
-        <w:rPr>
-          <w:lang w:val="en-US"/>
-        </w:rPr>
-        <w:t xml:space="preserve"> For more information on the functions, type</w:t>
+        <w:t xml:space="preserve"> and some information about them. For more information on the functions, type</w:t>
       </w:r>
     </w:p>
     <w:p>
       <w:pPr>
         <w:pStyle w:val="koodi"/>
       </w:pPr>
-      <w:proofErr w:type="gramStart"/>
-      <w:r>
-        <w:t>help</w:t>
-      </w:r>
-      <w:proofErr w:type="gramEnd"/>
-      <w:r>
-        <w:t xml:space="preserve"> </w:t>
-      </w:r>
-      <w:proofErr w:type="spellStart"/>
-      <w:r>
-        <w:t>chamber.name_of_function</w:t>
-      </w:r>
-      <w:proofErr w:type="spellEnd"/>
+      <w:r>
+        <w:t>help chamber.name_of_function</w:t>
+      </w:r>
     </w:p>
     <w:p>
       <w:pPr>
@@ -16978,69 +14729,52 @@
           <w:lang w:val="en-US"/>
         </w:rPr>
       </w:pPr>
-      <w:proofErr w:type="spellStart"/>
       <w:r>
         <w:rPr>
           <w:i/>
           <w:lang w:val="en-US"/>
         </w:rPr>
-        <w:t>chamber.initialize</w:t>
-      </w:r>
-      <w:proofErr w:type="spellEnd"/>
+        <w:t>chamber.initialize(‘param_1’, value_1)</w:t>
+      </w:r>
+    </w:p>
+    <w:p>
+      <w:pPr>
+        <w:pStyle w:val="ListParagraph"/>
+        <w:rPr>
+          <w:lang w:val="en-US"/>
+        </w:rPr>
+      </w:pPr>
+      <w:r>
+        <w:rPr>
+          <w:lang w:val="en-US"/>
+        </w:rPr>
+        <w:t xml:space="preserve">Sets the initial value of </w:t>
+      </w:r>
       <w:r>
         <w:rPr>
           <w:i/>
           <w:lang w:val="en-US"/>
         </w:rPr>
-        <w:t>(‘param_1’, value_1)</w:t>
-      </w:r>
-    </w:p>
-    <w:p>
-      <w:pPr>
-        <w:pStyle w:val="ListParagraph"/>
-        <w:rPr>
-          <w:lang w:val="en-US"/>
-        </w:rPr>
-      </w:pPr>
-      <w:proofErr w:type="gramStart"/>
-      <w:r>
-        <w:rPr>
-          <w:lang w:val="en-US"/>
-        </w:rPr>
-        <w:t xml:space="preserve">Sets the initial value of </w:t>
+        <w:t>param_1</w:t>
+      </w:r>
+      <w:r>
+        <w:rPr>
+          <w:lang w:val="en-US"/>
+        </w:rPr>
+        <w:t xml:space="preserve"> as </w:t>
       </w:r>
       <w:r>
         <w:rPr>
           <w:i/>
           <w:lang w:val="en-US"/>
         </w:rPr>
-        <w:t>param_1</w:t>
-      </w:r>
-      <w:r>
-        <w:rPr>
-          <w:lang w:val="en-US"/>
-        </w:rPr>
-        <w:t xml:space="preserve"> as </w:t>
-      </w:r>
-      <w:r>
-        <w:rPr>
-          <w:i/>
-          <w:lang w:val="en-US"/>
-        </w:rPr>
         <w:t>value_1</w:t>
       </w:r>
       <w:r>
         <w:rPr>
           <w:lang w:val="en-US"/>
         </w:rPr>
-        <w:t>.</w:t>
-      </w:r>
-      <w:proofErr w:type="gramEnd"/>
-      <w:r>
-        <w:rPr>
-          <w:lang w:val="en-US"/>
-        </w:rPr>
-        <w:t xml:space="preserve"> In addition, the function checks whether the </w:t>
+        <w:t xml:space="preserve">. In addition, the function checks whether the </w:t>
       </w:r>
       <w:r>
         <w:rPr>
@@ -17080,18 +14814,8 @@
         <w:pStyle w:val="koodi"/>
         <w:ind w:left="720"/>
       </w:pPr>
-      <w:proofErr w:type="spellStart"/>
-      <w:proofErr w:type="gramStart"/>
-      <w:r>
-        <w:t>chamber.initialize</w:t>
-      </w:r>
-      <w:proofErr w:type="spellEnd"/>
-      <w:r>
-        <w:t>(</w:t>
-      </w:r>
-      <w:proofErr w:type="gramEnd"/>
-      <w:r>
-        <w:t>‘param_1’, value_1, ‘param_2’, value_2);</w:t>
+      <w:r>
+        <w:t>chamber.initialize(‘param_1’, value_1, ‘param_2’, value_2);</w:t>
       </w:r>
     </w:p>
     <w:p>
@@ -17099,15 +14823,7 @@
         <w:pStyle w:val="ListParagraph"/>
       </w:pPr>
       <w:r>
-        <w:t xml:space="preserve">and </w:t>
-      </w:r>
-      <w:proofErr w:type="spellStart"/>
-      <w:r>
-        <w:t>so</w:t>
-      </w:r>
-      <w:proofErr w:type="spellEnd"/>
-      <w:r>
-        <w:t xml:space="preserve"> on.</w:t>
+        <w:t>and so on.</w:t>
       </w:r>
     </w:p>
     <w:p>
@@ -17118,19 +14834,11 @@
           <w:numId w:val="13"/>
         </w:numPr>
       </w:pPr>
-      <w:proofErr w:type="spellStart"/>
       <w:r>
         <w:rPr>
           <w:i/>
         </w:rPr>
-        <w:t>chamber.run</w:t>
-      </w:r>
-      <w:proofErr w:type="spellEnd"/>
-      <w:r>
-        <w:rPr>
-          <w:i/>
-        </w:rPr>
-        <w:t>;</w:t>
+        <w:t>chamber.run;</w:t>
       </w:r>
     </w:p>
     <w:p>
@@ -17158,21 +14866,12 @@
           <w:lang w:val="en-US"/>
         </w:rPr>
       </w:pPr>
-      <w:proofErr w:type="spellStart"/>
       <w:r>
         <w:rPr>
           <w:i/>
           <w:lang w:val="en-US"/>
         </w:rPr>
-        <w:t>chamber.plot</w:t>
-      </w:r>
-      <w:proofErr w:type="spellEnd"/>
-      <w:r>
-        <w:rPr>
-          <w:i/>
-          <w:lang w:val="en-US"/>
-        </w:rPr>
-        <w:t>;</w:t>
+        <w:t>chamber.plot;</w:t>
       </w:r>
     </w:p>
     <w:p>
@@ -17184,19 +14883,11 @@
           <w:lang w:val="en-US"/>
         </w:rPr>
       </w:pPr>
-      <w:proofErr w:type="gramStart"/>
-      <w:r>
-        <w:rPr>
-          <w:lang w:val="en-US"/>
-        </w:rPr>
-        <w:t>Plots three figures.</w:t>
-      </w:r>
-      <w:proofErr w:type="gramEnd"/>
-      <w:r>
-        <w:rPr>
-          <w:lang w:val="en-US"/>
-        </w:rPr>
-        <w:t xml:space="preserve"> There are three subplots in the first figures: the uppermost subplot shows the </w:t>
+      <w:r>
+        <w:rPr>
+          <w:lang w:val="en-US"/>
+        </w:rPr>
+        <w:t xml:space="preserve">Plots three figures. There are three subplots in the first figures: the uppermost subplot shows the </w:t>
       </w:r>
       <m:oMath>
         <m:f>
@@ -17344,14 +15035,7 @@
           <w:rFonts w:eastAsiaTheme="minorEastAsia"/>
           <w:lang w:val="en-US"/>
         </w:rPr>
-        <w:t xml:space="preserve"> distribution</w:t>
-      </w:r>
-      <w:r>
-        <w:rPr>
-          <w:rFonts w:eastAsiaTheme="minorEastAsia"/>
-          <w:lang w:val="en-US"/>
-        </w:rPr>
-        <w:t xml:space="preserve"> in a separate figure.</w:t>
+        <w:t xml:space="preserve"> distribution in a separate figure.</w:t>
       </w:r>
     </w:p>
     <w:p>
@@ -17363,177 +15047,79 @@
           <w:lang w:val="en-US"/>
         </w:rPr>
       </w:pPr>
-      <w:proofErr w:type="spellStart"/>
-      <w:proofErr w:type="gramStart"/>
       <w:r>
         <w:rPr>
           <w:rFonts w:eastAsiaTheme="minorEastAsia"/>
           <w:i/>
           <w:lang w:val="en-US"/>
         </w:rPr>
-        <w:t>chamber.plot</w:t>
-      </w:r>
-      <w:proofErr w:type="spellEnd"/>
+        <w:t xml:space="preserve">chamber.plot(‘dist’) </w:t>
+      </w:r>
+      <w:r>
+        <w:rPr>
+          <w:rFonts w:eastAsiaTheme="minorEastAsia"/>
+          <w:lang w:val="en-US"/>
+        </w:rPr>
+        <w:t>plots only the distribution.</w:t>
+      </w:r>
+    </w:p>
+    <w:p>
+      <w:pPr>
+        <w:pStyle w:val="ListParagraph"/>
+        <w:jc w:val="both"/>
+        <w:rPr>
+          <w:rFonts w:eastAsiaTheme="minorEastAsia"/>
+          <w:lang w:val="en-US"/>
+        </w:rPr>
+      </w:pPr>
       <w:r>
         <w:rPr>
           <w:rFonts w:eastAsiaTheme="minorEastAsia"/>
           <w:i/>
           <w:lang w:val="en-US"/>
         </w:rPr>
-        <w:t>(</w:t>
-      </w:r>
-      <w:proofErr w:type="gramEnd"/>
+        <w:t xml:space="preserve">chamber.plot(‘dist’, ‘original’) </w:t>
+      </w:r>
+      <w:r>
+        <w:rPr>
+          <w:rFonts w:eastAsiaTheme="minorEastAsia"/>
+          <w:lang w:val="en-US"/>
+        </w:rPr>
+        <w:t>plots only the original distribution, not the interpolated one.</w:t>
+      </w:r>
+    </w:p>
+    <w:p>
+      <w:pPr>
+        <w:pStyle w:val="ListParagraph"/>
+        <w:jc w:val="both"/>
+        <w:rPr>
+          <w:rFonts w:eastAsiaTheme="minorEastAsia"/>
+          <w:lang w:val="en-US"/>
+        </w:rPr>
+      </w:pPr>
       <w:r>
         <w:rPr>
           <w:rFonts w:eastAsiaTheme="minorEastAsia"/>
           <w:i/>
           <w:lang w:val="en-US"/>
         </w:rPr>
-        <w:t>‘</w:t>
-      </w:r>
-      <w:proofErr w:type="spellStart"/>
+        <w:t xml:space="preserve">chamber.plot(‘original’) </w:t>
+      </w:r>
+      <w:r>
+        <w:rPr>
+          <w:rFonts w:eastAsiaTheme="minorEastAsia"/>
+          <w:lang w:val="en-US"/>
+        </w:rPr>
+        <w:t xml:space="preserve">plots the same figures as </w:t>
+      </w:r>
       <w:r>
         <w:rPr>
           <w:rFonts w:eastAsiaTheme="minorEastAsia"/>
           <w:i/>
           <w:lang w:val="en-US"/>
         </w:rPr>
-        <w:t>dist</w:t>
-      </w:r>
-      <w:proofErr w:type="spellEnd"/>
-      <w:r>
-        <w:rPr>
-          <w:rFonts w:eastAsiaTheme="minorEastAsia"/>
-          <w:i/>
-          <w:lang w:val="en-US"/>
-        </w:rPr>
-        <w:t xml:space="preserve">’) </w:t>
-      </w:r>
-      <w:r>
-        <w:rPr>
-          <w:rFonts w:eastAsiaTheme="minorEastAsia"/>
-          <w:lang w:val="en-US"/>
-        </w:rPr>
-        <w:t>plots only the distribution.</w:t>
-      </w:r>
-    </w:p>
-    <w:p>
-      <w:pPr>
-        <w:pStyle w:val="ListParagraph"/>
-        <w:jc w:val="both"/>
-        <w:rPr>
-          <w:rFonts w:eastAsiaTheme="minorEastAsia"/>
-          <w:lang w:val="en-US"/>
-        </w:rPr>
-      </w:pPr>
-      <w:proofErr w:type="spellStart"/>
-      <w:proofErr w:type="gramStart"/>
-      <w:r>
-        <w:rPr>
-          <w:rFonts w:eastAsiaTheme="minorEastAsia"/>
-          <w:i/>
-          <w:lang w:val="en-US"/>
-        </w:rPr>
         <w:t>chamber.plot</w:t>
       </w:r>
-      <w:proofErr w:type="spellEnd"/>
-      <w:r>
-        <w:rPr>
-          <w:rFonts w:eastAsiaTheme="minorEastAsia"/>
-          <w:i/>
-          <w:lang w:val="en-US"/>
-        </w:rPr>
-        <w:t>(</w:t>
-      </w:r>
-      <w:proofErr w:type="gramEnd"/>
-      <w:r>
-        <w:rPr>
-          <w:rFonts w:eastAsiaTheme="minorEastAsia"/>
-          <w:i/>
-          <w:lang w:val="en-US"/>
-        </w:rPr>
-        <w:t>‘</w:t>
-      </w:r>
-      <w:proofErr w:type="spellStart"/>
-      <w:r>
-        <w:rPr>
-          <w:rFonts w:eastAsiaTheme="minorEastAsia"/>
-          <w:i/>
-          <w:lang w:val="en-US"/>
-        </w:rPr>
-        <w:t>dist</w:t>
-      </w:r>
-      <w:proofErr w:type="spellEnd"/>
-      <w:r>
-        <w:rPr>
-          <w:rFonts w:eastAsiaTheme="minorEastAsia"/>
-          <w:i/>
-          <w:lang w:val="en-US"/>
-        </w:rPr>
-        <w:t xml:space="preserve">’, ‘original’) </w:t>
-      </w:r>
-      <w:r>
-        <w:rPr>
-          <w:rFonts w:eastAsiaTheme="minorEastAsia"/>
-          <w:lang w:val="en-US"/>
-        </w:rPr>
-        <w:t>plots only the original distribution, not the interpolated one.</w:t>
-      </w:r>
-    </w:p>
-    <w:p>
-      <w:pPr>
-        <w:pStyle w:val="ListParagraph"/>
-        <w:jc w:val="both"/>
-        <w:rPr>
-          <w:rFonts w:eastAsiaTheme="minorEastAsia"/>
-          <w:lang w:val="en-US"/>
-        </w:rPr>
-      </w:pPr>
-      <w:proofErr w:type="spellStart"/>
-      <w:proofErr w:type="gramStart"/>
-      <w:r>
-        <w:rPr>
-          <w:rFonts w:eastAsiaTheme="minorEastAsia"/>
-          <w:i/>
-          <w:lang w:val="en-US"/>
-        </w:rPr>
-        <w:t>chamber.plot</w:t>
-      </w:r>
-      <w:proofErr w:type="spellEnd"/>
-      <w:r>
-        <w:rPr>
-          <w:rFonts w:eastAsiaTheme="minorEastAsia"/>
-          <w:i/>
-          <w:lang w:val="en-US"/>
-        </w:rPr>
-        <w:t>(</w:t>
-      </w:r>
-      <w:proofErr w:type="gramEnd"/>
-      <w:r>
-        <w:rPr>
-          <w:rFonts w:eastAsiaTheme="minorEastAsia"/>
-          <w:i/>
-          <w:lang w:val="en-US"/>
-        </w:rPr>
-        <w:t xml:space="preserve">‘original’) </w:t>
-      </w:r>
-      <w:r>
-        <w:rPr>
-          <w:rFonts w:eastAsiaTheme="minorEastAsia"/>
-          <w:lang w:val="en-US"/>
-        </w:rPr>
-        <w:t xml:space="preserve">plots the same figures as </w:t>
-      </w:r>
-      <w:proofErr w:type="spellStart"/>
-      <w:r>
-        <w:rPr>
-          <w:rFonts w:eastAsiaTheme="minorEastAsia"/>
-          <w:i/>
-          <w:lang w:val="en-US"/>
-        </w:rPr>
-        <w:t>chamber.plot</w:t>
-      </w:r>
-      <w:proofErr w:type="spellEnd"/>
       <w:r>
         <w:rPr>
           <w:rFonts w:eastAsiaTheme="minorEastAsia"/>
@@ -17554,19 +15140,11 @@
           <w:lang w:val="en-US"/>
         </w:rPr>
       </w:pPr>
-      <w:proofErr w:type="spellStart"/>
       <w:r>
         <w:rPr>
           <w:i/>
         </w:rPr>
-        <w:t>chamber.copy</w:t>
-      </w:r>
-      <w:proofErr w:type="spellEnd"/>
-      <w:r>
-        <w:rPr>
-          <w:i/>
-        </w:rPr>
-        <w:t>;</w:t>
+        <w:t>chamber.copy;</w:t>
       </w:r>
     </w:p>
     <w:p>
@@ -17577,19 +15155,11 @@
           <w:lang w:val="en-US"/>
         </w:rPr>
       </w:pPr>
-      <w:proofErr w:type="gramStart"/>
-      <w:r>
-        <w:rPr>
-          <w:lang w:val="en-US"/>
-        </w:rPr>
-        <w:t>Makes a copy of the chamber object.</w:t>
-      </w:r>
-      <w:proofErr w:type="gramEnd"/>
-      <w:r>
-        <w:rPr>
-          <w:lang w:val="en-US"/>
-        </w:rPr>
-        <w:t xml:space="preserve"> </w:t>
+      <w:r>
+        <w:rPr>
+          <w:lang w:val="en-US"/>
+        </w:rPr>
+        <w:t xml:space="preserve">Makes a copy of the chamber object. </w:t>
       </w:r>
       <w:r>
         <w:rPr>
@@ -17623,28 +15193,13 @@
           <w:lang w:val="en-US"/>
         </w:rPr>
         <w:softHyphen/>
-        <w:t>_</w:t>
-      </w:r>
-      <w:proofErr w:type="gramStart"/>
-      <w:r>
-        <w:rPr>
-          <w:i/>
-          <w:lang w:val="en-US"/>
-        </w:rPr>
-        <w:t>2</w:t>
-      </w:r>
-      <w:r>
-        <w:rPr>
-          <w:lang w:val="en-US"/>
-        </w:rPr>
-        <w:t>,</w:t>
-      </w:r>
-      <w:proofErr w:type="gramEnd"/>
-      <w:r>
-        <w:rPr>
-          <w:lang w:val="en-US"/>
-        </w:rPr>
-        <w:t xml:space="preserve"> this should be done by typing</w:t>
+        <w:t>_2</w:t>
+      </w:r>
+      <w:r>
+        <w:rPr>
+          <w:lang w:val="en-US"/>
+        </w:rPr>
+        <w:t>, this should be done by typing</w:t>
       </w:r>
     </w:p>
     <w:p>
@@ -17694,19 +15249,11 @@
           <w:lang w:val="en-US"/>
         </w:rPr>
       </w:pPr>
-      <w:proofErr w:type="gramStart"/>
-      <w:r>
-        <w:rPr>
-          <w:lang w:val="en-US"/>
-        </w:rPr>
-        <w:t>the</w:t>
-      </w:r>
-      <w:proofErr w:type="gramEnd"/>
-      <w:r>
-        <w:rPr>
-          <w:lang w:val="en-US"/>
-        </w:rPr>
-        <w:t xml:space="preserve"> later changes to </w:t>
+      <w:r>
+        <w:rPr>
+          <w:lang w:val="en-US"/>
+        </w:rPr>
+        <w:t xml:space="preserve">the later changes to </w:t>
       </w:r>
       <w:r>
         <w:rPr>
@@ -17755,21 +15302,12 @@
         </w:rPr>
         <w:t xml:space="preserve"> is deleted by typing </w:t>
       </w:r>
-      <w:proofErr w:type="gramStart"/>
       <w:r>
         <w:rPr>
           <w:i/>
           <w:lang w:val="en-US"/>
         </w:rPr>
-        <w:t>delete(</w:t>
-      </w:r>
-      <w:proofErr w:type="gramEnd"/>
-      <w:r>
-        <w:rPr>
-          <w:i/>
-          <w:lang w:val="en-US"/>
-        </w:rPr>
-        <w:t>simulation_1)</w:t>
+        <w:t>delete(simulation_1)</w:t>
       </w:r>
       <w:r>
         <w:rPr>
@@ -17802,84 +15340,47 @@
           <w:lang w:val="en-US"/>
         </w:rPr>
       </w:pPr>
-      <w:proofErr w:type="spellStart"/>
       <w:r>
         <w:rPr>
           <w:i/>
           <w:lang w:val="en-US"/>
         </w:rPr>
-        <w:t>chamber.set_params</w:t>
-      </w:r>
-      <w:proofErr w:type="spellEnd"/>
+        <w:t>chamber.set_params();</w:t>
+      </w:r>
+    </w:p>
+    <w:p>
+      <w:pPr>
+        <w:pStyle w:val="ListParagraph"/>
+        <w:rPr>
+          <w:lang w:val="en-US"/>
+        </w:rPr>
+      </w:pPr>
+      <w:r>
+        <w:rPr>
+          <w:lang w:val="en-US"/>
+        </w:rPr>
+        <w:t xml:space="preserve">Used to set initial parameters. This function should not be used for setting initial parameters by user, but instead </w:t>
+      </w:r>
       <w:r>
         <w:rPr>
           <w:i/>
           <w:lang w:val="en-US"/>
         </w:rPr>
-        <w:t>();</w:t>
-      </w:r>
-    </w:p>
-    <w:p>
-      <w:pPr>
-        <w:pStyle w:val="ListParagraph"/>
-        <w:rPr>
-          <w:lang w:val="en-US"/>
-        </w:rPr>
-      </w:pPr>
-      <w:proofErr w:type="gramStart"/>
-      <w:r>
-        <w:rPr>
-          <w:lang w:val="en-US"/>
-        </w:rPr>
-        <w:t>Used to set initial parameters.</w:t>
-      </w:r>
-      <w:proofErr w:type="gramEnd"/>
-      <w:r>
-        <w:rPr>
-          <w:lang w:val="en-US"/>
-        </w:rPr>
-        <w:t xml:space="preserve"> This function should not be used for setting initial parameters by user, but instead </w:t>
-      </w:r>
-      <w:proofErr w:type="spellStart"/>
-      <w:proofErr w:type="gramStart"/>
+        <w:t xml:space="preserve">chamber.initialize() </w:t>
+      </w:r>
+      <w:r>
+        <w:rPr>
+          <w:lang w:val="en-US"/>
+        </w:rPr>
+        <w:t xml:space="preserve">should be used. This is because </w:t>
+      </w:r>
       <w:r>
         <w:rPr>
           <w:i/>
           <w:lang w:val="en-US"/>
         </w:rPr>
-        <w:t>chamber.initialize</w:t>
-      </w:r>
-      <w:proofErr w:type="spellEnd"/>
-      <w:r>
-        <w:rPr>
-          <w:i/>
-          <w:lang w:val="en-US"/>
-        </w:rPr>
-        <w:t>(</w:t>
-      </w:r>
-      <w:proofErr w:type="gramEnd"/>
-      <w:r>
-        <w:rPr>
-          <w:i/>
-          <w:lang w:val="en-US"/>
-        </w:rPr>
-        <w:t xml:space="preserve">) </w:t>
-      </w:r>
-      <w:r>
-        <w:rPr>
-          <w:lang w:val="en-US"/>
-        </w:rPr>
-        <w:t xml:space="preserve">should be used. This is because </w:t>
-      </w:r>
-      <w:proofErr w:type="spellStart"/>
-      <w:r>
-        <w:rPr>
-          <w:i/>
-          <w:lang w:val="en-US"/>
-        </w:rPr>
         <w:t>set_params</w:t>
       </w:r>
-      <w:proofErr w:type="spellEnd"/>
       <w:r>
         <w:rPr>
           <w:lang w:val="en-US"/>
@@ -17904,21 +15405,12 @@
           <w:lang w:val="en-US"/>
         </w:rPr>
       </w:pPr>
-      <w:proofErr w:type="spellStart"/>
       <w:r>
         <w:rPr>
           <w:i/>
           <w:lang w:val="en-US"/>
         </w:rPr>
-        <w:t>chamber.check_initials</w:t>
-      </w:r>
-      <w:proofErr w:type="spellEnd"/>
-      <w:r>
-        <w:rPr>
-          <w:i/>
-          <w:lang w:val="en-US"/>
-        </w:rPr>
-        <w:t>;</w:t>
+        <w:t>chamber.check_initials;</w:t>
       </w:r>
     </w:p>
     <w:p>
@@ -17949,7 +15441,6 @@
         </w:rPr>
         <w:t xml:space="preserve"> runs first </w:t>
       </w:r>
-      <w:proofErr w:type="spellStart"/>
       <w:r>
         <w:rPr>
           <w:i/>
@@ -17957,14 +15448,12 @@
         </w:rPr>
         <w:t>set_params</w:t>
       </w:r>
-      <w:proofErr w:type="spellEnd"/>
       <w:r>
         <w:rPr>
           <w:lang w:val="en-US"/>
         </w:rPr>
         <w:t xml:space="preserve"> and afterwards </w:t>
       </w:r>
-      <w:proofErr w:type="spellStart"/>
       <w:r>
         <w:rPr>
           <w:i/>
@@ -17972,7 +15461,6 @@
         </w:rPr>
         <w:t>check_initials</w:t>
       </w:r>
-      <w:proofErr w:type="spellEnd"/>
       <w:r>
         <w:rPr>
           <w:i/>
@@ -17987,21 +15475,12 @@
         </w:rPr>
         <w:t xml:space="preserve">For normal use, one does not need to run this function separately, because it is already run in </w:t>
       </w:r>
-      <w:proofErr w:type="spellStart"/>
       <w:r>
         <w:rPr>
           <w:i/>
           <w:lang w:val="en-US"/>
         </w:rPr>
-        <w:t>chamber.initialize</w:t>
-      </w:r>
-      <w:proofErr w:type="spellEnd"/>
-      <w:r>
-        <w:rPr>
-          <w:i/>
-          <w:lang w:val="en-US"/>
-        </w:rPr>
-        <w:t>.</w:t>
+        <w:t>chamber.initialize.</w:t>
       </w:r>
     </w:p>
     <w:p>
@@ -18048,15 +15527,8 @@
         <w:pStyle w:val="koodi"/>
         <w:ind w:left="720"/>
       </w:pPr>
-      <w:proofErr w:type="spellStart"/>
-      <w:proofErr w:type="gramStart"/>
-      <w:r>
-        <w:t>tvect</w:t>
-      </w:r>
-      <w:proofErr w:type="spellEnd"/>
-      <w:proofErr w:type="gramEnd"/>
-      <w:r>
-        <w:t xml:space="preserve"> = 0:60:3600;</w:t>
+      <w:r>
+        <w:t>tvect = 0:60:3600;</w:t>
       </w:r>
     </w:p>
     <w:p>
@@ -18066,29 +15538,20 @@
           <w:lang w:val="en-US"/>
         </w:rPr>
       </w:pPr>
-      <w:proofErr w:type="gramStart"/>
       <w:r>
         <w:rPr>
           <w:lang w:val="en-US"/>
         </w:rPr>
         <w:t>or</w:t>
       </w:r>
-      <w:proofErr w:type="gramEnd"/>
     </w:p>
     <w:p>
       <w:pPr>
         <w:pStyle w:val="koodi"/>
         <w:ind w:left="720"/>
       </w:pPr>
-      <w:proofErr w:type="spellStart"/>
-      <w:proofErr w:type="gramStart"/>
-      <w:r>
-        <w:t>tvect</w:t>
-      </w:r>
-      <w:proofErr w:type="spellEnd"/>
-      <w:proofErr w:type="gramEnd"/>
-      <w:r>
-        <w:t xml:space="preserve"> = 2:60:3602;</w:t>
+      <w:r>
+        <w:t>tvect = 2:60:3602;</w:t>
       </w:r>
     </w:p>
     <w:p>
@@ -18098,19 +15561,11 @@
           <w:lang w:val="en-US"/>
         </w:rPr>
       </w:pPr>
-      <w:proofErr w:type="gramStart"/>
-      <w:r>
-        <w:rPr>
-          <w:lang w:val="en-US"/>
-        </w:rPr>
-        <w:t>works</w:t>
-      </w:r>
-      <w:proofErr w:type="gramEnd"/>
-      <w:r>
-        <w:rPr>
-          <w:lang w:val="en-US"/>
-        </w:rPr>
-        <w:t>, but setting it as</w:t>
+      <w:r>
+        <w:rPr>
+          <w:lang w:val="en-US"/>
+        </w:rPr>
+        <w:t>works, but setting it as</w:t>
       </w:r>
     </w:p>
     <w:p>
@@ -18118,15 +15573,8 @@
         <w:pStyle w:val="koodi"/>
         <w:ind w:left="720"/>
       </w:pPr>
-      <w:proofErr w:type="spellStart"/>
-      <w:proofErr w:type="gramStart"/>
-      <w:r>
-        <w:t>tvect</w:t>
-      </w:r>
-      <w:proofErr w:type="spellEnd"/>
-      <w:proofErr w:type="gramEnd"/>
-      <w:r>
-        <w:t xml:space="preserve"> = 2:60:3600;</w:t>
+      <w:r>
+        <w:t>tvect = 2:60:3600;</w:t>
       </w:r>
     </w:p>
     <w:p>
@@ -18136,19 +15584,11 @@
           <w:lang w:val="en-US"/>
         </w:rPr>
       </w:pPr>
-      <w:proofErr w:type="gramStart"/>
-      <w:r>
-        <w:rPr>
-          <w:lang w:val="en-US"/>
-        </w:rPr>
-        <w:t>may</w:t>
-      </w:r>
-      <w:proofErr w:type="gramEnd"/>
-      <w:r>
-        <w:rPr>
-          <w:lang w:val="en-US"/>
-        </w:rPr>
-        <w:t xml:space="preserve"> not work, but can cause an error message:</w:t>
+      <w:r>
+        <w:rPr>
+          <w:lang w:val="en-US"/>
+        </w:rPr>
+        <w:t>may not work, but can cause an error message:</w:t>
       </w:r>
     </w:p>
     <w:p>
@@ -18157,15 +15597,7 @@
         <w:ind w:left="720"/>
       </w:pPr>
       <w:r>
-        <w:t xml:space="preserve">Error using </w:t>
-      </w:r>
-      <w:proofErr w:type="spellStart"/>
-      <w:r>
-        <w:t>odearguments</w:t>
-      </w:r>
-      <w:proofErr w:type="spellEnd"/>
-      <w:r>
-        <w:t xml:space="preserve"> (line 22)</w:t>
+        <w:t>Error using odearguments (line 22)</w:t>
       </w:r>
     </w:p>
     <w:p>
@@ -18174,15 +15606,7 @@
         <w:ind w:left="720"/>
       </w:pPr>
       <w:r>
-        <w:t xml:space="preserve">When the first argument to ode45 is a function handle, the </w:t>
-      </w:r>
-      <w:proofErr w:type="spellStart"/>
-      <w:r>
-        <w:t>tspan</w:t>
-      </w:r>
-      <w:proofErr w:type="spellEnd"/>
-      <w:r>
-        <w:t xml:space="preserve"> argument must have at least two elements.</w:t>
+        <w:t>When the first argument to ode45 is a function handle, the tspan argument must have at least two elements.</w:t>
       </w:r>
     </w:p>
     <w:p>
@@ -18223,13 +15647,8 @@
         <w:pStyle w:val="koodi"/>
         <w:ind w:left="720"/>
       </w:pPr>
-      <w:proofErr w:type="gramStart"/>
-      <w:r>
-        <w:t>integration</w:t>
-      </w:r>
-      <w:proofErr w:type="gramEnd"/>
-      <w:r>
-        <w:t xml:space="preserve"> tolerances without reducing the</w:t>
+      <w:r>
+        <w:t>integration tolerances without reducing the</w:t>
       </w:r>
     </w:p>
     <w:p>
@@ -18237,13 +15656,8 @@
         <w:pStyle w:val="koodi"/>
         <w:ind w:left="720"/>
       </w:pPr>
-      <w:proofErr w:type="gramStart"/>
-      <w:r>
-        <w:t>step</w:t>
-      </w:r>
-      <w:proofErr w:type="gramEnd"/>
-      <w:r>
-        <w:t xml:space="preserve"> size below the smallest value allowed</w:t>
+      <w:r>
+        <w:t>step size below the smallest value allowed</w:t>
       </w:r>
     </w:p>
     <w:p>
@@ -18251,17 +15665,16 @@
         <w:pStyle w:val="koodi"/>
         <w:ind w:left="720"/>
       </w:pPr>
-      <w:proofErr w:type="gramStart"/>
       <w:r>
         <w:t>(1.164153e-10) at time t.</w:t>
       </w:r>
-      <w:proofErr w:type="gramEnd"/>
     </w:p>
     <w:p>
       <w:pPr>
         <w:ind w:left="720"/>
         <w:jc w:val="both"/>
         <w:rPr>
+          <w:rFonts w:eastAsiaTheme="minorEastAsia"/>
           <w:lang w:val="en-US"/>
         </w:rPr>
       </w:pPr>
@@ -18293,16 +15706,8 @@
         <w:rPr>
           <w:lang w:val="en-US"/>
         </w:rPr>
-        <w:t xml:space="preserve">If this error occurs and vapor source or particle source are defined as functions of time, consider smoothing up these functions by using for example sigmoid function instead of step function. If this error occurs in the beginning of the simulation, try defining the first cell of particle source as zero, so that there is no nucleation at the first time point. Another trick is to set the initial particle concentration to a small, nonzero value (for </w:t>
-      </w:r>
-      <w:proofErr w:type="gramStart"/>
-      <w:r>
-        <w:rPr>
-          <w:lang w:val="en-US"/>
-        </w:rPr>
-        <w:t xml:space="preserve">example </w:t>
-      </w:r>
-      <w:proofErr w:type="gramEnd"/>
+        <w:t xml:space="preserve">If this error occurs and vapor source or particle source are defined as functions of time, consider smoothing up these functions by using for example sigmoid function instead of step function. If this error occurs in the beginning of the simulation, try defining the first cell of particle source as zero, so that there is no nucleation at the first time point. Another trick is to set the initial particle concentration to a small, nonzero value (for example </w:t>
+      </w:r>
       <m:oMath>
         <m:sSup>
           <m:sSupPr>
@@ -18361,6 +15766,159 @@
           <w:lang w:val="en-US"/>
         </w:rPr>
         <w:t>the amount of sections may also help.</w:t>
+      </w:r>
+    </w:p>
+    <w:p>
+      <w:pPr>
+        <w:pStyle w:val="ListParagraph"/>
+        <w:numPr>
+          <w:ilvl w:val="0"/>
+          <w:numId w:val="12"/>
+        </w:numPr>
+        <w:jc w:val="both"/>
+        <w:rPr>
+          <w:rFonts w:eastAsiaTheme="minorEastAsia"/>
+          <w:lang w:val="en-US"/>
+        </w:rPr>
+      </w:pPr>
+      <w:r>
+        <w:rPr>
+          <w:rFonts w:eastAsiaTheme="minorEastAsia"/>
+          <w:lang w:val="en-US"/>
+        </w:rPr>
+        <w:t xml:space="preserve">Sometimes, when ode’s time step grows large, the differential solver may miss a short nucleation event or short-duration vapor source. In that case, the setting </w:t>
+      </w:r>
+      <w:r>
+        <w:rPr>
+          <w:rFonts w:eastAsiaTheme="minorEastAsia"/>
+          <w:i/>
+          <w:lang w:val="en-US"/>
+        </w:rPr>
+        <w:t>‘</w:t>
+      </w:r>
+      <w:r>
+        <w:rPr>
+          <w:rFonts w:eastAsiaTheme="minorEastAsia"/>
+          <w:i/>
+          <w:lang w:val="en-US"/>
+        </w:rPr>
+        <w:t>max</w:t>
+      </w:r>
+      <w:r>
+        <w:rPr>
+          <w:rFonts w:eastAsiaTheme="minorEastAsia"/>
+          <w:i/>
+          <w:lang w:val="en-US"/>
+        </w:rPr>
+        <w:t>_timestep’</w:t>
+      </w:r>
+      <w:r>
+        <w:rPr>
+          <w:rFonts w:eastAsiaTheme="minorEastAsia"/>
+          <w:lang w:val="en-US"/>
+        </w:rPr>
+        <w:t xml:space="preserve"> should be set to </w:t>
+      </w:r>
+      <w:r>
+        <w:rPr>
+          <w:rFonts w:eastAsiaTheme="minorEastAsia"/>
+          <w:lang w:val="en-US"/>
+        </w:rPr>
+        <w:t>nonzero value</w:t>
+      </w:r>
+      <w:r>
+        <w:rPr>
+          <w:rFonts w:eastAsiaTheme="minorEastAsia"/>
+          <w:lang w:val="en-US"/>
+        </w:rPr>
+        <w:t xml:space="preserve">. This defines ode’s </w:t>
+      </w:r>
+      <w:r>
+        <w:rPr>
+          <w:rFonts w:eastAsiaTheme="minorEastAsia"/>
+          <w:i/>
+          <w:lang w:val="en-US"/>
+        </w:rPr>
+        <w:t>‘MaxStep’</w:t>
+      </w:r>
+      <w:r>
+        <w:rPr>
+          <w:rFonts w:eastAsiaTheme="minorEastAsia"/>
+          <w:i/>
+          <w:lang w:val="en-US"/>
+        </w:rPr>
+        <w:softHyphen/>
+      </w:r>
+      <w:r>
+        <w:rPr>
+          <w:rFonts w:eastAsiaTheme="minorEastAsia"/>
+          <w:lang w:val="en-US"/>
+        </w:rPr>
+        <w:t xml:space="preserve"> option to the same value as </w:t>
+      </w:r>
+      <w:r>
+        <w:rPr>
+          <w:rFonts w:eastAsiaTheme="minorEastAsia"/>
+          <w:i/>
+          <w:lang w:val="en-US"/>
+        </w:rPr>
+        <w:t>‘max_timestep’</w:t>
+      </w:r>
+      <w:r>
+        <w:rPr>
+          <w:rFonts w:eastAsiaTheme="minorEastAsia"/>
+          <w:lang w:val="en-US"/>
+        </w:rPr>
+        <w:t>.</w:t>
+      </w:r>
+      <w:r>
+        <w:rPr>
+          <w:rFonts w:eastAsiaTheme="minorEastAsia"/>
+          <w:lang w:val="en-US"/>
+        </w:rPr>
+        <w:t xml:space="preserve"> The smaller the value of </w:t>
+      </w:r>
+      <w:r>
+        <w:rPr>
+          <w:rFonts w:eastAsiaTheme="minorEastAsia"/>
+          <w:i/>
+          <w:lang w:val="en-US"/>
+        </w:rPr>
+        <w:t>max_timestep</w:t>
+      </w:r>
+      <w:r>
+        <w:rPr>
+          <w:rFonts w:eastAsiaTheme="minorEastAsia"/>
+          <w:lang w:val="en-US"/>
+        </w:rPr>
+        <w:t xml:space="preserve"> is, the slower the simulation will be. </w:t>
+      </w:r>
+      <w:r>
+        <w:rPr>
+          <w:rFonts w:eastAsiaTheme="minorEastAsia"/>
+          <w:lang w:val="en-US"/>
+        </w:rPr>
+        <w:t xml:space="preserve">The maximum value of </w:t>
+      </w:r>
+      <w:r>
+        <w:rPr>
+          <w:rFonts w:eastAsiaTheme="minorEastAsia"/>
+          <w:i/>
+          <w:lang w:val="en-US"/>
+        </w:rPr>
+        <w:t>max_timestep</w:t>
+      </w:r>
+      <w:r>
+        <w:rPr>
+          <w:lang w:val="en-US"/>
+        </w:rPr>
+        <w:t xml:space="preserve"> for most problematic cases seems to be four times the time vector’</w:t>
+      </w:r>
+      <w:r>
+        <w:rPr>
+          <w:lang w:val="en-US"/>
+        </w:rPr>
+        <w:t>s spacing.</w:t>
       </w:r>
     </w:p>
     <w:sectPr>
@@ -18672,7 +16230,7 @@
   <w:abstractNum w:abstractNumId="3">
     <w:nsid w:val="7C1056B2"/>
     <w:multiLevelType w:val="hybridMultilevel"/>
-    <w:tmpl w:val="E25C6FCC"/>
+    <w:tmpl w:val="EDA0A600"/>
     <w:lvl w:ilvl="0" w:tplc="040B0001">
       <w:start w:val="1"/>
       <w:numFmt w:val="bullet"/>
@@ -20908,7 +18466,7 @@
 </file>
 
 <file path=customXml/itemProps1.xml><?xml version="1.0" encoding="utf-8"?>
-<ds:datastoreItem xmlns:ds="http://schemas.openxmlformats.org/officeDocument/2006/customXml" ds:itemID="{EF782DBB-B21D-4496-B028-50EA76F99163}">
+<ds:datastoreItem xmlns:ds="http://schemas.openxmlformats.org/officeDocument/2006/customXml" ds:itemID="{52536EA7-9A40-4EEB-856C-EE1C7C1A5375}">
   <ds:schemaRefs>
     <ds:schemaRef ds:uri="http://schemas.openxmlformats.org/officeDocument/2006/bibliography"/>
   </ds:schemaRefs>

--- a/chamber_model_manual.docx
+++ b/chamber_model_manual.docx
@@ -4007,15 +4007,51 @@
         <w:rPr>
           <w:sz w:val="24"/>
           <w:szCs w:val="24"/>
-          <w:lang w:val="fi-FI"/>
-        </w:rPr>
-      </w:pPr>
+        </w:rPr>
+      </w:pPr>
+      <w:proofErr w:type="gramStart"/>
       <w:r>
         <w:rPr>
           <w:color w:val="000000"/>
-          <w:lang w:val="fi-FI"/>
-        </w:rPr>
-        <w:t>sigma = [1.25, 1.3];</w:t>
+        </w:rPr>
+        <w:t>sigma</w:t>
+      </w:r>
+      <w:proofErr w:type="gramEnd"/>
+      <w:r>
+        <w:rPr>
+          <w:color w:val="000000"/>
+        </w:rPr>
+        <w:t xml:space="preserve"> = [1.25, 1.3];</w:t>
+      </w:r>
+    </w:p>
+    <w:p>
+      <w:pPr>
+        <w:pStyle w:val="koodi"/>
+        <w:rPr>
+          <w:sz w:val="24"/>
+          <w:szCs w:val="24"/>
+        </w:rPr>
+      </w:pPr>
+      <w:r>
+        <w:rPr>
+          <w:color w:val="000000"/>
+        </w:rPr>
+        <w:t xml:space="preserve"> </w:t>
+      </w:r>
+    </w:p>
+    <w:p>
+      <w:pPr>
+        <w:pStyle w:val="koodi"/>
+        <w:rPr>
+          <w:sz w:val="24"/>
+          <w:szCs w:val="24"/>
+        </w:rPr>
+      </w:pPr>
+      <w:r>
+        <w:rPr>
+          <w:color w:val="000000"/>
+        </w:rPr>
+        <w:t>N = [1e3 1e2];</w:t>
       </w:r>
     </w:p>
     <w:p>
@@ -4032,7 +4068,7 @@
           <w:color w:val="000000"/>
           <w:lang w:val="fi-FI"/>
         </w:rPr>
-        <w:t xml:space="preserve"> </w:t>
+        <w:t>mu=[50e-9, 140e-9];</w:t>
       </w:r>
     </w:p>
     <w:p>
@@ -4044,10 +4080,360 @@
           <w:lang w:val="fi-FI"/>
         </w:rPr>
       </w:pPr>
+      <w:proofErr w:type="spellStart"/>
       <w:r>
         <w:rPr>
           <w:color w:val="000000"/>
           <w:lang w:val="fi-FI"/>
+        </w:rPr>
+        <w:t>dilu_on</w:t>
+      </w:r>
+      <w:proofErr w:type="spellEnd"/>
+      <w:r>
+        <w:rPr>
+          <w:color w:val="000000"/>
+          <w:lang w:val="fi-FI"/>
+        </w:rPr>
+        <w:t xml:space="preserve"> = 0;</w:t>
+      </w:r>
+    </w:p>
+    <w:p>
+      <w:pPr>
+        <w:pStyle w:val="koodi"/>
+        <w:rPr>
+          <w:sz w:val="24"/>
+          <w:szCs w:val="24"/>
+        </w:rPr>
+      </w:pPr>
+      <w:proofErr w:type="gramStart"/>
+      <w:r>
+        <w:rPr>
+          <w:color w:val="000000"/>
+        </w:rPr>
+        <w:t>sections</w:t>
+      </w:r>
+      <w:proofErr w:type="gramEnd"/>
+      <w:r>
+        <w:rPr>
+          <w:color w:val="000000"/>
+        </w:rPr>
+        <w:t xml:space="preserve"> = 30;</w:t>
+      </w:r>
+    </w:p>
+    <w:p>
+      <w:pPr>
+        <w:pStyle w:val="koodi"/>
+        <w:rPr>
+          <w:sz w:val="24"/>
+          <w:szCs w:val="24"/>
+        </w:rPr>
+      </w:pPr>
+      <w:proofErr w:type="spellStart"/>
+      <w:r>
+        <w:rPr>
+          <w:color w:val="000000"/>
+        </w:rPr>
+        <w:t>output_sections</w:t>
+      </w:r>
+      <w:proofErr w:type="spellEnd"/>
+      <w:r>
+        <w:rPr>
+          <w:color w:val="000000"/>
+        </w:rPr>
+        <w:t xml:space="preserve"> = 10*sections;</w:t>
+      </w:r>
+    </w:p>
+    <w:p>
+      <w:pPr>
+        <w:pStyle w:val="koodi"/>
+        <w:rPr>
+          <w:sz w:val="24"/>
+          <w:szCs w:val="24"/>
+        </w:rPr>
+      </w:pPr>
+      <w:proofErr w:type="spellStart"/>
+      <w:r>
+        <w:rPr>
+          <w:color w:val="000000"/>
+        </w:rPr>
+        <w:t>Cvap_const</w:t>
+      </w:r>
+      <w:proofErr w:type="spellEnd"/>
+      <w:r>
+        <w:rPr>
+          <w:color w:val="000000"/>
+        </w:rPr>
+        <w:t xml:space="preserve"> = 1;</w:t>
+      </w:r>
+    </w:p>
+    <w:p>
+      <w:pPr>
+        <w:pStyle w:val="koodi"/>
+        <w:rPr>
+          <w:sz w:val="24"/>
+          <w:szCs w:val="24"/>
+        </w:rPr>
+      </w:pPr>
+      <w:r>
+        <w:rPr>
+          <w:color w:val="000000"/>
+        </w:rPr>
+        <w:t>Cvap0 = 2e7;</w:t>
+      </w:r>
+    </w:p>
+    <w:p>
+      <w:pPr>
+        <w:pStyle w:val="koodi"/>
+        <w:rPr>
+          <w:sz w:val="24"/>
+          <w:szCs w:val="24"/>
+        </w:rPr>
+      </w:pPr>
+      <w:r>
+        <w:rPr>
+          <w:color w:val="000000"/>
+        </w:rPr>
+        <w:t xml:space="preserve"> </w:t>
+      </w:r>
+    </w:p>
+    <w:p>
+      <w:pPr>
+        <w:pStyle w:val="koodi"/>
+        <w:rPr>
+          <w:sz w:val="24"/>
+          <w:szCs w:val="24"/>
+        </w:rPr>
+      </w:pPr>
+      <w:proofErr w:type="spellStart"/>
+      <w:r>
+        <w:rPr>
+          <w:color w:val="000000"/>
+        </w:rPr>
+        <w:t>gas_source</w:t>
+      </w:r>
+      <w:proofErr w:type="spellEnd"/>
+      <w:r>
+        <w:rPr>
+          <w:color w:val="000000"/>
+        </w:rPr>
+        <w:t xml:space="preserve"> = 0;</w:t>
+      </w:r>
+    </w:p>
+    <w:p>
+      <w:pPr>
+        <w:pStyle w:val="koodi"/>
+        <w:rPr>
+          <w:sz w:val="24"/>
+          <w:szCs w:val="24"/>
+        </w:rPr>
+      </w:pPr>
+      <w:r>
+        <w:rPr>
+          <w:color w:val="000000"/>
+        </w:rPr>
+        <w:t xml:space="preserve"> </w:t>
+      </w:r>
+    </w:p>
+    <w:p>
+      <w:pPr>
+        <w:pStyle w:val="koodi"/>
+        <w:rPr>
+          <w:color w:val="000000"/>
+        </w:rPr>
+      </w:pPr>
+      <w:r>
+        <w:t>#</w:t>
+      </w:r>
+    </w:p>
+    <w:p>
+      <w:pPr>
+        <w:pStyle w:val="koodi"/>
+        <w:rPr>
+          <w:sz w:val="24"/>
+          <w:szCs w:val="24"/>
+        </w:rPr>
+      </w:pPr>
+      <w:proofErr w:type="spellStart"/>
+      <w:r>
+        <w:rPr>
+          <w:color w:val="000000"/>
+        </w:rPr>
+        <w:t>fixed_sections</w:t>
+      </w:r>
+      <w:proofErr w:type="spellEnd"/>
+      <w:r>
+        <w:rPr>
+          <w:color w:val="000000"/>
+        </w:rPr>
+        <w:t xml:space="preserve"> = 1;</w:t>
+      </w:r>
+    </w:p>
+    <w:p>
+      <w:pPr>
+        <w:pStyle w:val="koodi"/>
+        <w:rPr>
+          <w:sz w:val="24"/>
+          <w:szCs w:val="24"/>
+        </w:rPr>
+      </w:pPr>
+      <w:proofErr w:type="spellStart"/>
+      <w:r>
+        <w:rPr>
+          <w:color w:val="000000"/>
+        </w:rPr>
+        <w:t>sedi_on</w:t>
+      </w:r>
+      <w:proofErr w:type="spellEnd"/>
+      <w:r>
+        <w:rPr>
+          <w:color w:val="000000"/>
+        </w:rPr>
+        <w:t xml:space="preserve"> = 0;</w:t>
+      </w:r>
+    </w:p>
+    <w:p>
+      <w:pPr>
+        <w:pStyle w:val="koodi"/>
+        <w:rPr>
+          <w:sz w:val="24"/>
+          <w:szCs w:val="24"/>
+        </w:rPr>
+      </w:pPr>
+      <w:proofErr w:type="spellStart"/>
+      <w:r>
+        <w:rPr>
+          <w:color w:val="000000"/>
+        </w:rPr>
+        <w:t>coag_on</w:t>
+      </w:r>
+      <w:proofErr w:type="spellEnd"/>
+      <w:r>
+        <w:rPr>
+          <w:color w:val="000000"/>
+        </w:rPr>
+        <w:t xml:space="preserve"> = 1;</w:t>
+      </w:r>
+    </w:p>
+    <w:p>
+      <w:pPr>
+        <w:pStyle w:val="koodi"/>
+        <w:rPr>
+          <w:sz w:val="24"/>
+          <w:szCs w:val="24"/>
+        </w:rPr>
+      </w:pPr>
+      <w:proofErr w:type="spellStart"/>
+      <w:r>
+        <w:rPr>
+          <w:color w:val="000000"/>
+        </w:rPr>
+        <w:t>Dp_min</w:t>
+      </w:r>
+      <w:proofErr w:type="spellEnd"/>
+      <w:r>
+        <w:rPr>
+          <w:color w:val="000000"/>
+        </w:rPr>
+        <w:t xml:space="preserve"> = -9;</w:t>
+      </w:r>
+    </w:p>
+    <w:p>
+      <w:pPr>
+        <w:pStyle w:val="koodi"/>
+        <w:rPr>
+          <w:sz w:val="24"/>
+          <w:szCs w:val="24"/>
+        </w:rPr>
+      </w:pPr>
+      <w:proofErr w:type="spellStart"/>
+      <w:r>
+        <w:rPr>
+          <w:color w:val="000000"/>
+        </w:rPr>
+        <w:t>Dp_max</w:t>
+      </w:r>
+      <w:proofErr w:type="spellEnd"/>
+      <w:r>
+        <w:rPr>
+          <w:color w:val="000000"/>
+        </w:rPr>
+        <w:t xml:space="preserve"> = -6;</w:t>
+      </w:r>
+    </w:p>
+    <w:p>
+      <w:pPr>
+        <w:pStyle w:val="koodi"/>
+        <w:rPr>
+          <w:sz w:val="24"/>
+          <w:szCs w:val="24"/>
+        </w:rPr>
+      </w:pPr>
+      <w:proofErr w:type="spellStart"/>
+      <w:proofErr w:type="gramStart"/>
+      <w:r>
+        <w:rPr>
+          <w:color w:val="000000"/>
+        </w:rPr>
+        <w:t>tvect</w:t>
+      </w:r>
+      <w:proofErr w:type="spellEnd"/>
+      <w:proofErr w:type="gramEnd"/>
+      <w:r>
+        <w:rPr>
+          <w:color w:val="000000"/>
+        </w:rPr>
+        <w:t xml:space="preserve"> = 0:60:32400;</w:t>
+      </w:r>
+    </w:p>
+    <w:p>
+      <w:pPr>
+        <w:pStyle w:val="koodi"/>
+        <w:rPr>
+          <w:sz w:val="24"/>
+          <w:szCs w:val="24"/>
+        </w:rPr>
+      </w:pPr>
+      <w:proofErr w:type="gramStart"/>
+      <w:r>
+        <w:rPr>
+          <w:color w:val="000000"/>
+        </w:rPr>
+        <w:t>sigma</w:t>
+      </w:r>
+      <w:proofErr w:type="gramEnd"/>
+      <w:r>
+        <w:rPr>
+          <w:color w:val="000000"/>
+        </w:rPr>
+        <w:t xml:space="preserve"> = [1.25, 1.3];</w:t>
+      </w:r>
+    </w:p>
+    <w:p>
+      <w:pPr>
+        <w:pStyle w:val="koodi"/>
+        <w:rPr>
+          <w:sz w:val="24"/>
+          <w:szCs w:val="24"/>
+        </w:rPr>
+      </w:pPr>
+      <w:r>
+        <w:rPr>
+          <w:color w:val="000000"/>
+        </w:rPr>
+        <w:t xml:space="preserve"> </w:t>
+      </w:r>
+    </w:p>
+    <w:p>
+      <w:pPr>
+        <w:pStyle w:val="koodi"/>
+        <w:rPr>
+          <w:sz w:val="24"/>
+          <w:szCs w:val="24"/>
+        </w:rPr>
+      </w:pPr>
+      <w:r>
+        <w:rPr>
+          <w:color w:val="000000"/>
         </w:rPr>
         <w:t>N = [1e3 1e2];</w:t>
       </w:r>
@@ -4075,398 +4461,22 @@
         <w:rPr>
           <w:sz w:val="24"/>
           <w:szCs w:val="24"/>
+          <w:lang w:val="fi-FI"/>
         </w:rPr>
       </w:pPr>
       <w:proofErr w:type="spellStart"/>
-      <w:r>
-        <w:rPr>
-          <w:color w:val="000000"/>
-        </w:rPr>
-        <w:t>dilu_on</w:t>
-      </w:r>
-      <w:proofErr w:type="spellEnd"/>
-      <w:r>
-        <w:rPr>
-          <w:color w:val="000000"/>
-        </w:rPr>
-        <w:t xml:space="preserve"> = 0;</w:t>
-      </w:r>
-    </w:p>
-    <w:p>
-      <w:pPr>
-        <w:pStyle w:val="koodi"/>
-        <w:rPr>
-          <w:sz w:val="24"/>
-          <w:szCs w:val="24"/>
-        </w:rPr>
-      </w:pPr>
-      <w:proofErr w:type="gramStart"/>
-      <w:r>
-        <w:rPr>
-          <w:color w:val="000000"/>
-        </w:rPr>
-        <w:t>sections</w:t>
-      </w:r>
-      <w:proofErr w:type="gramEnd"/>
-      <w:r>
-        <w:rPr>
-          <w:color w:val="000000"/>
-        </w:rPr>
-        <w:t xml:space="preserve"> = 30;</w:t>
-      </w:r>
-    </w:p>
-    <w:p>
-      <w:pPr>
-        <w:pStyle w:val="koodi"/>
-        <w:rPr>
-          <w:sz w:val="24"/>
-          <w:szCs w:val="24"/>
-        </w:rPr>
-      </w:pPr>
-      <w:proofErr w:type="spellStart"/>
-      <w:r>
-        <w:rPr>
-          <w:color w:val="000000"/>
-        </w:rPr>
-        <w:t>output_sections</w:t>
-      </w:r>
-      <w:proofErr w:type="spellEnd"/>
-      <w:r>
-        <w:rPr>
-          <w:color w:val="000000"/>
-        </w:rPr>
-        <w:t xml:space="preserve"> = 10*sections;</w:t>
-      </w:r>
-    </w:p>
-    <w:p>
-      <w:pPr>
-        <w:pStyle w:val="koodi"/>
-        <w:rPr>
-          <w:sz w:val="24"/>
-          <w:szCs w:val="24"/>
-        </w:rPr>
-      </w:pPr>
-      <w:proofErr w:type="spellStart"/>
-      <w:r>
-        <w:rPr>
-          <w:color w:val="000000"/>
-        </w:rPr>
-        <w:t>Cvap_const</w:t>
-      </w:r>
-      <w:proofErr w:type="spellEnd"/>
-      <w:r>
-        <w:rPr>
-          <w:color w:val="000000"/>
-        </w:rPr>
-        <w:t xml:space="preserve"> = 1;</w:t>
-      </w:r>
-    </w:p>
-    <w:p>
-      <w:pPr>
-        <w:pStyle w:val="koodi"/>
-        <w:rPr>
-          <w:sz w:val="24"/>
-          <w:szCs w:val="24"/>
-        </w:rPr>
-      </w:pPr>
-      <w:r>
-        <w:rPr>
-          <w:color w:val="000000"/>
-        </w:rPr>
-        <w:t>Cvap0 = 2e7;</w:t>
-      </w:r>
-    </w:p>
-    <w:p>
-      <w:pPr>
-        <w:pStyle w:val="koodi"/>
-        <w:rPr>
-          <w:sz w:val="24"/>
-          <w:szCs w:val="24"/>
-        </w:rPr>
-      </w:pPr>
-      <w:r>
-        <w:rPr>
-          <w:color w:val="000000"/>
-        </w:rPr>
-        <w:t xml:space="preserve"> </w:t>
-      </w:r>
-    </w:p>
-    <w:p>
-      <w:pPr>
-        <w:pStyle w:val="koodi"/>
-        <w:rPr>
-          <w:sz w:val="24"/>
-          <w:szCs w:val="24"/>
-        </w:rPr>
-      </w:pPr>
-      <w:proofErr w:type="spellStart"/>
-      <w:r>
-        <w:rPr>
-          <w:color w:val="000000"/>
-        </w:rPr>
-        <w:t>gas_source</w:t>
-      </w:r>
-      <w:proofErr w:type="spellEnd"/>
-      <w:r>
-        <w:rPr>
-          <w:color w:val="000000"/>
-        </w:rPr>
-        <w:t xml:space="preserve"> = 0;</w:t>
-      </w:r>
-    </w:p>
-    <w:p>
-      <w:pPr>
-        <w:pStyle w:val="koodi"/>
-        <w:rPr>
-          <w:sz w:val="24"/>
-          <w:szCs w:val="24"/>
-        </w:rPr>
-      </w:pPr>
-      <w:r>
-        <w:rPr>
-          <w:color w:val="000000"/>
-        </w:rPr>
-        <w:t xml:space="preserve"> </w:t>
-      </w:r>
-    </w:p>
-    <w:p>
-      <w:pPr>
-        <w:pStyle w:val="koodi"/>
-        <w:rPr>
-          <w:color w:val="000000"/>
-        </w:rPr>
-      </w:pPr>
-      <w:r>
-        <w:t>#</w:t>
-      </w:r>
-    </w:p>
-    <w:p>
-      <w:pPr>
-        <w:pStyle w:val="koodi"/>
-        <w:rPr>
-          <w:sz w:val="24"/>
-          <w:szCs w:val="24"/>
-        </w:rPr>
-      </w:pPr>
-      <w:proofErr w:type="spellStart"/>
-      <w:r>
-        <w:rPr>
-          <w:color w:val="000000"/>
-        </w:rPr>
-        <w:t>fixed_sections</w:t>
-      </w:r>
-      <w:proofErr w:type="spellEnd"/>
-      <w:r>
-        <w:rPr>
-          <w:color w:val="000000"/>
-        </w:rPr>
-        <w:t xml:space="preserve"> = 1;</w:t>
-      </w:r>
-    </w:p>
-    <w:p>
-      <w:pPr>
-        <w:pStyle w:val="koodi"/>
-        <w:rPr>
-          <w:sz w:val="24"/>
-          <w:szCs w:val="24"/>
-        </w:rPr>
-      </w:pPr>
-      <w:proofErr w:type="spellStart"/>
-      <w:r>
-        <w:rPr>
-          <w:color w:val="000000"/>
-        </w:rPr>
-        <w:t>sedi_on</w:t>
-      </w:r>
-      <w:proofErr w:type="spellEnd"/>
-      <w:r>
-        <w:rPr>
-          <w:color w:val="000000"/>
-        </w:rPr>
-        <w:t xml:space="preserve"> = 0;</w:t>
-      </w:r>
-    </w:p>
-    <w:p>
-      <w:pPr>
-        <w:pStyle w:val="koodi"/>
-        <w:rPr>
-          <w:sz w:val="24"/>
-          <w:szCs w:val="24"/>
-        </w:rPr>
-      </w:pPr>
-      <w:proofErr w:type="spellStart"/>
-      <w:r>
-        <w:rPr>
-          <w:color w:val="000000"/>
-        </w:rPr>
-        <w:t>coag_on</w:t>
-      </w:r>
-      <w:proofErr w:type="spellEnd"/>
-      <w:r>
-        <w:rPr>
-          <w:color w:val="000000"/>
-        </w:rPr>
-        <w:t xml:space="preserve"> = 1;</w:t>
-      </w:r>
-    </w:p>
-    <w:p>
-      <w:pPr>
-        <w:pStyle w:val="koodi"/>
-        <w:rPr>
-          <w:sz w:val="24"/>
-          <w:szCs w:val="24"/>
-        </w:rPr>
-      </w:pPr>
-      <w:proofErr w:type="spellStart"/>
-      <w:r>
-        <w:rPr>
-          <w:color w:val="000000"/>
-        </w:rPr>
-        <w:t>Dp_min</w:t>
-      </w:r>
-      <w:proofErr w:type="spellEnd"/>
-      <w:r>
-        <w:rPr>
-          <w:color w:val="000000"/>
-        </w:rPr>
-        <w:t xml:space="preserve"> = -9;</w:t>
-      </w:r>
-    </w:p>
-    <w:p>
-      <w:pPr>
-        <w:pStyle w:val="koodi"/>
-        <w:rPr>
-          <w:sz w:val="24"/>
-          <w:szCs w:val="24"/>
-        </w:rPr>
-      </w:pPr>
-      <w:proofErr w:type="spellStart"/>
-      <w:r>
-        <w:rPr>
-          <w:color w:val="000000"/>
-        </w:rPr>
-        <w:t>Dp_max</w:t>
-      </w:r>
-      <w:proofErr w:type="spellEnd"/>
-      <w:r>
-        <w:rPr>
-          <w:color w:val="000000"/>
-        </w:rPr>
-        <w:t xml:space="preserve"> = -6;</w:t>
-      </w:r>
-    </w:p>
-    <w:p>
-      <w:pPr>
-        <w:pStyle w:val="koodi"/>
-        <w:rPr>
-          <w:sz w:val="24"/>
-          <w:szCs w:val="24"/>
-        </w:rPr>
-      </w:pPr>
-      <w:proofErr w:type="spellStart"/>
-      <w:proofErr w:type="gramStart"/>
-      <w:r>
-        <w:rPr>
-          <w:color w:val="000000"/>
-        </w:rPr>
-        <w:t>tvect</w:t>
-      </w:r>
-      <w:proofErr w:type="spellEnd"/>
-      <w:proofErr w:type="gramEnd"/>
-      <w:r>
-        <w:rPr>
-          <w:color w:val="000000"/>
-        </w:rPr>
-        <w:t xml:space="preserve"> = 0:60:32400;</w:t>
-      </w:r>
-    </w:p>
-    <w:p>
-      <w:pPr>
-        <w:pStyle w:val="koodi"/>
-        <w:rPr>
-          <w:sz w:val="24"/>
-          <w:szCs w:val="24"/>
-          <w:lang w:val="fi-FI"/>
-        </w:rPr>
-      </w:pPr>
       <w:r>
         <w:rPr>
           <w:color w:val="000000"/>
           <w:lang w:val="fi-FI"/>
         </w:rPr>
-        <w:t>sigma = [1.25, 1.3];</w:t>
-      </w:r>
-    </w:p>
-    <w:p>
-      <w:pPr>
-        <w:pStyle w:val="koodi"/>
-        <w:rPr>
-          <w:sz w:val="24"/>
-          <w:szCs w:val="24"/>
-          <w:lang w:val="fi-FI"/>
-        </w:rPr>
-      </w:pPr>
+        <w:t>dilu_on</w:t>
+      </w:r>
+      <w:proofErr w:type="spellEnd"/>
       <w:r>
         <w:rPr>
           <w:color w:val="000000"/>
           <w:lang w:val="fi-FI"/>
-        </w:rPr>
-        <w:t xml:space="preserve"> </w:t>
-      </w:r>
-    </w:p>
-    <w:p>
-      <w:pPr>
-        <w:pStyle w:val="koodi"/>
-        <w:rPr>
-          <w:sz w:val="24"/>
-          <w:szCs w:val="24"/>
-          <w:lang w:val="fi-FI"/>
-        </w:rPr>
-      </w:pPr>
-      <w:r>
-        <w:rPr>
-          <w:color w:val="000000"/>
-          <w:lang w:val="fi-FI"/>
-        </w:rPr>
-        <w:t>N = [1e3 1e2];</w:t>
-      </w:r>
-    </w:p>
-    <w:p>
-      <w:pPr>
-        <w:pStyle w:val="koodi"/>
-        <w:rPr>
-          <w:sz w:val="24"/>
-          <w:szCs w:val="24"/>
-          <w:lang w:val="fi-FI"/>
-        </w:rPr>
-      </w:pPr>
-      <w:r>
-        <w:rPr>
-          <w:color w:val="000000"/>
-          <w:lang w:val="fi-FI"/>
-        </w:rPr>
-        <w:t>mu=[50e-9, 140e-9];</w:t>
-      </w:r>
-    </w:p>
-    <w:p>
-      <w:pPr>
-        <w:pStyle w:val="koodi"/>
-        <w:rPr>
-          <w:sz w:val="24"/>
-          <w:szCs w:val="24"/>
-        </w:rPr>
-      </w:pPr>
-      <w:proofErr w:type="spellStart"/>
-      <w:r>
-        <w:rPr>
-          <w:color w:val="000000"/>
-        </w:rPr>
-        <w:t>dilu_on</w:t>
-      </w:r>
-      <w:proofErr w:type="spellEnd"/>
-      <w:r>
-        <w:rPr>
-          <w:color w:val="000000"/>
         </w:rPr>
         <w:t xml:space="preserve"> = 1;</w:t>
       </w:r>
@@ -6606,8 +6616,6 @@
         </w:rPr>
         <w:t>parameter should be kept as one all the time to avoid pointless simulation runs. For example, if the script is like following</w:t>
       </w:r>
-      <w:bookmarkStart w:id="0" w:name="_GoBack"/>
-      <w:bookmarkEnd w:id="0"/>
     </w:p>
     <w:p>
       <w:pPr>
@@ -16946,20 +16954,82 @@
               </w:rPr>
               <w:t>Dp</w:t>
             </w:r>
-            <w:proofErr w:type="gramStart"/>
-            <w:r>
-              <w:rPr>
-                <w:lang w:val="en-US"/>
-              </w:rPr>
-              <w:t>:s</w:t>
+            <w:r>
+              <w:rPr>
+                <w:lang w:val="en-US"/>
+              </w:rPr>
+              <w:t>’</w:t>
+            </w:r>
+            <w:r>
+              <w:rPr>
+                <w:lang w:val="en-US"/>
+              </w:rPr>
+              <w:t>s</w:t>
             </w:r>
             <w:proofErr w:type="spellEnd"/>
-            <w:proofErr w:type="gramEnd"/>
             <w:r>
               <w:rPr>
                 <w:lang w:val="en-US"/>
               </w:rPr>
               <w:t xml:space="preserve"> length.</w:t>
+            </w:r>
+            <w:r>
+              <w:rPr>
+                <w:lang w:val="en-US"/>
+              </w:rPr>
+              <w:t xml:space="preserve"> </w:t>
+            </w:r>
+            <w:r>
+              <w:rPr>
+                <w:lang w:val="en-US"/>
+              </w:rPr>
+              <w:t xml:space="preserve">If this is </w:t>
+            </w:r>
+            <w:r>
+              <w:rPr>
+                <w:lang w:val="en-US"/>
+              </w:rPr>
+              <w:t xml:space="preserve">used, the parameters </w:t>
+            </w:r>
+            <w:proofErr w:type="spellStart"/>
+            <w:r>
+              <w:rPr>
+                <w:lang w:val="en-US"/>
+              </w:rPr>
+              <w:t>Dp_min</w:t>
+            </w:r>
+            <w:proofErr w:type="spellEnd"/>
+            <w:r>
+              <w:rPr>
+                <w:lang w:val="en-US"/>
+              </w:rPr>
+              <w:t xml:space="preserve">, </w:t>
+            </w:r>
+            <w:proofErr w:type="spellStart"/>
+            <w:r>
+              <w:rPr>
+                <w:lang w:val="en-US"/>
+              </w:rPr>
+              <w:t>Dp_max</w:t>
+            </w:r>
+            <w:proofErr w:type="spellEnd"/>
+            <w:r>
+              <w:rPr>
+                <w:lang w:val="en-US"/>
+              </w:rPr>
+              <w:t xml:space="preserve"> and sections are not</w:t>
+            </w:r>
+            <w:r>
+              <w:rPr>
+                <w:lang w:val="en-US"/>
+              </w:rPr>
+              <w:t xml:space="preserve"> in </w:t>
+            </w:r>
+            <w:r>
+              <w:rPr>
+                <w:lang w:val="en-US"/>
+              </w:rPr>
+              <w:t>use.</w:t>
             </w:r>
           </w:p>
         </w:tc>
@@ -17026,7 +17096,19 @@
               <w:rPr>
                 <w:lang w:val="en-US"/>
               </w:rPr>
-              <w:t xml:space="preserve">A vector that defines the particle concentration in each sections. The length of </w:t>
+              <w:t>A vector that defines the particl</w:t>
+            </w:r>
+            <w:r>
+              <w:rPr>
+                <w:lang w:val="en-US"/>
+              </w:rPr>
+              <w:t>e concentration in each section</w:t>
+            </w:r>
+            <w:r>
+              <w:rPr>
+                <w:lang w:val="en-US"/>
+              </w:rPr>
+              <w:t xml:space="preserve">. The length of </w:t>
             </w:r>
             <w:proofErr w:type="spellStart"/>
             <w:r>
@@ -17041,6 +17123,12 @@
                 <w:lang w:val="en-US"/>
               </w:rPr>
               <w:t xml:space="preserve"> must equal the number of sections.</w:t>
+            </w:r>
+            <w:r>
+              <w:rPr>
+                <w:lang w:val="en-US"/>
+              </w:rPr>
+              <w:t xml:space="preserve"> If this parameter is used, the parameters N, sigma and mu are not in use.</w:t>
             </w:r>
           </w:p>
         </w:tc>
@@ -17109,6 +17197,12 @@
               </w:rPr>
               <w:t>Defines the limits between sections. Used only for fixed sectional model. The length must be one less than the number of sections, because the last section does not have upper limit and the first section does not have lower limit.</w:t>
             </w:r>
+            <w:r>
+              <w:rPr>
+                <w:lang w:val="en-US"/>
+              </w:rPr>
+              <w:t xml:space="preserve"> Usually this vector is calculated by the model, but can be also defined by user.</w:t>
+            </w:r>
           </w:p>
         </w:tc>
         <w:tc>
@@ -17176,6 +17270,12 @@
               </w:rPr>
               <w:t>Defines the initial center diameters of sections. Used only for fixed sectional model. The length must equal the number of sections.</w:t>
             </w:r>
+            <w:r>
+              <w:rPr>
+                <w:lang w:val="en-US"/>
+              </w:rPr>
+              <w:t xml:space="preserve"> Usually this vector is calculated by the model, but can be also defined by user.</w:t>
+            </w:r>
           </w:p>
         </w:tc>
         <w:tc>
@@ -17490,100 +17590,17 @@
     </w:p>
     <w:p>
       <w:pPr>
-        <w:autoSpaceDE w:val="0"/>
-        <w:autoSpaceDN w:val="0"/>
-        <w:adjustRightInd w:val="0"/>
-        <w:spacing w:after="0" w:line="240" w:lineRule="auto"/>
-        <w:rPr>
-          <w:rFonts w:ascii="Courier New" w:hAnsi="Courier New" w:cs="Courier New"/>
-          <w:sz w:val="24"/>
-          <w:szCs w:val="24"/>
-          <w:lang w:val="en-US"/>
-        </w:rPr>
-      </w:pPr>
-    </w:p>
-    <w:p>
-      <w:pPr>
-        <w:autoSpaceDE w:val="0"/>
-        <w:autoSpaceDN w:val="0"/>
-        <w:adjustRightInd w:val="0"/>
-        <w:spacing w:after="0" w:line="240" w:lineRule="auto"/>
-        <w:rPr>
-          <w:rFonts w:ascii="Courier New" w:hAnsi="Courier New" w:cs="Courier New"/>
-          <w:sz w:val="24"/>
-          <w:szCs w:val="24"/>
-          <w:lang w:val="en-US"/>
-        </w:rPr>
-      </w:pPr>
-    </w:p>
-    <w:p>
-      <w:pPr>
-        <w:autoSpaceDE w:val="0"/>
-        <w:autoSpaceDN w:val="0"/>
-        <w:adjustRightInd w:val="0"/>
-        <w:spacing w:after="0" w:line="240" w:lineRule="auto"/>
-        <w:rPr>
-          <w:rFonts w:ascii="Courier New" w:hAnsi="Courier New" w:cs="Courier New"/>
-          <w:sz w:val="24"/>
-          <w:szCs w:val="24"/>
-          <w:lang w:val="en-US"/>
-        </w:rPr>
-      </w:pPr>
-    </w:p>
-    <w:p>
-      <w:pPr>
-        <w:autoSpaceDE w:val="0"/>
-        <w:autoSpaceDN w:val="0"/>
-        <w:adjustRightInd w:val="0"/>
-        <w:spacing w:after="0" w:line="240" w:lineRule="auto"/>
-        <w:rPr>
-          <w:rFonts w:ascii="Courier New" w:hAnsi="Courier New" w:cs="Courier New"/>
-          <w:sz w:val="24"/>
-          <w:szCs w:val="24"/>
-          <w:lang w:val="en-US"/>
-        </w:rPr>
-      </w:pPr>
-    </w:p>
-    <w:p>
-      <w:pPr>
-        <w:autoSpaceDE w:val="0"/>
-        <w:autoSpaceDN w:val="0"/>
-        <w:adjustRightInd w:val="0"/>
-        <w:spacing w:after="0" w:line="240" w:lineRule="auto"/>
-        <w:rPr>
-          <w:rFonts w:ascii="Courier New" w:hAnsi="Courier New" w:cs="Courier New"/>
-          <w:sz w:val="24"/>
-          <w:szCs w:val="24"/>
-          <w:lang w:val="en-US"/>
-        </w:rPr>
-      </w:pPr>
-    </w:p>
-    <w:p>
-      <w:pPr>
-        <w:autoSpaceDE w:val="0"/>
-        <w:autoSpaceDN w:val="0"/>
-        <w:adjustRightInd w:val="0"/>
-        <w:spacing w:after="0" w:line="240" w:lineRule="auto"/>
-        <w:rPr>
-          <w:rFonts w:ascii="Courier New" w:hAnsi="Courier New" w:cs="Courier New"/>
-          <w:sz w:val="24"/>
-          <w:szCs w:val="24"/>
-          <w:lang w:val="en-US"/>
-        </w:rPr>
-      </w:pPr>
-    </w:p>
-    <w:p>
-      <w:pPr>
         <w:pStyle w:val="Heading1"/>
         <w:rPr>
           <w:lang w:val="en-US"/>
         </w:rPr>
       </w:pPr>
-      <w:r>
-        <w:rPr>
-          <w:lang w:val="en-US"/>
-        </w:rPr>
-        <w:lastRenderedPageBreak/>
+      <w:bookmarkStart w:id="0" w:name="_GoBack"/>
+      <w:bookmarkEnd w:id="0"/>
+      <w:r>
+        <w:rPr>
+          <w:lang w:val="en-US"/>
+        </w:rPr>
         <w:t>Output data</w:t>
       </w:r>
     </w:p>
@@ -22431,6 +22448,7 @@
   <w:style w:type="character" w:default="1" w:styleId="DefaultParagraphFont">
     <w:name w:val="Default Paragraph Font"/>
     <w:uiPriority w:val="1"/>
+    <w:semiHidden/>
     <w:unhideWhenUsed/>
   </w:style>
   <w:style w:type="table" w:default="1" w:styleId="TableNormal">
@@ -23363,6 +23381,7 @@
   <w:style w:type="character" w:default="1" w:styleId="DefaultParagraphFont">
     <w:name w:val="Default Paragraph Font"/>
     <w:uiPriority w:val="1"/>
+    <w:semiHidden/>
     <w:unhideWhenUsed/>
   </w:style>
   <w:style w:type="table" w:default="1" w:styleId="TableNormal">
@@ -24194,7 +24213,7 @@
 </file>
 
 <file path=customXml/itemProps1.xml><?xml version="1.0" encoding="utf-8"?>
-<ds:datastoreItem xmlns:ds="http://schemas.openxmlformats.org/officeDocument/2006/customXml" ds:itemID="{BD6E4030-6440-4333-8E12-14E09A83D7D6}">
+<ds:datastoreItem xmlns:ds="http://schemas.openxmlformats.org/officeDocument/2006/customXml" ds:itemID="{F9F2A931-1100-4E4D-A90B-83108DA2EDD2}">
   <ds:schemaRefs>
     <ds:schemaRef ds:uri="http://schemas.openxmlformats.org/officeDocument/2006/bibliography"/>
   </ds:schemaRefs>

--- a/chamber_model_manual.docx
+++ b/chamber_model_manual.docx
@@ -1477,20 +1477,103 @@
         </w:rPr>
         <w:t xml:space="preserve">named </w:t>
       </w:r>
+      <w:r>
+        <w:rPr>
+          <w:i/>
+          <w:lang w:val="en-US"/>
+        </w:rPr>
+        <w:t>method</w:t>
+      </w:r>
+      <w:r>
+        <w:rPr>
+          <w:lang w:val="en-US"/>
+        </w:rPr>
+        <w:t xml:space="preserve">. If </w:t>
+      </w:r>
+      <w:r>
+        <w:rPr>
+          <w:i/>
+          <w:lang w:val="en-US"/>
+        </w:rPr>
+        <w:t>method</w:t>
+      </w:r>
+      <w:r>
+        <w:rPr>
+          <w:lang w:val="en-US"/>
+        </w:rPr>
+        <w:t xml:space="preserve"> is set to </w:t>
+      </w:r>
+      <w:r>
+        <w:rPr>
+          <w:lang w:val="en-US"/>
+        </w:rPr>
+        <w:t>‘</w:t>
+      </w:r>
       <w:proofErr w:type="spellStart"/>
       <w:r>
         <w:rPr>
           <w:i/>
           <w:lang w:val="en-US"/>
         </w:rPr>
-        <w:t>fixed_sections</w:t>
+        <w:t>moving_sectional</w:t>
       </w:r>
       <w:proofErr w:type="spellEnd"/>
       <w:r>
         <w:rPr>
-          <w:lang w:val="en-US"/>
-        </w:rPr>
-        <w:t xml:space="preserve">. If </w:t>
+          <w:i/>
+          <w:lang w:val="en-US"/>
+        </w:rPr>
+        <w:t xml:space="preserve">’ </w:t>
+      </w:r>
+      <w:r>
+        <w:rPr>
+          <w:lang w:val="en-US"/>
+        </w:rPr>
+        <w:t xml:space="preserve">(by writing </w:t>
+      </w:r>
+      <w:r>
+        <w:rPr>
+          <w:i/>
+          <w:lang w:val="en-US"/>
+        </w:rPr>
+        <w:t>simulation_</w:t>
+      </w:r>
+      <w:proofErr w:type="gramStart"/>
+      <w:r>
+        <w:rPr>
+          <w:i/>
+          <w:lang w:val="en-US"/>
+        </w:rPr>
+        <w:t>1.initialize(</w:t>
+      </w:r>
+      <w:proofErr w:type="gramEnd"/>
+      <w:r>
+        <w:rPr>
+          <w:i/>
+          <w:lang w:val="en-US"/>
+        </w:rPr>
+        <w:t>‘</w:t>
+      </w:r>
+      <w:r>
+        <w:rPr>
+          <w:i/>
+          <w:lang w:val="en-US"/>
+        </w:rPr>
+        <w:t>method</w:t>
+      </w:r>
+      <w:r>
+        <w:rPr>
+          <w:i/>
+          <w:lang w:val="en-US"/>
+        </w:rPr>
+        <w:t>’,</w:t>
+      </w:r>
+      <w:r>
+        <w:rPr>
+          <w:i/>
+          <w:lang w:val="en-US"/>
+        </w:rPr>
+        <w:t>’</w:t>
       </w:r>
       <w:proofErr w:type="spellStart"/>
       <w:r>
@@ -1498,36 +1581,60 @@
           <w:i/>
           <w:lang w:val="en-US"/>
         </w:rPr>
-        <w:t>fixed_sections</w:t>
+        <w:t>moving_sectional</w:t>
       </w:r>
       <w:proofErr w:type="spellEnd"/>
       <w:r>
         <w:rPr>
-          <w:lang w:val="en-US"/>
-        </w:rPr>
-        <w:t xml:space="preserve"> is set to zero (by writing </w:t>
-      </w:r>
-      <w:r>
-        <w:rPr>
           <w:i/>
           <w:lang w:val="en-US"/>
         </w:rPr>
-        <w:t>simulation_</w:t>
-      </w:r>
-      <w:proofErr w:type="gramStart"/>
+        <w:t>’</w:t>
+      </w:r>
       <w:r>
         <w:rPr>
           <w:i/>
           <w:lang w:val="en-US"/>
         </w:rPr>
-        <w:t>1.initialize(</w:t>
-      </w:r>
-      <w:proofErr w:type="gramEnd"/>
+        <w:t>);</w:t>
+      </w:r>
+      <w:r>
+        <w:rPr>
+          <w:lang w:val="en-US"/>
+        </w:rPr>
+        <w:t xml:space="preserve">), the moving sectional model is used. </w:t>
+      </w:r>
+      <w:r>
+        <w:rPr>
+          <w:lang w:val="en-US"/>
+        </w:rPr>
+        <w:t xml:space="preserve">This is the default setting. If </w:t>
+      </w:r>
       <w:r>
         <w:rPr>
           <w:i/>
           <w:lang w:val="en-US"/>
         </w:rPr>
+        <w:t>method</w:t>
+      </w:r>
+      <w:r>
+        <w:rPr>
+          <w:i/>
+          <w:lang w:val="en-US"/>
+        </w:rPr>
+        <w:t xml:space="preserve"> </w:t>
+      </w:r>
+      <w:r>
+        <w:rPr>
+          <w:lang w:val="en-US"/>
+        </w:rPr>
+        <w:t xml:space="preserve">is </w:t>
+      </w:r>
+      <w:r>
+        <w:rPr>
+          <w:i/>
+          <w:lang w:val="en-US"/>
+        </w:rPr>
         <w:t>‘</w:t>
       </w:r>
       <w:proofErr w:type="spellStart"/>
@@ -1536,7 +1643,7 @@
           <w:i/>
           <w:lang w:val="en-US"/>
         </w:rPr>
-        <w:t>fixed_sections</w:t>
+        <w:t>moving_center</w:t>
       </w:r>
       <w:proofErr w:type="spellEnd"/>
       <w:r>
@@ -1544,35 +1651,25 @@
           <w:i/>
           <w:lang w:val="en-US"/>
         </w:rPr>
-        <w:t>’, 0);</w:t>
-      </w:r>
-      <w:r>
-        <w:rPr>
-          <w:lang w:val="en-US"/>
-        </w:rPr>
-        <w:t xml:space="preserve">), the moving sectional model is used. This is the default setting. If </w:t>
-      </w:r>
-      <w:proofErr w:type="spellStart"/>
-      <w:r>
-        <w:rPr>
-          <w:i/>
-          <w:lang w:val="en-US"/>
-        </w:rPr>
-        <w:t>fixed_sections</w:t>
-      </w:r>
-      <w:proofErr w:type="spellEnd"/>
-      <w:r>
-        <w:rPr>
-          <w:i/>
-          <w:lang w:val="en-US"/>
-        </w:rPr>
-        <w:t xml:space="preserve"> </w:t>
-      </w:r>
-      <w:r>
-        <w:rPr>
-          <w:lang w:val="en-US"/>
-        </w:rPr>
-        <w:t>is something else than zero, the fixed sectional model will be used.</w:t>
+        <w:t>’</w:t>
+      </w:r>
+      <w:r>
+        <w:rPr>
+          <w:lang w:val="en-US"/>
+        </w:rPr>
+        <w:t>, the fixed sectional model</w:t>
+      </w:r>
+      <w:r>
+        <w:rPr>
+          <w:lang w:val="en-US"/>
+        </w:rPr>
+        <w:t xml:space="preserve"> with moving center diameters</w:t>
+      </w:r>
+      <w:r>
+        <w:rPr>
+          <w:lang w:val="en-US"/>
+        </w:rPr>
+        <w:t xml:space="preserve"> will be used.</w:t>
       </w:r>
     </w:p>
     <w:p>
@@ -3869,19 +3966,33 @@
           <w:szCs w:val="24"/>
         </w:rPr>
       </w:pPr>
+      <w:proofErr w:type="gramStart"/>
+      <w:r>
+        <w:rPr>
+          <w:color w:val="000000"/>
+        </w:rPr>
+        <w:t>method</w:t>
+      </w:r>
+      <w:proofErr w:type="gramEnd"/>
+      <w:r>
+        <w:rPr>
+          <w:color w:val="000000"/>
+        </w:rPr>
+        <w:t xml:space="preserve"> = ‘</w:t>
+      </w:r>
       <w:proofErr w:type="spellStart"/>
       <w:r>
         <w:rPr>
           <w:color w:val="000000"/>
         </w:rPr>
-        <w:t>fixed_sections</w:t>
+        <w:t>moving_center</w:t>
       </w:r>
       <w:proofErr w:type="spellEnd"/>
       <w:r>
         <w:rPr>
           <w:color w:val="000000"/>
         </w:rPr>
-        <w:t xml:space="preserve"> = 1;</w:t>
+        <w:t>’;</w:t>
       </w:r>
     </w:p>
     <w:p>
@@ -4253,19 +4364,33 @@
           <w:szCs w:val="24"/>
         </w:rPr>
       </w:pPr>
+      <w:proofErr w:type="gramStart"/>
+      <w:r>
+        <w:rPr>
+          <w:color w:val="000000"/>
+        </w:rPr>
+        <w:t>method</w:t>
+      </w:r>
+      <w:proofErr w:type="gramEnd"/>
+      <w:r>
+        <w:rPr>
+          <w:color w:val="000000"/>
+        </w:rPr>
+        <w:t xml:space="preserve"> = ‘</w:t>
+      </w:r>
       <w:proofErr w:type="spellStart"/>
       <w:r>
         <w:rPr>
           <w:color w:val="000000"/>
         </w:rPr>
-        <w:t>fixed_sections</w:t>
+        <w:t>moving_center</w:t>
       </w:r>
       <w:proofErr w:type="spellEnd"/>
       <w:r>
         <w:rPr>
           <w:color w:val="000000"/>
         </w:rPr>
-        <w:t xml:space="preserve"> = 1;</w:t>
+        <w:t>’;</w:t>
       </w:r>
     </w:p>
     <w:p>
@@ -11066,45 +11191,97 @@
                 <w:lang w:val="en-US"/>
               </w:rPr>
             </w:pPr>
+            <w:r>
+              <w:rPr>
+                <w:lang w:val="en-US"/>
+              </w:rPr>
+              <w:t>method</w:t>
+            </w:r>
+          </w:p>
+        </w:tc>
+        <w:tc>
+          <w:tcPr>
+            <w:tcW w:w="6163" w:type="dxa"/>
+          </w:tcPr>
+          <w:p>
+            <w:pPr>
+              <w:rPr>
+                <w:lang w:val="en-US"/>
+              </w:rPr>
+            </w:pPr>
+            <w:r>
+              <w:rPr>
+                <w:lang w:val="en-US"/>
+              </w:rPr>
+              <w:t xml:space="preserve">Defines whether the model will use fixed or moving sections. If </w:t>
+            </w:r>
+            <w:proofErr w:type="gramStart"/>
+            <w:r>
+              <w:rPr>
+                <w:lang w:val="en-US"/>
+              </w:rPr>
+              <w:t>method</w:t>
+            </w:r>
+            <w:proofErr w:type="gramEnd"/>
+            <w:r>
+              <w:rPr>
+                <w:lang w:val="en-US"/>
+              </w:rPr>
+              <w:t xml:space="preserve"> == ‘</w:t>
+            </w:r>
             <w:proofErr w:type="spellStart"/>
             <w:r>
               <w:rPr>
                 <w:lang w:val="en-US"/>
               </w:rPr>
-              <w:t>fixed_sections</w:t>
+              <w:t>moving_sectional</w:t>
             </w:r>
             <w:proofErr w:type="spellEnd"/>
-          </w:p>
-        </w:tc>
-        <w:tc>
-          <w:tcPr>
-            <w:tcW w:w="6163" w:type="dxa"/>
-          </w:tcPr>
-          <w:p>
-            <w:pPr>
-              <w:rPr>
-                <w:lang w:val="en-US"/>
-              </w:rPr>
-            </w:pPr>
-            <w:r>
-              <w:rPr>
-                <w:lang w:val="en-US"/>
-              </w:rPr>
-              <w:t xml:space="preserve">Defines whether the model will use fixed or moving sections. If </w:t>
+            <w:r>
+              <w:rPr>
+                <w:lang w:val="en-US"/>
+              </w:rPr>
+              <w:t>’</w:t>
+            </w:r>
+            <w:r>
+              <w:rPr>
+                <w:lang w:val="en-US"/>
+              </w:rPr>
+              <w:t xml:space="preserve">, moving sections will be used. </w:t>
+            </w:r>
+            <w:r>
+              <w:rPr>
+                <w:lang w:val="en-US"/>
+              </w:rPr>
+              <w:t xml:space="preserve">If </w:t>
+            </w:r>
+            <w:proofErr w:type="gramStart"/>
+            <w:r>
+              <w:rPr>
+                <w:lang w:val="en-US"/>
+              </w:rPr>
+              <w:t>method</w:t>
+            </w:r>
+            <w:proofErr w:type="gramEnd"/>
+            <w:r>
+              <w:rPr>
+                <w:lang w:val="en-US"/>
+              </w:rPr>
+              <w:t xml:space="preserve"> == ‘</w:t>
             </w:r>
             <w:proofErr w:type="spellStart"/>
             <w:r>
               <w:rPr>
                 <w:lang w:val="en-US"/>
               </w:rPr>
-              <w:t>fixed_sections</w:t>
+              <w:t>moving_center</w:t>
             </w:r>
             <w:proofErr w:type="spellEnd"/>
             <w:r>
               <w:rPr>
                 <w:lang w:val="en-US"/>
               </w:rPr>
-              <w:t xml:space="preserve"> == 0, moving sections will be used. Otherwise the sections will be fixed.</w:t>
+              <w:t>’, the moving center diameters with fixed sections will be used.</w:t>
             </w:r>
           </w:p>
           <w:p>
@@ -11126,20 +11303,14 @@
               </w:rPr>
               <w:t>When the model uses moving sections, the diameter defining the section grows or shrinks by condensation or evaporation.</w:t>
             </w:r>
-          </w:p>
-          <w:p>
-            <w:pPr>
-              <w:rPr>
-                <w:lang w:val="en-US"/>
-              </w:rPr>
-            </w:pPr>
-          </w:p>
-          <w:p>
-            <w:pPr>
-              <w:rPr>
-                <w:lang w:val="en-US"/>
-              </w:rPr>
-            </w:pPr>
+            <w:r>
+              <w:rPr>
+                <w:lang w:val="en-US"/>
+              </w:rPr>
+              <w:t xml:space="preserve"> </w:t>
+            </w:r>
+            <w:bookmarkStart w:id="0" w:name="_GoBack"/>
+            <w:bookmarkEnd w:id="0"/>
             <w:r>
               <w:rPr>
                 <w:lang w:val="en-US"/>
@@ -17595,12 +17766,11 @@
           <w:lang w:val="en-US"/>
         </w:rPr>
       </w:pPr>
-      <w:bookmarkStart w:id="0" w:name="_GoBack"/>
-      <w:bookmarkEnd w:id="0"/>
-      <w:r>
-        <w:rPr>
-          <w:lang w:val="en-US"/>
-        </w:rPr>
+      <w:r>
+        <w:rPr>
+          <w:lang w:val="en-US"/>
+        </w:rPr>
+        <w:lastRenderedPageBreak/>
         <w:t>Output data</w:t>
       </w:r>
     </w:p>
@@ -22448,7 +22618,6 @@
   <w:style w:type="character" w:default="1" w:styleId="DefaultParagraphFont">
     <w:name w:val="Default Paragraph Font"/>
     <w:uiPriority w:val="1"/>
-    <w:semiHidden/>
     <w:unhideWhenUsed/>
   </w:style>
   <w:style w:type="table" w:default="1" w:styleId="TableNormal">
@@ -23381,7 +23550,6 @@
   <w:style w:type="character" w:default="1" w:styleId="DefaultParagraphFont">
     <w:name w:val="Default Paragraph Font"/>
     <w:uiPriority w:val="1"/>
-    <w:semiHidden/>
     <w:unhideWhenUsed/>
   </w:style>
   <w:style w:type="table" w:default="1" w:styleId="TableNormal">
@@ -24213,7 +24381,7 @@
 </file>
 
 <file path=customXml/itemProps1.xml><?xml version="1.0" encoding="utf-8"?>
-<ds:datastoreItem xmlns:ds="http://schemas.openxmlformats.org/officeDocument/2006/customXml" ds:itemID="{F9F2A931-1100-4E4D-A90B-83108DA2EDD2}">
+<ds:datastoreItem xmlns:ds="http://schemas.openxmlformats.org/officeDocument/2006/customXml" ds:itemID="{8EF6121E-F98A-465D-AC58-8121DCDA2C05}">
   <ds:schemaRefs>
     <ds:schemaRef ds:uri="http://schemas.openxmlformats.org/officeDocument/2006/bibliography"/>
   </ds:schemaRefs>
